--- a/siddhantresume.docx
+++ b/siddhantresume.docx
@@ -723,20 +723,12 @@
         <w:rPr>
           <w:rFonts w:ascii="Calibri" w:hAnsi="Calibri" w:cstheme="majorHAnsi"/>
           <w:b/>
-          <w:sz w:val="22"/>
-          <w:szCs w:val="22"/>
-        </w:rPr>
-      </w:pPr>
-      <w:r>
-        <w:rPr>
-          <w:rFonts w:ascii="Calibri" w:hAnsi="Calibri" w:cstheme="majorHAnsi"/>
-          <w:b/>
           <w:bCs/>
-          <w:sz w:val="22"/>
-          <w:szCs w:val="22"/>
-        </w:rPr>
-        <w:t xml:space="preserve"> </w:t>
-      </w:r>
+          <w:color w:val="0048AA"/>
+          <w:sz w:val="22"/>
+          <w:szCs w:val="22"/>
+        </w:rPr>
+      </w:pPr>
       <w:r>
         <w:rPr>
           <w:rFonts w:ascii="Calibri" w:hAnsi="Calibri" w:cstheme="majorHAnsi"/>
@@ -1106,6 +1098,14 @@
         </w:rPr>
         <w:t xml:space="preserve">) and PC2Cloud (service to </w:t>
       </w:r>
+      <w:r>
+        <w:rPr>
+          <w:rFonts w:ascii="Calibri" w:hAnsi="Calibri" w:cstheme="majorHAnsi"/>
+          <w:sz w:val="22"/>
+          <w:szCs w:val="22"/>
+        </w:rPr>
+        <w:t xml:space="preserve">help customers </w:t>
+      </w:r>
     </w:p>
     <w:p>
       <w:pPr>
@@ -1123,7 +1123,7 @@
           <w:sz w:val="22"/>
           <w:szCs w:val="22"/>
         </w:rPr>
-        <w:t>help customers migrate from legacy PowerCenter to Informatica Cloud) micro-services</w:t>
+        <w:t>migrate from legacy PowerCenter to Informatica Cloud) micro-services</w:t>
       </w:r>
     </w:p>
     <w:p>
@@ -1163,8 +1163,6 @@
         </w:rPr>
         <w:t xml:space="preserve">Full stack </w:t>
       </w:r>
-      <w:bookmarkStart w:id="0" w:name="_GoBack"/>
-      <w:bookmarkEnd w:id="0"/>
     </w:p>
     <w:p>
       <w:pPr>
@@ -1765,13 +1763,63 @@
         </w:rPr>
         <w:t xml:space="preserve">Programming - </w:t>
       </w:r>
-      <w:r>
-        <w:rPr>
-          <w:rFonts w:ascii="Calibri" w:hAnsi="Calibri" w:cstheme="majorHAnsi"/>
-          <w:sz w:val="22"/>
-          <w:szCs w:val="22"/>
-        </w:rPr>
-        <w:t xml:space="preserve">Java | MySQL | Python | </w:t>
+      <w:proofErr w:type="gramStart"/>
+      <w:r>
+        <w:rPr>
+          <w:rFonts w:ascii="Calibri" w:hAnsi="Calibri" w:cstheme="majorHAnsi"/>
+          <w:sz w:val="22"/>
+          <w:szCs w:val="22"/>
+        </w:rPr>
+        <w:t xml:space="preserve">Java </w:t>
+      </w:r>
+      <w:r>
+        <w:rPr>
+          <w:rFonts w:ascii="Calibri" w:hAnsi="Calibri" w:cstheme="majorHAnsi"/>
+          <w:sz w:val="22"/>
+          <w:szCs w:val="22"/>
+        </w:rPr>
+        <w:t>,</w:t>
+      </w:r>
+      <w:proofErr w:type="gramEnd"/>
+      <w:r>
+        <w:rPr>
+          <w:rFonts w:ascii="Calibri" w:hAnsi="Calibri" w:cstheme="majorHAnsi"/>
+          <w:sz w:val="22"/>
+          <w:szCs w:val="22"/>
+        </w:rPr>
+        <w:t xml:space="preserve"> </w:t>
+      </w:r>
+      <w:r>
+        <w:rPr>
+          <w:rFonts w:ascii="Calibri" w:hAnsi="Calibri" w:cstheme="majorHAnsi"/>
+          <w:sz w:val="22"/>
+          <w:szCs w:val="22"/>
+        </w:rPr>
+        <w:t xml:space="preserve">MySQL </w:t>
+      </w:r>
+      <w:r>
+        <w:rPr>
+          <w:rFonts w:ascii="Calibri" w:hAnsi="Calibri" w:cstheme="majorHAnsi"/>
+          <w:sz w:val="22"/>
+          <w:szCs w:val="22"/>
+        </w:rPr>
+        <w:t xml:space="preserve">, </w:t>
+      </w:r>
+      <w:r>
+        <w:rPr>
+          <w:rFonts w:ascii="Calibri" w:hAnsi="Calibri" w:cstheme="majorHAnsi"/>
+          <w:sz w:val="22"/>
+          <w:szCs w:val="22"/>
+        </w:rPr>
+        <w:t xml:space="preserve">Python </w:t>
+      </w:r>
+      <w:r>
+        <w:rPr>
+          <w:rFonts w:ascii="Calibri" w:hAnsi="Calibri" w:cstheme="majorHAnsi"/>
+          <w:sz w:val="22"/>
+          <w:szCs w:val="22"/>
+        </w:rPr>
+        <w:t xml:space="preserve">, </w:t>
       </w:r>
       <w:proofErr w:type="spellStart"/>
       <w:r>
@@ -1789,7 +1837,143 @@
           <w:sz w:val="22"/>
           <w:szCs w:val="22"/>
         </w:rPr>
-        <w:t xml:space="preserve"> | C++ | Scala | R | MongoDB | NodeJS | HTML | CSS | Ruby | </w:t>
+        <w:t xml:space="preserve"> </w:t>
+      </w:r>
+      <w:r>
+        <w:rPr>
+          <w:rFonts w:ascii="Calibri" w:hAnsi="Calibri" w:cstheme="majorHAnsi"/>
+          <w:sz w:val="22"/>
+          <w:szCs w:val="22"/>
+        </w:rPr>
+        <w:t xml:space="preserve">, </w:t>
+      </w:r>
+      <w:r>
+        <w:rPr>
+          <w:rFonts w:ascii="Calibri" w:hAnsi="Calibri" w:cstheme="majorHAnsi"/>
+          <w:sz w:val="22"/>
+          <w:szCs w:val="22"/>
+        </w:rPr>
+        <w:t xml:space="preserve">C++ </w:t>
+      </w:r>
+      <w:r>
+        <w:rPr>
+          <w:rFonts w:ascii="Calibri" w:hAnsi="Calibri" w:cstheme="majorHAnsi"/>
+          <w:sz w:val="22"/>
+          <w:szCs w:val="22"/>
+        </w:rPr>
+        <w:t xml:space="preserve">, </w:t>
+      </w:r>
+      <w:r>
+        <w:rPr>
+          <w:rFonts w:ascii="Calibri" w:hAnsi="Calibri" w:cstheme="majorHAnsi"/>
+          <w:sz w:val="22"/>
+          <w:szCs w:val="22"/>
+        </w:rPr>
+        <w:t xml:space="preserve">Scala </w:t>
+      </w:r>
+      <w:r>
+        <w:rPr>
+          <w:rFonts w:ascii="Calibri" w:hAnsi="Calibri" w:cstheme="majorHAnsi"/>
+          <w:sz w:val="22"/>
+          <w:szCs w:val="22"/>
+        </w:rPr>
+        <w:t xml:space="preserve">, </w:t>
+      </w:r>
+      <w:r>
+        <w:rPr>
+          <w:rFonts w:ascii="Calibri" w:hAnsi="Calibri" w:cstheme="majorHAnsi"/>
+          <w:sz w:val="22"/>
+          <w:szCs w:val="22"/>
+        </w:rPr>
+        <w:t xml:space="preserve">R </w:t>
+      </w:r>
+      <w:r>
+        <w:rPr>
+          <w:rFonts w:ascii="Calibri" w:hAnsi="Calibri" w:cstheme="majorHAnsi"/>
+          <w:sz w:val="22"/>
+          <w:szCs w:val="22"/>
+        </w:rPr>
+        <w:t xml:space="preserve">, </w:t>
+      </w:r>
+      <w:r>
+        <w:rPr>
+          <w:rFonts w:ascii="Calibri" w:hAnsi="Calibri" w:cstheme="majorHAnsi"/>
+          <w:sz w:val="22"/>
+          <w:szCs w:val="22"/>
+        </w:rPr>
+        <w:t xml:space="preserve">MongoDB </w:t>
+      </w:r>
+      <w:r>
+        <w:rPr>
+          <w:rFonts w:ascii="Calibri" w:hAnsi="Calibri" w:cstheme="majorHAnsi"/>
+          <w:sz w:val="22"/>
+          <w:szCs w:val="22"/>
+        </w:rPr>
+        <w:t xml:space="preserve">, </w:t>
+      </w:r>
+      <w:r>
+        <w:rPr>
+          <w:rFonts w:ascii="Calibri" w:hAnsi="Calibri" w:cstheme="majorHAnsi"/>
+          <w:sz w:val="22"/>
+          <w:szCs w:val="22"/>
+        </w:rPr>
+        <w:t xml:space="preserve">NodeJS </w:t>
+      </w:r>
+      <w:r>
+        <w:rPr>
+          <w:rFonts w:ascii="Calibri" w:hAnsi="Calibri" w:cstheme="majorHAnsi"/>
+          <w:sz w:val="22"/>
+          <w:szCs w:val="22"/>
+        </w:rPr>
+        <w:t xml:space="preserve">, </w:t>
+      </w:r>
+      <w:r>
+        <w:rPr>
+          <w:rFonts w:ascii="Calibri" w:hAnsi="Calibri" w:cstheme="majorHAnsi"/>
+          <w:sz w:val="22"/>
+          <w:szCs w:val="22"/>
+        </w:rPr>
+        <w:t xml:space="preserve">HTML </w:t>
+      </w:r>
+      <w:r>
+        <w:rPr>
+          <w:rFonts w:ascii="Calibri" w:hAnsi="Calibri" w:cstheme="majorHAnsi"/>
+          <w:sz w:val="22"/>
+          <w:szCs w:val="22"/>
+        </w:rPr>
+        <w:t xml:space="preserve">, </w:t>
+      </w:r>
+      <w:r>
+        <w:rPr>
+          <w:rFonts w:ascii="Calibri" w:hAnsi="Calibri" w:cstheme="majorHAnsi"/>
+          <w:sz w:val="22"/>
+          <w:szCs w:val="22"/>
+        </w:rPr>
+        <w:t xml:space="preserve">CSS </w:t>
+      </w:r>
+      <w:r>
+        <w:rPr>
+          <w:rFonts w:ascii="Calibri" w:hAnsi="Calibri" w:cstheme="majorHAnsi"/>
+          <w:sz w:val="22"/>
+          <w:szCs w:val="22"/>
+        </w:rPr>
+        <w:t xml:space="preserve">, </w:t>
+      </w:r>
+      <w:r>
+        <w:rPr>
+          <w:rFonts w:ascii="Calibri" w:hAnsi="Calibri" w:cstheme="majorHAnsi"/>
+          <w:sz w:val="22"/>
+          <w:szCs w:val="22"/>
+        </w:rPr>
+        <w:t xml:space="preserve">Ruby </w:t>
+      </w:r>
+      <w:r>
+        <w:rPr>
+          <w:rFonts w:ascii="Calibri" w:hAnsi="Calibri" w:cstheme="majorHAnsi"/>
+          <w:sz w:val="22"/>
+          <w:szCs w:val="22"/>
+        </w:rPr>
+        <w:t xml:space="preserve">, </w:t>
       </w:r>
       <w:r>
         <w:rPr>
@@ -1873,13 +2057,63 @@
         </w:rPr>
         <w:t xml:space="preserve">- </w:t>
       </w:r>
-      <w:r>
-        <w:rPr>
-          <w:rFonts w:ascii="Calibri" w:hAnsi="Calibri" w:cstheme="majorHAnsi"/>
-          <w:sz w:val="22"/>
-          <w:szCs w:val="22"/>
-        </w:rPr>
-        <w:t xml:space="preserve">Spring | REST APIs | Docker | </w:t>
+      <w:proofErr w:type="gramStart"/>
+      <w:r>
+        <w:rPr>
+          <w:rFonts w:ascii="Calibri" w:hAnsi="Calibri" w:cstheme="majorHAnsi"/>
+          <w:sz w:val="22"/>
+          <w:szCs w:val="22"/>
+        </w:rPr>
+        <w:t xml:space="preserve">Spring </w:t>
+      </w:r>
+      <w:r>
+        <w:rPr>
+          <w:rFonts w:ascii="Calibri" w:hAnsi="Calibri" w:cstheme="majorHAnsi"/>
+          <w:sz w:val="22"/>
+          <w:szCs w:val="22"/>
+        </w:rPr>
+        <w:t>,</w:t>
+      </w:r>
+      <w:proofErr w:type="gramEnd"/>
+      <w:r>
+        <w:rPr>
+          <w:rFonts w:ascii="Calibri" w:hAnsi="Calibri" w:cstheme="majorHAnsi"/>
+          <w:sz w:val="22"/>
+          <w:szCs w:val="22"/>
+        </w:rPr>
+        <w:t xml:space="preserve"> </w:t>
+      </w:r>
+      <w:r>
+        <w:rPr>
+          <w:rFonts w:ascii="Calibri" w:hAnsi="Calibri" w:cstheme="majorHAnsi"/>
+          <w:sz w:val="22"/>
+          <w:szCs w:val="22"/>
+        </w:rPr>
+        <w:t xml:space="preserve">REST APIs </w:t>
+      </w:r>
+      <w:r>
+        <w:rPr>
+          <w:rFonts w:ascii="Calibri" w:hAnsi="Calibri" w:cstheme="majorHAnsi"/>
+          <w:sz w:val="22"/>
+          <w:szCs w:val="22"/>
+        </w:rPr>
+        <w:t xml:space="preserve">, </w:t>
+      </w:r>
+      <w:r>
+        <w:rPr>
+          <w:rFonts w:ascii="Calibri" w:hAnsi="Calibri" w:cstheme="majorHAnsi"/>
+          <w:sz w:val="22"/>
+          <w:szCs w:val="22"/>
+        </w:rPr>
+        <w:t xml:space="preserve">Docker </w:t>
+      </w:r>
+      <w:r>
+        <w:rPr>
+          <w:rFonts w:ascii="Calibri" w:hAnsi="Calibri" w:cstheme="majorHAnsi"/>
+          <w:sz w:val="22"/>
+          <w:szCs w:val="22"/>
+        </w:rPr>
+        <w:t xml:space="preserve">, </w:t>
       </w:r>
       <w:proofErr w:type="spellStart"/>
       <w:r>
@@ -1897,7 +2131,63 @@
           <w:sz w:val="22"/>
           <w:szCs w:val="22"/>
         </w:rPr>
-        <w:t xml:space="preserve"> | Chef | Perforce | Git | </w:t>
+        <w:t xml:space="preserve"> </w:t>
+      </w:r>
+      <w:r>
+        <w:rPr>
+          <w:rFonts w:ascii="Calibri" w:hAnsi="Calibri" w:cstheme="majorHAnsi"/>
+          <w:sz w:val="22"/>
+          <w:szCs w:val="22"/>
+        </w:rPr>
+        <w:t xml:space="preserve">, </w:t>
+      </w:r>
+      <w:r>
+        <w:rPr>
+          <w:rFonts w:ascii="Calibri" w:hAnsi="Calibri" w:cstheme="majorHAnsi"/>
+          <w:sz w:val="22"/>
+          <w:szCs w:val="22"/>
+        </w:rPr>
+        <w:t xml:space="preserve">Chef </w:t>
+      </w:r>
+      <w:r>
+        <w:rPr>
+          <w:rFonts w:ascii="Calibri" w:hAnsi="Calibri" w:cstheme="majorHAnsi"/>
+          <w:sz w:val="22"/>
+          <w:szCs w:val="22"/>
+        </w:rPr>
+        <w:t xml:space="preserve">, </w:t>
+      </w:r>
+      <w:r>
+        <w:rPr>
+          <w:rFonts w:ascii="Calibri" w:hAnsi="Calibri" w:cstheme="majorHAnsi"/>
+          <w:sz w:val="22"/>
+          <w:szCs w:val="22"/>
+        </w:rPr>
+        <w:t xml:space="preserve">Perforce </w:t>
+      </w:r>
+      <w:r>
+        <w:rPr>
+          <w:rFonts w:ascii="Calibri" w:hAnsi="Calibri" w:cstheme="majorHAnsi"/>
+          <w:sz w:val="22"/>
+          <w:szCs w:val="22"/>
+        </w:rPr>
+        <w:t xml:space="preserve">, </w:t>
+      </w:r>
+      <w:r>
+        <w:rPr>
+          <w:rFonts w:ascii="Calibri" w:hAnsi="Calibri" w:cstheme="majorHAnsi"/>
+          <w:sz w:val="22"/>
+          <w:szCs w:val="22"/>
+        </w:rPr>
+        <w:t xml:space="preserve">Git </w:t>
+      </w:r>
+      <w:r>
+        <w:rPr>
+          <w:rFonts w:ascii="Calibri" w:hAnsi="Calibri" w:cstheme="majorHAnsi"/>
+          <w:sz w:val="22"/>
+          <w:szCs w:val="22"/>
+        </w:rPr>
+        <w:t xml:space="preserve">, </w:t>
       </w:r>
       <w:proofErr w:type="spellStart"/>
       <w:r>
@@ -1915,7 +2205,31 @@
           <w:sz w:val="22"/>
           <w:szCs w:val="22"/>
         </w:rPr>
-        <w:t xml:space="preserve"> | AppDynamics | </w:t>
+        <w:t xml:space="preserve"> </w:t>
+      </w:r>
+      <w:r>
+        <w:rPr>
+          <w:rFonts w:ascii="Calibri" w:hAnsi="Calibri" w:cstheme="majorHAnsi"/>
+          <w:sz w:val="22"/>
+          <w:szCs w:val="22"/>
+        </w:rPr>
+        <w:t xml:space="preserve">, </w:t>
+      </w:r>
+      <w:r>
+        <w:rPr>
+          <w:rFonts w:ascii="Calibri" w:hAnsi="Calibri" w:cstheme="majorHAnsi"/>
+          <w:sz w:val="22"/>
+          <w:szCs w:val="22"/>
+        </w:rPr>
+        <w:t xml:space="preserve">AppDynamics </w:t>
+      </w:r>
+      <w:r>
+        <w:rPr>
+          <w:rFonts w:ascii="Calibri" w:hAnsi="Calibri" w:cstheme="majorHAnsi"/>
+          <w:sz w:val="22"/>
+          <w:szCs w:val="22"/>
+        </w:rPr>
+        <w:t xml:space="preserve">, </w:t>
       </w:r>
     </w:p>
     <w:p>
@@ -1936,6 +2250,7 @@
         <w:t xml:space="preserve">                                         </w:t>
       </w:r>
       <w:proofErr w:type="spellStart"/>
+      <w:proofErr w:type="gramStart"/>
       <w:r>
         <w:rPr>
           <w:rFonts w:ascii="Calibri" w:hAnsi="Calibri" w:cstheme="majorHAnsi"/>
@@ -1951,24 +2266,67 @@
           <w:sz w:val="22"/>
           <w:szCs w:val="22"/>
         </w:rPr>
-        <w:t xml:space="preserve"> | </w:t>
-      </w:r>
-      <w:r>
-        <w:rPr>
-          <w:rFonts w:ascii="Calibri" w:hAnsi="Calibri" w:cstheme="majorHAnsi"/>
-          <w:sz w:val="22"/>
-          <w:szCs w:val="22"/>
-        </w:rPr>
-        <w:t xml:space="preserve">Kafka | </w:t>
-      </w:r>
-      <w:r>
-        <w:rPr>
-          <w:rFonts w:ascii="Calibri" w:hAnsi="Calibri" w:cstheme="majorHAnsi"/>
-          <w:sz w:val="22"/>
-          <w:szCs w:val="22"/>
-        </w:rPr>
-        <w:t xml:space="preserve">Jenkins | Atlassian (Jira and Confluence) </w:t>
-      </w:r>
+        <w:t xml:space="preserve"> </w:t>
+      </w:r>
+      <w:r>
+        <w:rPr>
+          <w:rFonts w:ascii="Calibri" w:hAnsi="Calibri" w:cstheme="majorHAnsi"/>
+          <w:sz w:val="22"/>
+          <w:szCs w:val="22"/>
+        </w:rPr>
+        <w:t>,</w:t>
+      </w:r>
+      <w:proofErr w:type="gramEnd"/>
+      <w:r>
+        <w:rPr>
+          <w:rFonts w:ascii="Calibri" w:hAnsi="Calibri" w:cstheme="majorHAnsi"/>
+          <w:sz w:val="22"/>
+          <w:szCs w:val="22"/>
+        </w:rPr>
+        <w:t xml:space="preserve"> </w:t>
+      </w:r>
+      <w:r>
+        <w:rPr>
+          <w:rFonts w:ascii="Calibri" w:hAnsi="Calibri" w:cstheme="majorHAnsi"/>
+          <w:sz w:val="22"/>
+          <w:szCs w:val="22"/>
+        </w:rPr>
+        <w:t xml:space="preserve">Kafka </w:t>
+      </w:r>
+      <w:r>
+        <w:rPr>
+          <w:rFonts w:ascii="Calibri" w:hAnsi="Calibri" w:cstheme="majorHAnsi"/>
+          <w:sz w:val="22"/>
+          <w:szCs w:val="22"/>
+        </w:rPr>
+        <w:t xml:space="preserve">, </w:t>
+      </w:r>
+      <w:r>
+        <w:rPr>
+          <w:rFonts w:ascii="Calibri" w:hAnsi="Calibri" w:cstheme="majorHAnsi"/>
+          <w:sz w:val="22"/>
+          <w:szCs w:val="22"/>
+        </w:rPr>
+        <w:t xml:space="preserve">Jenkins </w:t>
+      </w:r>
+      <w:r>
+        <w:rPr>
+          <w:rFonts w:ascii="Calibri" w:hAnsi="Calibri" w:cstheme="majorHAnsi"/>
+          <w:sz w:val="22"/>
+          <w:szCs w:val="22"/>
+        </w:rPr>
+        <w:t xml:space="preserve">, </w:t>
+      </w:r>
+      <w:r>
+        <w:rPr>
+          <w:rFonts w:ascii="Calibri" w:hAnsi="Calibri" w:cstheme="majorHAnsi"/>
+          <w:sz w:val="22"/>
+          <w:szCs w:val="22"/>
+        </w:rPr>
+        <w:t xml:space="preserve">Atlassian (Jira and Confluence) </w:t>
+      </w:r>
+      <w:bookmarkStart w:id="0" w:name="_GoBack"/>
+      <w:bookmarkEnd w:id="0"/>
     </w:p>
     <w:p>
       <w:pPr>
@@ -5305,7 +5663,7 @@
   <w:num w:numId="3">
     <w:abstractNumId w:val="15"/>
     <w:lvlOverride w:ilvl="0">
-      <w:lvl w:ilvl="0" w:tplc="7EE0E1AE">
+      <w:lvl w:ilvl="0" w:tplc="4F68D6D4">
         <w:start w:val="1"/>
         <w:numFmt w:val="bullet"/>
         <w:lvlText w:val="•"/>
@@ -5333,7 +5691,7 @@
       </w:lvl>
     </w:lvlOverride>
     <w:lvlOverride w:ilvl="1">
-      <w:lvl w:ilvl="1" w:tplc="5D0AB64A">
+      <w:lvl w:ilvl="1" w:tplc="2B62D26A">
         <w:start w:val="1"/>
         <w:numFmt w:val="bullet"/>
         <w:lvlText w:val="•"/>
@@ -5361,7 +5719,7 @@
       </w:lvl>
     </w:lvlOverride>
     <w:lvlOverride w:ilvl="2">
-      <w:lvl w:ilvl="2" w:tplc="BE8CB7DC">
+      <w:lvl w:ilvl="2" w:tplc="DC067426">
         <w:start w:val="1"/>
         <w:numFmt w:val="bullet"/>
         <w:lvlText w:val="•"/>
@@ -5389,7 +5747,7 @@
       </w:lvl>
     </w:lvlOverride>
     <w:lvlOverride w:ilvl="3">
-      <w:lvl w:ilvl="3" w:tplc="232CCB88">
+      <w:lvl w:ilvl="3" w:tplc="61AEB596">
         <w:start w:val="1"/>
         <w:numFmt w:val="bullet"/>
         <w:lvlText w:val="•"/>
@@ -5417,7 +5775,7 @@
       </w:lvl>
     </w:lvlOverride>
     <w:lvlOverride w:ilvl="4">
-      <w:lvl w:ilvl="4" w:tplc="A0A41B32">
+      <w:lvl w:ilvl="4" w:tplc="C5BA213A">
         <w:start w:val="1"/>
         <w:numFmt w:val="bullet"/>
         <w:lvlText w:val="•"/>
@@ -5445,7 +5803,7 @@
       </w:lvl>
     </w:lvlOverride>
     <w:lvlOverride w:ilvl="5">
-      <w:lvl w:ilvl="5" w:tplc="8F1C93E4">
+      <w:lvl w:ilvl="5" w:tplc="1326F4B0">
         <w:start w:val="1"/>
         <w:numFmt w:val="bullet"/>
         <w:lvlText w:val="•"/>
@@ -5473,7 +5831,7 @@
       </w:lvl>
     </w:lvlOverride>
     <w:lvlOverride w:ilvl="6">
-      <w:lvl w:ilvl="6" w:tplc="1CB83B52">
+      <w:lvl w:ilvl="6" w:tplc="8EA852F6">
         <w:start w:val="1"/>
         <w:numFmt w:val="bullet"/>
         <w:lvlText w:val="•"/>
@@ -5501,7 +5859,7 @@
       </w:lvl>
     </w:lvlOverride>
     <w:lvlOverride w:ilvl="7">
-      <w:lvl w:ilvl="7" w:tplc="360CC688">
+      <w:lvl w:ilvl="7" w:tplc="1DB052C0">
         <w:start w:val="1"/>
         <w:numFmt w:val="bullet"/>
         <w:lvlText w:val="•"/>
@@ -5529,7 +5887,7 @@
       </w:lvl>
     </w:lvlOverride>
     <w:lvlOverride w:ilvl="8">
-      <w:lvl w:ilvl="8" w:tplc="E6A03D08">
+      <w:lvl w:ilvl="8" w:tplc="E4006F7C">
         <w:start w:val="1"/>
         <w:numFmt w:val="bullet"/>
         <w:lvlText w:val="•"/>
@@ -5560,7 +5918,7 @@
   <w:num w:numId="4">
     <w:abstractNumId w:val="15"/>
     <w:lvlOverride w:ilvl="0">
-      <w:lvl w:ilvl="0" w:tplc="7EE0E1AE">
+      <w:lvl w:ilvl="0" w:tplc="4F68D6D4">
         <w:start w:val="1"/>
         <w:numFmt w:val="bullet"/>
         <w:lvlText w:val="•"/>
@@ -5590,7 +5948,7 @@
       </w:lvl>
     </w:lvlOverride>
     <w:lvlOverride w:ilvl="1">
-      <w:lvl w:ilvl="1" w:tplc="5D0AB64A">
+      <w:lvl w:ilvl="1" w:tplc="2B62D26A">
         <w:start w:val="1"/>
         <w:numFmt w:val="bullet"/>
         <w:lvlText w:val="•"/>
@@ -5620,7 +5978,7 @@
       </w:lvl>
     </w:lvlOverride>
     <w:lvlOverride w:ilvl="2">
-      <w:lvl w:ilvl="2" w:tplc="BE8CB7DC">
+      <w:lvl w:ilvl="2" w:tplc="DC067426">
         <w:start w:val="1"/>
         <w:numFmt w:val="bullet"/>
         <w:lvlText w:val="•"/>
@@ -5650,7 +6008,7 @@
       </w:lvl>
     </w:lvlOverride>
     <w:lvlOverride w:ilvl="3">
-      <w:lvl w:ilvl="3" w:tplc="232CCB88">
+      <w:lvl w:ilvl="3" w:tplc="61AEB596">
         <w:start w:val="1"/>
         <w:numFmt w:val="bullet"/>
         <w:lvlText w:val="•"/>
@@ -5680,7 +6038,7 @@
       </w:lvl>
     </w:lvlOverride>
     <w:lvlOverride w:ilvl="4">
-      <w:lvl w:ilvl="4" w:tplc="A0A41B32">
+      <w:lvl w:ilvl="4" w:tplc="C5BA213A">
         <w:start w:val="1"/>
         <w:numFmt w:val="bullet"/>
         <w:lvlText w:val="•"/>
@@ -5710,7 +6068,7 @@
       </w:lvl>
     </w:lvlOverride>
     <w:lvlOverride w:ilvl="5">
-      <w:lvl w:ilvl="5" w:tplc="8F1C93E4">
+      <w:lvl w:ilvl="5" w:tplc="1326F4B0">
         <w:start w:val="1"/>
         <w:numFmt w:val="bullet"/>
         <w:lvlText w:val="•"/>
@@ -5740,7 +6098,7 @@
       </w:lvl>
     </w:lvlOverride>
     <w:lvlOverride w:ilvl="6">
-      <w:lvl w:ilvl="6" w:tplc="1CB83B52">
+      <w:lvl w:ilvl="6" w:tplc="8EA852F6">
         <w:start w:val="1"/>
         <w:numFmt w:val="bullet"/>
         <w:lvlText w:val="•"/>
@@ -5770,7 +6128,7 @@
       </w:lvl>
     </w:lvlOverride>
     <w:lvlOverride w:ilvl="7">
-      <w:lvl w:ilvl="7" w:tplc="360CC688">
+      <w:lvl w:ilvl="7" w:tplc="1DB052C0">
         <w:start w:val="1"/>
         <w:numFmt w:val="bullet"/>
         <w:lvlText w:val="•"/>
@@ -5800,7 +6158,7 @@
       </w:lvl>
     </w:lvlOverride>
     <w:lvlOverride w:ilvl="8">
-      <w:lvl w:ilvl="8" w:tplc="E6A03D08">
+      <w:lvl w:ilvl="8" w:tplc="E4006F7C">
         <w:start w:val="1"/>
         <w:numFmt w:val="bullet"/>
         <w:lvlText w:val="•"/>
@@ -7585,7 +7943,7 @@
 </file>
 
 <file path=customXml/itemProps1.xml><?xml version="1.0" encoding="utf-8"?>
-<ds:datastoreItem xmlns:ds="http://schemas.openxmlformats.org/officeDocument/2006/customXml" ds:itemID="{22BA71C0-0874-594B-80B2-7C0DB74B1023}">
+<ds:datastoreItem xmlns:ds="http://schemas.openxmlformats.org/officeDocument/2006/customXml" ds:itemID="{679CE6A8-3524-B74F-8E99-B31519157664}">
   <ds:schemaRefs>
     <ds:schemaRef ds:uri="http://schemas.openxmlformats.org/officeDocument/2006/bibliography"/>
   </ds:schemaRefs>

--- a/siddhantresume.docx
+++ b/siddhantresume.docx
@@ -54,7 +54,7 @@
     <w:p>
       <w:pPr>
         <w:pStyle w:val="NoSpacing"/>
-        <w:jc w:val="center"/>
+        <w:ind w:left="2160"/>
         <w:rPr>
           <w:rFonts w:ascii="Calibri" w:hAnsi="Calibri" w:cstheme="majorHAnsi"/>
           <w:color w:val="0052FF"/>
@@ -68,7 +68,23 @@
           <w:sz w:val="22"/>
           <w:szCs w:val="22"/>
         </w:rPr>
-        <w:t xml:space="preserve">1035 Aster Ave, Sunnyvale, CA-94086.      </w:t>
+        <w:t xml:space="preserve">                      </w:t>
+      </w:r>
+      <w:r>
+        <w:rPr>
+          <w:rFonts w:ascii="Calibri" w:hAnsi="Calibri" w:cstheme="majorHAnsi"/>
+          <w:sz w:val="22"/>
+          <w:szCs w:val="22"/>
+        </w:rPr>
+        <w:t>1035 Aster Ave, Sunnyvale, CA-94086</w:t>
+      </w:r>
+      <w:r>
+        <w:rPr>
+          <w:rFonts w:ascii="Calibri" w:hAnsi="Calibri" w:cstheme="majorHAnsi"/>
+          <w:sz w:val="22"/>
+          <w:szCs w:val="22"/>
+        </w:rPr>
+        <w:t xml:space="preserve">  </w:t>
       </w:r>
       <w:r>
         <w:rPr>
@@ -109,7 +125,7 @@
         <w:jc w:val="center"/>
         <w:rPr>
           <w:rFonts w:ascii="Calibri" w:hAnsi="Calibri" w:cstheme="majorHAnsi"/>
-          <w:color w:val="0046AE"/>
+          <w:color w:val="044BA7"/>
           <w:sz w:val="22"/>
           <w:szCs w:val="22"/>
           <w:u w:val="single"/>
@@ -136,14 +152,14 @@
           <w:szCs w:val="22"/>
           <w:u w:val="none"/>
         </w:rPr>
-        <w:tab/>
+        <w:t xml:space="preserve">  </w:t>
       </w:r>
       <w:hyperlink r:id="rId9" w:history="1">
         <w:r>
           <w:rPr>
             <w:rStyle w:val="Hyperlink"/>
             <w:rFonts w:ascii="Calibri" w:hAnsi="Calibri" w:cstheme="majorHAnsi"/>
-            <w:color w:val="0046AE"/>
+            <w:color w:val="044BA7"/>
             <w:sz w:val="22"/>
             <w:szCs w:val="22"/>
           </w:rPr>
@@ -371,7 +387,159 @@
           <w:sz w:val="22"/>
           <w:szCs w:val="22"/>
         </w:rPr>
-        <w:t xml:space="preserve">            </w:t>
+        <w:t xml:space="preserve"> </w:t>
+      </w:r>
+      <w:r>
+        <w:rPr>
+          <w:rFonts w:ascii="Calibri" w:hAnsi="Calibri" w:cstheme="majorHAnsi"/>
+          <w:sz w:val="22"/>
+          <w:szCs w:val="22"/>
+        </w:rPr>
+        <w:t>Universit</w:t>
+      </w:r>
+      <w:r>
+        <w:rPr>
+          <w:rFonts w:ascii="Calibri" w:hAnsi="Calibri" w:cstheme="majorHAnsi"/>
+          <w:sz w:val="22"/>
+          <w:szCs w:val="22"/>
+        </w:rPr>
+        <w:t>y of Flor</w:t>
+      </w:r>
+      <w:r>
+        <w:rPr>
+          <w:rFonts w:ascii="Calibri" w:hAnsi="Calibri" w:cstheme="majorHAnsi"/>
+          <w:sz w:val="22"/>
+          <w:szCs w:val="22"/>
+        </w:rPr>
+        <w:t>ida</w:t>
+      </w:r>
+      <w:r>
+        <w:rPr>
+          <w:rFonts w:ascii="Calibri" w:hAnsi="Calibri" w:cstheme="majorHAnsi"/>
+          <w:sz w:val="22"/>
+          <w:szCs w:val="22"/>
+        </w:rPr>
+        <w:t>, Gainesville, Florida, USA</w:t>
+      </w:r>
+      <w:r>
+        <w:rPr>
+          <w:rFonts w:ascii="Calibri" w:hAnsi="Calibri" w:cstheme="majorHAnsi"/>
+          <w:sz w:val="22"/>
+          <w:szCs w:val="22"/>
+        </w:rPr>
+        <w:tab/>
+      </w:r>
+      <w:r>
+        <w:rPr>
+          <w:rFonts w:ascii="Calibri" w:hAnsi="Calibri" w:cstheme="majorHAnsi"/>
+          <w:sz w:val="22"/>
+          <w:szCs w:val="22"/>
+        </w:rPr>
+        <w:tab/>
+      </w:r>
+      <w:r>
+        <w:rPr>
+          <w:rFonts w:ascii="Calibri" w:hAnsi="Calibri" w:cstheme="majorHAnsi"/>
+          <w:sz w:val="22"/>
+          <w:szCs w:val="22"/>
+        </w:rPr>
+        <w:tab/>
+      </w:r>
+      <w:r>
+        <w:rPr>
+          <w:rFonts w:ascii="Calibri" w:hAnsi="Calibri" w:cstheme="majorHAnsi"/>
+          <w:sz w:val="22"/>
+          <w:szCs w:val="22"/>
+        </w:rPr>
+        <w:tab/>
+        <w:t xml:space="preserve">     </w:t>
+      </w:r>
+      <w:r>
+        <w:rPr>
+          <w:rFonts w:ascii="Calibri" w:hAnsi="Calibri" w:cstheme="majorHAnsi"/>
+          <w:sz w:val="22"/>
+          <w:szCs w:val="22"/>
+        </w:rPr>
+        <w:t xml:space="preserve">  </w:t>
+      </w:r>
+      <w:r>
+        <w:rPr>
+          <w:rFonts w:ascii="Calibri" w:hAnsi="Calibri" w:cstheme="majorHAnsi"/>
+          <w:sz w:val="22"/>
+          <w:szCs w:val="22"/>
+        </w:rPr>
+        <w:t xml:space="preserve">                    </w:t>
+      </w:r>
+      <w:r>
+        <w:rPr>
+          <w:rFonts w:ascii="Calibri" w:hAnsi="Calibri" w:cstheme="majorHAnsi"/>
+          <w:sz w:val="22"/>
+          <w:szCs w:val="22"/>
+        </w:rPr>
+        <w:tab/>
+      </w:r>
+      <w:r>
+        <w:rPr>
+          <w:rFonts w:ascii="Calibri" w:hAnsi="Calibri" w:cstheme="majorHAnsi"/>
+          <w:b/>
+          <w:sz w:val="22"/>
+          <w:szCs w:val="22"/>
+        </w:rPr>
+        <w:t xml:space="preserve"> </w:t>
+      </w:r>
+      <w:r>
+        <w:rPr>
+          <w:rFonts w:ascii="Calibri" w:hAnsi="Calibri" w:cstheme="majorHAnsi"/>
+          <w:b/>
+          <w:sz w:val="22"/>
+          <w:szCs w:val="22"/>
+        </w:rPr>
+        <w:tab/>
+      </w:r>
+      <w:r>
+        <w:rPr>
+          <w:rFonts w:ascii="Calibri" w:hAnsi="Calibri" w:cstheme="majorHAnsi"/>
+          <w:b/>
+          <w:sz w:val="22"/>
+          <w:szCs w:val="22"/>
+        </w:rPr>
+        <w:tab/>
+      </w:r>
+      <w:r>
+        <w:rPr>
+          <w:rFonts w:ascii="Calibri" w:hAnsi="Calibri" w:cstheme="majorHAnsi"/>
+          <w:b/>
+          <w:sz w:val="22"/>
+          <w:szCs w:val="22"/>
+        </w:rPr>
+        <w:tab/>
+      </w:r>
+      <w:r>
+        <w:rPr>
+          <w:rFonts w:ascii="Calibri" w:hAnsi="Calibri" w:cstheme="majorHAnsi"/>
+          <w:b/>
+          <w:sz w:val="22"/>
+          <w:szCs w:val="22"/>
+        </w:rPr>
+        <w:t xml:space="preserve">           </w:t>
+      </w:r>
+      <w:r>
+        <w:rPr>
+          <w:rFonts w:ascii="Calibri" w:hAnsi="Calibri" w:cstheme="majorHAnsi"/>
+          <w:b/>
+          <w:sz w:val="22"/>
+          <w:szCs w:val="22"/>
+        </w:rPr>
+        <w:t xml:space="preserve"> </w:t>
+      </w:r>
+      <w:r>
+        <w:rPr>
+          <w:rFonts w:ascii="Calibri" w:hAnsi="Calibri" w:cstheme="majorHAnsi"/>
+          <w:b/>
+          <w:sz w:val="22"/>
+          <w:szCs w:val="22"/>
+        </w:rPr>
+        <w:t>4.0/4.0</w:t>
       </w:r>
     </w:p>
     <w:p>
@@ -380,45 +548,77 @@
         <w:rPr>
           <w:rFonts w:ascii="Calibri" w:hAnsi="Calibri" w:cstheme="majorHAnsi"/>
           <w:b/>
-          <w:sz w:val="22"/>
-          <w:szCs w:val="22"/>
-        </w:rPr>
-      </w:pPr>
-      <w:r>
-        <w:rPr>
-          <w:rFonts w:ascii="Calibri" w:hAnsi="Calibri" w:cstheme="majorHAnsi"/>
-          <w:sz w:val="22"/>
-          <w:szCs w:val="22"/>
-        </w:rPr>
-        <w:t>Universit</w:t>
-      </w:r>
-      <w:r>
-        <w:rPr>
-          <w:rFonts w:ascii="Calibri" w:hAnsi="Calibri" w:cstheme="majorHAnsi"/>
-          <w:sz w:val="22"/>
-          <w:szCs w:val="22"/>
-        </w:rPr>
-        <w:t>y of Flor</w:t>
-      </w:r>
-      <w:r>
-        <w:rPr>
-          <w:rFonts w:ascii="Calibri" w:hAnsi="Calibri" w:cstheme="majorHAnsi"/>
-          <w:sz w:val="22"/>
-          <w:szCs w:val="22"/>
-        </w:rPr>
-        <w:t>ida</w:t>
-      </w:r>
-      <w:r>
-        <w:rPr>
-          <w:rFonts w:ascii="Calibri" w:hAnsi="Calibri" w:cstheme="majorHAnsi"/>
-          <w:sz w:val="22"/>
-          <w:szCs w:val="22"/>
-        </w:rPr>
-        <w:t>, Gainesville, Florida, USA</w:t>
-      </w:r>
-      <w:r>
-        <w:rPr>
-          <w:rFonts w:ascii="Calibri" w:hAnsi="Calibri" w:cstheme="majorHAnsi"/>
+          <w:bCs/>
+          <w:color w:val="0048AA"/>
+          <w:sz w:val="22"/>
+          <w:szCs w:val="22"/>
+        </w:rPr>
+      </w:pPr>
+      <w:r>
+        <w:rPr>
+          <w:rFonts w:ascii="Calibri" w:hAnsi="Calibri" w:cstheme="majorHAnsi"/>
+          <w:b/>
+          <w:bCs/>
+          <w:sz w:val="22"/>
+          <w:szCs w:val="22"/>
+        </w:rPr>
+        <w:t xml:space="preserve">Bachelor of Technology </w:t>
+      </w:r>
+      <w:r>
+        <w:rPr>
+          <w:rFonts w:ascii="Calibri" w:hAnsi="Calibri" w:cstheme="majorHAnsi"/>
+          <w:b/>
+          <w:bCs/>
+          <w:sz w:val="22"/>
+          <w:szCs w:val="22"/>
+        </w:rPr>
+        <w:t xml:space="preserve">in </w:t>
+      </w:r>
+      <w:r>
+        <w:rPr>
+          <w:rFonts w:ascii="Calibri" w:hAnsi="Calibri" w:cstheme="majorHAnsi"/>
+          <w:b/>
+          <w:bCs/>
+          <w:sz w:val="22"/>
+          <w:szCs w:val="22"/>
+        </w:rPr>
+        <w:t xml:space="preserve">Computer Engineering     </w:t>
+      </w:r>
+      <w:r>
+        <w:rPr>
+          <w:rFonts w:ascii="Calibri" w:hAnsi="Calibri" w:cstheme="majorHAnsi"/>
+          <w:b/>
+          <w:bCs/>
+          <w:sz w:val="22"/>
+          <w:szCs w:val="22"/>
+        </w:rPr>
+        <w:t xml:space="preserve">                   </w:t>
+      </w:r>
+      <w:r>
+        <w:rPr>
+          <w:rFonts w:ascii="Calibri" w:hAnsi="Calibri" w:cstheme="majorHAnsi"/>
+          <w:b/>
+          <w:bCs/>
+          <w:sz w:val="22"/>
+          <w:szCs w:val="22"/>
+        </w:rPr>
+        <w:t xml:space="preserve">      </w:t>
+      </w:r>
+      <w:r>
+        <w:rPr>
+          <w:rFonts w:ascii="Calibri" w:hAnsi="Calibri" w:cstheme="majorHAnsi"/>
+          <w:b/>
+          <w:bCs/>
+          <w:sz w:val="22"/>
+          <w:szCs w:val="22"/>
+        </w:rPr>
+        <w:t xml:space="preserve">            </w:t>
+      </w:r>
+      <w:r>
+        <w:rPr>
+          <w:rFonts w:ascii="Calibri" w:hAnsi="Calibri" w:cstheme="majorHAnsi"/>
+          <w:b/>
+          <w:bCs/>
           <w:sz w:val="22"/>
           <w:szCs w:val="22"/>
         </w:rPr>
@@ -427,22 +627,8 @@
       <w:r>
         <w:rPr>
           <w:rFonts w:ascii="Calibri" w:hAnsi="Calibri" w:cstheme="majorHAnsi"/>
-          <w:sz w:val="22"/>
-          <w:szCs w:val="22"/>
-        </w:rPr>
-        <w:tab/>
-      </w:r>
-      <w:r>
-        <w:rPr>
-          <w:rFonts w:ascii="Calibri" w:hAnsi="Calibri" w:cstheme="majorHAnsi"/>
-          <w:sz w:val="22"/>
-          <w:szCs w:val="22"/>
-        </w:rPr>
-        <w:tab/>
-      </w:r>
-      <w:r>
-        <w:rPr>
-          <w:rFonts w:ascii="Calibri" w:hAnsi="Calibri" w:cstheme="majorHAnsi"/>
+          <w:b/>
+          <w:bCs/>
           <w:sz w:val="22"/>
           <w:szCs w:val="22"/>
         </w:rPr>
@@ -452,31 +638,39 @@
       <w:r>
         <w:rPr>
           <w:rFonts w:ascii="Calibri" w:hAnsi="Calibri" w:cstheme="majorHAnsi"/>
-          <w:sz w:val="22"/>
-          <w:szCs w:val="22"/>
-        </w:rPr>
+          <w:b/>
+          <w:bCs/>
+          <w:sz w:val="22"/>
+          <w:szCs w:val="22"/>
+        </w:rPr>
+        <w:t xml:space="preserve">      </w:t>
+      </w:r>
+      <w:r>
+        <w:rPr>
+          <w:rFonts w:ascii="Calibri" w:hAnsi="Calibri" w:cstheme="majorHAnsi"/>
+          <w:b/>
+          <w:bCs/>
+          <w:sz w:val="22"/>
+          <w:szCs w:val="22"/>
+        </w:rPr>
+        <w:tab/>
+      </w:r>
+      <w:r>
+        <w:rPr>
+          <w:rFonts w:ascii="Calibri" w:hAnsi="Calibri" w:cstheme="majorHAnsi"/>
+          <w:b/>
+          <w:bCs/>
+          <w:sz w:val="22"/>
+          <w:szCs w:val="22"/>
+        </w:rPr>
+        <w:tab/>
         <w:t xml:space="preserve">  </w:t>
       </w:r>
       <w:r>
         <w:rPr>
           <w:rFonts w:ascii="Calibri" w:hAnsi="Calibri" w:cstheme="majorHAnsi"/>
-          <w:sz w:val="22"/>
-          <w:szCs w:val="22"/>
-        </w:rPr>
-        <w:t xml:space="preserve">                    </w:t>
-      </w:r>
-      <w:r>
-        <w:rPr>
-          <w:rFonts w:ascii="Calibri" w:hAnsi="Calibri" w:cstheme="majorHAnsi"/>
-          <w:sz w:val="22"/>
-          <w:szCs w:val="22"/>
-        </w:rPr>
-        <w:tab/>
-      </w:r>
-      <w:r>
-        <w:rPr>
-          <w:rFonts w:ascii="Calibri" w:hAnsi="Calibri" w:cstheme="majorHAnsi"/>
-          <w:b/>
+          <w:b/>
+          <w:bCs/>
           <w:sz w:val="22"/>
           <w:szCs w:val="22"/>
         </w:rPr>
@@ -486,42 +680,19 @@
         <w:rPr>
           <w:rFonts w:ascii="Calibri" w:hAnsi="Calibri" w:cstheme="majorHAnsi"/>
           <w:b/>
-          <w:sz w:val="22"/>
-          <w:szCs w:val="22"/>
-        </w:rPr>
-        <w:tab/>
-      </w:r>
-      <w:r>
-        <w:rPr>
-          <w:rFonts w:ascii="Calibri" w:hAnsi="Calibri" w:cstheme="majorHAnsi"/>
-          <w:b/>
-          <w:sz w:val="22"/>
-          <w:szCs w:val="22"/>
-        </w:rPr>
-        <w:tab/>
-      </w:r>
-      <w:r>
-        <w:rPr>
-          <w:rFonts w:ascii="Calibri" w:hAnsi="Calibri" w:cstheme="majorHAnsi"/>
-          <w:b/>
-          <w:sz w:val="22"/>
-          <w:szCs w:val="22"/>
-        </w:rPr>
-        <w:tab/>
-      </w:r>
-      <w:r>
-        <w:rPr>
-          <w:rFonts w:ascii="Calibri" w:hAnsi="Calibri" w:cstheme="majorHAnsi"/>
-          <w:b/>
-          <w:sz w:val="22"/>
-          <w:szCs w:val="22"/>
-        </w:rPr>
-        <w:t xml:space="preserve">           </w:t>
-      </w:r>
-      <w:r>
-        <w:rPr>
-          <w:rFonts w:ascii="Calibri" w:hAnsi="Calibri" w:cstheme="majorHAnsi"/>
-          <w:b/>
+          <w:bCs/>
+          <w:color w:val="0048AA"/>
+          <w:sz w:val="22"/>
+          <w:szCs w:val="22"/>
+        </w:rPr>
+        <w:t>Aug</w:t>
+      </w:r>
+      <w:r>
+        <w:rPr>
+          <w:rFonts w:ascii="Calibri" w:hAnsi="Calibri" w:cstheme="majorHAnsi"/>
+          <w:b/>
+          <w:bCs/>
+          <w:color w:val="0048AA"/>
           <w:sz w:val="22"/>
           <w:szCs w:val="22"/>
         </w:rPr>
@@ -531,10 +702,34 @@
         <w:rPr>
           <w:rFonts w:ascii="Calibri" w:hAnsi="Calibri" w:cstheme="majorHAnsi"/>
           <w:b/>
-          <w:sz w:val="22"/>
-          <w:szCs w:val="22"/>
-        </w:rPr>
-        <w:t>4.0/4.0</w:t>
+          <w:bCs/>
+          <w:color w:val="0048AA"/>
+          <w:sz w:val="22"/>
+          <w:szCs w:val="22"/>
+        </w:rPr>
+        <w:t>2011-</w:t>
+      </w:r>
+      <w:r>
+        <w:rPr>
+          <w:rFonts w:ascii="Calibri" w:hAnsi="Calibri" w:cstheme="majorHAnsi"/>
+          <w:b/>
+          <w:bCs/>
+          <w:color w:val="0048AA"/>
+          <w:sz w:val="22"/>
+          <w:szCs w:val="22"/>
+        </w:rPr>
+        <w:t xml:space="preserve">May </w:t>
+      </w:r>
+      <w:r>
+        <w:rPr>
+          <w:rFonts w:ascii="Calibri" w:hAnsi="Calibri" w:cstheme="majorHAnsi"/>
+          <w:b/>
+          <w:bCs/>
+          <w:color w:val="0048AA"/>
+          <w:sz w:val="22"/>
+          <w:szCs w:val="22"/>
+        </w:rPr>
+        <w:t>2015</w:t>
       </w:r>
     </w:p>
     <w:p>
@@ -552,186 +747,6 @@
       <w:r>
         <w:rPr>
           <w:rFonts w:ascii="Calibri" w:hAnsi="Calibri" w:cstheme="majorHAnsi"/>
-          <w:b/>
-          <w:bCs/>
-          <w:sz w:val="22"/>
-          <w:szCs w:val="22"/>
-        </w:rPr>
-        <w:t xml:space="preserve">Bachelor of Technology - Computer Engineering     </w:t>
-      </w:r>
-      <w:r>
-        <w:rPr>
-          <w:rFonts w:ascii="Calibri" w:hAnsi="Calibri" w:cstheme="majorHAnsi"/>
-          <w:b/>
-          <w:bCs/>
-          <w:sz w:val="22"/>
-          <w:szCs w:val="22"/>
-        </w:rPr>
-        <w:t xml:space="preserve">                   </w:t>
-      </w:r>
-      <w:r>
-        <w:rPr>
-          <w:rFonts w:ascii="Calibri" w:hAnsi="Calibri" w:cstheme="majorHAnsi"/>
-          <w:b/>
-          <w:bCs/>
-          <w:sz w:val="22"/>
-          <w:szCs w:val="22"/>
-        </w:rPr>
-        <w:t xml:space="preserve">      </w:t>
-      </w:r>
-      <w:r>
-        <w:rPr>
-          <w:rFonts w:ascii="Calibri" w:hAnsi="Calibri" w:cstheme="majorHAnsi"/>
-          <w:b/>
-          <w:bCs/>
-          <w:sz w:val="22"/>
-          <w:szCs w:val="22"/>
-        </w:rPr>
-        <w:t xml:space="preserve">            </w:t>
-      </w:r>
-      <w:r>
-        <w:rPr>
-          <w:rFonts w:ascii="Calibri" w:hAnsi="Calibri" w:cstheme="majorHAnsi"/>
-          <w:b/>
-          <w:bCs/>
-          <w:sz w:val="22"/>
-          <w:szCs w:val="22"/>
-        </w:rPr>
-        <w:tab/>
-      </w:r>
-      <w:r>
-        <w:rPr>
-          <w:rFonts w:ascii="Calibri" w:hAnsi="Calibri" w:cstheme="majorHAnsi"/>
-          <w:b/>
-          <w:bCs/>
-          <w:sz w:val="22"/>
-          <w:szCs w:val="22"/>
-        </w:rPr>
-        <w:tab/>
-        <w:t xml:space="preserve">     </w:t>
-      </w:r>
-      <w:r>
-        <w:rPr>
-          <w:rFonts w:ascii="Calibri" w:hAnsi="Calibri" w:cstheme="majorHAnsi"/>
-          <w:b/>
-          <w:bCs/>
-          <w:sz w:val="22"/>
-          <w:szCs w:val="22"/>
-        </w:rPr>
-        <w:t xml:space="preserve">      </w:t>
-      </w:r>
-      <w:r>
-        <w:rPr>
-          <w:rFonts w:ascii="Calibri" w:hAnsi="Calibri" w:cstheme="majorHAnsi"/>
-          <w:b/>
-          <w:bCs/>
-          <w:sz w:val="22"/>
-          <w:szCs w:val="22"/>
-        </w:rPr>
-        <w:tab/>
-      </w:r>
-      <w:r>
-        <w:rPr>
-          <w:rFonts w:ascii="Calibri" w:hAnsi="Calibri" w:cstheme="majorHAnsi"/>
-          <w:b/>
-          <w:bCs/>
-          <w:sz w:val="22"/>
-          <w:szCs w:val="22"/>
-        </w:rPr>
-        <w:tab/>
-        <w:t xml:space="preserve">     </w:t>
-      </w:r>
-      <w:r>
-        <w:rPr>
-          <w:rFonts w:ascii="Calibri" w:hAnsi="Calibri" w:cstheme="majorHAnsi"/>
-          <w:b/>
-          <w:bCs/>
-          <w:sz w:val="22"/>
-          <w:szCs w:val="22"/>
-        </w:rPr>
-        <w:t xml:space="preserve"> </w:t>
-      </w:r>
-      <w:r>
-        <w:rPr>
-          <w:rFonts w:ascii="Calibri" w:hAnsi="Calibri" w:cstheme="majorHAnsi"/>
-          <w:b/>
-          <w:bCs/>
-          <w:sz w:val="22"/>
-          <w:szCs w:val="22"/>
-        </w:rPr>
-        <w:t xml:space="preserve">            </w:t>
-      </w:r>
-      <w:r>
-        <w:rPr>
-          <w:rFonts w:ascii="Calibri" w:hAnsi="Calibri" w:cstheme="majorHAnsi"/>
-          <w:b/>
-          <w:bCs/>
-          <w:color w:val="0048AA"/>
-          <w:sz w:val="22"/>
-          <w:szCs w:val="22"/>
-        </w:rPr>
-        <w:t>Aug</w:t>
-      </w:r>
-      <w:r>
-        <w:rPr>
-          <w:rFonts w:ascii="Calibri" w:hAnsi="Calibri" w:cstheme="majorHAnsi"/>
-          <w:b/>
-          <w:bCs/>
-          <w:color w:val="0048AA"/>
-          <w:sz w:val="22"/>
-          <w:szCs w:val="22"/>
-        </w:rPr>
-        <w:t xml:space="preserve"> </w:t>
-      </w:r>
-      <w:r>
-        <w:rPr>
-          <w:rFonts w:ascii="Calibri" w:hAnsi="Calibri" w:cstheme="majorHAnsi"/>
-          <w:b/>
-          <w:bCs/>
-          <w:color w:val="0048AA"/>
-          <w:sz w:val="22"/>
-          <w:szCs w:val="22"/>
-        </w:rPr>
-        <w:t>2011-</w:t>
-      </w:r>
-      <w:r>
-        <w:rPr>
-          <w:rFonts w:ascii="Calibri" w:hAnsi="Calibri" w:cstheme="majorHAnsi"/>
-          <w:b/>
-          <w:bCs/>
-          <w:color w:val="0048AA"/>
-          <w:sz w:val="22"/>
-          <w:szCs w:val="22"/>
-        </w:rPr>
-        <w:t xml:space="preserve">May </w:t>
-      </w:r>
-      <w:r>
-        <w:rPr>
-          <w:rFonts w:ascii="Calibri" w:hAnsi="Calibri" w:cstheme="majorHAnsi"/>
-          <w:b/>
-          <w:bCs/>
-          <w:color w:val="0048AA"/>
-          <w:sz w:val="22"/>
-          <w:szCs w:val="22"/>
-        </w:rPr>
-        <w:t>2015</w:t>
-      </w:r>
-    </w:p>
-    <w:p>
-      <w:pPr>
-        <w:pStyle w:val="NoSpacing"/>
-        <w:rPr>
-          <w:rFonts w:ascii="Calibri" w:hAnsi="Calibri" w:cstheme="majorHAnsi"/>
-          <w:b/>
-          <w:bCs/>
-          <w:color w:val="0048AA"/>
-          <w:sz w:val="22"/>
-          <w:szCs w:val="22"/>
-        </w:rPr>
-      </w:pPr>
-      <w:r>
-        <w:rPr>
-          <w:rFonts w:ascii="Calibri" w:hAnsi="Calibri" w:cstheme="majorHAnsi"/>
           <w:sz w:val="22"/>
           <w:szCs w:val="22"/>
         </w:rPr>
@@ -854,15 +869,6 @@
           <w:sz w:val="22"/>
           <w:szCs w:val="22"/>
         </w:rPr>
-        <w:t xml:space="preserve"> </w:t>
-      </w:r>
-      <w:r>
-        <w:rPr>
-          <w:rFonts w:ascii="Calibri" w:hAnsi="Calibri" w:cstheme="majorHAnsi"/>
-          <w:b/>
-          <w:sz w:val="22"/>
-          <w:szCs w:val="22"/>
-        </w:rPr>
         <w:t>3.36</w:t>
       </w:r>
       <w:r>
@@ -881,27 +887,17 @@
           <w:sz w:val="22"/>
           <w:szCs w:val="22"/>
         </w:rPr>
-        <w:t>.0</w:t>
-      </w:r>
-      <w:r>
-        <w:rPr>
-          <w:rFonts w:ascii="Calibri" w:hAnsi="Calibri" w:cstheme="majorHAnsi"/>
-          <w:b/>
-          <w:sz w:val="22"/>
-          <w:szCs w:val="22"/>
-        </w:rPr>
-        <w:t xml:space="preserve"> </w:t>
-      </w:r>
-    </w:p>
-    <w:p>
-      <w:pPr>
-        <w:pStyle w:val="NoSpacing"/>
-        <w:rPr>
-          <w:rFonts w:ascii="Calibri" w:hAnsi="Calibri" w:cstheme="majorHAnsi"/>
-          <w:sz w:val="22"/>
-          <w:szCs w:val="22"/>
-        </w:rPr>
-      </w:pPr>
+        <w:t>.</w:t>
+      </w:r>
+      <w:r>
+        <w:rPr>
+          <w:rFonts w:ascii="Calibri" w:hAnsi="Calibri" w:cstheme="majorHAnsi"/>
+          <w:b/>
+          <w:sz w:val="22"/>
+          <w:szCs w:val="22"/>
+        </w:rPr>
+        <w:t>0</w:t>
+      </w:r>
       <w:r>
         <w:rPr>
           <w:rFonts w:ascii="Calibri" w:hAnsi="Calibri" w:cstheme="majorHAnsi"/>
@@ -910,7 +906,7 @@
           <w:sz w:val="22"/>
           <w:szCs w:val="22"/>
         </w:rPr>
-        <w:t xml:space="preserve">                                           </w:t>
+        <w:t xml:space="preserve">                                  </w:t>
       </w:r>
       <w:r>
         <w:rPr>
@@ -1042,7 +1038,8 @@
         <w:r>
           <w:rPr>
             <w:rStyle w:val="Hyperlink"/>
-            <w:rFonts w:ascii="Calibri" w:hAnsi="Calibri" w:cstheme="majorHAnsi"/>
+            <w:rFonts w:ascii="Calibri" w:hAnsi="Calibri" w:cs="Didot (Headings)"/>
+            <w:color w:val="044BA7"/>
             <w:sz w:val="22"/>
             <w:szCs w:val="22"/>
           </w:rPr>
@@ -1055,7 +1052,7 @@
           <w:sz w:val="22"/>
           <w:szCs w:val="22"/>
         </w:rPr>
-        <w:t xml:space="preserve"> by creating and enhancing micro-services.</w:t>
+        <w:t xml:space="preserve"> by creating and enhancing micro-services</w:t>
       </w:r>
     </w:p>
     <w:p>
@@ -1083,7 +1080,8 @@
         <w:r>
           <w:rPr>
             <w:rStyle w:val="Hyperlink"/>
-            <w:rFonts w:ascii="Calibri" w:hAnsi="Calibri" w:cstheme="majorHAnsi"/>
+            <w:rFonts w:ascii="Calibri" w:hAnsi="Calibri" w:cs="Didot (Headings)"/>
+            <w:color w:val="044BA7"/>
             <w:sz w:val="22"/>
             <w:szCs w:val="22"/>
           </w:rPr>
@@ -1161,7 +1159,7 @@
           <w:sz w:val="22"/>
           <w:szCs w:val="22"/>
         </w:rPr>
-        <w:t xml:space="preserve">Full stack </w:t>
+        <w:t xml:space="preserve">Made high </w:t>
       </w:r>
     </w:p>
     <w:p>
@@ -1174,13 +1172,23 @@
           <w:szCs w:val="22"/>
         </w:rPr>
       </w:pPr>
-      <w:r>
-        <w:rPr>
-          <w:rFonts w:ascii="Calibri" w:hAnsi="Calibri" w:cstheme="majorHAnsi"/>
-          <w:sz w:val="22"/>
-          <w:szCs w:val="22"/>
-        </w:rPr>
-        <w:t>and high impact changes made as part of this feature</w:t>
+      <w:bookmarkStart w:id="0" w:name="_GoBack"/>
+      <w:bookmarkEnd w:id="0"/>
+      <w:r>
+        <w:rPr>
+          <w:rFonts w:ascii="Calibri" w:hAnsi="Calibri" w:cstheme="majorHAnsi"/>
+          <w:sz w:val="22"/>
+          <w:szCs w:val="22"/>
+        </w:rPr>
+        <w:t>impact full stack changes</w:t>
+      </w:r>
+      <w:r>
+        <w:rPr>
+          <w:rFonts w:ascii="Calibri" w:hAnsi="Calibri" w:cstheme="majorHAnsi"/>
+          <w:sz w:val="22"/>
+          <w:szCs w:val="22"/>
+        </w:rPr>
+        <w:t xml:space="preserve"> as part of this feature</w:t>
       </w:r>
       <w:r>
         <w:rPr>
@@ -1204,18 +1212,24 @@
           <w:sz w:val="22"/>
           <w:szCs w:val="22"/>
         </w:rPr>
-        <w:t xml:space="preserve">, HTML, </w:t>
-      </w:r>
-      <w:proofErr w:type="spellStart"/>
-      <w:r>
-        <w:rPr>
-          <w:rFonts w:ascii="Calibri" w:hAnsi="Calibri" w:cstheme="majorHAnsi"/>
-          <w:sz w:val="22"/>
-          <w:szCs w:val="22"/>
-        </w:rPr>
-        <w:t>Javascript</w:t>
-      </w:r>
-      <w:proofErr w:type="spellEnd"/>
+        <w:t>, HTML, Java</w:t>
+      </w:r>
+      <w:r>
+        <w:rPr>
+          <w:rFonts w:ascii="Calibri" w:hAnsi="Calibri" w:cstheme="majorHAnsi"/>
+          <w:sz w:val="22"/>
+          <w:szCs w:val="22"/>
+        </w:rPr>
+        <w:t>S</w:t>
+      </w:r>
+      <w:r>
+        <w:rPr>
+          <w:rFonts w:ascii="Calibri" w:hAnsi="Calibri" w:cstheme="majorHAnsi"/>
+          <w:sz w:val="22"/>
+          <w:szCs w:val="22"/>
+        </w:rPr>
+        <w:t>cript</w:t>
+      </w:r>
       <w:r>
         <w:rPr>
           <w:rFonts w:ascii="Calibri" w:hAnsi="Calibri" w:cstheme="majorHAnsi"/>
@@ -1270,17 +1284,7 @@
           <w:sz w:val="22"/>
           <w:szCs w:val="22"/>
         </w:rPr>
-        <w:t xml:space="preserve">Redwood City, </w:t>
-      </w:r>
-      <w:proofErr w:type="gramStart"/>
-      <w:r>
-        <w:rPr>
-          <w:rFonts w:ascii="Calibri" w:hAnsi="Calibri" w:cstheme="majorHAnsi"/>
-          <w:b/>
-          <w:sz w:val="22"/>
-          <w:szCs w:val="22"/>
-        </w:rPr>
-        <w:t xml:space="preserve">California </w:t>
+        <w:t xml:space="preserve">Redwood City, California </w:t>
       </w:r>
       <w:r>
         <w:rPr>
@@ -1299,15 +1303,6 @@
           <w:szCs w:val="22"/>
         </w:rPr>
         <w:tab/>
-      </w:r>
-      <w:proofErr w:type="gramEnd"/>
-      <w:r>
-        <w:rPr>
-          <w:rFonts w:ascii="Calibri" w:hAnsi="Calibri" w:cstheme="majorHAnsi"/>
-          <w:b/>
-          <w:sz w:val="22"/>
-          <w:szCs w:val="22"/>
-        </w:rPr>
         <w:t xml:space="preserve">       </w:t>
       </w:r>
       <w:r>
@@ -1349,7 +1344,7 @@
           <w:sz w:val="22"/>
           <w:szCs w:val="22"/>
         </w:rPr>
-        <w:t>Enhanced Informatica Cloud API by adding features such as partial update of resources.</w:t>
+        <w:t>Enhanced Informatica Cloud API by adding features such as partial update of resources</w:t>
       </w:r>
     </w:p>
     <w:p>
@@ -1688,26 +1683,6 @@
         </w:rPr>
         <w:t xml:space="preserve"> </w:t>
       </w:r>
-      <w:r>
-        <w:rPr>
-          <w:rFonts w:ascii="Calibri" w:hAnsi="Calibri" w:cstheme="majorHAnsi"/>
-          <w:b/>
-          <w:color w:val="0048AA"/>
-          <w:sz w:val="22"/>
-          <w:szCs w:val="22"/>
-        </w:rPr>
-        <w:t>May-Jul</w:t>
-      </w:r>
-      <w:r>
-        <w:rPr>
-          <w:rFonts w:ascii="Calibri" w:hAnsi="Calibri" w:cstheme="majorHAnsi"/>
-          <w:b/>
-          <w:color w:val="0048AA"/>
-          <w:sz w:val="22"/>
-          <w:szCs w:val="22"/>
-        </w:rPr>
-        <w:t xml:space="preserve"> 2013</w:t>
-      </w:r>
     </w:p>
     <w:p>
       <w:pPr>
@@ -1763,14 +1738,197 @@
         </w:rPr>
         <w:t xml:space="preserve">Programming - </w:t>
       </w:r>
-      <w:proofErr w:type="gramStart"/>
-      <w:r>
-        <w:rPr>
-          <w:rFonts w:ascii="Calibri" w:hAnsi="Calibri" w:cstheme="majorHAnsi"/>
-          <w:sz w:val="22"/>
-          <w:szCs w:val="22"/>
-        </w:rPr>
-        <w:t xml:space="preserve">Java </w:t>
+      <w:r>
+        <w:rPr>
+          <w:rFonts w:ascii="Calibri" w:hAnsi="Calibri" w:cstheme="majorHAnsi"/>
+          <w:sz w:val="22"/>
+          <w:szCs w:val="22"/>
+        </w:rPr>
+        <w:t>Java</w:t>
+      </w:r>
+      <w:r>
+        <w:rPr>
+          <w:rFonts w:ascii="Calibri" w:hAnsi="Calibri" w:cstheme="majorHAnsi"/>
+          <w:sz w:val="22"/>
+          <w:szCs w:val="22"/>
+        </w:rPr>
+        <w:t xml:space="preserve">, </w:t>
+      </w:r>
+      <w:r>
+        <w:rPr>
+          <w:rFonts w:ascii="Calibri" w:hAnsi="Calibri" w:cstheme="majorHAnsi"/>
+          <w:sz w:val="22"/>
+          <w:szCs w:val="22"/>
+        </w:rPr>
+        <w:t>MySQL</w:t>
+      </w:r>
+      <w:r>
+        <w:rPr>
+          <w:rFonts w:ascii="Calibri" w:hAnsi="Calibri" w:cstheme="majorHAnsi"/>
+          <w:sz w:val="22"/>
+          <w:szCs w:val="22"/>
+        </w:rPr>
+        <w:t xml:space="preserve">, </w:t>
+      </w:r>
+      <w:r>
+        <w:rPr>
+          <w:rFonts w:ascii="Calibri" w:hAnsi="Calibri" w:cstheme="majorHAnsi"/>
+          <w:sz w:val="22"/>
+          <w:szCs w:val="22"/>
+        </w:rPr>
+        <w:t>Python</w:t>
+      </w:r>
+      <w:r>
+        <w:rPr>
+          <w:rFonts w:ascii="Calibri" w:hAnsi="Calibri" w:cstheme="majorHAnsi"/>
+          <w:sz w:val="22"/>
+          <w:szCs w:val="22"/>
+        </w:rPr>
+        <w:t xml:space="preserve">, </w:t>
+      </w:r>
+      <w:r>
+        <w:rPr>
+          <w:rFonts w:ascii="Calibri" w:hAnsi="Calibri" w:cstheme="majorHAnsi"/>
+          <w:sz w:val="22"/>
+          <w:szCs w:val="22"/>
+        </w:rPr>
+        <w:t>Java</w:t>
+      </w:r>
+      <w:r>
+        <w:rPr>
+          <w:rFonts w:ascii="Calibri" w:hAnsi="Calibri" w:cstheme="majorHAnsi"/>
+          <w:sz w:val="22"/>
+          <w:szCs w:val="22"/>
+        </w:rPr>
+        <w:t>S</w:t>
+      </w:r>
+      <w:r>
+        <w:rPr>
+          <w:rFonts w:ascii="Calibri" w:hAnsi="Calibri" w:cstheme="majorHAnsi"/>
+          <w:sz w:val="22"/>
+          <w:szCs w:val="22"/>
+        </w:rPr>
+        <w:t>cript</w:t>
+      </w:r>
+      <w:r>
+        <w:rPr>
+          <w:rFonts w:ascii="Calibri" w:hAnsi="Calibri" w:cstheme="majorHAnsi"/>
+          <w:sz w:val="22"/>
+          <w:szCs w:val="22"/>
+        </w:rPr>
+        <w:t xml:space="preserve">, </w:t>
+      </w:r>
+      <w:r>
+        <w:rPr>
+          <w:rFonts w:ascii="Calibri" w:hAnsi="Calibri" w:cstheme="majorHAnsi"/>
+          <w:sz w:val="22"/>
+          <w:szCs w:val="22"/>
+        </w:rPr>
+        <w:t>C++</w:t>
+      </w:r>
+      <w:r>
+        <w:rPr>
+          <w:rFonts w:ascii="Calibri" w:hAnsi="Calibri" w:cstheme="majorHAnsi"/>
+          <w:sz w:val="22"/>
+          <w:szCs w:val="22"/>
+        </w:rPr>
+        <w:t xml:space="preserve">, </w:t>
+      </w:r>
+      <w:r>
+        <w:rPr>
+          <w:rFonts w:ascii="Calibri" w:hAnsi="Calibri" w:cstheme="majorHAnsi"/>
+          <w:sz w:val="22"/>
+          <w:szCs w:val="22"/>
+        </w:rPr>
+        <w:t>Scala</w:t>
+      </w:r>
+      <w:r>
+        <w:rPr>
+          <w:rFonts w:ascii="Calibri" w:hAnsi="Calibri" w:cstheme="majorHAnsi"/>
+          <w:sz w:val="22"/>
+          <w:szCs w:val="22"/>
+        </w:rPr>
+        <w:t xml:space="preserve">, </w:t>
+      </w:r>
+      <w:r>
+        <w:rPr>
+          <w:rFonts w:ascii="Calibri" w:hAnsi="Calibri" w:cstheme="majorHAnsi"/>
+          <w:sz w:val="22"/>
+          <w:szCs w:val="22"/>
+        </w:rPr>
+        <w:t>R</w:t>
+      </w:r>
+      <w:r>
+        <w:rPr>
+          <w:rFonts w:ascii="Calibri" w:hAnsi="Calibri" w:cstheme="majorHAnsi"/>
+          <w:sz w:val="22"/>
+          <w:szCs w:val="22"/>
+        </w:rPr>
+        <w:t xml:space="preserve">, </w:t>
+      </w:r>
+      <w:r>
+        <w:rPr>
+          <w:rFonts w:ascii="Calibri" w:hAnsi="Calibri" w:cstheme="majorHAnsi"/>
+          <w:sz w:val="22"/>
+          <w:szCs w:val="22"/>
+        </w:rPr>
+        <w:t>MongoDB</w:t>
+      </w:r>
+      <w:r>
+        <w:rPr>
+          <w:rFonts w:ascii="Calibri" w:hAnsi="Calibri" w:cstheme="majorHAnsi"/>
+          <w:sz w:val="22"/>
+          <w:szCs w:val="22"/>
+        </w:rPr>
+        <w:t xml:space="preserve">, </w:t>
+      </w:r>
+      <w:r>
+        <w:rPr>
+          <w:rFonts w:ascii="Calibri" w:hAnsi="Calibri" w:cstheme="majorHAnsi"/>
+          <w:sz w:val="22"/>
+          <w:szCs w:val="22"/>
+        </w:rPr>
+        <w:t>NodeJS</w:t>
+      </w:r>
+      <w:r>
+        <w:rPr>
+          <w:rFonts w:ascii="Calibri" w:hAnsi="Calibri" w:cstheme="majorHAnsi"/>
+          <w:sz w:val="22"/>
+          <w:szCs w:val="22"/>
+        </w:rPr>
+        <w:t xml:space="preserve">, </w:t>
+      </w:r>
+      <w:r>
+        <w:rPr>
+          <w:rFonts w:ascii="Calibri" w:hAnsi="Calibri" w:cstheme="majorHAnsi"/>
+          <w:sz w:val="22"/>
+          <w:szCs w:val="22"/>
+        </w:rPr>
+        <w:t>HTML</w:t>
+      </w:r>
+      <w:r>
+        <w:rPr>
+          <w:rFonts w:ascii="Calibri" w:hAnsi="Calibri" w:cstheme="majorHAnsi"/>
+          <w:sz w:val="22"/>
+          <w:szCs w:val="22"/>
+        </w:rPr>
+        <w:t xml:space="preserve">, </w:t>
+      </w:r>
+      <w:r>
+        <w:rPr>
+          <w:rFonts w:ascii="Calibri" w:hAnsi="Calibri" w:cstheme="majorHAnsi"/>
+          <w:sz w:val="22"/>
+          <w:szCs w:val="22"/>
+        </w:rPr>
+        <w:t xml:space="preserve">CSS, </w:t>
+      </w:r>
+      <w:r>
+        <w:rPr>
+          <w:rFonts w:ascii="Calibri" w:hAnsi="Calibri" w:cstheme="majorHAnsi"/>
+          <w:sz w:val="22"/>
+          <w:szCs w:val="22"/>
+        </w:rPr>
+        <w:t>Ruby</w:t>
       </w:r>
       <w:r>
         <w:rPr>
@@ -1780,7 +1938,6 @@
         </w:rPr>
         <w:t>,</w:t>
       </w:r>
-      <w:proofErr w:type="gramEnd"/>
       <w:r>
         <w:rPr>
           <w:rFonts w:ascii="Calibri" w:hAnsi="Calibri" w:cstheme="majorHAnsi"/>
@@ -1795,193 +1952,7 @@
           <w:sz w:val="22"/>
           <w:szCs w:val="22"/>
         </w:rPr>
-        <w:t xml:space="preserve">MySQL </w:t>
-      </w:r>
-      <w:r>
-        <w:rPr>
-          <w:rFonts w:ascii="Calibri" w:hAnsi="Calibri" w:cstheme="majorHAnsi"/>
-          <w:sz w:val="22"/>
-          <w:szCs w:val="22"/>
-        </w:rPr>
-        <w:t xml:space="preserve">, </w:t>
-      </w:r>
-      <w:r>
-        <w:rPr>
-          <w:rFonts w:ascii="Calibri" w:hAnsi="Calibri" w:cstheme="majorHAnsi"/>
-          <w:sz w:val="22"/>
-          <w:szCs w:val="22"/>
-        </w:rPr>
-        <w:t xml:space="preserve">Python </w:t>
-      </w:r>
-      <w:r>
-        <w:rPr>
-          <w:rFonts w:ascii="Calibri" w:hAnsi="Calibri" w:cstheme="majorHAnsi"/>
-          <w:sz w:val="22"/>
-          <w:szCs w:val="22"/>
-        </w:rPr>
-        <w:t xml:space="preserve">, </w:t>
-      </w:r>
-      <w:proofErr w:type="spellStart"/>
-      <w:r>
-        <w:rPr>
-          <w:rFonts w:ascii="Calibri" w:hAnsi="Calibri" w:cstheme="majorHAnsi"/>
-          <w:sz w:val="22"/>
-          <w:szCs w:val="22"/>
-        </w:rPr>
-        <w:t>Javascript</w:t>
-      </w:r>
-      <w:proofErr w:type="spellEnd"/>
-      <w:r>
-        <w:rPr>
-          <w:rFonts w:ascii="Calibri" w:hAnsi="Calibri" w:cstheme="majorHAnsi"/>
-          <w:sz w:val="22"/>
-          <w:szCs w:val="22"/>
-        </w:rPr>
-        <w:t xml:space="preserve"> </w:t>
-      </w:r>
-      <w:r>
-        <w:rPr>
-          <w:rFonts w:ascii="Calibri" w:hAnsi="Calibri" w:cstheme="majorHAnsi"/>
-          <w:sz w:val="22"/>
-          <w:szCs w:val="22"/>
-        </w:rPr>
-        <w:t xml:space="preserve">, </w:t>
-      </w:r>
-      <w:r>
-        <w:rPr>
-          <w:rFonts w:ascii="Calibri" w:hAnsi="Calibri" w:cstheme="majorHAnsi"/>
-          <w:sz w:val="22"/>
-          <w:szCs w:val="22"/>
-        </w:rPr>
-        <w:t xml:space="preserve">C++ </w:t>
-      </w:r>
-      <w:r>
-        <w:rPr>
-          <w:rFonts w:ascii="Calibri" w:hAnsi="Calibri" w:cstheme="majorHAnsi"/>
-          <w:sz w:val="22"/>
-          <w:szCs w:val="22"/>
-        </w:rPr>
-        <w:t xml:space="preserve">, </w:t>
-      </w:r>
-      <w:r>
-        <w:rPr>
-          <w:rFonts w:ascii="Calibri" w:hAnsi="Calibri" w:cstheme="majorHAnsi"/>
-          <w:sz w:val="22"/>
-          <w:szCs w:val="22"/>
-        </w:rPr>
-        <w:t xml:space="preserve">Scala </w:t>
-      </w:r>
-      <w:r>
-        <w:rPr>
-          <w:rFonts w:ascii="Calibri" w:hAnsi="Calibri" w:cstheme="majorHAnsi"/>
-          <w:sz w:val="22"/>
-          <w:szCs w:val="22"/>
-        </w:rPr>
-        <w:t xml:space="preserve">, </w:t>
-      </w:r>
-      <w:r>
-        <w:rPr>
-          <w:rFonts w:ascii="Calibri" w:hAnsi="Calibri" w:cstheme="majorHAnsi"/>
-          <w:sz w:val="22"/>
-          <w:szCs w:val="22"/>
-        </w:rPr>
-        <w:t xml:space="preserve">R </w:t>
-      </w:r>
-      <w:r>
-        <w:rPr>
-          <w:rFonts w:ascii="Calibri" w:hAnsi="Calibri" w:cstheme="majorHAnsi"/>
-          <w:sz w:val="22"/>
-          <w:szCs w:val="22"/>
-        </w:rPr>
-        <w:t xml:space="preserve">, </w:t>
-      </w:r>
-      <w:r>
-        <w:rPr>
-          <w:rFonts w:ascii="Calibri" w:hAnsi="Calibri" w:cstheme="majorHAnsi"/>
-          <w:sz w:val="22"/>
-          <w:szCs w:val="22"/>
-        </w:rPr>
-        <w:t xml:space="preserve">MongoDB </w:t>
-      </w:r>
-      <w:r>
-        <w:rPr>
-          <w:rFonts w:ascii="Calibri" w:hAnsi="Calibri" w:cstheme="majorHAnsi"/>
-          <w:sz w:val="22"/>
-          <w:szCs w:val="22"/>
-        </w:rPr>
-        <w:t xml:space="preserve">, </w:t>
-      </w:r>
-      <w:r>
-        <w:rPr>
-          <w:rFonts w:ascii="Calibri" w:hAnsi="Calibri" w:cstheme="majorHAnsi"/>
-          <w:sz w:val="22"/>
-          <w:szCs w:val="22"/>
-        </w:rPr>
-        <w:t xml:space="preserve">NodeJS </w:t>
-      </w:r>
-      <w:r>
-        <w:rPr>
-          <w:rFonts w:ascii="Calibri" w:hAnsi="Calibri" w:cstheme="majorHAnsi"/>
-          <w:sz w:val="22"/>
-          <w:szCs w:val="22"/>
-        </w:rPr>
-        <w:t xml:space="preserve">, </w:t>
-      </w:r>
-      <w:r>
-        <w:rPr>
-          <w:rFonts w:ascii="Calibri" w:hAnsi="Calibri" w:cstheme="majorHAnsi"/>
-          <w:sz w:val="22"/>
-          <w:szCs w:val="22"/>
-        </w:rPr>
-        <w:t xml:space="preserve">HTML </w:t>
-      </w:r>
-      <w:r>
-        <w:rPr>
-          <w:rFonts w:ascii="Calibri" w:hAnsi="Calibri" w:cstheme="majorHAnsi"/>
-          <w:sz w:val="22"/>
-          <w:szCs w:val="22"/>
-        </w:rPr>
-        <w:t xml:space="preserve">, </w:t>
-      </w:r>
-      <w:r>
-        <w:rPr>
-          <w:rFonts w:ascii="Calibri" w:hAnsi="Calibri" w:cstheme="majorHAnsi"/>
-          <w:sz w:val="22"/>
-          <w:szCs w:val="22"/>
-        </w:rPr>
-        <w:t xml:space="preserve">CSS </w:t>
-      </w:r>
-      <w:r>
-        <w:rPr>
-          <w:rFonts w:ascii="Calibri" w:hAnsi="Calibri" w:cstheme="majorHAnsi"/>
-          <w:sz w:val="22"/>
-          <w:szCs w:val="22"/>
-        </w:rPr>
-        <w:t xml:space="preserve">, </w:t>
-      </w:r>
-      <w:r>
-        <w:rPr>
-          <w:rFonts w:ascii="Calibri" w:hAnsi="Calibri" w:cstheme="majorHAnsi"/>
-          <w:sz w:val="22"/>
-          <w:szCs w:val="22"/>
-        </w:rPr>
-        <w:t xml:space="preserve">Ruby </w:t>
-      </w:r>
-      <w:r>
-        <w:rPr>
-          <w:rFonts w:ascii="Calibri" w:hAnsi="Calibri" w:cstheme="majorHAnsi"/>
-          <w:sz w:val="22"/>
-          <w:szCs w:val="22"/>
-        </w:rPr>
-        <w:t xml:space="preserve">, </w:t>
-      </w:r>
-      <w:r>
-        <w:rPr>
-          <w:rFonts w:ascii="Calibri" w:hAnsi="Calibri" w:cstheme="majorHAnsi"/>
-          <w:sz w:val="22"/>
-          <w:szCs w:val="22"/>
-        </w:rPr>
-        <w:t xml:space="preserve">                           </w:t>
+        <w:t>Network Security</w:t>
       </w:r>
     </w:p>
     <w:p>
@@ -1989,44 +1960,204 @@
         <w:pStyle w:val="NoSpacing"/>
         <w:rPr>
           <w:rFonts w:ascii="Calibri" w:hAnsi="Calibri" w:cstheme="majorHAnsi"/>
-          <w:b/>
-          <w:sz w:val="22"/>
-          <w:szCs w:val="22"/>
-        </w:rPr>
-      </w:pPr>
-      <w:r>
-        <w:rPr>
-          <w:rFonts w:ascii="Calibri" w:hAnsi="Calibri" w:cstheme="majorHAnsi"/>
-          <w:sz w:val="22"/>
-          <w:szCs w:val="22"/>
-        </w:rPr>
-        <w:t xml:space="preserve">                           </w:t>
-      </w:r>
-      <w:r>
-        <w:rPr>
-          <w:rFonts w:ascii="Calibri" w:hAnsi="Calibri" w:cstheme="majorHAnsi"/>
-          <w:sz w:val="22"/>
-          <w:szCs w:val="22"/>
-        </w:rPr>
-        <w:t>Network Security</w:t>
-      </w:r>
-      <w:r>
-        <w:rPr>
-          <w:rFonts w:ascii="Calibri" w:hAnsi="Calibri" w:cstheme="majorHAnsi"/>
-          <w:b/>
-          <w:sz w:val="22"/>
-          <w:szCs w:val="22"/>
-        </w:rPr>
-        <w:t xml:space="preserve"> </w:t>
-      </w:r>
-      <w:r>
-        <w:rPr>
-          <w:rFonts w:ascii="Calibri" w:hAnsi="Calibri" w:cstheme="majorHAnsi"/>
-          <w:b/>
-          <w:sz w:val="22"/>
-          <w:szCs w:val="22"/>
-        </w:rPr>
-        <w:t xml:space="preserve"> </w:t>
+          <w:sz w:val="22"/>
+          <w:szCs w:val="22"/>
+        </w:rPr>
+      </w:pPr>
+      <w:r>
+        <w:rPr>
+          <w:rFonts w:ascii="Calibri" w:hAnsi="Calibri" w:cstheme="majorHAnsi"/>
+          <w:b/>
+          <w:bCs/>
+          <w:sz w:val="22"/>
+          <w:szCs w:val="22"/>
+        </w:rPr>
+        <w:t xml:space="preserve">Tools &amp; Frameworks </w:t>
+      </w:r>
+      <w:r>
+        <w:rPr>
+          <w:rFonts w:ascii="Calibri" w:hAnsi="Calibri" w:cstheme="majorHAnsi"/>
+          <w:bCs/>
+          <w:sz w:val="22"/>
+          <w:szCs w:val="22"/>
+        </w:rPr>
+        <w:t xml:space="preserve">- </w:t>
+      </w:r>
+      <w:r>
+        <w:rPr>
+          <w:rFonts w:ascii="Calibri" w:hAnsi="Calibri" w:cstheme="majorHAnsi"/>
+          <w:sz w:val="22"/>
+          <w:szCs w:val="22"/>
+        </w:rPr>
+        <w:t>Spring</w:t>
+      </w:r>
+      <w:r>
+        <w:rPr>
+          <w:rFonts w:ascii="Calibri" w:hAnsi="Calibri" w:cstheme="majorHAnsi"/>
+          <w:sz w:val="22"/>
+          <w:szCs w:val="22"/>
+        </w:rPr>
+        <w:t xml:space="preserve">, </w:t>
+      </w:r>
+      <w:r>
+        <w:rPr>
+          <w:rFonts w:ascii="Calibri" w:hAnsi="Calibri" w:cstheme="majorHAnsi"/>
+          <w:sz w:val="22"/>
+          <w:szCs w:val="22"/>
+        </w:rPr>
+        <w:t>REST APIs</w:t>
+      </w:r>
+      <w:r>
+        <w:rPr>
+          <w:rFonts w:ascii="Calibri" w:hAnsi="Calibri" w:cstheme="majorHAnsi"/>
+          <w:sz w:val="22"/>
+          <w:szCs w:val="22"/>
+        </w:rPr>
+        <w:t xml:space="preserve">, </w:t>
+      </w:r>
+      <w:r>
+        <w:rPr>
+          <w:rFonts w:ascii="Calibri" w:hAnsi="Calibri" w:cstheme="majorHAnsi"/>
+          <w:sz w:val="22"/>
+          <w:szCs w:val="22"/>
+        </w:rPr>
+        <w:t>Docker</w:t>
+      </w:r>
+      <w:r>
+        <w:rPr>
+          <w:rFonts w:ascii="Calibri" w:hAnsi="Calibri" w:cstheme="majorHAnsi"/>
+          <w:sz w:val="22"/>
+          <w:szCs w:val="22"/>
+        </w:rPr>
+        <w:t xml:space="preserve">, </w:t>
+      </w:r>
+      <w:r>
+        <w:rPr>
+          <w:rFonts w:ascii="Calibri" w:hAnsi="Calibri" w:cstheme="majorHAnsi"/>
+          <w:sz w:val="22"/>
+          <w:szCs w:val="22"/>
+        </w:rPr>
+        <w:t>Kubern</w:t>
+      </w:r>
+      <w:r>
+        <w:rPr>
+          <w:rFonts w:ascii="Calibri" w:hAnsi="Calibri" w:cstheme="majorHAnsi"/>
+          <w:sz w:val="22"/>
+          <w:szCs w:val="22"/>
+        </w:rPr>
+        <w:t>e</w:t>
+      </w:r>
+      <w:r>
+        <w:rPr>
+          <w:rFonts w:ascii="Calibri" w:hAnsi="Calibri" w:cstheme="majorHAnsi"/>
+          <w:sz w:val="22"/>
+          <w:szCs w:val="22"/>
+        </w:rPr>
+        <w:t>tes</w:t>
+      </w:r>
+      <w:r>
+        <w:rPr>
+          <w:rFonts w:ascii="Calibri" w:hAnsi="Calibri" w:cstheme="majorHAnsi"/>
+          <w:sz w:val="22"/>
+          <w:szCs w:val="22"/>
+        </w:rPr>
+        <w:t xml:space="preserve">, </w:t>
+      </w:r>
+      <w:r>
+        <w:rPr>
+          <w:rFonts w:ascii="Calibri" w:hAnsi="Calibri" w:cstheme="majorHAnsi"/>
+          <w:sz w:val="22"/>
+          <w:szCs w:val="22"/>
+        </w:rPr>
+        <w:t>Chef</w:t>
+      </w:r>
+      <w:r>
+        <w:rPr>
+          <w:rFonts w:ascii="Calibri" w:hAnsi="Calibri" w:cstheme="majorHAnsi"/>
+          <w:sz w:val="22"/>
+          <w:szCs w:val="22"/>
+        </w:rPr>
+        <w:t xml:space="preserve">, </w:t>
+      </w:r>
+      <w:r>
+        <w:rPr>
+          <w:rFonts w:ascii="Calibri" w:hAnsi="Calibri" w:cstheme="majorHAnsi"/>
+          <w:sz w:val="22"/>
+          <w:szCs w:val="22"/>
+        </w:rPr>
+        <w:t>Perforce</w:t>
+      </w:r>
+      <w:r>
+        <w:rPr>
+          <w:rFonts w:ascii="Calibri" w:hAnsi="Calibri" w:cstheme="majorHAnsi"/>
+          <w:sz w:val="22"/>
+          <w:szCs w:val="22"/>
+        </w:rPr>
+        <w:t xml:space="preserve">, </w:t>
+      </w:r>
+      <w:r>
+        <w:rPr>
+          <w:rFonts w:ascii="Calibri" w:hAnsi="Calibri" w:cstheme="majorHAnsi"/>
+          <w:sz w:val="22"/>
+          <w:szCs w:val="22"/>
+        </w:rPr>
+        <w:t>Git</w:t>
+      </w:r>
+      <w:r>
+        <w:rPr>
+          <w:rFonts w:ascii="Calibri" w:hAnsi="Calibri" w:cstheme="majorHAnsi"/>
+          <w:sz w:val="22"/>
+          <w:szCs w:val="22"/>
+        </w:rPr>
+        <w:t xml:space="preserve">, </w:t>
+      </w:r>
+      <w:r>
+        <w:rPr>
+          <w:rFonts w:ascii="Calibri" w:hAnsi="Calibri" w:cstheme="majorHAnsi"/>
+          <w:sz w:val="22"/>
+          <w:szCs w:val="22"/>
+        </w:rPr>
+        <w:t>H</w:t>
+      </w:r>
+      <w:r>
+        <w:rPr>
+          <w:rFonts w:ascii="Calibri" w:hAnsi="Calibri" w:cstheme="majorHAnsi"/>
+          <w:sz w:val="22"/>
+          <w:szCs w:val="22"/>
+        </w:rPr>
+        <w:t>AP</w:t>
+      </w:r>
+      <w:r>
+        <w:rPr>
+          <w:rFonts w:ascii="Calibri" w:hAnsi="Calibri" w:cstheme="majorHAnsi"/>
+          <w:sz w:val="22"/>
+          <w:szCs w:val="22"/>
+        </w:rPr>
+        <w:t>roxy</w:t>
+      </w:r>
+      <w:r>
+        <w:rPr>
+          <w:rFonts w:ascii="Calibri" w:hAnsi="Calibri" w:cstheme="majorHAnsi"/>
+          <w:sz w:val="22"/>
+          <w:szCs w:val="22"/>
+        </w:rPr>
+        <w:t xml:space="preserve">, </w:t>
+      </w:r>
+      <w:r>
+        <w:rPr>
+          <w:rFonts w:ascii="Calibri" w:hAnsi="Calibri" w:cstheme="majorHAnsi"/>
+          <w:sz w:val="22"/>
+          <w:szCs w:val="22"/>
+        </w:rPr>
+        <w:t>AppDynamics</w:t>
+      </w:r>
+      <w:r>
+        <w:rPr>
+          <w:rFonts w:ascii="Calibri" w:hAnsi="Calibri" w:cstheme="majorHAnsi"/>
+          <w:sz w:val="22"/>
+          <w:szCs w:val="22"/>
+        </w:rPr>
+        <w:t xml:space="preserve">, </w:t>
       </w:r>
     </w:p>
     <w:p>
@@ -2041,55 +2172,34 @@
       <w:r>
         <w:rPr>
           <w:rFonts w:ascii="Calibri" w:hAnsi="Calibri" w:cstheme="majorHAnsi"/>
-          <w:b/>
-          <w:bCs/>
-          <w:sz w:val="22"/>
-          <w:szCs w:val="22"/>
-        </w:rPr>
-        <w:t xml:space="preserve">Tools &amp; Frameworks </w:t>
-      </w:r>
-      <w:r>
-        <w:rPr>
-          <w:rFonts w:ascii="Calibri" w:hAnsi="Calibri" w:cstheme="majorHAnsi"/>
-          <w:bCs/>
-          <w:sz w:val="22"/>
-          <w:szCs w:val="22"/>
-        </w:rPr>
-        <w:t xml:space="preserve">- </w:t>
-      </w:r>
-      <w:proofErr w:type="gramStart"/>
-      <w:r>
-        <w:rPr>
-          <w:rFonts w:ascii="Calibri" w:hAnsi="Calibri" w:cstheme="majorHAnsi"/>
-          <w:sz w:val="22"/>
-          <w:szCs w:val="22"/>
-        </w:rPr>
-        <w:t xml:space="preserve">Spring </w:t>
-      </w:r>
-      <w:r>
-        <w:rPr>
-          <w:rFonts w:ascii="Calibri" w:hAnsi="Calibri" w:cstheme="majorHAnsi"/>
-          <w:sz w:val="22"/>
-          <w:szCs w:val="22"/>
-        </w:rPr>
-        <w:t>,</w:t>
-      </w:r>
-      <w:proofErr w:type="gramEnd"/>
-      <w:r>
-        <w:rPr>
-          <w:rFonts w:ascii="Calibri" w:hAnsi="Calibri" w:cstheme="majorHAnsi"/>
-          <w:sz w:val="22"/>
-          <w:szCs w:val="22"/>
-        </w:rPr>
-        <w:t xml:space="preserve"> </w:t>
-      </w:r>
-      <w:r>
-        <w:rPr>
-          <w:rFonts w:ascii="Calibri" w:hAnsi="Calibri" w:cstheme="majorHAnsi"/>
-          <w:sz w:val="22"/>
-          <w:szCs w:val="22"/>
-        </w:rPr>
-        <w:t xml:space="preserve">REST APIs </w:t>
+          <w:sz w:val="22"/>
+          <w:szCs w:val="22"/>
+        </w:rPr>
+        <w:t xml:space="preserve">                                         </w:t>
+      </w:r>
+      <w:r>
+        <w:rPr>
+          <w:rFonts w:ascii="Calibri" w:hAnsi="Calibri" w:cstheme="majorHAnsi"/>
+          <w:sz w:val="22"/>
+          <w:szCs w:val="22"/>
+        </w:rPr>
+        <w:t>Sumo</w:t>
+      </w:r>
+      <w:r>
+        <w:rPr>
+          <w:rFonts w:ascii="Calibri" w:hAnsi="Calibri" w:cstheme="majorHAnsi"/>
+          <w:sz w:val="22"/>
+          <w:szCs w:val="22"/>
+        </w:rPr>
+        <w:t xml:space="preserve"> L</w:t>
+      </w:r>
+      <w:r>
+        <w:rPr>
+          <w:rFonts w:ascii="Calibri" w:hAnsi="Calibri" w:cstheme="majorHAnsi"/>
+          <w:sz w:val="22"/>
+          <w:szCs w:val="22"/>
+        </w:rPr>
+        <w:t>ogic</w:t>
       </w:r>
       <w:r>
         <w:rPr>
@@ -2105,7 +2215,7 @@
           <w:sz w:val="22"/>
           <w:szCs w:val="22"/>
         </w:rPr>
-        <w:t xml:space="preserve">Docker </w:t>
+        <w:t>Kafka</w:t>
       </w:r>
       <w:r>
         <w:rPr>
@@ -2115,23 +2225,13 @@
         </w:rPr>
         <w:t xml:space="preserve">, </w:t>
       </w:r>
-      <w:proofErr w:type="spellStart"/>
-      <w:r>
-        <w:rPr>
-          <w:rFonts w:ascii="Calibri" w:hAnsi="Calibri" w:cstheme="majorHAnsi"/>
-          <w:sz w:val="22"/>
-          <w:szCs w:val="22"/>
-        </w:rPr>
-        <w:t>Kubernates</w:t>
-      </w:r>
-      <w:proofErr w:type="spellEnd"/>
-      <w:r>
-        <w:rPr>
-          <w:rFonts w:ascii="Calibri" w:hAnsi="Calibri" w:cstheme="majorHAnsi"/>
-          <w:sz w:val="22"/>
-          <w:szCs w:val="22"/>
-        </w:rPr>
-        <w:t xml:space="preserve"> </w:t>
+      <w:r>
+        <w:rPr>
+          <w:rFonts w:ascii="Calibri" w:hAnsi="Calibri" w:cstheme="majorHAnsi"/>
+          <w:sz w:val="22"/>
+          <w:szCs w:val="22"/>
+        </w:rPr>
+        <w:t>Jenkins</w:t>
       </w:r>
       <w:r>
         <w:rPr>
@@ -2147,186 +2247,8 @@
           <w:sz w:val="22"/>
           <w:szCs w:val="22"/>
         </w:rPr>
-        <w:t xml:space="preserve">Chef </w:t>
-      </w:r>
-      <w:r>
-        <w:rPr>
-          <w:rFonts w:ascii="Calibri" w:hAnsi="Calibri" w:cstheme="majorHAnsi"/>
-          <w:sz w:val="22"/>
-          <w:szCs w:val="22"/>
-        </w:rPr>
-        <w:t xml:space="preserve">, </w:t>
-      </w:r>
-      <w:r>
-        <w:rPr>
-          <w:rFonts w:ascii="Calibri" w:hAnsi="Calibri" w:cstheme="majorHAnsi"/>
-          <w:sz w:val="22"/>
-          <w:szCs w:val="22"/>
-        </w:rPr>
-        <w:t xml:space="preserve">Perforce </w:t>
-      </w:r>
-      <w:r>
-        <w:rPr>
-          <w:rFonts w:ascii="Calibri" w:hAnsi="Calibri" w:cstheme="majorHAnsi"/>
-          <w:sz w:val="22"/>
-          <w:szCs w:val="22"/>
-        </w:rPr>
-        <w:t xml:space="preserve">, </w:t>
-      </w:r>
-      <w:r>
-        <w:rPr>
-          <w:rFonts w:ascii="Calibri" w:hAnsi="Calibri" w:cstheme="majorHAnsi"/>
-          <w:sz w:val="22"/>
-          <w:szCs w:val="22"/>
-        </w:rPr>
-        <w:t xml:space="preserve">Git </w:t>
-      </w:r>
-      <w:r>
-        <w:rPr>
-          <w:rFonts w:ascii="Calibri" w:hAnsi="Calibri" w:cstheme="majorHAnsi"/>
-          <w:sz w:val="22"/>
-          <w:szCs w:val="22"/>
-        </w:rPr>
-        <w:t xml:space="preserve">, </w:t>
-      </w:r>
-      <w:proofErr w:type="spellStart"/>
-      <w:r>
-        <w:rPr>
-          <w:rFonts w:ascii="Calibri" w:hAnsi="Calibri" w:cstheme="majorHAnsi"/>
-          <w:sz w:val="22"/>
-          <w:szCs w:val="22"/>
-        </w:rPr>
-        <w:t>Haproxy</w:t>
-      </w:r>
-      <w:proofErr w:type="spellEnd"/>
-      <w:r>
-        <w:rPr>
-          <w:rFonts w:ascii="Calibri" w:hAnsi="Calibri" w:cstheme="majorHAnsi"/>
-          <w:sz w:val="22"/>
-          <w:szCs w:val="22"/>
-        </w:rPr>
-        <w:t xml:space="preserve"> </w:t>
-      </w:r>
-      <w:r>
-        <w:rPr>
-          <w:rFonts w:ascii="Calibri" w:hAnsi="Calibri" w:cstheme="majorHAnsi"/>
-          <w:sz w:val="22"/>
-          <w:szCs w:val="22"/>
-        </w:rPr>
-        <w:t xml:space="preserve">, </w:t>
-      </w:r>
-      <w:r>
-        <w:rPr>
-          <w:rFonts w:ascii="Calibri" w:hAnsi="Calibri" w:cstheme="majorHAnsi"/>
-          <w:sz w:val="22"/>
-          <w:szCs w:val="22"/>
-        </w:rPr>
-        <w:t xml:space="preserve">AppDynamics </w:t>
-      </w:r>
-      <w:r>
-        <w:rPr>
-          <w:rFonts w:ascii="Calibri" w:hAnsi="Calibri" w:cstheme="majorHAnsi"/>
-          <w:sz w:val="22"/>
-          <w:szCs w:val="22"/>
-        </w:rPr>
-        <w:t xml:space="preserve">, </w:t>
-      </w:r>
-    </w:p>
-    <w:p>
-      <w:pPr>
-        <w:pStyle w:val="NoSpacing"/>
-        <w:rPr>
-          <w:rFonts w:ascii="Calibri" w:hAnsi="Calibri" w:cstheme="majorHAnsi"/>
-          <w:sz w:val="22"/>
-          <w:szCs w:val="22"/>
-        </w:rPr>
-      </w:pPr>
-      <w:r>
-        <w:rPr>
-          <w:rFonts w:ascii="Calibri" w:hAnsi="Calibri" w:cstheme="majorHAnsi"/>
-          <w:sz w:val="22"/>
-          <w:szCs w:val="22"/>
-        </w:rPr>
-        <w:t xml:space="preserve">                                         </w:t>
-      </w:r>
-      <w:proofErr w:type="spellStart"/>
-      <w:proofErr w:type="gramStart"/>
-      <w:r>
-        <w:rPr>
-          <w:rFonts w:ascii="Calibri" w:hAnsi="Calibri" w:cstheme="majorHAnsi"/>
-          <w:sz w:val="22"/>
-          <w:szCs w:val="22"/>
-        </w:rPr>
-        <w:t>Sumologic</w:t>
-      </w:r>
-      <w:proofErr w:type="spellEnd"/>
-      <w:r>
-        <w:rPr>
-          <w:rFonts w:ascii="Calibri" w:hAnsi="Calibri" w:cstheme="majorHAnsi"/>
-          <w:sz w:val="22"/>
-          <w:szCs w:val="22"/>
-        </w:rPr>
-        <w:t xml:space="preserve"> </w:t>
-      </w:r>
-      <w:r>
-        <w:rPr>
-          <w:rFonts w:ascii="Calibri" w:hAnsi="Calibri" w:cstheme="majorHAnsi"/>
-          <w:sz w:val="22"/>
-          <w:szCs w:val="22"/>
-        </w:rPr>
-        <w:t>,</w:t>
-      </w:r>
-      <w:proofErr w:type="gramEnd"/>
-      <w:r>
-        <w:rPr>
-          <w:rFonts w:ascii="Calibri" w:hAnsi="Calibri" w:cstheme="majorHAnsi"/>
-          <w:sz w:val="22"/>
-          <w:szCs w:val="22"/>
-        </w:rPr>
-        <w:t xml:space="preserve"> </w:t>
-      </w:r>
-      <w:r>
-        <w:rPr>
-          <w:rFonts w:ascii="Calibri" w:hAnsi="Calibri" w:cstheme="majorHAnsi"/>
-          <w:sz w:val="22"/>
-          <w:szCs w:val="22"/>
-        </w:rPr>
-        <w:t xml:space="preserve">Kafka </w:t>
-      </w:r>
-      <w:r>
-        <w:rPr>
-          <w:rFonts w:ascii="Calibri" w:hAnsi="Calibri" w:cstheme="majorHAnsi"/>
-          <w:sz w:val="22"/>
-          <w:szCs w:val="22"/>
-        </w:rPr>
-        <w:t xml:space="preserve">, </w:t>
-      </w:r>
-      <w:r>
-        <w:rPr>
-          <w:rFonts w:ascii="Calibri" w:hAnsi="Calibri" w:cstheme="majorHAnsi"/>
-          <w:sz w:val="22"/>
-          <w:szCs w:val="22"/>
-        </w:rPr>
-        <w:t xml:space="preserve">Jenkins </w:t>
-      </w:r>
-      <w:r>
-        <w:rPr>
-          <w:rFonts w:ascii="Calibri" w:hAnsi="Calibri" w:cstheme="majorHAnsi"/>
-          <w:sz w:val="22"/>
-          <w:szCs w:val="22"/>
-        </w:rPr>
-        <w:t xml:space="preserve">, </w:t>
-      </w:r>
-      <w:r>
-        <w:rPr>
-          <w:rFonts w:ascii="Calibri" w:hAnsi="Calibri" w:cstheme="majorHAnsi"/>
-          <w:sz w:val="22"/>
-          <w:szCs w:val="22"/>
-        </w:rPr>
         <w:t xml:space="preserve">Atlassian (Jira and Confluence) </w:t>
       </w:r>
-      <w:bookmarkStart w:id="0" w:name="_GoBack"/>
-      <w:bookmarkEnd w:id="0"/>
     </w:p>
     <w:p>
       <w:pPr>
@@ -2394,7 +2316,31 @@
           <w:sz w:val="22"/>
           <w:szCs w:val="22"/>
         </w:rPr>
-        <w:t>help customers convert on-premise</w:t>
+        <w:t xml:space="preserve">convert </w:t>
+      </w:r>
+      <w:r>
+        <w:rPr>
+          <w:rFonts w:ascii="Calibri" w:hAnsi="Calibri" w:cstheme="majorHAnsi"/>
+          <w:sz w:val="22"/>
+          <w:szCs w:val="22"/>
+        </w:rPr>
+        <w:t>customer</w:t>
+      </w:r>
+      <w:r>
+        <w:rPr>
+          <w:rFonts w:ascii="Calibri" w:hAnsi="Calibri" w:cstheme="majorHAnsi"/>
+          <w:sz w:val="22"/>
+          <w:szCs w:val="22"/>
+        </w:rPr>
+        <w:t xml:space="preserve"> </w:t>
+      </w:r>
+      <w:r>
+        <w:rPr>
+          <w:rFonts w:ascii="Calibri" w:hAnsi="Calibri" w:cstheme="majorHAnsi"/>
+          <w:sz w:val="22"/>
+          <w:szCs w:val="22"/>
+        </w:rPr>
+        <w:t>on-premise</w:t>
       </w:r>
       <w:r>
         <w:rPr>
@@ -2472,7 +2418,31 @@
           <w:sz w:val="22"/>
           <w:szCs w:val="22"/>
         </w:rPr>
-        <w:t>Designed and developed this critical service to help customers move to Informatica Cloud (Java)</w:t>
+        <w:t>Designed and developed th</w:t>
+      </w:r>
+      <w:r>
+        <w:rPr>
+          <w:rFonts w:ascii="Calibri" w:hAnsi="Calibri" w:cstheme="majorHAnsi"/>
+          <w:sz w:val="22"/>
+          <w:szCs w:val="22"/>
+        </w:rPr>
+        <w:t xml:space="preserve">is </w:t>
+      </w:r>
+      <w:r>
+        <w:rPr>
+          <w:rFonts w:ascii="Calibri" w:hAnsi="Calibri" w:cstheme="majorHAnsi"/>
+          <w:sz w:val="22"/>
+          <w:szCs w:val="22"/>
+        </w:rPr>
+        <w:t xml:space="preserve">critical </w:t>
+      </w:r>
+      <w:r>
+        <w:rPr>
+          <w:rFonts w:ascii="Calibri" w:hAnsi="Calibri" w:cstheme="majorHAnsi"/>
+          <w:sz w:val="22"/>
+          <w:szCs w:val="22"/>
+        </w:rPr>
+        <w:t>service to help customers move to Informatica Cloud (Java)</w:t>
       </w:r>
     </w:p>
     <w:p>
@@ -2524,7 +2494,8 @@
         <w:r>
           <w:rPr>
             <w:rStyle w:val="Hyperlink"/>
-            <w:rFonts w:ascii="Calibri" w:hAnsi="Calibri" w:cstheme="majorHAnsi"/>
+            <w:rFonts w:ascii="Calibri" w:hAnsi="Calibri" w:cs="Didot (Headings)"/>
+            <w:color w:val="044BA7"/>
             <w:sz w:val="22"/>
             <w:szCs w:val="22"/>
           </w:rPr>
@@ -2537,7 +2508,23 @@
           <w:sz w:val="22"/>
           <w:szCs w:val="22"/>
         </w:rPr>
-        <w:t>, where I met and educated customers using my product</w:t>
+        <w:t xml:space="preserve"> to meet and</w:t>
+      </w:r>
+      <w:r>
+        <w:rPr>
+          <w:rFonts w:ascii="Calibri" w:hAnsi="Calibri" w:cstheme="majorHAnsi"/>
+          <w:sz w:val="22"/>
+          <w:szCs w:val="22"/>
+        </w:rPr>
+        <w:t xml:space="preserve"> educate customers</w:t>
+      </w:r>
+      <w:r>
+        <w:rPr>
+          <w:rFonts w:ascii="Calibri" w:hAnsi="Calibri" w:cstheme="majorHAnsi"/>
+          <w:sz w:val="22"/>
+          <w:szCs w:val="22"/>
+        </w:rPr>
+        <w:t xml:space="preserve"> using this product</w:t>
       </w:r>
     </w:p>
     <w:p>
@@ -2560,7 +2547,39 @@
           <w:sz w:val="22"/>
           <w:szCs w:val="22"/>
         </w:rPr>
-        <w:t>Educated a team in India about my product who currently handle its enhancement and maintenance</w:t>
+        <w:t xml:space="preserve">Educated a team in India about </w:t>
+      </w:r>
+      <w:r>
+        <w:rPr>
+          <w:rFonts w:ascii="Calibri" w:hAnsi="Calibri" w:cstheme="majorHAnsi"/>
+          <w:sz w:val="22"/>
+          <w:szCs w:val="22"/>
+        </w:rPr>
+        <w:t xml:space="preserve">the </w:t>
+      </w:r>
+      <w:r>
+        <w:rPr>
+          <w:rFonts w:ascii="Calibri" w:hAnsi="Calibri" w:cstheme="majorHAnsi"/>
+          <w:sz w:val="22"/>
+          <w:szCs w:val="22"/>
+        </w:rPr>
+        <w:t xml:space="preserve">product who </w:t>
+      </w:r>
+      <w:r>
+        <w:rPr>
+          <w:rFonts w:ascii="Calibri" w:hAnsi="Calibri" w:cstheme="majorHAnsi"/>
+          <w:sz w:val="22"/>
+          <w:szCs w:val="22"/>
+        </w:rPr>
+        <w:t>help with</w:t>
+      </w:r>
+      <w:r>
+        <w:rPr>
+          <w:rFonts w:ascii="Calibri" w:hAnsi="Calibri" w:cstheme="majorHAnsi"/>
+          <w:sz w:val="22"/>
+          <w:szCs w:val="22"/>
+        </w:rPr>
+        <w:t xml:space="preserve"> its enhancement and maintenance</w:t>
       </w:r>
     </w:p>
     <w:p>
@@ -2586,7 +2605,8 @@
         <w:r>
           <w:rPr>
             <w:rStyle w:val="Hyperlink"/>
-            <w:rFonts w:ascii="Calibri" w:hAnsi="Calibri" w:cstheme="majorHAnsi"/>
+            <w:rFonts w:ascii="Calibri" w:hAnsi="Calibri" w:cs="Didot (Headings)"/>
+            <w:color w:val="044BA7"/>
             <w:sz w:val="22"/>
             <w:szCs w:val="22"/>
           </w:rPr>
@@ -2607,7 +2627,7 @@
           <w:sz w:val="22"/>
           <w:szCs w:val="22"/>
         </w:rPr>
-        <w:tab/>
+        <w:t>s</w:t>
       </w:r>
       <w:r>
         <w:rPr>
@@ -2711,6 +2731,53 @@
     <w:p>
       <w:pPr>
         <w:pStyle w:val="NoSpacing"/>
+        <w:numPr>
+          <w:ilvl w:val="0"/>
+          <w:numId w:val="15"/>
+        </w:numPr>
+        <w:rPr>
+          <w:rFonts w:ascii="Calibri" w:hAnsi="Calibri" w:cstheme="majorHAnsi"/>
+          <w:b/>
+          <w:sz w:val="22"/>
+          <w:szCs w:val="22"/>
+        </w:rPr>
+      </w:pPr>
+      <w:r>
+        <w:rPr>
+          <w:rFonts w:ascii="Calibri" w:hAnsi="Calibri" w:cstheme="majorHAnsi"/>
+          <w:sz w:val="22"/>
+          <w:szCs w:val="22"/>
+        </w:rPr>
+        <w:t>Added various</w:t>
+      </w:r>
+      <w:r>
+        <w:rPr>
+          <w:rFonts w:ascii="Calibri" w:hAnsi="Calibri" w:cstheme="majorHAnsi"/>
+          <w:sz w:val="22"/>
+          <w:szCs w:val="22"/>
+        </w:rPr>
+        <w:t xml:space="preserve"> </w:t>
+      </w:r>
+      <w:r>
+        <w:rPr>
+          <w:rFonts w:ascii="Calibri" w:hAnsi="Calibri" w:cstheme="majorHAnsi"/>
+          <w:sz w:val="22"/>
+          <w:szCs w:val="22"/>
+        </w:rPr>
+        <w:t>endpoints</w:t>
+      </w:r>
+      <w:r>
+        <w:rPr>
+          <w:rFonts w:ascii="Calibri" w:hAnsi="Calibri" w:cstheme="majorHAnsi"/>
+          <w:sz w:val="22"/>
+          <w:szCs w:val="22"/>
+        </w:rPr>
+        <w:t xml:space="preserve"> such as  authorization/authentication, licenses and privileges</w:t>
+      </w:r>
+    </w:p>
+    <w:p>
+      <w:pPr>
+        <w:pStyle w:val="NoSpacing"/>
         <w:rPr>
           <w:rFonts w:ascii="Calibri" w:hAnsi="Calibri" w:cstheme="majorHAnsi"/>
           <w:sz w:val="22"/>
@@ -2733,16 +2800,6 @@
           <w:szCs w:val="22"/>
         </w:rPr>
         <w:t>Integrated the Informatica Cloud UI with Akamai CDN</w:t>
-      </w:r>
-      <w:r>
-        <w:rPr>
-          <w:rFonts w:ascii="Calibri" w:hAnsi="Calibri" w:cstheme="majorHAnsi"/>
-          <w:b/>
-          <w:color w:val="0048AA"/>
-          <w:sz w:val="22"/>
-          <w:szCs w:val="22"/>
-        </w:rPr>
-        <w:t xml:space="preserve"> </w:t>
       </w:r>
       <w:r>
         <w:rPr>
@@ -2796,25 +2853,23 @@
           <w:sz w:val="22"/>
           <w:szCs w:val="22"/>
         </w:rPr>
-        <w:t>Enhanced Informatica UI to use CDN for static resources and fallback to local on failure (</w:t>
-      </w:r>
-      <w:proofErr w:type="spellStart"/>
-      <w:r>
-        <w:rPr>
-          <w:rFonts w:ascii="Calibri" w:hAnsi="Calibri" w:cstheme="majorHAnsi"/>
-          <w:sz w:val="22"/>
-          <w:szCs w:val="22"/>
-        </w:rPr>
-        <w:t>Javascript</w:t>
-      </w:r>
-      <w:proofErr w:type="spellEnd"/>
-      <w:r>
-        <w:rPr>
-          <w:rFonts w:ascii="Calibri" w:hAnsi="Calibri" w:cstheme="majorHAnsi"/>
-          <w:sz w:val="22"/>
-          <w:szCs w:val="22"/>
-        </w:rPr>
-        <w:t>)</w:t>
+        <w:t>Enhanced Informatica UI to use CDN for static resources and fallback to local on failure (Java</w:t>
+      </w:r>
+      <w:r>
+        <w:rPr>
+          <w:rFonts w:ascii="Calibri" w:hAnsi="Calibri" w:cstheme="majorHAnsi"/>
+          <w:sz w:val="22"/>
+          <w:szCs w:val="22"/>
+        </w:rPr>
+        <w:t>S</w:t>
+      </w:r>
+      <w:r>
+        <w:rPr>
+          <w:rFonts w:ascii="Calibri" w:hAnsi="Calibri" w:cstheme="majorHAnsi"/>
+          <w:sz w:val="22"/>
+          <w:szCs w:val="22"/>
+        </w:rPr>
+        <w:t>cript)</w:t>
       </w:r>
     </w:p>
     <w:p>
@@ -2850,6 +2905,7 @@
           <w:rPr>
             <w:rStyle w:val="Hyperlink"/>
             <w:rFonts w:ascii="Calibri" w:hAnsi="Calibri" w:cstheme="majorHAnsi"/>
+            <w:color w:val="044BA7"/>
             <w:sz w:val="22"/>
             <w:szCs w:val="22"/>
           </w:rPr>
@@ -2966,33 +3022,47 @@
           <w:sz w:val="22"/>
           <w:szCs w:val="22"/>
         </w:rPr>
-        <w:t xml:space="preserve">Implemented core features of Facebook API (Scala, </w:t>
-      </w:r>
-      <w:proofErr w:type="spellStart"/>
-      <w:r>
-        <w:rPr>
-          <w:rFonts w:ascii="Calibri" w:hAnsi="Calibri" w:cstheme="majorHAnsi"/>
-          <w:sz w:val="22"/>
-          <w:szCs w:val="22"/>
-        </w:rPr>
-        <w:t>Akka</w:t>
-      </w:r>
-      <w:proofErr w:type="spellEnd"/>
-      <w:r>
-        <w:rPr>
-          <w:rFonts w:ascii="Calibri" w:hAnsi="Calibri" w:cstheme="majorHAnsi"/>
-          <w:sz w:val="22"/>
-          <w:szCs w:val="22"/>
-        </w:rPr>
-        <w:t xml:space="preserve"> actors</w:t>
-      </w:r>
-      <w:r>
-        <w:rPr>
-          <w:rFonts w:ascii="Calibri" w:hAnsi="Calibri" w:cstheme="majorHAnsi"/>
-          <w:sz w:val="22"/>
-          <w:szCs w:val="22"/>
-        </w:rPr>
-        <w:t>, Spray Can</w:t>
+        <w:t xml:space="preserve">Implemented core features of Facebook API </w:t>
+      </w:r>
+      <w:r>
+        <w:rPr>
+          <w:rFonts w:ascii="Calibri" w:hAnsi="Calibri" w:cstheme="majorHAnsi"/>
+          <w:sz w:val="22"/>
+          <w:szCs w:val="22"/>
+        </w:rPr>
+        <w:t xml:space="preserve">and added </w:t>
+      </w:r>
+      <w:r>
+        <w:rPr>
+          <w:rFonts w:ascii="Calibri" w:hAnsi="Calibri" w:cstheme="majorHAnsi"/>
+          <w:sz w:val="22"/>
+          <w:szCs w:val="22"/>
+        </w:rPr>
+        <w:t>modern</w:t>
+      </w:r>
+      <w:r>
+        <w:rPr>
+          <w:rFonts w:ascii="Calibri" w:hAnsi="Calibri" w:cstheme="majorHAnsi"/>
+          <w:sz w:val="22"/>
+          <w:szCs w:val="22"/>
+        </w:rPr>
+        <w:t xml:space="preserve"> cryptographic methods</w:t>
+      </w:r>
+      <w:r>
+        <w:rPr>
+          <w:rFonts w:ascii="Calibri" w:hAnsi="Calibri" w:cstheme="majorHAnsi"/>
+          <w:sz w:val="22"/>
+          <w:szCs w:val="22"/>
+        </w:rPr>
+        <w:t xml:space="preserve"> (</w:t>
+      </w:r>
+      <w:r>
+        <w:rPr>
+          <w:rFonts w:ascii="Calibri" w:hAnsi="Calibri" w:cstheme="majorHAnsi"/>
+          <w:sz w:val="22"/>
+          <w:szCs w:val="22"/>
+        </w:rPr>
+        <w:t>AES-256, RSA</w:t>
       </w:r>
       <w:r>
         <w:rPr>
@@ -3023,7 +3093,7 @@
           <w:sz w:val="22"/>
           <w:szCs w:val="22"/>
         </w:rPr>
-        <w:t>Added</w:t>
+        <w:t>Developed client simulator based on Facebook user behavioral studies</w:t>
       </w:r>
       <w:r>
         <w:rPr>
@@ -3039,52 +3109,44 @@
           <w:sz w:val="22"/>
           <w:szCs w:val="22"/>
         </w:rPr>
-        <w:t>modern</w:t>
-      </w:r>
-      <w:r>
-        <w:rPr>
-          <w:rFonts w:ascii="Calibri" w:hAnsi="Calibri" w:cstheme="majorHAnsi"/>
-          <w:sz w:val="22"/>
-          <w:szCs w:val="22"/>
-        </w:rPr>
-        <w:t xml:space="preserve"> cryptographic methods</w:t>
-      </w:r>
-      <w:r>
-        <w:rPr>
-          <w:rFonts w:ascii="Calibri" w:hAnsi="Calibri" w:cstheme="majorHAnsi"/>
-          <w:sz w:val="22"/>
-          <w:szCs w:val="22"/>
-        </w:rPr>
-        <w:t xml:space="preserve"> AES-256, RSA and others for security</w:t>
+        <w:t xml:space="preserve">(Scala, Akka </w:t>
+      </w:r>
+      <w:r>
+        <w:rPr>
+          <w:rFonts w:ascii="Calibri" w:hAnsi="Calibri" w:cstheme="majorHAnsi"/>
+          <w:sz w:val="22"/>
+          <w:szCs w:val="22"/>
+        </w:rPr>
+        <w:t>A</w:t>
+      </w:r>
+      <w:r>
+        <w:rPr>
+          <w:rFonts w:ascii="Calibri" w:hAnsi="Calibri" w:cstheme="majorHAnsi"/>
+          <w:sz w:val="22"/>
+          <w:szCs w:val="22"/>
+        </w:rPr>
+        <w:t>ctors</w:t>
+      </w:r>
+      <w:r>
+        <w:rPr>
+          <w:rFonts w:ascii="Calibri" w:hAnsi="Calibri" w:cstheme="majorHAnsi"/>
+          <w:sz w:val="22"/>
+          <w:szCs w:val="22"/>
+        </w:rPr>
+        <w:t>, Spray Can</w:t>
+      </w:r>
+      <w:r>
+        <w:rPr>
+          <w:rFonts w:ascii="Calibri" w:hAnsi="Calibri" w:cstheme="majorHAnsi"/>
+          <w:sz w:val="22"/>
+          <w:szCs w:val="22"/>
+        </w:rPr>
+        <w:t>)</w:t>
       </w:r>
     </w:p>
     <w:p>
       <w:pPr>
         <w:pStyle w:val="NoSpacing"/>
-        <w:numPr>
-          <w:ilvl w:val="0"/>
-          <w:numId w:val="13"/>
-        </w:numPr>
-        <w:ind w:right="-1440"/>
-        <w:rPr>
-          <w:rFonts w:ascii="Calibri" w:hAnsi="Calibri" w:cstheme="majorHAnsi"/>
-          <w:b/>
-          <w:sz w:val="22"/>
-          <w:szCs w:val="22"/>
-        </w:rPr>
-      </w:pPr>
-      <w:r>
-        <w:rPr>
-          <w:rFonts w:ascii="Calibri" w:hAnsi="Calibri" w:cstheme="majorHAnsi"/>
-          <w:sz w:val="22"/>
-          <w:szCs w:val="22"/>
-        </w:rPr>
-        <w:t>Developed client simulator based on Facebook user behavioral studies</w:t>
-      </w:r>
-    </w:p>
-    <w:p>
-      <w:pPr>
-        <w:pStyle w:val="NoSpacing"/>
         <w:rPr>
           <w:rFonts w:ascii="Calibri" w:hAnsi="Calibri" w:cstheme="majorHAnsi"/>
           <w:b/>
@@ -3101,29 +3163,20 @@
         </w:rPr>
         <w:t xml:space="preserve">FINANCIAL DATA ANALYSIS - </w:t>
       </w:r>
-      <w:proofErr w:type="spellStart"/>
-      <w:r>
-        <w:rPr>
-          <w:rFonts w:ascii="Calibri" w:hAnsi="Calibri" w:cstheme="majorHAnsi"/>
-          <w:sz w:val="22"/>
-          <w:szCs w:val="22"/>
-        </w:rPr>
-        <w:t>Nanex</w:t>
-      </w:r>
-      <w:proofErr w:type="spellEnd"/>
-      <w:r>
-        <w:rPr>
-          <w:rFonts w:ascii="Calibri" w:hAnsi="Calibri" w:cstheme="majorHAnsi"/>
-          <w:sz w:val="22"/>
-          <w:szCs w:val="22"/>
-        </w:rPr>
-        <w:t xml:space="preserve"> Data Exploration and </w:t>
+      <w:r>
+        <w:rPr>
+          <w:rFonts w:ascii="Calibri" w:hAnsi="Calibri" w:cstheme="majorHAnsi"/>
+          <w:sz w:val="22"/>
+          <w:szCs w:val="22"/>
+        </w:rPr>
+        <w:t xml:space="preserve">Nanex Data Exploration and </w:t>
       </w:r>
       <w:hyperlink r:id="rId15" w:history="1">
         <w:r>
           <w:rPr>
             <w:rStyle w:val="Hyperlink"/>
             <w:rFonts w:ascii="Calibri" w:hAnsi="Calibri" w:cstheme="majorHAnsi"/>
+            <w:color w:val="044BA7"/>
             <w:sz w:val="22"/>
             <w:szCs w:val="22"/>
           </w:rPr>
@@ -3133,6 +3186,7 @@
           <w:rPr>
             <w:rStyle w:val="Hyperlink"/>
             <w:rFonts w:ascii="Calibri" w:hAnsi="Calibri" w:cstheme="majorHAnsi"/>
+            <w:color w:val="044BA7"/>
             <w:sz w:val="22"/>
             <w:szCs w:val="22"/>
           </w:rPr>
@@ -3225,51 +3279,15 @@
           <w:sz w:val="22"/>
           <w:szCs w:val="22"/>
         </w:rPr>
-        <w:t>(</w:t>
-      </w:r>
-      <w:proofErr w:type="spellStart"/>
-      <w:r>
-        <w:rPr>
-          <w:rFonts w:ascii="Calibri" w:hAnsi="Calibri" w:cstheme="majorHAnsi"/>
-          <w:sz w:val="22"/>
-          <w:szCs w:val="22"/>
-        </w:rPr>
-        <w:t>Grokit</w:t>
-      </w:r>
-      <w:proofErr w:type="spellEnd"/>
-      <w:r>
-        <w:rPr>
-          <w:rFonts w:ascii="Calibri" w:hAnsi="Calibri" w:cstheme="majorHAnsi"/>
-          <w:sz w:val="22"/>
-          <w:szCs w:val="22"/>
-        </w:rPr>
-        <w:t>)</w:t>
-      </w:r>
-      <w:r>
-        <w:rPr>
-          <w:rFonts w:ascii="Calibri" w:hAnsi="Calibri" w:cstheme="majorHAnsi"/>
-          <w:sz w:val="22"/>
-          <w:szCs w:val="22"/>
-        </w:rPr>
-        <w:t xml:space="preserve"> to explore </w:t>
-      </w:r>
-      <w:proofErr w:type="spellStart"/>
-      <w:r>
-        <w:rPr>
-          <w:rFonts w:ascii="Calibri" w:hAnsi="Calibri" w:cstheme="majorHAnsi"/>
-          <w:sz w:val="22"/>
-          <w:szCs w:val="22"/>
-        </w:rPr>
-        <w:t>Nanex</w:t>
-      </w:r>
-      <w:proofErr w:type="spellEnd"/>
-      <w:r>
-        <w:rPr>
-          <w:rFonts w:ascii="Calibri" w:hAnsi="Calibri" w:cstheme="majorHAnsi"/>
-          <w:sz w:val="22"/>
-          <w:szCs w:val="22"/>
-        </w:rPr>
-        <w:t xml:space="preserve"> </w:t>
+        <w:t>(Grokit)</w:t>
+      </w:r>
+      <w:r>
+        <w:rPr>
+          <w:rFonts w:ascii="Calibri" w:hAnsi="Calibri" w:cstheme="majorHAnsi"/>
+          <w:sz w:val="22"/>
+          <w:szCs w:val="22"/>
+        </w:rPr>
+        <w:t xml:space="preserve"> to explore Nanex </w:t>
       </w:r>
       <w:r>
         <w:rPr>
@@ -3734,6 +3752,7 @@
           <w:rPr>
             <w:rStyle w:val="Hyperlink"/>
             <w:rFonts w:ascii="Calibri" w:hAnsi="Calibri" w:cstheme="majorHAnsi"/>
+            <w:color w:val="044BA7"/>
             <w:sz w:val="22"/>
             <w:szCs w:val="22"/>
           </w:rPr>
@@ -5663,7 +5682,7 @@
   <w:num w:numId="3">
     <w:abstractNumId w:val="15"/>
     <w:lvlOverride w:ilvl="0">
-      <w:lvl w:ilvl="0" w:tplc="4F68D6D4">
+      <w:lvl w:ilvl="0" w:tplc="29ECD0A4">
         <w:start w:val="1"/>
         <w:numFmt w:val="bullet"/>
         <w:lvlText w:val="•"/>
@@ -5691,7 +5710,7 @@
       </w:lvl>
     </w:lvlOverride>
     <w:lvlOverride w:ilvl="1">
-      <w:lvl w:ilvl="1" w:tplc="2B62D26A">
+      <w:lvl w:ilvl="1" w:tplc="AE6E5128">
         <w:start w:val="1"/>
         <w:numFmt w:val="bullet"/>
         <w:lvlText w:val="•"/>
@@ -5719,7 +5738,7 @@
       </w:lvl>
     </w:lvlOverride>
     <w:lvlOverride w:ilvl="2">
-      <w:lvl w:ilvl="2" w:tplc="DC067426">
+      <w:lvl w:ilvl="2" w:tplc="E6C84A2A">
         <w:start w:val="1"/>
         <w:numFmt w:val="bullet"/>
         <w:lvlText w:val="•"/>
@@ -5747,7 +5766,7 @@
       </w:lvl>
     </w:lvlOverride>
     <w:lvlOverride w:ilvl="3">
-      <w:lvl w:ilvl="3" w:tplc="61AEB596">
+      <w:lvl w:ilvl="3" w:tplc="95041F0E">
         <w:start w:val="1"/>
         <w:numFmt w:val="bullet"/>
         <w:lvlText w:val="•"/>
@@ -5775,7 +5794,7 @@
       </w:lvl>
     </w:lvlOverride>
     <w:lvlOverride w:ilvl="4">
-      <w:lvl w:ilvl="4" w:tplc="C5BA213A">
+      <w:lvl w:ilvl="4" w:tplc="C352CA9A">
         <w:start w:val="1"/>
         <w:numFmt w:val="bullet"/>
         <w:lvlText w:val="•"/>
@@ -5803,7 +5822,7 @@
       </w:lvl>
     </w:lvlOverride>
     <w:lvlOverride w:ilvl="5">
-      <w:lvl w:ilvl="5" w:tplc="1326F4B0">
+      <w:lvl w:ilvl="5" w:tplc="1D3A8172">
         <w:start w:val="1"/>
         <w:numFmt w:val="bullet"/>
         <w:lvlText w:val="•"/>
@@ -5831,7 +5850,7 @@
       </w:lvl>
     </w:lvlOverride>
     <w:lvlOverride w:ilvl="6">
-      <w:lvl w:ilvl="6" w:tplc="8EA852F6">
+      <w:lvl w:ilvl="6" w:tplc="60866852">
         <w:start w:val="1"/>
         <w:numFmt w:val="bullet"/>
         <w:lvlText w:val="•"/>
@@ -5859,7 +5878,7 @@
       </w:lvl>
     </w:lvlOverride>
     <w:lvlOverride w:ilvl="7">
-      <w:lvl w:ilvl="7" w:tplc="1DB052C0">
+      <w:lvl w:ilvl="7" w:tplc="AD005F84">
         <w:start w:val="1"/>
         <w:numFmt w:val="bullet"/>
         <w:lvlText w:val="•"/>
@@ -5887,7 +5906,7 @@
       </w:lvl>
     </w:lvlOverride>
     <w:lvlOverride w:ilvl="8">
-      <w:lvl w:ilvl="8" w:tplc="E4006F7C">
+      <w:lvl w:ilvl="8" w:tplc="A54CEACE">
         <w:start w:val="1"/>
         <w:numFmt w:val="bullet"/>
         <w:lvlText w:val="•"/>
@@ -5918,7 +5937,7 @@
   <w:num w:numId="4">
     <w:abstractNumId w:val="15"/>
     <w:lvlOverride w:ilvl="0">
-      <w:lvl w:ilvl="0" w:tplc="4F68D6D4">
+      <w:lvl w:ilvl="0" w:tplc="29ECD0A4">
         <w:start w:val="1"/>
         <w:numFmt w:val="bullet"/>
         <w:lvlText w:val="•"/>
@@ -5948,7 +5967,7 @@
       </w:lvl>
     </w:lvlOverride>
     <w:lvlOverride w:ilvl="1">
-      <w:lvl w:ilvl="1" w:tplc="2B62D26A">
+      <w:lvl w:ilvl="1" w:tplc="AE6E5128">
         <w:start w:val="1"/>
         <w:numFmt w:val="bullet"/>
         <w:lvlText w:val="•"/>
@@ -5978,7 +5997,7 @@
       </w:lvl>
     </w:lvlOverride>
     <w:lvlOverride w:ilvl="2">
-      <w:lvl w:ilvl="2" w:tplc="DC067426">
+      <w:lvl w:ilvl="2" w:tplc="E6C84A2A">
         <w:start w:val="1"/>
         <w:numFmt w:val="bullet"/>
         <w:lvlText w:val="•"/>
@@ -6008,7 +6027,7 @@
       </w:lvl>
     </w:lvlOverride>
     <w:lvlOverride w:ilvl="3">
-      <w:lvl w:ilvl="3" w:tplc="61AEB596">
+      <w:lvl w:ilvl="3" w:tplc="95041F0E">
         <w:start w:val="1"/>
         <w:numFmt w:val="bullet"/>
         <w:lvlText w:val="•"/>
@@ -6038,7 +6057,7 @@
       </w:lvl>
     </w:lvlOverride>
     <w:lvlOverride w:ilvl="4">
-      <w:lvl w:ilvl="4" w:tplc="C5BA213A">
+      <w:lvl w:ilvl="4" w:tplc="C352CA9A">
         <w:start w:val="1"/>
         <w:numFmt w:val="bullet"/>
         <w:lvlText w:val="•"/>
@@ -6068,7 +6087,7 @@
       </w:lvl>
     </w:lvlOverride>
     <w:lvlOverride w:ilvl="5">
-      <w:lvl w:ilvl="5" w:tplc="1326F4B0">
+      <w:lvl w:ilvl="5" w:tplc="1D3A8172">
         <w:start w:val="1"/>
         <w:numFmt w:val="bullet"/>
         <w:lvlText w:val="•"/>
@@ -6098,7 +6117,7 @@
       </w:lvl>
     </w:lvlOverride>
     <w:lvlOverride w:ilvl="6">
-      <w:lvl w:ilvl="6" w:tplc="8EA852F6">
+      <w:lvl w:ilvl="6" w:tplc="60866852">
         <w:start w:val="1"/>
         <w:numFmt w:val="bullet"/>
         <w:lvlText w:val="•"/>
@@ -6128,7 +6147,7 @@
       </w:lvl>
     </w:lvlOverride>
     <w:lvlOverride w:ilvl="7">
-      <w:lvl w:ilvl="7" w:tplc="1DB052C0">
+      <w:lvl w:ilvl="7" w:tplc="AD005F84">
         <w:start w:val="1"/>
         <w:numFmt w:val="bullet"/>
         <w:lvlText w:val="•"/>
@@ -6158,7 +6177,7 @@
       </w:lvl>
     </w:lvlOverride>
     <w:lvlOverride w:ilvl="8">
-      <w:lvl w:ilvl="8" w:tplc="E4006F7C">
+      <w:lvl w:ilvl="8" w:tplc="A54CEACE">
         <w:start w:val="1"/>
         <w:numFmt w:val="bullet"/>
         <w:lvlText w:val="•"/>
@@ -7943,7 +7962,7 @@
 </file>
 
 <file path=customXml/itemProps1.xml><?xml version="1.0" encoding="utf-8"?>
-<ds:datastoreItem xmlns:ds="http://schemas.openxmlformats.org/officeDocument/2006/customXml" ds:itemID="{679CE6A8-3524-B74F-8E99-B31519157664}">
+<ds:datastoreItem xmlns:ds="http://schemas.openxmlformats.org/officeDocument/2006/customXml" ds:itemID="{3DE3FCF6-1C71-104A-8DCA-B4AACDD84474}">
   <ds:schemaRefs>
     <ds:schemaRef ds:uri="http://schemas.openxmlformats.org/officeDocument/2006/bibliography"/>
   </ds:schemaRefs>

--- a/siddhantresume.docx
+++ b/siddhantresume.docx
@@ -5,7 +5,7 @@
     <w:p>
       <w:pPr>
         <w:pStyle w:val="NoSpacing"/>
-        <w:ind w:left="2880"/>
+        <w:jc w:val="center"/>
         <w:rPr>
           <w:rFonts w:ascii="Calibri" w:hAnsi="Calibri" w:cstheme="majorHAnsi"/>
           <w:b/>
@@ -13,23 +13,6 @@
           <w:szCs w:val="40"/>
         </w:rPr>
       </w:pPr>
-      <w:r>
-        <w:rPr>
-          <w:rFonts w:ascii="Calibri" w:hAnsi="Calibri" w:cstheme="majorHAnsi"/>
-          <w:b/>
-          <w:sz w:val="22"/>
-          <w:szCs w:val="22"/>
-        </w:rPr>
-        <w:t xml:space="preserve">                  </w:t>
-      </w:r>
-      <w:r>
-        <w:rPr>
-          <w:rFonts w:ascii="Calibri Light" w:hAnsi="Calibri Light" w:cstheme="majorHAnsi"/>
-          <w:sz w:val="22"/>
-          <w:szCs w:val="22"/>
-        </w:rPr>
-        <w:t xml:space="preserve">  </w:t>
-      </w:r>
       <w:r>
         <w:rPr>
           <w:rFonts w:ascii="Calibri" w:hAnsi="Calibri" w:cstheme="majorHAnsi"/>
@@ -54,22 +37,14 @@
     <w:p>
       <w:pPr>
         <w:pStyle w:val="NoSpacing"/>
-        <w:ind w:left="2160"/>
-        <w:rPr>
-          <w:rFonts w:ascii="Calibri" w:hAnsi="Calibri" w:cstheme="majorHAnsi"/>
-          <w:color w:val="0052FF"/>
-          <w:sz w:val="22"/>
-          <w:szCs w:val="22"/>
-        </w:rPr>
-      </w:pPr>
-      <w:r>
-        <w:rPr>
-          <w:rFonts w:ascii="Calibri" w:hAnsi="Calibri" w:cstheme="majorHAnsi"/>
-          <w:sz w:val="22"/>
-          <w:szCs w:val="22"/>
-        </w:rPr>
-        <w:t xml:space="preserve">                      </w:t>
-      </w:r>
+        <w:jc w:val="center"/>
+        <w:rPr>
+          <w:rFonts w:ascii="Calibri" w:hAnsi="Calibri" w:cstheme="majorHAnsi"/>
+          <w:b/>
+          <w:sz w:val="40"/>
+          <w:szCs w:val="40"/>
+        </w:rPr>
+      </w:pPr>
       <w:r>
         <w:rPr>
           <w:rFonts w:ascii="Calibri" w:hAnsi="Calibri" w:cstheme="majorHAnsi"/>
@@ -84,39 +59,32 @@
           <w:sz w:val="22"/>
           <w:szCs w:val="22"/>
         </w:rPr>
-        <w:t xml:space="preserve">  </w:t>
-      </w:r>
-      <w:r>
-        <w:rPr>
-          <w:rFonts w:ascii="Calibri" w:hAnsi="Calibri" w:cstheme="majorHAnsi"/>
-          <w:sz w:val="22"/>
-          <w:szCs w:val="22"/>
-        </w:rPr>
-        <w:t>(</w:t>
-      </w:r>
-      <w:r>
-        <w:rPr>
-          <w:rFonts w:ascii="Calibri" w:hAnsi="Calibri" w:cstheme="majorHAnsi"/>
-          <w:sz w:val="22"/>
-          <w:szCs w:val="22"/>
-        </w:rPr>
-        <w:t>415</w:t>
-      </w:r>
-      <w:r>
-        <w:rPr>
-          <w:rFonts w:ascii="Calibri" w:hAnsi="Calibri" w:cstheme="majorHAnsi"/>
-          <w:sz w:val="22"/>
-          <w:szCs w:val="22"/>
-        </w:rPr>
-        <w:t>)</w:t>
-      </w:r>
-      <w:r>
-        <w:rPr>
-          <w:rFonts w:ascii="Calibri" w:hAnsi="Calibri" w:cstheme="majorHAnsi"/>
-          <w:sz w:val="22"/>
-          <w:szCs w:val="22"/>
-        </w:rPr>
-        <w:t>-630-0891</w:t>
+        <w:t xml:space="preserve"> </w:t>
+      </w:r>
+      <w:r>
+        <w:rPr>
+          <w:rFonts w:ascii="Calibri" w:hAnsi="Calibri" w:cstheme="majorHAnsi"/>
+          <w:color w:val="000000" w:themeColor="text1"/>
+          <w:sz w:val="22"/>
+          <w:szCs w:val="22"/>
+        </w:rPr>
+        <w:t>|</w:t>
+      </w:r>
+      <w:r>
+        <w:rPr>
+          <w:rFonts w:ascii="Calibri" w:hAnsi="Calibri" w:cstheme="majorHAnsi"/>
+          <w:sz w:val="22"/>
+          <w:szCs w:val="22"/>
+        </w:rPr>
+        <w:t xml:space="preserve"> </w:t>
+      </w:r>
+      <w:r>
+        <w:rPr>
+          <w:rFonts w:ascii="Calibri" w:hAnsi="Calibri" w:cstheme="majorHAnsi"/>
+          <w:sz w:val="22"/>
+          <w:szCs w:val="22"/>
+        </w:rPr>
+        <w:t>415-630-0891</w:t>
       </w:r>
     </w:p>
     <w:p>
@@ -124,37 +92,98 @@
         <w:pStyle w:val="NoSpacing"/>
         <w:jc w:val="center"/>
         <w:rPr>
+          <w:rStyle w:val="Hyperlink"/>
           <w:rFonts w:ascii="Calibri" w:hAnsi="Calibri" w:cstheme="majorHAnsi"/>
           <w:color w:val="044BA7"/>
           <w:sz w:val="22"/>
           <w:szCs w:val="22"/>
-          <w:u w:val="single"/>
-        </w:rPr>
-      </w:pPr>
+          <w:u w:val="none"/>
+        </w:rPr>
+      </w:pPr>
+      <w:r>
+        <w:rPr>
+          <w:rStyle w:val="Hyperlink"/>
+          <w:rFonts w:ascii="Calibri" w:hAnsi="Calibri" w:cstheme="majorHAnsi"/>
+          <w:color w:val="044BA7"/>
+          <w:sz w:val="22"/>
+          <w:szCs w:val="22"/>
+        </w:rPr>
+        <w:fldChar w:fldCharType="begin"/>
+      </w:r>
+      <w:r>
+        <w:rPr>
+          <w:rStyle w:val="Hyperlink"/>
+          <w:rFonts w:ascii="Calibri" w:hAnsi="Calibri" w:cstheme="majorHAnsi"/>
+          <w:color w:val="044BA7"/>
+          <w:sz w:val="22"/>
+          <w:szCs w:val="22"/>
+        </w:rPr>
+        <w:instrText xml:space="preserve"> HYPERLINK "mailto:siddhantd28@gmail.com" </w:instrText>
+      </w:r>
+      <w:r>
+        <w:rPr>
+          <w:rStyle w:val="Hyperlink"/>
+          <w:rFonts w:ascii="Calibri" w:hAnsi="Calibri" w:cstheme="majorHAnsi"/>
+          <w:color w:val="044BA7"/>
+          <w:sz w:val="22"/>
+          <w:szCs w:val="22"/>
+        </w:rPr>
+        <w:fldChar w:fldCharType="separate"/>
+      </w:r>
+      <w:r>
+        <w:rPr>
+          <w:rStyle w:val="Hyperlink"/>
+          <w:rFonts w:ascii="Calibri" w:hAnsi="Calibri" w:cstheme="majorHAnsi"/>
+          <w:color w:val="044BA7"/>
+          <w:sz w:val="22"/>
+          <w:szCs w:val="22"/>
+        </w:rPr>
+        <w:t>siddhantd28@gmail.com</w:t>
+      </w:r>
+      <w:r>
+        <w:rPr>
+          <w:rStyle w:val="Hyperlink"/>
+          <w:rFonts w:ascii="Calibri" w:hAnsi="Calibri" w:cstheme="majorHAnsi"/>
+          <w:color w:val="044BA7"/>
+          <w:sz w:val="22"/>
+          <w:szCs w:val="22"/>
+        </w:rPr>
+        <w:fldChar w:fldCharType="end"/>
+      </w:r>
+      <w:r>
+        <w:rPr>
+          <w:rStyle w:val="Hyperlink0"/>
+          <w:rFonts w:ascii="Calibri" w:hAnsi="Calibri" w:cstheme="majorHAnsi"/>
+          <w:color w:val="044BA7"/>
+          <w:sz w:val="22"/>
+          <w:szCs w:val="22"/>
+          <w:u w:val="none"/>
+        </w:rPr>
+        <w:t xml:space="preserve"> </w:t>
+      </w:r>
+      <w:r>
+        <w:rPr>
+          <w:rStyle w:val="Hyperlink0"/>
+          <w:rFonts w:ascii="Calibri" w:hAnsi="Calibri" w:cstheme="majorHAnsi"/>
+          <w:color w:val="0046AE"/>
+          <w:sz w:val="22"/>
+          <w:szCs w:val="22"/>
+          <w:u w:val="none"/>
+        </w:rPr>
+        <w:t>|</w:t>
+      </w:r>
+      <w:r>
+        <w:rPr>
+          <w:rStyle w:val="Hyperlink0"/>
+          <w:rFonts w:ascii="Calibri" w:hAnsi="Calibri" w:cstheme="majorHAnsi"/>
+          <w:color w:val="0046AE"/>
+          <w:sz w:val="22"/>
+          <w:szCs w:val="22"/>
+          <w:u w:val="none"/>
+        </w:rPr>
+        <w:t xml:space="preserve"> </w:t>
+      </w:r>
       <w:hyperlink r:id="rId8" w:history="1">
-        <w:r>
-          <w:rPr>
-            <w:rStyle w:val="Hyperlink"/>
-            <w:rFonts w:ascii="Calibri" w:hAnsi="Calibri" w:cstheme="majorHAnsi"/>
-            <w:color w:val="0046AE"/>
-            <w:sz w:val="22"/>
-            <w:szCs w:val="22"/>
-          </w:rPr>
-          <w:t>siddhantd28@gmail.com</w:t>
-        </w:r>
-      </w:hyperlink>
-      <w:r>
-        <w:rPr>
-          <w:rStyle w:val="Hyperlink0"/>
-          <w:rFonts w:ascii="Calibri" w:hAnsi="Calibri" w:cstheme="majorHAnsi"/>
-          <w:color w:val="0046AE"/>
-          <w:sz w:val="22"/>
-          <w:szCs w:val="22"/>
-          <w:u w:val="none"/>
-        </w:rPr>
-        <w:t xml:space="preserve">  </w:t>
-      </w:r>
-      <w:hyperlink r:id="rId9" w:history="1">
         <w:r>
           <w:rPr>
             <w:rStyle w:val="Hyperlink"/>
@@ -166,6 +195,40 @@
           <w:t>https://github.com/siddhantd28</w:t>
         </w:r>
       </w:hyperlink>
+      <w:r>
+        <w:rPr>
+          <w:rStyle w:val="Hyperlink"/>
+          <w:rFonts w:ascii="Calibri" w:hAnsi="Calibri" w:cstheme="majorHAnsi"/>
+          <w:color w:val="044BA7"/>
+          <w:sz w:val="22"/>
+          <w:szCs w:val="22"/>
+          <w:u w:val="none"/>
+        </w:rPr>
+        <w:t xml:space="preserve"> </w:t>
+      </w:r>
+      <w:r>
+        <w:rPr>
+          <w:rStyle w:val="Hyperlink"/>
+          <w:rFonts w:ascii="Calibri" w:hAnsi="Calibri" w:cstheme="majorHAnsi"/>
+          <w:color w:val="044BA7"/>
+          <w:sz w:val="22"/>
+          <w:szCs w:val="22"/>
+          <w:u w:val="none"/>
+        </w:rPr>
+        <w:t xml:space="preserve">| </w:t>
+      </w:r>
+      <w:r>
+        <w:rPr>
+          <w:rStyle w:val="Hyperlink"/>
+          <w:rFonts w:ascii="Calibri" w:hAnsi="Calibri" w:cstheme="majorHAnsi"/>
+          <w:color w:val="044BA7"/>
+          <w:sz w:val="22"/>
+          <w:szCs w:val="22"/>
+        </w:rPr>
+        <w:t>https://www.linkedin.com/in/scd/</w:t>
+      </w:r>
+      <w:bookmarkStart w:id="0" w:name="_GoBack"/>
+      <w:bookmarkEnd w:id="0"/>
     </w:p>
     <w:p>
       <w:pPr>
@@ -1034,7 +1097,7 @@
         </w:rPr>
         <w:t xml:space="preserve">Enhanced the </w:t>
       </w:r>
-      <w:hyperlink r:id="rId10" w:anchor="fbid=SIPQ4DvQI3j" w:history="1">
+      <w:hyperlink r:id="rId9" w:anchor="fbid=SIPQ4DvQI3j" w:history="1">
         <w:r>
           <w:rPr>
             <w:rStyle w:val="Hyperlink"/>
@@ -1076,7 +1139,7 @@
         </w:rPr>
         <w:t xml:space="preserve">Owner of V3API (Informatica Cloud latest </w:t>
       </w:r>
-      <w:hyperlink r:id="rId11" w:history="1">
+      <w:hyperlink r:id="rId10" w:history="1">
         <w:r>
           <w:rPr>
             <w:rStyle w:val="Hyperlink"/>
@@ -1172,8 +1235,6 @@
           <w:szCs w:val="22"/>
         </w:rPr>
       </w:pPr>
-      <w:bookmarkStart w:id="0" w:name="_GoBack"/>
-      <w:bookmarkEnd w:id="0"/>
       <w:r>
         <w:rPr>
           <w:rFonts w:ascii="Calibri" w:hAnsi="Calibri" w:cstheme="majorHAnsi"/>
@@ -2490,7 +2551,7 @@
         </w:rPr>
         <w:t xml:space="preserve">Hosted a booth at </w:t>
       </w:r>
-      <w:hyperlink r:id="rId12" w:history="1">
+      <w:hyperlink r:id="rId11" w:history="1">
         <w:r>
           <w:rPr>
             <w:rStyle w:val="Hyperlink"/>
@@ -2601,7 +2662,7 @@
         </w:rPr>
         <w:t xml:space="preserve">V3-API SERVICE - </w:t>
       </w:r>
-      <w:hyperlink r:id="rId13" w:history="1">
+      <w:hyperlink r:id="rId12" w:history="1">
         <w:r>
           <w:rPr>
             <w:rStyle w:val="Hyperlink"/>
@@ -2764,15 +2825,7 @@
           <w:sz w:val="22"/>
           <w:szCs w:val="22"/>
         </w:rPr>
-        <w:t>endpoints</w:t>
-      </w:r>
-      <w:r>
-        <w:rPr>
-          <w:rFonts w:ascii="Calibri" w:hAnsi="Calibri" w:cstheme="majorHAnsi"/>
-          <w:sz w:val="22"/>
-          <w:szCs w:val="22"/>
-        </w:rPr>
-        <w:t xml:space="preserve"> such as  authorization/authentication, licenses and privileges</w:t>
+        <w:t>endpoints such as  authorization/authentication, licenses and privileges</w:t>
       </w:r>
     </w:p>
     <w:p>
@@ -2900,7 +2953,7 @@
         </w:rPr>
         <w:t xml:space="preserve">Implemented </w:t>
       </w:r>
-      <w:hyperlink r:id="rId14" w:history="1">
+      <w:hyperlink r:id="rId13" w:history="1">
         <w:r>
           <w:rPr>
             <w:rStyle w:val="Hyperlink"/>
@@ -3030,15 +3083,7 @@
           <w:sz w:val="22"/>
           <w:szCs w:val="22"/>
         </w:rPr>
-        <w:t xml:space="preserve">and added </w:t>
-      </w:r>
-      <w:r>
-        <w:rPr>
-          <w:rFonts w:ascii="Calibri" w:hAnsi="Calibri" w:cstheme="majorHAnsi"/>
-          <w:sz w:val="22"/>
-          <w:szCs w:val="22"/>
-        </w:rPr>
-        <w:t>modern</w:t>
+        <w:t>and added modern</w:t>
       </w:r>
       <w:r>
         <w:rPr>
@@ -3054,23 +3099,7 @@
           <w:sz w:val="22"/>
           <w:szCs w:val="22"/>
         </w:rPr>
-        <w:t xml:space="preserve"> (</w:t>
-      </w:r>
-      <w:r>
-        <w:rPr>
-          <w:rFonts w:ascii="Calibri" w:hAnsi="Calibri" w:cstheme="majorHAnsi"/>
-          <w:sz w:val="22"/>
-          <w:szCs w:val="22"/>
-        </w:rPr>
-        <w:t>AES-256, RSA</w:t>
-      </w:r>
-      <w:r>
-        <w:rPr>
-          <w:rFonts w:ascii="Calibri" w:hAnsi="Calibri" w:cstheme="majorHAnsi"/>
-          <w:sz w:val="22"/>
-          <w:szCs w:val="22"/>
-        </w:rPr>
-        <w:t>)</w:t>
+        <w:t xml:space="preserve"> (AES-256, RSA)</w:t>
       </w:r>
     </w:p>
     <w:p>
@@ -3171,7 +3200,7 @@
         </w:rPr>
         <w:t xml:space="preserve">Nanex Data Exploration and </w:t>
       </w:r>
-      <w:hyperlink r:id="rId15" w:history="1">
+      <w:hyperlink r:id="rId14" w:history="1">
         <w:r>
           <w:rPr>
             <w:rStyle w:val="Hyperlink"/>
@@ -3747,7 +3776,7 @@
         </w:rPr>
         <w:t xml:space="preserve"> </w:t>
       </w:r>
-      <w:hyperlink r:id="rId16" w:history="1">
+      <w:hyperlink r:id="rId15" w:history="1">
         <w:r>
           <w:rPr>
             <w:rStyle w:val="Hyperlink"/>
@@ -5166,6 +5195,119 @@
     </w:lvl>
   </w:abstractNum>
   <w:abstractNum w:abstractNumId="12" w15:restartNumberingAfterBreak="0">
+    <w:nsid w:val="5E5076A9"/>
+    <w:multiLevelType w:val="hybridMultilevel"/>
+    <w:tmpl w:val="E64470A0"/>
+    <w:lvl w:ilvl="0" w:tplc="04090001">
+      <w:start w:val="1"/>
+      <w:numFmt w:val="bullet"/>
+      <w:lvlText w:val=""/>
+      <w:lvlJc w:val="left"/>
+      <w:pPr>
+        <w:ind w:left="720" w:hanging="360"/>
+      </w:pPr>
+      <w:rPr>
+        <w:rFonts w:ascii="Symbol" w:hAnsi="Symbol" w:hint="default"/>
+      </w:rPr>
+    </w:lvl>
+    <w:lvl w:ilvl="1" w:tplc="04090003" w:tentative="1">
+      <w:start w:val="1"/>
+      <w:numFmt w:val="bullet"/>
+      <w:lvlText w:val="o"/>
+      <w:lvlJc w:val="left"/>
+      <w:pPr>
+        <w:ind w:left="1440" w:hanging="360"/>
+      </w:pPr>
+      <w:rPr>
+        <w:rFonts w:ascii="Courier New" w:hAnsi="Courier New" w:cs="Courier New" w:hint="default"/>
+      </w:rPr>
+    </w:lvl>
+    <w:lvl w:ilvl="2" w:tplc="04090005" w:tentative="1">
+      <w:start w:val="1"/>
+      <w:numFmt w:val="bullet"/>
+      <w:lvlText w:val=""/>
+      <w:lvlJc w:val="left"/>
+      <w:pPr>
+        <w:ind w:left="2160" w:hanging="360"/>
+      </w:pPr>
+      <w:rPr>
+        <w:rFonts w:ascii="Wingdings" w:hAnsi="Wingdings" w:hint="default"/>
+      </w:rPr>
+    </w:lvl>
+    <w:lvl w:ilvl="3" w:tplc="04090001" w:tentative="1">
+      <w:start w:val="1"/>
+      <w:numFmt w:val="bullet"/>
+      <w:lvlText w:val=""/>
+      <w:lvlJc w:val="left"/>
+      <w:pPr>
+        <w:ind w:left="2880" w:hanging="360"/>
+      </w:pPr>
+      <w:rPr>
+        <w:rFonts w:ascii="Symbol" w:hAnsi="Symbol" w:hint="default"/>
+      </w:rPr>
+    </w:lvl>
+    <w:lvl w:ilvl="4" w:tplc="04090003" w:tentative="1">
+      <w:start w:val="1"/>
+      <w:numFmt w:val="bullet"/>
+      <w:lvlText w:val="o"/>
+      <w:lvlJc w:val="left"/>
+      <w:pPr>
+        <w:ind w:left="3600" w:hanging="360"/>
+      </w:pPr>
+      <w:rPr>
+        <w:rFonts w:ascii="Courier New" w:hAnsi="Courier New" w:cs="Courier New" w:hint="default"/>
+      </w:rPr>
+    </w:lvl>
+    <w:lvl w:ilvl="5" w:tplc="04090005" w:tentative="1">
+      <w:start w:val="1"/>
+      <w:numFmt w:val="bullet"/>
+      <w:lvlText w:val=""/>
+      <w:lvlJc w:val="left"/>
+      <w:pPr>
+        <w:ind w:left="4320" w:hanging="360"/>
+      </w:pPr>
+      <w:rPr>
+        <w:rFonts w:ascii="Wingdings" w:hAnsi="Wingdings" w:hint="default"/>
+      </w:rPr>
+    </w:lvl>
+    <w:lvl w:ilvl="6" w:tplc="04090001" w:tentative="1">
+      <w:start w:val="1"/>
+      <w:numFmt w:val="bullet"/>
+      <w:lvlText w:val=""/>
+      <w:lvlJc w:val="left"/>
+      <w:pPr>
+        <w:ind w:left="5040" w:hanging="360"/>
+      </w:pPr>
+      <w:rPr>
+        <w:rFonts w:ascii="Symbol" w:hAnsi="Symbol" w:hint="default"/>
+      </w:rPr>
+    </w:lvl>
+    <w:lvl w:ilvl="7" w:tplc="04090003" w:tentative="1">
+      <w:start w:val="1"/>
+      <w:numFmt w:val="bullet"/>
+      <w:lvlText w:val="o"/>
+      <w:lvlJc w:val="left"/>
+      <w:pPr>
+        <w:ind w:left="5760" w:hanging="360"/>
+      </w:pPr>
+      <w:rPr>
+        <w:rFonts w:ascii="Courier New" w:hAnsi="Courier New" w:cs="Courier New" w:hint="default"/>
+      </w:rPr>
+    </w:lvl>
+    <w:lvl w:ilvl="8" w:tplc="04090005" w:tentative="1">
+      <w:start w:val="1"/>
+      <w:numFmt w:val="bullet"/>
+      <w:lvlText w:val=""/>
+      <w:lvlJc w:val="left"/>
+      <w:pPr>
+        <w:ind w:left="6480" w:hanging="360"/>
+      </w:pPr>
+      <w:rPr>
+        <w:rFonts w:ascii="Wingdings" w:hAnsi="Wingdings" w:hint="default"/>
+      </w:rPr>
+    </w:lvl>
+  </w:abstractNum>
+  <w:abstractNum w:abstractNumId="13" w15:restartNumberingAfterBreak="0">
     <w:nsid w:val="64112CC6"/>
     <w:multiLevelType w:val="hybridMultilevel"/>
     <w:tmpl w:val="E54C4CA2"/>
@@ -5278,7 +5420,7 @@
       </w:rPr>
     </w:lvl>
   </w:abstractNum>
-  <w:abstractNum w:abstractNumId="13" w15:restartNumberingAfterBreak="0">
+  <w:abstractNum w:abstractNumId="14" w15:restartNumberingAfterBreak="0">
     <w:nsid w:val="66800EAF"/>
     <w:multiLevelType w:val="hybridMultilevel"/>
     <w:tmpl w:val="F9E67FE6"/>
@@ -5518,7 +5660,7 @@
       </w:rPr>
     </w:lvl>
   </w:abstractNum>
-  <w:abstractNum w:abstractNumId="14" w15:restartNumberingAfterBreak="0">
+  <w:abstractNum w:abstractNumId="15" w15:restartNumberingAfterBreak="0">
     <w:nsid w:val="781E7675"/>
     <w:multiLevelType w:val="multilevel"/>
     <w:tmpl w:val="7EF8785A"/>
@@ -5667,22 +5809,22 @@
       </w:rPr>
     </w:lvl>
   </w:abstractNum>
-  <w:abstractNum w:abstractNumId="15" w15:restartNumberingAfterBreak="0">
+  <w:abstractNum w:abstractNumId="16" w15:restartNumberingAfterBreak="0">
     <w:nsid w:val="7C4831BB"/>
     <w:multiLevelType w:val="hybridMultilevel"/>
     <w:tmpl w:val="F9E67FE6"/>
     <w:numStyleLink w:val="Bullet"/>
   </w:abstractNum>
   <w:num w:numId="1">
-    <w:abstractNumId w:val="13"/>
+    <w:abstractNumId w:val="14"/>
   </w:num>
   <w:num w:numId="2">
-    <w:abstractNumId w:val="15"/>
+    <w:abstractNumId w:val="16"/>
   </w:num>
   <w:num w:numId="3">
-    <w:abstractNumId w:val="15"/>
+    <w:abstractNumId w:val="16"/>
     <w:lvlOverride w:ilvl="0">
-      <w:lvl w:ilvl="0" w:tplc="29ECD0A4">
+      <w:lvl w:ilvl="0" w:tplc="D8EEE274">
         <w:start w:val="1"/>
         <w:numFmt w:val="bullet"/>
         <w:lvlText w:val="•"/>
@@ -5710,7 +5852,7 @@
       </w:lvl>
     </w:lvlOverride>
     <w:lvlOverride w:ilvl="1">
-      <w:lvl w:ilvl="1" w:tplc="AE6E5128">
+      <w:lvl w:ilvl="1" w:tplc="163445B6">
         <w:start w:val="1"/>
         <w:numFmt w:val="bullet"/>
         <w:lvlText w:val="•"/>
@@ -5738,7 +5880,7 @@
       </w:lvl>
     </w:lvlOverride>
     <w:lvlOverride w:ilvl="2">
-      <w:lvl w:ilvl="2" w:tplc="E6C84A2A">
+      <w:lvl w:ilvl="2" w:tplc="ACD61F48">
         <w:start w:val="1"/>
         <w:numFmt w:val="bullet"/>
         <w:lvlText w:val="•"/>
@@ -5766,7 +5908,7 @@
       </w:lvl>
     </w:lvlOverride>
     <w:lvlOverride w:ilvl="3">
-      <w:lvl w:ilvl="3" w:tplc="95041F0E">
+      <w:lvl w:ilvl="3" w:tplc="95F0BDCE">
         <w:start w:val="1"/>
         <w:numFmt w:val="bullet"/>
         <w:lvlText w:val="•"/>
@@ -5794,7 +5936,7 @@
       </w:lvl>
     </w:lvlOverride>
     <w:lvlOverride w:ilvl="4">
-      <w:lvl w:ilvl="4" w:tplc="C352CA9A">
+      <w:lvl w:ilvl="4" w:tplc="1F6CF9DA">
         <w:start w:val="1"/>
         <w:numFmt w:val="bullet"/>
         <w:lvlText w:val="•"/>
@@ -5822,7 +5964,7 @@
       </w:lvl>
     </w:lvlOverride>
     <w:lvlOverride w:ilvl="5">
-      <w:lvl w:ilvl="5" w:tplc="1D3A8172">
+      <w:lvl w:ilvl="5" w:tplc="EAB25706">
         <w:start w:val="1"/>
         <w:numFmt w:val="bullet"/>
         <w:lvlText w:val="•"/>
@@ -5850,7 +5992,7 @@
       </w:lvl>
     </w:lvlOverride>
     <w:lvlOverride w:ilvl="6">
-      <w:lvl w:ilvl="6" w:tplc="60866852">
+      <w:lvl w:ilvl="6" w:tplc="E81AF030">
         <w:start w:val="1"/>
         <w:numFmt w:val="bullet"/>
         <w:lvlText w:val="•"/>
@@ -5878,7 +6020,7 @@
       </w:lvl>
     </w:lvlOverride>
     <w:lvlOverride w:ilvl="7">
-      <w:lvl w:ilvl="7" w:tplc="AD005F84">
+      <w:lvl w:ilvl="7" w:tplc="F3EC3DFE">
         <w:start w:val="1"/>
         <w:numFmt w:val="bullet"/>
         <w:lvlText w:val="•"/>
@@ -5906,7 +6048,7 @@
       </w:lvl>
     </w:lvlOverride>
     <w:lvlOverride w:ilvl="8">
-      <w:lvl w:ilvl="8" w:tplc="A54CEACE">
+      <w:lvl w:ilvl="8" w:tplc="94CE20F0">
         <w:start w:val="1"/>
         <w:numFmt w:val="bullet"/>
         <w:lvlText w:val="•"/>
@@ -5935,9 +6077,9 @@
     </w:lvlOverride>
   </w:num>
   <w:num w:numId="4">
-    <w:abstractNumId w:val="15"/>
+    <w:abstractNumId w:val="16"/>
     <w:lvlOverride w:ilvl="0">
-      <w:lvl w:ilvl="0" w:tplc="29ECD0A4">
+      <w:lvl w:ilvl="0" w:tplc="D8EEE274">
         <w:start w:val="1"/>
         <w:numFmt w:val="bullet"/>
         <w:lvlText w:val="•"/>
@@ -5967,7 +6109,7 @@
       </w:lvl>
     </w:lvlOverride>
     <w:lvlOverride w:ilvl="1">
-      <w:lvl w:ilvl="1" w:tplc="AE6E5128">
+      <w:lvl w:ilvl="1" w:tplc="163445B6">
         <w:start w:val="1"/>
         <w:numFmt w:val="bullet"/>
         <w:lvlText w:val="•"/>
@@ -5997,7 +6139,7 @@
       </w:lvl>
     </w:lvlOverride>
     <w:lvlOverride w:ilvl="2">
-      <w:lvl w:ilvl="2" w:tplc="E6C84A2A">
+      <w:lvl w:ilvl="2" w:tplc="ACD61F48">
         <w:start w:val="1"/>
         <w:numFmt w:val="bullet"/>
         <w:lvlText w:val="•"/>
@@ -6027,7 +6169,7 @@
       </w:lvl>
     </w:lvlOverride>
     <w:lvlOverride w:ilvl="3">
-      <w:lvl w:ilvl="3" w:tplc="95041F0E">
+      <w:lvl w:ilvl="3" w:tplc="95F0BDCE">
         <w:start w:val="1"/>
         <w:numFmt w:val="bullet"/>
         <w:lvlText w:val="•"/>
@@ -6057,7 +6199,7 @@
       </w:lvl>
     </w:lvlOverride>
     <w:lvlOverride w:ilvl="4">
-      <w:lvl w:ilvl="4" w:tplc="C352CA9A">
+      <w:lvl w:ilvl="4" w:tplc="1F6CF9DA">
         <w:start w:val="1"/>
         <w:numFmt w:val="bullet"/>
         <w:lvlText w:val="•"/>
@@ -6087,7 +6229,7 @@
       </w:lvl>
     </w:lvlOverride>
     <w:lvlOverride w:ilvl="5">
-      <w:lvl w:ilvl="5" w:tplc="1D3A8172">
+      <w:lvl w:ilvl="5" w:tplc="EAB25706">
         <w:start w:val="1"/>
         <w:numFmt w:val="bullet"/>
         <w:lvlText w:val="•"/>
@@ -6117,7 +6259,7 @@
       </w:lvl>
     </w:lvlOverride>
     <w:lvlOverride w:ilvl="6">
-      <w:lvl w:ilvl="6" w:tplc="60866852">
+      <w:lvl w:ilvl="6" w:tplc="E81AF030">
         <w:start w:val="1"/>
         <w:numFmt w:val="bullet"/>
         <w:lvlText w:val="•"/>
@@ -6147,7 +6289,7 @@
       </w:lvl>
     </w:lvlOverride>
     <w:lvlOverride w:ilvl="7">
-      <w:lvl w:ilvl="7" w:tplc="AD005F84">
+      <w:lvl w:ilvl="7" w:tplc="F3EC3DFE">
         <w:start w:val="1"/>
         <w:numFmt w:val="bullet"/>
         <w:lvlText w:val="•"/>
@@ -6177,7 +6319,7 @@
       </w:lvl>
     </w:lvlOverride>
     <w:lvlOverride w:ilvl="8">
-      <w:lvl w:ilvl="8" w:tplc="A54CEACE">
+      <w:lvl w:ilvl="8" w:tplc="94CE20F0">
         <w:start w:val="1"/>
         <w:numFmt w:val="bullet"/>
         <w:lvlText w:val="•"/>
@@ -6223,7 +6365,7 @@
     <w:abstractNumId w:val="4"/>
   </w:num>
   <w:num w:numId="10">
-    <w:abstractNumId w:val="12"/>
+    <w:abstractNumId w:val="13"/>
   </w:num>
   <w:num w:numId="11">
     <w:abstractNumId w:val="2"/>
@@ -6244,10 +6386,13 @@
     <w:abstractNumId w:val="7"/>
   </w:num>
   <w:num w:numId="17">
-    <w:abstractNumId w:val="14"/>
+    <w:abstractNumId w:val="15"/>
   </w:num>
   <w:num w:numId="18">
     <w:abstractNumId w:val="1"/>
+  </w:num>
+  <w:num w:numId="19">
+    <w:abstractNumId w:val="12"/>
   </w:num>
 </w:numbering>
 </file>
@@ -7962,7 +8107,7 @@
 </file>
 
 <file path=customXml/itemProps1.xml><?xml version="1.0" encoding="utf-8"?>
-<ds:datastoreItem xmlns:ds="http://schemas.openxmlformats.org/officeDocument/2006/customXml" ds:itemID="{3DE3FCF6-1C71-104A-8DCA-B4AACDD84474}">
+<ds:datastoreItem xmlns:ds="http://schemas.openxmlformats.org/officeDocument/2006/customXml" ds:itemID="{DA494E4A-1FA8-ED40-8687-0463BFF23538}">
   <ds:schemaRefs>
     <ds:schemaRef ds:uri="http://schemas.openxmlformats.org/officeDocument/2006/bibliography"/>
   </ds:schemaRefs>

--- a/siddhantresume.docx
+++ b/siddhantresume.docx
@@ -100,90 +100,52 @@
           <w:u w:val="none"/>
         </w:rPr>
       </w:pPr>
-      <w:r>
-        <w:rPr>
-          <w:rStyle w:val="Hyperlink"/>
+      <w:hyperlink r:id="rId8" w:history="1">
+        <w:r>
+          <w:rPr>
+            <w:rStyle w:val="Hyperlink"/>
+            <w:rFonts w:ascii="Calibri" w:hAnsi="Calibri" w:cstheme="majorHAnsi"/>
+            <w:color w:val="044BA7"/>
+            <w:sz w:val="22"/>
+            <w:szCs w:val="22"/>
+          </w:rPr>
+          <w:t>siddhantd28@gmail.com</w:t>
+        </w:r>
+      </w:hyperlink>
+      <w:r>
+        <w:rPr>
+          <w:rStyle w:val="Hyperlink0"/>
           <w:rFonts w:ascii="Calibri" w:hAnsi="Calibri" w:cstheme="majorHAnsi"/>
           <w:color w:val="044BA7"/>
           <w:sz w:val="22"/>
           <w:szCs w:val="22"/>
-        </w:rPr>
-        <w:fldChar w:fldCharType="begin"/>
-      </w:r>
-      <w:r>
-        <w:rPr>
-          <w:rStyle w:val="Hyperlink"/>
-          <w:rFonts w:ascii="Calibri" w:hAnsi="Calibri" w:cstheme="majorHAnsi"/>
-          <w:color w:val="044BA7"/>
-          <w:sz w:val="22"/>
-          <w:szCs w:val="22"/>
-        </w:rPr>
-        <w:instrText xml:space="preserve"> HYPERLINK "mailto:siddhantd28@gmail.com" </w:instrText>
-      </w:r>
-      <w:r>
-        <w:rPr>
-          <w:rStyle w:val="Hyperlink"/>
-          <w:rFonts w:ascii="Calibri" w:hAnsi="Calibri" w:cstheme="majorHAnsi"/>
-          <w:color w:val="044BA7"/>
-          <w:sz w:val="22"/>
-          <w:szCs w:val="22"/>
-        </w:rPr>
-        <w:fldChar w:fldCharType="separate"/>
-      </w:r>
-      <w:r>
-        <w:rPr>
-          <w:rStyle w:val="Hyperlink"/>
-          <w:rFonts w:ascii="Calibri" w:hAnsi="Calibri" w:cstheme="majorHAnsi"/>
-          <w:color w:val="044BA7"/>
-          <w:sz w:val="22"/>
-          <w:szCs w:val="22"/>
-        </w:rPr>
-        <w:t>siddhantd28@gmail.com</w:t>
-      </w:r>
-      <w:r>
-        <w:rPr>
-          <w:rStyle w:val="Hyperlink"/>
-          <w:rFonts w:ascii="Calibri" w:hAnsi="Calibri" w:cstheme="majorHAnsi"/>
-          <w:color w:val="044BA7"/>
-          <w:sz w:val="22"/>
-          <w:szCs w:val="22"/>
-        </w:rPr>
-        <w:fldChar w:fldCharType="end"/>
+          <w:u w:val="none"/>
+        </w:rPr>
+        <w:t xml:space="preserve"> </w:t>
       </w:r>
       <w:r>
         <w:rPr>
           <w:rStyle w:val="Hyperlink0"/>
           <w:rFonts w:ascii="Calibri" w:hAnsi="Calibri" w:cstheme="majorHAnsi"/>
-          <w:color w:val="044BA7"/>
+          <w:color w:val="0046AE"/>
           <w:sz w:val="22"/>
           <w:szCs w:val="22"/>
           <w:u w:val="none"/>
         </w:rPr>
+        <w:t>|</w:t>
+      </w:r>
+      <w:r>
+        <w:rPr>
+          <w:rStyle w:val="Hyperlink0"/>
+          <w:rFonts w:ascii="Calibri" w:hAnsi="Calibri" w:cstheme="majorHAnsi"/>
+          <w:color w:val="0046AE"/>
+          <w:sz w:val="22"/>
+          <w:szCs w:val="22"/>
+          <w:u w:val="none"/>
+        </w:rPr>
         <w:t xml:space="preserve"> </w:t>
       </w:r>
-      <w:r>
-        <w:rPr>
-          <w:rStyle w:val="Hyperlink0"/>
-          <w:rFonts w:ascii="Calibri" w:hAnsi="Calibri" w:cstheme="majorHAnsi"/>
-          <w:color w:val="0046AE"/>
-          <w:sz w:val="22"/>
-          <w:szCs w:val="22"/>
-          <w:u w:val="none"/>
-        </w:rPr>
-        <w:t>|</w:t>
-      </w:r>
-      <w:r>
-        <w:rPr>
-          <w:rStyle w:val="Hyperlink0"/>
-          <w:rFonts w:ascii="Calibri" w:hAnsi="Calibri" w:cstheme="majorHAnsi"/>
-          <w:color w:val="0046AE"/>
-          <w:sz w:val="22"/>
-          <w:szCs w:val="22"/>
-          <w:u w:val="none"/>
-        </w:rPr>
-        <w:t xml:space="preserve"> </w:t>
-      </w:r>
-      <w:hyperlink r:id="rId8" w:history="1">
+      <w:hyperlink r:id="rId9" w:history="1">
         <w:r>
           <w:rPr>
             <w:rStyle w:val="Hyperlink"/>
@@ -227,54 +189,853 @@
         </w:rPr>
         <w:t>https://www.linkedin.com/in/scd/</w:t>
       </w:r>
+    </w:p>
+    <w:p>
+      <w:pPr>
+        <w:pStyle w:val="NoSpacing"/>
+        <w:pBdr>
+          <w:bottom w:val="single" w:sz="12" w:space="1" w:color="auto"/>
+        </w:pBdr>
+        <w:rPr>
+          <w:rFonts w:ascii="Calibri" w:hAnsi="Calibri" w:cstheme="majorHAnsi"/>
+          <w:b/>
+          <w:sz w:val="32"/>
+          <w:szCs w:val="32"/>
+        </w:rPr>
+      </w:pPr>
+      <w:r>
+        <w:rPr>
+          <w:rFonts w:ascii="Calibri" w:hAnsi="Calibri" w:cstheme="majorHAnsi"/>
+          <w:b/>
+          <w:color w:val="000000" w:themeColor="text1"/>
+          <w:sz w:val="32"/>
+          <w:szCs w:val="32"/>
+        </w:rPr>
+        <w:t>Educ</w:t>
+      </w:r>
+      <w:r>
+        <w:rPr>
+          <w:rFonts w:ascii="Calibri" w:hAnsi="Calibri" w:cstheme="majorHAnsi"/>
+          <w:b/>
+          <w:color w:val="000000" w:themeColor="text1"/>
+          <w:sz w:val="32"/>
+          <w:szCs w:val="32"/>
+        </w:rPr>
+        <w:t>ation</w:t>
+      </w:r>
+    </w:p>
+    <w:p>
+      <w:pPr>
+        <w:pStyle w:val="NoSpacing"/>
+        <w:rPr>
+          <w:rFonts w:ascii="Calibri" w:hAnsi="Calibri" w:cstheme="majorHAnsi"/>
+          <w:sz w:val="22"/>
+          <w:szCs w:val="22"/>
+          <w:u w:val="single"/>
+        </w:rPr>
+      </w:pPr>
+      <w:r>
+        <w:rPr>
+          <w:rFonts w:ascii="Calibri" w:hAnsi="Calibri" w:cstheme="majorHAnsi"/>
+          <w:b/>
+          <w:bCs/>
+          <w:sz w:val="22"/>
+          <w:szCs w:val="22"/>
+        </w:rPr>
+        <w:t>Master</w:t>
+      </w:r>
+      <w:r>
+        <w:rPr>
+          <w:rFonts w:ascii="Calibri" w:hAnsi="Calibri" w:cstheme="majorHAnsi"/>
+          <w:b/>
+          <w:bCs/>
+          <w:sz w:val="22"/>
+          <w:szCs w:val="22"/>
+        </w:rPr>
+        <w:t xml:space="preserve"> of Science in Computer Science                                    </w:t>
+      </w:r>
+      <w:r>
+        <w:rPr>
+          <w:rFonts w:ascii="Calibri" w:hAnsi="Calibri" w:cstheme="majorHAnsi"/>
+          <w:b/>
+          <w:bCs/>
+          <w:sz w:val="22"/>
+          <w:szCs w:val="22"/>
+        </w:rPr>
+        <w:t xml:space="preserve">    </w:t>
+      </w:r>
+      <w:r>
+        <w:rPr>
+          <w:rFonts w:ascii="Calibri" w:hAnsi="Calibri" w:cstheme="majorHAnsi"/>
+          <w:b/>
+          <w:bCs/>
+          <w:sz w:val="22"/>
+          <w:szCs w:val="22"/>
+        </w:rPr>
+        <w:t xml:space="preserve">       </w:t>
+      </w:r>
+      <w:r>
+        <w:rPr>
+          <w:rFonts w:ascii="Calibri" w:hAnsi="Calibri" w:cstheme="majorHAnsi"/>
+          <w:b/>
+          <w:bCs/>
+          <w:sz w:val="22"/>
+          <w:szCs w:val="22"/>
+        </w:rPr>
+        <w:tab/>
+        <w:t xml:space="preserve">      </w:t>
+      </w:r>
+      <w:r>
+        <w:rPr>
+          <w:rFonts w:ascii="Calibri" w:hAnsi="Calibri" w:cstheme="majorHAnsi"/>
+          <w:b/>
+          <w:bCs/>
+          <w:sz w:val="22"/>
+          <w:szCs w:val="22"/>
+        </w:rPr>
+        <w:tab/>
+        <w:t xml:space="preserve">           </w:t>
+      </w:r>
+      <w:r>
+        <w:rPr>
+          <w:rFonts w:ascii="Calibri" w:hAnsi="Calibri" w:cstheme="majorHAnsi"/>
+          <w:b/>
+          <w:bCs/>
+          <w:sz w:val="22"/>
+          <w:szCs w:val="22"/>
+        </w:rPr>
+        <w:t xml:space="preserve"> </w:t>
+      </w:r>
+      <w:r>
+        <w:rPr>
+          <w:rFonts w:ascii="Calibri" w:hAnsi="Calibri" w:cstheme="majorHAnsi"/>
+          <w:b/>
+          <w:bCs/>
+          <w:sz w:val="22"/>
+          <w:szCs w:val="22"/>
+        </w:rPr>
+        <w:tab/>
+      </w:r>
+      <w:r>
+        <w:rPr>
+          <w:rFonts w:ascii="Calibri" w:hAnsi="Calibri" w:cstheme="majorHAnsi"/>
+          <w:b/>
+          <w:bCs/>
+          <w:sz w:val="22"/>
+          <w:szCs w:val="22"/>
+        </w:rPr>
+        <w:tab/>
+      </w:r>
+      <w:r>
+        <w:rPr>
+          <w:rFonts w:ascii="Calibri" w:hAnsi="Calibri" w:cstheme="majorHAnsi"/>
+          <w:b/>
+          <w:bCs/>
+          <w:color w:val="0052FF"/>
+          <w:sz w:val="22"/>
+          <w:szCs w:val="22"/>
+        </w:rPr>
+        <w:t xml:space="preserve">       </w:t>
+      </w:r>
+      <w:r>
+        <w:rPr>
+          <w:rFonts w:ascii="Calibri" w:hAnsi="Calibri" w:cstheme="majorHAnsi"/>
+          <w:b/>
+          <w:bCs/>
+          <w:color w:val="0052FF"/>
+          <w:sz w:val="22"/>
+          <w:szCs w:val="22"/>
+        </w:rPr>
+        <w:t xml:space="preserve"> </w:t>
+      </w:r>
+      <w:r>
+        <w:rPr>
+          <w:rFonts w:ascii="Calibri" w:hAnsi="Calibri" w:cstheme="majorHAnsi"/>
+          <w:b/>
+          <w:bCs/>
+          <w:color w:val="0052FF"/>
+          <w:sz w:val="22"/>
+          <w:szCs w:val="22"/>
+        </w:rPr>
+        <w:t xml:space="preserve">           </w:t>
+      </w:r>
+      <w:r>
+        <w:rPr>
+          <w:rFonts w:ascii="Calibri" w:hAnsi="Calibri" w:cstheme="majorHAnsi"/>
+          <w:b/>
+          <w:bCs/>
+          <w:color w:val="0048AA"/>
+          <w:sz w:val="22"/>
+          <w:szCs w:val="22"/>
+        </w:rPr>
+        <w:t xml:space="preserve">Aug </w:t>
+      </w:r>
+      <w:r>
+        <w:rPr>
+          <w:rFonts w:ascii="Calibri" w:hAnsi="Calibri" w:cstheme="majorHAnsi"/>
+          <w:b/>
+          <w:bCs/>
+          <w:color w:val="0048AA"/>
+          <w:sz w:val="22"/>
+          <w:szCs w:val="22"/>
+        </w:rPr>
+        <w:t>2015-</w:t>
+      </w:r>
+      <w:r>
+        <w:rPr>
+          <w:rFonts w:ascii="Calibri" w:hAnsi="Calibri" w:cstheme="majorHAnsi"/>
+          <w:b/>
+          <w:bCs/>
+          <w:color w:val="0048AA"/>
+          <w:sz w:val="22"/>
+          <w:szCs w:val="22"/>
+        </w:rPr>
+        <w:t xml:space="preserve">Dec </w:t>
+      </w:r>
+      <w:r>
+        <w:rPr>
+          <w:rFonts w:ascii="Calibri" w:hAnsi="Calibri" w:cstheme="majorHAnsi"/>
+          <w:b/>
+          <w:bCs/>
+          <w:color w:val="0048AA"/>
+          <w:sz w:val="22"/>
+          <w:szCs w:val="22"/>
+        </w:rPr>
+        <w:t>2016</w:t>
+      </w:r>
+      <w:r>
+        <w:rPr>
+          <w:rFonts w:ascii="Calibri" w:hAnsi="Calibri" w:cstheme="majorHAnsi"/>
+          <w:color w:val="0048AA"/>
+          <w:sz w:val="22"/>
+          <w:szCs w:val="22"/>
+        </w:rPr>
+        <w:t xml:space="preserve"> </w:t>
+      </w:r>
+      <w:r>
+        <w:rPr>
+          <w:rFonts w:ascii="Calibri" w:hAnsi="Calibri" w:cstheme="majorHAnsi"/>
+          <w:sz w:val="22"/>
+          <w:szCs w:val="22"/>
+        </w:rPr>
+        <w:t>Universit</w:t>
+      </w:r>
+      <w:r>
+        <w:rPr>
+          <w:rFonts w:ascii="Calibri" w:hAnsi="Calibri" w:cstheme="majorHAnsi"/>
+          <w:sz w:val="22"/>
+          <w:szCs w:val="22"/>
+        </w:rPr>
+        <w:t>y of Flor</w:t>
+      </w:r>
+      <w:r>
+        <w:rPr>
+          <w:rFonts w:ascii="Calibri" w:hAnsi="Calibri" w:cstheme="majorHAnsi"/>
+          <w:sz w:val="22"/>
+          <w:szCs w:val="22"/>
+        </w:rPr>
+        <w:t>ida</w:t>
+      </w:r>
+      <w:r>
+        <w:rPr>
+          <w:rFonts w:ascii="Calibri" w:hAnsi="Calibri" w:cstheme="majorHAnsi"/>
+          <w:sz w:val="22"/>
+          <w:szCs w:val="22"/>
+        </w:rPr>
+        <w:t>, Gainesville, Florida, USA</w:t>
+      </w:r>
+      <w:r>
+        <w:rPr>
+          <w:rFonts w:ascii="Calibri" w:hAnsi="Calibri" w:cstheme="majorHAnsi"/>
+          <w:sz w:val="22"/>
+          <w:szCs w:val="22"/>
+        </w:rPr>
+        <w:tab/>
+      </w:r>
+      <w:r>
+        <w:rPr>
+          <w:rFonts w:ascii="Calibri" w:hAnsi="Calibri" w:cstheme="majorHAnsi"/>
+          <w:sz w:val="22"/>
+          <w:szCs w:val="22"/>
+        </w:rPr>
+        <w:tab/>
+      </w:r>
+      <w:r>
+        <w:rPr>
+          <w:rFonts w:ascii="Calibri" w:hAnsi="Calibri" w:cstheme="majorHAnsi"/>
+          <w:sz w:val="22"/>
+          <w:szCs w:val="22"/>
+        </w:rPr>
+        <w:tab/>
+      </w:r>
+      <w:r>
+        <w:rPr>
+          <w:rFonts w:ascii="Calibri" w:hAnsi="Calibri" w:cstheme="majorHAnsi"/>
+          <w:sz w:val="22"/>
+          <w:szCs w:val="22"/>
+        </w:rPr>
+        <w:tab/>
+        <w:t xml:space="preserve">     </w:t>
+      </w:r>
+      <w:r>
+        <w:rPr>
+          <w:rFonts w:ascii="Calibri" w:hAnsi="Calibri" w:cstheme="majorHAnsi"/>
+          <w:sz w:val="22"/>
+          <w:szCs w:val="22"/>
+        </w:rPr>
+        <w:t xml:space="preserve">  </w:t>
+      </w:r>
+      <w:r>
+        <w:rPr>
+          <w:rFonts w:ascii="Calibri" w:hAnsi="Calibri" w:cstheme="majorHAnsi"/>
+          <w:sz w:val="22"/>
+          <w:szCs w:val="22"/>
+        </w:rPr>
+        <w:t xml:space="preserve">                    </w:t>
+      </w:r>
+      <w:r>
+        <w:rPr>
+          <w:rFonts w:ascii="Calibri" w:hAnsi="Calibri" w:cstheme="majorHAnsi"/>
+          <w:sz w:val="22"/>
+          <w:szCs w:val="22"/>
+        </w:rPr>
+        <w:tab/>
+      </w:r>
+      <w:r>
+        <w:rPr>
+          <w:rFonts w:ascii="Calibri" w:hAnsi="Calibri" w:cstheme="majorHAnsi"/>
+          <w:b/>
+          <w:sz w:val="22"/>
+          <w:szCs w:val="22"/>
+        </w:rPr>
+        <w:t xml:space="preserve"> </w:t>
+      </w:r>
+      <w:r>
+        <w:rPr>
+          <w:rFonts w:ascii="Calibri" w:hAnsi="Calibri" w:cstheme="majorHAnsi"/>
+          <w:b/>
+          <w:sz w:val="22"/>
+          <w:szCs w:val="22"/>
+        </w:rPr>
+        <w:tab/>
+      </w:r>
+      <w:r>
+        <w:rPr>
+          <w:rFonts w:ascii="Calibri" w:hAnsi="Calibri" w:cstheme="majorHAnsi"/>
+          <w:b/>
+          <w:sz w:val="22"/>
+          <w:szCs w:val="22"/>
+        </w:rPr>
+        <w:tab/>
+      </w:r>
+      <w:r>
+        <w:rPr>
+          <w:rFonts w:ascii="Calibri" w:hAnsi="Calibri" w:cstheme="majorHAnsi"/>
+          <w:b/>
+          <w:sz w:val="22"/>
+          <w:szCs w:val="22"/>
+        </w:rPr>
+        <w:tab/>
+      </w:r>
+      <w:r>
+        <w:rPr>
+          <w:rFonts w:ascii="Calibri" w:hAnsi="Calibri" w:cstheme="majorHAnsi"/>
+          <w:b/>
+          <w:sz w:val="22"/>
+          <w:szCs w:val="22"/>
+        </w:rPr>
+        <w:t xml:space="preserve">           </w:t>
+      </w:r>
+      <w:r>
+        <w:rPr>
+          <w:rFonts w:ascii="Calibri" w:hAnsi="Calibri" w:cstheme="majorHAnsi"/>
+          <w:b/>
+          <w:sz w:val="22"/>
+          <w:szCs w:val="22"/>
+        </w:rPr>
+        <w:t xml:space="preserve"> </w:t>
+      </w:r>
+      <w:r>
+        <w:rPr>
+          <w:rFonts w:ascii="Calibri" w:hAnsi="Calibri" w:cstheme="majorHAnsi"/>
+          <w:b/>
+          <w:sz w:val="22"/>
+          <w:szCs w:val="22"/>
+        </w:rPr>
+        <w:t>4.0/4.0</w:t>
+      </w:r>
+    </w:p>
+    <w:p>
+      <w:pPr>
+        <w:pStyle w:val="NoSpacing"/>
+        <w:rPr>
+          <w:rFonts w:ascii="Calibri" w:hAnsi="Calibri" w:cstheme="majorHAnsi"/>
+          <w:b/>
+          <w:bCs/>
+          <w:color w:val="0048AA"/>
+          <w:sz w:val="22"/>
+          <w:szCs w:val="22"/>
+        </w:rPr>
+      </w:pPr>
+      <w:r>
+        <w:rPr>
+          <w:rFonts w:ascii="Calibri" w:hAnsi="Calibri" w:cstheme="majorHAnsi"/>
+          <w:b/>
+          <w:bCs/>
+          <w:sz w:val="22"/>
+          <w:szCs w:val="22"/>
+        </w:rPr>
+        <w:t xml:space="preserve">Bachelor of Technology </w:t>
+      </w:r>
+      <w:r>
+        <w:rPr>
+          <w:rFonts w:ascii="Calibri" w:hAnsi="Calibri" w:cstheme="majorHAnsi"/>
+          <w:b/>
+          <w:bCs/>
+          <w:sz w:val="22"/>
+          <w:szCs w:val="22"/>
+        </w:rPr>
+        <w:t xml:space="preserve">in </w:t>
+      </w:r>
+      <w:r>
+        <w:rPr>
+          <w:rFonts w:ascii="Calibri" w:hAnsi="Calibri" w:cstheme="majorHAnsi"/>
+          <w:b/>
+          <w:bCs/>
+          <w:sz w:val="22"/>
+          <w:szCs w:val="22"/>
+        </w:rPr>
+        <w:t xml:space="preserve">Computer Engineering     </w:t>
+      </w:r>
+      <w:r>
+        <w:rPr>
+          <w:rFonts w:ascii="Calibri" w:hAnsi="Calibri" w:cstheme="majorHAnsi"/>
+          <w:b/>
+          <w:bCs/>
+          <w:sz w:val="22"/>
+          <w:szCs w:val="22"/>
+        </w:rPr>
+        <w:t xml:space="preserve">                   </w:t>
+      </w:r>
+      <w:r>
+        <w:rPr>
+          <w:rFonts w:ascii="Calibri" w:hAnsi="Calibri" w:cstheme="majorHAnsi"/>
+          <w:b/>
+          <w:bCs/>
+          <w:sz w:val="22"/>
+          <w:szCs w:val="22"/>
+        </w:rPr>
+        <w:t xml:space="preserve">      </w:t>
+      </w:r>
+      <w:r>
+        <w:rPr>
+          <w:rFonts w:ascii="Calibri" w:hAnsi="Calibri" w:cstheme="majorHAnsi"/>
+          <w:b/>
+          <w:bCs/>
+          <w:sz w:val="22"/>
+          <w:szCs w:val="22"/>
+        </w:rPr>
+        <w:t xml:space="preserve">            </w:t>
+      </w:r>
+      <w:r>
+        <w:rPr>
+          <w:rFonts w:ascii="Calibri" w:hAnsi="Calibri" w:cstheme="majorHAnsi"/>
+          <w:b/>
+          <w:bCs/>
+          <w:sz w:val="22"/>
+          <w:szCs w:val="22"/>
+        </w:rPr>
+        <w:tab/>
+      </w:r>
+      <w:r>
+        <w:rPr>
+          <w:rFonts w:ascii="Calibri" w:hAnsi="Calibri" w:cstheme="majorHAnsi"/>
+          <w:b/>
+          <w:bCs/>
+          <w:sz w:val="22"/>
+          <w:szCs w:val="22"/>
+        </w:rPr>
+        <w:tab/>
+        <w:t xml:space="preserve">     </w:t>
+      </w:r>
+      <w:r>
+        <w:rPr>
+          <w:rFonts w:ascii="Calibri" w:hAnsi="Calibri" w:cstheme="majorHAnsi"/>
+          <w:b/>
+          <w:bCs/>
+          <w:sz w:val="22"/>
+          <w:szCs w:val="22"/>
+        </w:rPr>
+        <w:t xml:space="preserve">      </w:t>
+      </w:r>
+      <w:r>
+        <w:rPr>
+          <w:rFonts w:ascii="Calibri" w:hAnsi="Calibri" w:cstheme="majorHAnsi"/>
+          <w:b/>
+          <w:bCs/>
+          <w:sz w:val="22"/>
+          <w:szCs w:val="22"/>
+        </w:rPr>
+        <w:tab/>
+      </w:r>
+      <w:r>
+        <w:rPr>
+          <w:rFonts w:ascii="Calibri" w:hAnsi="Calibri" w:cstheme="majorHAnsi"/>
+          <w:b/>
+          <w:bCs/>
+          <w:sz w:val="22"/>
+          <w:szCs w:val="22"/>
+        </w:rPr>
+        <w:tab/>
+        <w:t xml:space="preserve">  </w:t>
+      </w:r>
+      <w:r>
+        <w:rPr>
+          <w:rFonts w:ascii="Calibri" w:hAnsi="Calibri" w:cstheme="majorHAnsi"/>
+          <w:b/>
+          <w:bCs/>
+          <w:sz w:val="22"/>
+          <w:szCs w:val="22"/>
+        </w:rPr>
+        <w:t xml:space="preserve"> </w:t>
+      </w:r>
+      <w:r>
+        <w:rPr>
+          <w:rFonts w:ascii="Calibri" w:hAnsi="Calibri" w:cstheme="majorHAnsi"/>
+          <w:b/>
+          <w:bCs/>
+          <w:color w:val="0048AA"/>
+          <w:sz w:val="22"/>
+          <w:szCs w:val="22"/>
+        </w:rPr>
+        <w:t>Aug</w:t>
+      </w:r>
+      <w:r>
+        <w:rPr>
+          <w:rFonts w:ascii="Calibri" w:hAnsi="Calibri" w:cstheme="majorHAnsi"/>
+          <w:b/>
+          <w:bCs/>
+          <w:color w:val="0048AA"/>
+          <w:sz w:val="22"/>
+          <w:szCs w:val="22"/>
+        </w:rPr>
+        <w:t xml:space="preserve"> </w:t>
+      </w:r>
+      <w:r>
+        <w:rPr>
+          <w:rFonts w:ascii="Calibri" w:hAnsi="Calibri" w:cstheme="majorHAnsi"/>
+          <w:b/>
+          <w:bCs/>
+          <w:color w:val="0048AA"/>
+          <w:sz w:val="22"/>
+          <w:szCs w:val="22"/>
+        </w:rPr>
+        <w:t>2011-</w:t>
+      </w:r>
+      <w:r>
+        <w:rPr>
+          <w:rFonts w:ascii="Calibri" w:hAnsi="Calibri" w:cstheme="majorHAnsi"/>
+          <w:b/>
+          <w:bCs/>
+          <w:color w:val="0048AA"/>
+          <w:sz w:val="22"/>
+          <w:szCs w:val="22"/>
+        </w:rPr>
+        <w:t xml:space="preserve">May </w:t>
+      </w:r>
+      <w:r>
+        <w:rPr>
+          <w:rFonts w:ascii="Calibri" w:hAnsi="Calibri" w:cstheme="majorHAnsi"/>
+          <w:b/>
+          <w:bCs/>
+          <w:color w:val="0048AA"/>
+          <w:sz w:val="22"/>
+          <w:szCs w:val="22"/>
+        </w:rPr>
+        <w:t>2015</w:t>
+      </w:r>
+    </w:p>
+    <w:p>
+      <w:pPr>
+        <w:pStyle w:val="NoSpacing"/>
+        <w:rPr>
+          <w:rFonts w:ascii="Calibri" w:hAnsi="Calibri" w:cstheme="majorHAnsi"/>
+          <w:b/>
+          <w:bCs/>
+          <w:color w:val="0048AA"/>
+          <w:sz w:val="22"/>
+          <w:szCs w:val="22"/>
+        </w:rPr>
+      </w:pPr>
+      <w:r>
+        <w:rPr>
+          <w:rFonts w:ascii="Calibri" w:hAnsi="Calibri" w:cstheme="majorHAnsi"/>
+          <w:sz w:val="22"/>
+          <w:szCs w:val="22"/>
+        </w:rPr>
+        <w:t xml:space="preserve">MPSTME, </w:t>
+      </w:r>
+      <w:r>
+        <w:rPr>
+          <w:rFonts w:ascii="Calibri" w:hAnsi="Calibri" w:cstheme="majorHAnsi"/>
+          <w:sz w:val="22"/>
+          <w:szCs w:val="22"/>
+        </w:rPr>
+        <w:t>NMIMS University</w:t>
+      </w:r>
+      <w:r>
+        <w:rPr>
+          <w:rFonts w:ascii="Calibri" w:hAnsi="Calibri" w:cstheme="majorHAnsi"/>
+          <w:sz w:val="22"/>
+          <w:szCs w:val="22"/>
+        </w:rPr>
+        <w:t>, Mumbai, India</w:t>
+      </w:r>
+      <w:r>
+        <w:rPr>
+          <w:rFonts w:ascii="Calibri" w:hAnsi="Calibri" w:cstheme="majorHAnsi"/>
+          <w:sz w:val="22"/>
+          <w:szCs w:val="22"/>
+        </w:rPr>
+        <w:t xml:space="preserve">  </w:t>
+      </w:r>
+      <w:r>
+        <w:rPr>
+          <w:rFonts w:ascii="Calibri" w:hAnsi="Calibri" w:cstheme="majorHAnsi"/>
+          <w:b/>
+          <w:bCs/>
+          <w:sz w:val="22"/>
+          <w:szCs w:val="22"/>
+        </w:rPr>
+        <w:t xml:space="preserve"> </w:t>
+      </w:r>
+      <w:r>
+        <w:rPr>
+          <w:rFonts w:ascii="Calibri" w:hAnsi="Calibri" w:cstheme="majorHAnsi"/>
+          <w:sz w:val="22"/>
+          <w:szCs w:val="22"/>
+        </w:rPr>
+        <w:t xml:space="preserve">                     </w:t>
+      </w:r>
+      <w:r>
+        <w:rPr>
+          <w:rFonts w:ascii="Calibri" w:hAnsi="Calibri" w:cstheme="majorHAnsi"/>
+          <w:sz w:val="22"/>
+          <w:szCs w:val="22"/>
+        </w:rPr>
+        <w:tab/>
+      </w:r>
+      <w:r>
+        <w:rPr>
+          <w:rFonts w:ascii="Calibri" w:hAnsi="Calibri" w:cstheme="majorHAnsi"/>
+          <w:sz w:val="22"/>
+          <w:szCs w:val="22"/>
+        </w:rPr>
+        <w:tab/>
+      </w:r>
+      <w:r>
+        <w:rPr>
+          <w:rFonts w:ascii="Calibri" w:hAnsi="Calibri" w:cstheme="majorHAnsi"/>
+          <w:sz w:val="22"/>
+          <w:szCs w:val="22"/>
+        </w:rPr>
+        <w:tab/>
+        <w:t xml:space="preserve">             </w:t>
+      </w:r>
+      <w:r>
+        <w:rPr>
+          <w:rFonts w:ascii="Calibri" w:hAnsi="Calibri" w:cstheme="majorHAnsi"/>
+          <w:sz w:val="22"/>
+          <w:szCs w:val="22"/>
+        </w:rPr>
+        <w:tab/>
+      </w:r>
+      <w:r>
+        <w:rPr>
+          <w:rFonts w:ascii="Calibri" w:hAnsi="Calibri" w:cstheme="majorHAnsi"/>
+          <w:sz w:val="22"/>
+          <w:szCs w:val="22"/>
+        </w:rPr>
+        <w:tab/>
+        <w:t xml:space="preserve">    </w:t>
+      </w:r>
+      <w:r>
+        <w:rPr>
+          <w:rFonts w:ascii="Calibri" w:hAnsi="Calibri" w:cstheme="majorHAnsi"/>
+          <w:sz w:val="22"/>
+          <w:szCs w:val="22"/>
+        </w:rPr>
+        <w:tab/>
+      </w:r>
+      <w:r>
+        <w:rPr>
+          <w:rFonts w:ascii="Calibri" w:hAnsi="Calibri" w:cstheme="majorHAnsi"/>
+          <w:b/>
+          <w:sz w:val="22"/>
+          <w:szCs w:val="22"/>
+        </w:rPr>
+        <w:t xml:space="preserve">            </w:t>
+      </w:r>
+      <w:r>
+        <w:rPr>
+          <w:rFonts w:ascii="Calibri" w:hAnsi="Calibri" w:cstheme="majorHAnsi"/>
+          <w:b/>
+          <w:sz w:val="22"/>
+          <w:szCs w:val="22"/>
+        </w:rPr>
+        <w:t xml:space="preserve">            </w:t>
+      </w:r>
+      <w:r>
+        <w:rPr>
+          <w:rFonts w:ascii="Calibri" w:hAnsi="Calibri" w:cstheme="majorHAnsi"/>
+          <w:b/>
+          <w:sz w:val="22"/>
+          <w:szCs w:val="22"/>
+        </w:rPr>
+        <w:t>3.36</w:t>
+      </w:r>
+      <w:r>
+        <w:rPr>
+          <w:rFonts w:ascii="Calibri" w:hAnsi="Calibri" w:cstheme="majorHAnsi"/>
+          <w:b/>
+          <w:sz w:val="22"/>
+          <w:szCs w:val="22"/>
+        </w:rPr>
+        <w:t>/4</w:t>
+      </w:r>
+      <w:r>
+        <w:rPr>
+          <w:rFonts w:ascii="Calibri" w:hAnsi="Calibri" w:cstheme="majorHAnsi"/>
+          <w:b/>
+          <w:sz w:val="22"/>
+          <w:szCs w:val="22"/>
+        </w:rPr>
+        <w:t>.</w:t>
+      </w:r>
+      <w:r>
+        <w:rPr>
+          <w:rFonts w:ascii="Calibri" w:hAnsi="Calibri" w:cstheme="majorHAnsi"/>
+          <w:b/>
+          <w:sz w:val="22"/>
+          <w:szCs w:val="22"/>
+        </w:rPr>
+        <w:t>0</w:t>
+      </w:r>
+      <w:r>
+        <w:rPr>
+          <w:rFonts w:ascii="Calibri" w:hAnsi="Calibri" w:cstheme="majorHAnsi"/>
+          <w:b/>
+          <w:bCs/>
+          <w:sz w:val="22"/>
+          <w:szCs w:val="22"/>
+        </w:rPr>
+        <w:t xml:space="preserve">                                  </w:t>
+      </w:r>
+      <w:r>
+        <w:rPr>
+          <w:rFonts w:ascii="Calibri" w:hAnsi="Calibri" w:cstheme="majorHAnsi"/>
+          <w:sz w:val="22"/>
+          <w:szCs w:val="22"/>
+        </w:rPr>
+        <w:t xml:space="preserve">                           </w:t>
+      </w:r>
+    </w:p>
+    <w:p>
+      <w:pPr>
+        <w:pStyle w:val="NoSpacing"/>
+        <w:pBdr>
+          <w:bottom w:val="single" w:sz="12" w:space="1" w:color="auto"/>
+        </w:pBdr>
+        <w:rPr>
+          <w:rFonts w:ascii="Calibri" w:hAnsi="Calibri" w:cstheme="majorHAnsi"/>
+          <w:b/>
+          <w:sz w:val="32"/>
+          <w:szCs w:val="32"/>
+        </w:rPr>
+      </w:pPr>
+      <w:r>
+        <w:rPr>
+          <w:rFonts w:ascii="Calibri" w:hAnsi="Calibri" w:cstheme="majorHAnsi"/>
+          <w:b/>
+          <w:color w:val="000000" w:themeColor="text1"/>
+          <w:sz w:val="32"/>
+          <w:szCs w:val="32"/>
+        </w:rPr>
+        <w:t>Experience</w:t>
+      </w:r>
       <w:bookmarkStart w:id="0" w:name="_GoBack"/>
       <w:bookmarkEnd w:id="0"/>
     </w:p>
     <w:p>
       <w:pPr>
         <w:pStyle w:val="NoSpacing"/>
-        <w:pBdr>
-          <w:bottom w:val="single" w:sz="12" w:space="1" w:color="auto"/>
-        </w:pBdr>
-        <w:rPr>
-          <w:rFonts w:ascii="Calibri" w:hAnsi="Calibri" w:cstheme="majorHAnsi"/>
-          <w:b/>
-          <w:sz w:val="32"/>
-          <w:szCs w:val="32"/>
-        </w:rPr>
-      </w:pPr>
-      <w:r>
-        <w:rPr>
-          <w:rFonts w:ascii="Calibri" w:hAnsi="Calibri" w:cstheme="majorHAnsi"/>
-          <w:b/>
-          <w:color w:val="000000" w:themeColor="text1"/>
-          <w:sz w:val="32"/>
-          <w:szCs w:val="32"/>
-        </w:rPr>
-        <w:t>Educ</w:t>
-      </w:r>
-      <w:r>
-        <w:rPr>
-          <w:rFonts w:ascii="Calibri" w:hAnsi="Calibri" w:cstheme="majorHAnsi"/>
-          <w:b/>
-          <w:color w:val="000000" w:themeColor="text1"/>
-          <w:sz w:val="32"/>
-          <w:szCs w:val="32"/>
-        </w:rPr>
-        <w:t>ation</w:t>
+        <w:rPr>
+          <w:rFonts w:ascii="Calibri" w:hAnsi="Calibri" w:cstheme="majorHAnsi"/>
+          <w:b/>
+          <w:sz w:val="22"/>
+          <w:szCs w:val="22"/>
+        </w:rPr>
+      </w:pPr>
+      <w:r>
+        <w:rPr>
+          <w:rFonts w:ascii="Calibri" w:hAnsi="Calibri" w:cstheme="majorHAnsi"/>
+          <w:b/>
+          <w:bCs/>
+          <w:sz w:val="22"/>
+          <w:szCs w:val="22"/>
+        </w:rPr>
+        <w:t xml:space="preserve">VMWARE - Member of Technical Staff 3 - Uhana Platform Team - Palo Alto, California </w:t>
+      </w:r>
+      <w:r>
+        <w:rPr>
+          <w:rFonts w:ascii="Calibri" w:hAnsi="Calibri" w:cstheme="majorHAnsi"/>
+          <w:b/>
+          <w:bCs/>
+          <w:sz w:val="22"/>
+          <w:szCs w:val="22"/>
+        </w:rPr>
+        <w:tab/>
+      </w:r>
+      <w:r>
+        <w:rPr>
+          <w:rFonts w:ascii="Calibri" w:hAnsi="Calibri" w:cstheme="majorHAnsi"/>
+          <w:b/>
+          <w:bCs/>
+          <w:sz w:val="22"/>
+          <w:szCs w:val="22"/>
+        </w:rPr>
+        <w:tab/>
+        <w:t xml:space="preserve">              </w:t>
+      </w:r>
+      <w:r>
+        <w:rPr>
+          <w:rFonts w:ascii="Calibri" w:hAnsi="Calibri" w:cstheme="majorHAnsi"/>
+          <w:b/>
+          <w:bCs/>
+          <w:sz w:val="22"/>
+          <w:szCs w:val="22"/>
+        </w:rPr>
+        <w:tab/>
+        <w:t xml:space="preserve">        </w:t>
+      </w:r>
+      <w:r>
+        <w:rPr>
+          <w:rFonts w:ascii="Calibri" w:hAnsi="Calibri" w:cstheme="majorHAnsi"/>
+          <w:b/>
+          <w:color w:val="0048AA"/>
+          <w:sz w:val="22"/>
+          <w:szCs w:val="22"/>
+        </w:rPr>
+        <w:t>Aug 2019-Present</w:t>
       </w:r>
     </w:p>
     <w:p>
       <w:pPr>
         <w:pStyle w:val="NoSpacing"/>
-        <w:rPr>
-          <w:rFonts w:ascii="Calibri" w:hAnsi="Calibri" w:cstheme="majorHAnsi"/>
-          <w:sz w:val="22"/>
-          <w:szCs w:val="22"/>
-          <w:u w:val="single"/>
-        </w:rPr>
-      </w:pPr>
-      <w:r>
+        <w:numPr>
+          <w:ilvl w:val="0"/>
+          <w:numId w:val="20"/>
+        </w:numPr>
         <w:rPr>
           <w:rFonts w:ascii="Calibri" w:hAnsi="Calibri" w:cstheme="majorHAnsi"/>
           <w:b/>
@@ -282,8 +1043,73 @@
           <w:sz w:val="22"/>
           <w:szCs w:val="22"/>
         </w:rPr>
-        <w:t>Master</w:t>
-      </w:r>
+      </w:pPr>
+      <w:r>
+        <w:rPr>
+          <w:rFonts w:ascii="Calibri" w:hAnsi="Calibri" w:cstheme="majorHAnsi"/>
+          <w:sz w:val="22"/>
+          <w:szCs w:val="22"/>
+        </w:rPr>
+        <w:t xml:space="preserve">Enhance the </w:t>
+      </w:r>
+      <w:hyperlink r:id="rId10" w:history="1">
+        <w:r>
+          <w:rPr>
+            <w:rStyle w:val="Hyperlink"/>
+            <w:rFonts w:ascii="Calibri" w:hAnsi="Calibri" w:cs="Didot (Headings)"/>
+            <w:color w:val="044BA7"/>
+            <w:sz w:val="22"/>
+            <w:szCs w:val="22"/>
+          </w:rPr>
+          <w:t>uhana</w:t>
+        </w:r>
+      </w:hyperlink>
+      <w:r>
+        <w:rPr>
+          <w:rStyle w:val="Hyperlink"/>
+          <w:rFonts w:ascii="Calibri" w:hAnsi="Calibri" w:cs="Didot (Headings)"/>
+          <w:color w:val="044BA7"/>
+          <w:sz w:val="22"/>
+          <w:szCs w:val="22"/>
+          <w:u w:val="none"/>
+        </w:rPr>
+        <w:t xml:space="preserve"> </w:t>
+      </w:r>
+      <w:r>
+        <w:rPr>
+          <w:rFonts w:ascii="Calibri" w:hAnsi="Calibri" w:cstheme="majorHAnsi"/>
+          <w:sz w:val="22"/>
+          <w:szCs w:val="22"/>
+        </w:rPr>
+        <w:t>real</w:t>
+      </w:r>
+      <w:r>
+        <w:rPr>
+          <w:rFonts w:ascii="Calibri" w:hAnsi="Calibri" w:cstheme="majorHAnsi"/>
+          <w:sz w:val="22"/>
+          <w:szCs w:val="22"/>
+        </w:rPr>
+        <w:t>-</w:t>
+      </w:r>
+      <w:r>
+        <w:rPr>
+          <w:rFonts w:ascii="Calibri" w:hAnsi="Calibri" w:cstheme="majorHAnsi"/>
+          <w:sz w:val="22"/>
+          <w:szCs w:val="22"/>
+        </w:rPr>
+        <w:t>time streaming platform. Owner of data ingestion and distribution engine.</w:t>
+      </w:r>
+    </w:p>
+    <w:p>
+      <w:pPr>
+        <w:pStyle w:val="NoSpacing"/>
+        <w:rPr>
+          <w:rFonts w:ascii="Calibri" w:hAnsi="Calibri" w:cstheme="majorHAnsi"/>
+          <w:b/>
+          <w:sz w:val="22"/>
+          <w:szCs w:val="22"/>
+        </w:rPr>
+      </w:pPr>
       <w:r>
         <w:rPr>
           <w:rFonts w:ascii="Calibri" w:hAnsi="Calibri" w:cstheme="majorHAnsi"/>
@@ -292,7 +1118,7 @@
           <w:sz w:val="22"/>
           <w:szCs w:val="22"/>
         </w:rPr>
-        <w:t xml:space="preserve"> of Science in Computer Science                                    </w:t>
+        <w:t xml:space="preserve">INFORMATICA - Software Engineer </w:t>
       </w:r>
       <w:r>
         <w:rPr>
@@ -302,7 +1128,7 @@
           <w:sz w:val="22"/>
           <w:szCs w:val="22"/>
         </w:rPr>
-        <w:t xml:space="preserve">    </w:t>
+        <w:t>- Cloud Platform Team -</w:t>
       </w:r>
       <w:r>
         <w:rPr>
@@ -312,7 +1138,7 @@
           <w:sz w:val="22"/>
           <w:szCs w:val="22"/>
         </w:rPr>
-        <w:t xml:space="preserve">       </w:t>
+        <w:t xml:space="preserve"> Redwood City, California </w:t>
       </w:r>
       <w:r>
         <w:rPr>
@@ -322,195 +1148,13 @@
           <w:sz w:val="22"/>
           <w:szCs w:val="22"/>
         </w:rPr>
-        <w:tab/>
-        <w:t xml:space="preserve">      </w:t>
+        <w:t xml:space="preserve">                             </w:t>
       </w:r>
       <w:r>
         <w:rPr>
           <w:rFonts w:ascii="Calibri" w:hAnsi="Calibri" w:cstheme="majorHAnsi"/>
           <w:b/>
           <w:bCs/>
-          <w:sz w:val="22"/>
-          <w:szCs w:val="22"/>
-        </w:rPr>
-        <w:tab/>
-        <w:t xml:space="preserve">           </w:t>
-      </w:r>
-      <w:r>
-        <w:rPr>
-          <w:rFonts w:ascii="Calibri" w:hAnsi="Calibri" w:cstheme="majorHAnsi"/>
-          <w:b/>
-          <w:bCs/>
-          <w:sz w:val="22"/>
-          <w:szCs w:val="22"/>
-        </w:rPr>
-        <w:t xml:space="preserve"> </w:t>
-      </w:r>
-      <w:r>
-        <w:rPr>
-          <w:rFonts w:ascii="Calibri" w:hAnsi="Calibri" w:cstheme="majorHAnsi"/>
-          <w:b/>
-          <w:bCs/>
-          <w:sz w:val="22"/>
-          <w:szCs w:val="22"/>
-        </w:rPr>
-        <w:tab/>
-      </w:r>
-      <w:r>
-        <w:rPr>
-          <w:rFonts w:ascii="Calibri" w:hAnsi="Calibri" w:cstheme="majorHAnsi"/>
-          <w:b/>
-          <w:bCs/>
-          <w:sz w:val="22"/>
-          <w:szCs w:val="22"/>
-        </w:rPr>
-        <w:tab/>
-      </w:r>
-      <w:r>
-        <w:rPr>
-          <w:rFonts w:ascii="Calibri" w:hAnsi="Calibri" w:cstheme="majorHAnsi"/>
-          <w:b/>
-          <w:bCs/>
-          <w:color w:val="0052FF"/>
-          <w:sz w:val="22"/>
-          <w:szCs w:val="22"/>
-        </w:rPr>
-        <w:t xml:space="preserve">       </w:t>
-      </w:r>
-      <w:r>
-        <w:rPr>
-          <w:rFonts w:ascii="Calibri" w:hAnsi="Calibri" w:cstheme="majorHAnsi"/>
-          <w:b/>
-          <w:bCs/>
-          <w:color w:val="0052FF"/>
-          <w:sz w:val="22"/>
-          <w:szCs w:val="22"/>
-        </w:rPr>
-        <w:t xml:space="preserve"> </w:t>
-      </w:r>
-      <w:r>
-        <w:rPr>
-          <w:rFonts w:ascii="Calibri" w:hAnsi="Calibri" w:cstheme="majorHAnsi"/>
-          <w:b/>
-          <w:bCs/>
-          <w:color w:val="0052FF"/>
-          <w:sz w:val="22"/>
-          <w:szCs w:val="22"/>
-        </w:rPr>
-        <w:t xml:space="preserve">           </w:t>
-      </w:r>
-      <w:r>
-        <w:rPr>
-          <w:rFonts w:ascii="Calibri" w:hAnsi="Calibri" w:cstheme="majorHAnsi"/>
-          <w:b/>
-          <w:bCs/>
-          <w:color w:val="0048AA"/>
-          <w:sz w:val="22"/>
-          <w:szCs w:val="22"/>
-        </w:rPr>
-        <w:t xml:space="preserve">Aug </w:t>
-      </w:r>
-      <w:r>
-        <w:rPr>
-          <w:rFonts w:ascii="Calibri" w:hAnsi="Calibri" w:cstheme="majorHAnsi"/>
-          <w:b/>
-          <w:bCs/>
-          <w:color w:val="0048AA"/>
-          <w:sz w:val="22"/>
-          <w:szCs w:val="22"/>
-        </w:rPr>
-        <w:t>2015-</w:t>
-      </w:r>
-      <w:r>
-        <w:rPr>
-          <w:rFonts w:ascii="Calibri" w:hAnsi="Calibri" w:cstheme="majorHAnsi"/>
-          <w:b/>
-          <w:bCs/>
-          <w:color w:val="0048AA"/>
-          <w:sz w:val="22"/>
-          <w:szCs w:val="22"/>
-        </w:rPr>
-        <w:t xml:space="preserve">Dec </w:t>
-      </w:r>
-      <w:r>
-        <w:rPr>
-          <w:rFonts w:ascii="Calibri" w:hAnsi="Calibri" w:cstheme="majorHAnsi"/>
-          <w:b/>
-          <w:bCs/>
-          <w:color w:val="0048AA"/>
-          <w:sz w:val="22"/>
-          <w:szCs w:val="22"/>
-        </w:rPr>
-        <w:t>2016</w:t>
-      </w:r>
-      <w:r>
-        <w:rPr>
-          <w:rFonts w:ascii="Calibri" w:hAnsi="Calibri" w:cstheme="majorHAnsi"/>
-          <w:color w:val="0048AA"/>
-          <w:sz w:val="22"/>
-          <w:szCs w:val="22"/>
-        </w:rPr>
-        <w:t xml:space="preserve"> </w:t>
-      </w:r>
-      <w:r>
-        <w:rPr>
-          <w:rFonts w:ascii="Calibri" w:hAnsi="Calibri" w:cstheme="majorHAnsi"/>
-          <w:sz w:val="22"/>
-          <w:szCs w:val="22"/>
-        </w:rPr>
-        <w:t>Universit</w:t>
-      </w:r>
-      <w:r>
-        <w:rPr>
-          <w:rFonts w:ascii="Calibri" w:hAnsi="Calibri" w:cstheme="majorHAnsi"/>
-          <w:sz w:val="22"/>
-          <w:szCs w:val="22"/>
-        </w:rPr>
-        <w:t>y of Flor</w:t>
-      </w:r>
-      <w:r>
-        <w:rPr>
-          <w:rFonts w:ascii="Calibri" w:hAnsi="Calibri" w:cstheme="majorHAnsi"/>
-          <w:sz w:val="22"/>
-          <w:szCs w:val="22"/>
-        </w:rPr>
-        <w:t>ida</w:t>
-      </w:r>
-      <w:r>
-        <w:rPr>
-          <w:rFonts w:ascii="Calibri" w:hAnsi="Calibri" w:cstheme="majorHAnsi"/>
-          <w:sz w:val="22"/>
-          <w:szCs w:val="22"/>
-        </w:rPr>
-        <w:t>, Gainesville, Florida, USA</w:t>
-      </w:r>
-      <w:r>
-        <w:rPr>
-          <w:rFonts w:ascii="Calibri" w:hAnsi="Calibri" w:cstheme="majorHAnsi"/>
-          <w:sz w:val="22"/>
-          <w:szCs w:val="22"/>
-        </w:rPr>
-        <w:tab/>
-      </w:r>
-      <w:r>
-        <w:rPr>
-          <w:rFonts w:ascii="Calibri" w:hAnsi="Calibri" w:cstheme="majorHAnsi"/>
-          <w:sz w:val="22"/>
-          <w:szCs w:val="22"/>
-        </w:rPr>
-        <w:tab/>
-      </w:r>
-      <w:r>
-        <w:rPr>
-          <w:rFonts w:ascii="Calibri" w:hAnsi="Calibri" w:cstheme="majorHAnsi"/>
-          <w:sz w:val="22"/>
-          <w:szCs w:val="22"/>
-        </w:rPr>
-        <w:tab/>
-      </w:r>
-      <w:r>
-        <w:rPr>
-          <w:rFonts w:ascii="Calibri" w:hAnsi="Calibri" w:cstheme="majorHAnsi"/>
           <w:sz w:val="22"/>
           <w:szCs w:val="22"/>
         </w:rPr>
@@ -520,560 +1164,22 @@
       <w:r>
         <w:rPr>
           <w:rFonts w:ascii="Calibri" w:hAnsi="Calibri" w:cstheme="majorHAnsi"/>
-          <w:sz w:val="22"/>
-          <w:szCs w:val="22"/>
-        </w:rPr>
-        <w:t xml:space="preserve">  </w:t>
-      </w:r>
-      <w:r>
-        <w:rPr>
-          <w:rFonts w:ascii="Calibri" w:hAnsi="Calibri" w:cstheme="majorHAnsi"/>
-          <w:sz w:val="22"/>
-          <w:szCs w:val="22"/>
-        </w:rPr>
-        <w:t xml:space="preserve">                    </w:t>
-      </w:r>
-      <w:r>
-        <w:rPr>
-          <w:rFonts w:ascii="Calibri" w:hAnsi="Calibri" w:cstheme="majorHAnsi"/>
-          <w:sz w:val="22"/>
-          <w:szCs w:val="22"/>
-        </w:rPr>
-        <w:tab/>
-      </w:r>
-      <w:r>
-        <w:rPr>
-          <w:rFonts w:ascii="Calibri" w:hAnsi="Calibri" w:cstheme="majorHAnsi"/>
-          <w:b/>
-          <w:sz w:val="22"/>
-          <w:szCs w:val="22"/>
-        </w:rPr>
-        <w:t xml:space="preserve"> </w:t>
-      </w:r>
-      <w:r>
-        <w:rPr>
-          <w:rFonts w:ascii="Calibri" w:hAnsi="Calibri" w:cstheme="majorHAnsi"/>
-          <w:b/>
-          <w:sz w:val="22"/>
-          <w:szCs w:val="22"/>
-        </w:rPr>
-        <w:tab/>
-      </w:r>
-      <w:r>
-        <w:rPr>
-          <w:rFonts w:ascii="Calibri" w:hAnsi="Calibri" w:cstheme="majorHAnsi"/>
-          <w:b/>
-          <w:sz w:val="22"/>
-          <w:szCs w:val="22"/>
-        </w:rPr>
-        <w:tab/>
-      </w:r>
-      <w:r>
-        <w:rPr>
-          <w:rFonts w:ascii="Calibri" w:hAnsi="Calibri" w:cstheme="majorHAnsi"/>
-          <w:b/>
-          <w:sz w:val="22"/>
-          <w:szCs w:val="22"/>
-        </w:rPr>
-        <w:tab/>
-      </w:r>
-      <w:r>
-        <w:rPr>
-          <w:rFonts w:ascii="Calibri" w:hAnsi="Calibri" w:cstheme="majorHAnsi"/>
-          <w:b/>
-          <w:sz w:val="22"/>
-          <w:szCs w:val="22"/>
-        </w:rPr>
-        <w:t xml:space="preserve">           </w:t>
-      </w:r>
-      <w:r>
-        <w:rPr>
-          <w:rFonts w:ascii="Calibri" w:hAnsi="Calibri" w:cstheme="majorHAnsi"/>
-          <w:b/>
-          <w:sz w:val="22"/>
-          <w:szCs w:val="22"/>
-        </w:rPr>
-        <w:t xml:space="preserve"> </w:t>
-      </w:r>
-      <w:r>
-        <w:rPr>
-          <w:rFonts w:ascii="Calibri" w:hAnsi="Calibri" w:cstheme="majorHAnsi"/>
-          <w:b/>
-          <w:sz w:val="22"/>
-          <w:szCs w:val="22"/>
-        </w:rPr>
-        <w:t>4.0/4.0</w:t>
-      </w:r>
-    </w:p>
-    <w:p>
-      <w:pPr>
-        <w:pStyle w:val="NoSpacing"/>
-        <w:rPr>
-          <w:rFonts w:ascii="Calibri" w:hAnsi="Calibri" w:cstheme="majorHAnsi"/>
-          <w:b/>
-          <w:bCs/>
+          <w:b/>
           <w:color w:val="0048AA"/>
           <w:sz w:val="22"/>
           <w:szCs w:val="22"/>
         </w:rPr>
-      </w:pPr>
-      <w:r>
-        <w:rPr>
-          <w:rFonts w:ascii="Calibri" w:hAnsi="Calibri" w:cstheme="majorHAnsi"/>
-          <w:b/>
-          <w:bCs/>
-          <w:sz w:val="22"/>
-          <w:szCs w:val="22"/>
-        </w:rPr>
-        <w:t xml:space="preserve">Bachelor of Technology </w:t>
-      </w:r>
-      <w:r>
-        <w:rPr>
-          <w:rFonts w:ascii="Calibri" w:hAnsi="Calibri" w:cstheme="majorHAnsi"/>
-          <w:b/>
-          <w:bCs/>
-          <w:sz w:val="22"/>
-          <w:szCs w:val="22"/>
-        </w:rPr>
-        <w:t xml:space="preserve">in </w:t>
-      </w:r>
-      <w:r>
-        <w:rPr>
-          <w:rFonts w:ascii="Calibri" w:hAnsi="Calibri" w:cstheme="majorHAnsi"/>
-          <w:b/>
-          <w:bCs/>
-          <w:sz w:val="22"/>
-          <w:szCs w:val="22"/>
-        </w:rPr>
-        <w:t xml:space="preserve">Computer Engineering     </w:t>
-      </w:r>
-      <w:r>
-        <w:rPr>
-          <w:rFonts w:ascii="Calibri" w:hAnsi="Calibri" w:cstheme="majorHAnsi"/>
-          <w:b/>
-          <w:bCs/>
-          <w:sz w:val="22"/>
-          <w:szCs w:val="22"/>
-        </w:rPr>
-        <w:t xml:space="preserve">                   </w:t>
-      </w:r>
-      <w:r>
-        <w:rPr>
-          <w:rFonts w:ascii="Calibri" w:hAnsi="Calibri" w:cstheme="majorHAnsi"/>
-          <w:b/>
-          <w:bCs/>
-          <w:sz w:val="22"/>
-          <w:szCs w:val="22"/>
-        </w:rPr>
-        <w:t xml:space="preserve">      </w:t>
-      </w:r>
-      <w:r>
-        <w:rPr>
-          <w:rFonts w:ascii="Calibri" w:hAnsi="Calibri" w:cstheme="majorHAnsi"/>
-          <w:b/>
-          <w:bCs/>
-          <w:sz w:val="22"/>
-          <w:szCs w:val="22"/>
-        </w:rPr>
-        <w:t xml:space="preserve">            </w:t>
-      </w:r>
-      <w:r>
-        <w:rPr>
-          <w:rFonts w:ascii="Calibri" w:hAnsi="Calibri" w:cstheme="majorHAnsi"/>
-          <w:b/>
-          <w:bCs/>
-          <w:sz w:val="22"/>
-          <w:szCs w:val="22"/>
-        </w:rPr>
-        <w:tab/>
-      </w:r>
-      <w:r>
-        <w:rPr>
-          <w:rFonts w:ascii="Calibri" w:hAnsi="Calibri" w:cstheme="majorHAnsi"/>
-          <w:b/>
-          <w:bCs/>
-          <w:sz w:val="22"/>
-          <w:szCs w:val="22"/>
-        </w:rPr>
-        <w:tab/>
-        <w:t xml:space="preserve">     </w:t>
-      </w:r>
-      <w:r>
-        <w:rPr>
-          <w:rFonts w:ascii="Calibri" w:hAnsi="Calibri" w:cstheme="majorHAnsi"/>
-          <w:b/>
-          <w:bCs/>
-          <w:sz w:val="22"/>
-          <w:szCs w:val="22"/>
-        </w:rPr>
-        <w:t xml:space="preserve">      </w:t>
-      </w:r>
-      <w:r>
-        <w:rPr>
-          <w:rFonts w:ascii="Calibri" w:hAnsi="Calibri" w:cstheme="majorHAnsi"/>
-          <w:b/>
-          <w:bCs/>
-          <w:sz w:val="22"/>
-          <w:szCs w:val="22"/>
-        </w:rPr>
-        <w:tab/>
-      </w:r>
-      <w:r>
-        <w:rPr>
-          <w:rFonts w:ascii="Calibri" w:hAnsi="Calibri" w:cstheme="majorHAnsi"/>
-          <w:b/>
-          <w:bCs/>
-          <w:sz w:val="22"/>
-          <w:szCs w:val="22"/>
-        </w:rPr>
-        <w:tab/>
-        <w:t xml:space="preserve">  </w:t>
-      </w:r>
-      <w:r>
-        <w:rPr>
-          <w:rFonts w:ascii="Calibri" w:hAnsi="Calibri" w:cstheme="majorHAnsi"/>
-          <w:b/>
-          <w:bCs/>
-          <w:sz w:val="22"/>
-          <w:szCs w:val="22"/>
-        </w:rPr>
-        <w:t xml:space="preserve"> </w:t>
-      </w:r>
-      <w:r>
-        <w:rPr>
-          <w:rFonts w:ascii="Calibri" w:hAnsi="Calibri" w:cstheme="majorHAnsi"/>
-          <w:b/>
-          <w:bCs/>
+        <w:t>Feb 2017-</w:t>
+      </w:r>
+      <w:r>
+        <w:rPr>
+          <w:rFonts w:ascii="Calibri" w:hAnsi="Calibri" w:cstheme="majorHAnsi"/>
+          <w:b/>
           <w:color w:val="0048AA"/>
           <w:sz w:val="22"/>
           <w:szCs w:val="22"/>
         </w:rPr>
-        <w:t>Aug</w:t>
-      </w:r>
-      <w:r>
-        <w:rPr>
-          <w:rFonts w:ascii="Calibri" w:hAnsi="Calibri" w:cstheme="majorHAnsi"/>
-          <w:b/>
-          <w:bCs/>
-          <w:color w:val="0048AA"/>
-          <w:sz w:val="22"/>
-          <w:szCs w:val="22"/>
-        </w:rPr>
-        <w:t xml:space="preserve"> </w:t>
-      </w:r>
-      <w:r>
-        <w:rPr>
-          <w:rFonts w:ascii="Calibri" w:hAnsi="Calibri" w:cstheme="majorHAnsi"/>
-          <w:b/>
-          <w:bCs/>
-          <w:color w:val="0048AA"/>
-          <w:sz w:val="22"/>
-          <w:szCs w:val="22"/>
-        </w:rPr>
-        <w:t>2011-</w:t>
-      </w:r>
-      <w:r>
-        <w:rPr>
-          <w:rFonts w:ascii="Calibri" w:hAnsi="Calibri" w:cstheme="majorHAnsi"/>
-          <w:b/>
-          <w:bCs/>
-          <w:color w:val="0048AA"/>
-          <w:sz w:val="22"/>
-          <w:szCs w:val="22"/>
-        </w:rPr>
-        <w:t xml:space="preserve">May </w:t>
-      </w:r>
-      <w:r>
-        <w:rPr>
-          <w:rFonts w:ascii="Calibri" w:hAnsi="Calibri" w:cstheme="majorHAnsi"/>
-          <w:b/>
-          <w:bCs/>
-          <w:color w:val="0048AA"/>
-          <w:sz w:val="22"/>
-          <w:szCs w:val="22"/>
-        </w:rPr>
-        <w:t>2015</w:t>
-      </w:r>
-    </w:p>
-    <w:p>
-      <w:pPr>
-        <w:pStyle w:val="NoSpacing"/>
-        <w:rPr>
-          <w:rFonts w:ascii="Calibri" w:hAnsi="Calibri" w:cstheme="majorHAnsi"/>
-          <w:b/>
-          <w:bCs/>
-          <w:color w:val="0048AA"/>
-          <w:sz w:val="22"/>
-          <w:szCs w:val="22"/>
-        </w:rPr>
-      </w:pPr>
-      <w:r>
-        <w:rPr>
-          <w:rFonts w:ascii="Calibri" w:hAnsi="Calibri" w:cstheme="majorHAnsi"/>
-          <w:sz w:val="22"/>
-          <w:szCs w:val="22"/>
-        </w:rPr>
-        <w:t xml:space="preserve">MPSTME, </w:t>
-      </w:r>
-      <w:r>
-        <w:rPr>
-          <w:rFonts w:ascii="Calibri" w:hAnsi="Calibri" w:cstheme="majorHAnsi"/>
-          <w:sz w:val="22"/>
-          <w:szCs w:val="22"/>
-        </w:rPr>
-        <w:t>NMIMS University</w:t>
-      </w:r>
-      <w:r>
-        <w:rPr>
-          <w:rFonts w:ascii="Calibri" w:hAnsi="Calibri" w:cstheme="majorHAnsi"/>
-          <w:sz w:val="22"/>
-          <w:szCs w:val="22"/>
-        </w:rPr>
-        <w:t>, Mumbai, India</w:t>
-      </w:r>
-      <w:r>
-        <w:rPr>
-          <w:rFonts w:ascii="Calibri" w:hAnsi="Calibri" w:cstheme="majorHAnsi"/>
-          <w:sz w:val="22"/>
-          <w:szCs w:val="22"/>
-        </w:rPr>
-        <w:t xml:space="preserve">  </w:t>
-      </w:r>
-      <w:r>
-        <w:rPr>
-          <w:rFonts w:ascii="Calibri" w:hAnsi="Calibri" w:cstheme="majorHAnsi"/>
-          <w:b/>
-          <w:bCs/>
-          <w:sz w:val="22"/>
-          <w:szCs w:val="22"/>
-        </w:rPr>
-        <w:t xml:space="preserve"> </w:t>
-      </w:r>
-      <w:r>
-        <w:rPr>
-          <w:rFonts w:ascii="Calibri" w:hAnsi="Calibri" w:cstheme="majorHAnsi"/>
-          <w:sz w:val="22"/>
-          <w:szCs w:val="22"/>
-        </w:rPr>
-        <w:t xml:space="preserve">                     </w:t>
-      </w:r>
-      <w:r>
-        <w:rPr>
-          <w:rFonts w:ascii="Calibri" w:hAnsi="Calibri" w:cstheme="majorHAnsi"/>
-          <w:sz w:val="22"/>
-          <w:szCs w:val="22"/>
-        </w:rPr>
-        <w:tab/>
-      </w:r>
-      <w:r>
-        <w:rPr>
-          <w:rFonts w:ascii="Calibri" w:hAnsi="Calibri" w:cstheme="majorHAnsi"/>
-          <w:sz w:val="22"/>
-          <w:szCs w:val="22"/>
-        </w:rPr>
-        <w:tab/>
-      </w:r>
-      <w:r>
-        <w:rPr>
-          <w:rFonts w:ascii="Calibri" w:hAnsi="Calibri" w:cstheme="majorHAnsi"/>
-          <w:sz w:val="22"/>
-          <w:szCs w:val="22"/>
-        </w:rPr>
-        <w:tab/>
-        <w:t xml:space="preserve">             </w:t>
-      </w:r>
-      <w:r>
-        <w:rPr>
-          <w:rFonts w:ascii="Calibri" w:hAnsi="Calibri" w:cstheme="majorHAnsi"/>
-          <w:sz w:val="22"/>
-          <w:szCs w:val="22"/>
-        </w:rPr>
-        <w:tab/>
-      </w:r>
-      <w:r>
-        <w:rPr>
-          <w:rFonts w:ascii="Calibri" w:hAnsi="Calibri" w:cstheme="majorHAnsi"/>
-          <w:sz w:val="22"/>
-          <w:szCs w:val="22"/>
-        </w:rPr>
-        <w:tab/>
-        <w:t xml:space="preserve">    </w:t>
-      </w:r>
-      <w:r>
-        <w:rPr>
-          <w:rFonts w:ascii="Calibri" w:hAnsi="Calibri" w:cstheme="majorHAnsi"/>
-          <w:sz w:val="22"/>
-          <w:szCs w:val="22"/>
-        </w:rPr>
-        <w:tab/>
-      </w:r>
-      <w:r>
-        <w:rPr>
-          <w:rFonts w:ascii="Calibri" w:hAnsi="Calibri" w:cstheme="majorHAnsi"/>
-          <w:b/>
-          <w:sz w:val="22"/>
-          <w:szCs w:val="22"/>
-        </w:rPr>
-        <w:t xml:space="preserve">            </w:t>
-      </w:r>
-      <w:r>
-        <w:rPr>
-          <w:rFonts w:ascii="Calibri" w:hAnsi="Calibri" w:cstheme="majorHAnsi"/>
-          <w:b/>
-          <w:sz w:val="22"/>
-          <w:szCs w:val="22"/>
-        </w:rPr>
-        <w:t xml:space="preserve">            </w:t>
-      </w:r>
-      <w:r>
-        <w:rPr>
-          <w:rFonts w:ascii="Calibri" w:hAnsi="Calibri" w:cstheme="majorHAnsi"/>
-          <w:b/>
-          <w:sz w:val="22"/>
-          <w:szCs w:val="22"/>
-        </w:rPr>
-        <w:t>3.36</w:t>
-      </w:r>
-      <w:r>
-        <w:rPr>
-          <w:rFonts w:ascii="Calibri" w:hAnsi="Calibri" w:cstheme="majorHAnsi"/>
-          <w:b/>
-          <w:sz w:val="22"/>
-          <w:szCs w:val="22"/>
-        </w:rPr>
-        <w:t>/4</w:t>
-      </w:r>
-      <w:r>
-        <w:rPr>
-          <w:rFonts w:ascii="Calibri" w:hAnsi="Calibri" w:cstheme="majorHAnsi"/>
-          <w:b/>
-          <w:sz w:val="22"/>
-          <w:szCs w:val="22"/>
-        </w:rPr>
-        <w:t>.</w:t>
-      </w:r>
-      <w:r>
-        <w:rPr>
-          <w:rFonts w:ascii="Calibri" w:hAnsi="Calibri" w:cstheme="majorHAnsi"/>
-          <w:b/>
-          <w:sz w:val="22"/>
-          <w:szCs w:val="22"/>
-        </w:rPr>
-        <w:t>0</w:t>
-      </w:r>
-      <w:r>
-        <w:rPr>
-          <w:rFonts w:ascii="Calibri" w:hAnsi="Calibri" w:cstheme="majorHAnsi"/>
-          <w:b/>
-          <w:bCs/>
-          <w:sz w:val="22"/>
-          <w:szCs w:val="22"/>
-        </w:rPr>
-        <w:t xml:space="preserve">                                  </w:t>
-      </w:r>
-      <w:r>
-        <w:rPr>
-          <w:rFonts w:ascii="Calibri" w:hAnsi="Calibri" w:cstheme="majorHAnsi"/>
-          <w:sz w:val="22"/>
-          <w:szCs w:val="22"/>
-        </w:rPr>
-        <w:t xml:space="preserve">                           </w:t>
-      </w:r>
-    </w:p>
-    <w:p>
-      <w:pPr>
-        <w:pStyle w:val="NoSpacing"/>
-        <w:pBdr>
-          <w:bottom w:val="single" w:sz="12" w:space="1" w:color="auto"/>
-        </w:pBdr>
-        <w:rPr>
-          <w:rFonts w:ascii="Calibri" w:hAnsi="Calibri" w:cstheme="majorHAnsi"/>
-          <w:b/>
-          <w:sz w:val="32"/>
-          <w:szCs w:val="32"/>
-        </w:rPr>
-      </w:pPr>
-      <w:r>
-        <w:rPr>
-          <w:rFonts w:ascii="Calibri" w:hAnsi="Calibri" w:cstheme="majorHAnsi"/>
-          <w:b/>
-          <w:color w:val="000000" w:themeColor="text1"/>
-          <w:sz w:val="32"/>
-          <w:szCs w:val="32"/>
-        </w:rPr>
-        <w:t>Experience</w:t>
-      </w:r>
-    </w:p>
-    <w:p>
-      <w:pPr>
-        <w:pStyle w:val="NoSpacing"/>
-        <w:rPr>
-          <w:rFonts w:ascii="Calibri" w:hAnsi="Calibri" w:cstheme="majorHAnsi"/>
-          <w:b/>
-          <w:sz w:val="22"/>
-          <w:szCs w:val="22"/>
-        </w:rPr>
-      </w:pPr>
-      <w:r>
-        <w:rPr>
-          <w:rFonts w:ascii="Calibri" w:hAnsi="Calibri" w:cstheme="majorHAnsi"/>
-          <w:b/>
-          <w:bCs/>
-          <w:sz w:val="22"/>
-          <w:szCs w:val="22"/>
-        </w:rPr>
-        <w:t xml:space="preserve">INFORMATICA - Software Engineer </w:t>
-      </w:r>
-      <w:r>
-        <w:rPr>
-          <w:rFonts w:ascii="Calibri" w:hAnsi="Calibri" w:cstheme="majorHAnsi"/>
-          <w:b/>
-          <w:bCs/>
-          <w:sz w:val="22"/>
-          <w:szCs w:val="22"/>
-        </w:rPr>
-        <w:t>- Cloud Platform Team -</w:t>
-      </w:r>
-      <w:r>
-        <w:rPr>
-          <w:rFonts w:ascii="Calibri" w:hAnsi="Calibri" w:cstheme="majorHAnsi"/>
-          <w:b/>
-          <w:bCs/>
-          <w:sz w:val="22"/>
-          <w:szCs w:val="22"/>
-        </w:rPr>
-        <w:t xml:space="preserve"> Redwood City, California </w:t>
-      </w:r>
-      <w:r>
-        <w:rPr>
-          <w:rFonts w:ascii="Calibri" w:hAnsi="Calibri" w:cstheme="majorHAnsi"/>
-          <w:b/>
-          <w:bCs/>
-          <w:sz w:val="22"/>
-          <w:szCs w:val="22"/>
-        </w:rPr>
-        <w:t xml:space="preserve">                             </w:t>
-      </w:r>
-      <w:r>
-        <w:rPr>
-          <w:rFonts w:ascii="Calibri" w:hAnsi="Calibri" w:cstheme="majorHAnsi"/>
-          <w:b/>
-          <w:bCs/>
-          <w:sz w:val="22"/>
-          <w:szCs w:val="22"/>
-        </w:rPr>
-        <w:tab/>
-        <w:t xml:space="preserve">        </w:t>
-      </w:r>
-      <w:r>
-        <w:rPr>
-          <w:rFonts w:ascii="Calibri" w:hAnsi="Calibri" w:cstheme="majorHAnsi"/>
-          <w:b/>
-          <w:color w:val="0048AA"/>
-          <w:sz w:val="22"/>
-          <w:szCs w:val="22"/>
-        </w:rPr>
-        <w:t>Feb 2017-Present</w:t>
+        <w:t>Aug 2019</w:t>
       </w:r>
     </w:p>
     <w:p>
@@ -1097,7 +1203,7 @@
         </w:rPr>
         <w:t xml:space="preserve">Enhanced the </w:t>
       </w:r>
-      <w:hyperlink r:id="rId9" w:anchor="fbid=SIPQ4DvQI3j" w:history="1">
+      <w:hyperlink r:id="rId11" w:anchor="fbid=SIPQ4DvQI3j" w:history="1">
         <w:r>
           <w:rPr>
             <w:rStyle w:val="Hyperlink"/>
@@ -1139,7 +1245,7 @@
         </w:rPr>
         <w:t xml:space="preserve">Owner of V3API (Informatica Cloud latest </w:t>
       </w:r>
-      <w:hyperlink r:id="rId10" w:history="1">
+      <w:hyperlink r:id="rId12" w:history="1">
         <w:r>
           <w:rPr>
             <w:rStyle w:val="Hyperlink"/>
@@ -1345,7 +1451,17 @@
           <w:sz w:val="22"/>
           <w:szCs w:val="22"/>
         </w:rPr>
-        <w:t xml:space="preserve">Redwood City, California </w:t>
+        <w:t xml:space="preserve">Redwood City, </w:t>
+      </w:r>
+      <w:proofErr w:type="gramStart"/>
+      <w:r>
+        <w:rPr>
+          <w:rFonts w:ascii="Calibri" w:hAnsi="Calibri" w:cstheme="majorHAnsi"/>
+          <w:b/>
+          <w:sz w:val="22"/>
+          <w:szCs w:val="22"/>
+        </w:rPr>
+        <w:t xml:space="preserve">California </w:t>
       </w:r>
       <w:r>
         <w:rPr>
@@ -1364,6 +1480,15 @@
           <w:szCs w:val="22"/>
         </w:rPr>
         <w:tab/>
+      </w:r>
+      <w:proofErr w:type="gramEnd"/>
+      <w:r>
+        <w:rPr>
+          <w:rFonts w:ascii="Calibri" w:hAnsi="Calibri" w:cstheme="majorHAnsi"/>
+          <w:b/>
+          <w:sz w:val="22"/>
+          <w:szCs w:val="22"/>
+        </w:rPr>
         <w:t xml:space="preserve">       </w:t>
       </w:r>
       <w:r>
@@ -1427,7 +1552,25 @@
           <w:sz w:val="22"/>
           <w:szCs w:val="22"/>
         </w:rPr>
-        <w:t>Modified and added numerous end-points to the Cloud API (Java, Spring, MySQL)</w:t>
+        <w:t xml:space="preserve">Modified and added numerous </w:t>
+      </w:r>
+      <w:proofErr w:type="gramStart"/>
+      <w:r>
+        <w:rPr>
+          <w:rFonts w:ascii="Calibri" w:hAnsi="Calibri" w:cstheme="majorHAnsi"/>
+          <w:sz w:val="22"/>
+          <w:szCs w:val="22"/>
+        </w:rPr>
+        <w:t>end-points</w:t>
+      </w:r>
+      <w:proofErr w:type="gramEnd"/>
+      <w:r>
+        <w:rPr>
+          <w:rFonts w:ascii="Calibri" w:hAnsi="Calibri" w:cstheme="majorHAnsi"/>
+          <w:sz w:val="22"/>
+          <w:szCs w:val="22"/>
+        </w:rPr>
+        <w:t xml:space="preserve"> to the Cloud API (Java, Spring, MySQL)</w:t>
       </w:r>
     </w:p>
     <w:p>
@@ -1821,7 +1964,7 @@
           <w:sz w:val="22"/>
           <w:szCs w:val="22"/>
         </w:rPr>
-        <w:t>MySQL</w:t>
+        <w:t>Python</w:t>
       </w:r>
       <w:r>
         <w:rPr>
@@ -1837,7 +1980,23 @@
           <w:sz w:val="22"/>
           <w:szCs w:val="22"/>
         </w:rPr>
-        <w:t>Python</w:t>
+        <w:t>Java</w:t>
+      </w:r>
+      <w:r>
+        <w:rPr>
+          <w:rFonts w:ascii="Calibri" w:hAnsi="Calibri" w:cstheme="majorHAnsi"/>
+          <w:sz w:val="22"/>
+          <w:szCs w:val="22"/>
+        </w:rPr>
+        <w:t>S</w:t>
+      </w:r>
+      <w:r>
+        <w:rPr>
+          <w:rFonts w:ascii="Calibri" w:hAnsi="Calibri" w:cstheme="majorHAnsi"/>
+          <w:sz w:val="22"/>
+          <w:szCs w:val="22"/>
+        </w:rPr>
+        <w:t>cript</w:t>
       </w:r>
       <w:r>
         <w:rPr>
@@ -1853,23 +2012,7 @@
           <w:sz w:val="22"/>
           <w:szCs w:val="22"/>
         </w:rPr>
-        <w:t>Java</w:t>
-      </w:r>
-      <w:r>
-        <w:rPr>
-          <w:rFonts w:ascii="Calibri" w:hAnsi="Calibri" w:cstheme="majorHAnsi"/>
-          <w:sz w:val="22"/>
-          <w:szCs w:val="22"/>
-        </w:rPr>
-        <w:t>S</w:t>
-      </w:r>
-      <w:r>
-        <w:rPr>
-          <w:rFonts w:ascii="Calibri" w:hAnsi="Calibri" w:cstheme="majorHAnsi"/>
-          <w:sz w:val="22"/>
-          <w:szCs w:val="22"/>
-        </w:rPr>
-        <w:t>cript</w:t>
+        <w:t>C++</w:t>
       </w:r>
       <w:r>
         <w:rPr>
@@ -1885,7 +2028,7 @@
           <w:sz w:val="22"/>
           <w:szCs w:val="22"/>
         </w:rPr>
-        <w:t>C++</w:t>
+        <w:t>Scala</w:t>
       </w:r>
       <w:r>
         <w:rPr>
@@ -1901,22 +2044,6 @@
           <w:sz w:val="22"/>
           <w:szCs w:val="22"/>
         </w:rPr>
-        <w:t>Scala</w:t>
-      </w:r>
-      <w:r>
-        <w:rPr>
-          <w:rFonts w:ascii="Calibri" w:hAnsi="Calibri" w:cstheme="majorHAnsi"/>
-          <w:sz w:val="22"/>
-          <w:szCs w:val="22"/>
-        </w:rPr>
-        <w:t xml:space="preserve">, </w:t>
-      </w:r>
-      <w:r>
-        <w:rPr>
-          <w:rFonts w:ascii="Calibri" w:hAnsi="Calibri" w:cstheme="majorHAnsi"/>
-          <w:sz w:val="22"/>
-          <w:szCs w:val="22"/>
-        </w:rPr>
         <w:t>R</w:t>
       </w:r>
       <w:r>
@@ -1925,23 +2052,15 @@
           <w:sz w:val="22"/>
           <w:szCs w:val="22"/>
         </w:rPr>
-        <w:t xml:space="preserve">, </w:t>
-      </w:r>
-      <w:r>
-        <w:rPr>
-          <w:rFonts w:ascii="Calibri" w:hAnsi="Calibri" w:cstheme="majorHAnsi"/>
-          <w:sz w:val="22"/>
-          <w:szCs w:val="22"/>
-        </w:rPr>
-        <w:t>MongoDB</w:t>
-      </w:r>
-      <w:r>
-        <w:rPr>
-          <w:rFonts w:ascii="Calibri" w:hAnsi="Calibri" w:cstheme="majorHAnsi"/>
-          <w:sz w:val="22"/>
-          <w:szCs w:val="22"/>
-        </w:rPr>
-        <w:t xml:space="preserve">, </w:t>
+        <w:t>,</w:t>
+      </w:r>
+      <w:r>
+        <w:rPr>
+          <w:rFonts w:ascii="Calibri" w:hAnsi="Calibri" w:cstheme="majorHAnsi"/>
+          <w:sz w:val="22"/>
+          <w:szCs w:val="22"/>
+        </w:rPr>
+        <w:t xml:space="preserve"> </w:t>
       </w:r>
       <w:r>
         <w:rPr>
@@ -2033,24 +2152,15 @@
           <w:sz w:val="22"/>
           <w:szCs w:val="22"/>
         </w:rPr>
-        <w:t xml:space="preserve">Tools &amp; Frameworks </w:t>
-      </w:r>
-      <w:r>
-        <w:rPr>
-          <w:rFonts w:ascii="Calibri" w:hAnsi="Calibri" w:cstheme="majorHAnsi"/>
-          <w:bCs/>
-          <w:sz w:val="22"/>
-          <w:szCs w:val="22"/>
-        </w:rPr>
-        <w:t xml:space="preserve">- </w:t>
-      </w:r>
-      <w:r>
-        <w:rPr>
-          <w:rFonts w:ascii="Calibri" w:hAnsi="Calibri" w:cstheme="majorHAnsi"/>
-          <w:sz w:val="22"/>
-          <w:szCs w:val="22"/>
-        </w:rPr>
-        <w:t>Spring</w:t>
+        <w:t xml:space="preserve">Database – </w:t>
+      </w:r>
+      <w:r>
+        <w:rPr>
+          <w:rFonts w:ascii="Calibri" w:hAnsi="Calibri" w:cstheme="majorHAnsi"/>
+          <w:sz w:val="22"/>
+          <w:szCs w:val="22"/>
+        </w:rPr>
+        <w:t>MySQL</w:t>
       </w:r>
       <w:r>
         <w:rPr>
@@ -2066,159 +2176,15 @@
           <w:sz w:val="22"/>
           <w:szCs w:val="22"/>
         </w:rPr>
-        <w:t>REST APIs</w:t>
-      </w:r>
-      <w:r>
-        <w:rPr>
-          <w:rFonts w:ascii="Calibri" w:hAnsi="Calibri" w:cstheme="majorHAnsi"/>
-          <w:sz w:val="22"/>
-          <w:szCs w:val="22"/>
-        </w:rPr>
-        <w:t xml:space="preserve">, </w:t>
-      </w:r>
-      <w:r>
-        <w:rPr>
-          <w:rFonts w:ascii="Calibri" w:hAnsi="Calibri" w:cstheme="majorHAnsi"/>
-          <w:sz w:val="22"/>
-          <w:szCs w:val="22"/>
-        </w:rPr>
-        <w:t>Docker</w:t>
-      </w:r>
-      <w:r>
-        <w:rPr>
-          <w:rFonts w:ascii="Calibri" w:hAnsi="Calibri" w:cstheme="majorHAnsi"/>
-          <w:sz w:val="22"/>
-          <w:szCs w:val="22"/>
-        </w:rPr>
-        <w:t xml:space="preserve">, </w:t>
-      </w:r>
-      <w:r>
-        <w:rPr>
-          <w:rFonts w:ascii="Calibri" w:hAnsi="Calibri" w:cstheme="majorHAnsi"/>
-          <w:sz w:val="22"/>
-          <w:szCs w:val="22"/>
-        </w:rPr>
-        <w:t>Kubern</w:t>
-      </w:r>
-      <w:r>
-        <w:rPr>
-          <w:rFonts w:ascii="Calibri" w:hAnsi="Calibri" w:cstheme="majorHAnsi"/>
-          <w:sz w:val="22"/>
-          <w:szCs w:val="22"/>
-        </w:rPr>
-        <w:t>e</w:t>
-      </w:r>
-      <w:r>
-        <w:rPr>
-          <w:rFonts w:ascii="Calibri" w:hAnsi="Calibri" w:cstheme="majorHAnsi"/>
-          <w:sz w:val="22"/>
-          <w:szCs w:val="22"/>
-        </w:rPr>
-        <w:t>tes</w:t>
-      </w:r>
-      <w:r>
-        <w:rPr>
-          <w:rFonts w:ascii="Calibri" w:hAnsi="Calibri" w:cstheme="majorHAnsi"/>
-          <w:sz w:val="22"/>
-          <w:szCs w:val="22"/>
-        </w:rPr>
-        <w:t xml:space="preserve">, </w:t>
-      </w:r>
-      <w:r>
-        <w:rPr>
-          <w:rFonts w:ascii="Calibri" w:hAnsi="Calibri" w:cstheme="majorHAnsi"/>
-          <w:sz w:val="22"/>
-          <w:szCs w:val="22"/>
-        </w:rPr>
-        <w:t>Chef</w:t>
-      </w:r>
-      <w:r>
-        <w:rPr>
-          <w:rFonts w:ascii="Calibri" w:hAnsi="Calibri" w:cstheme="majorHAnsi"/>
-          <w:sz w:val="22"/>
-          <w:szCs w:val="22"/>
-        </w:rPr>
-        <w:t xml:space="preserve">, </w:t>
-      </w:r>
-      <w:r>
-        <w:rPr>
-          <w:rFonts w:ascii="Calibri" w:hAnsi="Calibri" w:cstheme="majorHAnsi"/>
-          <w:sz w:val="22"/>
-          <w:szCs w:val="22"/>
-        </w:rPr>
-        <w:t>Perforce</w:t>
-      </w:r>
-      <w:r>
-        <w:rPr>
-          <w:rFonts w:ascii="Calibri" w:hAnsi="Calibri" w:cstheme="majorHAnsi"/>
-          <w:sz w:val="22"/>
-          <w:szCs w:val="22"/>
-        </w:rPr>
-        <w:t xml:space="preserve">, </w:t>
-      </w:r>
-      <w:r>
-        <w:rPr>
-          <w:rFonts w:ascii="Calibri" w:hAnsi="Calibri" w:cstheme="majorHAnsi"/>
-          <w:sz w:val="22"/>
-          <w:szCs w:val="22"/>
-        </w:rPr>
-        <w:t>Git</w:t>
-      </w:r>
-      <w:r>
-        <w:rPr>
-          <w:rFonts w:ascii="Calibri" w:hAnsi="Calibri" w:cstheme="majorHAnsi"/>
-          <w:sz w:val="22"/>
-          <w:szCs w:val="22"/>
-        </w:rPr>
-        <w:t xml:space="preserve">, </w:t>
-      </w:r>
-      <w:r>
-        <w:rPr>
-          <w:rFonts w:ascii="Calibri" w:hAnsi="Calibri" w:cstheme="majorHAnsi"/>
-          <w:sz w:val="22"/>
-          <w:szCs w:val="22"/>
-        </w:rPr>
-        <w:t>H</w:t>
-      </w:r>
-      <w:r>
-        <w:rPr>
-          <w:rFonts w:ascii="Calibri" w:hAnsi="Calibri" w:cstheme="majorHAnsi"/>
-          <w:sz w:val="22"/>
-          <w:szCs w:val="22"/>
-        </w:rPr>
-        <w:t>AP</w:t>
-      </w:r>
-      <w:r>
-        <w:rPr>
-          <w:rFonts w:ascii="Calibri" w:hAnsi="Calibri" w:cstheme="majorHAnsi"/>
-          <w:sz w:val="22"/>
-          <w:szCs w:val="22"/>
-        </w:rPr>
-        <w:t>roxy</w:t>
-      </w:r>
-      <w:r>
-        <w:rPr>
-          <w:rFonts w:ascii="Calibri" w:hAnsi="Calibri" w:cstheme="majorHAnsi"/>
-          <w:sz w:val="22"/>
-          <w:szCs w:val="22"/>
-        </w:rPr>
-        <w:t xml:space="preserve">, </w:t>
-      </w:r>
-      <w:r>
-        <w:rPr>
-          <w:rFonts w:ascii="Calibri" w:hAnsi="Calibri" w:cstheme="majorHAnsi"/>
-          <w:sz w:val="22"/>
-          <w:szCs w:val="22"/>
-        </w:rPr>
-        <w:t>AppDynamics</w:t>
-      </w:r>
-      <w:r>
-        <w:rPr>
-          <w:rFonts w:ascii="Calibri" w:hAnsi="Calibri" w:cstheme="majorHAnsi"/>
-          <w:sz w:val="22"/>
-          <w:szCs w:val="22"/>
-        </w:rPr>
-        <w:t xml:space="preserve">, </w:t>
+        <w:t>MongoDB</w:t>
+      </w:r>
+      <w:r>
+        <w:rPr>
+          <w:rFonts w:ascii="Calibri" w:hAnsi="Calibri" w:cstheme="majorHAnsi"/>
+          <w:sz w:val="22"/>
+          <w:szCs w:val="22"/>
+        </w:rPr>
+        <w:t>, Cassandra</w:t>
       </w:r>
     </w:p>
     <w:p>
@@ -2233,6 +2199,211 @@
       <w:r>
         <w:rPr>
           <w:rFonts w:ascii="Calibri" w:hAnsi="Calibri" w:cstheme="majorHAnsi"/>
+          <w:b/>
+          <w:bCs/>
+          <w:sz w:val="22"/>
+          <w:szCs w:val="22"/>
+        </w:rPr>
+        <w:t xml:space="preserve">Tools &amp; Frameworks </w:t>
+      </w:r>
+      <w:r>
+        <w:rPr>
+          <w:rFonts w:ascii="Calibri" w:hAnsi="Calibri" w:cstheme="majorHAnsi"/>
+          <w:bCs/>
+          <w:sz w:val="22"/>
+          <w:szCs w:val="22"/>
+        </w:rPr>
+        <w:t xml:space="preserve">- </w:t>
+      </w:r>
+      <w:r>
+        <w:rPr>
+          <w:rFonts w:ascii="Calibri" w:hAnsi="Calibri" w:cstheme="majorHAnsi"/>
+          <w:sz w:val="22"/>
+          <w:szCs w:val="22"/>
+        </w:rPr>
+        <w:t>Spring</w:t>
+      </w:r>
+      <w:r>
+        <w:rPr>
+          <w:rFonts w:ascii="Calibri" w:hAnsi="Calibri" w:cstheme="majorHAnsi"/>
+          <w:sz w:val="22"/>
+          <w:szCs w:val="22"/>
+        </w:rPr>
+        <w:t xml:space="preserve">, </w:t>
+      </w:r>
+      <w:r>
+        <w:rPr>
+          <w:rFonts w:ascii="Calibri" w:hAnsi="Calibri" w:cstheme="majorHAnsi"/>
+          <w:sz w:val="22"/>
+          <w:szCs w:val="22"/>
+        </w:rPr>
+        <w:t>REST APIs</w:t>
+      </w:r>
+      <w:r>
+        <w:rPr>
+          <w:rFonts w:ascii="Calibri" w:hAnsi="Calibri" w:cstheme="majorHAnsi"/>
+          <w:sz w:val="22"/>
+          <w:szCs w:val="22"/>
+        </w:rPr>
+        <w:t xml:space="preserve">, </w:t>
+      </w:r>
+      <w:r>
+        <w:rPr>
+          <w:rFonts w:ascii="Calibri" w:hAnsi="Calibri" w:cstheme="majorHAnsi"/>
+          <w:sz w:val="22"/>
+          <w:szCs w:val="22"/>
+        </w:rPr>
+        <w:t>Docker</w:t>
+      </w:r>
+      <w:r>
+        <w:rPr>
+          <w:rFonts w:ascii="Calibri" w:hAnsi="Calibri" w:cstheme="majorHAnsi"/>
+          <w:sz w:val="22"/>
+          <w:szCs w:val="22"/>
+        </w:rPr>
+        <w:t xml:space="preserve">, </w:t>
+      </w:r>
+      <w:r>
+        <w:rPr>
+          <w:rFonts w:ascii="Calibri" w:hAnsi="Calibri" w:cstheme="majorHAnsi"/>
+          <w:sz w:val="22"/>
+          <w:szCs w:val="22"/>
+        </w:rPr>
+        <w:t>Kubern</w:t>
+      </w:r>
+      <w:r>
+        <w:rPr>
+          <w:rFonts w:ascii="Calibri" w:hAnsi="Calibri" w:cstheme="majorHAnsi"/>
+          <w:sz w:val="22"/>
+          <w:szCs w:val="22"/>
+        </w:rPr>
+        <w:t>e</w:t>
+      </w:r>
+      <w:r>
+        <w:rPr>
+          <w:rFonts w:ascii="Calibri" w:hAnsi="Calibri" w:cstheme="majorHAnsi"/>
+          <w:sz w:val="22"/>
+          <w:szCs w:val="22"/>
+        </w:rPr>
+        <w:t>tes</w:t>
+      </w:r>
+      <w:r>
+        <w:rPr>
+          <w:rFonts w:ascii="Calibri" w:hAnsi="Calibri" w:cstheme="majorHAnsi"/>
+          <w:sz w:val="22"/>
+          <w:szCs w:val="22"/>
+        </w:rPr>
+        <w:t xml:space="preserve">, </w:t>
+      </w:r>
+      <w:r>
+        <w:rPr>
+          <w:rFonts w:ascii="Calibri" w:hAnsi="Calibri" w:cstheme="majorHAnsi"/>
+          <w:sz w:val="22"/>
+          <w:szCs w:val="22"/>
+        </w:rPr>
+        <w:t>Chef</w:t>
+      </w:r>
+      <w:r>
+        <w:rPr>
+          <w:rFonts w:ascii="Calibri" w:hAnsi="Calibri" w:cstheme="majorHAnsi"/>
+          <w:sz w:val="22"/>
+          <w:szCs w:val="22"/>
+        </w:rPr>
+        <w:t xml:space="preserve">, </w:t>
+      </w:r>
+      <w:r>
+        <w:rPr>
+          <w:rFonts w:ascii="Calibri" w:hAnsi="Calibri" w:cstheme="majorHAnsi"/>
+          <w:sz w:val="22"/>
+          <w:szCs w:val="22"/>
+        </w:rPr>
+        <w:t>Perforce</w:t>
+      </w:r>
+      <w:r>
+        <w:rPr>
+          <w:rFonts w:ascii="Calibri" w:hAnsi="Calibri" w:cstheme="majorHAnsi"/>
+          <w:sz w:val="22"/>
+          <w:szCs w:val="22"/>
+        </w:rPr>
+        <w:t xml:space="preserve">, </w:t>
+      </w:r>
+      <w:r>
+        <w:rPr>
+          <w:rFonts w:ascii="Calibri" w:hAnsi="Calibri" w:cstheme="majorHAnsi"/>
+          <w:sz w:val="22"/>
+          <w:szCs w:val="22"/>
+        </w:rPr>
+        <w:t>Git</w:t>
+      </w:r>
+      <w:r>
+        <w:rPr>
+          <w:rFonts w:ascii="Calibri" w:hAnsi="Calibri" w:cstheme="majorHAnsi"/>
+          <w:sz w:val="22"/>
+          <w:szCs w:val="22"/>
+        </w:rPr>
+        <w:t xml:space="preserve">, </w:t>
+      </w:r>
+      <w:r>
+        <w:rPr>
+          <w:rFonts w:ascii="Calibri" w:hAnsi="Calibri" w:cstheme="majorHAnsi"/>
+          <w:sz w:val="22"/>
+          <w:szCs w:val="22"/>
+        </w:rPr>
+        <w:t>H</w:t>
+      </w:r>
+      <w:r>
+        <w:rPr>
+          <w:rFonts w:ascii="Calibri" w:hAnsi="Calibri" w:cstheme="majorHAnsi"/>
+          <w:sz w:val="22"/>
+          <w:szCs w:val="22"/>
+        </w:rPr>
+        <w:t>AP</w:t>
+      </w:r>
+      <w:r>
+        <w:rPr>
+          <w:rFonts w:ascii="Calibri" w:hAnsi="Calibri" w:cstheme="majorHAnsi"/>
+          <w:sz w:val="22"/>
+          <w:szCs w:val="22"/>
+        </w:rPr>
+        <w:t>roxy</w:t>
+      </w:r>
+      <w:r>
+        <w:rPr>
+          <w:rFonts w:ascii="Calibri" w:hAnsi="Calibri" w:cstheme="majorHAnsi"/>
+          <w:sz w:val="22"/>
+          <w:szCs w:val="22"/>
+        </w:rPr>
+        <w:t xml:space="preserve">, </w:t>
+      </w:r>
+      <w:r>
+        <w:rPr>
+          <w:rFonts w:ascii="Calibri" w:hAnsi="Calibri" w:cstheme="majorHAnsi"/>
+          <w:sz w:val="22"/>
+          <w:szCs w:val="22"/>
+        </w:rPr>
+        <w:t>AppDynamics</w:t>
+      </w:r>
+      <w:r>
+        <w:rPr>
+          <w:rFonts w:ascii="Calibri" w:hAnsi="Calibri" w:cstheme="majorHAnsi"/>
+          <w:sz w:val="22"/>
+          <w:szCs w:val="22"/>
+        </w:rPr>
+        <w:t xml:space="preserve">, </w:t>
+      </w:r>
+    </w:p>
+    <w:p>
+      <w:pPr>
+        <w:pStyle w:val="NoSpacing"/>
+        <w:rPr>
+          <w:rFonts w:ascii="Calibri" w:hAnsi="Calibri" w:cstheme="majorHAnsi"/>
+          <w:sz w:val="22"/>
+          <w:szCs w:val="22"/>
+        </w:rPr>
+      </w:pPr>
+      <w:r>
+        <w:rPr>
+          <w:rFonts w:ascii="Calibri" w:hAnsi="Calibri" w:cstheme="majorHAnsi"/>
           <w:sz w:val="22"/>
           <w:szCs w:val="22"/>
         </w:rPr>
@@ -2308,7 +2479,33 @@
           <w:sz w:val="22"/>
           <w:szCs w:val="22"/>
         </w:rPr>
-        <w:t xml:space="preserve">Atlassian (Jira and Confluence) </w:t>
+        <w:t>Atlassian (Jira and Confluence)</w:t>
+      </w:r>
+      <w:r>
+        <w:rPr>
+          <w:rFonts w:ascii="Calibri" w:hAnsi="Calibri" w:cstheme="majorHAnsi"/>
+          <w:sz w:val="22"/>
+          <w:szCs w:val="22"/>
+        </w:rPr>
+        <w:t xml:space="preserve">, </w:t>
+      </w:r>
+      <w:proofErr w:type="spellStart"/>
+      <w:r>
+        <w:rPr>
+          <w:rFonts w:ascii="Calibri" w:hAnsi="Calibri" w:cstheme="majorHAnsi"/>
+          <w:sz w:val="22"/>
+          <w:szCs w:val="22"/>
+        </w:rPr>
+        <w:t>Bazel</w:t>
+      </w:r>
+      <w:proofErr w:type="spellEnd"/>
+      <w:r>
+        <w:rPr>
+          <w:rFonts w:ascii="Calibri" w:hAnsi="Calibri" w:cstheme="majorHAnsi"/>
+          <w:sz w:val="22"/>
+          <w:szCs w:val="22"/>
+        </w:rPr>
+        <w:t>, Marathon, Mesos</w:t>
       </w:r>
     </w:p>
     <w:p>
@@ -2551,7 +2748,7 @@
         </w:rPr>
         <w:t xml:space="preserve">Hosted a booth at </w:t>
       </w:r>
-      <w:hyperlink r:id="rId11" w:history="1">
+      <w:hyperlink r:id="rId13" w:history="1">
         <w:r>
           <w:rPr>
             <w:rStyle w:val="Hyperlink"/>
@@ -2662,7 +2859,7 @@
         </w:rPr>
         <w:t xml:space="preserve">V3-API SERVICE - </w:t>
       </w:r>
-      <w:hyperlink r:id="rId12" w:history="1">
+      <w:hyperlink r:id="rId14" w:history="1">
         <w:r>
           <w:rPr>
             <w:rStyle w:val="Hyperlink"/>
@@ -2825,7 +3022,25 @@
           <w:sz w:val="22"/>
           <w:szCs w:val="22"/>
         </w:rPr>
-        <w:t>endpoints such as  authorization/authentication, licenses and privileges</w:t>
+        <w:t xml:space="preserve">endpoints such </w:t>
+      </w:r>
+      <w:proofErr w:type="gramStart"/>
+      <w:r>
+        <w:rPr>
+          <w:rFonts w:ascii="Calibri" w:hAnsi="Calibri" w:cstheme="majorHAnsi"/>
+          <w:sz w:val="22"/>
+          <w:szCs w:val="22"/>
+        </w:rPr>
+        <w:t>as  authorization</w:t>
+      </w:r>
+      <w:proofErr w:type="gramEnd"/>
+      <w:r>
+        <w:rPr>
+          <w:rFonts w:ascii="Calibri" w:hAnsi="Calibri" w:cstheme="majorHAnsi"/>
+          <w:sz w:val="22"/>
+          <w:szCs w:val="22"/>
+        </w:rPr>
+        <w:t>/authentication, licenses and privileges</w:t>
       </w:r>
     </w:p>
     <w:p>
@@ -2953,7 +3168,7 @@
         </w:rPr>
         <w:t xml:space="preserve">Implemented </w:t>
       </w:r>
-      <w:hyperlink r:id="rId13" w:history="1">
+      <w:hyperlink r:id="rId15" w:history="1">
         <w:r>
           <w:rPr>
             <w:rStyle w:val="Hyperlink"/>
@@ -3200,7 +3415,7 @@
         </w:rPr>
         <w:t xml:space="preserve">Nanex Data Exploration and </w:t>
       </w:r>
-      <w:hyperlink r:id="rId14" w:history="1">
+      <w:hyperlink r:id="rId16" w:history="1">
         <w:r>
           <w:rPr>
             <w:rStyle w:val="Hyperlink"/>
@@ -3370,57 +3585,6 @@
     <w:p>
       <w:pPr>
         <w:pStyle w:val="NoSpacing"/>
-        <w:numPr>
-          <w:ilvl w:val="0"/>
-          <w:numId w:val="12"/>
-        </w:numPr>
-        <w:rPr>
-          <w:rFonts w:ascii="Calibri" w:hAnsi="Calibri" w:cstheme="majorHAnsi"/>
-          <w:b/>
-          <w:sz w:val="22"/>
-          <w:szCs w:val="22"/>
-        </w:rPr>
-      </w:pPr>
-      <w:r>
-        <w:rPr>
-          <w:rFonts w:ascii="Calibri" w:hAnsi="Calibri" w:cstheme="majorHAnsi"/>
-          <w:sz w:val="22"/>
-          <w:szCs w:val="22"/>
-        </w:rPr>
-        <w:t>Cleaned raw Sec Filings</w:t>
-      </w:r>
-      <w:r>
-        <w:rPr>
-          <w:rFonts w:ascii="Calibri" w:hAnsi="Calibri" w:cstheme="majorHAnsi"/>
-          <w:sz w:val="22"/>
-          <w:szCs w:val="22"/>
-        </w:rPr>
-        <w:t>, computed moving average and abnormal return for 3 billion tuples</w:t>
-      </w:r>
-      <w:r>
-        <w:rPr>
-          <w:rFonts w:ascii="Calibri" w:hAnsi="Calibri" w:cstheme="majorHAnsi"/>
-          <w:sz w:val="22"/>
-          <w:szCs w:val="22"/>
-        </w:rPr>
-        <w:t xml:space="preserve"> </w:t>
-      </w:r>
-    </w:p>
-    <w:p>
-      <w:pPr>
-        <w:pStyle w:val="NoSpacing"/>
-        <w:ind w:left="720"/>
-        <w:rPr>
-          <w:rFonts w:ascii="Calibri" w:hAnsi="Calibri" w:cstheme="majorHAnsi"/>
-          <w:b/>
-          <w:sz w:val="22"/>
-          <w:szCs w:val="22"/>
-        </w:rPr>
-      </w:pPr>
-    </w:p>
-    <w:p>
-      <w:pPr>
-        <w:pStyle w:val="NoSpacing"/>
         <w:pBdr>
           <w:bottom w:val="single" w:sz="12" w:space="1" w:color="auto"/>
         </w:pBdr>
@@ -3776,7 +3940,7 @@
         </w:rPr>
         <w:t xml:space="preserve"> </w:t>
       </w:r>
-      <w:hyperlink r:id="rId15" w:history="1">
+      <w:hyperlink r:id="rId17" w:history="1">
         <w:r>
           <w:rPr>
             <w:rStyle w:val="Hyperlink"/>
@@ -4630,6 +4794,119 @@
     </w:lvl>
   </w:abstractNum>
   <w:abstractNum w:abstractNumId="7" w15:restartNumberingAfterBreak="0">
+    <w:nsid w:val="48577474"/>
+    <w:multiLevelType w:val="hybridMultilevel"/>
+    <w:tmpl w:val="D1589FE2"/>
+    <w:lvl w:ilvl="0" w:tplc="04090001">
+      <w:start w:val="1"/>
+      <w:numFmt w:val="bullet"/>
+      <w:lvlText w:val=""/>
+      <w:lvlJc w:val="left"/>
+      <w:pPr>
+        <w:ind w:left="720" w:hanging="360"/>
+      </w:pPr>
+      <w:rPr>
+        <w:rFonts w:ascii="Symbol" w:hAnsi="Symbol" w:hint="default"/>
+      </w:rPr>
+    </w:lvl>
+    <w:lvl w:ilvl="1" w:tplc="04090003" w:tentative="1">
+      <w:start w:val="1"/>
+      <w:numFmt w:val="bullet"/>
+      <w:lvlText w:val="o"/>
+      <w:lvlJc w:val="left"/>
+      <w:pPr>
+        <w:ind w:left="1440" w:hanging="360"/>
+      </w:pPr>
+      <w:rPr>
+        <w:rFonts w:ascii="Courier New" w:hAnsi="Courier New" w:cs="Courier New" w:hint="default"/>
+      </w:rPr>
+    </w:lvl>
+    <w:lvl w:ilvl="2" w:tplc="04090005" w:tentative="1">
+      <w:start w:val="1"/>
+      <w:numFmt w:val="bullet"/>
+      <w:lvlText w:val=""/>
+      <w:lvlJc w:val="left"/>
+      <w:pPr>
+        <w:ind w:left="2160" w:hanging="360"/>
+      </w:pPr>
+      <w:rPr>
+        <w:rFonts w:ascii="Wingdings" w:hAnsi="Wingdings" w:hint="default"/>
+      </w:rPr>
+    </w:lvl>
+    <w:lvl w:ilvl="3" w:tplc="04090001" w:tentative="1">
+      <w:start w:val="1"/>
+      <w:numFmt w:val="bullet"/>
+      <w:lvlText w:val=""/>
+      <w:lvlJc w:val="left"/>
+      <w:pPr>
+        <w:ind w:left="2880" w:hanging="360"/>
+      </w:pPr>
+      <w:rPr>
+        <w:rFonts w:ascii="Symbol" w:hAnsi="Symbol" w:hint="default"/>
+      </w:rPr>
+    </w:lvl>
+    <w:lvl w:ilvl="4" w:tplc="04090003" w:tentative="1">
+      <w:start w:val="1"/>
+      <w:numFmt w:val="bullet"/>
+      <w:lvlText w:val="o"/>
+      <w:lvlJc w:val="left"/>
+      <w:pPr>
+        <w:ind w:left="3600" w:hanging="360"/>
+      </w:pPr>
+      <w:rPr>
+        <w:rFonts w:ascii="Courier New" w:hAnsi="Courier New" w:cs="Courier New" w:hint="default"/>
+      </w:rPr>
+    </w:lvl>
+    <w:lvl w:ilvl="5" w:tplc="04090005" w:tentative="1">
+      <w:start w:val="1"/>
+      <w:numFmt w:val="bullet"/>
+      <w:lvlText w:val=""/>
+      <w:lvlJc w:val="left"/>
+      <w:pPr>
+        <w:ind w:left="4320" w:hanging="360"/>
+      </w:pPr>
+      <w:rPr>
+        <w:rFonts w:ascii="Wingdings" w:hAnsi="Wingdings" w:hint="default"/>
+      </w:rPr>
+    </w:lvl>
+    <w:lvl w:ilvl="6" w:tplc="04090001" w:tentative="1">
+      <w:start w:val="1"/>
+      <w:numFmt w:val="bullet"/>
+      <w:lvlText w:val=""/>
+      <w:lvlJc w:val="left"/>
+      <w:pPr>
+        <w:ind w:left="5040" w:hanging="360"/>
+      </w:pPr>
+      <w:rPr>
+        <w:rFonts w:ascii="Symbol" w:hAnsi="Symbol" w:hint="default"/>
+      </w:rPr>
+    </w:lvl>
+    <w:lvl w:ilvl="7" w:tplc="04090003" w:tentative="1">
+      <w:start w:val="1"/>
+      <w:numFmt w:val="bullet"/>
+      <w:lvlText w:val="o"/>
+      <w:lvlJc w:val="left"/>
+      <w:pPr>
+        <w:ind w:left="5760" w:hanging="360"/>
+      </w:pPr>
+      <w:rPr>
+        <w:rFonts w:ascii="Courier New" w:hAnsi="Courier New" w:cs="Courier New" w:hint="default"/>
+      </w:rPr>
+    </w:lvl>
+    <w:lvl w:ilvl="8" w:tplc="04090005" w:tentative="1">
+      <w:start w:val="1"/>
+      <w:numFmt w:val="bullet"/>
+      <w:lvlText w:val=""/>
+      <w:lvlJc w:val="left"/>
+      <w:pPr>
+        <w:ind w:left="6480" w:hanging="360"/>
+      </w:pPr>
+      <w:rPr>
+        <w:rFonts w:ascii="Wingdings" w:hAnsi="Wingdings" w:hint="default"/>
+      </w:rPr>
+    </w:lvl>
+  </w:abstractNum>
+  <w:abstractNum w:abstractNumId="8" w15:restartNumberingAfterBreak="0">
     <w:nsid w:val="4A5C64C3"/>
     <w:multiLevelType w:val="hybridMultilevel"/>
     <w:tmpl w:val="BEBE281E"/>
@@ -4742,7 +5019,7 @@
       </w:rPr>
     </w:lvl>
   </w:abstractNum>
-  <w:abstractNum w:abstractNumId="8" w15:restartNumberingAfterBreak="0">
+  <w:abstractNum w:abstractNumId="9" w15:restartNumberingAfterBreak="0">
     <w:nsid w:val="4EC6384F"/>
     <w:multiLevelType w:val="hybridMultilevel"/>
     <w:tmpl w:val="850ED08E"/>
@@ -4855,7 +5132,7 @@
       </w:rPr>
     </w:lvl>
   </w:abstractNum>
-  <w:abstractNum w:abstractNumId="9" w15:restartNumberingAfterBreak="0">
+  <w:abstractNum w:abstractNumId="10" w15:restartNumberingAfterBreak="0">
     <w:nsid w:val="538434EC"/>
     <w:multiLevelType w:val="hybridMultilevel"/>
     <w:tmpl w:val="1362161C"/>
@@ -4968,7 +5245,7 @@
       </w:rPr>
     </w:lvl>
   </w:abstractNum>
-  <w:abstractNum w:abstractNumId="10" w15:restartNumberingAfterBreak="0">
+  <w:abstractNum w:abstractNumId="11" w15:restartNumberingAfterBreak="0">
     <w:nsid w:val="5666501C"/>
     <w:multiLevelType w:val="hybridMultilevel"/>
     <w:tmpl w:val="F2B24D4E"/>
@@ -5081,7 +5358,7 @@
       </w:rPr>
     </w:lvl>
   </w:abstractNum>
-  <w:abstractNum w:abstractNumId="11" w15:restartNumberingAfterBreak="0">
+  <w:abstractNum w:abstractNumId="12" w15:restartNumberingAfterBreak="0">
     <w:nsid w:val="5B8E304B"/>
     <w:multiLevelType w:val="hybridMultilevel"/>
     <w:tmpl w:val="BEB4712C"/>
@@ -5194,7 +5471,7 @@
       </w:rPr>
     </w:lvl>
   </w:abstractNum>
-  <w:abstractNum w:abstractNumId="12" w15:restartNumberingAfterBreak="0">
+  <w:abstractNum w:abstractNumId="13" w15:restartNumberingAfterBreak="0">
     <w:nsid w:val="5E5076A9"/>
     <w:multiLevelType w:val="hybridMultilevel"/>
     <w:tmpl w:val="E64470A0"/>
@@ -5307,7 +5584,7 @@
       </w:rPr>
     </w:lvl>
   </w:abstractNum>
-  <w:abstractNum w:abstractNumId="13" w15:restartNumberingAfterBreak="0">
+  <w:abstractNum w:abstractNumId="14" w15:restartNumberingAfterBreak="0">
     <w:nsid w:val="64112CC6"/>
     <w:multiLevelType w:val="hybridMultilevel"/>
     <w:tmpl w:val="E54C4CA2"/>
@@ -5420,7 +5697,7 @@
       </w:rPr>
     </w:lvl>
   </w:abstractNum>
-  <w:abstractNum w:abstractNumId="14" w15:restartNumberingAfterBreak="0">
+  <w:abstractNum w:abstractNumId="15" w15:restartNumberingAfterBreak="0">
     <w:nsid w:val="66800EAF"/>
     <w:multiLevelType w:val="hybridMultilevel"/>
     <w:tmpl w:val="F9E67FE6"/>
@@ -5660,7 +5937,7 @@
       </w:rPr>
     </w:lvl>
   </w:abstractNum>
-  <w:abstractNum w:abstractNumId="15" w15:restartNumberingAfterBreak="0">
+  <w:abstractNum w:abstractNumId="16" w15:restartNumberingAfterBreak="0">
     <w:nsid w:val="781E7675"/>
     <w:multiLevelType w:val="multilevel"/>
     <w:tmpl w:val="7EF8785A"/>
@@ -5809,22 +6086,22 @@
       </w:rPr>
     </w:lvl>
   </w:abstractNum>
-  <w:abstractNum w:abstractNumId="16" w15:restartNumberingAfterBreak="0">
+  <w:abstractNum w:abstractNumId="17" w15:restartNumberingAfterBreak="0">
     <w:nsid w:val="7C4831BB"/>
     <w:multiLevelType w:val="hybridMultilevel"/>
     <w:tmpl w:val="F9E67FE6"/>
     <w:numStyleLink w:val="Bullet"/>
   </w:abstractNum>
   <w:num w:numId="1">
-    <w:abstractNumId w:val="14"/>
+    <w:abstractNumId w:val="15"/>
   </w:num>
   <w:num w:numId="2">
-    <w:abstractNumId w:val="16"/>
+    <w:abstractNumId w:val="17"/>
   </w:num>
   <w:num w:numId="3">
-    <w:abstractNumId w:val="16"/>
+    <w:abstractNumId w:val="17"/>
     <w:lvlOverride w:ilvl="0">
-      <w:lvl w:ilvl="0" w:tplc="D8EEE274">
+      <w:lvl w:ilvl="0" w:tplc="DF8C8488">
         <w:start w:val="1"/>
         <w:numFmt w:val="bullet"/>
         <w:lvlText w:val="•"/>
@@ -5852,7 +6129,7 @@
       </w:lvl>
     </w:lvlOverride>
     <w:lvlOverride w:ilvl="1">
-      <w:lvl w:ilvl="1" w:tplc="163445B6">
+      <w:lvl w:ilvl="1" w:tplc="CA62B1DA">
         <w:start w:val="1"/>
         <w:numFmt w:val="bullet"/>
         <w:lvlText w:val="•"/>
@@ -5880,7 +6157,7 @@
       </w:lvl>
     </w:lvlOverride>
     <w:lvlOverride w:ilvl="2">
-      <w:lvl w:ilvl="2" w:tplc="ACD61F48">
+      <w:lvl w:ilvl="2" w:tplc="74765A5E">
         <w:start w:val="1"/>
         <w:numFmt w:val="bullet"/>
         <w:lvlText w:val="•"/>
@@ -5908,7 +6185,7 @@
       </w:lvl>
     </w:lvlOverride>
     <w:lvlOverride w:ilvl="3">
-      <w:lvl w:ilvl="3" w:tplc="95F0BDCE">
+      <w:lvl w:ilvl="3" w:tplc="40D22F38">
         <w:start w:val="1"/>
         <w:numFmt w:val="bullet"/>
         <w:lvlText w:val="•"/>
@@ -5936,7 +6213,7 @@
       </w:lvl>
     </w:lvlOverride>
     <w:lvlOverride w:ilvl="4">
-      <w:lvl w:ilvl="4" w:tplc="1F6CF9DA">
+      <w:lvl w:ilvl="4" w:tplc="F6327564">
         <w:start w:val="1"/>
         <w:numFmt w:val="bullet"/>
         <w:lvlText w:val="•"/>
@@ -5964,7 +6241,7 @@
       </w:lvl>
     </w:lvlOverride>
     <w:lvlOverride w:ilvl="5">
-      <w:lvl w:ilvl="5" w:tplc="EAB25706">
+      <w:lvl w:ilvl="5" w:tplc="E668C63C">
         <w:start w:val="1"/>
         <w:numFmt w:val="bullet"/>
         <w:lvlText w:val="•"/>
@@ -5992,7 +6269,7 @@
       </w:lvl>
     </w:lvlOverride>
     <w:lvlOverride w:ilvl="6">
-      <w:lvl w:ilvl="6" w:tplc="E81AF030">
+      <w:lvl w:ilvl="6" w:tplc="99420D00">
         <w:start w:val="1"/>
         <w:numFmt w:val="bullet"/>
         <w:lvlText w:val="•"/>
@@ -6020,7 +6297,7 @@
       </w:lvl>
     </w:lvlOverride>
     <w:lvlOverride w:ilvl="7">
-      <w:lvl w:ilvl="7" w:tplc="F3EC3DFE">
+      <w:lvl w:ilvl="7" w:tplc="282472E2">
         <w:start w:val="1"/>
         <w:numFmt w:val="bullet"/>
         <w:lvlText w:val="•"/>
@@ -6048,7 +6325,7 @@
       </w:lvl>
     </w:lvlOverride>
     <w:lvlOverride w:ilvl="8">
-      <w:lvl w:ilvl="8" w:tplc="94CE20F0">
+      <w:lvl w:ilvl="8" w:tplc="D0E6B284">
         <w:start w:val="1"/>
         <w:numFmt w:val="bullet"/>
         <w:lvlText w:val="•"/>
@@ -6077,9 +6354,9 @@
     </w:lvlOverride>
   </w:num>
   <w:num w:numId="4">
-    <w:abstractNumId w:val="16"/>
+    <w:abstractNumId w:val="17"/>
     <w:lvlOverride w:ilvl="0">
-      <w:lvl w:ilvl="0" w:tplc="D8EEE274">
+      <w:lvl w:ilvl="0" w:tplc="DF8C8488">
         <w:start w:val="1"/>
         <w:numFmt w:val="bullet"/>
         <w:lvlText w:val="•"/>
@@ -6109,7 +6386,7 @@
       </w:lvl>
     </w:lvlOverride>
     <w:lvlOverride w:ilvl="1">
-      <w:lvl w:ilvl="1" w:tplc="163445B6">
+      <w:lvl w:ilvl="1" w:tplc="CA62B1DA">
         <w:start w:val="1"/>
         <w:numFmt w:val="bullet"/>
         <w:lvlText w:val="•"/>
@@ -6139,7 +6416,7 @@
       </w:lvl>
     </w:lvlOverride>
     <w:lvlOverride w:ilvl="2">
-      <w:lvl w:ilvl="2" w:tplc="ACD61F48">
+      <w:lvl w:ilvl="2" w:tplc="74765A5E">
         <w:start w:val="1"/>
         <w:numFmt w:val="bullet"/>
         <w:lvlText w:val="•"/>
@@ -6169,7 +6446,7 @@
       </w:lvl>
     </w:lvlOverride>
     <w:lvlOverride w:ilvl="3">
-      <w:lvl w:ilvl="3" w:tplc="95F0BDCE">
+      <w:lvl w:ilvl="3" w:tplc="40D22F38">
         <w:start w:val="1"/>
         <w:numFmt w:val="bullet"/>
         <w:lvlText w:val="•"/>
@@ -6199,7 +6476,7 @@
       </w:lvl>
     </w:lvlOverride>
     <w:lvlOverride w:ilvl="4">
-      <w:lvl w:ilvl="4" w:tplc="1F6CF9DA">
+      <w:lvl w:ilvl="4" w:tplc="F6327564">
         <w:start w:val="1"/>
         <w:numFmt w:val="bullet"/>
         <w:lvlText w:val="•"/>
@@ -6229,7 +6506,7 @@
       </w:lvl>
     </w:lvlOverride>
     <w:lvlOverride w:ilvl="5">
-      <w:lvl w:ilvl="5" w:tplc="EAB25706">
+      <w:lvl w:ilvl="5" w:tplc="E668C63C">
         <w:start w:val="1"/>
         <w:numFmt w:val="bullet"/>
         <w:lvlText w:val="•"/>
@@ -6259,7 +6536,7 @@
       </w:lvl>
     </w:lvlOverride>
     <w:lvlOverride w:ilvl="6">
-      <w:lvl w:ilvl="6" w:tplc="E81AF030">
+      <w:lvl w:ilvl="6" w:tplc="99420D00">
         <w:start w:val="1"/>
         <w:numFmt w:val="bullet"/>
         <w:lvlText w:val="•"/>
@@ -6289,7 +6566,7 @@
       </w:lvl>
     </w:lvlOverride>
     <w:lvlOverride w:ilvl="7">
-      <w:lvl w:ilvl="7" w:tplc="F3EC3DFE">
+      <w:lvl w:ilvl="7" w:tplc="282472E2">
         <w:start w:val="1"/>
         <w:numFmt w:val="bullet"/>
         <w:lvlText w:val="•"/>
@@ -6319,7 +6596,7 @@
       </w:lvl>
     </w:lvlOverride>
     <w:lvlOverride w:ilvl="8">
-      <w:lvl w:ilvl="8" w:tplc="94CE20F0">
+      <w:lvl w:ilvl="8" w:tplc="D0E6B284">
         <w:start w:val="1"/>
         <w:numFmt w:val="bullet"/>
         <w:lvlText w:val="•"/>
@@ -6350,22 +6627,22 @@
     </w:lvlOverride>
   </w:num>
   <w:num w:numId="5">
-    <w:abstractNumId w:val="9"/>
+    <w:abstractNumId w:val="10"/>
   </w:num>
   <w:num w:numId="6">
-    <w:abstractNumId w:val="10"/>
+    <w:abstractNumId w:val="11"/>
   </w:num>
   <w:num w:numId="7">
     <w:abstractNumId w:val="3"/>
   </w:num>
   <w:num w:numId="8">
-    <w:abstractNumId w:val="8"/>
+    <w:abstractNumId w:val="9"/>
   </w:num>
   <w:num w:numId="9">
     <w:abstractNumId w:val="4"/>
   </w:num>
   <w:num w:numId="10">
-    <w:abstractNumId w:val="13"/>
+    <w:abstractNumId w:val="14"/>
   </w:num>
   <w:num w:numId="11">
     <w:abstractNumId w:val="2"/>
@@ -6380,19 +6657,22 @@
     <w:abstractNumId w:val="6"/>
   </w:num>
   <w:num w:numId="15">
-    <w:abstractNumId w:val="11"/>
+    <w:abstractNumId w:val="12"/>
   </w:num>
   <w:num w:numId="16">
-    <w:abstractNumId w:val="7"/>
+    <w:abstractNumId w:val="8"/>
   </w:num>
   <w:num w:numId="17">
-    <w:abstractNumId w:val="15"/>
+    <w:abstractNumId w:val="16"/>
   </w:num>
   <w:num w:numId="18">
     <w:abstractNumId w:val="1"/>
   </w:num>
   <w:num w:numId="19">
-    <w:abstractNumId w:val="12"/>
+    <w:abstractNumId w:val="13"/>
+  </w:num>
+  <w:num w:numId="20">
+    <w:abstractNumId w:val="7"/>
   </w:num>
 </w:numbering>
 </file>
@@ -6420,7 +6700,7 @@
       </w:pPr>
     </w:pPrDefault>
   </w:docDefaults>
-  <w:latentStyles w:defLockedState="0" w:defUIPriority="99" w:defSemiHidden="0" w:defUnhideWhenUsed="0" w:defQFormat="0" w:count="375">
+  <w:latentStyles w:defLockedState="0" w:defUIPriority="99" w:defSemiHidden="0" w:defUnhideWhenUsed="0" w:defQFormat="0" w:count="376">
     <w:lsdException w:name="Normal" w:uiPriority="0" w:qFormat="1"/>
     <w:lsdException w:name="heading 1" w:uiPriority="9" w:qFormat="1"/>
     <w:lsdException w:name="heading 2" w:semiHidden="1" w:uiPriority="9" w:unhideWhenUsed="1" w:qFormat="1"/>
@@ -6792,6 +7072,7 @@
     <w:lsdException w:name="List Table 5 Dark Accent 6" w:uiPriority="50"/>
     <w:lsdException w:name="List Table 6 Colorful Accent 6" w:uiPriority="51"/>
     <w:lsdException w:name="List Table 7 Colorful Accent 6" w:uiPriority="52"/>
+    <w:lsdException w:name="Smart Link" w:semiHidden="1" w:unhideWhenUsed="1"/>
   </w:latentStyles>
   <w:style w:type="paragraph" w:default="1" w:styleId="Normal">
     <w:name w:val="Normal"/>
@@ -8107,7 +8388,7 @@
 </file>
 
 <file path=customXml/itemProps1.xml><?xml version="1.0" encoding="utf-8"?>
-<ds:datastoreItem xmlns:ds="http://schemas.openxmlformats.org/officeDocument/2006/customXml" ds:itemID="{DA494E4A-1FA8-ED40-8687-0463BFF23538}">
+<ds:datastoreItem xmlns:ds="http://schemas.openxmlformats.org/officeDocument/2006/customXml" ds:itemID="{1C3E1F70-64C7-5C47-AE89-2410ACCF93FF}">
   <ds:schemaRefs>
     <ds:schemaRef ds:uri="http://schemas.openxmlformats.org/officeDocument/2006/bibliography"/>
   </ds:schemaRefs>

--- a/siddhantresume.docx
+++ b/siddhantresume.docx
@@ -1,6 +1,6 @@
 
 <file path=word/document.xml><?xml version="1.0" encoding="utf-8"?>
-<w:document xmlns:wpc="http://schemas.microsoft.com/office/word/2010/wordprocessingCanvas" xmlns:cx="http://schemas.microsoft.com/office/drawing/2014/chartex" xmlns:cx1="http://schemas.microsoft.com/office/drawing/2015/9/8/chartex" xmlns:cx2="http://schemas.microsoft.com/office/drawing/2015/10/21/chartex" xmlns:cx3="http://schemas.microsoft.com/office/drawing/2016/5/9/chartex" xmlns:cx4="http://schemas.microsoft.com/office/drawing/2016/5/10/chartex" xmlns:cx5="http://schemas.microsoft.com/office/drawing/2016/5/11/chartex" xmlns:cx6="http://schemas.microsoft.com/office/drawing/2016/5/12/chartex" xmlns:cx7="http://schemas.microsoft.com/office/drawing/2016/5/13/chartex" xmlns:cx8="http://schemas.microsoft.com/office/drawing/2016/5/14/chartex" xmlns:mc="http://schemas.openxmlformats.org/markup-compatibility/2006" xmlns:aink="http://schemas.microsoft.com/office/drawing/2016/ink" xmlns:am3d="http://schemas.microsoft.com/office/drawing/2017/model3d" xmlns:o="urn:schemas-microsoft-com:office:office" xmlns:r="http://schemas.openxmlformats.org/officeDocument/2006/relationships" xmlns:m="http://schemas.openxmlformats.org/officeDocument/2006/math" xmlns:v="urn:schemas-microsoft-com:vml" xmlns:wp14="http://schemas.microsoft.com/office/word/2010/wordprocessingDrawing" xmlns:wp="http://schemas.openxmlformats.org/drawingml/2006/wordprocessingDrawing" xmlns:w10="urn:schemas-microsoft-com:office:word" xmlns:w="http://schemas.openxmlformats.org/wordprocessingml/2006/main" xmlns:w14="http://schemas.microsoft.com/office/word/2010/wordml" xmlns:w15="http://schemas.microsoft.com/office/word/2012/wordml" xmlns:w16cid="http://schemas.microsoft.com/office/word/2016/wordml/cid" xmlns:w16se="http://schemas.microsoft.com/office/word/2015/wordml/symex" xmlns:wpg="http://schemas.microsoft.com/office/word/2010/wordprocessingGroup" xmlns:wpi="http://schemas.microsoft.com/office/word/2010/wordprocessingInk" xmlns:wne="http://schemas.microsoft.com/office/word/2006/wordml" xmlns:wps="http://schemas.microsoft.com/office/word/2010/wordprocessingShape" mc:Ignorable="w14 w15 w16se w16cid wp14">
+<w:document xmlns:wpc="http://schemas.microsoft.com/office/word/2010/wordprocessingCanvas" xmlns:cx="http://schemas.microsoft.com/office/drawing/2014/chartex" xmlns:cx1="http://schemas.microsoft.com/office/drawing/2015/9/8/chartex" xmlns:cx2="http://schemas.microsoft.com/office/drawing/2015/10/21/chartex" xmlns:cx3="http://schemas.microsoft.com/office/drawing/2016/5/9/chartex" xmlns:cx4="http://schemas.microsoft.com/office/drawing/2016/5/10/chartex" xmlns:cx5="http://schemas.microsoft.com/office/drawing/2016/5/11/chartex" xmlns:cx6="http://schemas.microsoft.com/office/drawing/2016/5/12/chartex" xmlns:cx7="http://schemas.microsoft.com/office/drawing/2016/5/13/chartex" xmlns:cx8="http://schemas.microsoft.com/office/drawing/2016/5/14/chartex" xmlns:mc="http://schemas.openxmlformats.org/markup-compatibility/2006" xmlns:aink="http://schemas.microsoft.com/office/drawing/2016/ink" xmlns:am3d="http://schemas.microsoft.com/office/drawing/2017/model3d" xmlns:o="urn:schemas-microsoft-com:office:office" xmlns:r="http://schemas.openxmlformats.org/officeDocument/2006/relationships" xmlns:m="http://schemas.openxmlformats.org/officeDocument/2006/math" xmlns:v="urn:schemas-microsoft-com:vml" xmlns:wp14="http://schemas.microsoft.com/office/word/2010/wordprocessingDrawing" xmlns:wp="http://schemas.openxmlformats.org/drawingml/2006/wordprocessingDrawing" xmlns:w10="urn:schemas-microsoft-com:office:word" xmlns:w="http://schemas.openxmlformats.org/wordprocessingml/2006/main" xmlns:w14="http://schemas.microsoft.com/office/word/2010/wordml" xmlns:w15="http://schemas.microsoft.com/office/word/2012/wordml" xmlns:w16cex="http://schemas.microsoft.com/office/word/2018/wordml/cex" xmlns:w16cid="http://schemas.microsoft.com/office/word/2016/wordml/cid" xmlns:w16="http://schemas.microsoft.com/office/word/2018/wordml" xmlns:w16sdtdh="http://schemas.microsoft.com/office/word/2020/wordml/sdtdatahash" xmlns:w16se="http://schemas.microsoft.com/office/word/2015/wordml/symex" xmlns:wpg="http://schemas.microsoft.com/office/word/2010/wordprocessingGroup" xmlns:wpi="http://schemas.microsoft.com/office/word/2010/wordprocessingInk" xmlns:wne="http://schemas.microsoft.com/office/word/2006/wordml" xmlns:wps="http://schemas.microsoft.com/office/word/2010/wordprocessingShape" mc:Ignorable="w14 w15 w16se w16cid w16 w16cex w16sdtdh wp14">
   <w:body>
     <w:p>
       <w:pPr>
@@ -8,6 +8,304 @@
         <w:jc w:val="center"/>
         <w:rPr>
           <w:rFonts w:ascii="Calibri" w:hAnsi="Calibri" w:cstheme="majorHAnsi"/>
+          <w:noProof/>
+          <w:sz w:val="22"/>
+          <w:szCs w:val="22"/>
+        </w:rPr>
+      </w:pPr>
+      <w:r>
+        <w:rPr>
+          <w:rFonts w:ascii="Calibri" w:hAnsi="Calibri" w:cstheme="majorHAnsi"/>
+          <w:noProof/>
+          <w:sz w:val="22"/>
+          <w:szCs w:val="22"/>
+        </w:rPr>
+        <w:drawing>
+          <wp:anchor distT="0" distB="0" distL="114300" distR="114300" simplePos="0" relativeHeight="251658240" behindDoc="1" locked="0" layoutInCell="1" allowOverlap="1" wp14:anchorId="553858D5" wp14:editId="44A64340">
+            <wp:simplePos x="0" y="0"/>
+            <wp:positionH relativeFrom="column">
+              <wp:posOffset>6802120</wp:posOffset>
+            </wp:positionH>
+            <wp:positionV relativeFrom="paragraph">
+              <wp:posOffset>46355</wp:posOffset>
+            </wp:positionV>
+            <wp:extent cx="182880" cy="182880"/>
+            <wp:effectExtent l="0" t="0" r="0" b="0"/>
+            <wp:wrapTight wrapText="bothSides">
+              <wp:wrapPolygon edited="0">
+                <wp:start x="0" y="0"/>
+                <wp:lineTo x="0" y="19500"/>
+                <wp:lineTo x="19500" y="19500"/>
+                <wp:lineTo x="19500" y="0"/>
+                <wp:lineTo x="0" y="0"/>
+              </wp:wrapPolygon>
+            </wp:wrapTight>
+            <wp:docPr id="2" name="Picture 2" descr="Icon&#10;&#10;Description automatically generated">
+              <a:hlinkClick xmlns:a="http://schemas.openxmlformats.org/drawingml/2006/main" r:id="rId8"/>
+            </wp:docPr>
+            <wp:cNvGraphicFramePr>
+              <a:graphicFrameLocks xmlns:a="http://schemas.openxmlformats.org/drawingml/2006/main" noChangeAspect="1"/>
+            </wp:cNvGraphicFramePr>
+            <a:graphic xmlns:a="http://schemas.openxmlformats.org/drawingml/2006/main">
+              <a:graphicData uri="http://schemas.openxmlformats.org/drawingml/2006/picture">
+                <pic:pic xmlns:pic="http://schemas.openxmlformats.org/drawingml/2006/picture">
+                  <pic:nvPicPr>
+                    <pic:cNvPr id="2" name="Picture 2" descr="Icon&#10;&#10;Description automatically generated">
+                      <a:hlinkClick r:id="rId8"/>
+                    </pic:cNvPr>
+                    <pic:cNvPicPr/>
+                  </pic:nvPicPr>
+                  <pic:blipFill>
+                    <a:blip r:embed="rId9" cstate="print">
+                      <a:extLst>
+                        <a:ext uri="{28A0092B-C50C-407E-A947-70E740481C1C}">
+                          <a14:useLocalDpi xmlns:a14="http://schemas.microsoft.com/office/drawing/2010/main" val="0"/>
+                        </a:ext>
+                      </a:extLst>
+                    </a:blip>
+                    <a:stretch>
+                      <a:fillRect/>
+                    </a:stretch>
+                  </pic:blipFill>
+                  <pic:spPr>
+                    <a:xfrm>
+                      <a:off x="0" y="0"/>
+                      <a:ext cx="182880" cy="182880"/>
+                    </a:xfrm>
+                    <a:prstGeom prst="rect">
+                      <a:avLst/>
+                    </a:prstGeom>
+                  </pic:spPr>
+                </pic:pic>
+              </a:graphicData>
+            </a:graphic>
+            <wp14:sizeRelH relativeFrom="page">
+              <wp14:pctWidth>0</wp14:pctWidth>
+            </wp14:sizeRelH>
+            <wp14:sizeRelV relativeFrom="page">
+              <wp14:pctHeight>0</wp14:pctHeight>
+            </wp14:sizeRelV>
+          </wp:anchor>
+        </w:drawing>
+      </w:r>
+      <w:r>
+        <w:rPr>
+          <w:rFonts w:ascii="Calibri" w:hAnsi="Calibri" w:cstheme="majorHAnsi"/>
+          <w:b/>
+          <w:bCs/>
+          <w:noProof/>
+          <w:sz w:val="28"/>
+          <w:szCs w:val="28"/>
+        </w:rPr>
+        <w:drawing>
+          <wp:anchor distT="0" distB="0" distL="114300" distR="114300" simplePos="0" relativeHeight="251660288" behindDoc="1" locked="0" layoutInCell="1" allowOverlap="1" wp14:anchorId="11E4BAC7" wp14:editId="1D70742B">
+            <wp:simplePos x="0" y="0"/>
+            <wp:positionH relativeFrom="column">
+              <wp:posOffset>7032157</wp:posOffset>
+            </wp:positionH>
+            <wp:positionV relativeFrom="paragraph">
+              <wp:posOffset>53307</wp:posOffset>
+            </wp:positionV>
+            <wp:extent cx="175895" cy="175895"/>
+            <wp:effectExtent l="0" t="0" r="1905" b="1905"/>
+            <wp:wrapTight wrapText="bothSides">
+              <wp:wrapPolygon edited="0">
+                <wp:start x="0" y="0"/>
+                <wp:lineTo x="0" y="20274"/>
+                <wp:lineTo x="20274" y="20274"/>
+                <wp:lineTo x="20274" y="0"/>
+                <wp:lineTo x="0" y="0"/>
+              </wp:wrapPolygon>
+            </wp:wrapTight>
+            <wp:docPr id="4" name="Picture 4" descr="Logo&#10;&#10;Description automatically generated">
+              <a:hlinkClick xmlns:a="http://schemas.openxmlformats.org/drawingml/2006/main" r:id="rId10"/>
+            </wp:docPr>
+            <wp:cNvGraphicFramePr>
+              <a:graphicFrameLocks xmlns:a="http://schemas.openxmlformats.org/drawingml/2006/main" noChangeAspect="1"/>
+            </wp:cNvGraphicFramePr>
+            <a:graphic xmlns:a="http://schemas.openxmlformats.org/drawingml/2006/main">
+              <a:graphicData uri="http://schemas.openxmlformats.org/drawingml/2006/picture">
+                <pic:pic xmlns:pic="http://schemas.openxmlformats.org/drawingml/2006/picture">
+                  <pic:nvPicPr>
+                    <pic:cNvPr id="4" name="Picture 4" descr="Logo&#10;&#10;Description automatically generated">
+                      <a:hlinkClick r:id="rId10"/>
+                    </pic:cNvPr>
+                    <pic:cNvPicPr/>
+                  </pic:nvPicPr>
+                  <pic:blipFill>
+                    <a:blip r:embed="rId11" cstate="print">
+                      <a:extLst>
+                        <a:ext uri="{28A0092B-C50C-407E-A947-70E740481C1C}">
+                          <a14:useLocalDpi xmlns:a14="http://schemas.microsoft.com/office/drawing/2010/main" val="0"/>
+                        </a:ext>
+                      </a:extLst>
+                    </a:blip>
+                    <a:stretch>
+                      <a:fillRect/>
+                    </a:stretch>
+                  </pic:blipFill>
+                  <pic:spPr>
+                    <a:xfrm>
+                      <a:off x="0" y="0"/>
+                      <a:ext cx="175895" cy="175895"/>
+                    </a:xfrm>
+                    <a:prstGeom prst="rect">
+                      <a:avLst/>
+                    </a:prstGeom>
+                  </pic:spPr>
+                </pic:pic>
+              </a:graphicData>
+            </a:graphic>
+            <wp14:sizeRelH relativeFrom="page">
+              <wp14:pctWidth>0</wp14:pctWidth>
+            </wp14:sizeRelH>
+            <wp14:sizeRelV relativeFrom="page">
+              <wp14:pctHeight>0</wp14:pctHeight>
+            </wp14:sizeRelV>
+          </wp:anchor>
+        </w:drawing>
+      </w:r>
+      <w:r>
+        <w:rPr>
+          <w:rFonts w:ascii="Calibri" w:hAnsi="Calibri" w:cstheme="majorHAnsi"/>
+          <w:noProof/>
+          <w:sz w:val="22"/>
+          <w:szCs w:val="22"/>
+        </w:rPr>
+        <w:drawing>
+          <wp:anchor distT="0" distB="0" distL="114300" distR="114300" simplePos="0" relativeHeight="251659264" behindDoc="1" locked="0" layoutInCell="1" allowOverlap="1" wp14:anchorId="2A442837" wp14:editId="132CC167">
+            <wp:simplePos x="0" y="0"/>
+            <wp:positionH relativeFrom="column">
+              <wp:posOffset>7245350</wp:posOffset>
+            </wp:positionH>
+            <wp:positionV relativeFrom="paragraph">
+              <wp:posOffset>41275</wp:posOffset>
+            </wp:positionV>
+            <wp:extent cx="175895" cy="175895"/>
+            <wp:effectExtent l="0" t="0" r="1905" b="1905"/>
+            <wp:wrapTight wrapText="bothSides">
+              <wp:wrapPolygon edited="0">
+                <wp:start x="3119" y="0"/>
+                <wp:lineTo x="0" y="3119"/>
+                <wp:lineTo x="0" y="15596"/>
+                <wp:lineTo x="1560" y="20274"/>
+                <wp:lineTo x="18715" y="20274"/>
+                <wp:lineTo x="20274" y="15596"/>
+                <wp:lineTo x="20274" y="3119"/>
+                <wp:lineTo x="17155" y="0"/>
+                <wp:lineTo x="3119" y="0"/>
+              </wp:wrapPolygon>
+            </wp:wrapTight>
+            <wp:docPr id="1" name="Picture 1" descr="Shape&#10;&#10;Description automatically generated with low confidence">
+              <a:hlinkClick xmlns:a="http://schemas.openxmlformats.org/drawingml/2006/main" r:id="rId12"/>
+            </wp:docPr>
+            <wp:cNvGraphicFramePr>
+              <a:graphicFrameLocks xmlns:a="http://schemas.openxmlformats.org/drawingml/2006/main" noChangeAspect="1"/>
+            </wp:cNvGraphicFramePr>
+            <a:graphic xmlns:a="http://schemas.openxmlformats.org/drawingml/2006/main">
+              <a:graphicData uri="http://schemas.openxmlformats.org/drawingml/2006/picture">
+                <pic:pic xmlns:pic="http://schemas.openxmlformats.org/drawingml/2006/picture">
+                  <pic:nvPicPr>
+                    <pic:cNvPr id="1" name="Picture 1" descr="Shape&#10;&#10;Description automatically generated with low confidence">
+                      <a:hlinkClick r:id="rId12"/>
+                    </pic:cNvPr>
+                    <pic:cNvPicPr/>
+                  </pic:nvPicPr>
+                  <pic:blipFill>
+                    <a:blip r:embed="rId13" cstate="print">
+                      <a:extLst>
+                        <a:ext uri="{28A0092B-C50C-407E-A947-70E740481C1C}">
+                          <a14:useLocalDpi xmlns:a14="http://schemas.microsoft.com/office/drawing/2010/main" val="0"/>
+                        </a:ext>
+                      </a:extLst>
+                    </a:blip>
+                    <a:stretch>
+                      <a:fillRect/>
+                    </a:stretch>
+                  </pic:blipFill>
+                  <pic:spPr>
+                    <a:xfrm>
+                      <a:off x="0" y="0"/>
+                      <a:ext cx="175895" cy="175895"/>
+                    </a:xfrm>
+                    <a:prstGeom prst="rect">
+                      <a:avLst/>
+                    </a:prstGeom>
+                  </pic:spPr>
+                </pic:pic>
+              </a:graphicData>
+            </a:graphic>
+            <wp14:sizeRelH relativeFrom="page">
+              <wp14:pctWidth>0</wp14:pctWidth>
+            </wp14:sizeRelH>
+            <wp14:sizeRelV relativeFrom="page">
+              <wp14:pctHeight>0</wp14:pctHeight>
+            </wp14:sizeRelV>
+          </wp:anchor>
+        </w:drawing>
+      </w:r>
+      <w:r>
+        <w:rPr>
+          <w:rFonts w:ascii="Calibri" w:hAnsi="Calibri" w:cstheme="majorHAnsi"/>
+          <w:noProof/>
+          <w:sz w:val="22"/>
+          <w:szCs w:val="22"/>
+        </w:rPr>
+        <w:softHyphen/>
+      </w:r>
+      <w:r>
+        <w:rPr>
+          <w:rFonts w:ascii="Calibri" w:hAnsi="Calibri" w:cstheme="majorHAnsi"/>
+          <w:noProof/>
+          <w:sz w:val="22"/>
+          <w:szCs w:val="22"/>
+        </w:rPr>
+        <w:softHyphen/>
+      </w:r>
+    </w:p>
+    <w:p>
+      <w:pPr>
+        <w:pStyle w:val="NoSpacing"/>
+        <w:ind w:firstLine="720"/>
+        <w:jc w:val="center"/>
+        <w:rPr>
+          <w:rFonts w:ascii="Calibri" w:hAnsi="Calibri" w:cstheme="majorHAnsi"/>
+          <w:b/>
+          <w:bCs/>
+          <w:noProof/>
+          <w:sz w:val="28"/>
+          <w:szCs w:val="28"/>
+        </w:rPr>
+      </w:pPr>
+      <w:r>
+        <w:rPr>
+          <w:rFonts w:ascii="Calibri" w:hAnsi="Calibri" w:cstheme="majorHAnsi"/>
+          <w:b/>
+          <w:bCs/>
+          <w:noProof/>
+          <w:sz w:val="28"/>
+          <w:szCs w:val="28"/>
+        </w:rPr>
+        <w:t>SIDDHANT DESHMUKH</w:t>
+      </w:r>
+      <w:r>
+        <w:rPr>
+          <w:rFonts w:ascii="Calibri" w:hAnsi="Calibri" w:cstheme="majorHAnsi"/>
+          <w:b/>
+          <w:bCs/>
+          <w:noProof/>
+          <w:sz w:val="28"/>
+          <w:szCs w:val="28"/>
+        </w:rPr>
+        <w:softHyphen/>
+      </w:r>
+    </w:p>
+    <w:p>
+      <w:pPr>
+        <w:pStyle w:val="NoSpacing"/>
+        <w:jc w:val="center"/>
+        <w:rPr>
+          <w:rFonts w:ascii="Calibri" w:hAnsi="Calibri" w:cstheme="majorHAnsi"/>
           <w:b/>
           <w:sz w:val="40"/>
           <w:szCs w:val="40"/>
@@ -16,42 +314,60 @@
       <w:r>
         <w:rPr>
           <w:rFonts w:ascii="Calibri" w:hAnsi="Calibri" w:cstheme="majorHAnsi"/>
-          <w:b/>
-          <w:color w:val="262626" w:themeColor="text1" w:themeTint="D9"/>
-          <w:sz w:val="40"/>
-          <w:szCs w:val="40"/>
-        </w:rPr>
-        <w:t>Siddhant D</w:t>
-      </w:r>
-      <w:r>
-        <w:rPr>
-          <w:rFonts w:ascii="Calibri" w:hAnsi="Calibri" w:cstheme="majorHAnsi"/>
-          <w:b/>
-          <w:color w:val="262626" w:themeColor="text1" w:themeTint="D9"/>
-          <w:sz w:val="40"/>
-          <w:szCs w:val="40"/>
-        </w:rPr>
-        <w:t>eshmukh</w:t>
-      </w:r>
-    </w:p>
-    <w:p>
-      <w:pPr>
-        <w:pStyle w:val="NoSpacing"/>
-        <w:jc w:val="center"/>
-        <w:rPr>
-          <w:rFonts w:ascii="Calibri" w:hAnsi="Calibri" w:cstheme="majorHAnsi"/>
-          <w:b/>
-          <w:sz w:val="40"/>
-          <w:szCs w:val="40"/>
-        </w:rPr>
-      </w:pPr>
-      <w:r>
-        <w:rPr>
-          <w:rFonts w:ascii="Calibri" w:hAnsi="Calibri" w:cstheme="majorHAnsi"/>
-          <w:sz w:val="22"/>
-          <w:szCs w:val="22"/>
-        </w:rPr>
-        <w:t>1035 Aster Ave, Sunnyvale, CA-94086</w:t>
+          <w:sz w:val="22"/>
+          <w:szCs w:val="22"/>
+        </w:rPr>
+        <w:t xml:space="preserve">3014 </w:t>
+      </w:r>
+      <w:proofErr w:type="spellStart"/>
+      <w:r>
+        <w:rPr>
+          <w:rFonts w:ascii="Calibri" w:hAnsi="Calibri" w:cstheme="majorHAnsi"/>
+          <w:sz w:val="22"/>
+          <w:szCs w:val="22"/>
+        </w:rPr>
+        <w:t>Capewood</w:t>
+      </w:r>
+      <w:proofErr w:type="spellEnd"/>
+      <w:r>
+        <w:rPr>
+          <w:rFonts w:ascii="Calibri" w:hAnsi="Calibri" w:cstheme="majorHAnsi"/>
+          <w:sz w:val="22"/>
+          <w:szCs w:val="22"/>
+        </w:rPr>
+        <w:t xml:space="preserve"> Ln</w:t>
+      </w:r>
+      <w:r>
+        <w:rPr>
+          <w:rFonts w:ascii="Calibri" w:hAnsi="Calibri" w:cstheme="majorHAnsi"/>
+          <w:sz w:val="22"/>
+          <w:szCs w:val="22"/>
+        </w:rPr>
+        <w:t xml:space="preserve">, </w:t>
+      </w:r>
+      <w:r>
+        <w:rPr>
+          <w:rFonts w:ascii="Calibri" w:hAnsi="Calibri" w:cstheme="majorHAnsi"/>
+          <w:sz w:val="22"/>
+          <w:szCs w:val="22"/>
+        </w:rPr>
+        <w:t xml:space="preserve">San Jose, </w:t>
+      </w:r>
+      <w:r>
+        <w:rPr>
+          <w:rFonts w:ascii="Calibri" w:hAnsi="Calibri" w:cstheme="majorHAnsi"/>
+          <w:sz w:val="22"/>
+          <w:szCs w:val="22"/>
+        </w:rPr>
+        <w:t>CA-9</w:t>
+      </w:r>
+      <w:r>
+        <w:rPr>
+          <w:rFonts w:ascii="Calibri" w:hAnsi="Calibri" w:cstheme="majorHAnsi"/>
+          <w:sz w:val="22"/>
+          <w:szCs w:val="22"/>
+        </w:rPr>
+        <w:t>5132</w:t>
       </w:r>
       <w:r>
         <w:rPr>
@@ -85,109 +401,6 @@
           <w:szCs w:val="22"/>
         </w:rPr>
         <w:t>415-630-0891</w:t>
-      </w:r>
-    </w:p>
-    <w:p>
-      <w:pPr>
-        <w:pStyle w:val="NoSpacing"/>
-        <w:jc w:val="center"/>
-        <w:rPr>
-          <w:rStyle w:val="Hyperlink"/>
-          <w:rFonts w:ascii="Calibri" w:hAnsi="Calibri" w:cstheme="majorHAnsi"/>
-          <w:color w:val="044BA7"/>
-          <w:sz w:val="22"/>
-          <w:szCs w:val="22"/>
-          <w:u w:val="none"/>
-        </w:rPr>
-      </w:pPr>
-      <w:hyperlink r:id="rId8" w:history="1">
-        <w:r>
-          <w:rPr>
-            <w:rStyle w:val="Hyperlink"/>
-            <w:rFonts w:ascii="Calibri" w:hAnsi="Calibri" w:cstheme="majorHAnsi"/>
-            <w:color w:val="044BA7"/>
-            <w:sz w:val="22"/>
-            <w:szCs w:val="22"/>
-          </w:rPr>
-          <w:t>siddhantd28@gmail.com</w:t>
-        </w:r>
-      </w:hyperlink>
-      <w:r>
-        <w:rPr>
-          <w:rStyle w:val="Hyperlink0"/>
-          <w:rFonts w:ascii="Calibri" w:hAnsi="Calibri" w:cstheme="majorHAnsi"/>
-          <w:color w:val="044BA7"/>
-          <w:sz w:val="22"/>
-          <w:szCs w:val="22"/>
-          <w:u w:val="none"/>
-        </w:rPr>
-        <w:t xml:space="preserve"> </w:t>
-      </w:r>
-      <w:r>
-        <w:rPr>
-          <w:rStyle w:val="Hyperlink0"/>
-          <w:rFonts w:ascii="Calibri" w:hAnsi="Calibri" w:cstheme="majorHAnsi"/>
-          <w:color w:val="0046AE"/>
-          <w:sz w:val="22"/>
-          <w:szCs w:val="22"/>
-          <w:u w:val="none"/>
-        </w:rPr>
-        <w:t>|</w:t>
-      </w:r>
-      <w:r>
-        <w:rPr>
-          <w:rStyle w:val="Hyperlink0"/>
-          <w:rFonts w:ascii="Calibri" w:hAnsi="Calibri" w:cstheme="majorHAnsi"/>
-          <w:color w:val="0046AE"/>
-          <w:sz w:val="22"/>
-          <w:szCs w:val="22"/>
-          <w:u w:val="none"/>
-        </w:rPr>
-        <w:t xml:space="preserve"> </w:t>
-      </w:r>
-      <w:hyperlink r:id="rId9" w:history="1">
-        <w:r>
-          <w:rPr>
-            <w:rStyle w:val="Hyperlink"/>
-            <w:rFonts w:ascii="Calibri" w:hAnsi="Calibri" w:cstheme="majorHAnsi"/>
-            <w:color w:val="044BA7"/>
-            <w:sz w:val="22"/>
-            <w:szCs w:val="22"/>
-          </w:rPr>
-          <w:t>https://github.com/siddhantd28</w:t>
-        </w:r>
-      </w:hyperlink>
-      <w:r>
-        <w:rPr>
-          <w:rStyle w:val="Hyperlink"/>
-          <w:rFonts w:ascii="Calibri" w:hAnsi="Calibri" w:cstheme="majorHAnsi"/>
-          <w:color w:val="044BA7"/>
-          <w:sz w:val="22"/>
-          <w:szCs w:val="22"/>
-          <w:u w:val="none"/>
-        </w:rPr>
-        <w:t xml:space="preserve"> </w:t>
-      </w:r>
-      <w:r>
-        <w:rPr>
-          <w:rStyle w:val="Hyperlink"/>
-          <w:rFonts w:ascii="Calibri" w:hAnsi="Calibri" w:cstheme="majorHAnsi"/>
-          <w:color w:val="044BA7"/>
-          <w:sz w:val="22"/>
-          <w:szCs w:val="22"/>
-          <w:u w:val="none"/>
-        </w:rPr>
-        <w:t xml:space="preserve">| </w:t>
-      </w:r>
-      <w:r>
-        <w:rPr>
-          <w:rStyle w:val="Hyperlink"/>
-          <w:rFonts w:ascii="Calibri" w:hAnsi="Calibri" w:cstheme="majorHAnsi"/>
-          <w:color w:val="044BA7"/>
-          <w:sz w:val="22"/>
-          <w:szCs w:val="22"/>
-        </w:rPr>
-        <w:t>https://www.linkedin.com/in/scd/</w:t>
       </w:r>
     </w:p>
     <w:p>
@@ -229,9 +442,9 @@
         <w:pStyle w:val="NoSpacing"/>
         <w:rPr>
           <w:rFonts w:ascii="Calibri" w:hAnsi="Calibri" w:cstheme="majorHAnsi"/>
-          <w:sz w:val="22"/>
-          <w:szCs w:val="22"/>
-          <w:u w:val="single"/>
+          <w:b/>
+          <w:sz w:val="22"/>
+          <w:szCs w:val="22"/>
         </w:rPr>
       </w:pPr>
       <w:r>
@@ -544,16 +757,7 @@
           <w:sz w:val="22"/>
           <w:szCs w:val="22"/>
         </w:rPr>
-        <w:t xml:space="preserve">           </w:t>
-      </w:r>
-      <w:r>
-        <w:rPr>
-          <w:rFonts w:ascii="Calibri" w:hAnsi="Calibri" w:cstheme="majorHAnsi"/>
-          <w:b/>
-          <w:sz w:val="22"/>
-          <w:szCs w:val="22"/>
-        </w:rPr>
-        <w:t xml:space="preserve"> </w:t>
+        <w:t xml:space="preserve">   </w:t>
       </w:r>
       <w:r>
         <w:rPr>
@@ -563,6 +767,15 @@
           <w:szCs w:val="22"/>
         </w:rPr>
         <w:t>4.0/4.0</w:t>
+      </w:r>
+      <w:r>
+        <w:rPr>
+          <w:rFonts w:ascii="Calibri" w:hAnsi="Calibri" w:cstheme="majorHAnsi"/>
+          <w:b/>
+          <w:sz w:val="22"/>
+          <w:szCs w:val="22"/>
+        </w:rPr>
+        <w:t xml:space="preserve"> GPA</w:t>
       </w:r>
     </w:p>
     <w:p>
@@ -570,375 +783,11 @@
         <w:pStyle w:val="NoSpacing"/>
         <w:rPr>
           <w:rFonts w:ascii="Calibri" w:hAnsi="Calibri" w:cstheme="majorHAnsi"/>
-          <w:b/>
-          <w:bCs/>
-          <w:color w:val="0048AA"/>
-          <w:sz w:val="22"/>
-          <w:szCs w:val="22"/>
-        </w:rPr>
-      </w:pPr>
-      <w:r>
-        <w:rPr>
-          <w:rFonts w:ascii="Calibri" w:hAnsi="Calibri" w:cstheme="majorHAnsi"/>
-          <w:b/>
-          <w:bCs/>
-          <w:sz w:val="22"/>
-          <w:szCs w:val="22"/>
-        </w:rPr>
-        <w:t xml:space="preserve">Bachelor of Technology </w:t>
-      </w:r>
-      <w:r>
-        <w:rPr>
-          <w:rFonts w:ascii="Calibri" w:hAnsi="Calibri" w:cstheme="majorHAnsi"/>
-          <w:b/>
-          <w:bCs/>
-          <w:sz w:val="22"/>
-          <w:szCs w:val="22"/>
-        </w:rPr>
-        <w:t xml:space="preserve">in </w:t>
-      </w:r>
-      <w:r>
-        <w:rPr>
-          <w:rFonts w:ascii="Calibri" w:hAnsi="Calibri" w:cstheme="majorHAnsi"/>
-          <w:b/>
-          <w:bCs/>
-          <w:sz w:val="22"/>
-          <w:szCs w:val="22"/>
-        </w:rPr>
-        <w:t xml:space="preserve">Computer Engineering     </w:t>
-      </w:r>
-      <w:r>
-        <w:rPr>
-          <w:rFonts w:ascii="Calibri" w:hAnsi="Calibri" w:cstheme="majorHAnsi"/>
-          <w:b/>
-          <w:bCs/>
-          <w:sz w:val="22"/>
-          <w:szCs w:val="22"/>
-        </w:rPr>
-        <w:t xml:space="preserve">                   </w:t>
-      </w:r>
-      <w:r>
-        <w:rPr>
-          <w:rFonts w:ascii="Calibri" w:hAnsi="Calibri" w:cstheme="majorHAnsi"/>
-          <w:b/>
-          <w:bCs/>
-          <w:sz w:val="22"/>
-          <w:szCs w:val="22"/>
-        </w:rPr>
-        <w:t xml:space="preserve">      </w:t>
-      </w:r>
-      <w:r>
-        <w:rPr>
-          <w:rFonts w:ascii="Calibri" w:hAnsi="Calibri" w:cstheme="majorHAnsi"/>
-          <w:b/>
-          <w:bCs/>
-          <w:sz w:val="22"/>
-          <w:szCs w:val="22"/>
-        </w:rPr>
-        <w:t xml:space="preserve">            </w:t>
-      </w:r>
-      <w:r>
-        <w:rPr>
-          <w:rFonts w:ascii="Calibri" w:hAnsi="Calibri" w:cstheme="majorHAnsi"/>
-          <w:b/>
-          <w:bCs/>
-          <w:sz w:val="22"/>
-          <w:szCs w:val="22"/>
-        </w:rPr>
-        <w:tab/>
-      </w:r>
-      <w:r>
-        <w:rPr>
-          <w:rFonts w:ascii="Calibri" w:hAnsi="Calibri" w:cstheme="majorHAnsi"/>
-          <w:b/>
-          <w:bCs/>
-          <w:sz w:val="22"/>
-          <w:szCs w:val="22"/>
-        </w:rPr>
-        <w:tab/>
-        <w:t xml:space="preserve">     </w:t>
-      </w:r>
-      <w:r>
-        <w:rPr>
-          <w:rFonts w:ascii="Calibri" w:hAnsi="Calibri" w:cstheme="majorHAnsi"/>
-          <w:b/>
-          <w:bCs/>
-          <w:sz w:val="22"/>
-          <w:szCs w:val="22"/>
-        </w:rPr>
-        <w:t xml:space="preserve">      </w:t>
-      </w:r>
-      <w:r>
-        <w:rPr>
-          <w:rFonts w:ascii="Calibri" w:hAnsi="Calibri" w:cstheme="majorHAnsi"/>
-          <w:b/>
-          <w:bCs/>
-          <w:sz w:val="22"/>
-          <w:szCs w:val="22"/>
-        </w:rPr>
-        <w:tab/>
-      </w:r>
-      <w:r>
-        <w:rPr>
-          <w:rFonts w:ascii="Calibri" w:hAnsi="Calibri" w:cstheme="majorHAnsi"/>
-          <w:b/>
-          <w:bCs/>
-          <w:sz w:val="22"/>
-          <w:szCs w:val="22"/>
-        </w:rPr>
-        <w:tab/>
-        <w:t xml:space="preserve">  </w:t>
-      </w:r>
-      <w:r>
-        <w:rPr>
-          <w:rFonts w:ascii="Calibri" w:hAnsi="Calibri" w:cstheme="majorHAnsi"/>
-          <w:b/>
-          <w:bCs/>
-          <w:sz w:val="22"/>
-          <w:szCs w:val="22"/>
-        </w:rPr>
-        <w:t xml:space="preserve"> </w:t>
-      </w:r>
-      <w:r>
-        <w:rPr>
-          <w:rFonts w:ascii="Calibri" w:hAnsi="Calibri" w:cstheme="majorHAnsi"/>
-          <w:b/>
-          <w:bCs/>
-          <w:color w:val="0048AA"/>
-          <w:sz w:val="22"/>
-          <w:szCs w:val="22"/>
-        </w:rPr>
-        <w:t>Aug</w:t>
-      </w:r>
-      <w:r>
-        <w:rPr>
-          <w:rFonts w:ascii="Calibri" w:hAnsi="Calibri" w:cstheme="majorHAnsi"/>
-          <w:b/>
-          <w:bCs/>
-          <w:color w:val="0048AA"/>
-          <w:sz w:val="22"/>
-          <w:szCs w:val="22"/>
-        </w:rPr>
-        <w:t xml:space="preserve"> </w:t>
-      </w:r>
-      <w:r>
-        <w:rPr>
-          <w:rFonts w:ascii="Calibri" w:hAnsi="Calibri" w:cstheme="majorHAnsi"/>
-          <w:b/>
-          <w:bCs/>
-          <w:color w:val="0048AA"/>
-          <w:sz w:val="22"/>
-          <w:szCs w:val="22"/>
-        </w:rPr>
-        <w:t>2011-</w:t>
-      </w:r>
-      <w:r>
-        <w:rPr>
-          <w:rFonts w:ascii="Calibri" w:hAnsi="Calibri" w:cstheme="majorHAnsi"/>
-          <w:b/>
-          <w:bCs/>
-          <w:color w:val="0048AA"/>
-          <w:sz w:val="22"/>
-          <w:szCs w:val="22"/>
-        </w:rPr>
-        <w:t xml:space="preserve">May </w:t>
-      </w:r>
-      <w:r>
-        <w:rPr>
-          <w:rFonts w:ascii="Calibri" w:hAnsi="Calibri" w:cstheme="majorHAnsi"/>
-          <w:b/>
-          <w:bCs/>
-          <w:color w:val="0048AA"/>
-          <w:sz w:val="22"/>
-          <w:szCs w:val="22"/>
-        </w:rPr>
-        <w:t>2015</w:t>
-      </w:r>
-    </w:p>
-    <w:p>
-      <w:pPr>
-        <w:pStyle w:val="NoSpacing"/>
-        <w:rPr>
-          <w:rFonts w:ascii="Calibri" w:hAnsi="Calibri" w:cstheme="majorHAnsi"/>
-          <w:b/>
-          <w:bCs/>
-          <w:color w:val="0048AA"/>
-          <w:sz w:val="22"/>
-          <w:szCs w:val="22"/>
-        </w:rPr>
-      </w:pPr>
-      <w:r>
-        <w:rPr>
-          <w:rFonts w:ascii="Calibri" w:hAnsi="Calibri" w:cstheme="majorHAnsi"/>
-          <w:sz w:val="22"/>
-          <w:szCs w:val="22"/>
-        </w:rPr>
-        <w:t xml:space="preserve">MPSTME, </w:t>
-      </w:r>
-      <w:r>
-        <w:rPr>
-          <w:rFonts w:ascii="Calibri" w:hAnsi="Calibri" w:cstheme="majorHAnsi"/>
-          <w:sz w:val="22"/>
-          <w:szCs w:val="22"/>
-        </w:rPr>
-        <w:t>NMIMS University</w:t>
-      </w:r>
-      <w:r>
-        <w:rPr>
-          <w:rFonts w:ascii="Calibri" w:hAnsi="Calibri" w:cstheme="majorHAnsi"/>
-          <w:sz w:val="22"/>
-          <w:szCs w:val="22"/>
-        </w:rPr>
-        <w:t>, Mumbai, India</w:t>
-      </w:r>
-      <w:r>
-        <w:rPr>
-          <w:rFonts w:ascii="Calibri" w:hAnsi="Calibri" w:cstheme="majorHAnsi"/>
-          <w:sz w:val="22"/>
-          <w:szCs w:val="22"/>
-        </w:rPr>
-        <w:t xml:space="preserve">  </w:t>
-      </w:r>
-      <w:r>
-        <w:rPr>
-          <w:rFonts w:ascii="Calibri" w:hAnsi="Calibri" w:cstheme="majorHAnsi"/>
-          <w:b/>
-          <w:bCs/>
-          <w:sz w:val="22"/>
-          <w:szCs w:val="22"/>
-        </w:rPr>
-        <w:t xml:space="preserve"> </w:t>
-      </w:r>
-      <w:r>
-        <w:rPr>
-          <w:rFonts w:ascii="Calibri" w:hAnsi="Calibri" w:cstheme="majorHAnsi"/>
-          <w:sz w:val="22"/>
-          <w:szCs w:val="22"/>
-        </w:rPr>
-        <w:t xml:space="preserve">                     </w:t>
-      </w:r>
-      <w:r>
-        <w:rPr>
-          <w:rFonts w:ascii="Calibri" w:hAnsi="Calibri" w:cstheme="majorHAnsi"/>
-          <w:sz w:val="22"/>
-          <w:szCs w:val="22"/>
-        </w:rPr>
-        <w:tab/>
-      </w:r>
-      <w:r>
-        <w:rPr>
-          <w:rFonts w:ascii="Calibri" w:hAnsi="Calibri" w:cstheme="majorHAnsi"/>
-          <w:sz w:val="22"/>
-          <w:szCs w:val="22"/>
-        </w:rPr>
-        <w:tab/>
-      </w:r>
-      <w:r>
-        <w:rPr>
-          <w:rFonts w:ascii="Calibri" w:hAnsi="Calibri" w:cstheme="majorHAnsi"/>
-          <w:sz w:val="22"/>
-          <w:szCs w:val="22"/>
-        </w:rPr>
-        <w:tab/>
-        <w:t xml:space="preserve">             </w:t>
-      </w:r>
-      <w:r>
-        <w:rPr>
-          <w:rFonts w:ascii="Calibri" w:hAnsi="Calibri" w:cstheme="majorHAnsi"/>
-          <w:sz w:val="22"/>
-          <w:szCs w:val="22"/>
-        </w:rPr>
-        <w:tab/>
-      </w:r>
-      <w:r>
-        <w:rPr>
-          <w:rFonts w:ascii="Calibri" w:hAnsi="Calibri" w:cstheme="majorHAnsi"/>
-          <w:sz w:val="22"/>
-          <w:szCs w:val="22"/>
-        </w:rPr>
-        <w:tab/>
-        <w:t xml:space="preserve">    </w:t>
-      </w:r>
-      <w:r>
-        <w:rPr>
-          <w:rFonts w:ascii="Calibri" w:hAnsi="Calibri" w:cstheme="majorHAnsi"/>
-          <w:sz w:val="22"/>
-          <w:szCs w:val="22"/>
-        </w:rPr>
-        <w:tab/>
-      </w:r>
-      <w:r>
-        <w:rPr>
-          <w:rFonts w:ascii="Calibri" w:hAnsi="Calibri" w:cstheme="majorHAnsi"/>
-          <w:b/>
-          <w:sz w:val="22"/>
-          <w:szCs w:val="22"/>
-        </w:rPr>
-        <w:t xml:space="preserve">            </w:t>
-      </w:r>
-      <w:r>
-        <w:rPr>
-          <w:rFonts w:ascii="Calibri" w:hAnsi="Calibri" w:cstheme="majorHAnsi"/>
-          <w:b/>
-          <w:sz w:val="22"/>
-          <w:szCs w:val="22"/>
-        </w:rPr>
-        <w:t xml:space="preserve">            </w:t>
-      </w:r>
-      <w:r>
-        <w:rPr>
-          <w:rFonts w:ascii="Calibri" w:hAnsi="Calibri" w:cstheme="majorHAnsi"/>
-          <w:b/>
-          <w:sz w:val="22"/>
-          <w:szCs w:val="22"/>
-        </w:rPr>
-        <w:t>3.36</w:t>
-      </w:r>
-      <w:r>
-        <w:rPr>
-          <w:rFonts w:ascii="Calibri" w:hAnsi="Calibri" w:cstheme="majorHAnsi"/>
-          <w:b/>
-          <w:sz w:val="22"/>
-          <w:szCs w:val="22"/>
-        </w:rPr>
-        <w:t>/4</w:t>
-      </w:r>
-      <w:r>
-        <w:rPr>
-          <w:rFonts w:ascii="Calibri" w:hAnsi="Calibri" w:cstheme="majorHAnsi"/>
-          <w:b/>
-          <w:sz w:val="22"/>
-          <w:szCs w:val="22"/>
-        </w:rPr>
-        <w:t>.</w:t>
-      </w:r>
-      <w:r>
-        <w:rPr>
-          <w:rFonts w:ascii="Calibri" w:hAnsi="Calibri" w:cstheme="majorHAnsi"/>
-          <w:b/>
-          <w:sz w:val="22"/>
-          <w:szCs w:val="22"/>
-        </w:rPr>
-        <w:t>0</w:t>
-      </w:r>
-      <w:r>
-        <w:rPr>
-          <w:rFonts w:ascii="Calibri" w:hAnsi="Calibri" w:cstheme="majorHAnsi"/>
-          <w:b/>
-          <w:bCs/>
-          <w:sz w:val="22"/>
-          <w:szCs w:val="22"/>
-        </w:rPr>
-        <w:t xml:space="preserve">                                  </w:t>
-      </w:r>
-      <w:r>
-        <w:rPr>
-          <w:rFonts w:ascii="Calibri" w:hAnsi="Calibri" w:cstheme="majorHAnsi"/>
-          <w:sz w:val="22"/>
-          <w:szCs w:val="22"/>
-        </w:rPr>
-        <w:t xml:space="preserve">                           </w:t>
-      </w:r>
+          <w:sz w:val="22"/>
+          <w:szCs w:val="22"/>
+          <w:u w:val="single"/>
+        </w:rPr>
+      </w:pPr>
     </w:p>
     <w:p>
       <w:pPr>
@@ -963,8 +812,6 @@
         </w:rPr>
         <w:t>Experience</w:t>
       </w:r>
-      <w:bookmarkStart w:id="0" w:name="_GoBack"/>
-      <w:bookmarkEnd w:id="0"/>
     </w:p>
     <w:p>
       <w:pPr>
@@ -984,6 +831,500 @@
           <w:sz w:val="22"/>
           <w:szCs w:val="22"/>
         </w:rPr>
+        <w:t xml:space="preserve">VMWARE </w:t>
+      </w:r>
+      <w:r>
+        <w:rPr>
+          <w:rFonts w:ascii="Calibri" w:hAnsi="Calibri" w:cstheme="majorHAnsi"/>
+          <w:b/>
+          <w:bCs/>
+          <w:sz w:val="22"/>
+          <w:szCs w:val="22"/>
+        </w:rPr>
+        <w:t>- Senior Member of Technical Staff</w:t>
+      </w:r>
+      <w:r>
+        <w:rPr>
+          <w:rFonts w:ascii="Calibri" w:hAnsi="Calibri" w:cstheme="majorHAnsi"/>
+          <w:b/>
+          <w:bCs/>
+          <w:sz w:val="22"/>
+          <w:szCs w:val="22"/>
+        </w:rPr>
+        <w:t xml:space="preserve"> - Uhana Platform Team - Palo Alto, California </w:t>
+      </w:r>
+      <w:r>
+        <w:rPr>
+          <w:rFonts w:ascii="Calibri" w:hAnsi="Calibri" w:cstheme="majorHAnsi"/>
+          <w:b/>
+          <w:bCs/>
+          <w:sz w:val="22"/>
+          <w:szCs w:val="22"/>
+        </w:rPr>
+        <w:tab/>
+      </w:r>
+      <w:r>
+        <w:rPr>
+          <w:rFonts w:ascii="Calibri" w:hAnsi="Calibri" w:cstheme="majorHAnsi"/>
+          <w:b/>
+          <w:bCs/>
+          <w:sz w:val="22"/>
+          <w:szCs w:val="22"/>
+        </w:rPr>
+        <w:tab/>
+        <w:t xml:space="preserve">      </w:t>
+      </w:r>
+      <w:r>
+        <w:rPr>
+          <w:rFonts w:ascii="Calibri" w:hAnsi="Calibri" w:cstheme="majorHAnsi"/>
+          <w:b/>
+          <w:color w:val="0048AA"/>
+          <w:sz w:val="22"/>
+          <w:szCs w:val="22"/>
+        </w:rPr>
+        <w:t>June 2</w:t>
+      </w:r>
+      <w:r>
+        <w:rPr>
+          <w:rFonts w:ascii="Calibri" w:hAnsi="Calibri" w:cstheme="majorHAnsi"/>
+          <w:b/>
+          <w:color w:val="0048AA"/>
+          <w:sz w:val="22"/>
+          <w:szCs w:val="22"/>
+        </w:rPr>
+        <w:t>0</w:t>
+      </w:r>
+      <w:r>
+        <w:rPr>
+          <w:rFonts w:ascii="Calibri" w:hAnsi="Calibri" w:cstheme="majorHAnsi"/>
+          <w:b/>
+          <w:color w:val="0048AA"/>
+          <w:sz w:val="22"/>
+          <w:szCs w:val="22"/>
+        </w:rPr>
+        <w:t>21</w:t>
+      </w:r>
+      <w:r>
+        <w:rPr>
+          <w:rFonts w:ascii="Calibri" w:hAnsi="Calibri" w:cstheme="majorHAnsi"/>
+          <w:b/>
+          <w:color w:val="0048AA"/>
+          <w:sz w:val="22"/>
+          <w:szCs w:val="22"/>
+        </w:rPr>
+        <w:t>-Present</w:t>
+      </w:r>
+    </w:p>
+    <w:p>
+      <w:pPr>
+        <w:pStyle w:val="NoSpacing"/>
+        <w:numPr>
+          <w:ilvl w:val="0"/>
+          <w:numId w:val="21"/>
+        </w:numPr>
+        <w:rPr>
+          <w:rFonts w:ascii="Calibri" w:hAnsi="Calibri" w:cstheme="majorHAnsi"/>
+          <w:sz w:val="22"/>
+          <w:szCs w:val="22"/>
+        </w:rPr>
+      </w:pPr>
+      <w:r>
+        <w:rPr>
+          <w:rFonts w:ascii="Calibri" w:hAnsi="Calibri" w:cstheme="majorHAnsi"/>
+          <w:sz w:val="22"/>
+          <w:szCs w:val="22"/>
+        </w:rPr>
+        <w:t>Designed and implemented the TCP Distributor service</w:t>
+      </w:r>
+      <w:r>
+        <w:rPr>
+          <w:rFonts w:ascii="Calibri" w:hAnsi="Calibri" w:cstheme="majorHAnsi"/>
+          <w:sz w:val="22"/>
+          <w:szCs w:val="22"/>
+        </w:rPr>
+        <w:t>s</w:t>
+      </w:r>
+      <w:r>
+        <w:rPr>
+          <w:rFonts w:ascii="Calibri" w:hAnsi="Calibri" w:cstheme="majorHAnsi"/>
+          <w:sz w:val="22"/>
+          <w:szCs w:val="22"/>
+        </w:rPr>
+        <w:t xml:space="preserve"> used in nationwide production. Successfully</w:t>
+      </w:r>
+    </w:p>
+    <w:p>
+      <w:pPr>
+        <w:pStyle w:val="NoSpacing"/>
+        <w:ind w:left="720"/>
+        <w:rPr>
+          <w:rFonts w:ascii="Calibri" w:hAnsi="Calibri" w:cstheme="majorHAnsi"/>
+          <w:sz w:val="22"/>
+          <w:szCs w:val="22"/>
+        </w:rPr>
+      </w:pPr>
+      <w:r>
+        <w:rPr>
+          <w:rFonts w:ascii="Calibri" w:hAnsi="Calibri" w:cstheme="majorHAnsi"/>
+          <w:b/>
+          <w:bCs/>
+          <w:sz w:val="22"/>
+          <w:szCs w:val="22"/>
+        </w:rPr>
+        <w:t>filed for a patent</w:t>
+      </w:r>
+      <w:r>
+        <w:rPr>
+          <w:rFonts w:ascii="Calibri" w:hAnsi="Calibri" w:cstheme="majorHAnsi"/>
+          <w:sz w:val="22"/>
+          <w:szCs w:val="22"/>
+        </w:rPr>
+        <w:t xml:space="preserve"> as the primary owner. Major reason for </w:t>
+      </w:r>
+      <w:r>
+        <w:rPr>
+          <w:rFonts w:ascii="Calibri" w:hAnsi="Calibri" w:cstheme="majorHAnsi"/>
+          <w:sz w:val="22"/>
+          <w:szCs w:val="22"/>
+        </w:rPr>
+        <w:t xml:space="preserve">biggest </w:t>
+      </w:r>
+      <w:r>
+        <w:rPr>
+          <w:rFonts w:ascii="Calibri" w:hAnsi="Calibri" w:cstheme="majorHAnsi"/>
+          <w:b/>
+          <w:bCs/>
+          <w:sz w:val="22"/>
+          <w:szCs w:val="22"/>
+        </w:rPr>
+        <w:t>customer contract renewal</w:t>
+      </w:r>
+      <w:r>
+        <w:rPr>
+          <w:rFonts w:ascii="Calibri" w:hAnsi="Calibri" w:cstheme="majorHAnsi"/>
+          <w:sz w:val="22"/>
+          <w:szCs w:val="22"/>
+        </w:rPr>
+        <w:t>.</w:t>
+      </w:r>
+    </w:p>
+    <w:p>
+      <w:pPr>
+        <w:pStyle w:val="NoSpacing"/>
+        <w:numPr>
+          <w:ilvl w:val="0"/>
+          <w:numId w:val="21"/>
+        </w:numPr>
+        <w:rPr>
+          <w:rFonts w:ascii="Calibri" w:hAnsi="Calibri" w:cstheme="majorHAnsi"/>
+          <w:sz w:val="22"/>
+          <w:szCs w:val="22"/>
+        </w:rPr>
+      </w:pPr>
+      <w:r>
+        <w:rPr>
+          <w:rFonts w:ascii="Calibri" w:hAnsi="Calibri" w:cstheme="majorHAnsi"/>
+          <w:sz w:val="22"/>
+          <w:szCs w:val="22"/>
+        </w:rPr>
+        <w:t xml:space="preserve">Owned and maintained </w:t>
+      </w:r>
+      <w:r>
+        <w:rPr>
+          <w:rFonts w:ascii="Calibri" w:hAnsi="Calibri" w:cstheme="majorHAnsi"/>
+          <w:b/>
+          <w:bCs/>
+          <w:sz w:val="22"/>
+          <w:szCs w:val="22"/>
+        </w:rPr>
+        <w:t>30</w:t>
+      </w:r>
+      <w:r>
+        <w:rPr>
+          <w:rFonts w:ascii="Calibri" w:hAnsi="Calibri" w:cstheme="majorHAnsi"/>
+          <w:b/>
+          <w:bCs/>
+          <w:sz w:val="22"/>
+          <w:szCs w:val="22"/>
+        </w:rPr>
+        <w:t>+</w:t>
+      </w:r>
+      <w:r>
+        <w:rPr>
+          <w:rFonts w:ascii="Calibri" w:hAnsi="Calibri" w:cstheme="majorHAnsi"/>
+          <w:b/>
+          <w:bCs/>
+          <w:sz w:val="22"/>
+          <w:szCs w:val="22"/>
+        </w:rPr>
+        <w:t xml:space="preserve"> services</w:t>
+      </w:r>
+      <w:r>
+        <w:rPr>
+          <w:rFonts w:ascii="Calibri" w:hAnsi="Calibri" w:cstheme="majorHAnsi"/>
+          <w:sz w:val="22"/>
+          <w:szCs w:val="22"/>
+        </w:rPr>
+        <w:t xml:space="preserve"> as part of the Uhana Data ingestion and distribution engine</w:t>
+      </w:r>
+    </w:p>
+    <w:p>
+      <w:pPr>
+        <w:pStyle w:val="NoSpacing"/>
+        <w:ind w:left="720"/>
+        <w:rPr>
+          <w:rFonts w:ascii="Calibri" w:hAnsi="Calibri" w:cstheme="majorHAnsi"/>
+          <w:sz w:val="22"/>
+          <w:szCs w:val="22"/>
+        </w:rPr>
+      </w:pPr>
+      <w:r>
+        <w:rPr>
+          <w:rFonts w:ascii="Calibri" w:hAnsi="Calibri" w:cstheme="majorHAnsi"/>
+          <w:sz w:val="22"/>
+          <w:szCs w:val="22"/>
+        </w:rPr>
+        <w:t xml:space="preserve">Which is </w:t>
+      </w:r>
+      <w:r>
+        <w:rPr>
+          <w:rFonts w:ascii="Calibri" w:hAnsi="Calibri" w:cstheme="majorHAnsi"/>
+          <w:sz w:val="22"/>
+          <w:szCs w:val="22"/>
+        </w:rPr>
+        <w:t xml:space="preserve">around </w:t>
+      </w:r>
+      <w:r>
+        <w:rPr>
+          <w:rFonts w:ascii="Calibri" w:hAnsi="Calibri" w:cstheme="majorHAnsi"/>
+          <w:b/>
+          <w:bCs/>
+          <w:sz w:val="22"/>
+          <w:szCs w:val="22"/>
+        </w:rPr>
+        <w:t>50% of the Uhana platform</w:t>
+      </w:r>
+      <w:r>
+        <w:rPr>
+          <w:rFonts w:ascii="Calibri" w:hAnsi="Calibri" w:cstheme="majorHAnsi"/>
+          <w:sz w:val="22"/>
+          <w:szCs w:val="22"/>
+        </w:rPr>
+        <w:t>.</w:t>
+      </w:r>
+    </w:p>
+    <w:p>
+      <w:pPr>
+        <w:pStyle w:val="ListParagraph"/>
+        <w:numPr>
+          <w:ilvl w:val="0"/>
+          <w:numId w:val="21"/>
+        </w:numPr>
+        <w:pBdr>
+          <w:top w:val="none" w:sz="0" w:space="0" w:color="auto"/>
+          <w:left w:val="none" w:sz="0" w:space="0" w:color="auto"/>
+          <w:bottom w:val="none" w:sz="0" w:space="0" w:color="auto"/>
+          <w:right w:val="none" w:sz="0" w:space="0" w:color="auto"/>
+          <w:between w:val="none" w:sz="0" w:space="0" w:color="auto"/>
+          <w:bar w:val="none" w:sz="0" w:color="auto"/>
+        </w:pBdr>
+        <w:rPr>
+          <w:rFonts w:eastAsia="Times New Roman"/>
+          <w:bdr w:val="none" w:sz="0" w:space="0" w:color="auto"/>
+        </w:rPr>
+      </w:pPr>
+      <w:r>
+        <w:rPr>
+          <w:rFonts w:ascii="Segoe UI" w:eastAsia="Times New Roman" w:hAnsi="Segoe UI" w:cs="Segoe UI"/>
+          <w:sz w:val="21"/>
+          <w:szCs w:val="21"/>
+          <w:bdr w:val="none" w:sz="0" w:space="0" w:color="auto"/>
+          <w:shd w:val="clear" w:color="auto" w:fill="FFFFFF"/>
+        </w:rPr>
+        <w:t xml:space="preserve">Instrumental in moving the </w:t>
+      </w:r>
+      <w:hyperlink r:id="rId14" w:history="1">
+        <w:r>
+          <w:rPr>
+            <w:rStyle w:val="Hyperlink"/>
+            <w:rFonts w:ascii="Segoe UI" w:eastAsia="Times New Roman" w:hAnsi="Segoe UI" w:cs="Segoe UI"/>
+            <w:color w:val="0066B1"/>
+            <w:sz w:val="21"/>
+            <w:szCs w:val="21"/>
+            <w:bdr w:val="none" w:sz="0" w:space="0" w:color="auto"/>
+            <w:shd w:val="clear" w:color="auto" w:fill="FFFFFF"/>
+          </w:rPr>
+          <w:t>Uhana</w:t>
+        </w:r>
+      </w:hyperlink>
+      <w:r>
+        <w:rPr>
+          <w:rFonts w:ascii="Segoe UI" w:eastAsia="Times New Roman" w:hAnsi="Segoe UI" w:cs="Segoe UI"/>
+          <w:sz w:val="21"/>
+          <w:szCs w:val="21"/>
+          <w:bdr w:val="none" w:sz="0" w:space="0" w:color="auto"/>
+          <w:shd w:val="clear" w:color="auto" w:fill="FFFFFF"/>
+        </w:rPr>
+        <w:t xml:space="preserve"> platform from Mesos/Marathon to </w:t>
+      </w:r>
+      <w:r>
+        <w:rPr>
+          <w:rFonts w:ascii="Segoe UI" w:eastAsia="Times New Roman" w:hAnsi="Segoe UI" w:cs="Segoe UI"/>
+          <w:b/>
+          <w:bCs/>
+          <w:sz w:val="21"/>
+          <w:szCs w:val="21"/>
+          <w:bdr w:val="none" w:sz="0" w:space="0" w:color="auto"/>
+          <w:shd w:val="clear" w:color="auto" w:fill="FFFFFF"/>
+        </w:rPr>
+        <w:t>Kubernetes/Helm</w:t>
+      </w:r>
+      <w:r>
+        <w:rPr>
+          <w:rFonts w:ascii="Segoe UI" w:eastAsia="Times New Roman" w:hAnsi="Segoe UI" w:cs="Segoe UI"/>
+          <w:sz w:val="21"/>
+          <w:szCs w:val="21"/>
+          <w:bdr w:val="none" w:sz="0" w:space="0" w:color="auto"/>
+          <w:shd w:val="clear" w:color="auto" w:fill="FFFFFF"/>
+        </w:rPr>
+        <w:t>.</w:t>
+      </w:r>
+    </w:p>
+    <w:p>
+      <w:pPr>
+        <w:pStyle w:val="ListParagraph"/>
+        <w:numPr>
+          <w:ilvl w:val="0"/>
+          <w:numId w:val="21"/>
+        </w:numPr>
+        <w:pBdr>
+          <w:top w:val="none" w:sz="0" w:space="0" w:color="auto"/>
+          <w:left w:val="none" w:sz="0" w:space="0" w:color="auto"/>
+          <w:bottom w:val="none" w:sz="0" w:space="0" w:color="auto"/>
+          <w:right w:val="none" w:sz="0" w:space="0" w:color="auto"/>
+          <w:between w:val="none" w:sz="0" w:space="0" w:color="auto"/>
+          <w:bar w:val="none" w:sz="0" w:color="auto"/>
+        </w:pBdr>
+        <w:rPr>
+          <w:rFonts w:eastAsia="Times New Roman"/>
+          <w:bdr w:val="none" w:sz="0" w:space="0" w:color="auto"/>
+        </w:rPr>
+      </w:pPr>
+      <w:r>
+        <w:rPr>
+          <w:rFonts w:ascii="Segoe UI" w:eastAsia="Times New Roman" w:hAnsi="Segoe UI" w:cs="Segoe UI"/>
+          <w:b/>
+          <w:bCs/>
+          <w:sz w:val="21"/>
+          <w:szCs w:val="21"/>
+          <w:bdr w:val="none" w:sz="0" w:space="0" w:color="auto"/>
+          <w:shd w:val="clear" w:color="auto" w:fill="FFFFFF"/>
+        </w:rPr>
+        <w:t xml:space="preserve">Setup logging </w:t>
+      </w:r>
+      <w:r>
+        <w:rPr>
+          <w:rFonts w:ascii="Segoe UI" w:eastAsia="Times New Roman" w:hAnsi="Segoe UI" w:cs="Segoe UI"/>
+          <w:b/>
+          <w:bCs/>
+          <w:sz w:val="21"/>
+          <w:szCs w:val="21"/>
+          <w:bdr w:val="none" w:sz="0" w:space="0" w:color="auto"/>
+          <w:shd w:val="clear" w:color="auto" w:fill="FFFFFF"/>
+        </w:rPr>
+        <w:t>infra</w:t>
+      </w:r>
+      <w:r>
+        <w:rPr>
+          <w:rFonts w:ascii="Segoe UI" w:eastAsia="Times New Roman" w:hAnsi="Segoe UI" w:cs="Segoe UI"/>
+          <w:sz w:val="21"/>
+          <w:szCs w:val="21"/>
+          <w:bdr w:val="none" w:sz="0" w:space="0" w:color="auto"/>
+          <w:shd w:val="clear" w:color="auto" w:fill="FFFFFF"/>
+        </w:rPr>
+        <w:t xml:space="preserve"> using Elasticsearch, Logstash, Kibana and </w:t>
+      </w:r>
+      <w:proofErr w:type="spellStart"/>
+      <w:r>
+        <w:rPr>
+          <w:rFonts w:ascii="Segoe UI" w:eastAsia="Times New Roman" w:hAnsi="Segoe UI" w:cs="Segoe UI"/>
+          <w:sz w:val="21"/>
+          <w:szCs w:val="21"/>
+          <w:bdr w:val="none" w:sz="0" w:space="0" w:color="auto"/>
+          <w:shd w:val="clear" w:color="auto" w:fill="FFFFFF"/>
+        </w:rPr>
+        <w:t>Filebeat</w:t>
+      </w:r>
+      <w:proofErr w:type="spellEnd"/>
+      <w:r>
+        <w:rPr>
+          <w:rFonts w:ascii="Segoe UI" w:eastAsia="Times New Roman" w:hAnsi="Segoe UI" w:cs="Segoe UI"/>
+          <w:sz w:val="21"/>
+          <w:szCs w:val="21"/>
+          <w:bdr w:val="none" w:sz="0" w:space="0" w:color="auto"/>
+          <w:shd w:val="clear" w:color="auto" w:fill="FFFFFF"/>
+        </w:rPr>
+        <w:t xml:space="preserve"> for the Uhana platform.</w:t>
+      </w:r>
+    </w:p>
+    <w:p>
+      <w:pPr>
+        <w:pStyle w:val="NoSpacing"/>
+        <w:numPr>
+          <w:ilvl w:val="0"/>
+          <w:numId w:val="21"/>
+        </w:numPr>
+        <w:rPr>
+          <w:rFonts w:ascii="Calibri" w:hAnsi="Calibri" w:cstheme="majorHAnsi"/>
+          <w:sz w:val="22"/>
+          <w:szCs w:val="22"/>
+        </w:rPr>
+      </w:pPr>
+      <w:r>
+        <w:rPr>
+          <w:rFonts w:ascii="Calibri" w:hAnsi="Calibri" w:cstheme="majorHAnsi"/>
+          <w:sz w:val="22"/>
+          <w:szCs w:val="22"/>
+        </w:rPr>
+        <w:t>Key work on build/deployment/</w:t>
+      </w:r>
+      <w:proofErr w:type="spellStart"/>
+      <w:r>
+        <w:rPr>
+          <w:rFonts w:ascii="Calibri" w:hAnsi="Calibri" w:cstheme="majorHAnsi"/>
+          <w:sz w:val="22"/>
+          <w:szCs w:val="22"/>
+        </w:rPr>
+        <w:t>devops</w:t>
+      </w:r>
+      <w:proofErr w:type="spellEnd"/>
+      <w:r>
+        <w:rPr>
+          <w:rFonts w:ascii="Calibri" w:hAnsi="Calibri" w:cstheme="majorHAnsi"/>
+          <w:sz w:val="22"/>
+          <w:szCs w:val="22"/>
+        </w:rPr>
+        <w:t xml:space="preserve"> and resolved multiple customer production issues. </w:t>
+      </w:r>
+    </w:p>
+    <w:p>
+      <w:pPr>
+        <w:pStyle w:val="NoSpacing"/>
+        <w:rPr>
+          <w:rFonts w:ascii="Calibri" w:hAnsi="Calibri" w:cstheme="majorHAnsi"/>
+          <w:b/>
+          <w:sz w:val="22"/>
+          <w:szCs w:val="22"/>
+        </w:rPr>
+      </w:pPr>
+      <w:r>
+        <w:rPr>
+          <w:rFonts w:ascii="Calibri" w:hAnsi="Calibri" w:cstheme="majorHAnsi"/>
+          <w:b/>
+          <w:bCs/>
+          <w:sz w:val="22"/>
+          <w:szCs w:val="22"/>
+        </w:rPr>
         <w:t xml:space="preserve">VMWARE - Member of Technical Staff 3 - Uhana Platform Team - Palo Alto, California </w:t>
       </w:r>
       <w:r>
@@ -1016,7 +1357,27 @@
           <w:szCs w:val="22"/>
         </w:rPr>
         <w:tab/>
-        <w:t xml:space="preserve">        </w:t>
+        <w:t xml:space="preserve"> </w:t>
+      </w:r>
+      <w:r>
+        <w:rPr>
+          <w:rFonts w:ascii="Calibri" w:hAnsi="Calibri" w:cstheme="majorHAnsi"/>
+          <w:b/>
+          <w:bCs/>
+          <w:sz w:val="22"/>
+          <w:szCs w:val="22"/>
+        </w:rPr>
+        <w:t xml:space="preserve"> </w:t>
+      </w:r>
+      <w:r>
+        <w:rPr>
+          <w:rFonts w:ascii="Calibri" w:hAnsi="Calibri" w:cstheme="majorHAnsi"/>
+          <w:b/>
+          <w:bCs/>
+          <w:sz w:val="22"/>
+          <w:szCs w:val="22"/>
+        </w:rPr>
+        <w:t xml:space="preserve"> </w:t>
       </w:r>
       <w:r>
         <w:rPr>
@@ -1026,7 +1387,17 @@
           <w:sz w:val="22"/>
           <w:szCs w:val="22"/>
         </w:rPr>
-        <w:t>Aug 2019-Present</w:t>
+        <w:t>Aug 2019</w:t>
+      </w:r>
+      <w:r>
+        <w:rPr>
+          <w:rFonts w:ascii="Calibri" w:hAnsi="Calibri" w:cstheme="majorHAnsi"/>
+          <w:b/>
+          <w:color w:val="0048AA"/>
+          <w:sz w:val="22"/>
+          <w:szCs w:val="22"/>
+        </w:rPr>
+        <w:t>-June 2021</w:t>
       </w:r>
     </w:p>
     <w:p>
@@ -1052,7 +1423,7 @@
         </w:rPr>
         <w:t xml:space="preserve">Enhance the </w:t>
       </w:r>
-      <w:hyperlink r:id="rId10" w:history="1">
+      <w:hyperlink r:id="rId15" w:history="1">
         <w:r>
           <w:rPr>
             <w:rStyle w:val="Hyperlink"/>
@@ -1061,7 +1432,27 @@
             <w:sz w:val="22"/>
             <w:szCs w:val="22"/>
           </w:rPr>
-          <w:t>uhana</w:t>
+          <w:t>u</w:t>
+        </w:r>
+        <w:r>
+          <w:rPr>
+            <w:rStyle w:val="Hyperlink"/>
+            <w:rFonts w:ascii="Calibri" w:hAnsi="Calibri" w:cs="Didot (Headings)"/>
+            <w:color w:val="044BA7"/>
+            <w:sz w:val="22"/>
+            <w:szCs w:val="22"/>
+          </w:rPr>
+          <w:t>h</w:t>
+        </w:r>
+        <w:r>
+          <w:rPr>
+            <w:rStyle w:val="Hyperlink"/>
+            <w:rFonts w:ascii="Calibri" w:hAnsi="Calibri" w:cs="Didot (Headings)"/>
+            <w:color w:val="044BA7"/>
+            <w:sz w:val="22"/>
+            <w:szCs w:val="22"/>
+          </w:rPr>
+          <w:t>ana</w:t>
         </w:r>
       </w:hyperlink>
       <w:r>
@@ -1203,7 +1594,7 @@
         </w:rPr>
         <w:t xml:space="preserve">Enhanced the </w:t>
       </w:r>
-      <w:hyperlink r:id="rId11" w:anchor="fbid=SIPQ4DvQI3j" w:history="1">
+      <w:hyperlink r:id="rId16" w:anchor="fbid=SIPQ4DvQI3j" w:history="1">
         <w:r>
           <w:rPr>
             <w:rStyle w:val="Hyperlink"/>
@@ -1245,7 +1636,7 @@
         </w:rPr>
         <w:t xml:space="preserve">Owner of V3API (Informatica Cloud latest </w:t>
       </w:r>
-      <w:hyperlink r:id="rId12" w:history="1">
+      <w:hyperlink r:id="rId17" w:history="1">
         <w:r>
           <w:rPr>
             <w:rStyle w:val="Hyperlink"/>
@@ -1302,17 +1693,42 @@
         </w:numPr>
         <w:rPr>
           <w:rFonts w:ascii="Calibri" w:hAnsi="Calibri" w:cstheme="majorHAnsi"/>
-          <w:sz w:val="22"/>
-          <w:szCs w:val="22"/>
-        </w:rPr>
-      </w:pPr>
-      <w:r>
-        <w:rPr>
-          <w:rFonts w:ascii="Calibri" w:hAnsi="Calibri" w:cstheme="majorHAnsi"/>
-          <w:sz w:val="22"/>
-          <w:szCs w:val="22"/>
-        </w:rPr>
-        <w:t>Enhanced client-side agent to support enabling and disabling applications deployed</w:t>
+          <w:b/>
+          <w:sz w:val="22"/>
+          <w:szCs w:val="22"/>
+        </w:rPr>
+      </w:pPr>
+      <w:r>
+        <w:rPr>
+          <w:rFonts w:ascii="Calibri" w:hAnsi="Calibri" w:cstheme="majorHAnsi"/>
+          <w:sz w:val="22"/>
+          <w:szCs w:val="22"/>
+        </w:rPr>
+        <w:t>High impact</w:t>
+      </w:r>
+      <w:r>
+        <w:rPr>
+          <w:rFonts w:ascii="Calibri" w:hAnsi="Calibri" w:cstheme="majorHAnsi"/>
+          <w:sz w:val="22"/>
+          <w:szCs w:val="22"/>
+        </w:rPr>
+        <w:t xml:space="preserve"> client-side agent </w:t>
+      </w:r>
+      <w:r>
+        <w:rPr>
+          <w:rFonts w:ascii="Calibri" w:hAnsi="Calibri" w:cstheme="majorHAnsi"/>
+          <w:sz w:val="22"/>
+          <w:szCs w:val="22"/>
+        </w:rPr>
+        <w:t xml:space="preserve">changes </w:t>
+      </w:r>
+      <w:r>
+        <w:rPr>
+          <w:rFonts w:ascii="Calibri" w:hAnsi="Calibri" w:cstheme="majorHAnsi"/>
+          <w:sz w:val="22"/>
+          <w:szCs w:val="22"/>
+        </w:rPr>
+        <w:t>to support enabling and disabling applications deployed</w:t>
       </w:r>
       <w:r>
         <w:rPr>
@@ -1321,89 +1737,6 @@
           <w:szCs w:val="22"/>
         </w:rPr>
         <w:t xml:space="preserve">. </w:t>
-      </w:r>
-      <w:r>
-        <w:rPr>
-          <w:rFonts w:ascii="Calibri" w:hAnsi="Calibri" w:cstheme="majorHAnsi"/>
-          <w:sz w:val="22"/>
-          <w:szCs w:val="22"/>
-        </w:rPr>
-        <w:t xml:space="preserve">Made high </w:t>
-      </w:r>
-    </w:p>
-    <w:p>
-      <w:pPr>
-        <w:pStyle w:val="NoSpacing"/>
-        <w:ind w:left="720"/>
-        <w:rPr>
-          <w:rFonts w:ascii="Calibri" w:hAnsi="Calibri" w:cstheme="majorHAnsi"/>
-          <w:sz w:val="22"/>
-          <w:szCs w:val="22"/>
-        </w:rPr>
-      </w:pPr>
-      <w:r>
-        <w:rPr>
-          <w:rFonts w:ascii="Calibri" w:hAnsi="Calibri" w:cstheme="majorHAnsi"/>
-          <w:sz w:val="22"/>
-          <w:szCs w:val="22"/>
-        </w:rPr>
-        <w:t>impact full stack changes</w:t>
-      </w:r>
-      <w:r>
-        <w:rPr>
-          <w:rFonts w:ascii="Calibri" w:hAnsi="Calibri" w:cstheme="majorHAnsi"/>
-          <w:sz w:val="22"/>
-          <w:szCs w:val="22"/>
-        </w:rPr>
-        <w:t xml:space="preserve"> as part of this feature</w:t>
-      </w:r>
-      <w:r>
-        <w:rPr>
-          <w:rFonts w:ascii="Calibri" w:hAnsi="Calibri" w:cstheme="majorHAnsi"/>
-          <w:sz w:val="22"/>
-          <w:szCs w:val="22"/>
-        </w:rPr>
-        <w:t xml:space="preserve"> </w:t>
-      </w:r>
-      <w:r>
-        <w:rPr>
-          <w:rFonts w:ascii="Calibri" w:hAnsi="Calibri" w:cstheme="majorHAnsi"/>
-          <w:sz w:val="22"/>
-          <w:szCs w:val="22"/>
-        </w:rPr>
-        <w:t>(Java, Spring, MySQL</w:t>
-      </w:r>
-      <w:r>
-        <w:rPr>
-          <w:rFonts w:ascii="Calibri" w:hAnsi="Calibri" w:cstheme="majorHAnsi"/>
-          <w:sz w:val="22"/>
-          <w:szCs w:val="22"/>
-        </w:rPr>
-        <w:t>, HTML, Java</w:t>
-      </w:r>
-      <w:r>
-        <w:rPr>
-          <w:rFonts w:ascii="Calibri" w:hAnsi="Calibri" w:cstheme="majorHAnsi"/>
-          <w:sz w:val="22"/>
-          <w:szCs w:val="22"/>
-        </w:rPr>
-        <w:t>S</w:t>
-      </w:r>
-      <w:r>
-        <w:rPr>
-          <w:rFonts w:ascii="Calibri" w:hAnsi="Calibri" w:cstheme="majorHAnsi"/>
-          <w:sz w:val="22"/>
-          <w:szCs w:val="22"/>
-        </w:rPr>
-        <w:t>cript</w:t>
-      </w:r>
-      <w:r>
-        <w:rPr>
-          <w:rFonts w:ascii="Calibri" w:hAnsi="Calibri" w:cstheme="majorHAnsi"/>
-          <w:sz w:val="22"/>
-          <w:szCs w:val="22"/>
-        </w:rPr>
-        <w:t>)</w:t>
       </w:r>
     </w:p>
     <w:p>
@@ -1532,74 +1865,59 @@
         </w:rPr>
         <w:t>Enhanced Informatica Cloud API by adding features such as partial update of resources</w:t>
       </w:r>
+      <w:r>
+        <w:rPr>
+          <w:rFonts w:ascii="Calibri" w:hAnsi="Calibri" w:cstheme="majorHAnsi"/>
+          <w:sz w:val="22"/>
+          <w:szCs w:val="22"/>
+        </w:rPr>
+        <w:t xml:space="preserve"> </w:t>
+      </w:r>
+      <w:r>
+        <w:rPr>
+          <w:rFonts w:ascii="Calibri" w:hAnsi="Calibri" w:cstheme="majorHAnsi"/>
+          <w:sz w:val="22"/>
+          <w:szCs w:val="22"/>
+        </w:rPr>
+        <w:t>(Java, MySQL)</w:t>
+      </w:r>
+      <w:r>
+        <w:rPr>
+          <w:rFonts w:ascii="Calibri" w:hAnsi="Calibri" w:cstheme="majorHAnsi"/>
+          <w:b/>
+          <w:sz w:val="22"/>
+          <w:szCs w:val="22"/>
+        </w:rPr>
+        <w:t xml:space="preserve">   </w:t>
+      </w:r>
+      <w:r>
+        <w:rPr>
+          <w:rFonts w:ascii="Calibri" w:hAnsi="Calibri" w:cstheme="majorHAnsi"/>
+          <w:b/>
+          <w:sz w:val="22"/>
+          <w:szCs w:val="22"/>
+        </w:rPr>
+        <w:t xml:space="preserve">    </w:t>
+      </w:r>
     </w:p>
     <w:p>
       <w:pPr>
         <w:pStyle w:val="NoSpacing"/>
-        <w:numPr>
-          <w:ilvl w:val="0"/>
-          <w:numId w:val="7"/>
-        </w:numPr>
-        <w:rPr>
-          <w:rFonts w:ascii="Calibri" w:hAnsi="Calibri" w:cstheme="majorHAnsi"/>
-          <w:sz w:val="22"/>
-          <w:szCs w:val="22"/>
-        </w:rPr>
-      </w:pPr>
-      <w:r>
-        <w:rPr>
-          <w:rFonts w:ascii="Calibri" w:hAnsi="Calibri" w:cstheme="majorHAnsi"/>
-          <w:sz w:val="22"/>
-          <w:szCs w:val="22"/>
-        </w:rPr>
-        <w:t xml:space="preserve">Modified and added numerous </w:t>
-      </w:r>
-      <w:proofErr w:type="gramStart"/>
-      <w:r>
-        <w:rPr>
-          <w:rFonts w:ascii="Calibri" w:hAnsi="Calibri" w:cstheme="majorHAnsi"/>
-          <w:sz w:val="22"/>
-          <w:szCs w:val="22"/>
-        </w:rPr>
-        <w:t>end-points</w:t>
-      </w:r>
-      <w:proofErr w:type="gramEnd"/>
-      <w:r>
-        <w:rPr>
-          <w:rFonts w:ascii="Calibri" w:hAnsi="Calibri" w:cstheme="majorHAnsi"/>
-          <w:sz w:val="22"/>
-          <w:szCs w:val="22"/>
-        </w:rPr>
-        <w:t xml:space="preserve"> to the Cloud API (Java, Spring, MySQL)</w:t>
-      </w:r>
-    </w:p>
-    <w:p>
-      <w:pPr>
-        <w:pStyle w:val="NoSpacing"/>
-        <w:rPr>
-          <w:rFonts w:ascii="Calibri" w:hAnsi="Calibri" w:cstheme="majorHAnsi"/>
-          <w:color w:val="0048AA"/>
-          <w:sz w:val="22"/>
-          <w:szCs w:val="22"/>
-        </w:rPr>
-      </w:pPr>
-      <w:r>
-        <w:rPr>
-          <w:rFonts w:ascii="Calibri" w:hAnsi="Calibri" w:cstheme="majorHAnsi"/>
-          <w:b/>
-          <w:sz w:val="22"/>
-          <w:szCs w:val="22"/>
-        </w:rPr>
-        <w:t xml:space="preserve">NETCORE SOLUTIONS - </w:t>
-      </w:r>
-      <w:r>
-        <w:rPr>
-          <w:rFonts w:ascii="Calibri" w:hAnsi="Calibri" w:cstheme="majorHAnsi"/>
-          <w:b/>
-          <w:sz w:val="22"/>
-          <w:szCs w:val="22"/>
-        </w:rPr>
-        <w:t>Software Developer</w:t>
+        <w:ind w:left="720"/>
+        <w:rPr>
+          <w:rFonts w:ascii="Calibri" w:hAnsi="Calibri" w:cstheme="majorHAnsi"/>
+          <w:sz w:val="22"/>
+          <w:szCs w:val="22"/>
+        </w:rPr>
+      </w:pPr>
+      <w:r>
+        <w:rPr>
+          <w:rFonts w:ascii="Calibri" w:hAnsi="Calibri" w:cstheme="majorHAnsi"/>
+          <w:b/>
+          <w:sz w:val="22"/>
+          <w:szCs w:val="22"/>
+        </w:rPr>
+        <w:t xml:space="preserve">        </w:t>
       </w:r>
       <w:r>
         <w:rPr>
@@ -1610,294 +1928,6 @@
         </w:rPr>
         <w:t xml:space="preserve"> </w:t>
       </w:r>
-      <w:r>
-        <w:rPr>
-          <w:rFonts w:ascii="Calibri" w:hAnsi="Calibri" w:cstheme="majorHAnsi"/>
-          <w:b/>
-          <w:sz w:val="22"/>
-          <w:szCs w:val="22"/>
-        </w:rPr>
-        <w:t xml:space="preserve">Intern </w:t>
-      </w:r>
-      <w:r>
-        <w:rPr>
-          <w:rFonts w:ascii="Calibri" w:hAnsi="Calibri" w:cstheme="majorHAnsi"/>
-          <w:b/>
-          <w:sz w:val="22"/>
-          <w:szCs w:val="22"/>
-        </w:rPr>
-        <w:t>-</w:t>
-      </w:r>
-      <w:r>
-        <w:rPr>
-          <w:rFonts w:ascii="Calibri" w:hAnsi="Calibri" w:cstheme="majorHAnsi"/>
-          <w:b/>
-          <w:sz w:val="22"/>
-          <w:szCs w:val="22"/>
-        </w:rPr>
-        <w:t xml:space="preserve"> Mumbai, India</w:t>
-      </w:r>
-      <w:r>
-        <w:rPr>
-          <w:rFonts w:ascii="Calibri" w:hAnsi="Calibri" w:cstheme="majorHAnsi"/>
-          <w:sz w:val="22"/>
-          <w:szCs w:val="22"/>
-        </w:rPr>
-        <w:t xml:space="preserve">       </w:t>
-      </w:r>
-      <w:r>
-        <w:rPr>
-          <w:rFonts w:ascii="Calibri" w:hAnsi="Calibri" w:cstheme="majorHAnsi"/>
-          <w:sz w:val="22"/>
-          <w:szCs w:val="22"/>
-        </w:rPr>
-        <w:t xml:space="preserve">       </w:t>
-      </w:r>
-      <w:r>
-        <w:rPr>
-          <w:rFonts w:ascii="Calibri" w:hAnsi="Calibri" w:cstheme="majorHAnsi"/>
-          <w:sz w:val="22"/>
-          <w:szCs w:val="22"/>
-        </w:rPr>
-        <w:t xml:space="preserve">      </w:t>
-      </w:r>
-      <w:r>
-        <w:rPr>
-          <w:rFonts w:ascii="Calibri" w:hAnsi="Calibri" w:cstheme="majorHAnsi"/>
-          <w:sz w:val="22"/>
-          <w:szCs w:val="22"/>
-        </w:rPr>
-        <w:t xml:space="preserve">  </w:t>
-      </w:r>
-      <w:r>
-        <w:rPr>
-          <w:rFonts w:ascii="Calibri" w:hAnsi="Calibri" w:cstheme="majorHAnsi"/>
-          <w:sz w:val="22"/>
-          <w:szCs w:val="22"/>
-        </w:rPr>
-        <w:t xml:space="preserve">  </w:t>
-      </w:r>
-      <w:r>
-        <w:rPr>
-          <w:rFonts w:ascii="Calibri" w:hAnsi="Calibri" w:cstheme="majorHAnsi"/>
-          <w:sz w:val="22"/>
-          <w:szCs w:val="22"/>
-        </w:rPr>
-        <w:tab/>
-        <w:t xml:space="preserve">        </w:t>
-      </w:r>
-      <w:r>
-        <w:rPr>
-          <w:rFonts w:ascii="Calibri" w:hAnsi="Calibri" w:cstheme="majorHAnsi"/>
-          <w:sz w:val="22"/>
-          <w:szCs w:val="22"/>
-        </w:rPr>
-        <w:t xml:space="preserve"> </w:t>
-      </w:r>
-      <w:r>
-        <w:rPr>
-          <w:rFonts w:ascii="Calibri" w:hAnsi="Calibri" w:cstheme="majorHAnsi"/>
-          <w:sz w:val="22"/>
-          <w:szCs w:val="22"/>
-        </w:rPr>
-        <w:t xml:space="preserve"> </w:t>
-      </w:r>
-      <w:r>
-        <w:rPr>
-          <w:rFonts w:ascii="Calibri" w:hAnsi="Calibri" w:cstheme="majorHAnsi"/>
-          <w:sz w:val="22"/>
-          <w:szCs w:val="22"/>
-        </w:rPr>
-        <w:tab/>
-      </w:r>
-      <w:r>
-        <w:rPr>
-          <w:rFonts w:ascii="Calibri" w:hAnsi="Calibri" w:cstheme="majorHAnsi"/>
-          <w:color w:val="0052FF"/>
-          <w:sz w:val="22"/>
-          <w:szCs w:val="22"/>
-        </w:rPr>
-        <w:t xml:space="preserve">    </w:t>
-      </w:r>
-      <w:r>
-        <w:rPr>
-          <w:rFonts w:ascii="Calibri" w:hAnsi="Calibri" w:cstheme="majorHAnsi"/>
-          <w:color w:val="0052FF"/>
-          <w:sz w:val="22"/>
-          <w:szCs w:val="22"/>
-        </w:rPr>
-        <w:t xml:space="preserve">               </w:t>
-      </w:r>
-      <w:r>
-        <w:rPr>
-          <w:rFonts w:ascii="Calibri" w:hAnsi="Calibri" w:cstheme="majorHAnsi"/>
-          <w:color w:val="0052FF"/>
-          <w:sz w:val="22"/>
-          <w:szCs w:val="22"/>
-        </w:rPr>
-        <w:t xml:space="preserve">           </w:t>
-      </w:r>
-      <w:r>
-        <w:rPr>
-          <w:rFonts w:ascii="Calibri" w:hAnsi="Calibri" w:cstheme="majorHAnsi"/>
-          <w:b/>
-          <w:color w:val="0048AA"/>
-          <w:sz w:val="22"/>
-          <w:szCs w:val="22"/>
-        </w:rPr>
-        <w:t>May-Jul</w:t>
-      </w:r>
-      <w:r>
-        <w:rPr>
-          <w:rFonts w:ascii="Calibri" w:hAnsi="Calibri" w:cstheme="majorHAnsi"/>
-          <w:b/>
-          <w:color w:val="0048AA"/>
-          <w:sz w:val="22"/>
-          <w:szCs w:val="22"/>
-        </w:rPr>
-        <w:t xml:space="preserve"> 2014</w:t>
-      </w:r>
-    </w:p>
-    <w:p>
-      <w:pPr>
-        <w:pStyle w:val="NoSpacing"/>
-        <w:numPr>
-          <w:ilvl w:val="0"/>
-          <w:numId w:val="7"/>
-        </w:numPr>
-        <w:rPr>
-          <w:rFonts w:ascii="Calibri" w:hAnsi="Calibri" w:cstheme="majorHAnsi"/>
-          <w:sz w:val="22"/>
-          <w:szCs w:val="22"/>
-        </w:rPr>
-      </w:pPr>
-      <w:r>
-        <w:rPr>
-          <w:rFonts w:ascii="Calibri" w:hAnsi="Calibri" w:cstheme="majorHAnsi"/>
-          <w:sz w:val="22"/>
-          <w:szCs w:val="22"/>
-        </w:rPr>
-        <w:t>A</w:t>
-      </w:r>
-      <w:r>
-        <w:rPr>
-          <w:rFonts w:ascii="Calibri" w:hAnsi="Calibri" w:cstheme="majorHAnsi"/>
-          <w:sz w:val="22"/>
-          <w:szCs w:val="22"/>
-        </w:rPr>
-        <w:t>cquired</w:t>
-      </w:r>
-      <w:r>
-        <w:rPr>
-          <w:rFonts w:ascii="Calibri" w:hAnsi="Calibri" w:cstheme="majorHAnsi"/>
-          <w:sz w:val="22"/>
-          <w:szCs w:val="22"/>
-        </w:rPr>
-        <w:t xml:space="preserve">, cleaned and </w:t>
-      </w:r>
-      <w:r>
-        <w:rPr>
-          <w:rFonts w:ascii="Calibri" w:hAnsi="Calibri" w:cstheme="majorHAnsi"/>
-          <w:sz w:val="22"/>
-          <w:szCs w:val="22"/>
-        </w:rPr>
-        <w:t xml:space="preserve">analyzed data for </w:t>
-      </w:r>
-      <w:r>
-        <w:rPr>
-          <w:rFonts w:ascii="Calibri" w:hAnsi="Calibri" w:cstheme="majorHAnsi"/>
-          <w:sz w:val="22"/>
-          <w:szCs w:val="22"/>
-        </w:rPr>
-        <w:t xml:space="preserve">a </w:t>
-      </w:r>
-      <w:r>
-        <w:rPr>
-          <w:rFonts w:ascii="Calibri" w:hAnsi="Calibri" w:cstheme="majorHAnsi"/>
-          <w:sz w:val="22"/>
-          <w:szCs w:val="22"/>
-        </w:rPr>
-        <w:t>marketing campaign</w:t>
-      </w:r>
-      <w:r>
-        <w:rPr>
-          <w:rFonts w:ascii="Calibri" w:hAnsi="Calibri" w:cstheme="majorHAnsi"/>
-          <w:sz w:val="22"/>
-          <w:szCs w:val="22"/>
-        </w:rPr>
-        <w:t xml:space="preserve">, </w:t>
-      </w:r>
-      <w:r>
-        <w:rPr>
-          <w:rFonts w:ascii="Calibri" w:hAnsi="Calibri" w:cstheme="majorHAnsi"/>
-          <w:sz w:val="22"/>
-          <w:szCs w:val="22"/>
-        </w:rPr>
-        <w:t>Mobilevaani</w:t>
-      </w:r>
-      <w:r>
-        <w:rPr>
-          <w:rFonts w:ascii="Calibri" w:hAnsi="Calibri" w:cstheme="majorHAnsi"/>
-          <w:sz w:val="22"/>
-          <w:szCs w:val="22"/>
-        </w:rPr>
-        <w:t xml:space="preserve"> (</w:t>
-      </w:r>
-      <w:r>
-        <w:rPr>
-          <w:rFonts w:ascii="Calibri" w:hAnsi="Calibri" w:cstheme="majorHAnsi"/>
-          <w:sz w:val="22"/>
-          <w:szCs w:val="22"/>
-        </w:rPr>
-        <w:t>Python, Web</w:t>
-      </w:r>
-      <w:r>
-        <w:rPr>
-          <w:rFonts w:ascii="Calibri" w:hAnsi="Calibri" w:cstheme="majorHAnsi"/>
-          <w:sz w:val="22"/>
-          <w:szCs w:val="22"/>
-        </w:rPr>
-        <w:t>)</w:t>
-      </w:r>
-      <w:r>
-        <w:rPr>
-          <w:rFonts w:ascii="Calibri" w:hAnsi="Calibri" w:cstheme="majorHAnsi"/>
-          <w:b/>
-          <w:sz w:val="22"/>
-          <w:szCs w:val="22"/>
-        </w:rPr>
-        <w:tab/>
-        <w:t xml:space="preserve">   </w:t>
-      </w:r>
-      <w:r>
-        <w:rPr>
-          <w:rFonts w:ascii="Calibri" w:hAnsi="Calibri" w:cstheme="majorHAnsi"/>
-          <w:b/>
-          <w:sz w:val="22"/>
-          <w:szCs w:val="22"/>
-        </w:rPr>
-        <w:t xml:space="preserve">            </w:t>
-      </w:r>
-      <w:r>
-        <w:rPr>
-          <w:rFonts w:ascii="Calibri" w:hAnsi="Calibri" w:cstheme="majorHAnsi"/>
-          <w:b/>
-          <w:sz w:val="22"/>
-          <w:szCs w:val="22"/>
-        </w:rPr>
-        <w:t xml:space="preserve"> </w:t>
-      </w:r>
-    </w:p>
-    <w:p>
-      <w:pPr>
-        <w:pStyle w:val="NoSpacing"/>
-        <w:ind w:left="720"/>
-        <w:rPr>
-          <w:rFonts w:ascii="Calibri" w:hAnsi="Calibri" w:cstheme="majorHAnsi"/>
-          <w:sz w:val="22"/>
-          <w:szCs w:val="22"/>
-        </w:rPr>
-      </w:pPr>
     </w:p>
     <w:p>
       <w:pPr>
@@ -1945,6 +1975,8 @@
       <w:r>
         <w:rPr>
           <w:rFonts w:ascii="Calibri" w:hAnsi="Calibri" w:cstheme="majorHAnsi"/>
+          <w:b/>
+          <w:bCs/>
           <w:sz w:val="22"/>
           <w:szCs w:val="22"/>
         </w:rPr>
@@ -1961,6 +1993,8 @@
       <w:r>
         <w:rPr>
           <w:rFonts w:ascii="Calibri" w:hAnsi="Calibri" w:cstheme="majorHAnsi"/>
+          <w:b/>
+          <w:bCs/>
           <w:sz w:val="22"/>
           <w:szCs w:val="22"/>
         </w:rPr>
@@ -2006,6 +2040,24 @@
         </w:rPr>
         <w:t xml:space="preserve">, </w:t>
       </w:r>
+      <w:proofErr w:type="spellStart"/>
+      <w:r>
+        <w:rPr>
+          <w:rFonts w:ascii="Calibri" w:hAnsi="Calibri" w:cstheme="majorHAnsi"/>
+          <w:sz w:val="22"/>
+          <w:szCs w:val="22"/>
+        </w:rPr>
+        <w:t>GoLang</w:t>
+      </w:r>
+      <w:proofErr w:type="spellEnd"/>
+      <w:r>
+        <w:rPr>
+          <w:rFonts w:ascii="Calibri" w:hAnsi="Calibri" w:cstheme="majorHAnsi"/>
+          <w:sz w:val="22"/>
+          <w:szCs w:val="22"/>
+        </w:rPr>
+        <w:t xml:space="preserve">, </w:t>
+      </w:r>
       <w:r>
         <w:rPr>
           <w:rFonts w:ascii="Calibri" w:hAnsi="Calibri" w:cstheme="majorHAnsi"/>
@@ -2100,39 +2152,7 @@
           <w:sz w:val="22"/>
           <w:szCs w:val="22"/>
         </w:rPr>
-        <w:t xml:space="preserve">CSS, </w:t>
-      </w:r>
-      <w:r>
-        <w:rPr>
-          <w:rFonts w:ascii="Calibri" w:hAnsi="Calibri" w:cstheme="majorHAnsi"/>
-          <w:sz w:val="22"/>
-          <w:szCs w:val="22"/>
-        </w:rPr>
-        <w:t>Ruby</w:t>
-      </w:r>
-      <w:r>
-        <w:rPr>
-          <w:rFonts w:ascii="Calibri" w:hAnsi="Calibri" w:cstheme="majorHAnsi"/>
-          <w:sz w:val="22"/>
-          <w:szCs w:val="22"/>
-        </w:rPr>
-        <w:t>,</w:t>
-      </w:r>
-      <w:r>
-        <w:rPr>
-          <w:rFonts w:ascii="Calibri" w:hAnsi="Calibri" w:cstheme="majorHAnsi"/>
-          <w:sz w:val="22"/>
-          <w:szCs w:val="22"/>
-        </w:rPr>
-        <w:t xml:space="preserve"> </w:t>
-      </w:r>
-      <w:r>
-        <w:rPr>
-          <w:rFonts w:ascii="Calibri" w:hAnsi="Calibri" w:cstheme="majorHAnsi"/>
-          <w:sz w:val="22"/>
-          <w:szCs w:val="22"/>
-        </w:rPr>
-        <w:t>Network Security</w:t>
+        <w:t>CSS</w:t>
       </w:r>
     </w:p>
     <w:p>
@@ -2152,11 +2172,69 @@
           <w:sz w:val="22"/>
           <w:szCs w:val="22"/>
         </w:rPr>
-        <w:t xml:space="preserve">Database – </w:t>
-      </w:r>
-      <w:r>
-        <w:rPr>
-          <w:rFonts w:ascii="Calibri" w:hAnsi="Calibri" w:cstheme="majorHAnsi"/>
+        <w:t xml:space="preserve">Database </w:t>
+      </w:r>
+      <w:r>
+        <w:rPr>
+          <w:rFonts w:ascii="Calibri" w:hAnsi="Calibri" w:cstheme="majorHAnsi"/>
+          <w:b/>
+          <w:bCs/>
+          <w:sz w:val="22"/>
+          <w:szCs w:val="22"/>
+        </w:rPr>
+        <w:t>-</w:t>
+      </w:r>
+      <w:r>
+        <w:rPr>
+          <w:rFonts w:ascii="Calibri" w:hAnsi="Calibri" w:cstheme="majorHAnsi"/>
+          <w:b/>
+          <w:bCs/>
+          <w:sz w:val="22"/>
+          <w:szCs w:val="22"/>
+        </w:rPr>
+        <w:t xml:space="preserve"> </w:t>
+      </w:r>
+      <w:r>
+        <w:rPr>
+          <w:rFonts w:ascii="Calibri" w:hAnsi="Calibri" w:cstheme="majorHAnsi"/>
+          <w:b/>
+          <w:bCs/>
+          <w:sz w:val="22"/>
+          <w:szCs w:val="22"/>
+        </w:rPr>
+        <w:t>Cassandra</w:t>
+      </w:r>
+      <w:r>
+        <w:rPr>
+          <w:rFonts w:ascii="Calibri" w:hAnsi="Calibri" w:cstheme="majorHAnsi"/>
+          <w:sz w:val="22"/>
+          <w:szCs w:val="22"/>
+        </w:rPr>
+        <w:t xml:space="preserve">, </w:t>
+      </w:r>
+      <w:r>
+        <w:rPr>
+          <w:rFonts w:ascii="Calibri" w:hAnsi="Calibri" w:cstheme="majorHAnsi"/>
+          <w:b/>
+          <w:bCs/>
+          <w:sz w:val="22"/>
+          <w:szCs w:val="22"/>
+        </w:rPr>
+        <w:t>Oracle SQL</w:t>
+      </w:r>
+      <w:r>
+        <w:rPr>
+          <w:rFonts w:ascii="Calibri" w:hAnsi="Calibri" w:cstheme="majorHAnsi"/>
+          <w:sz w:val="22"/>
+          <w:szCs w:val="22"/>
+        </w:rPr>
+        <w:t xml:space="preserve">, </w:t>
+      </w:r>
+      <w:r>
+        <w:rPr>
+          <w:rFonts w:ascii="Calibri" w:hAnsi="Calibri" w:cstheme="majorHAnsi"/>
+          <w:b/>
+          <w:bCs/>
           <w:sz w:val="22"/>
           <w:szCs w:val="22"/>
         </w:rPr>
@@ -2184,8 +2262,18 @@
           <w:sz w:val="22"/>
           <w:szCs w:val="22"/>
         </w:rPr>
-        <w:t>, Cassandra</w:t>
-      </w:r>
+        <w:t xml:space="preserve">, </w:t>
+      </w:r>
+      <w:proofErr w:type="spellStart"/>
+      <w:r>
+        <w:rPr>
+          <w:rFonts w:ascii="Calibri" w:hAnsi="Calibri" w:cstheme="majorHAnsi"/>
+          <w:sz w:val="22"/>
+          <w:szCs w:val="22"/>
+        </w:rPr>
+        <w:t>Postgresql</w:t>
+      </w:r>
+      <w:proofErr w:type="spellEnd"/>
     </w:p>
     <w:p>
       <w:pPr>
@@ -2213,11 +2301,78 @@
           <w:sz w:val="22"/>
           <w:szCs w:val="22"/>
         </w:rPr>
-        <w:t xml:space="preserve">- </w:t>
-      </w:r>
-      <w:r>
-        <w:rPr>
-          <w:rFonts w:ascii="Calibri" w:hAnsi="Calibri" w:cstheme="majorHAnsi"/>
+        <w:t>–</w:t>
+      </w:r>
+      <w:r>
+        <w:rPr>
+          <w:rFonts w:ascii="Calibri" w:hAnsi="Calibri" w:cstheme="majorHAnsi"/>
+          <w:bCs/>
+          <w:sz w:val="22"/>
+          <w:szCs w:val="22"/>
+        </w:rPr>
+        <w:t xml:space="preserve"> </w:t>
+      </w:r>
+      <w:r>
+        <w:rPr>
+          <w:rFonts w:ascii="Calibri" w:hAnsi="Calibri" w:cstheme="majorHAnsi"/>
+          <w:b/>
+          <w:sz w:val="22"/>
+          <w:szCs w:val="22"/>
+        </w:rPr>
+        <w:t>Kubernetes</w:t>
+      </w:r>
+      <w:r>
+        <w:rPr>
+          <w:rFonts w:ascii="Calibri" w:hAnsi="Calibri" w:cstheme="majorHAnsi"/>
+          <w:bCs/>
+          <w:sz w:val="22"/>
+          <w:szCs w:val="22"/>
+        </w:rPr>
+        <w:t xml:space="preserve">, </w:t>
+      </w:r>
+      <w:r>
+        <w:rPr>
+          <w:rFonts w:ascii="Calibri" w:hAnsi="Calibri" w:cstheme="majorHAnsi"/>
+          <w:b/>
+          <w:sz w:val="22"/>
+          <w:szCs w:val="22"/>
+        </w:rPr>
+        <w:t>Docker</w:t>
+      </w:r>
+      <w:r>
+        <w:rPr>
+          <w:rFonts w:ascii="Calibri" w:hAnsi="Calibri" w:cstheme="majorHAnsi"/>
+          <w:bCs/>
+          <w:sz w:val="22"/>
+          <w:szCs w:val="22"/>
+        </w:rPr>
+        <w:t xml:space="preserve">, </w:t>
+      </w:r>
+      <w:proofErr w:type="spellStart"/>
+      <w:r>
+        <w:rPr>
+          <w:rFonts w:ascii="Calibri" w:hAnsi="Calibri" w:cstheme="majorHAnsi"/>
+          <w:b/>
+          <w:bCs/>
+          <w:sz w:val="22"/>
+          <w:szCs w:val="22"/>
+        </w:rPr>
+        <w:t>Bazel</w:t>
+      </w:r>
+      <w:proofErr w:type="spellEnd"/>
+      <w:r>
+        <w:rPr>
+          <w:rFonts w:ascii="Calibri" w:hAnsi="Calibri" w:cstheme="majorHAnsi"/>
+          <w:sz w:val="22"/>
+          <w:szCs w:val="22"/>
+        </w:rPr>
+        <w:t xml:space="preserve">, </w:t>
+      </w:r>
+      <w:r>
+        <w:rPr>
+          <w:rFonts w:ascii="Calibri" w:hAnsi="Calibri" w:cstheme="majorHAnsi"/>
+          <w:b/>
+          <w:bCs/>
           <w:sz w:val="22"/>
           <w:szCs w:val="22"/>
         </w:rPr>
@@ -2234,6 +2389,8 @@
       <w:r>
         <w:rPr>
           <w:rFonts w:ascii="Calibri" w:hAnsi="Calibri" w:cstheme="majorHAnsi"/>
+          <w:b/>
+          <w:bCs/>
           <w:sz w:val="22"/>
           <w:szCs w:val="22"/>
         </w:rPr>
@@ -2245,15 +2402,43 @@
           <w:sz w:val="22"/>
           <w:szCs w:val="22"/>
         </w:rPr>
+        <w:t>,</w:t>
+      </w:r>
+      <w:r>
+        <w:rPr>
+          <w:rFonts w:ascii="Calibri" w:hAnsi="Calibri" w:cstheme="majorHAnsi"/>
+          <w:sz w:val="22"/>
+          <w:szCs w:val="22"/>
+        </w:rPr>
+        <w:t xml:space="preserve"> </w:t>
+      </w:r>
+      <w:r>
+        <w:rPr>
+          <w:rFonts w:ascii="Calibri" w:hAnsi="Calibri" w:cstheme="majorHAnsi"/>
+          <w:b/>
+          <w:bCs/>
+          <w:sz w:val="22"/>
+          <w:szCs w:val="22"/>
+        </w:rPr>
+        <w:t>Git</w:t>
+      </w:r>
+      <w:r>
+        <w:rPr>
+          <w:rFonts w:ascii="Calibri" w:hAnsi="Calibri" w:cstheme="majorHAnsi"/>
+          <w:sz w:val="22"/>
+          <w:szCs w:val="22"/>
+        </w:rPr>
         <w:t xml:space="preserve">, </w:t>
       </w:r>
       <w:r>
         <w:rPr>
           <w:rFonts w:ascii="Calibri" w:hAnsi="Calibri" w:cstheme="majorHAnsi"/>
-          <w:sz w:val="22"/>
-          <w:szCs w:val="22"/>
-        </w:rPr>
-        <w:t>Docker</w:t>
+          <w:b/>
+          <w:bCs/>
+          <w:sz w:val="22"/>
+          <w:szCs w:val="22"/>
+        </w:rPr>
+        <w:t>Kafka</w:t>
       </w:r>
       <w:r>
         <w:rPr>
@@ -2269,23 +2454,7 @@
           <w:sz w:val="22"/>
           <w:szCs w:val="22"/>
         </w:rPr>
-        <w:t>Kubern</w:t>
-      </w:r>
-      <w:r>
-        <w:rPr>
-          <w:rFonts w:ascii="Calibri" w:hAnsi="Calibri" w:cstheme="majorHAnsi"/>
-          <w:sz w:val="22"/>
-          <w:szCs w:val="22"/>
-        </w:rPr>
-        <w:t>e</w:t>
-      </w:r>
-      <w:r>
-        <w:rPr>
-          <w:rFonts w:ascii="Calibri" w:hAnsi="Calibri" w:cstheme="majorHAnsi"/>
-          <w:sz w:val="22"/>
-          <w:szCs w:val="22"/>
-        </w:rPr>
-        <w:t>tes</w:t>
+        <w:t>Chef</w:t>
       </w:r>
       <w:r>
         <w:rPr>
@@ -2301,7 +2470,7 @@
           <w:sz w:val="22"/>
           <w:szCs w:val="22"/>
         </w:rPr>
-        <w:t>Chef</w:t>
+        <w:t>Perforce</w:t>
       </w:r>
       <w:r>
         <w:rPr>
@@ -2311,38 +2480,7 @@
         </w:rPr>
         <w:t xml:space="preserve">, </w:t>
       </w:r>
-      <w:r>
-        <w:rPr>
-          <w:rFonts w:ascii="Calibri" w:hAnsi="Calibri" w:cstheme="majorHAnsi"/>
-          <w:sz w:val="22"/>
-          <w:szCs w:val="22"/>
-        </w:rPr>
-        <w:t>Perforce</w:t>
-      </w:r>
-      <w:r>
-        <w:rPr>
-          <w:rFonts w:ascii="Calibri" w:hAnsi="Calibri" w:cstheme="majorHAnsi"/>
-          <w:sz w:val="22"/>
-          <w:szCs w:val="22"/>
-        </w:rPr>
-        <w:t xml:space="preserve">, </w:t>
-      </w:r>
-      <w:r>
-        <w:rPr>
-          <w:rFonts w:ascii="Calibri" w:hAnsi="Calibri" w:cstheme="majorHAnsi"/>
-          <w:sz w:val="22"/>
-          <w:szCs w:val="22"/>
-        </w:rPr>
-        <w:t>Git</w:t>
-      </w:r>
-      <w:r>
-        <w:rPr>
-          <w:rFonts w:ascii="Calibri" w:hAnsi="Calibri" w:cstheme="majorHAnsi"/>
-          <w:sz w:val="22"/>
-          <w:szCs w:val="22"/>
-        </w:rPr>
-        <w:t xml:space="preserve">, </w:t>
-      </w:r>
+      <w:proofErr w:type="spellStart"/>
       <w:r>
         <w:rPr>
           <w:rFonts w:ascii="Calibri" w:hAnsi="Calibri" w:cstheme="majorHAnsi"/>
@@ -2367,22 +2505,7 @@
         </w:rPr>
         <w:t>roxy</w:t>
       </w:r>
-      <w:r>
-        <w:rPr>
-          <w:rFonts w:ascii="Calibri" w:hAnsi="Calibri" w:cstheme="majorHAnsi"/>
-          <w:sz w:val="22"/>
-          <w:szCs w:val="22"/>
-        </w:rPr>
-        <w:t xml:space="preserve">, </w:t>
-      </w:r>
-      <w:r>
-        <w:rPr>
-          <w:rFonts w:ascii="Calibri" w:hAnsi="Calibri" w:cstheme="majorHAnsi"/>
-          <w:sz w:val="22"/>
-          <w:szCs w:val="22"/>
-        </w:rPr>
-        <w:t>AppDynamics</w:t>
-      </w:r>
+      <w:proofErr w:type="spellEnd"/>
       <w:r>
         <w:rPr>
           <w:rFonts w:ascii="Calibri" w:hAnsi="Calibri" w:cstheme="majorHAnsi"/>
@@ -2407,55 +2530,15 @@
           <w:sz w:val="22"/>
           <w:szCs w:val="22"/>
         </w:rPr>
-        <w:t xml:space="preserve">                                         </w:t>
-      </w:r>
-      <w:r>
-        <w:rPr>
-          <w:rFonts w:ascii="Calibri" w:hAnsi="Calibri" w:cstheme="majorHAnsi"/>
-          <w:sz w:val="22"/>
-          <w:szCs w:val="22"/>
-        </w:rPr>
-        <w:t>Sumo</w:t>
-      </w:r>
-      <w:r>
-        <w:rPr>
-          <w:rFonts w:ascii="Calibri" w:hAnsi="Calibri" w:cstheme="majorHAnsi"/>
-          <w:sz w:val="22"/>
-          <w:szCs w:val="22"/>
-        </w:rPr>
-        <w:t xml:space="preserve"> L</w:t>
-      </w:r>
-      <w:r>
-        <w:rPr>
-          <w:rFonts w:ascii="Calibri" w:hAnsi="Calibri" w:cstheme="majorHAnsi"/>
-          <w:sz w:val="22"/>
-          <w:szCs w:val="22"/>
-        </w:rPr>
-        <w:t>ogic</w:t>
-      </w:r>
-      <w:r>
-        <w:rPr>
-          <w:rFonts w:ascii="Calibri" w:hAnsi="Calibri" w:cstheme="majorHAnsi"/>
-          <w:sz w:val="22"/>
-          <w:szCs w:val="22"/>
-        </w:rPr>
-        <w:t xml:space="preserve">, </w:t>
-      </w:r>
-      <w:r>
-        <w:rPr>
-          <w:rFonts w:ascii="Calibri" w:hAnsi="Calibri" w:cstheme="majorHAnsi"/>
-          <w:sz w:val="22"/>
-          <w:szCs w:val="22"/>
-        </w:rPr>
-        <w:t>Kafka</w:t>
-      </w:r>
-      <w:r>
-        <w:rPr>
-          <w:rFonts w:ascii="Calibri" w:hAnsi="Calibri" w:cstheme="majorHAnsi"/>
-          <w:sz w:val="22"/>
-          <w:szCs w:val="22"/>
-        </w:rPr>
-        <w:t xml:space="preserve">, </w:t>
+        <w:t xml:space="preserve">                                        </w:t>
+      </w:r>
+      <w:r>
+        <w:rPr>
+          <w:rFonts w:ascii="Calibri" w:hAnsi="Calibri" w:cstheme="majorHAnsi"/>
+          <w:sz w:val="22"/>
+          <w:szCs w:val="22"/>
+        </w:rPr>
+        <w:t xml:space="preserve">  </w:t>
       </w:r>
       <w:r>
         <w:rPr>
@@ -2471,23 +2554,55 @@
           <w:sz w:val="22"/>
           <w:szCs w:val="22"/>
         </w:rPr>
-        <w:t xml:space="preserve">, </w:t>
-      </w:r>
-      <w:r>
-        <w:rPr>
-          <w:rFonts w:ascii="Calibri" w:hAnsi="Calibri" w:cstheme="majorHAnsi"/>
-          <w:sz w:val="22"/>
-          <w:szCs w:val="22"/>
-        </w:rPr>
-        <w:t>Atlassian (Jira and Confluence)</w:t>
-      </w:r>
-      <w:r>
-        <w:rPr>
-          <w:rFonts w:ascii="Calibri" w:hAnsi="Calibri" w:cstheme="majorHAnsi"/>
-          <w:sz w:val="22"/>
-          <w:szCs w:val="22"/>
-        </w:rPr>
-        <w:t xml:space="preserve">, </w:t>
+        <w:t>,</w:t>
+      </w:r>
+      <w:r>
+        <w:rPr>
+          <w:rFonts w:ascii="Calibri" w:hAnsi="Calibri" w:cstheme="majorHAnsi"/>
+          <w:sz w:val="22"/>
+          <w:szCs w:val="22"/>
+        </w:rPr>
+        <w:t xml:space="preserve"> </w:t>
+      </w:r>
+      <w:r>
+        <w:rPr>
+          <w:rFonts w:ascii="Calibri" w:hAnsi="Calibri" w:cstheme="majorHAnsi"/>
+          <w:sz w:val="22"/>
+          <w:szCs w:val="22"/>
+        </w:rPr>
+        <w:t>Marathon, Mesos</w:t>
+      </w:r>
+      <w:r>
+        <w:rPr>
+          <w:rFonts w:ascii="Calibri" w:hAnsi="Calibri" w:cstheme="majorHAnsi"/>
+          <w:sz w:val="22"/>
+          <w:szCs w:val="22"/>
+        </w:rPr>
+        <w:t>,</w:t>
+      </w:r>
+      <w:r>
+        <w:rPr>
+          <w:rFonts w:ascii="Calibri" w:hAnsi="Calibri" w:cstheme="majorHAnsi"/>
+          <w:sz w:val="22"/>
+          <w:szCs w:val="22"/>
+        </w:rPr>
+        <w:t xml:space="preserve"> </w:t>
+      </w:r>
+      <w:r>
+        <w:rPr>
+          <w:rFonts w:ascii="Calibri" w:hAnsi="Calibri" w:cstheme="majorHAnsi"/>
+          <w:sz w:val="22"/>
+          <w:szCs w:val="22"/>
+        </w:rPr>
+        <w:t>Network Security</w:t>
+      </w:r>
+      <w:r>
+        <w:rPr>
+          <w:rFonts w:ascii="Calibri" w:hAnsi="Calibri" w:cstheme="majorHAnsi"/>
+          <w:sz w:val="22"/>
+          <w:szCs w:val="22"/>
+        </w:rPr>
+        <w:t xml:space="preserve">, Google </w:t>
       </w:r>
       <w:proofErr w:type="spellStart"/>
       <w:r>
@@ -2496,7 +2611,7 @@
           <w:sz w:val="22"/>
           <w:szCs w:val="22"/>
         </w:rPr>
-        <w:t>Bazel</w:t>
+        <w:t>Protobuf</w:t>
       </w:r>
       <w:proofErr w:type="spellEnd"/>
       <w:r>
@@ -2505,8 +2620,18 @@
           <w:sz w:val="22"/>
           <w:szCs w:val="22"/>
         </w:rPr>
-        <w:t>, Marathon, Mesos</w:t>
-      </w:r>
+        <w:t xml:space="preserve">, Prometheus, Grafana, </w:t>
+      </w:r>
+      <w:proofErr w:type="spellStart"/>
+      <w:r>
+        <w:rPr>
+          <w:rFonts w:ascii="Calibri" w:hAnsi="Calibri" w:cstheme="majorHAnsi"/>
+          <w:sz w:val="22"/>
+          <w:szCs w:val="22"/>
+        </w:rPr>
+        <w:t>Flink</w:t>
+      </w:r>
+      <w:proofErr w:type="spellEnd"/>
     </w:p>
     <w:p>
       <w:pPr>
@@ -2549,6 +2674,252 @@
           <w:sz w:val="22"/>
           <w:szCs w:val="22"/>
         </w:rPr>
+        <w:t xml:space="preserve">CRIC PLATFORM – </w:t>
+      </w:r>
+      <w:r>
+        <w:rPr>
+          <w:rFonts w:ascii="Calibri" w:hAnsi="Calibri" w:cstheme="majorHAnsi"/>
+          <w:bCs/>
+          <w:sz w:val="22"/>
+          <w:szCs w:val="22"/>
+        </w:rPr>
+        <w:t xml:space="preserve">Data pipeline for network </w:t>
+      </w:r>
+      <w:proofErr w:type="spellStart"/>
+      <w:r>
+        <w:rPr>
+          <w:rFonts w:ascii="Calibri" w:hAnsi="Calibri" w:cstheme="majorHAnsi"/>
+          <w:bCs/>
+          <w:sz w:val="22"/>
+          <w:szCs w:val="22"/>
+        </w:rPr>
+        <w:t>pmcounter</w:t>
+      </w:r>
+      <w:proofErr w:type="spellEnd"/>
+      <w:r>
+        <w:rPr>
+          <w:rFonts w:ascii="Calibri" w:hAnsi="Calibri" w:cstheme="majorHAnsi"/>
+          <w:bCs/>
+          <w:sz w:val="22"/>
+          <w:szCs w:val="22"/>
+        </w:rPr>
+        <w:t xml:space="preserve"> data processing, storage and distribution        </w:t>
+      </w:r>
+      <w:r>
+        <w:rPr>
+          <w:rFonts w:ascii="Calibri" w:hAnsi="Calibri" w:cstheme="majorHAnsi"/>
+          <w:bCs/>
+          <w:sz w:val="22"/>
+          <w:szCs w:val="22"/>
+        </w:rPr>
+        <w:tab/>
+        <w:t xml:space="preserve">        </w:t>
+      </w:r>
+      <w:r>
+        <w:rPr>
+          <w:rFonts w:ascii="Calibri" w:hAnsi="Calibri" w:cstheme="majorHAnsi"/>
+          <w:b/>
+          <w:color w:val="0048AA"/>
+          <w:sz w:val="22"/>
+          <w:szCs w:val="22"/>
+        </w:rPr>
+        <w:t>Aug 2019-Present</w:t>
+      </w:r>
+    </w:p>
+    <w:p>
+      <w:pPr>
+        <w:pStyle w:val="NoSpacing"/>
+        <w:numPr>
+          <w:ilvl w:val="0"/>
+          <w:numId w:val="23"/>
+        </w:numPr>
+        <w:rPr>
+          <w:rFonts w:ascii="Calibri" w:hAnsi="Calibri" w:cstheme="majorHAnsi"/>
+          <w:b/>
+          <w:sz w:val="22"/>
+          <w:szCs w:val="22"/>
+        </w:rPr>
+      </w:pPr>
+      <w:r>
+        <w:rPr>
+          <w:rFonts w:ascii="Calibri" w:hAnsi="Calibri" w:cstheme="majorHAnsi"/>
+          <w:bCs/>
+          <w:sz w:val="22"/>
+          <w:szCs w:val="22"/>
+        </w:rPr>
+        <w:t xml:space="preserve">Created the CRIC platform from scratch (Java, </w:t>
+      </w:r>
+      <w:proofErr w:type="spellStart"/>
+      <w:r>
+        <w:rPr>
+          <w:rFonts w:ascii="Calibri" w:hAnsi="Calibri" w:cstheme="majorHAnsi"/>
+          <w:bCs/>
+          <w:sz w:val="22"/>
+          <w:szCs w:val="22"/>
+        </w:rPr>
+        <w:t>GoLang</w:t>
+      </w:r>
+      <w:proofErr w:type="spellEnd"/>
+      <w:r>
+        <w:rPr>
+          <w:rFonts w:ascii="Calibri" w:hAnsi="Calibri" w:cstheme="majorHAnsi"/>
+          <w:bCs/>
+          <w:sz w:val="22"/>
+          <w:szCs w:val="22"/>
+        </w:rPr>
+        <w:t>, Kafka, Cassandra)</w:t>
+      </w:r>
+    </w:p>
+    <w:p>
+      <w:pPr>
+        <w:pStyle w:val="NoSpacing"/>
+        <w:rPr>
+          <w:rFonts w:ascii="Calibri" w:hAnsi="Calibri" w:cstheme="majorHAnsi"/>
+          <w:b/>
+          <w:sz w:val="22"/>
+          <w:szCs w:val="22"/>
+        </w:rPr>
+      </w:pPr>
+      <w:r>
+        <w:rPr>
+          <w:rFonts w:ascii="Calibri" w:hAnsi="Calibri" w:cstheme="majorHAnsi"/>
+          <w:b/>
+          <w:sz w:val="22"/>
+          <w:szCs w:val="22"/>
+        </w:rPr>
+        <w:t xml:space="preserve">TCP DISTRIBUTOR - </w:t>
+      </w:r>
+      <w:r>
+        <w:rPr>
+          <w:rFonts w:ascii="Calibri" w:hAnsi="Calibri" w:cstheme="majorHAnsi"/>
+          <w:bCs/>
+          <w:sz w:val="22"/>
+          <w:szCs w:val="22"/>
+        </w:rPr>
+        <w:t>Services to distribute large scale network telemetry data to multiple clients</w:t>
+      </w:r>
+      <w:r>
+        <w:rPr>
+          <w:rFonts w:ascii="Calibri" w:hAnsi="Calibri" w:cstheme="majorHAnsi"/>
+          <w:b/>
+          <w:color w:val="0048AA"/>
+          <w:sz w:val="22"/>
+          <w:szCs w:val="22"/>
+        </w:rPr>
+        <w:t xml:space="preserve">   </w:t>
+      </w:r>
+      <w:r>
+        <w:rPr>
+          <w:rFonts w:ascii="Calibri" w:hAnsi="Calibri" w:cstheme="majorHAnsi"/>
+          <w:b/>
+          <w:color w:val="0048AA"/>
+          <w:sz w:val="22"/>
+          <w:szCs w:val="22"/>
+        </w:rPr>
+        <w:t xml:space="preserve">     </w:t>
+      </w:r>
+      <w:r>
+        <w:rPr>
+          <w:rFonts w:ascii="Calibri" w:hAnsi="Calibri" w:cstheme="majorHAnsi"/>
+          <w:b/>
+          <w:color w:val="0048AA"/>
+          <w:sz w:val="22"/>
+          <w:szCs w:val="22"/>
+        </w:rPr>
+        <w:t xml:space="preserve">        </w:t>
+      </w:r>
+      <w:r>
+        <w:rPr>
+          <w:rFonts w:ascii="Calibri" w:hAnsi="Calibri" w:cstheme="majorHAnsi"/>
+          <w:b/>
+          <w:color w:val="0048AA"/>
+          <w:sz w:val="22"/>
+          <w:szCs w:val="22"/>
+        </w:rPr>
+        <w:t xml:space="preserve">         </w:t>
+      </w:r>
+      <w:r>
+        <w:rPr>
+          <w:rFonts w:ascii="Calibri" w:hAnsi="Calibri" w:cstheme="majorHAnsi"/>
+          <w:b/>
+          <w:color w:val="0048AA"/>
+          <w:sz w:val="22"/>
+          <w:szCs w:val="22"/>
+        </w:rPr>
+        <w:t>Aug</w:t>
+      </w:r>
+      <w:r>
+        <w:rPr>
+          <w:rFonts w:ascii="Calibri" w:hAnsi="Calibri" w:cstheme="majorHAnsi"/>
+          <w:b/>
+          <w:color w:val="0048AA"/>
+          <w:sz w:val="22"/>
+          <w:szCs w:val="22"/>
+        </w:rPr>
+        <w:t xml:space="preserve"> 201</w:t>
+      </w:r>
+      <w:r>
+        <w:rPr>
+          <w:rFonts w:ascii="Calibri" w:hAnsi="Calibri" w:cstheme="majorHAnsi"/>
+          <w:b/>
+          <w:color w:val="0048AA"/>
+          <w:sz w:val="22"/>
+          <w:szCs w:val="22"/>
+        </w:rPr>
+        <w:t>9</w:t>
+      </w:r>
+      <w:r>
+        <w:rPr>
+          <w:rFonts w:ascii="Calibri" w:hAnsi="Calibri" w:cstheme="majorHAnsi"/>
+          <w:b/>
+          <w:color w:val="0048AA"/>
+          <w:sz w:val="22"/>
+          <w:szCs w:val="22"/>
+        </w:rPr>
+        <w:t>-Present</w:t>
+      </w:r>
+    </w:p>
+    <w:p>
+      <w:pPr>
+        <w:pStyle w:val="NoSpacing"/>
+        <w:numPr>
+          <w:ilvl w:val="0"/>
+          <w:numId w:val="23"/>
+        </w:numPr>
+        <w:rPr>
+          <w:rFonts w:ascii="Calibri" w:hAnsi="Calibri" w:cstheme="majorHAnsi"/>
+          <w:b/>
+          <w:sz w:val="22"/>
+          <w:szCs w:val="22"/>
+        </w:rPr>
+      </w:pPr>
+      <w:r>
+        <w:rPr>
+          <w:rFonts w:ascii="Calibri" w:hAnsi="Calibri" w:cstheme="majorHAnsi"/>
+          <w:bCs/>
+          <w:sz w:val="22"/>
+          <w:szCs w:val="22"/>
+        </w:rPr>
+        <w:t>Filter, Process and distribute data from cell towers to multiple clients in real-time at 10 million events/s.</w:t>
+      </w:r>
+    </w:p>
+    <w:p>
+      <w:pPr>
+        <w:pStyle w:val="NoSpacing"/>
+        <w:rPr>
+          <w:rFonts w:ascii="Calibri" w:hAnsi="Calibri" w:cstheme="majorHAnsi"/>
+          <w:b/>
+          <w:sz w:val="22"/>
+          <w:szCs w:val="22"/>
+        </w:rPr>
+      </w:pPr>
+      <w:r>
+        <w:rPr>
+          <w:rFonts w:ascii="Calibri" w:hAnsi="Calibri" w:cstheme="majorHAnsi"/>
+          <w:b/>
+          <w:sz w:val="22"/>
+          <w:szCs w:val="22"/>
+        </w:rPr>
         <w:t xml:space="preserve">PC2CLOUD SERVICE - </w:t>
       </w:r>
       <w:r>
@@ -2592,6 +2963,7 @@
         </w:rPr>
         <w:t xml:space="preserve"> </w:t>
       </w:r>
+      <w:proofErr w:type="gramStart"/>
       <w:r>
         <w:rPr>
           <w:rFonts w:ascii="Calibri" w:hAnsi="Calibri" w:cstheme="majorHAnsi"/>
@@ -2600,6 +2972,7 @@
         </w:rPr>
         <w:t>on-premise</w:t>
       </w:r>
+      <w:proofErr w:type="gramEnd"/>
       <w:r>
         <w:rPr>
           <w:rFonts w:ascii="Calibri" w:hAnsi="Calibri" w:cstheme="majorHAnsi"/>
@@ -2653,7 +3026,37 @@
           <w:sz w:val="22"/>
           <w:szCs w:val="22"/>
         </w:rPr>
-        <w:t xml:space="preserve">           Feb 2017-Present</w:t>
+        <w:t xml:space="preserve">      </w:t>
+      </w:r>
+      <w:r>
+        <w:rPr>
+          <w:rFonts w:ascii="Calibri" w:hAnsi="Calibri" w:cstheme="majorHAnsi"/>
+          <w:b/>
+          <w:color w:val="0048AA"/>
+          <w:sz w:val="22"/>
+          <w:szCs w:val="22"/>
+        </w:rPr>
+        <w:t xml:space="preserve"> </w:t>
+      </w:r>
+      <w:r>
+        <w:rPr>
+          <w:rFonts w:ascii="Calibri" w:hAnsi="Calibri" w:cstheme="majorHAnsi"/>
+          <w:b/>
+          <w:color w:val="0048AA"/>
+          <w:sz w:val="22"/>
+          <w:szCs w:val="22"/>
+        </w:rPr>
+        <w:t>Feb 2017-</w:t>
+      </w:r>
+      <w:r>
+        <w:rPr>
+          <w:rFonts w:ascii="Calibri" w:hAnsi="Calibri" w:cstheme="majorHAnsi"/>
+          <w:b/>
+          <w:color w:val="0048AA"/>
+          <w:sz w:val="22"/>
+          <w:szCs w:val="22"/>
+        </w:rPr>
+        <w:t>Aug 2019</w:t>
       </w:r>
     </w:p>
     <w:p>
@@ -2748,7 +3151,7 @@
         </w:rPr>
         <w:t xml:space="preserve">Hosted a booth at </w:t>
       </w:r>
-      <w:hyperlink r:id="rId13" w:history="1">
+      <w:hyperlink r:id="rId18" w:history="1">
         <w:r>
           <w:rPr>
             <w:rStyle w:val="Hyperlink"/>
@@ -2788,61 +3191,6 @@
     <w:p>
       <w:pPr>
         <w:pStyle w:val="NoSpacing"/>
-        <w:numPr>
-          <w:ilvl w:val="0"/>
-          <w:numId w:val="15"/>
-        </w:numPr>
-        <w:rPr>
-          <w:rFonts w:ascii="Calibri" w:hAnsi="Calibri" w:cstheme="majorHAnsi"/>
-          <w:b/>
-          <w:sz w:val="22"/>
-          <w:szCs w:val="22"/>
-        </w:rPr>
-      </w:pPr>
-      <w:r>
-        <w:rPr>
-          <w:rFonts w:ascii="Calibri" w:hAnsi="Calibri" w:cstheme="majorHAnsi"/>
-          <w:sz w:val="22"/>
-          <w:szCs w:val="22"/>
-        </w:rPr>
-        <w:t xml:space="preserve">Educated a team in India about </w:t>
-      </w:r>
-      <w:r>
-        <w:rPr>
-          <w:rFonts w:ascii="Calibri" w:hAnsi="Calibri" w:cstheme="majorHAnsi"/>
-          <w:sz w:val="22"/>
-          <w:szCs w:val="22"/>
-        </w:rPr>
-        <w:t xml:space="preserve">the </w:t>
-      </w:r>
-      <w:r>
-        <w:rPr>
-          <w:rFonts w:ascii="Calibri" w:hAnsi="Calibri" w:cstheme="majorHAnsi"/>
-          <w:sz w:val="22"/>
-          <w:szCs w:val="22"/>
-        </w:rPr>
-        <w:t xml:space="preserve">product who </w:t>
-      </w:r>
-      <w:r>
-        <w:rPr>
-          <w:rFonts w:ascii="Calibri" w:hAnsi="Calibri" w:cstheme="majorHAnsi"/>
-          <w:sz w:val="22"/>
-          <w:szCs w:val="22"/>
-        </w:rPr>
-        <w:t>help with</w:t>
-      </w:r>
-      <w:r>
-        <w:rPr>
-          <w:rFonts w:ascii="Calibri" w:hAnsi="Calibri" w:cstheme="majorHAnsi"/>
-          <w:sz w:val="22"/>
-          <w:szCs w:val="22"/>
-        </w:rPr>
-        <w:t xml:space="preserve"> its enhancement and maintenance</w:t>
-      </w:r>
-    </w:p>
-    <w:p>
-      <w:pPr>
-        <w:pStyle w:val="NoSpacing"/>
         <w:rPr>
           <w:rFonts w:ascii="Calibri" w:hAnsi="Calibri" w:cstheme="majorHAnsi"/>
           <w:b/>
@@ -2859,7 +3207,7 @@
         </w:rPr>
         <w:t xml:space="preserve">V3-API SERVICE - </w:t>
       </w:r>
-      <w:hyperlink r:id="rId14" w:history="1">
+      <w:hyperlink r:id="rId19" w:history="1">
         <w:r>
           <w:rPr>
             <w:rStyle w:val="Hyperlink"/>
@@ -2989,63 +3337,6 @@
     <w:p>
       <w:pPr>
         <w:pStyle w:val="NoSpacing"/>
-        <w:numPr>
-          <w:ilvl w:val="0"/>
-          <w:numId w:val="15"/>
-        </w:numPr>
-        <w:rPr>
-          <w:rFonts w:ascii="Calibri" w:hAnsi="Calibri" w:cstheme="majorHAnsi"/>
-          <w:b/>
-          <w:sz w:val="22"/>
-          <w:szCs w:val="22"/>
-        </w:rPr>
-      </w:pPr>
-      <w:r>
-        <w:rPr>
-          <w:rFonts w:ascii="Calibri" w:hAnsi="Calibri" w:cstheme="majorHAnsi"/>
-          <w:sz w:val="22"/>
-          <w:szCs w:val="22"/>
-        </w:rPr>
-        <w:t>Added various</w:t>
-      </w:r>
-      <w:r>
-        <w:rPr>
-          <w:rFonts w:ascii="Calibri" w:hAnsi="Calibri" w:cstheme="majorHAnsi"/>
-          <w:sz w:val="22"/>
-          <w:szCs w:val="22"/>
-        </w:rPr>
-        <w:t xml:space="preserve"> </w:t>
-      </w:r>
-      <w:r>
-        <w:rPr>
-          <w:rFonts w:ascii="Calibri" w:hAnsi="Calibri" w:cstheme="majorHAnsi"/>
-          <w:sz w:val="22"/>
-          <w:szCs w:val="22"/>
-        </w:rPr>
-        <w:t xml:space="preserve">endpoints such </w:t>
-      </w:r>
-      <w:proofErr w:type="gramStart"/>
-      <w:r>
-        <w:rPr>
-          <w:rFonts w:ascii="Calibri" w:hAnsi="Calibri" w:cstheme="majorHAnsi"/>
-          <w:sz w:val="22"/>
-          <w:szCs w:val="22"/>
-        </w:rPr>
-        <w:t>as  authorization</w:t>
-      </w:r>
-      <w:proofErr w:type="gramEnd"/>
-      <w:r>
-        <w:rPr>
-          <w:rFonts w:ascii="Calibri" w:hAnsi="Calibri" w:cstheme="majorHAnsi"/>
-          <w:sz w:val="22"/>
-          <w:szCs w:val="22"/>
-        </w:rPr>
-        <w:t>/authentication, licenses and privileges</w:t>
-      </w:r>
-    </w:p>
-    <w:p>
-      <w:pPr>
-        <w:pStyle w:val="NoSpacing"/>
         <w:rPr>
           <w:rFonts w:ascii="Calibri" w:hAnsi="Calibri" w:cstheme="majorHAnsi"/>
           <w:sz w:val="22"/>
@@ -3168,7 +3459,7 @@
         </w:rPr>
         <w:t xml:space="preserve">Implemented </w:t>
       </w:r>
-      <w:hyperlink r:id="rId15" w:history="1">
+      <w:hyperlink r:id="rId20" w:history="1">
         <w:r>
           <w:rPr>
             <w:rStyle w:val="Hyperlink"/>
@@ -3320,271 +3611,6 @@
     <w:p>
       <w:pPr>
         <w:pStyle w:val="NoSpacing"/>
-        <w:numPr>
-          <w:ilvl w:val="0"/>
-          <w:numId w:val="13"/>
-        </w:numPr>
-        <w:rPr>
-          <w:rFonts w:ascii="Calibri" w:hAnsi="Calibri" w:cstheme="majorHAnsi"/>
-          <w:b/>
-          <w:sz w:val="22"/>
-          <w:szCs w:val="22"/>
-        </w:rPr>
-      </w:pPr>
-      <w:r>
-        <w:rPr>
-          <w:rFonts w:ascii="Calibri" w:hAnsi="Calibri" w:cstheme="majorHAnsi"/>
-          <w:sz w:val="22"/>
-          <w:szCs w:val="22"/>
-        </w:rPr>
-        <w:t>Developed client simulator based on Facebook user behavioral studies</w:t>
-      </w:r>
-      <w:r>
-        <w:rPr>
-          <w:rFonts w:ascii="Calibri" w:hAnsi="Calibri" w:cstheme="majorHAnsi"/>
-          <w:sz w:val="22"/>
-          <w:szCs w:val="22"/>
-        </w:rPr>
-        <w:t xml:space="preserve"> </w:t>
-      </w:r>
-      <w:r>
-        <w:rPr>
-          <w:rFonts w:ascii="Calibri" w:hAnsi="Calibri" w:cstheme="majorHAnsi"/>
-          <w:sz w:val="22"/>
-          <w:szCs w:val="22"/>
-        </w:rPr>
-        <w:t xml:space="preserve">(Scala, Akka </w:t>
-      </w:r>
-      <w:r>
-        <w:rPr>
-          <w:rFonts w:ascii="Calibri" w:hAnsi="Calibri" w:cstheme="majorHAnsi"/>
-          <w:sz w:val="22"/>
-          <w:szCs w:val="22"/>
-        </w:rPr>
-        <w:t>A</w:t>
-      </w:r>
-      <w:r>
-        <w:rPr>
-          <w:rFonts w:ascii="Calibri" w:hAnsi="Calibri" w:cstheme="majorHAnsi"/>
-          <w:sz w:val="22"/>
-          <w:szCs w:val="22"/>
-        </w:rPr>
-        <w:t>ctors</w:t>
-      </w:r>
-      <w:r>
-        <w:rPr>
-          <w:rFonts w:ascii="Calibri" w:hAnsi="Calibri" w:cstheme="majorHAnsi"/>
-          <w:sz w:val="22"/>
-          <w:szCs w:val="22"/>
-        </w:rPr>
-        <w:t>, Spray Can</w:t>
-      </w:r>
-      <w:r>
-        <w:rPr>
-          <w:rFonts w:ascii="Calibri" w:hAnsi="Calibri" w:cstheme="majorHAnsi"/>
-          <w:sz w:val="22"/>
-          <w:szCs w:val="22"/>
-        </w:rPr>
-        <w:t>)</w:t>
-      </w:r>
-    </w:p>
-    <w:p>
-      <w:pPr>
-        <w:pStyle w:val="NoSpacing"/>
-        <w:rPr>
-          <w:rFonts w:ascii="Calibri" w:hAnsi="Calibri" w:cstheme="majorHAnsi"/>
-          <w:b/>
-          <w:sz w:val="22"/>
-          <w:szCs w:val="22"/>
-        </w:rPr>
-      </w:pPr>
-      <w:r>
-        <w:rPr>
-          <w:rFonts w:ascii="Calibri" w:hAnsi="Calibri" w:cstheme="majorHAnsi"/>
-          <w:b/>
-          <w:sz w:val="22"/>
-          <w:szCs w:val="22"/>
-        </w:rPr>
-        <w:t xml:space="preserve">FINANCIAL DATA ANALYSIS - </w:t>
-      </w:r>
-      <w:r>
-        <w:rPr>
-          <w:rFonts w:ascii="Calibri" w:hAnsi="Calibri" w:cstheme="majorHAnsi"/>
-          <w:sz w:val="22"/>
-          <w:szCs w:val="22"/>
-        </w:rPr>
-        <w:t xml:space="preserve">Nanex Data Exploration and </w:t>
-      </w:r>
-      <w:hyperlink r:id="rId16" w:history="1">
-        <w:r>
-          <w:rPr>
-            <w:rStyle w:val="Hyperlink"/>
-            <w:rFonts w:ascii="Calibri" w:hAnsi="Calibri" w:cstheme="majorHAnsi"/>
-            <w:color w:val="044BA7"/>
-            <w:sz w:val="22"/>
-            <w:szCs w:val="22"/>
-          </w:rPr>
-          <w:t>Parsing of Sec filing</w:t>
-        </w:r>
-        <w:r>
-          <w:rPr>
-            <w:rStyle w:val="Hyperlink"/>
-            <w:rFonts w:ascii="Calibri" w:hAnsi="Calibri" w:cstheme="majorHAnsi"/>
-            <w:color w:val="044BA7"/>
-            <w:sz w:val="22"/>
-            <w:szCs w:val="22"/>
-          </w:rPr>
-          <w:t>s</w:t>
-        </w:r>
-      </w:hyperlink>
-      <w:r>
-        <w:rPr>
-          <w:rFonts w:ascii="Calibri" w:hAnsi="Calibri" w:cstheme="majorHAnsi"/>
-          <w:sz w:val="22"/>
-          <w:szCs w:val="22"/>
-        </w:rPr>
-        <w:tab/>
-        <w:t xml:space="preserve">              </w:t>
-      </w:r>
-      <w:r>
-        <w:rPr>
-          <w:rFonts w:ascii="Calibri" w:hAnsi="Calibri" w:cstheme="majorHAnsi"/>
-          <w:b/>
-          <w:sz w:val="22"/>
-          <w:szCs w:val="22"/>
-        </w:rPr>
-        <w:tab/>
-        <w:t xml:space="preserve">                            </w:t>
-      </w:r>
-      <w:r>
-        <w:rPr>
-          <w:rFonts w:ascii="Calibri" w:hAnsi="Calibri" w:cstheme="majorHAnsi"/>
-          <w:b/>
-          <w:sz w:val="22"/>
-          <w:szCs w:val="22"/>
-        </w:rPr>
-        <w:tab/>
-        <w:t xml:space="preserve">              </w:t>
-      </w:r>
-      <w:r>
-        <w:rPr>
-          <w:rFonts w:ascii="Calibri" w:hAnsi="Calibri" w:cstheme="majorHAnsi"/>
-          <w:b/>
-          <w:sz w:val="22"/>
-          <w:szCs w:val="22"/>
-        </w:rPr>
-        <w:t xml:space="preserve"> </w:t>
-      </w:r>
-      <w:r>
-        <w:rPr>
-          <w:rFonts w:ascii="Calibri" w:hAnsi="Calibri" w:cstheme="majorHAnsi"/>
-          <w:b/>
-          <w:bCs/>
-          <w:color w:val="0048AA"/>
-          <w:sz w:val="22"/>
-          <w:szCs w:val="22"/>
-        </w:rPr>
-        <w:t>Aug-Dec 2015</w:t>
-      </w:r>
-    </w:p>
-    <w:p>
-      <w:pPr>
-        <w:pStyle w:val="NoSpacing"/>
-        <w:numPr>
-          <w:ilvl w:val="0"/>
-          <w:numId w:val="12"/>
-        </w:numPr>
-        <w:rPr>
-          <w:rFonts w:ascii="Calibri" w:hAnsi="Calibri" w:cstheme="majorHAnsi"/>
-          <w:b/>
-          <w:sz w:val="22"/>
-          <w:szCs w:val="22"/>
-        </w:rPr>
-      </w:pPr>
-      <w:r>
-        <w:rPr>
-          <w:rFonts w:ascii="Calibri" w:hAnsi="Calibri" w:cstheme="majorHAnsi"/>
-          <w:sz w:val="22"/>
-          <w:szCs w:val="22"/>
-        </w:rPr>
-        <w:t>Used state of the art supercomputer</w:t>
-      </w:r>
-      <w:r>
-        <w:rPr>
-          <w:rFonts w:ascii="Calibri" w:hAnsi="Calibri" w:cstheme="majorHAnsi"/>
-          <w:sz w:val="22"/>
-          <w:szCs w:val="22"/>
-        </w:rPr>
-        <w:t xml:space="preserve"> </w:t>
-      </w:r>
-      <w:r>
-        <w:rPr>
-          <w:rFonts w:ascii="Calibri" w:hAnsi="Calibri" w:cstheme="majorHAnsi"/>
-          <w:sz w:val="22"/>
-          <w:szCs w:val="22"/>
-        </w:rPr>
-        <w:t>(Grokit)</w:t>
-      </w:r>
-      <w:r>
-        <w:rPr>
-          <w:rFonts w:ascii="Calibri" w:hAnsi="Calibri" w:cstheme="majorHAnsi"/>
-          <w:sz w:val="22"/>
-          <w:szCs w:val="22"/>
-        </w:rPr>
-        <w:t xml:space="preserve"> to explore Nanex </w:t>
-      </w:r>
-      <w:r>
-        <w:rPr>
-          <w:rFonts w:ascii="Calibri" w:hAnsi="Calibri" w:cstheme="majorHAnsi"/>
-          <w:sz w:val="22"/>
-          <w:szCs w:val="22"/>
-        </w:rPr>
-        <w:t xml:space="preserve">financial </w:t>
-      </w:r>
-      <w:r>
-        <w:rPr>
-          <w:rFonts w:ascii="Calibri" w:hAnsi="Calibri" w:cstheme="majorHAnsi"/>
-          <w:sz w:val="22"/>
-          <w:szCs w:val="22"/>
-        </w:rPr>
-        <w:t>data</w:t>
-      </w:r>
-      <w:r>
-        <w:rPr>
-          <w:rFonts w:ascii="Calibri" w:hAnsi="Calibri" w:cstheme="majorHAnsi"/>
-          <w:sz w:val="22"/>
-          <w:szCs w:val="22"/>
-        </w:rPr>
-        <w:t xml:space="preserve"> (</w:t>
-      </w:r>
-      <w:r>
-        <w:rPr>
-          <w:rFonts w:ascii="Calibri" w:hAnsi="Calibri" w:cstheme="majorHAnsi"/>
-          <w:sz w:val="22"/>
-          <w:szCs w:val="22"/>
-        </w:rPr>
-        <w:t>R</w:t>
-      </w:r>
-      <w:r>
-        <w:rPr>
-          <w:rFonts w:ascii="Calibri" w:hAnsi="Calibri" w:cstheme="majorHAnsi"/>
-          <w:sz w:val="22"/>
-          <w:szCs w:val="22"/>
-        </w:rPr>
-        <w:t xml:space="preserve"> and python</w:t>
-      </w:r>
-      <w:r>
-        <w:rPr>
-          <w:rFonts w:ascii="Calibri" w:hAnsi="Calibri" w:cstheme="majorHAnsi"/>
-          <w:sz w:val="22"/>
-          <w:szCs w:val="22"/>
-        </w:rPr>
-        <w:t>)</w:t>
-      </w:r>
-    </w:p>
-    <w:p>
-      <w:pPr>
-        <w:pStyle w:val="NoSpacing"/>
         <w:pBdr>
           <w:bottom w:val="single" w:sz="12" w:space="1" w:color="auto"/>
         </w:pBdr>
@@ -3897,59 +3923,37 @@
         <w:rPr>
           <w:rFonts w:ascii="Calibri" w:hAnsi="Calibri" w:cstheme="majorHAnsi"/>
           <w:b/>
-          <w:sz w:val="22"/>
-          <w:szCs w:val="22"/>
-        </w:rPr>
-      </w:pPr>
-      <w:r>
-        <w:rPr>
-          <w:rFonts w:ascii="Calibri" w:hAnsi="Calibri" w:cstheme="majorHAnsi"/>
-          <w:sz w:val="22"/>
-          <w:szCs w:val="22"/>
-        </w:rPr>
-        <w:t>Developed blinding protocols that provide template protection to database (C++)</w:t>
-      </w:r>
-    </w:p>
-    <w:p>
-      <w:pPr>
-        <w:pStyle w:val="NoSpacing"/>
-        <w:numPr>
-          <w:ilvl w:val="0"/>
-          <w:numId w:val="8"/>
-        </w:numPr>
-        <w:rPr>
-          <w:rFonts w:ascii="Calibri" w:hAnsi="Calibri" w:cstheme="majorHAnsi"/>
-          <w:b/>
-          <w:sz w:val="22"/>
-          <w:szCs w:val="22"/>
-        </w:rPr>
-      </w:pPr>
-      <w:r>
-        <w:rPr>
-          <w:rFonts w:ascii="Calibri" w:hAnsi="Calibri" w:cstheme="majorHAnsi"/>
-          <w:sz w:val="22"/>
-          <w:szCs w:val="22"/>
-        </w:rPr>
-        <w:t>Research Paper accepted in IEEE CNS SPC 2016, Philadelphia, PA, USA</w:t>
-      </w:r>
-      <w:r>
-        <w:rPr>
-          <w:rFonts w:ascii="Calibri" w:hAnsi="Calibri" w:cstheme="majorHAnsi"/>
-          <w:sz w:val="22"/>
-          <w:szCs w:val="22"/>
-        </w:rPr>
-        <w:t xml:space="preserve"> </w:t>
-      </w:r>
-      <w:hyperlink r:id="rId17" w:history="1">
+          <w:color w:val="0070C0"/>
+          <w:sz w:val="22"/>
+          <w:szCs w:val="22"/>
+        </w:rPr>
+      </w:pPr>
+      <w:r>
+        <w:rPr>
+          <w:rFonts w:ascii="Calibri" w:hAnsi="Calibri" w:cstheme="majorHAnsi"/>
+          <w:sz w:val="22"/>
+          <w:szCs w:val="22"/>
+        </w:rPr>
+        <w:t>Developed blinding protocols that provide template protection to database</w:t>
+      </w:r>
+      <w:r>
+        <w:rPr>
+          <w:rFonts w:ascii="Calibri" w:hAnsi="Calibri" w:cstheme="majorHAnsi"/>
+          <w:sz w:val="22"/>
+          <w:szCs w:val="22"/>
+        </w:rPr>
+        <w:t xml:space="preserve">. </w:t>
+      </w:r>
+      <w:hyperlink r:id="rId21" w:history="1">
         <w:r>
           <w:rPr>
             <w:rStyle w:val="Hyperlink"/>
             <w:rFonts w:ascii="Calibri" w:hAnsi="Calibri" w:cstheme="majorHAnsi"/>
-            <w:color w:val="044BA7"/>
+            <w:color w:val="0066B1"/>
             <w:sz w:val="22"/>
             <w:szCs w:val="22"/>
           </w:rPr>
-          <w:t>(link)</w:t>
+          <w:t>IEEE CNS Research Paper</w:t>
         </w:r>
       </w:hyperlink>
     </w:p>
@@ -3963,7 +3967,7 @@
 </file>
 
 <file path=word/endnotes.xml><?xml version="1.0" encoding="utf-8"?>
-<w:endnotes xmlns:wpc="http://schemas.microsoft.com/office/word/2010/wordprocessingCanvas" xmlns:cx="http://schemas.microsoft.com/office/drawing/2014/chartex" xmlns:cx1="http://schemas.microsoft.com/office/drawing/2015/9/8/chartex" xmlns:cx2="http://schemas.microsoft.com/office/drawing/2015/10/21/chartex" xmlns:cx3="http://schemas.microsoft.com/office/drawing/2016/5/9/chartex" xmlns:cx4="http://schemas.microsoft.com/office/drawing/2016/5/10/chartex" xmlns:cx5="http://schemas.microsoft.com/office/drawing/2016/5/11/chartex" xmlns:cx6="http://schemas.microsoft.com/office/drawing/2016/5/12/chartex" xmlns:cx7="http://schemas.microsoft.com/office/drawing/2016/5/13/chartex" xmlns:cx8="http://schemas.microsoft.com/office/drawing/2016/5/14/chartex" xmlns:mc="http://schemas.openxmlformats.org/markup-compatibility/2006" xmlns:aink="http://schemas.microsoft.com/office/drawing/2016/ink" xmlns:am3d="http://schemas.microsoft.com/office/drawing/2017/model3d" xmlns:o="urn:schemas-microsoft-com:office:office" xmlns:r="http://schemas.openxmlformats.org/officeDocument/2006/relationships" xmlns:m="http://schemas.openxmlformats.org/officeDocument/2006/math" xmlns:v="urn:schemas-microsoft-com:vml" xmlns:wp14="http://schemas.microsoft.com/office/word/2010/wordprocessingDrawing" xmlns:wp="http://schemas.openxmlformats.org/drawingml/2006/wordprocessingDrawing" xmlns:w10="urn:schemas-microsoft-com:office:word" xmlns:w="http://schemas.openxmlformats.org/wordprocessingml/2006/main" xmlns:w14="http://schemas.microsoft.com/office/word/2010/wordml" xmlns:w15="http://schemas.microsoft.com/office/word/2012/wordml" xmlns:w16cid="http://schemas.microsoft.com/office/word/2016/wordml/cid" xmlns:w16se="http://schemas.microsoft.com/office/word/2015/wordml/symex" xmlns:wpg="http://schemas.microsoft.com/office/word/2010/wordprocessingGroup" xmlns:wpi="http://schemas.microsoft.com/office/word/2010/wordprocessingInk" xmlns:wne="http://schemas.microsoft.com/office/word/2006/wordml" xmlns:wps="http://schemas.microsoft.com/office/word/2010/wordprocessingShape" mc:Ignorable="w14 w15 w16se w16cid wp14">
+<w:endnotes xmlns:wpc="http://schemas.microsoft.com/office/word/2010/wordprocessingCanvas" xmlns:cx="http://schemas.microsoft.com/office/drawing/2014/chartex" xmlns:cx1="http://schemas.microsoft.com/office/drawing/2015/9/8/chartex" xmlns:cx2="http://schemas.microsoft.com/office/drawing/2015/10/21/chartex" xmlns:cx3="http://schemas.microsoft.com/office/drawing/2016/5/9/chartex" xmlns:cx4="http://schemas.microsoft.com/office/drawing/2016/5/10/chartex" xmlns:cx5="http://schemas.microsoft.com/office/drawing/2016/5/11/chartex" xmlns:cx6="http://schemas.microsoft.com/office/drawing/2016/5/12/chartex" xmlns:cx7="http://schemas.microsoft.com/office/drawing/2016/5/13/chartex" xmlns:cx8="http://schemas.microsoft.com/office/drawing/2016/5/14/chartex" xmlns:mc="http://schemas.openxmlformats.org/markup-compatibility/2006" xmlns:aink="http://schemas.microsoft.com/office/drawing/2016/ink" xmlns:am3d="http://schemas.microsoft.com/office/drawing/2017/model3d" xmlns:o="urn:schemas-microsoft-com:office:office" xmlns:r="http://schemas.openxmlformats.org/officeDocument/2006/relationships" xmlns:m="http://schemas.openxmlformats.org/officeDocument/2006/math" xmlns:v="urn:schemas-microsoft-com:vml" xmlns:wp14="http://schemas.microsoft.com/office/word/2010/wordprocessingDrawing" xmlns:wp="http://schemas.openxmlformats.org/drawingml/2006/wordprocessingDrawing" xmlns:w10="urn:schemas-microsoft-com:office:word" xmlns:w="http://schemas.openxmlformats.org/wordprocessingml/2006/main" xmlns:w14="http://schemas.microsoft.com/office/word/2010/wordml" xmlns:w15="http://schemas.microsoft.com/office/word/2012/wordml" xmlns:w16cex="http://schemas.microsoft.com/office/word/2018/wordml/cex" xmlns:w16cid="http://schemas.microsoft.com/office/word/2016/wordml/cid" xmlns:w16="http://schemas.microsoft.com/office/word/2018/wordml" xmlns:w16sdtdh="http://schemas.microsoft.com/office/word/2020/wordml/sdtdatahash" xmlns:w16se="http://schemas.microsoft.com/office/word/2015/wordml/symex" xmlns:wpg="http://schemas.microsoft.com/office/word/2010/wordprocessingGroup" xmlns:wpi="http://schemas.microsoft.com/office/word/2010/wordprocessingInk" xmlns:wne="http://schemas.microsoft.com/office/word/2006/wordml" xmlns:wps="http://schemas.microsoft.com/office/word/2010/wordprocessingShape" mc:Ignorable="w14 w15 w16se w16cid w16 w16cex w16sdtdh wp14">
   <w:endnote w:type="separator" w:id="-1">
     <w:p>
       <w:r>
@@ -3982,7 +3986,7 @@
 </file>
 
 <file path=word/footnotes.xml><?xml version="1.0" encoding="utf-8"?>
-<w:footnotes xmlns:wpc="http://schemas.microsoft.com/office/word/2010/wordprocessingCanvas" xmlns:cx="http://schemas.microsoft.com/office/drawing/2014/chartex" xmlns:cx1="http://schemas.microsoft.com/office/drawing/2015/9/8/chartex" xmlns:cx2="http://schemas.microsoft.com/office/drawing/2015/10/21/chartex" xmlns:cx3="http://schemas.microsoft.com/office/drawing/2016/5/9/chartex" xmlns:cx4="http://schemas.microsoft.com/office/drawing/2016/5/10/chartex" xmlns:cx5="http://schemas.microsoft.com/office/drawing/2016/5/11/chartex" xmlns:cx6="http://schemas.microsoft.com/office/drawing/2016/5/12/chartex" xmlns:cx7="http://schemas.microsoft.com/office/drawing/2016/5/13/chartex" xmlns:cx8="http://schemas.microsoft.com/office/drawing/2016/5/14/chartex" xmlns:mc="http://schemas.openxmlformats.org/markup-compatibility/2006" xmlns:aink="http://schemas.microsoft.com/office/drawing/2016/ink" xmlns:am3d="http://schemas.microsoft.com/office/drawing/2017/model3d" xmlns:o="urn:schemas-microsoft-com:office:office" xmlns:r="http://schemas.openxmlformats.org/officeDocument/2006/relationships" xmlns:m="http://schemas.openxmlformats.org/officeDocument/2006/math" xmlns:v="urn:schemas-microsoft-com:vml" xmlns:wp14="http://schemas.microsoft.com/office/word/2010/wordprocessingDrawing" xmlns:wp="http://schemas.openxmlformats.org/drawingml/2006/wordprocessingDrawing" xmlns:w10="urn:schemas-microsoft-com:office:word" xmlns:w="http://schemas.openxmlformats.org/wordprocessingml/2006/main" xmlns:w14="http://schemas.microsoft.com/office/word/2010/wordml" xmlns:w15="http://schemas.microsoft.com/office/word/2012/wordml" xmlns:w16cid="http://schemas.microsoft.com/office/word/2016/wordml/cid" xmlns:w16se="http://schemas.microsoft.com/office/word/2015/wordml/symex" xmlns:wpg="http://schemas.microsoft.com/office/word/2010/wordprocessingGroup" xmlns:wpi="http://schemas.microsoft.com/office/word/2010/wordprocessingInk" xmlns:wne="http://schemas.microsoft.com/office/word/2006/wordml" xmlns:wps="http://schemas.microsoft.com/office/word/2010/wordprocessingShape" mc:Ignorable="w14 w15 w16se w16cid wp14">
+<w:footnotes xmlns:wpc="http://schemas.microsoft.com/office/word/2010/wordprocessingCanvas" xmlns:cx="http://schemas.microsoft.com/office/drawing/2014/chartex" xmlns:cx1="http://schemas.microsoft.com/office/drawing/2015/9/8/chartex" xmlns:cx2="http://schemas.microsoft.com/office/drawing/2015/10/21/chartex" xmlns:cx3="http://schemas.microsoft.com/office/drawing/2016/5/9/chartex" xmlns:cx4="http://schemas.microsoft.com/office/drawing/2016/5/10/chartex" xmlns:cx5="http://schemas.microsoft.com/office/drawing/2016/5/11/chartex" xmlns:cx6="http://schemas.microsoft.com/office/drawing/2016/5/12/chartex" xmlns:cx7="http://schemas.microsoft.com/office/drawing/2016/5/13/chartex" xmlns:cx8="http://schemas.microsoft.com/office/drawing/2016/5/14/chartex" xmlns:mc="http://schemas.openxmlformats.org/markup-compatibility/2006" xmlns:aink="http://schemas.microsoft.com/office/drawing/2016/ink" xmlns:am3d="http://schemas.microsoft.com/office/drawing/2017/model3d" xmlns:o="urn:schemas-microsoft-com:office:office" xmlns:r="http://schemas.openxmlformats.org/officeDocument/2006/relationships" xmlns:m="http://schemas.openxmlformats.org/officeDocument/2006/math" xmlns:v="urn:schemas-microsoft-com:vml" xmlns:wp14="http://schemas.microsoft.com/office/word/2010/wordprocessingDrawing" xmlns:wp="http://schemas.openxmlformats.org/drawingml/2006/wordprocessingDrawing" xmlns:w10="urn:schemas-microsoft-com:office:word" xmlns:w="http://schemas.openxmlformats.org/wordprocessingml/2006/main" xmlns:w14="http://schemas.microsoft.com/office/word/2010/wordml" xmlns:w15="http://schemas.microsoft.com/office/word/2012/wordml" xmlns:w16cex="http://schemas.microsoft.com/office/word/2018/wordml/cex" xmlns:w16cid="http://schemas.microsoft.com/office/word/2016/wordml/cid" xmlns:w16="http://schemas.microsoft.com/office/word/2018/wordml" xmlns:w16sdtdh="http://schemas.microsoft.com/office/word/2020/wordml/sdtdatahash" xmlns:w16se="http://schemas.microsoft.com/office/word/2015/wordml/symex" xmlns:wpg="http://schemas.microsoft.com/office/word/2010/wordprocessingGroup" xmlns:wpi="http://schemas.microsoft.com/office/word/2010/wordprocessingInk" xmlns:wne="http://schemas.microsoft.com/office/word/2006/wordml" xmlns:wps="http://schemas.microsoft.com/office/word/2010/wordprocessingShape" mc:Ignorable="w14 w15 w16se w16cid w16 w16cex w16sdtdh wp14">
   <w:footnote w:type="separator" w:id="-1">
     <w:p>
       <w:r>
@@ -4001,7 +4005,7 @@
 </file>
 
 <file path=word/numbering.xml><?xml version="1.0" encoding="utf-8"?>
-<w:numbering xmlns:wpc="http://schemas.microsoft.com/office/word/2010/wordprocessingCanvas" xmlns:cx="http://schemas.microsoft.com/office/drawing/2014/chartex" xmlns:cx1="http://schemas.microsoft.com/office/drawing/2015/9/8/chartex" xmlns:cx2="http://schemas.microsoft.com/office/drawing/2015/10/21/chartex" xmlns:cx3="http://schemas.microsoft.com/office/drawing/2016/5/9/chartex" xmlns:cx4="http://schemas.microsoft.com/office/drawing/2016/5/10/chartex" xmlns:cx5="http://schemas.microsoft.com/office/drawing/2016/5/11/chartex" xmlns:cx6="http://schemas.microsoft.com/office/drawing/2016/5/12/chartex" xmlns:cx7="http://schemas.microsoft.com/office/drawing/2016/5/13/chartex" xmlns:cx8="http://schemas.microsoft.com/office/drawing/2016/5/14/chartex" xmlns:mc="http://schemas.openxmlformats.org/markup-compatibility/2006" xmlns:aink="http://schemas.microsoft.com/office/drawing/2016/ink" xmlns:am3d="http://schemas.microsoft.com/office/drawing/2017/model3d" xmlns:o="urn:schemas-microsoft-com:office:office" xmlns:r="http://schemas.openxmlformats.org/officeDocument/2006/relationships" xmlns:m="http://schemas.openxmlformats.org/officeDocument/2006/math" xmlns:v="urn:schemas-microsoft-com:vml" xmlns:wp14="http://schemas.microsoft.com/office/word/2010/wordprocessingDrawing" xmlns:wp="http://schemas.openxmlformats.org/drawingml/2006/wordprocessingDrawing" xmlns:w10="urn:schemas-microsoft-com:office:word" xmlns:w="http://schemas.openxmlformats.org/wordprocessingml/2006/main" xmlns:w14="http://schemas.microsoft.com/office/word/2010/wordml" xmlns:w15="http://schemas.microsoft.com/office/word/2012/wordml" xmlns:w16cid="http://schemas.microsoft.com/office/word/2016/wordml/cid" xmlns:w16se="http://schemas.microsoft.com/office/word/2015/wordml/symex" xmlns:wpg="http://schemas.microsoft.com/office/word/2010/wordprocessingGroup" xmlns:wpi="http://schemas.microsoft.com/office/word/2010/wordprocessingInk" xmlns:wne="http://schemas.microsoft.com/office/word/2006/wordml" xmlns:wps="http://schemas.microsoft.com/office/word/2010/wordprocessingShape" mc:Ignorable="w14 w15 w16se w16cid wp14">
+<w:numbering xmlns:wpc="http://schemas.microsoft.com/office/word/2010/wordprocessingCanvas" xmlns:cx="http://schemas.microsoft.com/office/drawing/2014/chartex" xmlns:cx1="http://schemas.microsoft.com/office/drawing/2015/9/8/chartex" xmlns:cx2="http://schemas.microsoft.com/office/drawing/2015/10/21/chartex" xmlns:cx3="http://schemas.microsoft.com/office/drawing/2016/5/9/chartex" xmlns:cx4="http://schemas.microsoft.com/office/drawing/2016/5/10/chartex" xmlns:cx5="http://schemas.microsoft.com/office/drawing/2016/5/11/chartex" xmlns:cx6="http://schemas.microsoft.com/office/drawing/2016/5/12/chartex" xmlns:cx7="http://schemas.microsoft.com/office/drawing/2016/5/13/chartex" xmlns:cx8="http://schemas.microsoft.com/office/drawing/2016/5/14/chartex" xmlns:mc="http://schemas.openxmlformats.org/markup-compatibility/2006" xmlns:aink="http://schemas.microsoft.com/office/drawing/2016/ink" xmlns:am3d="http://schemas.microsoft.com/office/drawing/2017/model3d" xmlns:o="urn:schemas-microsoft-com:office:office" xmlns:r="http://schemas.openxmlformats.org/officeDocument/2006/relationships" xmlns:m="http://schemas.openxmlformats.org/officeDocument/2006/math" xmlns:v="urn:schemas-microsoft-com:vml" xmlns:wp14="http://schemas.microsoft.com/office/word/2010/wordprocessingDrawing" xmlns:wp="http://schemas.openxmlformats.org/drawingml/2006/wordprocessingDrawing" xmlns:w10="urn:schemas-microsoft-com:office:word" xmlns:w="http://schemas.openxmlformats.org/wordprocessingml/2006/main" xmlns:w14="http://schemas.microsoft.com/office/word/2010/wordml" xmlns:w15="http://schemas.microsoft.com/office/word/2012/wordml" xmlns:w16cex="http://schemas.microsoft.com/office/word/2018/wordml/cex" xmlns:w16cid="http://schemas.microsoft.com/office/word/2016/wordml/cid" xmlns:w16="http://schemas.microsoft.com/office/word/2018/wordml" xmlns:w16sdtdh="http://schemas.microsoft.com/office/word/2020/wordml/sdtdatahash" xmlns:w16se="http://schemas.microsoft.com/office/word/2015/wordml/symex" xmlns:wpg="http://schemas.microsoft.com/office/word/2010/wordprocessingGroup" xmlns:wpi="http://schemas.microsoft.com/office/word/2010/wordprocessingInk" xmlns:wne="http://schemas.microsoft.com/office/word/2006/wordml" xmlns:wps="http://schemas.microsoft.com/office/word/2010/wordprocessingShape" mc:Ignorable="w14 w15 w16se w16cid w16 w16cex w16sdtdh wp14">
   <w:abstractNum w:abstractNumId="0" w15:restartNumberingAfterBreak="0">
     <w:nsid w:val="0C7B77D0"/>
     <w:multiLevelType w:val="hybridMultilevel"/>
@@ -4116,6 +4120,119 @@
     </w:lvl>
   </w:abstractNum>
   <w:abstractNum w:abstractNumId="1" w15:restartNumberingAfterBreak="0">
+    <w:nsid w:val="10067335"/>
+    <w:multiLevelType w:val="hybridMultilevel"/>
+    <w:tmpl w:val="0F1CE032"/>
+    <w:lvl w:ilvl="0" w:tplc="04090001">
+      <w:start w:val="1"/>
+      <w:numFmt w:val="bullet"/>
+      <w:lvlText w:val=""/>
+      <w:lvlJc w:val="left"/>
+      <w:pPr>
+        <w:ind w:left="720" w:hanging="360"/>
+      </w:pPr>
+      <w:rPr>
+        <w:rFonts w:ascii="Symbol" w:hAnsi="Symbol" w:hint="default"/>
+      </w:rPr>
+    </w:lvl>
+    <w:lvl w:ilvl="1" w:tplc="04090003" w:tentative="1">
+      <w:start w:val="1"/>
+      <w:numFmt w:val="bullet"/>
+      <w:lvlText w:val="o"/>
+      <w:lvlJc w:val="left"/>
+      <w:pPr>
+        <w:ind w:left="1440" w:hanging="360"/>
+      </w:pPr>
+      <w:rPr>
+        <w:rFonts w:ascii="Courier New" w:hAnsi="Courier New" w:cs="Courier New" w:hint="default"/>
+      </w:rPr>
+    </w:lvl>
+    <w:lvl w:ilvl="2" w:tplc="04090005" w:tentative="1">
+      <w:start w:val="1"/>
+      <w:numFmt w:val="bullet"/>
+      <w:lvlText w:val=""/>
+      <w:lvlJc w:val="left"/>
+      <w:pPr>
+        <w:ind w:left="2160" w:hanging="360"/>
+      </w:pPr>
+      <w:rPr>
+        <w:rFonts w:ascii="Wingdings" w:hAnsi="Wingdings" w:hint="default"/>
+      </w:rPr>
+    </w:lvl>
+    <w:lvl w:ilvl="3" w:tplc="04090001" w:tentative="1">
+      <w:start w:val="1"/>
+      <w:numFmt w:val="bullet"/>
+      <w:lvlText w:val=""/>
+      <w:lvlJc w:val="left"/>
+      <w:pPr>
+        <w:ind w:left="2880" w:hanging="360"/>
+      </w:pPr>
+      <w:rPr>
+        <w:rFonts w:ascii="Symbol" w:hAnsi="Symbol" w:hint="default"/>
+      </w:rPr>
+    </w:lvl>
+    <w:lvl w:ilvl="4" w:tplc="04090003" w:tentative="1">
+      <w:start w:val="1"/>
+      <w:numFmt w:val="bullet"/>
+      <w:lvlText w:val="o"/>
+      <w:lvlJc w:val="left"/>
+      <w:pPr>
+        <w:ind w:left="3600" w:hanging="360"/>
+      </w:pPr>
+      <w:rPr>
+        <w:rFonts w:ascii="Courier New" w:hAnsi="Courier New" w:cs="Courier New" w:hint="default"/>
+      </w:rPr>
+    </w:lvl>
+    <w:lvl w:ilvl="5" w:tplc="04090005" w:tentative="1">
+      <w:start w:val="1"/>
+      <w:numFmt w:val="bullet"/>
+      <w:lvlText w:val=""/>
+      <w:lvlJc w:val="left"/>
+      <w:pPr>
+        <w:ind w:left="4320" w:hanging="360"/>
+      </w:pPr>
+      <w:rPr>
+        <w:rFonts w:ascii="Wingdings" w:hAnsi="Wingdings" w:hint="default"/>
+      </w:rPr>
+    </w:lvl>
+    <w:lvl w:ilvl="6" w:tplc="04090001" w:tentative="1">
+      <w:start w:val="1"/>
+      <w:numFmt w:val="bullet"/>
+      <w:lvlText w:val=""/>
+      <w:lvlJc w:val="left"/>
+      <w:pPr>
+        <w:ind w:left="5040" w:hanging="360"/>
+      </w:pPr>
+      <w:rPr>
+        <w:rFonts w:ascii="Symbol" w:hAnsi="Symbol" w:hint="default"/>
+      </w:rPr>
+    </w:lvl>
+    <w:lvl w:ilvl="7" w:tplc="04090003" w:tentative="1">
+      <w:start w:val="1"/>
+      <w:numFmt w:val="bullet"/>
+      <w:lvlText w:val="o"/>
+      <w:lvlJc w:val="left"/>
+      <w:pPr>
+        <w:ind w:left="5760" w:hanging="360"/>
+      </w:pPr>
+      <w:rPr>
+        <w:rFonts w:ascii="Courier New" w:hAnsi="Courier New" w:cs="Courier New" w:hint="default"/>
+      </w:rPr>
+    </w:lvl>
+    <w:lvl w:ilvl="8" w:tplc="04090005" w:tentative="1">
+      <w:start w:val="1"/>
+      <w:numFmt w:val="bullet"/>
+      <w:lvlText w:val=""/>
+      <w:lvlJc w:val="left"/>
+      <w:pPr>
+        <w:ind w:left="6480" w:hanging="360"/>
+      </w:pPr>
+      <w:rPr>
+        <w:rFonts w:ascii="Wingdings" w:hAnsi="Wingdings" w:hint="default"/>
+      </w:rPr>
+    </w:lvl>
+  </w:abstractNum>
+  <w:abstractNum w:abstractNumId="2" w15:restartNumberingAfterBreak="0">
     <w:nsid w:val="12F92028"/>
     <w:multiLevelType w:val="hybridMultilevel"/>
     <w:tmpl w:val="9818371C"/>
@@ -4228,7 +4345,122 @@
       </w:rPr>
     </w:lvl>
   </w:abstractNum>
-  <w:abstractNum w:abstractNumId="2" w15:restartNumberingAfterBreak="0">
+  <w:abstractNum w:abstractNumId="3" w15:restartNumberingAfterBreak="0">
+    <w:nsid w:val="1C522D7F"/>
+    <w:multiLevelType w:val="hybridMultilevel"/>
+    <w:tmpl w:val="D3EA79F8"/>
+    <w:lvl w:ilvl="0" w:tplc="45646D18">
+      <w:start w:val="3014"/>
+      <w:numFmt w:val="bullet"/>
+      <w:lvlText w:val="-"/>
+      <w:lvlJc w:val="left"/>
+      <w:pPr>
+        <w:ind w:left="720" w:hanging="360"/>
+      </w:pPr>
+      <w:rPr>
+        <w:rFonts w:ascii="Calibri" w:eastAsia="Arial Unicode MS" w:hAnsi="Calibri" w:cs="Calibri" w:hint="default"/>
+        <w:b w:val="0"/>
+        <w:color w:val="auto"/>
+      </w:rPr>
+    </w:lvl>
+    <w:lvl w:ilvl="1" w:tplc="04090003" w:tentative="1">
+      <w:start w:val="1"/>
+      <w:numFmt w:val="bullet"/>
+      <w:lvlText w:val="o"/>
+      <w:lvlJc w:val="left"/>
+      <w:pPr>
+        <w:ind w:left="1440" w:hanging="360"/>
+      </w:pPr>
+      <w:rPr>
+        <w:rFonts w:ascii="Courier New" w:hAnsi="Courier New" w:cs="Courier New" w:hint="default"/>
+      </w:rPr>
+    </w:lvl>
+    <w:lvl w:ilvl="2" w:tplc="04090005" w:tentative="1">
+      <w:start w:val="1"/>
+      <w:numFmt w:val="bullet"/>
+      <w:lvlText w:val=""/>
+      <w:lvlJc w:val="left"/>
+      <w:pPr>
+        <w:ind w:left="2160" w:hanging="360"/>
+      </w:pPr>
+      <w:rPr>
+        <w:rFonts w:ascii="Wingdings" w:hAnsi="Wingdings" w:hint="default"/>
+      </w:rPr>
+    </w:lvl>
+    <w:lvl w:ilvl="3" w:tplc="04090001" w:tentative="1">
+      <w:start w:val="1"/>
+      <w:numFmt w:val="bullet"/>
+      <w:lvlText w:val=""/>
+      <w:lvlJc w:val="left"/>
+      <w:pPr>
+        <w:ind w:left="2880" w:hanging="360"/>
+      </w:pPr>
+      <w:rPr>
+        <w:rFonts w:ascii="Symbol" w:hAnsi="Symbol" w:hint="default"/>
+      </w:rPr>
+    </w:lvl>
+    <w:lvl w:ilvl="4" w:tplc="04090003" w:tentative="1">
+      <w:start w:val="1"/>
+      <w:numFmt w:val="bullet"/>
+      <w:lvlText w:val="o"/>
+      <w:lvlJc w:val="left"/>
+      <w:pPr>
+        <w:ind w:left="3600" w:hanging="360"/>
+      </w:pPr>
+      <w:rPr>
+        <w:rFonts w:ascii="Courier New" w:hAnsi="Courier New" w:cs="Courier New" w:hint="default"/>
+      </w:rPr>
+    </w:lvl>
+    <w:lvl w:ilvl="5" w:tplc="04090005" w:tentative="1">
+      <w:start w:val="1"/>
+      <w:numFmt w:val="bullet"/>
+      <w:lvlText w:val=""/>
+      <w:lvlJc w:val="left"/>
+      <w:pPr>
+        <w:ind w:left="4320" w:hanging="360"/>
+      </w:pPr>
+      <w:rPr>
+        <w:rFonts w:ascii="Wingdings" w:hAnsi="Wingdings" w:hint="default"/>
+      </w:rPr>
+    </w:lvl>
+    <w:lvl w:ilvl="6" w:tplc="04090001" w:tentative="1">
+      <w:start w:val="1"/>
+      <w:numFmt w:val="bullet"/>
+      <w:lvlText w:val=""/>
+      <w:lvlJc w:val="left"/>
+      <w:pPr>
+        <w:ind w:left="5040" w:hanging="360"/>
+      </w:pPr>
+      <w:rPr>
+        <w:rFonts w:ascii="Symbol" w:hAnsi="Symbol" w:hint="default"/>
+      </w:rPr>
+    </w:lvl>
+    <w:lvl w:ilvl="7" w:tplc="04090003" w:tentative="1">
+      <w:start w:val="1"/>
+      <w:numFmt w:val="bullet"/>
+      <w:lvlText w:val="o"/>
+      <w:lvlJc w:val="left"/>
+      <w:pPr>
+        <w:ind w:left="5760" w:hanging="360"/>
+      </w:pPr>
+      <w:rPr>
+        <w:rFonts w:ascii="Courier New" w:hAnsi="Courier New" w:cs="Courier New" w:hint="default"/>
+      </w:rPr>
+    </w:lvl>
+    <w:lvl w:ilvl="8" w:tplc="04090005" w:tentative="1">
+      <w:start w:val="1"/>
+      <w:numFmt w:val="bullet"/>
+      <w:lvlText w:val=""/>
+      <w:lvlJc w:val="left"/>
+      <w:pPr>
+        <w:ind w:left="6480" w:hanging="360"/>
+      </w:pPr>
+      <w:rPr>
+        <w:rFonts w:ascii="Wingdings" w:hAnsi="Wingdings" w:hint="default"/>
+      </w:rPr>
+    </w:lvl>
+  </w:abstractNum>
+  <w:abstractNum w:abstractNumId="4" w15:restartNumberingAfterBreak="0">
     <w:nsid w:val="290720CA"/>
     <w:multiLevelType w:val="hybridMultilevel"/>
     <w:tmpl w:val="1FE6FBB2"/>
@@ -4341,7 +4573,7 @@
       </w:rPr>
     </w:lvl>
   </w:abstractNum>
-  <w:abstractNum w:abstractNumId="3" w15:restartNumberingAfterBreak="0">
+  <w:abstractNum w:abstractNumId="5" w15:restartNumberingAfterBreak="0">
     <w:nsid w:val="2D461ECB"/>
     <w:multiLevelType w:val="hybridMultilevel"/>
     <w:tmpl w:val="9490C232"/>
@@ -4454,7 +4686,7 @@
       </w:rPr>
     </w:lvl>
   </w:abstractNum>
-  <w:abstractNum w:abstractNumId="4" w15:restartNumberingAfterBreak="0">
+  <w:abstractNum w:abstractNumId="6" w15:restartNumberingAfterBreak="0">
     <w:nsid w:val="391221EF"/>
     <w:multiLevelType w:val="hybridMultilevel"/>
     <w:tmpl w:val="2688912C"/>
@@ -4567,7 +4799,120 @@
       </w:rPr>
     </w:lvl>
   </w:abstractNum>
-  <w:abstractNum w:abstractNumId="5" w15:restartNumberingAfterBreak="0">
+  <w:abstractNum w:abstractNumId="7" w15:restartNumberingAfterBreak="0">
+    <w:nsid w:val="3B8A5AD1"/>
+    <w:multiLevelType w:val="hybridMultilevel"/>
+    <w:tmpl w:val="B9DCCE7E"/>
+    <w:lvl w:ilvl="0" w:tplc="04090001">
+      <w:start w:val="1"/>
+      <w:numFmt w:val="bullet"/>
+      <w:lvlText w:val=""/>
+      <w:lvlJc w:val="left"/>
+      <w:pPr>
+        <w:ind w:left="720" w:hanging="360"/>
+      </w:pPr>
+      <w:rPr>
+        <w:rFonts w:ascii="Symbol" w:hAnsi="Symbol" w:hint="default"/>
+      </w:rPr>
+    </w:lvl>
+    <w:lvl w:ilvl="1" w:tplc="04090003" w:tentative="1">
+      <w:start w:val="1"/>
+      <w:numFmt w:val="bullet"/>
+      <w:lvlText w:val="o"/>
+      <w:lvlJc w:val="left"/>
+      <w:pPr>
+        <w:ind w:left="1440" w:hanging="360"/>
+      </w:pPr>
+      <w:rPr>
+        <w:rFonts w:ascii="Courier New" w:hAnsi="Courier New" w:cs="Courier New" w:hint="default"/>
+      </w:rPr>
+    </w:lvl>
+    <w:lvl w:ilvl="2" w:tplc="04090005" w:tentative="1">
+      <w:start w:val="1"/>
+      <w:numFmt w:val="bullet"/>
+      <w:lvlText w:val=""/>
+      <w:lvlJc w:val="left"/>
+      <w:pPr>
+        <w:ind w:left="2160" w:hanging="360"/>
+      </w:pPr>
+      <w:rPr>
+        <w:rFonts w:ascii="Wingdings" w:hAnsi="Wingdings" w:hint="default"/>
+      </w:rPr>
+    </w:lvl>
+    <w:lvl w:ilvl="3" w:tplc="04090001" w:tentative="1">
+      <w:start w:val="1"/>
+      <w:numFmt w:val="bullet"/>
+      <w:lvlText w:val=""/>
+      <w:lvlJc w:val="left"/>
+      <w:pPr>
+        <w:ind w:left="2880" w:hanging="360"/>
+      </w:pPr>
+      <w:rPr>
+        <w:rFonts w:ascii="Symbol" w:hAnsi="Symbol" w:hint="default"/>
+      </w:rPr>
+    </w:lvl>
+    <w:lvl w:ilvl="4" w:tplc="04090003" w:tentative="1">
+      <w:start w:val="1"/>
+      <w:numFmt w:val="bullet"/>
+      <w:lvlText w:val="o"/>
+      <w:lvlJc w:val="left"/>
+      <w:pPr>
+        <w:ind w:left="3600" w:hanging="360"/>
+      </w:pPr>
+      <w:rPr>
+        <w:rFonts w:ascii="Courier New" w:hAnsi="Courier New" w:cs="Courier New" w:hint="default"/>
+      </w:rPr>
+    </w:lvl>
+    <w:lvl w:ilvl="5" w:tplc="04090005" w:tentative="1">
+      <w:start w:val="1"/>
+      <w:numFmt w:val="bullet"/>
+      <w:lvlText w:val=""/>
+      <w:lvlJc w:val="left"/>
+      <w:pPr>
+        <w:ind w:left="4320" w:hanging="360"/>
+      </w:pPr>
+      <w:rPr>
+        <w:rFonts w:ascii="Wingdings" w:hAnsi="Wingdings" w:hint="default"/>
+      </w:rPr>
+    </w:lvl>
+    <w:lvl w:ilvl="6" w:tplc="04090001" w:tentative="1">
+      <w:start w:val="1"/>
+      <w:numFmt w:val="bullet"/>
+      <w:lvlText w:val=""/>
+      <w:lvlJc w:val="left"/>
+      <w:pPr>
+        <w:ind w:left="5040" w:hanging="360"/>
+      </w:pPr>
+      <w:rPr>
+        <w:rFonts w:ascii="Symbol" w:hAnsi="Symbol" w:hint="default"/>
+      </w:rPr>
+    </w:lvl>
+    <w:lvl w:ilvl="7" w:tplc="04090003" w:tentative="1">
+      <w:start w:val="1"/>
+      <w:numFmt w:val="bullet"/>
+      <w:lvlText w:val="o"/>
+      <w:lvlJc w:val="left"/>
+      <w:pPr>
+        <w:ind w:left="5760" w:hanging="360"/>
+      </w:pPr>
+      <w:rPr>
+        <w:rFonts w:ascii="Courier New" w:hAnsi="Courier New" w:cs="Courier New" w:hint="default"/>
+      </w:rPr>
+    </w:lvl>
+    <w:lvl w:ilvl="8" w:tplc="04090005" w:tentative="1">
+      <w:start w:val="1"/>
+      <w:numFmt w:val="bullet"/>
+      <w:lvlText w:val=""/>
+      <w:lvlJc w:val="left"/>
+      <w:pPr>
+        <w:ind w:left="6480" w:hanging="360"/>
+      </w:pPr>
+      <w:rPr>
+        <w:rFonts w:ascii="Wingdings" w:hAnsi="Wingdings" w:hint="default"/>
+      </w:rPr>
+    </w:lvl>
+  </w:abstractNum>
+  <w:abstractNum w:abstractNumId="8" w15:restartNumberingAfterBreak="0">
     <w:nsid w:val="40ED7781"/>
     <w:multiLevelType w:val="hybridMultilevel"/>
     <w:tmpl w:val="AF026486"/>
@@ -4680,7 +5025,7 @@
       </w:rPr>
     </w:lvl>
   </w:abstractNum>
-  <w:abstractNum w:abstractNumId="6" w15:restartNumberingAfterBreak="0">
+  <w:abstractNum w:abstractNumId="9" w15:restartNumberingAfterBreak="0">
     <w:nsid w:val="42F458DD"/>
     <w:multiLevelType w:val="hybridMultilevel"/>
     <w:tmpl w:val="DD246FBC"/>
@@ -4793,7 +5138,7 @@
       </w:rPr>
     </w:lvl>
   </w:abstractNum>
-  <w:abstractNum w:abstractNumId="7" w15:restartNumberingAfterBreak="0">
+  <w:abstractNum w:abstractNumId="10" w15:restartNumberingAfterBreak="0">
     <w:nsid w:val="48577474"/>
     <w:multiLevelType w:val="hybridMultilevel"/>
     <w:tmpl w:val="D1589FE2"/>
@@ -4906,7 +5251,7 @@
       </w:rPr>
     </w:lvl>
   </w:abstractNum>
-  <w:abstractNum w:abstractNumId="8" w15:restartNumberingAfterBreak="0">
+  <w:abstractNum w:abstractNumId="11" w15:restartNumberingAfterBreak="0">
     <w:nsid w:val="4A5C64C3"/>
     <w:multiLevelType w:val="hybridMultilevel"/>
     <w:tmpl w:val="BEBE281E"/>
@@ -5019,11 +5364,11 @@
       </w:rPr>
     </w:lvl>
   </w:abstractNum>
-  <w:abstractNum w:abstractNumId="9" w15:restartNumberingAfterBreak="0">
+  <w:abstractNum w:abstractNumId="12" w15:restartNumberingAfterBreak="0">
     <w:nsid w:val="4EC6384F"/>
     <w:multiLevelType w:val="hybridMultilevel"/>
-    <w:tmpl w:val="850ED08E"/>
-    <w:lvl w:ilvl="0" w:tplc="04090001">
+    <w:tmpl w:val="83D03BA2"/>
+    <w:lvl w:ilvl="0" w:tplc="2B2CC03A">
       <w:start w:val="1"/>
       <w:numFmt w:val="bullet"/>
       <w:lvlText w:val=""/>
@@ -5032,107 +5377,108 @@
         <w:ind w:left="720" w:hanging="360"/>
       </w:pPr>
       <w:rPr>
+        <w:rFonts w:ascii="Symbol" w:hAnsi="Symbol" w:cs="Didot (Headings)" w:hint="default"/>
+        <w:color w:val="000000" w:themeColor="text1"/>
+      </w:rPr>
+    </w:lvl>
+    <w:lvl w:ilvl="1" w:tplc="04090003" w:tentative="1">
+      <w:start w:val="1"/>
+      <w:numFmt w:val="bullet"/>
+      <w:lvlText w:val="o"/>
+      <w:lvlJc w:val="left"/>
+      <w:pPr>
+        <w:ind w:left="1440" w:hanging="360"/>
+      </w:pPr>
+      <w:rPr>
+        <w:rFonts w:ascii="Courier New" w:hAnsi="Courier New" w:cs="Courier New" w:hint="default"/>
+      </w:rPr>
+    </w:lvl>
+    <w:lvl w:ilvl="2" w:tplc="04090005" w:tentative="1">
+      <w:start w:val="1"/>
+      <w:numFmt w:val="bullet"/>
+      <w:lvlText w:val=""/>
+      <w:lvlJc w:val="left"/>
+      <w:pPr>
+        <w:ind w:left="2160" w:hanging="360"/>
+      </w:pPr>
+      <w:rPr>
+        <w:rFonts w:ascii="Wingdings" w:hAnsi="Wingdings" w:hint="default"/>
+      </w:rPr>
+    </w:lvl>
+    <w:lvl w:ilvl="3" w:tplc="04090001" w:tentative="1">
+      <w:start w:val="1"/>
+      <w:numFmt w:val="bullet"/>
+      <w:lvlText w:val=""/>
+      <w:lvlJc w:val="left"/>
+      <w:pPr>
+        <w:ind w:left="2880" w:hanging="360"/>
+      </w:pPr>
+      <w:rPr>
         <w:rFonts w:ascii="Symbol" w:hAnsi="Symbol" w:hint="default"/>
       </w:rPr>
     </w:lvl>
-    <w:lvl w:ilvl="1" w:tplc="04090003" w:tentative="1">
+    <w:lvl w:ilvl="4" w:tplc="04090003" w:tentative="1">
       <w:start w:val="1"/>
       <w:numFmt w:val="bullet"/>
       <w:lvlText w:val="o"/>
       <w:lvlJc w:val="left"/>
       <w:pPr>
-        <w:ind w:left="1440" w:hanging="360"/>
+        <w:ind w:left="3600" w:hanging="360"/>
       </w:pPr>
       <w:rPr>
         <w:rFonts w:ascii="Courier New" w:hAnsi="Courier New" w:cs="Courier New" w:hint="default"/>
       </w:rPr>
     </w:lvl>
-    <w:lvl w:ilvl="2" w:tplc="04090005" w:tentative="1">
+    <w:lvl w:ilvl="5" w:tplc="04090005" w:tentative="1">
       <w:start w:val="1"/>
       <w:numFmt w:val="bullet"/>
       <w:lvlText w:val=""/>
       <w:lvlJc w:val="left"/>
       <w:pPr>
-        <w:ind w:left="2160" w:hanging="360"/>
+        <w:ind w:left="4320" w:hanging="360"/>
       </w:pPr>
       <w:rPr>
         <w:rFonts w:ascii="Wingdings" w:hAnsi="Wingdings" w:hint="default"/>
       </w:rPr>
     </w:lvl>
-    <w:lvl w:ilvl="3" w:tplc="04090001" w:tentative="1">
+    <w:lvl w:ilvl="6" w:tplc="04090001" w:tentative="1">
       <w:start w:val="1"/>
       <w:numFmt w:val="bullet"/>
       <w:lvlText w:val=""/>
       <w:lvlJc w:val="left"/>
       <w:pPr>
-        <w:ind w:left="2880" w:hanging="360"/>
+        <w:ind w:left="5040" w:hanging="360"/>
       </w:pPr>
       <w:rPr>
         <w:rFonts w:ascii="Symbol" w:hAnsi="Symbol" w:hint="default"/>
       </w:rPr>
     </w:lvl>
-    <w:lvl w:ilvl="4" w:tplc="04090003" w:tentative="1">
+    <w:lvl w:ilvl="7" w:tplc="04090003" w:tentative="1">
       <w:start w:val="1"/>
       <w:numFmt w:val="bullet"/>
       <w:lvlText w:val="o"/>
       <w:lvlJc w:val="left"/>
       <w:pPr>
-        <w:ind w:left="3600" w:hanging="360"/>
+        <w:ind w:left="5760" w:hanging="360"/>
       </w:pPr>
       <w:rPr>
         <w:rFonts w:ascii="Courier New" w:hAnsi="Courier New" w:cs="Courier New" w:hint="default"/>
       </w:rPr>
     </w:lvl>
-    <w:lvl w:ilvl="5" w:tplc="04090005" w:tentative="1">
+    <w:lvl w:ilvl="8" w:tplc="04090005" w:tentative="1">
       <w:start w:val="1"/>
       <w:numFmt w:val="bullet"/>
       <w:lvlText w:val=""/>
       <w:lvlJc w:val="left"/>
       <w:pPr>
-        <w:ind w:left="4320" w:hanging="360"/>
+        <w:ind w:left="6480" w:hanging="360"/>
       </w:pPr>
       <w:rPr>
         <w:rFonts w:ascii="Wingdings" w:hAnsi="Wingdings" w:hint="default"/>
       </w:rPr>
     </w:lvl>
-    <w:lvl w:ilvl="6" w:tplc="04090001" w:tentative="1">
-      <w:start w:val="1"/>
-      <w:numFmt w:val="bullet"/>
-      <w:lvlText w:val=""/>
-      <w:lvlJc w:val="left"/>
-      <w:pPr>
-        <w:ind w:left="5040" w:hanging="360"/>
-      </w:pPr>
-      <w:rPr>
-        <w:rFonts w:ascii="Symbol" w:hAnsi="Symbol" w:hint="default"/>
-      </w:rPr>
-    </w:lvl>
-    <w:lvl w:ilvl="7" w:tplc="04090003" w:tentative="1">
-      <w:start w:val="1"/>
-      <w:numFmt w:val="bullet"/>
-      <w:lvlText w:val="o"/>
-      <w:lvlJc w:val="left"/>
-      <w:pPr>
-        <w:ind w:left="5760" w:hanging="360"/>
-      </w:pPr>
-      <w:rPr>
-        <w:rFonts w:ascii="Courier New" w:hAnsi="Courier New" w:cs="Courier New" w:hint="default"/>
-      </w:rPr>
-    </w:lvl>
-    <w:lvl w:ilvl="8" w:tplc="04090005" w:tentative="1">
-      <w:start w:val="1"/>
-      <w:numFmt w:val="bullet"/>
-      <w:lvlText w:val=""/>
-      <w:lvlJc w:val="left"/>
-      <w:pPr>
-        <w:ind w:left="6480" w:hanging="360"/>
-      </w:pPr>
-      <w:rPr>
-        <w:rFonts w:ascii="Wingdings" w:hAnsi="Wingdings" w:hint="default"/>
-      </w:rPr>
-    </w:lvl>
   </w:abstractNum>
-  <w:abstractNum w:abstractNumId="10" w15:restartNumberingAfterBreak="0">
+  <w:abstractNum w:abstractNumId="13" w15:restartNumberingAfterBreak="0">
     <w:nsid w:val="538434EC"/>
     <w:multiLevelType w:val="hybridMultilevel"/>
     <w:tmpl w:val="1362161C"/>
@@ -5245,7 +5591,7 @@
       </w:rPr>
     </w:lvl>
   </w:abstractNum>
-  <w:abstractNum w:abstractNumId="11" w15:restartNumberingAfterBreak="0">
+  <w:abstractNum w:abstractNumId="14" w15:restartNumberingAfterBreak="0">
     <w:nsid w:val="5666501C"/>
     <w:multiLevelType w:val="hybridMultilevel"/>
     <w:tmpl w:val="F2B24D4E"/>
@@ -5358,7 +5704,7 @@
       </w:rPr>
     </w:lvl>
   </w:abstractNum>
-  <w:abstractNum w:abstractNumId="12" w15:restartNumberingAfterBreak="0">
+  <w:abstractNum w:abstractNumId="15" w15:restartNumberingAfterBreak="0">
     <w:nsid w:val="5B8E304B"/>
     <w:multiLevelType w:val="hybridMultilevel"/>
     <w:tmpl w:val="BEB4712C"/>
@@ -5471,7 +5817,7 @@
       </w:rPr>
     </w:lvl>
   </w:abstractNum>
-  <w:abstractNum w:abstractNumId="13" w15:restartNumberingAfterBreak="0">
+  <w:abstractNum w:abstractNumId="16" w15:restartNumberingAfterBreak="0">
     <w:nsid w:val="5E5076A9"/>
     <w:multiLevelType w:val="hybridMultilevel"/>
     <w:tmpl w:val="E64470A0"/>
@@ -5584,7 +5930,7 @@
       </w:rPr>
     </w:lvl>
   </w:abstractNum>
-  <w:abstractNum w:abstractNumId="14" w15:restartNumberingAfterBreak="0">
+  <w:abstractNum w:abstractNumId="17" w15:restartNumberingAfterBreak="0">
     <w:nsid w:val="64112CC6"/>
     <w:multiLevelType w:val="hybridMultilevel"/>
     <w:tmpl w:val="E54C4CA2"/>
@@ -5697,7 +6043,7 @@
       </w:rPr>
     </w:lvl>
   </w:abstractNum>
-  <w:abstractNum w:abstractNumId="15" w15:restartNumberingAfterBreak="0">
+  <w:abstractNum w:abstractNumId="18" w15:restartNumberingAfterBreak="0">
     <w:nsid w:val="66800EAF"/>
     <w:multiLevelType w:val="hybridMultilevel"/>
     <w:tmpl w:val="F9E67FE6"/>
@@ -5937,7 +6283,120 @@
       </w:rPr>
     </w:lvl>
   </w:abstractNum>
-  <w:abstractNum w:abstractNumId="16" w15:restartNumberingAfterBreak="0">
+  <w:abstractNum w:abstractNumId="19" w15:restartNumberingAfterBreak="0">
+    <w:nsid w:val="73957B08"/>
+    <w:multiLevelType w:val="hybridMultilevel"/>
+    <w:tmpl w:val="8724CFD0"/>
+    <w:lvl w:ilvl="0" w:tplc="04090001">
+      <w:start w:val="1"/>
+      <w:numFmt w:val="bullet"/>
+      <w:lvlText w:val=""/>
+      <w:lvlJc w:val="left"/>
+      <w:pPr>
+        <w:ind w:left="720" w:hanging="360"/>
+      </w:pPr>
+      <w:rPr>
+        <w:rFonts w:ascii="Symbol" w:hAnsi="Symbol" w:hint="default"/>
+      </w:rPr>
+    </w:lvl>
+    <w:lvl w:ilvl="1" w:tplc="04090003" w:tentative="1">
+      <w:start w:val="1"/>
+      <w:numFmt w:val="bullet"/>
+      <w:lvlText w:val="o"/>
+      <w:lvlJc w:val="left"/>
+      <w:pPr>
+        <w:ind w:left="1440" w:hanging="360"/>
+      </w:pPr>
+      <w:rPr>
+        <w:rFonts w:ascii="Courier New" w:hAnsi="Courier New" w:cs="Courier New" w:hint="default"/>
+      </w:rPr>
+    </w:lvl>
+    <w:lvl w:ilvl="2" w:tplc="04090005" w:tentative="1">
+      <w:start w:val="1"/>
+      <w:numFmt w:val="bullet"/>
+      <w:lvlText w:val=""/>
+      <w:lvlJc w:val="left"/>
+      <w:pPr>
+        <w:ind w:left="2160" w:hanging="360"/>
+      </w:pPr>
+      <w:rPr>
+        <w:rFonts w:ascii="Wingdings" w:hAnsi="Wingdings" w:hint="default"/>
+      </w:rPr>
+    </w:lvl>
+    <w:lvl w:ilvl="3" w:tplc="04090001" w:tentative="1">
+      <w:start w:val="1"/>
+      <w:numFmt w:val="bullet"/>
+      <w:lvlText w:val=""/>
+      <w:lvlJc w:val="left"/>
+      <w:pPr>
+        <w:ind w:left="2880" w:hanging="360"/>
+      </w:pPr>
+      <w:rPr>
+        <w:rFonts w:ascii="Symbol" w:hAnsi="Symbol" w:hint="default"/>
+      </w:rPr>
+    </w:lvl>
+    <w:lvl w:ilvl="4" w:tplc="04090003" w:tentative="1">
+      <w:start w:val="1"/>
+      <w:numFmt w:val="bullet"/>
+      <w:lvlText w:val="o"/>
+      <w:lvlJc w:val="left"/>
+      <w:pPr>
+        <w:ind w:left="3600" w:hanging="360"/>
+      </w:pPr>
+      <w:rPr>
+        <w:rFonts w:ascii="Courier New" w:hAnsi="Courier New" w:cs="Courier New" w:hint="default"/>
+      </w:rPr>
+    </w:lvl>
+    <w:lvl w:ilvl="5" w:tplc="04090005" w:tentative="1">
+      <w:start w:val="1"/>
+      <w:numFmt w:val="bullet"/>
+      <w:lvlText w:val=""/>
+      <w:lvlJc w:val="left"/>
+      <w:pPr>
+        <w:ind w:left="4320" w:hanging="360"/>
+      </w:pPr>
+      <w:rPr>
+        <w:rFonts w:ascii="Wingdings" w:hAnsi="Wingdings" w:hint="default"/>
+      </w:rPr>
+    </w:lvl>
+    <w:lvl w:ilvl="6" w:tplc="04090001" w:tentative="1">
+      <w:start w:val="1"/>
+      <w:numFmt w:val="bullet"/>
+      <w:lvlText w:val=""/>
+      <w:lvlJc w:val="left"/>
+      <w:pPr>
+        <w:ind w:left="5040" w:hanging="360"/>
+      </w:pPr>
+      <w:rPr>
+        <w:rFonts w:ascii="Symbol" w:hAnsi="Symbol" w:hint="default"/>
+      </w:rPr>
+    </w:lvl>
+    <w:lvl w:ilvl="7" w:tplc="04090003" w:tentative="1">
+      <w:start w:val="1"/>
+      <w:numFmt w:val="bullet"/>
+      <w:lvlText w:val="o"/>
+      <w:lvlJc w:val="left"/>
+      <w:pPr>
+        <w:ind w:left="5760" w:hanging="360"/>
+      </w:pPr>
+      <w:rPr>
+        <w:rFonts w:ascii="Courier New" w:hAnsi="Courier New" w:cs="Courier New" w:hint="default"/>
+      </w:rPr>
+    </w:lvl>
+    <w:lvl w:ilvl="8" w:tplc="04090005" w:tentative="1">
+      <w:start w:val="1"/>
+      <w:numFmt w:val="bullet"/>
+      <w:lvlText w:val=""/>
+      <w:lvlJc w:val="left"/>
+      <w:pPr>
+        <w:ind w:left="6480" w:hanging="360"/>
+      </w:pPr>
+      <w:rPr>
+        <w:rFonts w:ascii="Wingdings" w:hAnsi="Wingdings" w:hint="default"/>
+      </w:rPr>
+    </w:lvl>
+  </w:abstractNum>
+  <w:abstractNum w:abstractNumId="20" w15:restartNumberingAfterBreak="0">
     <w:nsid w:val="781E7675"/>
     <w:multiLevelType w:val="multilevel"/>
     <w:tmpl w:val="7EF8785A"/>
@@ -6086,22 +6545,22 @@
       </w:rPr>
     </w:lvl>
   </w:abstractNum>
-  <w:abstractNum w:abstractNumId="17" w15:restartNumberingAfterBreak="0">
+  <w:abstractNum w:abstractNumId="21" w15:restartNumberingAfterBreak="0">
     <w:nsid w:val="7C4831BB"/>
     <w:multiLevelType w:val="hybridMultilevel"/>
     <w:tmpl w:val="F9E67FE6"/>
     <w:numStyleLink w:val="Bullet"/>
   </w:abstractNum>
   <w:num w:numId="1">
-    <w:abstractNumId w:val="15"/>
+    <w:abstractNumId w:val="18"/>
   </w:num>
   <w:num w:numId="2">
-    <w:abstractNumId w:val="17"/>
+    <w:abstractNumId w:val="21"/>
   </w:num>
   <w:num w:numId="3">
-    <w:abstractNumId w:val="17"/>
+    <w:abstractNumId w:val="21"/>
     <w:lvlOverride w:ilvl="0">
-      <w:lvl w:ilvl="0" w:tplc="DF8C8488">
+      <w:lvl w:ilvl="0" w:tplc="340E8070">
         <w:start w:val="1"/>
         <w:numFmt w:val="bullet"/>
         <w:lvlText w:val="•"/>
@@ -6129,7 +6588,7 @@
       </w:lvl>
     </w:lvlOverride>
     <w:lvlOverride w:ilvl="1">
-      <w:lvl w:ilvl="1" w:tplc="CA62B1DA">
+      <w:lvl w:ilvl="1" w:tplc="F02C74A6">
         <w:start w:val="1"/>
         <w:numFmt w:val="bullet"/>
         <w:lvlText w:val="•"/>
@@ -6157,7 +6616,7 @@
       </w:lvl>
     </w:lvlOverride>
     <w:lvlOverride w:ilvl="2">
-      <w:lvl w:ilvl="2" w:tplc="74765A5E">
+      <w:lvl w:ilvl="2" w:tplc="79BE0C50">
         <w:start w:val="1"/>
         <w:numFmt w:val="bullet"/>
         <w:lvlText w:val="•"/>
@@ -6185,7 +6644,7 @@
       </w:lvl>
     </w:lvlOverride>
     <w:lvlOverride w:ilvl="3">
-      <w:lvl w:ilvl="3" w:tplc="40D22F38">
+      <w:lvl w:ilvl="3" w:tplc="BF1C2DE8">
         <w:start w:val="1"/>
         <w:numFmt w:val="bullet"/>
         <w:lvlText w:val="•"/>
@@ -6213,7 +6672,7 @@
       </w:lvl>
     </w:lvlOverride>
     <w:lvlOverride w:ilvl="4">
-      <w:lvl w:ilvl="4" w:tplc="F6327564">
+      <w:lvl w:ilvl="4" w:tplc="89E81180">
         <w:start w:val="1"/>
         <w:numFmt w:val="bullet"/>
         <w:lvlText w:val="•"/>
@@ -6241,7 +6700,7 @@
       </w:lvl>
     </w:lvlOverride>
     <w:lvlOverride w:ilvl="5">
-      <w:lvl w:ilvl="5" w:tplc="E668C63C">
+      <w:lvl w:ilvl="5" w:tplc="BB5AE3E8">
         <w:start w:val="1"/>
         <w:numFmt w:val="bullet"/>
         <w:lvlText w:val="•"/>
@@ -6269,7 +6728,7 @@
       </w:lvl>
     </w:lvlOverride>
     <w:lvlOverride w:ilvl="6">
-      <w:lvl w:ilvl="6" w:tplc="99420D00">
+      <w:lvl w:ilvl="6" w:tplc="F078C216">
         <w:start w:val="1"/>
         <w:numFmt w:val="bullet"/>
         <w:lvlText w:val="•"/>
@@ -6297,7 +6756,7 @@
       </w:lvl>
     </w:lvlOverride>
     <w:lvlOverride w:ilvl="7">
-      <w:lvl w:ilvl="7" w:tplc="282472E2">
+      <w:lvl w:ilvl="7" w:tplc="7CE4B0DC">
         <w:start w:val="1"/>
         <w:numFmt w:val="bullet"/>
         <w:lvlText w:val="•"/>
@@ -6325,7 +6784,7 @@
       </w:lvl>
     </w:lvlOverride>
     <w:lvlOverride w:ilvl="8">
-      <w:lvl w:ilvl="8" w:tplc="D0E6B284">
+      <w:lvl w:ilvl="8" w:tplc="83BC665E">
         <w:start w:val="1"/>
         <w:numFmt w:val="bullet"/>
         <w:lvlText w:val="•"/>
@@ -6354,9 +6813,9 @@
     </w:lvlOverride>
   </w:num>
   <w:num w:numId="4">
-    <w:abstractNumId w:val="17"/>
+    <w:abstractNumId w:val="21"/>
     <w:lvlOverride w:ilvl="0">
-      <w:lvl w:ilvl="0" w:tplc="DF8C8488">
+      <w:lvl w:ilvl="0" w:tplc="340E8070">
         <w:start w:val="1"/>
         <w:numFmt w:val="bullet"/>
         <w:lvlText w:val="•"/>
@@ -6386,7 +6845,7 @@
       </w:lvl>
     </w:lvlOverride>
     <w:lvlOverride w:ilvl="1">
-      <w:lvl w:ilvl="1" w:tplc="CA62B1DA">
+      <w:lvl w:ilvl="1" w:tplc="F02C74A6">
         <w:start w:val="1"/>
         <w:numFmt w:val="bullet"/>
         <w:lvlText w:val="•"/>
@@ -6416,7 +6875,7 @@
       </w:lvl>
     </w:lvlOverride>
     <w:lvlOverride w:ilvl="2">
-      <w:lvl w:ilvl="2" w:tplc="74765A5E">
+      <w:lvl w:ilvl="2" w:tplc="79BE0C50">
         <w:start w:val="1"/>
         <w:numFmt w:val="bullet"/>
         <w:lvlText w:val="•"/>
@@ -6446,7 +6905,7 @@
       </w:lvl>
     </w:lvlOverride>
     <w:lvlOverride w:ilvl="3">
-      <w:lvl w:ilvl="3" w:tplc="40D22F38">
+      <w:lvl w:ilvl="3" w:tplc="BF1C2DE8">
         <w:start w:val="1"/>
         <w:numFmt w:val="bullet"/>
         <w:lvlText w:val="•"/>
@@ -6476,7 +6935,7 @@
       </w:lvl>
     </w:lvlOverride>
     <w:lvlOverride w:ilvl="4">
-      <w:lvl w:ilvl="4" w:tplc="F6327564">
+      <w:lvl w:ilvl="4" w:tplc="89E81180">
         <w:start w:val="1"/>
         <w:numFmt w:val="bullet"/>
         <w:lvlText w:val="•"/>
@@ -6506,7 +6965,7 @@
       </w:lvl>
     </w:lvlOverride>
     <w:lvlOverride w:ilvl="5">
-      <w:lvl w:ilvl="5" w:tplc="E668C63C">
+      <w:lvl w:ilvl="5" w:tplc="BB5AE3E8">
         <w:start w:val="1"/>
         <w:numFmt w:val="bullet"/>
         <w:lvlText w:val="•"/>
@@ -6536,7 +6995,7 @@
       </w:lvl>
     </w:lvlOverride>
     <w:lvlOverride w:ilvl="6">
-      <w:lvl w:ilvl="6" w:tplc="99420D00">
+      <w:lvl w:ilvl="6" w:tplc="F078C216">
         <w:start w:val="1"/>
         <w:numFmt w:val="bullet"/>
         <w:lvlText w:val="•"/>
@@ -6566,7 +7025,7 @@
       </w:lvl>
     </w:lvlOverride>
     <w:lvlOverride w:ilvl="7">
-      <w:lvl w:ilvl="7" w:tplc="282472E2">
+      <w:lvl w:ilvl="7" w:tplc="7CE4B0DC">
         <w:start w:val="1"/>
         <w:numFmt w:val="bullet"/>
         <w:lvlText w:val="•"/>
@@ -6596,7 +7055,7 @@
       </w:lvl>
     </w:lvlOverride>
     <w:lvlOverride w:ilvl="8">
-      <w:lvl w:ilvl="8" w:tplc="D0E6B284">
+      <w:lvl w:ilvl="8" w:tplc="83BC665E">
         <w:start w:val="1"/>
         <w:numFmt w:val="bullet"/>
         <w:lvlText w:val="•"/>
@@ -6627,58 +7086,70 @@
     </w:lvlOverride>
   </w:num>
   <w:num w:numId="5">
-    <w:abstractNumId w:val="10"/>
+    <w:abstractNumId w:val="13"/>
   </w:num>
   <w:num w:numId="6">
-    <w:abstractNumId w:val="11"/>
+    <w:abstractNumId w:val="14"/>
   </w:num>
   <w:num w:numId="7">
-    <w:abstractNumId w:val="3"/>
+    <w:abstractNumId w:val="5"/>
   </w:num>
   <w:num w:numId="8">
-    <w:abstractNumId w:val="9"/>
+    <w:abstractNumId w:val="12"/>
   </w:num>
   <w:num w:numId="9">
+    <w:abstractNumId w:val="6"/>
+  </w:num>
+  <w:num w:numId="10">
+    <w:abstractNumId w:val="17"/>
+  </w:num>
+  <w:num w:numId="11">
     <w:abstractNumId w:val="4"/>
   </w:num>
-  <w:num w:numId="10">
-    <w:abstractNumId w:val="14"/>
-  </w:num>
-  <w:num w:numId="11">
-    <w:abstractNumId w:val="2"/>
-  </w:num>
   <w:num w:numId="12">
-    <w:abstractNumId w:val="5"/>
+    <w:abstractNumId w:val="8"/>
   </w:num>
   <w:num w:numId="13">
     <w:abstractNumId w:val="0"/>
   </w:num>
   <w:num w:numId="14">
-    <w:abstractNumId w:val="6"/>
+    <w:abstractNumId w:val="9"/>
   </w:num>
   <w:num w:numId="15">
-    <w:abstractNumId w:val="12"/>
+    <w:abstractNumId w:val="15"/>
   </w:num>
   <w:num w:numId="16">
-    <w:abstractNumId w:val="8"/>
+    <w:abstractNumId w:val="11"/>
   </w:num>
   <w:num w:numId="17">
+    <w:abstractNumId w:val="20"/>
+  </w:num>
+  <w:num w:numId="18">
+    <w:abstractNumId w:val="2"/>
+  </w:num>
+  <w:num w:numId="19">
     <w:abstractNumId w:val="16"/>
   </w:num>
-  <w:num w:numId="18">
+  <w:num w:numId="20">
+    <w:abstractNumId w:val="10"/>
+  </w:num>
+  <w:num w:numId="21">
     <w:abstractNumId w:val="1"/>
   </w:num>
-  <w:num w:numId="19">
-    <w:abstractNumId w:val="13"/>
+  <w:num w:numId="22">
+    <w:abstractNumId w:val="7"/>
   </w:num>
-  <w:num w:numId="20">
-    <w:abstractNumId w:val="7"/>
+  <w:num w:numId="23">
+    <w:abstractNumId w:val="19"/>
+  </w:num>
+  <w:num w:numId="24">
+    <w:abstractNumId w:val="3"/>
   </w:num>
 </w:numbering>
 </file>
 
 <file path=word/styles.xml><?xml version="1.0" encoding="utf-8"?>
-<w:styles xmlns:mc="http://schemas.openxmlformats.org/markup-compatibility/2006" xmlns:r="http://schemas.openxmlformats.org/officeDocument/2006/relationships" xmlns:w="http://schemas.openxmlformats.org/wordprocessingml/2006/main" xmlns:w14="http://schemas.microsoft.com/office/word/2010/wordml" xmlns:w15="http://schemas.microsoft.com/office/word/2012/wordml" xmlns:w16cid="http://schemas.microsoft.com/office/word/2016/wordml/cid" xmlns:w16se="http://schemas.microsoft.com/office/word/2015/wordml/symex" mc:Ignorable="w14 w15 w16se w16cid">
+<w:styles xmlns:mc="http://schemas.openxmlformats.org/markup-compatibility/2006" xmlns:r="http://schemas.openxmlformats.org/officeDocument/2006/relationships" xmlns:w="http://schemas.openxmlformats.org/wordprocessingml/2006/main" xmlns:w14="http://schemas.microsoft.com/office/word/2010/wordml" xmlns:w15="http://schemas.microsoft.com/office/word/2012/wordml" xmlns:w16cex="http://schemas.microsoft.com/office/word/2018/wordml/cex" xmlns:w16cid="http://schemas.microsoft.com/office/word/2016/wordml/cid" xmlns:w16="http://schemas.microsoft.com/office/word/2018/wordml" xmlns:w16sdtdh="http://schemas.microsoft.com/office/word/2020/wordml/sdtdatahash" xmlns:w16se="http://schemas.microsoft.com/office/word/2015/wordml/symex" mc:Ignorable="w14 w15 w16se w16cid w16 w16cex w16sdtdh">
   <w:docDefaults>
     <w:rPrDefault>
       <w:rPr>
@@ -7302,6 +7773,17 @@
       <w:color w:val="605E5C"/>
       <w:shd w:val="clear" w:color="auto" w:fill="E1DFDD"/>
     </w:rPr>
+  </w:style>
+  <w:style w:type="paragraph" w:styleId="ListParagraph">
+    <w:name w:val="List Paragraph"/>
+    <w:basedOn w:val="Normal"/>
+    <w:uiPriority w:val="34"/>
+    <w:qFormat/>
+    <w:rsid w:val="007D4B93"/>
+    <w:pPr>
+      <w:ind w:left="720"/>
+      <w:contextualSpacing/>
+    </w:pPr>
   </w:style>
 </w:styles>
 </file>

--- a/siddhantresume.docx
+++ b/siddhantresume.docx
@@ -247,36 +247,14 @@
       <w:r>
         <w:rPr>
           <w:rFonts w:ascii="Calibri" w:hAnsi="Calibri" w:cstheme="majorHAnsi"/>
-          <w:noProof/>
-          <w:sz w:val="22"/>
-          <w:szCs w:val="22"/>
-        </w:rPr>
-        <w:softHyphen/>
-      </w:r>
-      <w:r>
-        <w:rPr>
-          <w:rFonts w:ascii="Calibri" w:hAnsi="Calibri" w:cstheme="majorHAnsi"/>
-          <w:noProof/>
-          <w:sz w:val="22"/>
-          <w:szCs w:val="22"/>
-        </w:rPr>
-        <w:softHyphen/>
-      </w:r>
-    </w:p>
-    <w:p>
-      <w:pPr>
-        <w:pStyle w:val="NoSpacing"/>
-        <w:ind w:firstLine="720"/>
-        <w:jc w:val="center"/>
-        <w:rPr>
-          <w:rFonts w:ascii="Calibri" w:hAnsi="Calibri" w:cstheme="majorHAnsi"/>
           <w:b/>
           <w:bCs/>
           <w:noProof/>
           <w:sz w:val="28"/>
           <w:szCs w:val="28"/>
         </w:rPr>
-      </w:pPr>
+        <w:t>SIDDHANT DESHMUKH</w:t>
+      </w:r>
       <w:r>
         <w:rPr>
           <w:rFonts w:ascii="Calibri" w:hAnsi="Calibri" w:cstheme="majorHAnsi"/>
@@ -286,31 +264,24 @@
           <w:sz w:val="28"/>
           <w:szCs w:val="28"/>
         </w:rPr>
-        <w:t>SIDDHANT DESHMUKH</w:t>
-      </w:r>
-      <w:r>
-        <w:rPr>
-          <w:rFonts w:ascii="Calibri" w:hAnsi="Calibri" w:cstheme="majorHAnsi"/>
-          <w:b/>
-          <w:bCs/>
-          <w:noProof/>
-          <w:sz w:val="28"/>
-          <w:szCs w:val="28"/>
-        </w:rPr>
         <w:softHyphen/>
       </w:r>
     </w:p>
     <w:p>
       <w:pPr>
-        <w:pStyle w:val="NoSpacing"/>
-        <w:jc w:val="center"/>
-        <w:rPr>
-          <w:rFonts w:ascii="Calibri" w:hAnsi="Calibri" w:cstheme="majorHAnsi"/>
-          <w:b/>
-          <w:sz w:val="40"/>
-          <w:szCs w:val="40"/>
-        </w:rPr>
-      </w:pPr>
+        <w:rPr>
+          <w:rFonts w:eastAsia="Times New Roman"/>
+          <w:bdr w:val="none" w:sz="0" w:space="0" w:color="auto"/>
+        </w:rPr>
+      </w:pPr>
+      <w:r>
+        <w:rPr>
+          <w:rFonts w:ascii="Calibri" w:hAnsi="Calibri" w:cstheme="majorHAnsi"/>
+          <w:sz w:val="22"/>
+          <w:szCs w:val="22"/>
+        </w:rPr>
+        <w:t xml:space="preserve">                                                     </w:t>
+      </w:r>
       <w:r>
         <w:rPr>
           <w:rFonts w:ascii="Calibri" w:hAnsi="Calibri" w:cstheme="majorHAnsi"/>
@@ -400,7 +371,77 @@
           <w:sz w:val="22"/>
           <w:szCs w:val="22"/>
         </w:rPr>
-        <w:t>415-630-0891</w:t>
+        <w:t>415-630-</w:t>
+      </w:r>
+      <w:r>
+        <w:rPr>
+          <w:rFonts w:ascii="Calibri" w:hAnsi="Calibri" w:cstheme="majorHAnsi"/>
+          <w:sz w:val="22"/>
+          <w:szCs w:val="22"/>
+        </w:rPr>
+        <w:t xml:space="preserve">0891                                                                                                          </w:t>
+      </w:r>
+      <w:proofErr w:type="gramStart"/>
+      <w:r>
+        <w:rPr>
+          <w:rFonts w:ascii="Calibri" w:hAnsi="Calibri" w:cstheme="majorHAnsi"/>
+          <w:sz w:val="22"/>
+          <w:szCs w:val="22"/>
+        </w:rPr>
+        <w:t xml:space="preserve">   </w:t>
+      </w:r>
+      <w:r>
+        <w:rPr>
+          <w:rFonts w:ascii="Calibri" w:hAnsi="Calibri" w:cstheme="majorHAnsi"/>
+          <w:i/>
+          <w:iCs/>
+          <w:sz w:val="22"/>
+          <w:szCs w:val="22"/>
+        </w:rPr>
+        <w:t>“</w:t>
+      </w:r>
+      <w:proofErr w:type="gramEnd"/>
+      <w:r>
+        <w:rPr>
+          <w:rFonts w:ascii="Segoe UI" w:eastAsia="Times New Roman" w:hAnsi="Segoe UI" w:cs="Segoe UI"/>
+          <w:i/>
+          <w:iCs/>
+          <w:sz w:val="21"/>
+          <w:szCs w:val="21"/>
+          <w:bdr w:val="none" w:sz="0" w:space="0" w:color="auto"/>
+          <w:shd w:val="clear" w:color="auto" w:fill="FFFFFF"/>
+        </w:rPr>
+        <w:t>Passion for</w:t>
+      </w:r>
+      <w:r>
+        <w:rPr>
+          <w:rFonts w:ascii="Segoe UI" w:eastAsia="Times New Roman" w:hAnsi="Segoe UI" w:cs="Segoe UI"/>
+          <w:i/>
+          <w:iCs/>
+          <w:sz w:val="21"/>
+          <w:szCs w:val="21"/>
+          <w:bdr w:val="none" w:sz="0" w:space="0" w:color="auto"/>
+          <w:shd w:val="clear" w:color="auto" w:fill="FFFFFF"/>
+        </w:rPr>
+        <w:t xml:space="preserve"> creating products and platforms from scratch and scaling them to handle extremely high volumes of data</w:t>
+      </w:r>
+      <w:r>
+        <w:rPr>
+          <w:rFonts w:ascii="Segoe UI" w:eastAsia="Times New Roman" w:hAnsi="Segoe UI" w:cs="Segoe UI"/>
+          <w:sz w:val="21"/>
+          <w:szCs w:val="21"/>
+          <w:bdr w:val="none" w:sz="0" w:space="0" w:color="auto"/>
+          <w:shd w:val="clear" w:color="auto" w:fill="FFFFFF"/>
+        </w:rPr>
+        <w:t>”</w:t>
+      </w:r>
+      <w:r>
+        <w:rPr>
+          <w:rFonts w:ascii="Calibri" w:hAnsi="Calibri" w:cstheme="majorHAnsi"/>
+          <w:sz w:val="22"/>
+          <w:szCs w:val="22"/>
+        </w:rPr>
+        <w:t xml:space="preserve">                                 </w:t>
       </w:r>
     </w:p>
     <w:p>
@@ -831,27 +872,7 @@
           <w:sz w:val="22"/>
           <w:szCs w:val="22"/>
         </w:rPr>
-        <w:t xml:space="preserve">VMWARE </w:t>
-      </w:r>
-      <w:r>
-        <w:rPr>
-          <w:rFonts w:ascii="Calibri" w:hAnsi="Calibri" w:cstheme="majorHAnsi"/>
-          <w:b/>
-          <w:bCs/>
-          <w:sz w:val="22"/>
-          <w:szCs w:val="22"/>
-        </w:rPr>
-        <w:t>- Senior Member of Technical Staff</w:t>
-      </w:r>
-      <w:r>
-        <w:rPr>
-          <w:rFonts w:ascii="Calibri" w:hAnsi="Calibri" w:cstheme="majorHAnsi"/>
-          <w:b/>
-          <w:bCs/>
-          <w:sz w:val="22"/>
-          <w:szCs w:val="22"/>
-        </w:rPr>
-        <w:t xml:space="preserve"> - Uhana Platform Team - Palo Alto, California </w:t>
+        <w:t xml:space="preserve">VMWARE - Senior Member of Technical Staff - Platform Team - Palo Alto, California </w:t>
       </w:r>
       <w:r>
         <w:rPr>
@@ -873,6 +894,16 @@
         </w:rPr>
         <w:tab/>
         <w:t xml:space="preserve">      </w:t>
+      </w:r>
+      <w:r>
+        <w:rPr>
+          <w:rFonts w:ascii="Calibri" w:hAnsi="Calibri" w:cstheme="majorHAnsi"/>
+          <w:b/>
+          <w:bCs/>
+          <w:sz w:val="22"/>
+          <w:szCs w:val="22"/>
+        </w:rPr>
+        <w:t xml:space="preserve">               </w:t>
       </w:r>
       <w:r>
         <w:rPr>
@@ -1084,7 +1115,15 @@
           <w:sz w:val="22"/>
           <w:szCs w:val="22"/>
         </w:rPr>
-        <w:t xml:space="preserve">Which is </w:t>
+        <w:t>w</w:t>
+      </w:r>
+      <w:r>
+        <w:rPr>
+          <w:rFonts w:ascii="Calibri" w:hAnsi="Calibri" w:cstheme="majorHAnsi"/>
+          <w:sz w:val="22"/>
+          <w:szCs w:val="22"/>
+        </w:rPr>
+        <w:t xml:space="preserve">hich is </w:t>
       </w:r>
       <w:r>
         <w:rPr>
@@ -1154,7 +1193,31 @@
             <w:bdr w:val="none" w:sz="0" w:space="0" w:color="auto"/>
             <w:shd w:val="clear" w:color="auto" w:fill="FFFFFF"/>
           </w:rPr>
-          <w:t>Uhana</w:t>
+          <w:t>Uha</w:t>
+        </w:r>
+        <w:r>
+          <w:rPr>
+            <w:rStyle w:val="Hyperlink"/>
+            <w:rFonts w:ascii="Segoe UI" w:eastAsia="Times New Roman" w:hAnsi="Segoe UI" w:cs="Segoe UI"/>
+            <w:color w:val="0066B1"/>
+            <w:sz w:val="21"/>
+            <w:szCs w:val="21"/>
+            <w:bdr w:val="none" w:sz="0" w:space="0" w:color="auto"/>
+            <w:shd w:val="clear" w:color="auto" w:fill="FFFFFF"/>
+          </w:rPr>
+          <w:t>n</w:t>
+        </w:r>
+        <w:r>
+          <w:rPr>
+            <w:rStyle w:val="Hyperlink"/>
+            <w:rFonts w:ascii="Segoe UI" w:eastAsia="Times New Roman" w:hAnsi="Segoe UI" w:cs="Segoe UI"/>
+            <w:color w:val="0066B1"/>
+            <w:sz w:val="21"/>
+            <w:szCs w:val="21"/>
+            <w:bdr w:val="none" w:sz="0" w:space="0" w:color="auto"/>
+            <w:shd w:val="clear" w:color="auto" w:fill="FFFFFF"/>
+          </w:rPr>
+          <w:t>a</w:t>
         </w:r>
       </w:hyperlink>
       <w:r>
@@ -1232,7 +1295,7 @@
           <w:bdr w:val="none" w:sz="0" w:space="0" w:color="auto"/>
           <w:shd w:val="clear" w:color="auto" w:fill="FFFFFF"/>
         </w:rPr>
-        <w:t>infra</w:t>
+        <w:t>framework</w:t>
       </w:r>
       <w:r>
         <w:rPr>
@@ -1432,27 +1495,7 @@
             <w:sz w:val="22"/>
             <w:szCs w:val="22"/>
           </w:rPr>
-          <w:t>u</w:t>
-        </w:r>
-        <w:r>
-          <w:rPr>
-            <w:rStyle w:val="Hyperlink"/>
-            <w:rFonts w:ascii="Calibri" w:hAnsi="Calibri" w:cs="Didot (Headings)"/>
-            <w:color w:val="044BA7"/>
-            <w:sz w:val="22"/>
-            <w:szCs w:val="22"/>
-          </w:rPr>
-          <w:t>h</w:t>
-        </w:r>
-        <w:r>
-          <w:rPr>
-            <w:rStyle w:val="Hyperlink"/>
-            <w:rFonts w:ascii="Calibri" w:hAnsi="Calibri" w:cs="Didot (Headings)"/>
-            <w:color w:val="044BA7"/>
-            <w:sz w:val="22"/>
-            <w:szCs w:val="22"/>
-          </w:rPr>
-          <w:t>ana</w:t>
+          <w:t>uhana</w:t>
         </w:r>
       </w:hyperlink>
       <w:r>
@@ -1786,7 +1829,6 @@
         </w:rPr>
         <w:t xml:space="preserve">Redwood City, </w:t>
       </w:r>
-      <w:proofErr w:type="gramStart"/>
       <w:r>
         <w:rPr>
           <w:rFonts w:ascii="Calibri" w:hAnsi="Calibri" w:cstheme="majorHAnsi"/>
@@ -1803,18 +1845,8 @@
           <w:sz w:val="22"/>
           <w:szCs w:val="22"/>
         </w:rPr>
-        <w:t xml:space="preserve"> </w:t>
-      </w:r>
-      <w:r>
-        <w:rPr>
-          <w:rFonts w:ascii="Calibri" w:hAnsi="Calibri" w:cstheme="majorHAnsi"/>
-          <w:b/>
-          <w:sz w:val="22"/>
-          <w:szCs w:val="22"/>
-        </w:rPr>
         <w:tab/>
       </w:r>
-      <w:proofErr w:type="gramEnd"/>
       <w:r>
         <w:rPr>
           <w:rFonts w:ascii="Calibri" w:hAnsi="Calibri" w:cstheme="majorHAnsi"/>
@@ -2008,6 +2040,24 @@
         </w:rPr>
         <w:t xml:space="preserve">, </w:t>
       </w:r>
+      <w:proofErr w:type="spellStart"/>
+      <w:r>
+        <w:rPr>
+          <w:rFonts w:ascii="Calibri" w:hAnsi="Calibri" w:cstheme="majorHAnsi"/>
+          <w:sz w:val="22"/>
+          <w:szCs w:val="22"/>
+        </w:rPr>
+        <w:t>GoLang</w:t>
+      </w:r>
+      <w:proofErr w:type="spellEnd"/>
+      <w:r>
+        <w:rPr>
+          <w:rFonts w:ascii="Calibri" w:hAnsi="Calibri" w:cstheme="majorHAnsi"/>
+          <w:sz w:val="22"/>
+          <w:szCs w:val="22"/>
+        </w:rPr>
+        <w:t xml:space="preserve">, </w:t>
+      </w:r>
       <w:r>
         <w:rPr>
           <w:rFonts w:ascii="Calibri" w:hAnsi="Calibri" w:cstheme="majorHAnsi"/>
@@ -2040,16 +2090,14 @@
         </w:rPr>
         <w:t xml:space="preserve">, </w:t>
       </w:r>
-      <w:proofErr w:type="spellStart"/>
-      <w:r>
-        <w:rPr>
-          <w:rFonts w:ascii="Calibri" w:hAnsi="Calibri" w:cstheme="majorHAnsi"/>
-          <w:sz w:val="22"/>
-          <w:szCs w:val="22"/>
-        </w:rPr>
-        <w:t>GoLang</w:t>
-      </w:r>
-      <w:proofErr w:type="spellEnd"/>
+      <w:r>
+        <w:rPr>
+          <w:rFonts w:ascii="Calibri" w:hAnsi="Calibri" w:cstheme="majorHAnsi"/>
+          <w:sz w:val="22"/>
+          <w:szCs w:val="22"/>
+        </w:rPr>
+        <w:t>C++</w:t>
+      </w:r>
       <w:r>
         <w:rPr>
           <w:rFonts w:ascii="Calibri" w:hAnsi="Calibri" w:cstheme="majorHAnsi"/>
@@ -2064,7 +2112,7 @@
           <w:sz w:val="22"/>
           <w:szCs w:val="22"/>
         </w:rPr>
-        <w:t>C++</w:t>
+        <w:t>Scala</w:t>
       </w:r>
       <w:r>
         <w:rPr>
@@ -2080,7 +2128,31 @@
           <w:sz w:val="22"/>
           <w:szCs w:val="22"/>
         </w:rPr>
-        <w:t>Scala</w:t>
+        <w:t>R</w:t>
+      </w:r>
+      <w:r>
+        <w:rPr>
+          <w:rFonts w:ascii="Calibri" w:hAnsi="Calibri" w:cstheme="majorHAnsi"/>
+          <w:sz w:val="22"/>
+          <w:szCs w:val="22"/>
+        </w:rPr>
+        <w:t>,</w:t>
+      </w:r>
+      <w:r>
+        <w:rPr>
+          <w:rFonts w:ascii="Calibri" w:hAnsi="Calibri" w:cstheme="majorHAnsi"/>
+          <w:sz w:val="22"/>
+          <w:szCs w:val="22"/>
+        </w:rPr>
+        <w:t xml:space="preserve"> </w:t>
+      </w:r>
+      <w:r>
+        <w:rPr>
+          <w:rFonts w:ascii="Calibri" w:hAnsi="Calibri" w:cstheme="majorHAnsi"/>
+          <w:sz w:val="22"/>
+          <w:szCs w:val="22"/>
+        </w:rPr>
+        <w:t>NodeJS</w:t>
       </w:r>
       <w:r>
         <w:rPr>
@@ -2096,39 +2168,7 @@
           <w:sz w:val="22"/>
           <w:szCs w:val="22"/>
         </w:rPr>
-        <w:t>R</w:t>
-      </w:r>
-      <w:r>
-        <w:rPr>
-          <w:rFonts w:ascii="Calibri" w:hAnsi="Calibri" w:cstheme="majorHAnsi"/>
-          <w:sz w:val="22"/>
-          <w:szCs w:val="22"/>
-        </w:rPr>
-        <w:t>,</w:t>
-      </w:r>
-      <w:r>
-        <w:rPr>
-          <w:rFonts w:ascii="Calibri" w:hAnsi="Calibri" w:cstheme="majorHAnsi"/>
-          <w:sz w:val="22"/>
-          <w:szCs w:val="22"/>
-        </w:rPr>
-        <w:t xml:space="preserve"> </w:t>
-      </w:r>
-      <w:r>
-        <w:rPr>
-          <w:rFonts w:ascii="Calibri" w:hAnsi="Calibri" w:cstheme="majorHAnsi"/>
-          <w:sz w:val="22"/>
-          <w:szCs w:val="22"/>
-        </w:rPr>
-        <w:t>NodeJS</w:t>
-      </w:r>
-      <w:r>
-        <w:rPr>
-          <w:rFonts w:ascii="Calibri" w:hAnsi="Calibri" w:cstheme="majorHAnsi"/>
-          <w:sz w:val="22"/>
-          <w:szCs w:val="22"/>
-        </w:rPr>
-        <w:t xml:space="preserve">, </w:t>
+        <w:t xml:space="preserve">Angular, Express, Ruby, </w:t>
       </w:r>
       <w:r>
         <w:rPr>
@@ -2685,7 +2725,6 @@
         </w:rPr>
         <w:t xml:space="preserve">Data pipeline for network </w:t>
       </w:r>
-      <w:proofErr w:type="spellStart"/>
       <w:r>
         <w:rPr>
           <w:rFonts w:ascii="Calibri" w:hAnsi="Calibri" w:cstheme="majorHAnsi"/>
@@ -2693,9 +2732,8 @@
           <w:sz w:val="22"/>
           <w:szCs w:val="22"/>
         </w:rPr>
-        <w:t>pmcounter</w:t>
-      </w:r>
-      <w:proofErr w:type="spellEnd"/>
+        <w:t>operations</w:t>
+      </w:r>
       <w:r>
         <w:rPr>
           <w:rFonts w:ascii="Calibri" w:hAnsi="Calibri" w:cstheme="majorHAnsi"/>
@@ -2747,7 +2785,16 @@
           <w:sz w:val="22"/>
           <w:szCs w:val="22"/>
         </w:rPr>
-        <w:t xml:space="preserve">Created the CRIC platform from scratch (Java, </w:t>
+        <w:t>Currently creating</w:t>
+      </w:r>
+      <w:r>
+        <w:rPr>
+          <w:rFonts w:ascii="Calibri" w:hAnsi="Calibri" w:cstheme="majorHAnsi"/>
+          <w:bCs/>
+          <w:sz w:val="22"/>
+          <w:szCs w:val="22"/>
+        </w:rPr>
+        <w:t xml:space="preserve"> the CRIC platform from scratch (Java, </w:t>
       </w:r>
       <w:proofErr w:type="spellStart"/>
       <w:r>
@@ -2796,7 +2843,16 @@
           <w:sz w:val="22"/>
           <w:szCs w:val="22"/>
         </w:rPr>
-        <w:t>Services to distribute large scale network telemetry data to multiple clients</w:t>
+        <w:t>Critical s</w:t>
+      </w:r>
+      <w:r>
+        <w:rPr>
+          <w:rFonts w:ascii="Calibri" w:hAnsi="Calibri" w:cstheme="majorHAnsi"/>
+          <w:bCs/>
+          <w:sz w:val="22"/>
+          <w:szCs w:val="22"/>
+        </w:rPr>
+        <w:t>ervices to distribute large scale network telemetry data to multiple clients</w:t>
       </w:r>
       <w:r>
         <w:rPr>
@@ -2826,7 +2882,7 @@
           <w:sz w:val="22"/>
           <w:szCs w:val="22"/>
         </w:rPr>
-        <w:t xml:space="preserve">        </w:t>
+        <w:t xml:space="preserve">   </w:t>
       </w:r>
       <w:r>
         <w:rPr>
@@ -2836,7 +2892,7 @@
           <w:sz w:val="22"/>
           <w:szCs w:val="22"/>
         </w:rPr>
-        <w:t xml:space="preserve">         </w:t>
+        <w:t xml:space="preserve"> </w:t>
       </w:r>
       <w:r>
         <w:rPr>
@@ -2846,37 +2902,7 @@
           <w:sz w:val="22"/>
           <w:szCs w:val="22"/>
         </w:rPr>
-        <w:t>Aug</w:t>
-      </w:r>
-      <w:r>
-        <w:rPr>
-          <w:rFonts w:ascii="Calibri" w:hAnsi="Calibri" w:cstheme="majorHAnsi"/>
-          <w:b/>
-          <w:color w:val="0048AA"/>
-          <w:sz w:val="22"/>
-          <w:szCs w:val="22"/>
-        </w:rPr>
-        <w:t xml:space="preserve"> 201</w:t>
-      </w:r>
-      <w:r>
-        <w:rPr>
-          <w:rFonts w:ascii="Calibri" w:hAnsi="Calibri" w:cstheme="majorHAnsi"/>
-          <w:b/>
-          <w:color w:val="0048AA"/>
-          <w:sz w:val="22"/>
-          <w:szCs w:val="22"/>
-        </w:rPr>
-        <w:t>9</w:t>
-      </w:r>
-      <w:r>
-        <w:rPr>
-          <w:rFonts w:ascii="Calibri" w:hAnsi="Calibri" w:cstheme="majorHAnsi"/>
-          <w:b/>
-          <w:color w:val="0048AA"/>
-          <w:sz w:val="22"/>
-          <w:szCs w:val="22"/>
-        </w:rPr>
-        <w:t>-Present</w:t>
+        <w:t>Aug 2019-Present</w:t>
       </w:r>
     </w:p>
     <w:p>
@@ -2901,6 +2927,119 @@
           <w:szCs w:val="22"/>
         </w:rPr>
         <w:t>Filter, Process and distribute data from cell towers to multiple clients in real-time at 10 million events/s.</w:t>
+      </w:r>
+    </w:p>
+    <w:p>
+      <w:pPr>
+        <w:pStyle w:val="NoSpacing"/>
+        <w:rPr>
+          <w:rFonts w:ascii="Calibri" w:hAnsi="Calibri" w:cstheme="majorHAnsi"/>
+          <w:b/>
+          <w:sz w:val="22"/>
+          <w:szCs w:val="22"/>
+        </w:rPr>
+      </w:pPr>
+      <w:r>
+        <w:rPr>
+          <w:rFonts w:ascii="Calibri" w:hAnsi="Calibri" w:cstheme="majorHAnsi"/>
+          <w:b/>
+          <w:sz w:val="22"/>
+          <w:szCs w:val="22"/>
+        </w:rPr>
+        <w:t>ELK LOGGING FRAMEWORK –</w:t>
+      </w:r>
+      <w:r>
+        <w:rPr>
+          <w:rFonts w:ascii="Calibri" w:hAnsi="Calibri" w:cstheme="majorHAnsi"/>
+          <w:bCs/>
+          <w:sz w:val="22"/>
+          <w:szCs w:val="22"/>
+        </w:rPr>
+        <w:t xml:space="preserve"> Setup logging framework for Uhana Platform at scale                    </w:t>
+      </w:r>
+      <w:r>
+        <w:rPr>
+          <w:rFonts w:ascii="Calibri" w:hAnsi="Calibri" w:cstheme="majorHAnsi"/>
+          <w:b/>
+          <w:color w:val="0048AA"/>
+          <w:sz w:val="22"/>
+          <w:szCs w:val="22"/>
+        </w:rPr>
+        <w:t xml:space="preserve">   </w:t>
+      </w:r>
+      <w:r>
+        <w:rPr>
+          <w:rFonts w:ascii="Calibri" w:hAnsi="Calibri" w:cstheme="majorHAnsi"/>
+          <w:b/>
+          <w:color w:val="0048AA"/>
+          <w:sz w:val="22"/>
+          <w:szCs w:val="22"/>
+        </w:rPr>
+        <w:t xml:space="preserve">     </w:t>
+      </w:r>
+      <w:r>
+        <w:rPr>
+          <w:rFonts w:ascii="Calibri" w:hAnsi="Calibri" w:cstheme="majorHAnsi"/>
+          <w:b/>
+          <w:color w:val="0048AA"/>
+          <w:sz w:val="22"/>
+          <w:szCs w:val="22"/>
+        </w:rPr>
+        <w:t xml:space="preserve">        </w:t>
+      </w:r>
+      <w:r>
+        <w:rPr>
+          <w:rFonts w:ascii="Calibri" w:hAnsi="Calibri" w:cstheme="majorHAnsi"/>
+          <w:b/>
+          <w:color w:val="0048AA"/>
+          <w:sz w:val="22"/>
+          <w:szCs w:val="22"/>
+        </w:rPr>
+        <w:t xml:space="preserve">         Aug 2019-Present</w:t>
+      </w:r>
+    </w:p>
+    <w:p>
+      <w:pPr>
+        <w:pStyle w:val="NoSpacing"/>
+        <w:numPr>
+          <w:ilvl w:val="0"/>
+          <w:numId w:val="23"/>
+        </w:numPr>
+        <w:rPr>
+          <w:rFonts w:ascii="Calibri" w:hAnsi="Calibri" w:cstheme="majorHAnsi"/>
+          <w:bCs/>
+          <w:sz w:val="22"/>
+          <w:szCs w:val="22"/>
+        </w:rPr>
+      </w:pPr>
+      <w:r>
+        <w:rPr>
+          <w:rFonts w:ascii="Calibri" w:hAnsi="Calibri" w:cstheme="majorHAnsi"/>
+          <w:bCs/>
+          <w:sz w:val="22"/>
+          <w:szCs w:val="22"/>
+        </w:rPr>
+        <w:t xml:space="preserve">Used Elasticsearch, </w:t>
+      </w:r>
+      <w:proofErr w:type="spellStart"/>
+      <w:r>
+        <w:rPr>
+          <w:rFonts w:ascii="Calibri" w:hAnsi="Calibri" w:cstheme="majorHAnsi"/>
+          <w:bCs/>
+          <w:sz w:val="22"/>
+          <w:szCs w:val="22"/>
+        </w:rPr>
+        <w:t>Filebeat</w:t>
+      </w:r>
+      <w:proofErr w:type="spellEnd"/>
+      <w:r>
+        <w:rPr>
+          <w:rFonts w:ascii="Calibri" w:hAnsi="Calibri" w:cstheme="majorHAnsi"/>
+          <w:bCs/>
+          <w:sz w:val="22"/>
+          <w:szCs w:val="22"/>
+        </w:rPr>
+        <w:t>, Logstash and Kibana to setup logging at a nationwide scale</w:t>
       </w:r>
     </w:p>
     <w:p>
@@ -3434,183 +3573,6 @@
     <w:p>
       <w:pPr>
         <w:pStyle w:val="NoSpacing"/>
-        <w:rPr>
-          <w:rFonts w:ascii="Calibri" w:hAnsi="Calibri" w:cstheme="majorHAnsi"/>
-          <w:b/>
-          <w:color w:val="0052FF"/>
-          <w:sz w:val="22"/>
-          <w:szCs w:val="22"/>
-        </w:rPr>
-      </w:pPr>
-      <w:r>
-        <w:rPr>
-          <w:rFonts w:ascii="Calibri" w:hAnsi="Calibri" w:cstheme="majorHAnsi"/>
-          <w:b/>
-          <w:sz w:val="22"/>
-          <w:szCs w:val="22"/>
-        </w:rPr>
-        <w:t xml:space="preserve">SECURE FACEBOOK REST API - </w:t>
-      </w:r>
-      <w:r>
-        <w:rPr>
-          <w:rFonts w:ascii="Calibri" w:hAnsi="Calibri" w:cstheme="majorHAnsi"/>
-          <w:sz w:val="22"/>
-          <w:szCs w:val="22"/>
-        </w:rPr>
-        <w:t xml:space="preserve">Implemented </w:t>
-      </w:r>
-      <w:hyperlink r:id="rId20" w:history="1">
-        <w:r>
-          <w:rPr>
-            <w:rStyle w:val="Hyperlink"/>
-            <w:rFonts w:ascii="Calibri" w:hAnsi="Calibri" w:cstheme="majorHAnsi"/>
-            <w:color w:val="044BA7"/>
-            <w:sz w:val="22"/>
-            <w:szCs w:val="22"/>
-          </w:rPr>
-          <w:t>API and client simulator</w:t>
-        </w:r>
-      </w:hyperlink>
-      <w:r>
-        <w:rPr>
-          <w:rFonts w:ascii="Calibri" w:hAnsi="Calibri" w:cstheme="majorHAnsi"/>
-          <w:sz w:val="22"/>
-          <w:szCs w:val="22"/>
-        </w:rPr>
-        <w:t xml:space="preserve">.   </w:t>
-      </w:r>
-      <w:r>
-        <w:rPr>
-          <w:rFonts w:ascii="Calibri" w:hAnsi="Calibri" w:cstheme="majorHAnsi"/>
-          <w:sz w:val="22"/>
-          <w:szCs w:val="22"/>
-        </w:rPr>
-        <w:tab/>
-        <w:t xml:space="preserve">   </w:t>
-      </w:r>
-      <w:r>
-        <w:rPr>
-          <w:rFonts w:ascii="Calibri" w:hAnsi="Calibri" w:cstheme="majorHAnsi"/>
-          <w:b/>
-          <w:color w:val="000000" w:themeColor="text1"/>
-          <w:sz w:val="22"/>
-          <w:szCs w:val="22"/>
-        </w:rPr>
-        <w:tab/>
-      </w:r>
-      <w:r>
-        <w:rPr>
-          <w:rFonts w:ascii="Calibri" w:hAnsi="Calibri" w:cstheme="majorHAnsi"/>
-          <w:b/>
-          <w:color w:val="000000" w:themeColor="text1"/>
-          <w:sz w:val="22"/>
-          <w:szCs w:val="22"/>
-        </w:rPr>
-        <w:tab/>
-        <w:t xml:space="preserve">    </w:t>
-      </w:r>
-      <w:r>
-        <w:rPr>
-          <w:rFonts w:ascii="Calibri" w:hAnsi="Calibri" w:cstheme="majorHAnsi"/>
-          <w:b/>
-          <w:color w:val="000000" w:themeColor="text1"/>
-          <w:sz w:val="22"/>
-          <w:szCs w:val="22"/>
-        </w:rPr>
-        <w:tab/>
-        <w:t xml:space="preserve">          </w:t>
-      </w:r>
-      <w:r>
-        <w:rPr>
-          <w:rFonts w:ascii="Calibri" w:hAnsi="Calibri" w:cstheme="majorHAnsi"/>
-          <w:b/>
-          <w:color w:val="000000" w:themeColor="text1"/>
-          <w:sz w:val="22"/>
-          <w:szCs w:val="22"/>
-        </w:rPr>
-        <w:tab/>
-      </w:r>
-      <w:r>
-        <w:rPr>
-          <w:rFonts w:ascii="Calibri" w:hAnsi="Calibri" w:cstheme="majorHAnsi"/>
-          <w:b/>
-          <w:color w:val="000000" w:themeColor="text1"/>
-          <w:sz w:val="22"/>
-          <w:szCs w:val="22"/>
-        </w:rPr>
-        <w:tab/>
-      </w:r>
-      <w:r>
-        <w:rPr>
-          <w:rFonts w:ascii="Calibri" w:hAnsi="Calibri" w:cstheme="majorHAnsi"/>
-          <w:b/>
-          <w:color w:val="0052FF"/>
-          <w:sz w:val="22"/>
-          <w:szCs w:val="22"/>
-        </w:rPr>
-        <w:t xml:space="preserve"> </w:t>
-      </w:r>
-      <w:r>
-        <w:rPr>
-          <w:rFonts w:ascii="Calibri" w:hAnsi="Calibri" w:cstheme="majorHAnsi"/>
-          <w:b/>
-          <w:color w:val="0048AA"/>
-          <w:sz w:val="22"/>
-          <w:szCs w:val="22"/>
-        </w:rPr>
-        <w:t>Oct-Dec 2015</w:t>
-      </w:r>
-    </w:p>
-    <w:p>
-      <w:pPr>
-        <w:pStyle w:val="NoSpacing"/>
-        <w:numPr>
-          <w:ilvl w:val="0"/>
-          <w:numId w:val="13"/>
-        </w:numPr>
-        <w:rPr>
-          <w:rFonts w:ascii="Calibri" w:hAnsi="Calibri" w:cstheme="majorHAnsi"/>
-          <w:b/>
-          <w:sz w:val="22"/>
-          <w:szCs w:val="22"/>
-        </w:rPr>
-      </w:pPr>
-      <w:r>
-        <w:rPr>
-          <w:rFonts w:ascii="Calibri" w:hAnsi="Calibri" w:cstheme="majorHAnsi"/>
-          <w:sz w:val="22"/>
-          <w:szCs w:val="22"/>
-        </w:rPr>
-        <w:t xml:space="preserve">Implemented core features of Facebook API </w:t>
-      </w:r>
-      <w:r>
-        <w:rPr>
-          <w:rFonts w:ascii="Calibri" w:hAnsi="Calibri" w:cstheme="majorHAnsi"/>
-          <w:sz w:val="22"/>
-          <w:szCs w:val="22"/>
-        </w:rPr>
-        <w:t>and added modern</w:t>
-      </w:r>
-      <w:r>
-        <w:rPr>
-          <w:rFonts w:ascii="Calibri" w:hAnsi="Calibri" w:cstheme="majorHAnsi"/>
-          <w:sz w:val="22"/>
-          <w:szCs w:val="22"/>
-        </w:rPr>
-        <w:t xml:space="preserve"> cryptographic methods</w:t>
-      </w:r>
-      <w:r>
-        <w:rPr>
-          <w:rFonts w:ascii="Calibri" w:hAnsi="Calibri" w:cstheme="majorHAnsi"/>
-          <w:sz w:val="22"/>
-          <w:szCs w:val="22"/>
-        </w:rPr>
-        <w:t xml:space="preserve"> (AES-256, RSA)</w:t>
-      </w:r>
-    </w:p>
-    <w:p>
-      <w:pPr>
-        <w:pStyle w:val="NoSpacing"/>
         <w:pBdr>
           <w:bottom w:val="single" w:sz="12" w:space="1" w:color="auto"/>
         </w:pBdr>
@@ -3944,7 +3906,7 @@
         </w:rPr>
         <w:t xml:space="preserve">. </w:t>
       </w:r>
-      <w:hyperlink r:id="rId21" w:history="1">
+      <w:hyperlink r:id="rId20" w:history="1">
         <w:r>
           <w:rPr>
             <w:rStyle w:val="Hyperlink"/>
@@ -6286,7 +6248,7 @@
   <w:abstractNum w:abstractNumId="19" w15:restartNumberingAfterBreak="0">
     <w:nsid w:val="73957B08"/>
     <w:multiLevelType w:val="hybridMultilevel"/>
-    <w:tmpl w:val="8724CFD0"/>
+    <w:tmpl w:val="1212908E"/>
     <w:lvl w:ilvl="0" w:tplc="04090001">
       <w:start w:val="1"/>
       <w:numFmt w:val="bullet"/>
@@ -6560,7 +6522,7 @@
   <w:num w:numId="3">
     <w:abstractNumId w:val="21"/>
     <w:lvlOverride w:ilvl="0">
-      <w:lvl w:ilvl="0" w:tplc="340E8070">
+      <w:lvl w:ilvl="0" w:tplc="6E54F0A8">
         <w:start w:val="1"/>
         <w:numFmt w:val="bullet"/>
         <w:lvlText w:val="•"/>
@@ -6588,7 +6550,7 @@
       </w:lvl>
     </w:lvlOverride>
     <w:lvlOverride w:ilvl="1">
-      <w:lvl w:ilvl="1" w:tplc="F02C74A6">
+      <w:lvl w:ilvl="1" w:tplc="F708767C">
         <w:start w:val="1"/>
         <w:numFmt w:val="bullet"/>
         <w:lvlText w:val="•"/>
@@ -6616,7 +6578,7 @@
       </w:lvl>
     </w:lvlOverride>
     <w:lvlOverride w:ilvl="2">
-      <w:lvl w:ilvl="2" w:tplc="79BE0C50">
+      <w:lvl w:ilvl="2" w:tplc="FC10BAD8">
         <w:start w:val="1"/>
         <w:numFmt w:val="bullet"/>
         <w:lvlText w:val="•"/>
@@ -6644,7 +6606,7 @@
       </w:lvl>
     </w:lvlOverride>
     <w:lvlOverride w:ilvl="3">
-      <w:lvl w:ilvl="3" w:tplc="BF1C2DE8">
+      <w:lvl w:ilvl="3" w:tplc="8BC6BA9E">
         <w:start w:val="1"/>
         <w:numFmt w:val="bullet"/>
         <w:lvlText w:val="•"/>
@@ -6672,7 +6634,7 @@
       </w:lvl>
     </w:lvlOverride>
     <w:lvlOverride w:ilvl="4">
-      <w:lvl w:ilvl="4" w:tplc="89E81180">
+      <w:lvl w:ilvl="4" w:tplc="ECBA2390">
         <w:start w:val="1"/>
         <w:numFmt w:val="bullet"/>
         <w:lvlText w:val="•"/>
@@ -6700,7 +6662,7 @@
       </w:lvl>
     </w:lvlOverride>
     <w:lvlOverride w:ilvl="5">
-      <w:lvl w:ilvl="5" w:tplc="BB5AE3E8">
+      <w:lvl w:ilvl="5" w:tplc="AFE804FC">
         <w:start w:val="1"/>
         <w:numFmt w:val="bullet"/>
         <w:lvlText w:val="•"/>
@@ -6728,7 +6690,7 @@
       </w:lvl>
     </w:lvlOverride>
     <w:lvlOverride w:ilvl="6">
-      <w:lvl w:ilvl="6" w:tplc="F078C216">
+      <w:lvl w:ilvl="6" w:tplc="95DCA12E">
         <w:start w:val="1"/>
         <w:numFmt w:val="bullet"/>
         <w:lvlText w:val="•"/>
@@ -6756,7 +6718,7 @@
       </w:lvl>
     </w:lvlOverride>
     <w:lvlOverride w:ilvl="7">
-      <w:lvl w:ilvl="7" w:tplc="7CE4B0DC">
+      <w:lvl w:ilvl="7" w:tplc="D6784432">
         <w:start w:val="1"/>
         <w:numFmt w:val="bullet"/>
         <w:lvlText w:val="•"/>
@@ -6784,7 +6746,7 @@
       </w:lvl>
     </w:lvlOverride>
     <w:lvlOverride w:ilvl="8">
-      <w:lvl w:ilvl="8" w:tplc="83BC665E">
+      <w:lvl w:ilvl="8" w:tplc="8376BFEE">
         <w:start w:val="1"/>
         <w:numFmt w:val="bullet"/>
         <w:lvlText w:val="•"/>
@@ -6815,7 +6777,7 @@
   <w:num w:numId="4">
     <w:abstractNumId w:val="21"/>
     <w:lvlOverride w:ilvl="0">
-      <w:lvl w:ilvl="0" w:tplc="340E8070">
+      <w:lvl w:ilvl="0" w:tplc="6E54F0A8">
         <w:start w:val="1"/>
         <w:numFmt w:val="bullet"/>
         <w:lvlText w:val="•"/>
@@ -6845,7 +6807,7 @@
       </w:lvl>
     </w:lvlOverride>
     <w:lvlOverride w:ilvl="1">
-      <w:lvl w:ilvl="1" w:tplc="F02C74A6">
+      <w:lvl w:ilvl="1" w:tplc="F708767C">
         <w:start w:val="1"/>
         <w:numFmt w:val="bullet"/>
         <w:lvlText w:val="•"/>
@@ -6875,7 +6837,7 @@
       </w:lvl>
     </w:lvlOverride>
     <w:lvlOverride w:ilvl="2">
-      <w:lvl w:ilvl="2" w:tplc="79BE0C50">
+      <w:lvl w:ilvl="2" w:tplc="FC10BAD8">
         <w:start w:val="1"/>
         <w:numFmt w:val="bullet"/>
         <w:lvlText w:val="•"/>
@@ -6905,7 +6867,7 @@
       </w:lvl>
     </w:lvlOverride>
     <w:lvlOverride w:ilvl="3">
-      <w:lvl w:ilvl="3" w:tplc="BF1C2DE8">
+      <w:lvl w:ilvl="3" w:tplc="8BC6BA9E">
         <w:start w:val="1"/>
         <w:numFmt w:val="bullet"/>
         <w:lvlText w:val="•"/>
@@ -6935,7 +6897,7 @@
       </w:lvl>
     </w:lvlOverride>
     <w:lvlOverride w:ilvl="4">
-      <w:lvl w:ilvl="4" w:tplc="89E81180">
+      <w:lvl w:ilvl="4" w:tplc="ECBA2390">
         <w:start w:val="1"/>
         <w:numFmt w:val="bullet"/>
         <w:lvlText w:val="•"/>
@@ -6965,7 +6927,7 @@
       </w:lvl>
     </w:lvlOverride>
     <w:lvlOverride w:ilvl="5">
-      <w:lvl w:ilvl="5" w:tplc="BB5AE3E8">
+      <w:lvl w:ilvl="5" w:tplc="AFE804FC">
         <w:start w:val="1"/>
         <w:numFmt w:val="bullet"/>
         <w:lvlText w:val="•"/>
@@ -6995,7 +6957,7 @@
       </w:lvl>
     </w:lvlOverride>
     <w:lvlOverride w:ilvl="6">
-      <w:lvl w:ilvl="6" w:tplc="F078C216">
+      <w:lvl w:ilvl="6" w:tplc="95DCA12E">
         <w:start w:val="1"/>
         <w:numFmt w:val="bullet"/>
         <w:lvlText w:val="•"/>
@@ -7025,7 +6987,7 @@
       </w:lvl>
     </w:lvlOverride>
     <w:lvlOverride w:ilvl="7">
-      <w:lvl w:ilvl="7" w:tplc="7CE4B0DC">
+      <w:lvl w:ilvl="7" w:tplc="D6784432">
         <w:start w:val="1"/>
         <w:numFmt w:val="bullet"/>
         <w:lvlText w:val="•"/>
@@ -7055,7 +7017,7 @@
       </w:lvl>
     </w:lvlOverride>
     <w:lvlOverride w:ilvl="8">
-      <w:lvl w:ilvl="8" w:tplc="83BC665E">
+      <w:lvl w:ilvl="8" w:tplc="8376BFEE">
         <w:start w:val="1"/>
         <w:numFmt w:val="bullet"/>
         <w:lvlText w:val="•"/>

--- a/siddhantresume.docx
+++ b/siddhantresume.docx
@@ -269,6 +269,7 @@
     </w:p>
     <w:p>
       <w:pPr>
+        <w:jc w:val="center"/>
         <w:rPr>
           <w:rFonts w:eastAsia="Times New Roman"/>
           <w:bdr w:val="none" w:sz="0" w:space="0" w:color="auto"/>
@@ -280,65 +281,16 @@
           <w:sz w:val="22"/>
           <w:szCs w:val="22"/>
         </w:rPr>
-        <w:t xml:space="preserve">                                                     </w:t>
-      </w:r>
-      <w:r>
-        <w:rPr>
-          <w:rFonts w:ascii="Calibri" w:hAnsi="Calibri" w:cstheme="majorHAnsi"/>
-          <w:sz w:val="22"/>
-          <w:szCs w:val="22"/>
-        </w:rPr>
-        <w:t xml:space="preserve">3014 </w:t>
-      </w:r>
-      <w:proofErr w:type="spellStart"/>
-      <w:r>
-        <w:rPr>
-          <w:rFonts w:ascii="Calibri" w:hAnsi="Calibri" w:cstheme="majorHAnsi"/>
-          <w:sz w:val="22"/>
-          <w:szCs w:val="22"/>
-        </w:rPr>
-        <w:t>Capewood</w:t>
-      </w:r>
-      <w:proofErr w:type="spellEnd"/>
-      <w:r>
-        <w:rPr>
-          <w:rFonts w:ascii="Calibri" w:hAnsi="Calibri" w:cstheme="majorHAnsi"/>
-          <w:sz w:val="22"/>
-          <w:szCs w:val="22"/>
-        </w:rPr>
-        <w:t xml:space="preserve"> Ln</w:t>
-      </w:r>
-      <w:r>
-        <w:rPr>
-          <w:rFonts w:ascii="Calibri" w:hAnsi="Calibri" w:cstheme="majorHAnsi"/>
-          <w:sz w:val="22"/>
-          <w:szCs w:val="22"/>
-        </w:rPr>
-        <w:t xml:space="preserve">, </w:t>
-      </w:r>
-      <w:r>
-        <w:rPr>
-          <w:rFonts w:ascii="Calibri" w:hAnsi="Calibri" w:cstheme="majorHAnsi"/>
-          <w:sz w:val="22"/>
-          <w:szCs w:val="22"/>
-        </w:rPr>
-        <w:t xml:space="preserve">San Jose, </w:t>
-      </w:r>
-      <w:r>
-        <w:rPr>
-          <w:rFonts w:ascii="Calibri" w:hAnsi="Calibri" w:cstheme="majorHAnsi"/>
-          <w:sz w:val="22"/>
-          <w:szCs w:val="22"/>
-        </w:rPr>
-        <w:t>CA-9</w:t>
-      </w:r>
-      <w:r>
-        <w:rPr>
-          <w:rFonts w:ascii="Calibri" w:hAnsi="Calibri" w:cstheme="majorHAnsi"/>
-          <w:sz w:val="22"/>
-          <w:szCs w:val="22"/>
-        </w:rPr>
-        <w:t>5132</w:t>
+        <w:t xml:space="preserve">San Jose, California </w:t>
+      </w:r>
+      <w:r>
+        <w:rPr>
+          <w:rFonts w:ascii="Calibri" w:hAnsi="Calibri" w:cstheme="majorHAnsi"/>
+          <w:color w:val="000000" w:themeColor="text1"/>
+          <w:sz w:val="22"/>
+          <w:szCs w:val="22"/>
+        </w:rPr>
+        <w:t>|</w:t>
       </w:r>
       <w:r>
         <w:rPr>
@@ -348,22 +300,24 @@
         </w:rPr>
         <w:t xml:space="preserve"> </w:t>
       </w:r>
-      <w:r>
-        <w:rPr>
-          <w:rFonts w:ascii="Calibri" w:hAnsi="Calibri" w:cstheme="majorHAnsi"/>
-          <w:color w:val="000000" w:themeColor="text1"/>
-          <w:sz w:val="22"/>
-          <w:szCs w:val="22"/>
-        </w:rPr>
-        <w:t>|</w:t>
-      </w:r>
-      <w:r>
-        <w:rPr>
-          <w:rFonts w:ascii="Calibri" w:hAnsi="Calibri" w:cstheme="majorHAnsi"/>
-          <w:sz w:val="22"/>
-          <w:szCs w:val="22"/>
-        </w:rPr>
-        <w:t xml:space="preserve"> </w:t>
+      <w:hyperlink r:id="rId14" w:history="1">
+        <w:r>
+          <w:rPr>
+            <w:rStyle w:val="Hyperlink"/>
+            <w:rFonts w:ascii="Calibri" w:hAnsi="Calibri" w:cstheme="majorHAnsi"/>
+            <w:sz w:val="22"/>
+            <w:szCs w:val="22"/>
+          </w:rPr>
+          <w:t>siddhantd28@gmail.com</w:t>
+        </w:r>
+      </w:hyperlink>
+      <w:r>
+        <w:rPr>
+          <w:rFonts w:ascii="Calibri" w:hAnsi="Calibri" w:cstheme="majorHAnsi"/>
+          <w:sz w:val="22"/>
+          <w:szCs w:val="22"/>
+        </w:rPr>
+        <w:t xml:space="preserve"> | </w:t>
       </w:r>
       <w:r>
         <w:rPr>
@@ -379,16 +333,7 @@
           <w:sz w:val="22"/>
           <w:szCs w:val="22"/>
         </w:rPr>
-        <w:t xml:space="preserve">0891                                                                                                          </w:t>
-      </w:r>
-      <w:proofErr w:type="gramStart"/>
-      <w:r>
-        <w:rPr>
-          <w:rFonts w:ascii="Calibri" w:hAnsi="Calibri" w:cstheme="majorHAnsi"/>
-          <w:sz w:val="22"/>
-          <w:szCs w:val="22"/>
-        </w:rPr>
-        <w:t xml:space="preserve">   </w:t>
+        <w:t xml:space="preserve">0891                                                                                                             </w:t>
       </w:r>
       <w:r>
         <w:rPr>
@@ -400,7 +345,6 @@
         </w:rPr>
         <w:t>“</w:t>
       </w:r>
-      <w:proofErr w:type="gramEnd"/>
       <w:r>
         <w:rPr>
           <w:rFonts w:ascii="Segoe UI" w:eastAsia="Times New Roman" w:hAnsi="Segoe UI" w:cs="Segoe UI"/>
@@ -434,14 +378,6 @@
           <w:shd w:val="clear" w:color="auto" w:fill="FFFFFF"/>
         </w:rPr>
         <w:t>”</w:t>
-      </w:r>
-      <w:r>
-        <w:rPr>
-          <w:rFonts w:ascii="Calibri" w:hAnsi="Calibri" w:cstheme="majorHAnsi"/>
-          <w:sz w:val="22"/>
-          <w:szCs w:val="22"/>
-        </w:rPr>
-        <w:t xml:space="preserve">                                 </w:t>
       </w:r>
     </w:p>
     <w:p>
@@ -1182,7 +1118,7 @@
         </w:rPr>
         <w:t xml:space="preserve">Instrumental in moving the </w:t>
       </w:r>
-      <w:hyperlink r:id="rId14" w:history="1">
+      <w:hyperlink r:id="rId15" w:history="1">
         <w:r>
           <w:rPr>
             <w:rStyle w:val="Hyperlink"/>
@@ -1193,31 +1129,7 @@
             <w:bdr w:val="none" w:sz="0" w:space="0" w:color="auto"/>
             <w:shd w:val="clear" w:color="auto" w:fill="FFFFFF"/>
           </w:rPr>
-          <w:t>Uha</w:t>
-        </w:r>
-        <w:r>
-          <w:rPr>
-            <w:rStyle w:val="Hyperlink"/>
-            <w:rFonts w:ascii="Segoe UI" w:eastAsia="Times New Roman" w:hAnsi="Segoe UI" w:cs="Segoe UI"/>
-            <w:color w:val="0066B1"/>
-            <w:sz w:val="21"/>
-            <w:szCs w:val="21"/>
-            <w:bdr w:val="none" w:sz="0" w:space="0" w:color="auto"/>
-            <w:shd w:val="clear" w:color="auto" w:fill="FFFFFF"/>
-          </w:rPr>
-          <w:t>n</w:t>
-        </w:r>
-        <w:r>
-          <w:rPr>
-            <w:rStyle w:val="Hyperlink"/>
-            <w:rFonts w:ascii="Segoe UI" w:eastAsia="Times New Roman" w:hAnsi="Segoe UI" w:cs="Segoe UI"/>
-            <w:color w:val="0066B1"/>
-            <w:sz w:val="21"/>
-            <w:szCs w:val="21"/>
-            <w:bdr w:val="none" w:sz="0" w:space="0" w:color="auto"/>
-            <w:shd w:val="clear" w:color="auto" w:fill="FFFFFF"/>
-          </w:rPr>
-          <w:t>a</w:t>
+          <w:t>Uhana</w:t>
         </w:r>
       </w:hyperlink>
       <w:r>
@@ -1486,7 +1398,7 @@
         </w:rPr>
         <w:t xml:space="preserve">Enhance the </w:t>
       </w:r>
-      <w:hyperlink r:id="rId15" w:history="1">
+      <w:hyperlink r:id="rId16" w:history="1">
         <w:r>
           <w:rPr>
             <w:rStyle w:val="Hyperlink"/>
@@ -1637,7 +1549,7 @@
         </w:rPr>
         <w:t xml:space="preserve">Enhanced the </w:t>
       </w:r>
-      <w:hyperlink r:id="rId16" w:anchor="fbid=SIPQ4DvQI3j" w:history="1">
+      <w:hyperlink r:id="rId17" w:anchor="fbid=SIPQ4DvQI3j" w:history="1">
         <w:r>
           <w:rPr>
             <w:rStyle w:val="Hyperlink"/>
@@ -1679,7 +1591,7 @@
         </w:rPr>
         <w:t xml:space="preserve">Owner of V3API (Informatica Cloud latest </w:t>
       </w:r>
-      <w:hyperlink r:id="rId17" w:history="1">
+      <w:hyperlink r:id="rId18" w:history="1">
         <w:r>
           <w:rPr>
             <w:rStyle w:val="Hyperlink"/>
@@ -3290,7 +3202,7 @@
         </w:rPr>
         <w:t xml:space="preserve">Hosted a booth at </w:t>
       </w:r>
-      <w:hyperlink r:id="rId18" w:history="1">
+      <w:hyperlink r:id="rId19" w:history="1">
         <w:r>
           <w:rPr>
             <w:rStyle w:val="Hyperlink"/>
@@ -3346,7 +3258,7 @@
         </w:rPr>
         <w:t xml:space="preserve">V3-API SERVICE - </w:t>
       </w:r>
-      <w:hyperlink r:id="rId19" w:history="1">
+      <w:hyperlink r:id="rId20" w:history="1">
         <w:r>
           <w:rPr>
             <w:rStyle w:val="Hyperlink"/>
@@ -3906,7 +3818,7 @@
         </w:rPr>
         <w:t xml:space="preserve">. </w:t>
       </w:r>
-      <w:hyperlink r:id="rId20" w:history="1">
+      <w:hyperlink r:id="rId21" w:history="1">
         <w:r>
           <w:rPr>
             <w:rStyle w:val="Hyperlink"/>
@@ -6522,7 +6434,7 @@
   <w:num w:numId="3">
     <w:abstractNumId w:val="21"/>
     <w:lvlOverride w:ilvl="0">
-      <w:lvl w:ilvl="0" w:tplc="6E54F0A8">
+      <w:lvl w:ilvl="0" w:tplc="1A7C58D6">
         <w:start w:val="1"/>
         <w:numFmt w:val="bullet"/>
         <w:lvlText w:val="•"/>
@@ -6550,7 +6462,7 @@
       </w:lvl>
     </w:lvlOverride>
     <w:lvlOverride w:ilvl="1">
-      <w:lvl w:ilvl="1" w:tplc="F708767C">
+      <w:lvl w:ilvl="1" w:tplc="80F00AF8">
         <w:start w:val="1"/>
         <w:numFmt w:val="bullet"/>
         <w:lvlText w:val="•"/>
@@ -6578,7 +6490,7 @@
       </w:lvl>
     </w:lvlOverride>
     <w:lvlOverride w:ilvl="2">
-      <w:lvl w:ilvl="2" w:tplc="FC10BAD8">
+      <w:lvl w:ilvl="2" w:tplc="0CBE4208">
         <w:start w:val="1"/>
         <w:numFmt w:val="bullet"/>
         <w:lvlText w:val="•"/>
@@ -6606,7 +6518,7 @@
       </w:lvl>
     </w:lvlOverride>
     <w:lvlOverride w:ilvl="3">
-      <w:lvl w:ilvl="3" w:tplc="8BC6BA9E">
+      <w:lvl w:ilvl="3" w:tplc="95901F9E">
         <w:start w:val="1"/>
         <w:numFmt w:val="bullet"/>
         <w:lvlText w:val="•"/>
@@ -6634,7 +6546,7 @@
       </w:lvl>
     </w:lvlOverride>
     <w:lvlOverride w:ilvl="4">
-      <w:lvl w:ilvl="4" w:tplc="ECBA2390">
+      <w:lvl w:ilvl="4" w:tplc="5832DDAE">
         <w:start w:val="1"/>
         <w:numFmt w:val="bullet"/>
         <w:lvlText w:val="•"/>
@@ -6662,7 +6574,7 @@
       </w:lvl>
     </w:lvlOverride>
     <w:lvlOverride w:ilvl="5">
-      <w:lvl w:ilvl="5" w:tplc="AFE804FC">
+      <w:lvl w:ilvl="5" w:tplc="F7923EA8">
         <w:start w:val="1"/>
         <w:numFmt w:val="bullet"/>
         <w:lvlText w:val="•"/>
@@ -6690,7 +6602,7 @@
       </w:lvl>
     </w:lvlOverride>
     <w:lvlOverride w:ilvl="6">
-      <w:lvl w:ilvl="6" w:tplc="95DCA12E">
+      <w:lvl w:ilvl="6" w:tplc="430A5AA6">
         <w:start w:val="1"/>
         <w:numFmt w:val="bullet"/>
         <w:lvlText w:val="•"/>
@@ -6718,7 +6630,7 @@
       </w:lvl>
     </w:lvlOverride>
     <w:lvlOverride w:ilvl="7">
-      <w:lvl w:ilvl="7" w:tplc="D6784432">
+      <w:lvl w:ilvl="7" w:tplc="1D40A15E">
         <w:start w:val="1"/>
         <w:numFmt w:val="bullet"/>
         <w:lvlText w:val="•"/>
@@ -6746,7 +6658,7 @@
       </w:lvl>
     </w:lvlOverride>
     <w:lvlOverride w:ilvl="8">
-      <w:lvl w:ilvl="8" w:tplc="8376BFEE">
+      <w:lvl w:ilvl="8" w:tplc="320EA8FE">
         <w:start w:val="1"/>
         <w:numFmt w:val="bullet"/>
         <w:lvlText w:val="•"/>
@@ -6777,7 +6689,7 @@
   <w:num w:numId="4">
     <w:abstractNumId w:val="21"/>
     <w:lvlOverride w:ilvl="0">
-      <w:lvl w:ilvl="0" w:tplc="6E54F0A8">
+      <w:lvl w:ilvl="0" w:tplc="1A7C58D6">
         <w:start w:val="1"/>
         <w:numFmt w:val="bullet"/>
         <w:lvlText w:val="•"/>
@@ -6807,7 +6719,7 @@
       </w:lvl>
     </w:lvlOverride>
     <w:lvlOverride w:ilvl="1">
-      <w:lvl w:ilvl="1" w:tplc="F708767C">
+      <w:lvl w:ilvl="1" w:tplc="80F00AF8">
         <w:start w:val="1"/>
         <w:numFmt w:val="bullet"/>
         <w:lvlText w:val="•"/>
@@ -6837,7 +6749,7 @@
       </w:lvl>
     </w:lvlOverride>
     <w:lvlOverride w:ilvl="2">
-      <w:lvl w:ilvl="2" w:tplc="FC10BAD8">
+      <w:lvl w:ilvl="2" w:tplc="0CBE4208">
         <w:start w:val="1"/>
         <w:numFmt w:val="bullet"/>
         <w:lvlText w:val="•"/>
@@ -6867,7 +6779,7 @@
       </w:lvl>
     </w:lvlOverride>
     <w:lvlOverride w:ilvl="3">
-      <w:lvl w:ilvl="3" w:tplc="8BC6BA9E">
+      <w:lvl w:ilvl="3" w:tplc="95901F9E">
         <w:start w:val="1"/>
         <w:numFmt w:val="bullet"/>
         <w:lvlText w:val="•"/>
@@ -6897,7 +6809,7 @@
       </w:lvl>
     </w:lvlOverride>
     <w:lvlOverride w:ilvl="4">
-      <w:lvl w:ilvl="4" w:tplc="ECBA2390">
+      <w:lvl w:ilvl="4" w:tplc="5832DDAE">
         <w:start w:val="1"/>
         <w:numFmt w:val="bullet"/>
         <w:lvlText w:val="•"/>
@@ -6927,7 +6839,7 @@
       </w:lvl>
     </w:lvlOverride>
     <w:lvlOverride w:ilvl="5">
-      <w:lvl w:ilvl="5" w:tplc="AFE804FC">
+      <w:lvl w:ilvl="5" w:tplc="F7923EA8">
         <w:start w:val="1"/>
         <w:numFmt w:val="bullet"/>
         <w:lvlText w:val="•"/>
@@ -6957,7 +6869,7 @@
       </w:lvl>
     </w:lvlOverride>
     <w:lvlOverride w:ilvl="6">
-      <w:lvl w:ilvl="6" w:tplc="95DCA12E">
+      <w:lvl w:ilvl="6" w:tplc="430A5AA6">
         <w:start w:val="1"/>
         <w:numFmt w:val="bullet"/>
         <w:lvlText w:val="•"/>
@@ -6987,7 +6899,7 @@
       </w:lvl>
     </w:lvlOverride>
     <w:lvlOverride w:ilvl="7">
-      <w:lvl w:ilvl="7" w:tplc="D6784432">
+      <w:lvl w:ilvl="7" w:tplc="1D40A15E">
         <w:start w:val="1"/>
         <w:numFmt w:val="bullet"/>
         <w:lvlText w:val="•"/>
@@ -7017,7 +6929,7 @@
       </w:lvl>
     </w:lvlOverride>
     <w:lvlOverride w:ilvl="8">
-      <w:lvl w:ilvl="8" w:tplc="8376BFEE">
+      <w:lvl w:ilvl="8" w:tplc="320EA8FE">
         <w:start w:val="1"/>
         <w:numFmt w:val="bullet"/>
         <w:lvlText w:val="•"/>

--- a/siddhantresume.docx
+++ b/siddhantresume.docx
@@ -308,7 +308,25 @@
             <w:sz w:val="22"/>
             <w:szCs w:val="22"/>
           </w:rPr>
-          <w:t>siddhantd28@gmail.com</w:t>
+          <w:t>siddhantd28@</w:t>
+        </w:r>
+        <w:r>
+          <w:rPr>
+            <w:rStyle w:val="Hyperlink"/>
+            <w:rFonts w:ascii="Calibri" w:hAnsi="Calibri" w:cstheme="majorHAnsi"/>
+            <w:sz w:val="22"/>
+            <w:szCs w:val="22"/>
+          </w:rPr>
+          <w:t>g</w:t>
+        </w:r>
+        <w:r>
+          <w:rPr>
+            <w:rStyle w:val="Hyperlink"/>
+            <w:rFonts w:ascii="Calibri" w:hAnsi="Calibri" w:cstheme="majorHAnsi"/>
+            <w:sz w:val="22"/>
+            <w:szCs w:val="22"/>
+          </w:rPr>
+          <w:t>mail.com</w:t>
         </w:r>
       </w:hyperlink>
       <w:r>
@@ -901,23 +919,45 @@
           <w:sz w:val="22"/>
           <w:szCs w:val="22"/>
         </w:rPr>
-        <w:t>Designed and implemented the TCP Distributor service</w:t>
-      </w:r>
-      <w:r>
-        <w:rPr>
-          <w:rFonts w:ascii="Calibri" w:hAnsi="Calibri" w:cstheme="majorHAnsi"/>
-          <w:sz w:val="22"/>
-          <w:szCs w:val="22"/>
-        </w:rPr>
-        <w:t>s</w:t>
-      </w:r>
-      <w:r>
-        <w:rPr>
-          <w:rFonts w:ascii="Calibri" w:hAnsi="Calibri" w:cstheme="majorHAnsi"/>
-          <w:sz w:val="22"/>
-          <w:szCs w:val="22"/>
-        </w:rPr>
-        <w:t xml:space="preserve"> used in nationwide production. Successfully</w:t>
+        <w:t xml:space="preserve">Owned and maintained </w:t>
+      </w:r>
+      <w:r>
+        <w:rPr>
+          <w:rFonts w:ascii="Calibri" w:hAnsi="Calibri" w:cstheme="majorHAnsi"/>
+          <w:b/>
+          <w:bCs/>
+          <w:sz w:val="22"/>
+          <w:szCs w:val="22"/>
+        </w:rPr>
+        <w:t>30</w:t>
+      </w:r>
+      <w:r>
+        <w:rPr>
+          <w:rFonts w:ascii="Calibri" w:hAnsi="Calibri" w:cstheme="majorHAnsi"/>
+          <w:b/>
+          <w:bCs/>
+          <w:sz w:val="22"/>
+          <w:szCs w:val="22"/>
+        </w:rPr>
+        <w:t>+</w:t>
+      </w:r>
+      <w:r>
+        <w:rPr>
+          <w:rFonts w:ascii="Calibri" w:hAnsi="Calibri" w:cstheme="majorHAnsi"/>
+          <w:b/>
+          <w:bCs/>
+          <w:sz w:val="22"/>
+          <w:szCs w:val="22"/>
+        </w:rPr>
+        <w:t xml:space="preserve"> services</w:t>
+      </w:r>
+      <w:r>
+        <w:rPr>
+          <w:rFonts w:ascii="Calibri" w:hAnsi="Calibri" w:cstheme="majorHAnsi"/>
+          <w:sz w:val="22"/>
+          <w:szCs w:val="22"/>
+        </w:rPr>
+        <w:t xml:space="preserve"> as part of the Uhana Data ingestion and distribution engine</w:t>
       </w:r>
     </w:p>
     <w:p>
@@ -933,38 +973,36 @@
       <w:r>
         <w:rPr>
           <w:rFonts w:ascii="Calibri" w:hAnsi="Calibri" w:cstheme="majorHAnsi"/>
-          <w:b/>
-          <w:bCs/>
-          <w:sz w:val="22"/>
-          <w:szCs w:val="22"/>
-        </w:rPr>
-        <w:t>filed for a patent</w:t>
-      </w:r>
-      <w:r>
-        <w:rPr>
-          <w:rFonts w:ascii="Calibri" w:hAnsi="Calibri" w:cstheme="majorHAnsi"/>
-          <w:sz w:val="22"/>
-          <w:szCs w:val="22"/>
-        </w:rPr>
-        <w:t xml:space="preserve"> as the primary owner. Major reason for </w:t>
-      </w:r>
-      <w:r>
-        <w:rPr>
-          <w:rFonts w:ascii="Calibri" w:hAnsi="Calibri" w:cstheme="majorHAnsi"/>
-          <w:sz w:val="22"/>
-          <w:szCs w:val="22"/>
-        </w:rPr>
-        <w:t xml:space="preserve">biggest </w:t>
-      </w:r>
-      <w:r>
-        <w:rPr>
-          <w:rFonts w:ascii="Calibri" w:hAnsi="Calibri" w:cstheme="majorHAnsi"/>
-          <w:b/>
-          <w:bCs/>
-          <w:sz w:val="22"/>
-          <w:szCs w:val="22"/>
-        </w:rPr>
-        <w:t>customer contract renewal</w:t>
+          <w:sz w:val="22"/>
+          <w:szCs w:val="22"/>
+        </w:rPr>
+        <w:t>w</w:t>
+      </w:r>
+      <w:r>
+        <w:rPr>
+          <w:rFonts w:ascii="Calibri" w:hAnsi="Calibri" w:cstheme="majorHAnsi"/>
+          <w:sz w:val="22"/>
+          <w:szCs w:val="22"/>
+        </w:rPr>
+        <w:t xml:space="preserve">hich is </w:t>
+      </w:r>
+      <w:r>
+        <w:rPr>
+          <w:rFonts w:ascii="Calibri" w:hAnsi="Calibri" w:cstheme="majorHAnsi"/>
+          <w:sz w:val="22"/>
+          <w:szCs w:val="22"/>
+        </w:rPr>
+        <w:t xml:space="preserve">around </w:t>
+      </w:r>
+      <w:r>
+        <w:rPr>
+          <w:rFonts w:ascii="Calibri" w:hAnsi="Calibri" w:cstheme="majorHAnsi"/>
+          <w:b/>
+          <w:bCs/>
+          <w:sz w:val="22"/>
+          <w:szCs w:val="22"/>
+        </w:rPr>
+        <w:t>50% of the Uhana platform</w:t>
       </w:r>
       <w:r>
         <w:rPr>
@@ -994,45 +1032,7 @@
           <w:sz w:val="22"/>
           <w:szCs w:val="22"/>
         </w:rPr>
-        <w:t xml:space="preserve">Owned and maintained </w:t>
-      </w:r>
-      <w:r>
-        <w:rPr>
-          <w:rFonts w:ascii="Calibri" w:hAnsi="Calibri" w:cstheme="majorHAnsi"/>
-          <w:b/>
-          <w:bCs/>
-          <w:sz w:val="22"/>
-          <w:szCs w:val="22"/>
-        </w:rPr>
-        <w:t>30</w:t>
-      </w:r>
-      <w:r>
-        <w:rPr>
-          <w:rFonts w:ascii="Calibri" w:hAnsi="Calibri" w:cstheme="majorHAnsi"/>
-          <w:b/>
-          <w:bCs/>
-          <w:sz w:val="22"/>
-          <w:szCs w:val="22"/>
-        </w:rPr>
-        <w:t>+</w:t>
-      </w:r>
-      <w:r>
-        <w:rPr>
-          <w:rFonts w:ascii="Calibri" w:hAnsi="Calibri" w:cstheme="majorHAnsi"/>
-          <w:b/>
-          <w:bCs/>
-          <w:sz w:val="22"/>
-          <w:szCs w:val="22"/>
-        </w:rPr>
-        <w:t xml:space="preserve"> services</w:t>
-      </w:r>
-      <w:r>
-        <w:rPr>
-          <w:rFonts w:ascii="Calibri" w:hAnsi="Calibri" w:cstheme="majorHAnsi"/>
-          <w:sz w:val="22"/>
-          <w:szCs w:val="22"/>
-        </w:rPr>
-        <w:t xml:space="preserve"> as part of the Uhana Data ingestion and distribution engine</w:t>
+        <w:t>Designed and implemented the TCP Distributor services used in nationwide production. Successfully</w:t>
       </w:r>
     </w:p>
     <w:p>
@@ -1048,36 +1048,30 @@
       <w:r>
         <w:rPr>
           <w:rFonts w:ascii="Calibri" w:hAnsi="Calibri" w:cstheme="majorHAnsi"/>
-          <w:sz w:val="22"/>
-          <w:szCs w:val="22"/>
-        </w:rPr>
-        <w:t>w</w:t>
-      </w:r>
-      <w:r>
-        <w:rPr>
-          <w:rFonts w:ascii="Calibri" w:hAnsi="Calibri" w:cstheme="majorHAnsi"/>
-          <w:sz w:val="22"/>
-          <w:szCs w:val="22"/>
-        </w:rPr>
-        <w:t xml:space="preserve">hich is </w:t>
-      </w:r>
-      <w:r>
-        <w:rPr>
-          <w:rFonts w:ascii="Calibri" w:hAnsi="Calibri" w:cstheme="majorHAnsi"/>
-          <w:sz w:val="22"/>
-          <w:szCs w:val="22"/>
-        </w:rPr>
-        <w:t xml:space="preserve">around </w:t>
-      </w:r>
-      <w:r>
-        <w:rPr>
-          <w:rFonts w:ascii="Calibri" w:hAnsi="Calibri" w:cstheme="majorHAnsi"/>
-          <w:b/>
-          <w:bCs/>
-          <w:sz w:val="22"/>
-          <w:szCs w:val="22"/>
-        </w:rPr>
-        <w:t>50% of the Uhana platform</w:t>
+          <w:b/>
+          <w:bCs/>
+          <w:sz w:val="22"/>
+          <w:szCs w:val="22"/>
+        </w:rPr>
+        <w:t>filed for a patent</w:t>
+      </w:r>
+      <w:r>
+        <w:rPr>
+          <w:rFonts w:ascii="Calibri" w:hAnsi="Calibri" w:cstheme="majorHAnsi"/>
+          <w:sz w:val="22"/>
+          <w:szCs w:val="22"/>
+        </w:rPr>
+        <w:t xml:space="preserve"> as the primary owner. Major reason for biggest </w:t>
+      </w:r>
+      <w:r>
+        <w:rPr>
+          <w:rFonts w:ascii="Calibri" w:hAnsi="Calibri" w:cstheme="majorHAnsi"/>
+          <w:b/>
+          <w:bCs/>
+          <w:sz w:val="22"/>
+          <w:szCs w:val="22"/>
+        </w:rPr>
+        <w:t>customer contract renewal</w:t>
       </w:r>
       <w:r>
         <w:rPr>
@@ -1244,6 +1238,81 @@
     </w:p>
     <w:p>
       <w:pPr>
+        <w:pStyle w:val="ListParagraph"/>
+        <w:numPr>
+          <w:ilvl w:val="0"/>
+          <w:numId w:val="21"/>
+        </w:numPr>
+        <w:pBdr>
+          <w:top w:val="none" w:sz="0" w:space="0" w:color="auto"/>
+          <w:left w:val="none" w:sz="0" w:space="0" w:color="auto"/>
+          <w:bottom w:val="none" w:sz="0" w:space="0" w:color="auto"/>
+          <w:right w:val="none" w:sz="0" w:space="0" w:color="auto"/>
+          <w:between w:val="none" w:sz="0" w:space="0" w:color="auto"/>
+          <w:bar w:val="none" w:sz="0" w:color="auto"/>
+        </w:pBdr>
+        <w:rPr>
+          <w:rFonts w:eastAsia="Times New Roman"/>
+          <w:bdr w:val="none" w:sz="0" w:space="0" w:color="auto"/>
+        </w:rPr>
+      </w:pPr>
+      <w:r>
+        <w:rPr>
+          <w:rFonts w:ascii="Segoe UI" w:eastAsia="Times New Roman" w:hAnsi="Segoe UI" w:cs="Segoe UI"/>
+          <w:sz w:val="21"/>
+          <w:szCs w:val="21"/>
+          <w:bdr w:val="none" w:sz="0" w:space="0" w:color="auto"/>
+          <w:shd w:val="clear" w:color="auto" w:fill="FFFFFF"/>
+        </w:rPr>
+        <w:t xml:space="preserve">Designed and implemented </w:t>
+      </w:r>
+      <w:r>
+        <w:rPr>
+          <w:rFonts w:ascii="Segoe UI" w:eastAsia="Times New Roman" w:hAnsi="Segoe UI" w:cs="Segoe UI"/>
+          <w:b/>
+          <w:bCs/>
+          <w:sz w:val="21"/>
+          <w:szCs w:val="21"/>
+          <w:bdr w:val="none" w:sz="0" w:space="0" w:color="auto"/>
+          <w:shd w:val="clear" w:color="auto" w:fill="FFFFFF"/>
+        </w:rPr>
+        <w:t>zero downtime upgrade</w:t>
+      </w:r>
+      <w:r>
+        <w:rPr>
+          <w:rFonts w:ascii="Segoe UI" w:eastAsia="Times New Roman" w:hAnsi="Segoe UI" w:cs="Segoe UI"/>
+          <w:sz w:val="21"/>
+          <w:szCs w:val="21"/>
+          <w:bdr w:val="none" w:sz="0" w:space="0" w:color="auto"/>
+          <w:shd w:val="clear" w:color="auto" w:fill="FFFFFF"/>
+        </w:rPr>
+        <w:t xml:space="preserve"> and </w:t>
+      </w:r>
+      <w:r>
+        <w:rPr>
+          <w:rFonts w:ascii="Segoe UI" w:eastAsia="Times New Roman" w:hAnsi="Segoe UI" w:cs="Segoe UI"/>
+          <w:b/>
+          <w:bCs/>
+          <w:sz w:val="21"/>
+          <w:szCs w:val="21"/>
+          <w:bdr w:val="none" w:sz="0" w:space="0" w:color="auto"/>
+          <w:shd w:val="clear" w:color="auto" w:fill="FFFFFF"/>
+        </w:rPr>
+        <w:t>high availability</w:t>
+      </w:r>
+      <w:r>
+        <w:rPr>
+          <w:rFonts w:ascii="Segoe UI" w:eastAsia="Times New Roman" w:hAnsi="Segoe UI" w:cs="Segoe UI"/>
+          <w:sz w:val="21"/>
+          <w:szCs w:val="21"/>
+          <w:bdr w:val="none" w:sz="0" w:space="0" w:color="auto"/>
+          <w:shd w:val="clear" w:color="auto" w:fill="FFFFFF"/>
+        </w:rPr>
+        <w:t xml:space="preserve"> for Uhana ingestion platform.</w:t>
+      </w:r>
+    </w:p>
+    <w:p>
+      <w:pPr>
         <w:pStyle w:val="NoSpacing"/>
         <w:numPr>
           <w:ilvl w:val="0"/>
@@ -1609,34 +1678,15 @@
           <w:sz w:val="22"/>
           <w:szCs w:val="22"/>
         </w:rPr>
-        <w:t xml:space="preserve">) and PC2Cloud (service to </w:t>
-      </w:r>
-      <w:r>
-        <w:rPr>
-          <w:rFonts w:ascii="Calibri" w:hAnsi="Calibri" w:cstheme="majorHAnsi"/>
-          <w:sz w:val="22"/>
-          <w:szCs w:val="22"/>
-        </w:rPr>
-        <w:t xml:space="preserve">help customers </w:t>
-      </w:r>
-    </w:p>
-    <w:p>
-      <w:pPr>
-        <w:pStyle w:val="NoSpacing"/>
-        <w:ind w:left="720"/>
-        <w:rPr>
-          <w:rFonts w:ascii="Calibri" w:hAnsi="Calibri" w:cstheme="majorHAnsi"/>
-          <w:sz w:val="22"/>
-          <w:szCs w:val="22"/>
-        </w:rPr>
-      </w:pPr>
-      <w:r>
-        <w:rPr>
-          <w:rFonts w:ascii="Calibri" w:hAnsi="Calibri" w:cstheme="majorHAnsi"/>
-          <w:sz w:val="22"/>
-          <w:szCs w:val="22"/>
-        </w:rPr>
-        <w:t>migrate from legacy PowerCenter to Informatica Cloud) micro-services</w:t>
+        <w:t>) and PC2Cloud (</w:t>
+      </w:r>
+      <w:r>
+        <w:rPr>
+          <w:rFonts w:ascii="Calibri" w:hAnsi="Calibri" w:cstheme="majorHAnsi"/>
+          <w:sz w:val="22"/>
+          <w:szCs w:val="22"/>
+        </w:rPr>
+        <w:t>migrate customers to cloud)</w:t>
       </w:r>
     </w:p>
     <w:p>
@@ -1861,16 +1911,7 @@
           <w:sz w:val="22"/>
           <w:szCs w:val="22"/>
         </w:rPr>
-        <w:t xml:space="preserve">        </w:t>
-      </w:r>
-      <w:r>
-        <w:rPr>
-          <w:rFonts w:ascii="Calibri" w:hAnsi="Calibri" w:cstheme="majorHAnsi"/>
-          <w:b/>
-          <w:sz w:val="22"/>
-          <w:szCs w:val="22"/>
-        </w:rPr>
-        <w:t xml:space="preserve"> </w:t>
+        <w:t xml:space="preserve">      </w:t>
       </w:r>
     </w:p>
     <w:p>
@@ -6434,7 +6475,7 @@
   <w:num w:numId="3">
     <w:abstractNumId w:val="21"/>
     <w:lvlOverride w:ilvl="0">
-      <w:lvl w:ilvl="0" w:tplc="1A7C58D6">
+      <w:lvl w:ilvl="0" w:tplc="54B417A8">
         <w:start w:val="1"/>
         <w:numFmt w:val="bullet"/>
         <w:lvlText w:val="•"/>
@@ -6462,7 +6503,7 @@
       </w:lvl>
     </w:lvlOverride>
     <w:lvlOverride w:ilvl="1">
-      <w:lvl w:ilvl="1" w:tplc="80F00AF8">
+      <w:lvl w:ilvl="1" w:tplc="E96EDF72">
         <w:start w:val="1"/>
         <w:numFmt w:val="bullet"/>
         <w:lvlText w:val="•"/>
@@ -6490,7 +6531,7 @@
       </w:lvl>
     </w:lvlOverride>
     <w:lvlOverride w:ilvl="2">
-      <w:lvl w:ilvl="2" w:tplc="0CBE4208">
+      <w:lvl w:ilvl="2" w:tplc="B472222C">
         <w:start w:val="1"/>
         <w:numFmt w:val="bullet"/>
         <w:lvlText w:val="•"/>
@@ -6518,7 +6559,7 @@
       </w:lvl>
     </w:lvlOverride>
     <w:lvlOverride w:ilvl="3">
-      <w:lvl w:ilvl="3" w:tplc="95901F9E">
+      <w:lvl w:ilvl="3" w:tplc="72BAB766">
         <w:start w:val="1"/>
         <w:numFmt w:val="bullet"/>
         <w:lvlText w:val="•"/>
@@ -6546,7 +6587,7 @@
       </w:lvl>
     </w:lvlOverride>
     <w:lvlOverride w:ilvl="4">
-      <w:lvl w:ilvl="4" w:tplc="5832DDAE">
+      <w:lvl w:ilvl="4" w:tplc="5FCC9BE4">
         <w:start w:val="1"/>
         <w:numFmt w:val="bullet"/>
         <w:lvlText w:val="•"/>
@@ -6574,7 +6615,7 @@
       </w:lvl>
     </w:lvlOverride>
     <w:lvlOverride w:ilvl="5">
-      <w:lvl w:ilvl="5" w:tplc="F7923EA8">
+      <w:lvl w:ilvl="5" w:tplc="20FE1D4A">
         <w:start w:val="1"/>
         <w:numFmt w:val="bullet"/>
         <w:lvlText w:val="•"/>
@@ -6602,7 +6643,7 @@
       </w:lvl>
     </w:lvlOverride>
     <w:lvlOverride w:ilvl="6">
-      <w:lvl w:ilvl="6" w:tplc="430A5AA6">
+      <w:lvl w:ilvl="6" w:tplc="F488BA6E">
         <w:start w:val="1"/>
         <w:numFmt w:val="bullet"/>
         <w:lvlText w:val="•"/>
@@ -6630,7 +6671,7 @@
       </w:lvl>
     </w:lvlOverride>
     <w:lvlOverride w:ilvl="7">
-      <w:lvl w:ilvl="7" w:tplc="1D40A15E">
+      <w:lvl w:ilvl="7" w:tplc="B6706B0E">
         <w:start w:val="1"/>
         <w:numFmt w:val="bullet"/>
         <w:lvlText w:val="•"/>
@@ -6658,7 +6699,7 @@
       </w:lvl>
     </w:lvlOverride>
     <w:lvlOverride w:ilvl="8">
-      <w:lvl w:ilvl="8" w:tplc="320EA8FE">
+      <w:lvl w:ilvl="8" w:tplc="90709C00">
         <w:start w:val="1"/>
         <w:numFmt w:val="bullet"/>
         <w:lvlText w:val="•"/>
@@ -6689,7 +6730,7 @@
   <w:num w:numId="4">
     <w:abstractNumId w:val="21"/>
     <w:lvlOverride w:ilvl="0">
-      <w:lvl w:ilvl="0" w:tplc="1A7C58D6">
+      <w:lvl w:ilvl="0" w:tplc="54B417A8">
         <w:start w:val="1"/>
         <w:numFmt w:val="bullet"/>
         <w:lvlText w:val="•"/>
@@ -6719,7 +6760,7 @@
       </w:lvl>
     </w:lvlOverride>
     <w:lvlOverride w:ilvl="1">
-      <w:lvl w:ilvl="1" w:tplc="80F00AF8">
+      <w:lvl w:ilvl="1" w:tplc="E96EDF72">
         <w:start w:val="1"/>
         <w:numFmt w:val="bullet"/>
         <w:lvlText w:val="•"/>
@@ -6749,7 +6790,7 @@
       </w:lvl>
     </w:lvlOverride>
     <w:lvlOverride w:ilvl="2">
-      <w:lvl w:ilvl="2" w:tplc="0CBE4208">
+      <w:lvl w:ilvl="2" w:tplc="B472222C">
         <w:start w:val="1"/>
         <w:numFmt w:val="bullet"/>
         <w:lvlText w:val="•"/>
@@ -6779,7 +6820,7 @@
       </w:lvl>
     </w:lvlOverride>
     <w:lvlOverride w:ilvl="3">
-      <w:lvl w:ilvl="3" w:tplc="95901F9E">
+      <w:lvl w:ilvl="3" w:tplc="72BAB766">
         <w:start w:val="1"/>
         <w:numFmt w:val="bullet"/>
         <w:lvlText w:val="•"/>
@@ -6809,7 +6850,7 @@
       </w:lvl>
     </w:lvlOverride>
     <w:lvlOverride w:ilvl="4">
-      <w:lvl w:ilvl="4" w:tplc="5832DDAE">
+      <w:lvl w:ilvl="4" w:tplc="5FCC9BE4">
         <w:start w:val="1"/>
         <w:numFmt w:val="bullet"/>
         <w:lvlText w:val="•"/>
@@ -6839,7 +6880,7 @@
       </w:lvl>
     </w:lvlOverride>
     <w:lvlOverride w:ilvl="5">
-      <w:lvl w:ilvl="5" w:tplc="F7923EA8">
+      <w:lvl w:ilvl="5" w:tplc="20FE1D4A">
         <w:start w:val="1"/>
         <w:numFmt w:val="bullet"/>
         <w:lvlText w:val="•"/>
@@ -6869,7 +6910,7 @@
       </w:lvl>
     </w:lvlOverride>
     <w:lvlOverride w:ilvl="6">
-      <w:lvl w:ilvl="6" w:tplc="430A5AA6">
+      <w:lvl w:ilvl="6" w:tplc="F488BA6E">
         <w:start w:val="1"/>
         <w:numFmt w:val="bullet"/>
         <w:lvlText w:val="•"/>
@@ -6899,7 +6940,7 @@
       </w:lvl>
     </w:lvlOverride>
     <w:lvlOverride w:ilvl="7">
-      <w:lvl w:ilvl="7" w:tplc="1D40A15E">
+      <w:lvl w:ilvl="7" w:tplc="B6706B0E">
         <w:start w:val="1"/>
         <w:numFmt w:val="bullet"/>
         <w:lvlText w:val="•"/>
@@ -6929,7 +6970,7 @@
       </w:lvl>
     </w:lvlOverride>
     <w:lvlOverride w:ilvl="8">
-      <w:lvl w:ilvl="8" w:tplc="320EA8FE">
+      <w:lvl w:ilvl="8" w:tplc="90709C00">
         <w:start w:val="1"/>
         <w:numFmt w:val="bullet"/>
         <w:lvlText w:val="•"/>

--- a/siddhantresume.docx
+++ b/siddhantresume.docx
@@ -308,25 +308,7 @@
             <w:sz w:val="22"/>
             <w:szCs w:val="22"/>
           </w:rPr>
-          <w:t>siddhantd28@</w:t>
-        </w:r>
-        <w:r>
-          <w:rPr>
-            <w:rStyle w:val="Hyperlink"/>
-            <w:rFonts w:ascii="Calibri" w:hAnsi="Calibri" w:cstheme="majorHAnsi"/>
-            <w:sz w:val="22"/>
-            <w:szCs w:val="22"/>
-          </w:rPr>
-          <w:t>g</w:t>
-        </w:r>
-        <w:r>
-          <w:rPr>
-            <w:rStyle w:val="Hyperlink"/>
-            <w:rFonts w:ascii="Calibri" w:hAnsi="Calibri" w:cstheme="majorHAnsi"/>
-            <w:sz w:val="22"/>
-            <w:szCs w:val="22"/>
-          </w:rPr>
-          <w:t>mail.com</w:t>
+          <w:t>siddhantd28@gmail.com</w:t>
         </w:r>
       </w:hyperlink>
       <w:r>
@@ -2747,7 +2729,39 @@
           <w:sz w:val="22"/>
           <w:szCs w:val="22"/>
         </w:rPr>
-        <w:t xml:space="preserve"> the CRIC platform from scratch (Java, </w:t>
+        <w:t xml:space="preserve"> the </w:t>
+      </w:r>
+      <w:hyperlink r:id="rId19" w:history="1">
+        <w:r>
+          <w:rPr>
+            <w:rStyle w:val="Hyperlink"/>
+            <w:rFonts w:ascii="Calibri" w:hAnsi="Calibri" w:cstheme="majorHAnsi"/>
+            <w:bCs/>
+            <w:color w:val="1A48AA"/>
+            <w:sz w:val="22"/>
+            <w:szCs w:val="22"/>
+          </w:rPr>
+          <w:t>CRIC platform</w:t>
+        </w:r>
+      </w:hyperlink>
+      <w:r>
+        <w:rPr>
+          <w:rFonts w:ascii="Calibri" w:hAnsi="Calibri" w:cstheme="majorHAnsi"/>
+          <w:bCs/>
+          <w:color w:val="0070C0"/>
+          <w:sz w:val="22"/>
+          <w:szCs w:val="22"/>
+        </w:rPr>
+        <w:t xml:space="preserve"> </w:t>
+      </w:r>
+      <w:r>
+        <w:rPr>
+          <w:rFonts w:ascii="Calibri" w:hAnsi="Calibri" w:cstheme="majorHAnsi"/>
+          <w:bCs/>
+          <w:sz w:val="22"/>
+          <w:szCs w:val="22"/>
+        </w:rPr>
+        <w:t xml:space="preserve">from scratch (Java, </w:t>
       </w:r>
       <w:proofErr w:type="spellStart"/>
       <w:r>
@@ -3243,7 +3257,7 @@
         </w:rPr>
         <w:t xml:space="preserve">Hosted a booth at </w:t>
       </w:r>
-      <w:hyperlink r:id="rId19" w:history="1">
+      <w:hyperlink r:id="rId20" w:history="1">
         <w:r>
           <w:rPr>
             <w:rStyle w:val="Hyperlink"/>
@@ -3299,7 +3313,7 @@
         </w:rPr>
         <w:t xml:space="preserve">V3-API SERVICE - </w:t>
       </w:r>
-      <w:hyperlink r:id="rId20" w:history="1">
+      <w:hyperlink r:id="rId21" w:history="1">
         <w:r>
           <w:rPr>
             <w:rStyle w:val="Hyperlink"/>
@@ -3859,7 +3873,7 @@
         </w:rPr>
         <w:t xml:space="preserve">. </w:t>
       </w:r>
-      <w:hyperlink r:id="rId21" w:history="1">
+      <w:hyperlink r:id="rId22" w:history="1">
         <w:r>
           <w:rPr>
             <w:rStyle w:val="Hyperlink"/>
@@ -6475,7 +6489,7 @@
   <w:num w:numId="3">
     <w:abstractNumId w:val="21"/>
     <w:lvlOverride w:ilvl="0">
-      <w:lvl w:ilvl="0" w:tplc="54B417A8">
+      <w:lvl w:ilvl="0" w:tplc="8B8290F6">
         <w:start w:val="1"/>
         <w:numFmt w:val="bullet"/>
         <w:lvlText w:val="•"/>
@@ -6503,7 +6517,7 @@
       </w:lvl>
     </w:lvlOverride>
     <w:lvlOverride w:ilvl="1">
-      <w:lvl w:ilvl="1" w:tplc="E96EDF72">
+      <w:lvl w:ilvl="1" w:tplc="C41C20D2">
         <w:start w:val="1"/>
         <w:numFmt w:val="bullet"/>
         <w:lvlText w:val="•"/>
@@ -6531,7 +6545,7 @@
       </w:lvl>
     </w:lvlOverride>
     <w:lvlOverride w:ilvl="2">
-      <w:lvl w:ilvl="2" w:tplc="B472222C">
+      <w:lvl w:ilvl="2" w:tplc="66DEBE80">
         <w:start w:val="1"/>
         <w:numFmt w:val="bullet"/>
         <w:lvlText w:val="•"/>
@@ -6559,7 +6573,7 @@
       </w:lvl>
     </w:lvlOverride>
     <w:lvlOverride w:ilvl="3">
-      <w:lvl w:ilvl="3" w:tplc="72BAB766">
+      <w:lvl w:ilvl="3" w:tplc="AC9A0B80">
         <w:start w:val="1"/>
         <w:numFmt w:val="bullet"/>
         <w:lvlText w:val="•"/>
@@ -6587,7 +6601,7 @@
       </w:lvl>
     </w:lvlOverride>
     <w:lvlOverride w:ilvl="4">
-      <w:lvl w:ilvl="4" w:tplc="5FCC9BE4">
+      <w:lvl w:ilvl="4" w:tplc="9104BF20">
         <w:start w:val="1"/>
         <w:numFmt w:val="bullet"/>
         <w:lvlText w:val="•"/>
@@ -6615,7 +6629,7 @@
       </w:lvl>
     </w:lvlOverride>
     <w:lvlOverride w:ilvl="5">
-      <w:lvl w:ilvl="5" w:tplc="20FE1D4A">
+      <w:lvl w:ilvl="5" w:tplc="D07816B2">
         <w:start w:val="1"/>
         <w:numFmt w:val="bullet"/>
         <w:lvlText w:val="•"/>
@@ -6643,7 +6657,7 @@
       </w:lvl>
     </w:lvlOverride>
     <w:lvlOverride w:ilvl="6">
-      <w:lvl w:ilvl="6" w:tplc="F488BA6E">
+      <w:lvl w:ilvl="6" w:tplc="1A405B66">
         <w:start w:val="1"/>
         <w:numFmt w:val="bullet"/>
         <w:lvlText w:val="•"/>
@@ -6671,7 +6685,7 @@
       </w:lvl>
     </w:lvlOverride>
     <w:lvlOverride w:ilvl="7">
-      <w:lvl w:ilvl="7" w:tplc="B6706B0E">
+      <w:lvl w:ilvl="7" w:tplc="E32EDEAC">
         <w:start w:val="1"/>
         <w:numFmt w:val="bullet"/>
         <w:lvlText w:val="•"/>
@@ -6699,7 +6713,7 @@
       </w:lvl>
     </w:lvlOverride>
     <w:lvlOverride w:ilvl="8">
-      <w:lvl w:ilvl="8" w:tplc="90709C00">
+      <w:lvl w:ilvl="8" w:tplc="1F626908">
         <w:start w:val="1"/>
         <w:numFmt w:val="bullet"/>
         <w:lvlText w:val="•"/>
@@ -6730,7 +6744,7 @@
   <w:num w:numId="4">
     <w:abstractNumId w:val="21"/>
     <w:lvlOverride w:ilvl="0">
-      <w:lvl w:ilvl="0" w:tplc="54B417A8">
+      <w:lvl w:ilvl="0" w:tplc="8B8290F6">
         <w:start w:val="1"/>
         <w:numFmt w:val="bullet"/>
         <w:lvlText w:val="•"/>
@@ -6760,7 +6774,7 @@
       </w:lvl>
     </w:lvlOverride>
     <w:lvlOverride w:ilvl="1">
-      <w:lvl w:ilvl="1" w:tplc="E96EDF72">
+      <w:lvl w:ilvl="1" w:tplc="C41C20D2">
         <w:start w:val="1"/>
         <w:numFmt w:val="bullet"/>
         <w:lvlText w:val="•"/>
@@ -6790,7 +6804,7 @@
       </w:lvl>
     </w:lvlOverride>
     <w:lvlOverride w:ilvl="2">
-      <w:lvl w:ilvl="2" w:tplc="B472222C">
+      <w:lvl w:ilvl="2" w:tplc="66DEBE80">
         <w:start w:val="1"/>
         <w:numFmt w:val="bullet"/>
         <w:lvlText w:val="•"/>
@@ -6820,7 +6834,7 @@
       </w:lvl>
     </w:lvlOverride>
     <w:lvlOverride w:ilvl="3">
-      <w:lvl w:ilvl="3" w:tplc="72BAB766">
+      <w:lvl w:ilvl="3" w:tplc="AC9A0B80">
         <w:start w:val="1"/>
         <w:numFmt w:val="bullet"/>
         <w:lvlText w:val="•"/>
@@ -6850,7 +6864,7 @@
       </w:lvl>
     </w:lvlOverride>
     <w:lvlOverride w:ilvl="4">
-      <w:lvl w:ilvl="4" w:tplc="5FCC9BE4">
+      <w:lvl w:ilvl="4" w:tplc="9104BF20">
         <w:start w:val="1"/>
         <w:numFmt w:val="bullet"/>
         <w:lvlText w:val="•"/>
@@ -6880,7 +6894,7 @@
       </w:lvl>
     </w:lvlOverride>
     <w:lvlOverride w:ilvl="5">
-      <w:lvl w:ilvl="5" w:tplc="20FE1D4A">
+      <w:lvl w:ilvl="5" w:tplc="D07816B2">
         <w:start w:val="1"/>
         <w:numFmt w:val="bullet"/>
         <w:lvlText w:val="•"/>
@@ -6910,7 +6924,7 @@
       </w:lvl>
     </w:lvlOverride>
     <w:lvlOverride w:ilvl="6">
-      <w:lvl w:ilvl="6" w:tplc="F488BA6E">
+      <w:lvl w:ilvl="6" w:tplc="1A405B66">
         <w:start w:val="1"/>
         <w:numFmt w:val="bullet"/>
         <w:lvlText w:val="•"/>
@@ -6940,7 +6954,7 @@
       </w:lvl>
     </w:lvlOverride>
     <w:lvlOverride w:ilvl="7">
-      <w:lvl w:ilvl="7" w:tplc="B6706B0E">
+      <w:lvl w:ilvl="7" w:tplc="E32EDEAC">
         <w:start w:val="1"/>
         <w:numFmt w:val="bullet"/>
         <w:lvlText w:val="•"/>
@@ -6970,7 +6984,7 @@
       </w:lvl>
     </w:lvlOverride>
     <w:lvlOverride w:ilvl="8">
-      <w:lvl w:ilvl="8" w:tplc="90709C00">
+      <w:lvl w:ilvl="8" w:tplc="1F626908">
         <w:start w:val="1"/>
         <w:numFmt w:val="bullet"/>
         <w:lvlText w:val="•"/>

--- a/siddhantresume.docx
+++ b/siddhantresume.docx
@@ -1,6 +1,6 @@
 
 <file path=word/document.xml><?xml version="1.0" encoding="utf-8"?>
-<w:document xmlns:wpc="http://schemas.microsoft.com/office/word/2010/wordprocessingCanvas" xmlns:cx="http://schemas.microsoft.com/office/drawing/2014/chartex" xmlns:cx1="http://schemas.microsoft.com/office/drawing/2015/9/8/chartex" xmlns:cx2="http://schemas.microsoft.com/office/drawing/2015/10/21/chartex" xmlns:cx3="http://schemas.microsoft.com/office/drawing/2016/5/9/chartex" xmlns:cx4="http://schemas.microsoft.com/office/drawing/2016/5/10/chartex" xmlns:cx5="http://schemas.microsoft.com/office/drawing/2016/5/11/chartex" xmlns:cx6="http://schemas.microsoft.com/office/drawing/2016/5/12/chartex" xmlns:cx7="http://schemas.microsoft.com/office/drawing/2016/5/13/chartex" xmlns:cx8="http://schemas.microsoft.com/office/drawing/2016/5/14/chartex" xmlns:mc="http://schemas.openxmlformats.org/markup-compatibility/2006" xmlns:aink="http://schemas.microsoft.com/office/drawing/2016/ink" xmlns:am3d="http://schemas.microsoft.com/office/drawing/2017/model3d" xmlns:o="urn:schemas-microsoft-com:office:office" xmlns:r="http://schemas.openxmlformats.org/officeDocument/2006/relationships" xmlns:m="http://schemas.openxmlformats.org/officeDocument/2006/math" xmlns:v="urn:schemas-microsoft-com:vml" xmlns:wp14="http://schemas.microsoft.com/office/word/2010/wordprocessingDrawing" xmlns:wp="http://schemas.openxmlformats.org/drawingml/2006/wordprocessingDrawing" xmlns:w10="urn:schemas-microsoft-com:office:word" xmlns:w="http://schemas.openxmlformats.org/wordprocessingml/2006/main" xmlns:w14="http://schemas.microsoft.com/office/word/2010/wordml" xmlns:w15="http://schemas.microsoft.com/office/word/2012/wordml" xmlns:w16cex="http://schemas.microsoft.com/office/word/2018/wordml/cex" xmlns:w16cid="http://schemas.microsoft.com/office/word/2016/wordml/cid" xmlns:w16="http://schemas.microsoft.com/office/word/2018/wordml" xmlns:w16sdtdh="http://schemas.microsoft.com/office/word/2020/wordml/sdtdatahash" xmlns:w16se="http://schemas.microsoft.com/office/word/2015/wordml/symex" xmlns:wpg="http://schemas.microsoft.com/office/word/2010/wordprocessingGroup" xmlns:wpi="http://schemas.microsoft.com/office/word/2010/wordprocessingInk" xmlns:wne="http://schemas.microsoft.com/office/word/2006/wordml" xmlns:wps="http://schemas.microsoft.com/office/word/2010/wordprocessingShape" mc:Ignorable="w14 w15 w16se w16cid w16 w16cex w16sdtdh wp14">
+<w:document xmlns:wpc="http://schemas.microsoft.com/office/word/2010/wordprocessingCanvas" xmlns:cx="http://schemas.microsoft.com/office/drawing/2014/chartex" xmlns:cx1="http://schemas.microsoft.com/office/drawing/2015/9/8/chartex" xmlns:cx2="http://schemas.microsoft.com/office/drawing/2015/10/21/chartex" xmlns:cx3="http://schemas.microsoft.com/office/drawing/2016/5/9/chartex" xmlns:cx4="http://schemas.microsoft.com/office/drawing/2016/5/10/chartex" xmlns:cx5="http://schemas.microsoft.com/office/drawing/2016/5/11/chartex" xmlns:cx6="http://schemas.microsoft.com/office/drawing/2016/5/12/chartex" xmlns:cx7="http://schemas.microsoft.com/office/drawing/2016/5/13/chartex" xmlns:cx8="http://schemas.microsoft.com/office/drawing/2016/5/14/chartex" xmlns:mc="http://schemas.openxmlformats.org/markup-compatibility/2006" xmlns:aink="http://schemas.microsoft.com/office/drawing/2016/ink" xmlns:am3d="http://schemas.microsoft.com/office/drawing/2017/model3d" xmlns:o="urn:schemas-microsoft-com:office:office" xmlns:oel="http://schemas.microsoft.com/office/2019/extlst" xmlns:r="http://schemas.openxmlformats.org/officeDocument/2006/relationships" xmlns:m="http://schemas.openxmlformats.org/officeDocument/2006/math" xmlns:v="urn:schemas-microsoft-com:vml" xmlns:wp14="http://schemas.microsoft.com/office/word/2010/wordprocessingDrawing" xmlns:wp="http://schemas.openxmlformats.org/drawingml/2006/wordprocessingDrawing" xmlns:w10="urn:schemas-microsoft-com:office:word" xmlns:w="http://schemas.openxmlformats.org/wordprocessingml/2006/main" xmlns:w14="http://schemas.microsoft.com/office/word/2010/wordml" xmlns:w15="http://schemas.microsoft.com/office/word/2012/wordml" xmlns:w16cex="http://schemas.microsoft.com/office/word/2018/wordml/cex" xmlns:w16cid="http://schemas.microsoft.com/office/word/2016/wordml/cid" xmlns:w16="http://schemas.microsoft.com/office/word/2018/wordml" xmlns:w16sdtdh="http://schemas.microsoft.com/office/word/2020/wordml/sdtdatahash" xmlns:w16se="http://schemas.microsoft.com/office/word/2015/wordml/symex" xmlns:wpg="http://schemas.microsoft.com/office/word/2010/wordprocessingGroup" xmlns:wpi="http://schemas.microsoft.com/office/word/2010/wordprocessingInk" xmlns:wne="http://schemas.microsoft.com/office/word/2006/wordml" xmlns:wps="http://schemas.microsoft.com/office/word/2010/wordprocessingShape" mc:Ignorable="w14 w15 w16se w16cid w16 w16cex w16sdtdh wp14">
   <w:body>
     <w:p>
       <w:pPr>
@@ -760,9 +760,9 @@
         <w:pStyle w:val="NoSpacing"/>
         <w:rPr>
           <w:rFonts w:ascii="Calibri" w:hAnsi="Calibri" w:cstheme="majorHAnsi"/>
-          <w:sz w:val="22"/>
-          <w:szCs w:val="22"/>
-          <w:u w:val="single"/>
+          <w:b/>
+          <w:sz w:val="22"/>
+          <w:szCs w:val="22"/>
         </w:rPr>
       </w:pPr>
     </w:p>
@@ -849,27 +849,7 @@
           <w:sz w:val="22"/>
           <w:szCs w:val="22"/>
         </w:rPr>
-        <w:t>June 2</w:t>
-      </w:r>
-      <w:r>
-        <w:rPr>
-          <w:rFonts w:ascii="Calibri" w:hAnsi="Calibri" w:cstheme="majorHAnsi"/>
-          <w:b/>
-          <w:color w:val="0048AA"/>
-          <w:sz w:val="22"/>
-          <w:szCs w:val="22"/>
-        </w:rPr>
-        <w:t>0</w:t>
-      </w:r>
-      <w:r>
-        <w:rPr>
-          <w:rFonts w:ascii="Calibri" w:hAnsi="Calibri" w:cstheme="majorHAnsi"/>
-          <w:b/>
-          <w:color w:val="0048AA"/>
-          <w:sz w:val="22"/>
-          <w:szCs w:val="22"/>
-        </w:rPr>
-        <w:t>21</w:t>
+        <w:t>Aug 2019</w:t>
       </w:r>
       <w:r>
         <w:rPr>
@@ -901,98 +881,43 @@
           <w:sz w:val="22"/>
           <w:szCs w:val="22"/>
         </w:rPr>
-        <w:t xml:space="preserve">Owned and maintained </w:t>
-      </w:r>
-      <w:r>
-        <w:rPr>
-          <w:rFonts w:ascii="Calibri" w:hAnsi="Calibri" w:cstheme="majorHAnsi"/>
-          <w:b/>
-          <w:bCs/>
-          <w:sz w:val="22"/>
-          <w:szCs w:val="22"/>
-        </w:rPr>
-        <w:t>30</w:t>
-      </w:r>
-      <w:r>
-        <w:rPr>
-          <w:rFonts w:ascii="Calibri" w:hAnsi="Calibri" w:cstheme="majorHAnsi"/>
-          <w:b/>
-          <w:bCs/>
-          <w:sz w:val="22"/>
-          <w:szCs w:val="22"/>
-        </w:rPr>
-        <w:t>+</w:t>
-      </w:r>
-      <w:r>
-        <w:rPr>
-          <w:rFonts w:ascii="Calibri" w:hAnsi="Calibri" w:cstheme="majorHAnsi"/>
-          <w:b/>
-          <w:bCs/>
-          <w:sz w:val="22"/>
-          <w:szCs w:val="22"/>
-        </w:rPr>
-        <w:t xml:space="preserve"> services</w:t>
-      </w:r>
-      <w:r>
-        <w:rPr>
-          <w:rFonts w:ascii="Calibri" w:hAnsi="Calibri" w:cstheme="majorHAnsi"/>
-          <w:sz w:val="22"/>
-          <w:szCs w:val="22"/>
-        </w:rPr>
-        <w:t xml:space="preserve"> as part of the Uhana Data ingestion and distribution engine</w:t>
-      </w:r>
-    </w:p>
-    <w:p>
-      <w:pPr>
-        <w:pStyle w:val="NoSpacing"/>
-        <w:ind w:left="720"/>
-        <w:rPr>
-          <w:rFonts w:ascii="Calibri" w:hAnsi="Calibri" w:cstheme="majorHAnsi"/>
-          <w:sz w:val="22"/>
-          <w:szCs w:val="22"/>
-        </w:rPr>
-      </w:pPr>
-      <w:r>
-        <w:rPr>
-          <w:rFonts w:ascii="Calibri" w:hAnsi="Calibri" w:cstheme="majorHAnsi"/>
-          <w:sz w:val="22"/>
-          <w:szCs w:val="22"/>
-        </w:rPr>
-        <w:t>w</w:t>
-      </w:r>
-      <w:r>
-        <w:rPr>
-          <w:rFonts w:ascii="Calibri" w:hAnsi="Calibri" w:cstheme="majorHAnsi"/>
-          <w:sz w:val="22"/>
-          <w:szCs w:val="22"/>
-        </w:rPr>
-        <w:t xml:space="preserve">hich is </w:t>
-      </w:r>
-      <w:r>
-        <w:rPr>
-          <w:rFonts w:ascii="Calibri" w:hAnsi="Calibri" w:cstheme="majorHAnsi"/>
-          <w:sz w:val="22"/>
-          <w:szCs w:val="22"/>
-        </w:rPr>
-        <w:t xml:space="preserve">around </w:t>
-      </w:r>
-      <w:r>
-        <w:rPr>
-          <w:rFonts w:ascii="Calibri" w:hAnsi="Calibri" w:cstheme="majorHAnsi"/>
-          <w:b/>
-          <w:bCs/>
-          <w:sz w:val="22"/>
-          <w:szCs w:val="22"/>
-        </w:rPr>
-        <w:t>50% of the Uhana platform</w:t>
-      </w:r>
-      <w:r>
-        <w:rPr>
-          <w:rFonts w:ascii="Calibri" w:hAnsi="Calibri" w:cstheme="majorHAnsi"/>
-          <w:sz w:val="22"/>
-          <w:szCs w:val="22"/>
-        </w:rPr>
-        <w:t>.</w:t>
+        <w:t xml:space="preserve">Owned services that ingest </w:t>
+      </w:r>
+      <w:r>
+        <w:rPr>
+          <w:rFonts w:ascii="Calibri" w:hAnsi="Calibri" w:cstheme="majorHAnsi"/>
+          <w:b/>
+          <w:bCs/>
+          <w:sz w:val="22"/>
+          <w:szCs w:val="22"/>
+        </w:rPr>
+        <w:t>10 million eps</w:t>
+      </w:r>
+      <w:r>
+        <w:rPr>
+          <w:rFonts w:ascii="Calibri" w:hAnsi="Calibri" w:cstheme="majorHAnsi"/>
+          <w:sz w:val="22"/>
+          <w:szCs w:val="22"/>
+        </w:rPr>
+        <w:t xml:space="preserve"> and distribute </w:t>
+      </w:r>
+      <w:r>
+        <w:rPr>
+          <w:rFonts w:ascii="Calibri" w:hAnsi="Calibri" w:cstheme="majorHAnsi"/>
+          <w:b/>
+          <w:bCs/>
+          <w:sz w:val="22"/>
+          <w:szCs w:val="22"/>
+        </w:rPr>
+        <w:t>25 million eps</w:t>
+      </w:r>
+      <w:r>
+        <w:rPr>
+          <w:rFonts w:ascii="Calibri" w:hAnsi="Calibri" w:cstheme="majorHAnsi"/>
+          <w:sz w:val="22"/>
+          <w:szCs w:val="22"/>
+        </w:rPr>
+        <w:t xml:space="preserve"> spanning multiple continents</w:t>
       </w:r>
     </w:p>
     <w:p>
@@ -1014,7 +939,74 @@
           <w:sz w:val="22"/>
           <w:szCs w:val="22"/>
         </w:rPr>
-        <w:t>Designed and implemented the TCP Distributor services used in nationwide production. Successfully</w:t>
+        <w:t xml:space="preserve">Owned and maintained </w:t>
+      </w:r>
+      <w:r>
+        <w:rPr>
+          <w:rFonts w:ascii="Calibri" w:hAnsi="Calibri" w:cstheme="majorHAnsi"/>
+          <w:b/>
+          <w:bCs/>
+          <w:sz w:val="22"/>
+          <w:szCs w:val="22"/>
+        </w:rPr>
+        <w:t>30</w:t>
+      </w:r>
+      <w:r>
+        <w:rPr>
+          <w:rFonts w:ascii="Calibri" w:hAnsi="Calibri" w:cstheme="majorHAnsi"/>
+          <w:b/>
+          <w:bCs/>
+          <w:sz w:val="22"/>
+          <w:szCs w:val="22"/>
+        </w:rPr>
+        <w:t>+</w:t>
+      </w:r>
+      <w:r>
+        <w:rPr>
+          <w:rFonts w:ascii="Calibri" w:hAnsi="Calibri" w:cstheme="majorHAnsi"/>
+          <w:b/>
+          <w:bCs/>
+          <w:sz w:val="22"/>
+          <w:szCs w:val="22"/>
+        </w:rPr>
+        <w:t xml:space="preserve"> services</w:t>
+      </w:r>
+      <w:r>
+        <w:rPr>
+          <w:rFonts w:ascii="Calibri" w:hAnsi="Calibri" w:cstheme="majorHAnsi"/>
+          <w:sz w:val="22"/>
+          <w:szCs w:val="22"/>
+        </w:rPr>
+        <w:t xml:space="preserve"> as part of the </w:t>
+      </w:r>
+      <w:hyperlink r:id="rId15" w:history="1">
+        <w:r>
+          <w:rPr>
+            <w:rStyle w:val="Hyperlink"/>
+            <w:rFonts w:ascii="Calibri" w:hAnsi="Calibri" w:cstheme="majorHAnsi"/>
+            <w:color w:val="0249AB"/>
+            <w:sz w:val="22"/>
+            <w:szCs w:val="22"/>
+          </w:rPr>
+          <w:t>Uhana</w:t>
+        </w:r>
+      </w:hyperlink>
+      <w:r>
+        <w:rPr>
+          <w:rFonts w:ascii="Calibri" w:hAnsi="Calibri" w:cstheme="majorHAnsi"/>
+          <w:color w:val="0249AB"/>
+          <w:sz w:val="22"/>
+          <w:szCs w:val="22"/>
+        </w:rPr>
+        <w:t xml:space="preserve"> </w:t>
+      </w:r>
+      <w:r>
+        <w:rPr>
+          <w:rFonts w:ascii="Calibri" w:hAnsi="Calibri" w:cstheme="majorHAnsi"/>
+          <w:sz w:val="22"/>
+          <w:szCs w:val="22"/>
+        </w:rPr>
+        <w:t>Data ingestion and distribution engine</w:t>
       </w:r>
     </w:p>
     <w:p>
@@ -1030,6 +1022,139 @@
       <w:r>
         <w:rPr>
           <w:rFonts w:ascii="Calibri" w:hAnsi="Calibri" w:cstheme="majorHAnsi"/>
+          <w:sz w:val="22"/>
+          <w:szCs w:val="22"/>
+        </w:rPr>
+        <w:t>w</w:t>
+      </w:r>
+      <w:r>
+        <w:rPr>
+          <w:rFonts w:ascii="Calibri" w:hAnsi="Calibri" w:cstheme="majorHAnsi"/>
+          <w:sz w:val="22"/>
+          <w:szCs w:val="22"/>
+        </w:rPr>
+        <w:t xml:space="preserve">hich is </w:t>
+      </w:r>
+      <w:r>
+        <w:rPr>
+          <w:rFonts w:ascii="Calibri" w:hAnsi="Calibri" w:cstheme="majorHAnsi"/>
+          <w:sz w:val="22"/>
+          <w:szCs w:val="22"/>
+        </w:rPr>
+        <w:t xml:space="preserve">around </w:t>
+      </w:r>
+      <w:r>
+        <w:rPr>
+          <w:rFonts w:ascii="Calibri" w:hAnsi="Calibri" w:cstheme="majorHAnsi"/>
+          <w:b/>
+          <w:bCs/>
+          <w:sz w:val="22"/>
+          <w:szCs w:val="22"/>
+        </w:rPr>
+        <w:t>50% of the Uhana platform</w:t>
+      </w:r>
+      <w:r>
+        <w:rPr>
+          <w:rFonts w:ascii="Calibri" w:hAnsi="Calibri" w:cstheme="majorHAnsi"/>
+          <w:sz w:val="22"/>
+          <w:szCs w:val="22"/>
+        </w:rPr>
+        <w:t>.</w:t>
+      </w:r>
+      <w:r>
+        <w:rPr>
+          <w:rFonts w:ascii="Calibri" w:hAnsi="Calibri" w:cstheme="majorHAnsi"/>
+          <w:sz w:val="22"/>
+          <w:szCs w:val="22"/>
+        </w:rPr>
+        <w:t xml:space="preserve"> Currently </w:t>
+      </w:r>
+      <w:r>
+        <w:rPr>
+          <w:rFonts w:ascii="Calibri" w:hAnsi="Calibri" w:cstheme="majorHAnsi"/>
+          <w:b/>
+          <w:bCs/>
+          <w:sz w:val="22"/>
+          <w:szCs w:val="22"/>
+        </w:rPr>
+        <w:t>mentoring 5 engineers</w:t>
+      </w:r>
+      <w:r>
+        <w:rPr>
+          <w:rFonts w:ascii="Calibri" w:hAnsi="Calibri" w:cstheme="majorHAnsi"/>
+          <w:sz w:val="22"/>
+          <w:szCs w:val="22"/>
+        </w:rPr>
+        <w:t xml:space="preserve"> working on the platform</w:t>
+      </w:r>
+    </w:p>
+    <w:p>
+      <w:pPr>
+        <w:pStyle w:val="NoSpacing"/>
+        <w:numPr>
+          <w:ilvl w:val="0"/>
+          <w:numId w:val="21"/>
+        </w:numPr>
+        <w:rPr>
+          <w:rFonts w:ascii="Calibri" w:hAnsi="Calibri" w:cstheme="majorHAnsi"/>
+          <w:sz w:val="22"/>
+          <w:szCs w:val="22"/>
+        </w:rPr>
+      </w:pPr>
+      <w:r>
+        <w:rPr>
+          <w:rFonts w:ascii="Calibri" w:hAnsi="Calibri" w:cstheme="majorHAnsi"/>
+          <w:sz w:val="22"/>
+          <w:szCs w:val="22"/>
+        </w:rPr>
+        <w:t xml:space="preserve">Designed and implemented the TCP Distributor services </w:t>
+      </w:r>
+      <w:r>
+        <w:rPr>
+          <w:rFonts w:ascii="Calibri" w:hAnsi="Calibri" w:cstheme="majorHAnsi"/>
+          <w:sz w:val="22"/>
+          <w:szCs w:val="22"/>
+        </w:rPr>
+        <w:t xml:space="preserve">spanning multiple continents in </w:t>
+      </w:r>
+      <w:r>
+        <w:rPr>
+          <w:rFonts w:ascii="Calibri" w:hAnsi="Calibri" w:cstheme="majorHAnsi"/>
+          <w:sz w:val="22"/>
+          <w:szCs w:val="22"/>
+        </w:rPr>
+        <w:t>production</w:t>
+      </w:r>
+    </w:p>
+    <w:p>
+      <w:pPr>
+        <w:pStyle w:val="NoSpacing"/>
+        <w:ind w:left="720"/>
+        <w:rPr>
+          <w:rFonts w:ascii="Calibri" w:hAnsi="Calibri" w:cstheme="majorHAnsi"/>
+          <w:sz w:val="22"/>
+          <w:szCs w:val="22"/>
+        </w:rPr>
+      </w:pPr>
+      <w:r>
+        <w:rPr>
+          <w:rFonts w:ascii="Calibri" w:hAnsi="Calibri" w:cstheme="majorHAnsi"/>
+          <w:sz w:val="22"/>
+          <w:szCs w:val="22"/>
+        </w:rPr>
+        <w:t>Successfully</w:t>
+      </w:r>
+      <w:r>
+        <w:rPr>
+          <w:rFonts w:ascii="Calibri" w:hAnsi="Calibri" w:cstheme="majorHAnsi"/>
+          <w:sz w:val="22"/>
+          <w:szCs w:val="22"/>
+        </w:rPr>
+        <w:t xml:space="preserve"> </w:t>
+      </w:r>
+      <w:r>
+        <w:rPr>
+          <w:rFonts w:ascii="Calibri" w:hAnsi="Calibri" w:cstheme="majorHAnsi"/>
           <w:b/>
           <w:bCs/>
           <w:sz w:val="22"/>
@@ -1055,13 +1180,69 @@
         </w:rPr>
         <w:t>customer contract renewal</w:t>
       </w:r>
-      <w:r>
-        <w:rPr>
-          <w:rFonts w:ascii="Calibri" w:hAnsi="Calibri" w:cstheme="majorHAnsi"/>
-          <w:sz w:val="22"/>
-          <w:szCs w:val="22"/>
-        </w:rPr>
-        <w:t>.</w:t>
+    </w:p>
+    <w:p>
+      <w:pPr>
+        <w:pStyle w:val="NoSpacing"/>
+        <w:numPr>
+          <w:ilvl w:val="0"/>
+          <w:numId w:val="21"/>
+        </w:numPr>
+        <w:rPr>
+          <w:rFonts w:ascii="Calibri" w:hAnsi="Calibri" w:cstheme="majorHAnsi"/>
+          <w:b/>
+          <w:sz w:val="22"/>
+          <w:szCs w:val="22"/>
+        </w:rPr>
+      </w:pPr>
+      <w:r>
+        <w:rPr>
+          <w:rFonts w:ascii="Calibri" w:hAnsi="Calibri" w:cstheme="majorHAnsi"/>
+          <w:sz w:val="22"/>
+          <w:szCs w:val="22"/>
+        </w:rPr>
+        <w:t xml:space="preserve">Currently creating the </w:t>
+      </w:r>
+      <w:hyperlink r:id="rId16" w:history="1">
+        <w:r>
+          <w:rPr>
+            <w:rStyle w:val="Hyperlink"/>
+            <w:rFonts w:ascii="Calibri" w:hAnsi="Calibri" w:cstheme="majorHAnsi"/>
+            <w:bCs/>
+            <w:color w:val="1A48AA"/>
+            <w:sz w:val="22"/>
+            <w:szCs w:val="22"/>
+          </w:rPr>
+          <w:t>CRIC platform</w:t>
+        </w:r>
+      </w:hyperlink>
+      <w:r>
+        <w:rPr>
+          <w:rFonts w:ascii="Calibri" w:hAnsi="Calibri" w:cstheme="majorHAnsi"/>
+          <w:bCs/>
+          <w:color w:val="0070C0"/>
+          <w:sz w:val="22"/>
+          <w:szCs w:val="22"/>
+        </w:rPr>
+        <w:t xml:space="preserve"> </w:t>
+      </w:r>
+      <w:r>
+        <w:rPr>
+          <w:rFonts w:ascii="Calibri" w:hAnsi="Calibri" w:cstheme="majorHAnsi"/>
+          <w:bCs/>
+          <w:sz w:val="22"/>
+          <w:szCs w:val="22"/>
+        </w:rPr>
+        <w:t xml:space="preserve">from scratch and involved in multiple </w:t>
+      </w:r>
+      <w:r>
+        <w:rPr>
+          <w:rFonts w:ascii="Calibri" w:hAnsi="Calibri" w:cstheme="majorHAnsi"/>
+          <w:b/>
+          <w:sz w:val="22"/>
+          <w:szCs w:val="22"/>
+        </w:rPr>
+        <w:t>massive customer trials</w:t>
       </w:r>
     </w:p>
     <w:p>
@@ -1094,12 +1275,12 @@
         </w:rPr>
         <w:t xml:space="preserve">Instrumental in moving the </w:t>
       </w:r>
-      <w:hyperlink r:id="rId15" w:history="1">
+      <w:hyperlink r:id="rId17" w:history="1">
         <w:r>
           <w:rPr>
             <w:rStyle w:val="Hyperlink"/>
             <w:rFonts w:ascii="Segoe UI" w:eastAsia="Times New Roman" w:hAnsi="Segoe UI" w:cs="Segoe UI"/>
-            <w:color w:val="0066B1"/>
+            <w:color w:val="0048AA"/>
             <w:sz w:val="21"/>
             <w:szCs w:val="21"/>
             <w:bdr w:val="none" w:sz="0" w:space="0" w:color="auto"/>
@@ -1111,24 +1292,13 @@
       <w:r>
         <w:rPr>
           <w:rFonts w:ascii="Segoe UI" w:eastAsia="Times New Roman" w:hAnsi="Segoe UI" w:cs="Segoe UI"/>
+          <w:color w:val="0048AA"/>
           <w:sz w:val="21"/>
           <w:szCs w:val="21"/>
           <w:bdr w:val="none" w:sz="0" w:space="0" w:color="auto"/>
           <w:shd w:val="clear" w:color="auto" w:fill="FFFFFF"/>
         </w:rPr>
-        <w:t xml:space="preserve"> platform from Mesos/Marathon to </w:t>
-      </w:r>
-      <w:r>
-        <w:rPr>
-          <w:rFonts w:ascii="Segoe UI" w:eastAsia="Times New Roman" w:hAnsi="Segoe UI" w:cs="Segoe UI"/>
-          <w:b/>
-          <w:bCs/>
-          <w:sz w:val="21"/>
-          <w:szCs w:val="21"/>
-          <w:bdr w:val="none" w:sz="0" w:space="0" w:color="auto"/>
-          <w:shd w:val="clear" w:color="auto" w:fill="FFFFFF"/>
-        </w:rPr>
-        <w:t>Kubernetes/Helm</w:t>
+        <w:t xml:space="preserve"> </w:t>
       </w:r>
       <w:r>
         <w:rPr>
@@ -1138,7 +1308,19 @@
           <w:bdr w:val="none" w:sz="0" w:space="0" w:color="auto"/>
           <w:shd w:val="clear" w:color="auto" w:fill="FFFFFF"/>
         </w:rPr>
-        <w:t>.</w:t>
+        <w:t xml:space="preserve">platform from Mesos/Marathon to </w:t>
+      </w:r>
+      <w:r>
+        <w:rPr>
+          <w:rFonts w:ascii="Segoe UI" w:eastAsia="Times New Roman" w:hAnsi="Segoe UI" w:cs="Segoe UI"/>
+          <w:b/>
+          <w:bCs/>
+          <w:sz w:val="21"/>
+          <w:szCs w:val="21"/>
+          <w:bdr w:val="none" w:sz="0" w:space="0" w:color="auto"/>
+          <w:shd w:val="clear" w:color="auto" w:fill="FFFFFF"/>
+        </w:rPr>
+        <w:t>Kubernetes/Helm</w:t>
       </w:r>
     </w:p>
     <w:p>
@@ -1193,9 +1375,8 @@
           <w:bdr w:val="none" w:sz="0" w:space="0" w:color="auto"/>
           <w:shd w:val="clear" w:color="auto" w:fill="FFFFFF"/>
         </w:rPr>
-        <w:t xml:space="preserve"> using Elasticsearch, Logstash, Kibana and </w:t>
-      </w:r>
-      <w:proofErr w:type="spellStart"/>
+        <w:t xml:space="preserve"> using </w:t>
+      </w:r>
       <w:r>
         <w:rPr>
           <w:rFonts w:ascii="Segoe UI" w:eastAsia="Times New Roman" w:hAnsi="Segoe UI" w:cs="Segoe UI"/>
@@ -1204,9 +1385,8 @@
           <w:bdr w:val="none" w:sz="0" w:space="0" w:color="auto"/>
           <w:shd w:val="clear" w:color="auto" w:fill="FFFFFF"/>
         </w:rPr>
-        <w:t>Filebeat</w:t>
-      </w:r>
-      <w:proofErr w:type="spellEnd"/>
+        <w:t>ELK</w:t>
+      </w:r>
       <w:r>
         <w:rPr>
           <w:rFonts w:ascii="Segoe UI" w:eastAsia="Times New Roman" w:hAnsi="Segoe UI" w:cs="Segoe UI"/>
@@ -1215,7 +1395,39 @@
           <w:bdr w:val="none" w:sz="0" w:space="0" w:color="auto"/>
           <w:shd w:val="clear" w:color="auto" w:fill="FFFFFF"/>
         </w:rPr>
-        <w:t xml:space="preserve"> for the Uhana platform.</w:t>
+        <w:t xml:space="preserve"> and </w:t>
+      </w:r>
+      <w:proofErr w:type="spellStart"/>
+      <w:r>
+        <w:rPr>
+          <w:rFonts w:ascii="Segoe UI" w:eastAsia="Times New Roman" w:hAnsi="Segoe UI" w:cs="Segoe UI"/>
+          <w:sz w:val="21"/>
+          <w:szCs w:val="21"/>
+          <w:bdr w:val="none" w:sz="0" w:space="0" w:color="auto"/>
+          <w:shd w:val="clear" w:color="auto" w:fill="FFFFFF"/>
+        </w:rPr>
+        <w:t>Filebeat</w:t>
+      </w:r>
+      <w:proofErr w:type="spellEnd"/>
+      <w:r>
+        <w:rPr>
+          <w:rFonts w:ascii="Segoe UI" w:eastAsia="Times New Roman" w:hAnsi="Segoe UI" w:cs="Segoe UI"/>
+          <w:sz w:val="21"/>
+          <w:szCs w:val="21"/>
+          <w:bdr w:val="none" w:sz="0" w:space="0" w:color="auto"/>
+          <w:shd w:val="clear" w:color="auto" w:fill="FFFFFF"/>
+        </w:rPr>
+        <w:t xml:space="preserve"> for the Uhana platform</w:t>
+      </w:r>
+      <w:r>
+        <w:rPr>
+          <w:rFonts w:ascii="Segoe UI" w:eastAsia="Times New Roman" w:hAnsi="Segoe UI" w:cs="Segoe UI"/>
+          <w:sz w:val="21"/>
+          <w:szCs w:val="21"/>
+          <w:bdr w:val="none" w:sz="0" w:space="0" w:color="auto"/>
+          <w:shd w:val="clear" w:color="auto" w:fill="FFFFFF"/>
+        </w:rPr>
+        <w:t xml:space="preserve"> spanning multiple continents</w:t>
       </w:r>
     </w:p>
     <w:p>
@@ -1290,7 +1502,7 @@
           <w:bdr w:val="none" w:sz="0" w:space="0" w:color="auto"/>
           <w:shd w:val="clear" w:color="auto" w:fill="FFFFFF"/>
         </w:rPr>
-        <w:t xml:space="preserve"> for Uhana ingestion platform.</w:t>
+        <w:t xml:space="preserve"> for Uhana ingestion platform</w:t>
       </w:r>
     </w:p>
     <w:p>
@@ -1330,7 +1542,7 @@
           <w:sz w:val="22"/>
           <w:szCs w:val="22"/>
         </w:rPr>
-        <w:t xml:space="preserve"> and resolved multiple customer production issues. </w:t>
+        <w:t xml:space="preserve"> and resolved multiple customer production issues </w:t>
       </w:r>
     </w:p>
     <w:p>
@@ -1339,50 +1551,39 @@
         <w:rPr>
           <w:rFonts w:ascii="Calibri" w:hAnsi="Calibri" w:cstheme="majorHAnsi"/>
           <w:b/>
-          <w:sz w:val="22"/>
-          <w:szCs w:val="22"/>
-        </w:rPr>
-      </w:pPr>
-      <w:r>
-        <w:rPr>
-          <w:rFonts w:ascii="Calibri" w:hAnsi="Calibri" w:cstheme="majorHAnsi"/>
-          <w:b/>
-          <w:bCs/>
-          <w:sz w:val="22"/>
-          <w:szCs w:val="22"/>
-        </w:rPr>
-        <w:t xml:space="preserve">VMWARE - Member of Technical Staff 3 - Uhana Platform Team - Palo Alto, California </w:t>
-      </w:r>
-      <w:r>
-        <w:rPr>
-          <w:rFonts w:ascii="Calibri" w:hAnsi="Calibri" w:cstheme="majorHAnsi"/>
-          <w:b/>
-          <w:bCs/>
-          <w:sz w:val="22"/>
-          <w:szCs w:val="22"/>
-        </w:rPr>
-        <w:tab/>
-      </w:r>
-      <w:r>
-        <w:rPr>
-          <w:rFonts w:ascii="Calibri" w:hAnsi="Calibri" w:cstheme="majorHAnsi"/>
-          <w:b/>
-          <w:bCs/>
-          <w:sz w:val="22"/>
-          <w:szCs w:val="22"/>
-        </w:rPr>
-        <w:tab/>
-        <w:t xml:space="preserve">              </w:t>
-      </w:r>
-      <w:r>
-        <w:rPr>
-          <w:rFonts w:ascii="Calibri" w:hAnsi="Calibri" w:cstheme="majorHAnsi"/>
-          <w:b/>
-          <w:bCs/>
-          <w:sz w:val="22"/>
-          <w:szCs w:val="22"/>
-        </w:rPr>
-        <w:tab/>
+          <w:bCs/>
+          <w:sz w:val="22"/>
+          <w:szCs w:val="22"/>
+        </w:rPr>
+      </w:pPr>
+      <w:r>
+        <w:rPr>
+          <w:rFonts w:ascii="Calibri" w:hAnsi="Calibri" w:cstheme="majorHAnsi"/>
+          <w:b/>
+          <w:bCs/>
+          <w:sz w:val="22"/>
+          <w:szCs w:val="22"/>
+        </w:rPr>
+        <w:t>UHANA</w:t>
+      </w:r>
+      <w:r>
+        <w:rPr>
+          <w:rFonts w:ascii="Calibri" w:hAnsi="Calibri" w:cstheme="majorHAnsi"/>
+          <w:b/>
+          <w:bCs/>
+          <w:sz w:val="22"/>
+          <w:szCs w:val="22"/>
+        </w:rPr>
+        <w:t xml:space="preserve"> (Acquired by VMWARE)</w:t>
+      </w:r>
+      <w:r>
+        <w:rPr>
+          <w:rFonts w:ascii="Calibri" w:hAnsi="Calibri" w:cstheme="majorHAnsi"/>
+          <w:b/>
+          <w:bCs/>
+          <w:sz w:val="22"/>
+          <w:szCs w:val="22"/>
+        </w:rPr>
         <w:t xml:space="preserve"> </w:t>
       </w:r>
       <w:r>
@@ -1393,17 +1594,47 @@
           <w:sz w:val="22"/>
           <w:szCs w:val="22"/>
         </w:rPr>
-        <w:t xml:space="preserve"> </w:t>
-      </w:r>
-      <w:r>
-        <w:rPr>
-          <w:rFonts w:ascii="Calibri" w:hAnsi="Calibri" w:cstheme="majorHAnsi"/>
-          <w:b/>
-          <w:bCs/>
-          <w:sz w:val="22"/>
-          <w:szCs w:val="22"/>
-        </w:rPr>
-        <w:t xml:space="preserve"> </w:t>
+        <w:t>-</w:t>
+      </w:r>
+      <w:r>
+        <w:rPr>
+          <w:rFonts w:ascii="Calibri" w:hAnsi="Calibri" w:cstheme="majorHAnsi"/>
+          <w:b/>
+          <w:bCs/>
+          <w:sz w:val="22"/>
+          <w:szCs w:val="22"/>
+        </w:rPr>
+        <w:t xml:space="preserve"> Senior Software Engineer </w:t>
+      </w:r>
+      <w:r>
+        <w:rPr>
+          <w:rFonts w:ascii="Calibri" w:hAnsi="Calibri" w:cstheme="majorHAnsi"/>
+          <w:b/>
+          <w:bCs/>
+          <w:sz w:val="22"/>
+          <w:szCs w:val="22"/>
+        </w:rPr>
+        <w:t>-</w:t>
+      </w:r>
+      <w:r>
+        <w:rPr>
+          <w:rFonts w:ascii="Calibri" w:hAnsi="Calibri" w:cstheme="majorHAnsi"/>
+          <w:b/>
+          <w:bCs/>
+          <w:sz w:val="22"/>
+          <w:szCs w:val="22"/>
+        </w:rPr>
+        <w:t xml:space="preserve"> Palo Alto, California</w:t>
+      </w:r>
+      <w:r>
+        <w:rPr>
+          <w:rFonts w:ascii="Calibri" w:hAnsi="Calibri" w:cstheme="majorHAnsi"/>
+          <w:b/>
+          <w:bCs/>
+          <w:sz w:val="22"/>
+          <w:szCs w:val="22"/>
+        </w:rPr>
+        <w:t xml:space="preserve">                                                               </w:t>
       </w:r>
       <w:r>
         <w:rPr>
@@ -1414,92 +1645,11 @@
           <w:szCs w:val="22"/>
         </w:rPr>
         <w:t>Aug 2019</w:t>
-      </w:r>
-      <w:r>
-        <w:rPr>
-          <w:rFonts w:ascii="Calibri" w:hAnsi="Calibri" w:cstheme="majorHAnsi"/>
-          <w:b/>
-          <w:color w:val="0048AA"/>
-          <w:sz w:val="22"/>
-          <w:szCs w:val="22"/>
-        </w:rPr>
-        <w:t>-June 2021</w:t>
       </w:r>
     </w:p>
     <w:p>
       <w:pPr>
         <w:pStyle w:val="NoSpacing"/>
-        <w:numPr>
-          <w:ilvl w:val="0"/>
-          <w:numId w:val="20"/>
-        </w:numPr>
-        <w:rPr>
-          <w:rFonts w:ascii="Calibri" w:hAnsi="Calibri" w:cstheme="majorHAnsi"/>
-          <w:b/>
-          <w:bCs/>
-          <w:sz w:val="22"/>
-          <w:szCs w:val="22"/>
-        </w:rPr>
-      </w:pPr>
-      <w:r>
-        <w:rPr>
-          <w:rFonts w:ascii="Calibri" w:hAnsi="Calibri" w:cstheme="majorHAnsi"/>
-          <w:sz w:val="22"/>
-          <w:szCs w:val="22"/>
-        </w:rPr>
-        <w:t xml:space="preserve">Enhance the </w:t>
-      </w:r>
-      <w:hyperlink r:id="rId16" w:history="1">
-        <w:r>
-          <w:rPr>
-            <w:rStyle w:val="Hyperlink"/>
-            <w:rFonts w:ascii="Calibri" w:hAnsi="Calibri" w:cs="Didot (Headings)"/>
-            <w:color w:val="044BA7"/>
-            <w:sz w:val="22"/>
-            <w:szCs w:val="22"/>
-          </w:rPr>
-          <w:t>uhana</w:t>
-        </w:r>
-      </w:hyperlink>
-      <w:r>
-        <w:rPr>
-          <w:rStyle w:val="Hyperlink"/>
-          <w:rFonts w:ascii="Calibri" w:hAnsi="Calibri" w:cs="Didot (Headings)"/>
-          <w:color w:val="044BA7"/>
-          <w:sz w:val="22"/>
-          <w:szCs w:val="22"/>
-          <w:u w:val="none"/>
-        </w:rPr>
-        <w:t xml:space="preserve"> </w:t>
-      </w:r>
-      <w:r>
-        <w:rPr>
-          <w:rFonts w:ascii="Calibri" w:hAnsi="Calibri" w:cstheme="majorHAnsi"/>
-          <w:sz w:val="22"/>
-          <w:szCs w:val="22"/>
-        </w:rPr>
-        <w:t>real</w:t>
-      </w:r>
-      <w:r>
-        <w:rPr>
-          <w:rFonts w:ascii="Calibri" w:hAnsi="Calibri" w:cstheme="majorHAnsi"/>
-          <w:sz w:val="22"/>
-          <w:szCs w:val="22"/>
-        </w:rPr>
-        <w:t>-</w:t>
-      </w:r>
-      <w:r>
-        <w:rPr>
-          <w:rFonts w:ascii="Calibri" w:hAnsi="Calibri" w:cstheme="majorHAnsi"/>
-          <w:sz w:val="22"/>
-          <w:szCs w:val="22"/>
-        </w:rPr>
-        <w:t>time streaming platform. Owner of data ingestion and distribution engine.</w:t>
-      </w:r>
-    </w:p>
-    <w:p>
-      <w:pPr>
-        <w:pStyle w:val="NoSpacing"/>
         <w:rPr>
           <w:rFonts w:ascii="Calibri" w:hAnsi="Calibri" w:cstheme="majorHAnsi"/>
           <w:b/>
@@ -1562,6 +1712,16 @@
         <w:rPr>
           <w:rFonts w:ascii="Calibri" w:hAnsi="Calibri" w:cstheme="majorHAnsi"/>
           <w:b/>
+          <w:bCs/>
+          <w:sz w:val="22"/>
+          <w:szCs w:val="22"/>
+        </w:rPr>
+        <w:t xml:space="preserve">  </w:t>
+      </w:r>
+      <w:r>
+        <w:rPr>
+          <w:rFonts w:ascii="Calibri" w:hAnsi="Calibri" w:cstheme="majorHAnsi"/>
+          <w:b/>
           <w:color w:val="0048AA"/>
           <w:sz w:val="22"/>
           <w:szCs w:val="22"/>
@@ -1576,7 +1736,17 @@
           <w:sz w:val="22"/>
           <w:szCs w:val="22"/>
         </w:rPr>
-        <w:t>Aug 2019</w:t>
+        <w:t>Jul</w:t>
+      </w:r>
+      <w:r>
+        <w:rPr>
+          <w:rFonts w:ascii="Calibri" w:hAnsi="Calibri" w:cstheme="majorHAnsi"/>
+          <w:b/>
+          <w:color w:val="0048AA"/>
+          <w:sz w:val="22"/>
+          <w:szCs w:val="22"/>
+        </w:rPr>
+        <w:t xml:space="preserve"> 2019</w:t>
       </w:r>
     </w:p>
     <w:p>
@@ -1600,7 +1770,7 @@
         </w:rPr>
         <w:t xml:space="preserve">Enhanced the </w:t>
       </w:r>
-      <w:hyperlink r:id="rId17" w:anchor="fbid=SIPQ4DvQI3j" w:history="1">
+      <w:hyperlink r:id="rId18" w:anchor="fbid=SIPQ4DvQI3j" w:history="1">
         <w:r>
           <w:rPr>
             <w:rStyle w:val="Hyperlink"/>
@@ -1642,7 +1812,7 @@
         </w:rPr>
         <w:t xml:space="preserve">Owner of V3API (Informatica Cloud latest </w:t>
       </w:r>
-      <w:hyperlink r:id="rId18" w:history="1">
+      <w:hyperlink r:id="rId19" w:history="1">
         <w:r>
           <w:rPr>
             <w:rStyle w:val="Hyperlink"/>
@@ -1674,72 +1844,19 @@
     <w:p>
       <w:pPr>
         <w:pStyle w:val="NoSpacing"/>
-        <w:numPr>
-          <w:ilvl w:val="0"/>
-          <w:numId w:val="17"/>
-        </w:numPr>
-        <w:rPr>
-          <w:rFonts w:ascii="Calibri" w:hAnsi="Calibri" w:cstheme="majorHAnsi"/>
-          <w:b/>
-          <w:sz w:val="22"/>
-          <w:szCs w:val="22"/>
-        </w:rPr>
-      </w:pPr>
-      <w:r>
-        <w:rPr>
-          <w:rFonts w:ascii="Calibri" w:hAnsi="Calibri" w:cstheme="majorHAnsi"/>
-          <w:sz w:val="22"/>
-          <w:szCs w:val="22"/>
-        </w:rPr>
-        <w:t>High impact</w:t>
-      </w:r>
-      <w:r>
-        <w:rPr>
-          <w:rFonts w:ascii="Calibri" w:hAnsi="Calibri" w:cstheme="majorHAnsi"/>
-          <w:sz w:val="22"/>
-          <w:szCs w:val="22"/>
-        </w:rPr>
-        <w:t xml:space="preserve"> client-side agent </w:t>
-      </w:r>
-      <w:r>
-        <w:rPr>
-          <w:rFonts w:ascii="Calibri" w:hAnsi="Calibri" w:cstheme="majorHAnsi"/>
-          <w:sz w:val="22"/>
-          <w:szCs w:val="22"/>
-        </w:rPr>
-        <w:t xml:space="preserve">changes </w:t>
-      </w:r>
-      <w:r>
-        <w:rPr>
-          <w:rFonts w:ascii="Calibri" w:hAnsi="Calibri" w:cstheme="majorHAnsi"/>
-          <w:sz w:val="22"/>
-          <w:szCs w:val="22"/>
-        </w:rPr>
-        <w:t>to support enabling and disabling applications deployed</w:t>
-      </w:r>
-      <w:r>
-        <w:rPr>
-          <w:rFonts w:ascii="Calibri" w:hAnsi="Calibri" w:cstheme="majorHAnsi"/>
-          <w:sz w:val="22"/>
-          <w:szCs w:val="22"/>
-        </w:rPr>
-        <w:t xml:space="preserve">. </w:t>
-      </w:r>
-    </w:p>
-    <w:p>
-      <w:pPr>
-        <w:pStyle w:val="NoSpacing"/>
-        <w:rPr>
-          <w:rFonts w:ascii="Calibri" w:hAnsi="Calibri" w:cstheme="majorHAnsi"/>
-          <w:b/>
-          <w:sz w:val="22"/>
-          <w:szCs w:val="22"/>
-        </w:rPr>
-      </w:pPr>
-      <w:r>
-        <w:rPr>
-          <w:rFonts w:ascii="Calibri" w:hAnsi="Calibri" w:cstheme="majorHAnsi"/>
-          <w:b/>
+        <w:rPr>
+          <w:rFonts w:ascii="Calibri" w:hAnsi="Calibri" w:cstheme="majorHAnsi"/>
+          <w:b/>
+          <w:color w:val="0048AA"/>
+          <w:sz w:val="22"/>
+          <w:szCs w:val="22"/>
+        </w:rPr>
+      </w:pPr>
+      <w:r>
+        <w:rPr>
+          <w:rFonts w:ascii="Calibri" w:hAnsi="Calibri" w:cstheme="majorHAnsi"/>
+          <w:b/>
+          <w:color w:val="000000" w:themeColor="text1"/>
           <w:sz w:val="22"/>
           <w:szCs w:val="22"/>
         </w:rPr>
@@ -1750,6 +1867,7 @@
           <w:rFonts w:ascii="Calibri" w:hAnsi="Calibri" w:cstheme="majorHAnsi"/>
           <w:b/>
           <w:bCs/>
+          <w:color w:val="000000" w:themeColor="text1"/>
           <w:sz w:val="22"/>
           <w:szCs w:val="22"/>
         </w:rPr>
@@ -1759,6 +1877,7 @@
         <w:rPr>
           <w:rFonts w:ascii="Calibri" w:hAnsi="Calibri" w:cstheme="majorHAnsi"/>
           <w:b/>
+          <w:color w:val="000000" w:themeColor="text1"/>
           <w:sz w:val="22"/>
           <w:szCs w:val="22"/>
         </w:rPr>
@@ -1768,6 +1887,7 @@
         <w:rPr>
           <w:rFonts w:ascii="Calibri" w:hAnsi="Calibri" w:cstheme="majorHAnsi"/>
           <w:b/>
+          <w:color w:val="000000" w:themeColor="text1"/>
           <w:sz w:val="22"/>
           <w:szCs w:val="22"/>
         </w:rPr>
@@ -1777,6 +1897,7 @@
         <w:rPr>
           <w:rFonts w:ascii="Calibri" w:hAnsi="Calibri" w:cstheme="majorHAnsi"/>
           <w:b/>
+          <w:color w:val="000000" w:themeColor="text1"/>
           <w:sz w:val="22"/>
           <w:szCs w:val="22"/>
         </w:rPr>
@@ -1786,6 +1907,7 @@
         <w:rPr>
           <w:rFonts w:ascii="Calibri" w:hAnsi="Calibri" w:cstheme="majorHAnsi"/>
           <w:b/>
+          <w:color w:val="0048AA"/>
           <w:sz w:val="22"/>
           <w:szCs w:val="22"/>
         </w:rPr>
@@ -1795,6 +1917,7 @@
         <w:rPr>
           <w:rFonts w:ascii="Calibri" w:hAnsi="Calibri" w:cstheme="majorHAnsi"/>
           <w:b/>
+          <w:color w:val="0048AA"/>
           <w:sz w:val="22"/>
           <w:szCs w:val="22"/>
         </w:rPr>
@@ -1804,6 +1927,7 @@
         <w:rPr>
           <w:rFonts w:ascii="Calibri" w:hAnsi="Calibri" w:cstheme="majorHAnsi"/>
           <w:b/>
+          <w:color w:val="0048AA"/>
           <w:sz w:val="22"/>
           <w:szCs w:val="22"/>
         </w:rPr>
@@ -1886,15 +2010,6 @@
           <w:szCs w:val="22"/>
         </w:rPr>
       </w:pPr>
-      <w:r>
-        <w:rPr>
-          <w:rFonts w:ascii="Calibri" w:hAnsi="Calibri" w:cstheme="majorHAnsi"/>
-          <w:b/>
-          <w:sz w:val="22"/>
-          <w:szCs w:val="22"/>
-        </w:rPr>
-        <w:t xml:space="preserve">      </w:t>
-      </w:r>
     </w:p>
     <w:p>
       <w:pPr>
@@ -2638,54 +2753,45 @@
         <w:rPr>
           <w:rFonts w:ascii="Calibri" w:hAnsi="Calibri" w:cstheme="majorHAnsi"/>
           <w:b/>
-          <w:sz w:val="22"/>
-          <w:szCs w:val="22"/>
-        </w:rPr>
-      </w:pPr>
-      <w:r>
-        <w:rPr>
-          <w:rFonts w:ascii="Calibri" w:hAnsi="Calibri" w:cstheme="majorHAnsi"/>
-          <w:b/>
-          <w:sz w:val="22"/>
-          <w:szCs w:val="22"/>
-        </w:rPr>
-        <w:t xml:space="preserve">CRIC PLATFORM – </w:t>
-      </w:r>
-      <w:r>
-        <w:rPr>
-          <w:rFonts w:ascii="Calibri" w:hAnsi="Calibri" w:cstheme="majorHAnsi"/>
-          <w:bCs/>
-          <w:sz w:val="22"/>
-          <w:szCs w:val="22"/>
-        </w:rPr>
-        <w:t xml:space="preserve">Data pipeline for network </w:t>
-      </w:r>
-      <w:r>
-        <w:rPr>
-          <w:rFonts w:ascii="Calibri" w:hAnsi="Calibri" w:cstheme="majorHAnsi"/>
-          <w:bCs/>
-          <w:sz w:val="22"/>
-          <w:szCs w:val="22"/>
-        </w:rPr>
-        <w:t>operations</w:t>
-      </w:r>
-      <w:r>
-        <w:rPr>
-          <w:rFonts w:ascii="Calibri" w:hAnsi="Calibri" w:cstheme="majorHAnsi"/>
-          <w:bCs/>
-          <w:sz w:val="22"/>
-          <w:szCs w:val="22"/>
-        </w:rPr>
-        <w:t xml:space="preserve"> data processing, storage and distribution        </w:t>
-      </w:r>
-      <w:r>
-        <w:rPr>
-          <w:rFonts w:ascii="Calibri" w:hAnsi="Calibri" w:cstheme="majorHAnsi"/>
-          <w:bCs/>
-          <w:sz w:val="22"/>
-          <w:szCs w:val="22"/>
-        </w:rPr>
-        <w:tab/>
+          <w:color w:val="0048AA"/>
+          <w:sz w:val="22"/>
+          <w:szCs w:val="22"/>
+        </w:rPr>
+      </w:pPr>
+      <w:r>
+        <w:rPr>
+          <w:rFonts w:ascii="Calibri" w:hAnsi="Calibri" w:cstheme="majorHAnsi"/>
+          <w:b/>
+          <w:sz w:val="22"/>
+          <w:szCs w:val="22"/>
+        </w:rPr>
+        <w:t>UHANA PLATFORM</w:t>
+      </w:r>
+      <w:r>
+        <w:rPr>
+          <w:rFonts w:ascii="Calibri" w:hAnsi="Calibri" w:cstheme="majorHAnsi"/>
+          <w:bCs/>
+          <w:sz w:val="22"/>
+          <w:szCs w:val="22"/>
+        </w:rPr>
+        <w:t xml:space="preserve"> - AI-based analytics platform to improve customer experience on 4g &amp; 5g networks</w:t>
+      </w:r>
+      <w:r>
+        <w:rPr>
+          <w:rFonts w:ascii="Calibri" w:hAnsi="Calibri" w:cstheme="majorHAnsi"/>
+          <w:bCs/>
+          <w:sz w:val="22"/>
+          <w:szCs w:val="22"/>
+        </w:rPr>
+        <w:t xml:space="preserve">  </w:t>
+      </w:r>
+      <w:r>
+        <w:rPr>
+          <w:rFonts w:ascii="Calibri" w:hAnsi="Calibri" w:cstheme="majorHAnsi"/>
+          <w:bCs/>
+          <w:sz w:val="22"/>
+          <w:szCs w:val="22"/>
+        </w:rPr>
         <w:t xml:space="preserve">        </w:t>
       </w:r>
       <w:r>
@@ -2706,6 +2812,109 @@
           <w:ilvl w:val="0"/>
           <w:numId w:val="23"/>
         </w:numPr>
+      </w:pPr>
+      <w:r>
+        <w:rPr>
+          <w:rFonts w:ascii="Calibri" w:hAnsi="Calibri" w:cstheme="majorHAnsi"/>
+          <w:bCs/>
+          <w:sz w:val="22"/>
+          <w:szCs w:val="22"/>
+        </w:rPr>
+        <w:t>Ingest data at 10 million eps and distribute at 25 million eps (Java, Python, Kafka, Cassandra)</w:t>
+      </w:r>
+    </w:p>
+    <w:p>
+      <w:pPr>
+        <w:pStyle w:val="NoSpacing"/>
+        <w:rPr>
+          <w:rFonts w:ascii="Calibri" w:hAnsi="Calibri" w:cstheme="majorHAnsi"/>
+          <w:b/>
+          <w:sz w:val="22"/>
+          <w:szCs w:val="22"/>
+        </w:rPr>
+      </w:pPr>
+      <w:r>
+        <w:rPr>
+          <w:rFonts w:ascii="Calibri" w:hAnsi="Calibri" w:cstheme="majorHAnsi"/>
+          <w:b/>
+          <w:sz w:val="22"/>
+          <w:szCs w:val="22"/>
+        </w:rPr>
+        <w:t xml:space="preserve">CRIC PLATFORM </w:t>
+      </w:r>
+      <w:r>
+        <w:rPr>
+          <w:rFonts w:ascii="Calibri" w:hAnsi="Calibri" w:cstheme="majorHAnsi"/>
+          <w:b/>
+          <w:sz w:val="22"/>
+          <w:szCs w:val="22"/>
+        </w:rPr>
+        <w:t>-</w:t>
+      </w:r>
+      <w:r>
+        <w:rPr>
+          <w:rFonts w:ascii="Calibri" w:hAnsi="Calibri" w:cstheme="majorHAnsi"/>
+          <w:b/>
+          <w:sz w:val="22"/>
+          <w:szCs w:val="22"/>
+        </w:rPr>
+        <w:t xml:space="preserve"> </w:t>
+      </w:r>
+      <w:r>
+        <w:rPr>
+          <w:rFonts w:ascii="Calibri" w:hAnsi="Calibri" w:cstheme="majorHAnsi"/>
+          <w:bCs/>
+          <w:sz w:val="22"/>
+          <w:szCs w:val="22"/>
+        </w:rPr>
+        <w:t xml:space="preserve">Data pipeline for network </w:t>
+      </w:r>
+      <w:r>
+        <w:rPr>
+          <w:rFonts w:ascii="Calibri" w:hAnsi="Calibri" w:cstheme="majorHAnsi"/>
+          <w:bCs/>
+          <w:sz w:val="22"/>
+          <w:szCs w:val="22"/>
+        </w:rPr>
+        <w:t>operations</w:t>
+      </w:r>
+      <w:r>
+        <w:rPr>
+          <w:rFonts w:ascii="Calibri" w:hAnsi="Calibri" w:cstheme="majorHAnsi"/>
+          <w:bCs/>
+          <w:sz w:val="22"/>
+          <w:szCs w:val="22"/>
+        </w:rPr>
+        <w:t xml:space="preserve"> data processing, storage and distribution        </w:t>
+      </w:r>
+      <w:r>
+        <w:rPr>
+          <w:rFonts w:ascii="Calibri" w:hAnsi="Calibri" w:cstheme="majorHAnsi"/>
+          <w:bCs/>
+          <w:sz w:val="22"/>
+          <w:szCs w:val="22"/>
+        </w:rPr>
+        <w:tab/>
+        <w:t xml:space="preserve">        </w:t>
+      </w:r>
+      <w:r>
+        <w:rPr>
+          <w:rFonts w:ascii="Calibri" w:hAnsi="Calibri" w:cstheme="majorHAnsi"/>
+          <w:b/>
+          <w:color w:val="0048AA"/>
+          <w:sz w:val="22"/>
+          <w:szCs w:val="22"/>
+        </w:rPr>
+        <w:t>Aug 2019-Present</w:t>
+      </w:r>
+    </w:p>
+    <w:p>
+      <w:pPr>
+        <w:pStyle w:val="NoSpacing"/>
+        <w:numPr>
+          <w:ilvl w:val="0"/>
+          <w:numId w:val="23"/>
+        </w:numPr>
         <w:rPr>
           <w:rFonts w:ascii="Calibri" w:hAnsi="Calibri" w:cstheme="majorHAnsi"/>
           <w:b/>
@@ -2731,7 +2940,7 @@
         </w:rPr>
         <w:t xml:space="preserve"> the </w:t>
       </w:r>
-      <w:hyperlink r:id="rId19" w:history="1">
+      <w:hyperlink r:id="rId20" w:history="1">
         <w:r>
           <w:rPr>
             <w:rStyle w:val="Hyperlink"/>
@@ -2893,7 +3102,34 @@
           <w:sz w:val="22"/>
           <w:szCs w:val="22"/>
         </w:rPr>
-        <w:t>Filter, Process and distribute data from cell towers to multiple clients in real-time at 10 million events/s.</w:t>
+        <w:t xml:space="preserve">Filter, Process and distribute data from cell towers to multiple clients in real-time at </w:t>
+      </w:r>
+      <w:r>
+        <w:rPr>
+          <w:rFonts w:ascii="Calibri" w:hAnsi="Calibri" w:cstheme="majorHAnsi"/>
+          <w:bCs/>
+          <w:sz w:val="22"/>
+          <w:szCs w:val="22"/>
+        </w:rPr>
+        <w:t>25</w:t>
+      </w:r>
+      <w:r>
+        <w:rPr>
+          <w:rFonts w:ascii="Calibri" w:hAnsi="Calibri" w:cstheme="majorHAnsi"/>
+          <w:bCs/>
+          <w:sz w:val="22"/>
+          <w:szCs w:val="22"/>
+        </w:rPr>
+        <w:t xml:space="preserve"> million </w:t>
+      </w:r>
+      <w:r>
+        <w:rPr>
+          <w:rFonts w:ascii="Calibri" w:hAnsi="Calibri" w:cstheme="majorHAnsi"/>
+          <w:bCs/>
+          <w:sz w:val="22"/>
+          <w:szCs w:val="22"/>
+        </w:rPr>
+        <w:t>eps</w:t>
       </w:r>
     </w:p>
     <w:p>
@@ -2922,7 +3158,25 @@
           <w:sz w:val="22"/>
           <w:szCs w:val="22"/>
         </w:rPr>
-        <w:t xml:space="preserve"> Setup logging framework for Uhana Platform at scale                    </w:t>
+        <w:t xml:space="preserve"> Setup logging framework for Uhana Platform </w:t>
+      </w:r>
+      <w:r>
+        <w:rPr>
+          <w:rFonts w:ascii="Calibri" w:hAnsi="Calibri" w:cstheme="majorHAnsi"/>
+          <w:bCs/>
+          <w:sz w:val="22"/>
+          <w:szCs w:val="22"/>
+        </w:rPr>
+        <w:t>on multiple continents</w:t>
+      </w:r>
+      <w:r>
+        <w:rPr>
+          <w:rFonts w:ascii="Calibri" w:hAnsi="Calibri" w:cstheme="majorHAnsi"/>
+          <w:bCs/>
+          <w:sz w:val="22"/>
+          <w:szCs w:val="22"/>
+        </w:rPr>
+        <w:t xml:space="preserve">                  </w:t>
       </w:r>
       <w:r>
         <w:rPr>
@@ -2932,37 +3186,7 @@
           <w:sz w:val="22"/>
           <w:szCs w:val="22"/>
         </w:rPr>
-        <w:t xml:space="preserve">   </w:t>
-      </w:r>
-      <w:r>
-        <w:rPr>
-          <w:rFonts w:ascii="Calibri" w:hAnsi="Calibri" w:cstheme="majorHAnsi"/>
-          <w:b/>
-          <w:color w:val="0048AA"/>
-          <w:sz w:val="22"/>
-          <w:szCs w:val="22"/>
-        </w:rPr>
-        <w:t xml:space="preserve">     </w:t>
-      </w:r>
-      <w:r>
-        <w:rPr>
-          <w:rFonts w:ascii="Calibri" w:hAnsi="Calibri" w:cstheme="majorHAnsi"/>
-          <w:b/>
-          <w:color w:val="0048AA"/>
-          <w:sz w:val="22"/>
-          <w:szCs w:val="22"/>
-        </w:rPr>
-        <w:t xml:space="preserve">        </w:t>
-      </w:r>
-      <w:r>
-        <w:rPr>
-          <w:rFonts w:ascii="Calibri" w:hAnsi="Calibri" w:cstheme="majorHAnsi"/>
-          <w:b/>
-          <w:color w:val="0048AA"/>
-          <w:sz w:val="22"/>
-          <w:szCs w:val="22"/>
-        </w:rPr>
-        <w:t xml:space="preserve">         Aug 2019-Present</w:t>
+        <w:t>Aug 2019-Present</w:t>
       </w:r>
     </w:p>
     <w:p>
@@ -3006,7 +3230,16 @@
           <w:sz w:val="22"/>
           <w:szCs w:val="22"/>
         </w:rPr>
-        <w:t>, Logstash and Kibana to setup logging at a nationwide scale</w:t>
+        <w:t xml:space="preserve">, Logstash and Kibana to setup logging </w:t>
+      </w:r>
+      <w:r>
+        <w:rPr>
+          <w:rFonts w:ascii="Calibri" w:hAnsi="Calibri" w:cstheme="majorHAnsi"/>
+          <w:bCs/>
+          <w:sz w:val="22"/>
+          <w:szCs w:val="22"/>
+        </w:rPr>
+        <w:t>spanning multiple continents</w:t>
       </w:r>
     </w:p>
     <w:p>
@@ -3026,15 +3259,41 @@
           <w:sz w:val="22"/>
           <w:szCs w:val="22"/>
         </w:rPr>
-        <w:t xml:space="preserve">PC2CLOUD SERVICE - </w:t>
-      </w:r>
-      <w:r>
-        <w:rPr>
-          <w:rFonts w:ascii="Calibri" w:hAnsi="Calibri" w:cstheme="majorHAnsi"/>
-          <w:sz w:val="22"/>
-          <w:szCs w:val="22"/>
-        </w:rPr>
-        <w:t xml:space="preserve">Service to </w:t>
+        <w:t xml:space="preserve">PC2CLOUD SERVICE </w:t>
+      </w:r>
+      <w:r>
+        <w:rPr>
+          <w:rFonts w:ascii="Calibri" w:hAnsi="Calibri" w:cstheme="majorHAnsi"/>
+          <w:b/>
+          <w:sz w:val="22"/>
+          <w:szCs w:val="22"/>
+        </w:rPr>
+        <w:t>–</w:t>
+      </w:r>
+      <w:r>
+        <w:rPr>
+          <w:rFonts w:ascii="Calibri" w:hAnsi="Calibri" w:cstheme="majorHAnsi"/>
+          <w:b/>
+          <w:sz w:val="22"/>
+          <w:szCs w:val="22"/>
+        </w:rPr>
+        <w:t xml:space="preserve"> </w:t>
+      </w:r>
+      <w:r>
+        <w:rPr>
+          <w:rFonts w:ascii="Calibri" w:hAnsi="Calibri" w:cstheme="majorHAnsi"/>
+          <w:sz w:val="22"/>
+          <w:szCs w:val="22"/>
+        </w:rPr>
+        <w:t>Critical s</w:t>
+      </w:r>
+      <w:r>
+        <w:rPr>
+          <w:rFonts w:ascii="Calibri" w:hAnsi="Calibri" w:cstheme="majorHAnsi"/>
+          <w:sz w:val="22"/>
+          <w:szCs w:val="22"/>
+        </w:rPr>
+        <w:t xml:space="preserve">ervice to </w:t>
       </w:r>
       <w:r>
         <w:rPr>
@@ -3122,27 +3381,7 @@
           <w:sz w:val="22"/>
           <w:szCs w:val="22"/>
         </w:rPr>
-        <w:t xml:space="preserve">            </w:t>
-      </w:r>
-      <w:r>
-        <w:rPr>
-          <w:rFonts w:ascii="Calibri" w:hAnsi="Calibri" w:cstheme="majorHAnsi"/>
-          <w:b/>
-          <w:color w:val="0048AA"/>
-          <w:sz w:val="22"/>
-          <w:szCs w:val="22"/>
-        </w:rPr>
-        <w:t xml:space="preserve">      </w:t>
-      </w:r>
-      <w:r>
-        <w:rPr>
-          <w:rFonts w:ascii="Calibri" w:hAnsi="Calibri" w:cstheme="majorHAnsi"/>
-          <w:b/>
-          <w:color w:val="0048AA"/>
-          <w:sz w:val="22"/>
-          <w:szCs w:val="22"/>
-        </w:rPr>
-        <w:t xml:space="preserve"> </w:t>
+        <w:t xml:space="preserve">     </w:t>
       </w:r>
       <w:r>
         <w:rPr>
@@ -3185,113 +3424,7 @@
           <w:sz w:val="22"/>
           <w:szCs w:val="22"/>
         </w:rPr>
-        <w:t>Designed and developed th</w:t>
-      </w:r>
-      <w:r>
-        <w:rPr>
-          <w:rFonts w:ascii="Calibri" w:hAnsi="Calibri" w:cstheme="majorHAnsi"/>
-          <w:sz w:val="22"/>
-          <w:szCs w:val="22"/>
-        </w:rPr>
-        <w:t xml:space="preserve">is </w:t>
-      </w:r>
-      <w:r>
-        <w:rPr>
-          <w:rFonts w:ascii="Calibri" w:hAnsi="Calibri" w:cstheme="majorHAnsi"/>
-          <w:sz w:val="22"/>
-          <w:szCs w:val="22"/>
-        </w:rPr>
-        <w:t xml:space="preserve">critical </w:t>
-      </w:r>
-      <w:r>
-        <w:rPr>
-          <w:rFonts w:ascii="Calibri" w:hAnsi="Calibri" w:cstheme="majorHAnsi"/>
-          <w:sz w:val="22"/>
-          <w:szCs w:val="22"/>
-        </w:rPr>
-        <w:t>service to help customers move to Informatica Cloud (Java)</w:t>
-      </w:r>
-    </w:p>
-    <w:p>
-      <w:pPr>
-        <w:pStyle w:val="NoSpacing"/>
-        <w:numPr>
-          <w:ilvl w:val="0"/>
-          <w:numId w:val="15"/>
-        </w:numPr>
-        <w:rPr>
-          <w:rFonts w:ascii="Calibri" w:hAnsi="Calibri" w:cstheme="majorHAnsi"/>
-          <w:b/>
-          <w:sz w:val="22"/>
-          <w:szCs w:val="22"/>
-        </w:rPr>
-      </w:pPr>
-      <w:r>
-        <w:rPr>
-          <w:rFonts w:ascii="Calibri" w:hAnsi="Calibri" w:cstheme="majorHAnsi"/>
-          <w:sz w:val="22"/>
-          <w:szCs w:val="22"/>
-        </w:rPr>
         <w:t>As service owner, handled all aspects such as production, customer and deployment related issues</w:t>
-      </w:r>
-    </w:p>
-    <w:p>
-      <w:pPr>
-        <w:pStyle w:val="NoSpacing"/>
-        <w:numPr>
-          <w:ilvl w:val="0"/>
-          <w:numId w:val="15"/>
-        </w:numPr>
-        <w:rPr>
-          <w:rFonts w:ascii="Calibri" w:hAnsi="Calibri" w:cstheme="majorHAnsi"/>
-          <w:b/>
-          <w:sz w:val="22"/>
-          <w:szCs w:val="22"/>
-        </w:rPr>
-      </w:pPr>
-      <w:r>
-        <w:rPr>
-          <w:rFonts w:ascii="Calibri" w:hAnsi="Calibri" w:cstheme="majorHAnsi"/>
-          <w:sz w:val="22"/>
-          <w:szCs w:val="22"/>
-        </w:rPr>
-        <w:t xml:space="preserve">Hosted a booth at </w:t>
-      </w:r>
-      <w:hyperlink r:id="rId20" w:history="1">
-        <w:r>
-          <w:rPr>
-            <w:rStyle w:val="Hyperlink"/>
-            <w:rFonts w:ascii="Calibri" w:hAnsi="Calibri" w:cs="Didot (Headings)"/>
-            <w:color w:val="044BA7"/>
-            <w:sz w:val="22"/>
-            <w:szCs w:val="22"/>
-          </w:rPr>
-          <w:t>Informatica World</w:t>
-        </w:r>
-      </w:hyperlink>
-      <w:r>
-        <w:rPr>
-          <w:rFonts w:ascii="Calibri" w:hAnsi="Calibri" w:cstheme="majorHAnsi"/>
-          <w:sz w:val="22"/>
-          <w:szCs w:val="22"/>
-        </w:rPr>
-        <w:t xml:space="preserve"> to meet and</w:t>
-      </w:r>
-      <w:r>
-        <w:rPr>
-          <w:rFonts w:ascii="Calibri" w:hAnsi="Calibri" w:cstheme="majorHAnsi"/>
-          <w:sz w:val="22"/>
-          <w:szCs w:val="22"/>
-        </w:rPr>
-        <w:t xml:space="preserve"> educate customers</w:t>
-      </w:r>
-      <w:r>
-        <w:rPr>
-          <w:rFonts w:ascii="Calibri" w:hAnsi="Calibri" w:cstheme="majorHAnsi"/>
-          <w:sz w:val="22"/>
-          <w:szCs w:val="22"/>
-        </w:rPr>
-        <w:t xml:space="preserve"> using this product</w:t>
       </w:r>
     </w:p>
     <w:p>
@@ -3318,7 +3451,7 @@
           <w:rPr>
             <w:rStyle w:val="Hyperlink"/>
             <w:rFonts w:ascii="Calibri" w:hAnsi="Calibri" w:cs="Didot (Headings)"/>
-            <w:color w:val="044BA7"/>
+            <w:color w:val="0048AA"/>
             <w:sz w:val="22"/>
             <w:szCs w:val="22"/>
           </w:rPr>
@@ -3878,7 +4011,7 @@
           <w:rPr>
             <w:rStyle w:val="Hyperlink"/>
             <w:rFonts w:ascii="Calibri" w:hAnsi="Calibri" w:cstheme="majorHAnsi"/>
-            <w:color w:val="0066B1"/>
+            <w:color w:val="0048AA"/>
             <w:sz w:val="22"/>
             <w:szCs w:val="22"/>
           </w:rPr>
@@ -3896,7 +4029,7 @@
 </file>
 
 <file path=word/endnotes.xml><?xml version="1.0" encoding="utf-8"?>
-<w:endnotes xmlns:wpc="http://schemas.microsoft.com/office/word/2010/wordprocessingCanvas" xmlns:cx="http://schemas.microsoft.com/office/drawing/2014/chartex" xmlns:cx1="http://schemas.microsoft.com/office/drawing/2015/9/8/chartex" xmlns:cx2="http://schemas.microsoft.com/office/drawing/2015/10/21/chartex" xmlns:cx3="http://schemas.microsoft.com/office/drawing/2016/5/9/chartex" xmlns:cx4="http://schemas.microsoft.com/office/drawing/2016/5/10/chartex" xmlns:cx5="http://schemas.microsoft.com/office/drawing/2016/5/11/chartex" xmlns:cx6="http://schemas.microsoft.com/office/drawing/2016/5/12/chartex" xmlns:cx7="http://schemas.microsoft.com/office/drawing/2016/5/13/chartex" xmlns:cx8="http://schemas.microsoft.com/office/drawing/2016/5/14/chartex" xmlns:mc="http://schemas.openxmlformats.org/markup-compatibility/2006" xmlns:aink="http://schemas.microsoft.com/office/drawing/2016/ink" xmlns:am3d="http://schemas.microsoft.com/office/drawing/2017/model3d" xmlns:o="urn:schemas-microsoft-com:office:office" xmlns:r="http://schemas.openxmlformats.org/officeDocument/2006/relationships" xmlns:m="http://schemas.openxmlformats.org/officeDocument/2006/math" xmlns:v="urn:schemas-microsoft-com:vml" xmlns:wp14="http://schemas.microsoft.com/office/word/2010/wordprocessingDrawing" xmlns:wp="http://schemas.openxmlformats.org/drawingml/2006/wordprocessingDrawing" xmlns:w10="urn:schemas-microsoft-com:office:word" xmlns:w="http://schemas.openxmlformats.org/wordprocessingml/2006/main" xmlns:w14="http://schemas.microsoft.com/office/word/2010/wordml" xmlns:w15="http://schemas.microsoft.com/office/word/2012/wordml" xmlns:w16cex="http://schemas.microsoft.com/office/word/2018/wordml/cex" xmlns:w16cid="http://schemas.microsoft.com/office/word/2016/wordml/cid" xmlns:w16="http://schemas.microsoft.com/office/word/2018/wordml" xmlns:w16sdtdh="http://schemas.microsoft.com/office/word/2020/wordml/sdtdatahash" xmlns:w16se="http://schemas.microsoft.com/office/word/2015/wordml/symex" xmlns:wpg="http://schemas.microsoft.com/office/word/2010/wordprocessingGroup" xmlns:wpi="http://schemas.microsoft.com/office/word/2010/wordprocessingInk" xmlns:wne="http://schemas.microsoft.com/office/word/2006/wordml" xmlns:wps="http://schemas.microsoft.com/office/word/2010/wordprocessingShape" mc:Ignorable="w14 w15 w16se w16cid w16 w16cex w16sdtdh wp14">
+<w:endnotes xmlns:wpc="http://schemas.microsoft.com/office/word/2010/wordprocessingCanvas" xmlns:cx="http://schemas.microsoft.com/office/drawing/2014/chartex" xmlns:cx1="http://schemas.microsoft.com/office/drawing/2015/9/8/chartex" xmlns:cx2="http://schemas.microsoft.com/office/drawing/2015/10/21/chartex" xmlns:cx3="http://schemas.microsoft.com/office/drawing/2016/5/9/chartex" xmlns:cx4="http://schemas.microsoft.com/office/drawing/2016/5/10/chartex" xmlns:cx5="http://schemas.microsoft.com/office/drawing/2016/5/11/chartex" xmlns:cx6="http://schemas.microsoft.com/office/drawing/2016/5/12/chartex" xmlns:cx7="http://schemas.microsoft.com/office/drawing/2016/5/13/chartex" xmlns:cx8="http://schemas.microsoft.com/office/drawing/2016/5/14/chartex" xmlns:mc="http://schemas.openxmlformats.org/markup-compatibility/2006" xmlns:aink="http://schemas.microsoft.com/office/drawing/2016/ink" xmlns:am3d="http://schemas.microsoft.com/office/drawing/2017/model3d" xmlns:o="urn:schemas-microsoft-com:office:office" xmlns:oel="http://schemas.microsoft.com/office/2019/extlst" xmlns:r="http://schemas.openxmlformats.org/officeDocument/2006/relationships" xmlns:m="http://schemas.openxmlformats.org/officeDocument/2006/math" xmlns:v="urn:schemas-microsoft-com:vml" xmlns:wp14="http://schemas.microsoft.com/office/word/2010/wordprocessingDrawing" xmlns:wp="http://schemas.openxmlformats.org/drawingml/2006/wordprocessingDrawing" xmlns:w10="urn:schemas-microsoft-com:office:word" xmlns:w="http://schemas.openxmlformats.org/wordprocessingml/2006/main" xmlns:w14="http://schemas.microsoft.com/office/word/2010/wordml" xmlns:w15="http://schemas.microsoft.com/office/word/2012/wordml" xmlns:w16cex="http://schemas.microsoft.com/office/word/2018/wordml/cex" xmlns:w16cid="http://schemas.microsoft.com/office/word/2016/wordml/cid" xmlns:w16="http://schemas.microsoft.com/office/word/2018/wordml" xmlns:w16sdtdh="http://schemas.microsoft.com/office/word/2020/wordml/sdtdatahash" xmlns:w16se="http://schemas.microsoft.com/office/word/2015/wordml/symex" xmlns:wpg="http://schemas.microsoft.com/office/word/2010/wordprocessingGroup" xmlns:wpi="http://schemas.microsoft.com/office/word/2010/wordprocessingInk" xmlns:wne="http://schemas.microsoft.com/office/word/2006/wordml" xmlns:wps="http://schemas.microsoft.com/office/word/2010/wordprocessingShape" mc:Ignorable="w14 w15 w16se w16cid w16 w16cex w16sdtdh wp14">
   <w:endnote w:type="separator" w:id="-1">
     <w:p>
       <w:r>
@@ -3915,7 +4048,7 @@
 </file>
 
 <file path=word/footnotes.xml><?xml version="1.0" encoding="utf-8"?>
-<w:footnotes xmlns:wpc="http://schemas.microsoft.com/office/word/2010/wordprocessingCanvas" xmlns:cx="http://schemas.microsoft.com/office/drawing/2014/chartex" xmlns:cx1="http://schemas.microsoft.com/office/drawing/2015/9/8/chartex" xmlns:cx2="http://schemas.microsoft.com/office/drawing/2015/10/21/chartex" xmlns:cx3="http://schemas.microsoft.com/office/drawing/2016/5/9/chartex" xmlns:cx4="http://schemas.microsoft.com/office/drawing/2016/5/10/chartex" xmlns:cx5="http://schemas.microsoft.com/office/drawing/2016/5/11/chartex" xmlns:cx6="http://schemas.microsoft.com/office/drawing/2016/5/12/chartex" xmlns:cx7="http://schemas.microsoft.com/office/drawing/2016/5/13/chartex" xmlns:cx8="http://schemas.microsoft.com/office/drawing/2016/5/14/chartex" xmlns:mc="http://schemas.openxmlformats.org/markup-compatibility/2006" xmlns:aink="http://schemas.microsoft.com/office/drawing/2016/ink" xmlns:am3d="http://schemas.microsoft.com/office/drawing/2017/model3d" xmlns:o="urn:schemas-microsoft-com:office:office" xmlns:r="http://schemas.openxmlformats.org/officeDocument/2006/relationships" xmlns:m="http://schemas.openxmlformats.org/officeDocument/2006/math" xmlns:v="urn:schemas-microsoft-com:vml" xmlns:wp14="http://schemas.microsoft.com/office/word/2010/wordprocessingDrawing" xmlns:wp="http://schemas.openxmlformats.org/drawingml/2006/wordprocessingDrawing" xmlns:w10="urn:schemas-microsoft-com:office:word" xmlns:w="http://schemas.openxmlformats.org/wordprocessingml/2006/main" xmlns:w14="http://schemas.microsoft.com/office/word/2010/wordml" xmlns:w15="http://schemas.microsoft.com/office/word/2012/wordml" xmlns:w16cex="http://schemas.microsoft.com/office/word/2018/wordml/cex" xmlns:w16cid="http://schemas.microsoft.com/office/word/2016/wordml/cid" xmlns:w16="http://schemas.microsoft.com/office/word/2018/wordml" xmlns:w16sdtdh="http://schemas.microsoft.com/office/word/2020/wordml/sdtdatahash" xmlns:w16se="http://schemas.microsoft.com/office/word/2015/wordml/symex" xmlns:wpg="http://schemas.microsoft.com/office/word/2010/wordprocessingGroup" xmlns:wpi="http://schemas.microsoft.com/office/word/2010/wordprocessingInk" xmlns:wne="http://schemas.microsoft.com/office/word/2006/wordml" xmlns:wps="http://schemas.microsoft.com/office/word/2010/wordprocessingShape" mc:Ignorable="w14 w15 w16se w16cid w16 w16cex w16sdtdh wp14">
+<w:footnotes xmlns:wpc="http://schemas.microsoft.com/office/word/2010/wordprocessingCanvas" xmlns:cx="http://schemas.microsoft.com/office/drawing/2014/chartex" xmlns:cx1="http://schemas.microsoft.com/office/drawing/2015/9/8/chartex" xmlns:cx2="http://schemas.microsoft.com/office/drawing/2015/10/21/chartex" xmlns:cx3="http://schemas.microsoft.com/office/drawing/2016/5/9/chartex" xmlns:cx4="http://schemas.microsoft.com/office/drawing/2016/5/10/chartex" xmlns:cx5="http://schemas.microsoft.com/office/drawing/2016/5/11/chartex" xmlns:cx6="http://schemas.microsoft.com/office/drawing/2016/5/12/chartex" xmlns:cx7="http://schemas.microsoft.com/office/drawing/2016/5/13/chartex" xmlns:cx8="http://schemas.microsoft.com/office/drawing/2016/5/14/chartex" xmlns:mc="http://schemas.openxmlformats.org/markup-compatibility/2006" xmlns:aink="http://schemas.microsoft.com/office/drawing/2016/ink" xmlns:am3d="http://schemas.microsoft.com/office/drawing/2017/model3d" xmlns:o="urn:schemas-microsoft-com:office:office" xmlns:oel="http://schemas.microsoft.com/office/2019/extlst" xmlns:r="http://schemas.openxmlformats.org/officeDocument/2006/relationships" xmlns:m="http://schemas.openxmlformats.org/officeDocument/2006/math" xmlns:v="urn:schemas-microsoft-com:vml" xmlns:wp14="http://schemas.microsoft.com/office/word/2010/wordprocessingDrawing" xmlns:wp="http://schemas.openxmlformats.org/drawingml/2006/wordprocessingDrawing" xmlns:w10="urn:schemas-microsoft-com:office:word" xmlns:w="http://schemas.openxmlformats.org/wordprocessingml/2006/main" xmlns:w14="http://schemas.microsoft.com/office/word/2010/wordml" xmlns:w15="http://schemas.microsoft.com/office/word/2012/wordml" xmlns:w16cex="http://schemas.microsoft.com/office/word/2018/wordml/cex" xmlns:w16cid="http://schemas.microsoft.com/office/word/2016/wordml/cid" xmlns:w16="http://schemas.microsoft.com/office/word/2018/wordml" xmlns:w16sdtdh="http://schemas.microsoft.com/office/word/2020/wordml/sdtdatahash" xmlns:w16se="http://schemas.microsoft.com/office/word/2015/wordml/symex" xmlns:wpg="http://schemas.microsoft.com/office/word/2010/wordprocessingGroup" xmlns:wpi="http://schemas.microsoft.com/office/word/2010/wordprocessingInk" xmlns:wne="http://schemas.microsoft.com/office/word/2006/wordml" xmlns:wps="http://schemas.microsoft.com/office/word/2010/wordprocessingShape" mc:Ignorable="w14 w15 w16se w16cid w16 w16cex w16sdtdh wp14">
   <w:footnote w:type="separator" w:id="-1">
     <w:p>
       <w:r>
@@ -3934,7 +4067,7 @@
 </file>
 
 <file path=word/numbering.xml><?xml version="1.0" encoding="utf-8"?>
-<w:numbering xmlns:wpc="http://schemas.microsoft.com/office/word/2010/wordprocessingCanvas" xmlns:cx="http://schemas.microsoft.com/office/drawing/2014/chartex" xmlns:cx1="http://schemas.microsoft.com/office/drawing/2015/9/8/chartex" xmlns:cx2="http://schemas.microsoft.com/office/drawing/2015/10/21/chartex" xmlns:cx3="http://schemas.microsoft.com/office/drawing/2016/5/9/chartex" xmlns:cx4="http://schemas.microsoft.com/office/drawing/2016/5/10/chartex" xmlns:cx5="http://schemas.microsoft.com/office/drawing/2016/5/11/chartex" xmlns:cx6="http://schemas.microsoft.com/office/drawing/2016/5/12/chartex" xmlns:cx7="http://schemas.microsoft.com/office/drawing/2016/5/13/chartex" xmlns:cx8="http://schemas.microsoft.com/office/drawing/2016/5/14/chartex" xmlns:mc="http://schemas.openxmlformats.org/markup-compatibility/2006" xmlns:aink="http://schemas.microsoft.com/office/drawing/2016/ink" xmlns:am3d="http://schemas.microsoft.com/office/drawing/2017/model3d" xmlns:o="urn:schemas-microsoft-com:office:office" xmlns:r="http://schemas.openxmlformats.org/officeDocument/2006/relationships" xmlns:m="http://schemas.openxmlformats.org/officeDocument/2006/math" xmlns:v="urn:schemas-microsoft-com:vml" xmlns:wp14="http://schemas.microsoft.com/office/word/2010/wordprocessingDrawing" xmlns:wp="http://schemas.openxmlformats.org/drawingml/2006/wordprocessingDrawing" xmlns:w10="urn:schemas-microsoft-com:office:word" xmlns:w="http://schemas.openxmlformats.org/wordprocessingml/2006/main" xmlns:w14="http://schemas.microsoft.com/office/word/2010/wordml" xmlns:w15="http://schemas.microsoft.com/office/word/2012/wordml" xmlns:w16cex="http://schemas.microsoft.com/office/word/2018/wordml/cex" xmlns:w16cid="http://schemas.microsoft.com/office/word/2016/wordml/cid" xmlns:w16="http://schemas.microsoft.com/office/word/2018/wordml" xmlns:w16sdtdh="http://schemas.microsoft.com/office/word/2020/wordml/sdtdatahash" xmlns:w16se="http://schemas.microsoft.com/office/word/2015/wordml/symex" xmlns:wpg="http://schemas.microsoft.com/office/word/2010/wordprocessingGroup" xmlns:wpi="http://schemas.microsoft.com/office/word/2010/wordprocessingInk" xmlns:wne="http://schemas.microsoft.com/office/word/2006/wordml" xmlns:wps="http://schemas.microsoft.com/office/word/2010/wordprocessingShape" mc:Ignorable="w14 w15 w16se w16cid w16 w16cex w16sdtdh wp14">
+<w:numbering xmlns:wpc="http://schemas.microsoft.com/office/word/2010/wordprocessingCanvas" xmlns:cx="http://schemas.microsoft.com/office/drawing/2014/chartex" xmlns:cx1="http://schemas.microsoft.com/office/drawing/2015/9/8/chartex" xmlns:cx2="http://schemas.microsoft.com/office/drawing/2015/10/21/chartex" xmlns:cx3="http://schemas.microsoft.com/office/drawing/2016/5/9/chartex" xmlns:cx4="http://schemas.microsoft.com/office/drawing/2016/5/10/chartex" xmlns:cx5="http://schemas.microsoft.com/office/drawing/2016/5/11/chartex" xmlns:cx6="http://schemas.microsoft.com/office/drawing/2016/5/12/chartex" xmlns:cx7="http://schemas.microsoft.com/office/drawing/2016/5/13/chartex" xmlns:cx8="http://schemas.microsoft.com/office/drawing/2016/5/14/chartex" xmlns:mc="http://schemas.openxmlformats.org/markup-compatibility/2006" xmlns:aink="http://schemas.microsoft.com/office/drawing/2016/ink" xmlns:am3d="http://schemas.microsoft.com/office/drawing/2017/model3d" xmlns:o="urn:schemas-microsoft-com:office:office" xmlns:oel="http://schemas.microsoft.com/office/2019/extlst" xmlns:r="http://schemas.openxmlformats.org/officeDocument/2006/relationships" xmlns:m="http://schemas.openxmlformats.org/officeDocument/2006/math" xmlns:v="urn:schemas-microsoft-com:vml" xmlns:wp14="http://schemas.microsoft.com/office/word/2010/wordprocessingDrawing" xmlns:wp="http://schemas.openxmlformats.org/drawingml/2006/wordprocessingDrawing" xmlns:w10="urn:schemas-microsoft-com:office:word" xmlns:w="http://schemas.openxmlformats.org/wordprocessingml/2006/main" xmlns:w14="http://schemas.microsoft.com/office/word/2010/wordml" xmlns:w15="http://schemas.microsoft.com/office/word/2012/wordml" xmlns:w16cex="http://schemas.microsoft.com/office/word/2018/wordml/cex" xmlns:w16cid="http://schemas.microsoft.com/office/word/2016/wordml/cid" xmlns:w16="http://schemas.microsoft.com/office/word/2018/wordml" xmlns:w16sdtdh="http://schemas.microsoft.com/office/word/2020/wordml/sdtdatahash" xmlns:w16se="http://schemas.microsoft.com/office/word/2015/wordml/symex" xmlns:wpg="http://schemas.microsoft.com/office/word/2010/wordprocessingGroup" xmlns:wpi="http://schemas.microsoft.com/office/word/2010/wordprocessingInk" xmlns:wne="http://schemas.microsoft.com/office/word/2006/wordml" xmlns:wps="http://schemas.microsoft.com/office/word/2010/wordprocessingShape" mc:Ignorable="w14 w15 w16se w16cid w16 w16cex w16sdtdh wp14">
   <w:abstractNum w:abstractNumId="0" w15:restartNumberingAfterBreak="0">
     <w:nsid w:val="0C7B77D0"/>
     <w:multiLevelType w:val="hybridMultilevel"/>
@@ -4051,7 +4184,7 @@
   <w:abstractNum w:abstractNumId="1" w15:restartNumberingAfterBreak="0">
     <w:nsid w:val="10067335"/>
     <w:multiLevelType w:val="hybridMultilevel"/>
-    <w:tmpl w:val="0F1CE032"/>
+    <w:tmpl w:val="92F08438"/>
     <w:lvl w:ilvl="0" w:tplc="04090001">
       <w:start w:val="1"/>
       <w:numFmt w:val="bullet"/>
@@ -6215,7 +6348,7 @@
   <w:abstractNum w:abstractNumId="19" w15:restartNumberingAfterBreak="0">
     <w:nsid w:val="73957B08"/>
     <w:multiLevelType w:val="hybridMultilevel"/>
-    <w:tmpl w:val="1212908E"/>
+    <w:tmpl w:val="7D443B54"/>
     <w:lvl w:ilvl="0" w:tplc="04090001">
       <w:start w:val="1"/>
       <w:numFmt w:val="bullet"/>
@@ -6480,16 +6613,16 @@
     <w:tmpl w:val="F9E67FE6"/>
     <w:numStyleLink w:val="Bullet"/>
   </w:abstractNum>
-  <w:num w:numId="1">
+  <w:num w:numId="1" w16cid:durableId="59522842">
     <w:abstractNumId w:val="18"/>
   </w:num>
-  <w:num w:numId="2">
+  <w:num w:numId="2" w16cid:durableId="1174802747">
     <w:abstractNumId w:val="21"/>
   </w:num>
-  <w:num w:numId="3">
+  <w:num w:numId="3" w16cid:durableId="887181493">
     <w:abstractNumId w:val="21"/>
     <w:lvlOverride w:ilvl="0">
-      <w:lvl w:ilvl="0" w:tplc="8B8290F6">
+      <w:lvl w:ilvl="0" w:tplc="9028E27A">
         <w:start w:val="1"/>
         <w:numFmt w:val="bullet"/>
         <w:lvlText w:val="•"/>
@@ -6517,7 +6650,7 @@
       </w:lvl>
     </w:lvlOverride>
     <w:lvlOverride w:ilvl="1">
-      <w:lvl w:ilvl="1" w:tplc="C41C20D2">
+      <w:lvl w:ilvl="1" w:tplc="0D109E6A">
         <w:start w:val="1"/>
         <w:numFmt w:val="bullet"/>
         <w:lvlText w:val="•"/>
@@ -6545,7 +6678,7 @@
       </w:lvl>
     </w:lvlOverride>
     <w:lvlOverride w:ilvl="2">
-      <w:lvl w:ilvl="2" w:tplc="66DEBE80">
+      <w:lvl w:ilvl="2" w:tplc="F9503CE2">
         <w:start w:val="1"/>
         <w:numFmt w:val="bullet"/>
         <w:lvlText w:val="•"/>
@@ -6573,7 +6706,7 @@
       </w:lvl>
     </w:lvlOverride>
     <w:lvlOverride w:ilvl="3">
-      <w:lvl w:ilvl="3" w:tplc="AC9A0B80">
+      <w:lvl w:ilvl="3" w:tplc="12D4A5E8">
         <w:start w:val="1"/>
         <w:numFmt w:val="bullet"/>
         <w:lvlText w:val="•"/>
@@ -6601,7 +6734,7 @@
       </w:lvl>
     </w:lvlOverride>
     <w:lvlOverride w:ilvl="4">
-      <w:lvl w:ilvl="4" w:tplc="9104BF20">
+      <w:lvl w:ilvl="4" w:tplc="32626706">
         <w:start w:val="1"/>
         <w:numFmt w:val="bullet"/>
         <w:lvlText w:val="•"/>
@@ -6629,7 +6762,7 @@
       </w:lvl>
     </w:lvlOverride>
     <w:lvlOverride w:ilvl="5">
-      <w:lvl w:ilvl="5" w:tplc="D07816B2">
+      <w:lvl w:ilvl="5" w:tplc="D8107194">
         <w:start w:val="1"/>
         <w:numFmt w:val="bullet"/>
         <w:lvlText w:val="•"/>
@@ -6657,7 +6790,7 @@
       </w:lvl>
     </w:lvlOverride>
     <w:lvlOverride w:ilvl="6">
-      <w:lvl w:ilvl="6" w:tplc="1A405B66">
+      <w:lvl w:ilvl="6" w:tplc="A7A85E88">
         <w:start w:val="1"/>
         <w:numFmt w:val="bullet"/>
         <w:lvlText w:val="•"/>
@@ -6685,7 +6818,7 @@
       </w:lvl>
     </w:lvlOverride>
     <w:lvlOverride w:ilvl="7">
-      <w:lvl w:ilvl="7" w:tplc="E32EDEAC">
+      <w:lvl w:ilvl="7" w:tplc="027A82B8">
         <w:start w:val="1"/>
         <w:numFmt w:val="bullet"/>
         <w:lvlText w:val="•"/>
@@ -6713,7 +6846,7 @@
       </w:lvl>
     </w:lvlOverride>
     <w:lvlOverride w:ilvl="8">
-      <w:lvl w:ilvl="8" w:tplc="1F626908">
+      <w:lvl w:ilvl="8" w:tplc="57B4E68A">
         <w:start w:val="1"/>
         <w:numFmt w:val="bullet"/>
         <w:lvlText w:val="•"/>
@@ -6741,10 +6874,10 @@
       </w:lvl>
     </w:lvlOverride>
   </w:num>
-  <w:num w:numId="4">
+  <w:num w:numId="4" w16cid:durableId="943919756">
     <w:abstractNumId w:val="21"/>
     <w:lvlOverride w:ilvl="0">
-      <w:lvl w:ilvl="0" w:tplc="8B8290F6">
+      <w:lvl w:ilvl="0" w:tplc="9028E27A">
         <w:start w:val="1"/>
         <w:numFmt w:val="bullet"/>
         <w:lvlText w:val="•"/>
@@ -6774,7 +6907,7 @@
       </w:lvl>
     </w:lvlOverride>
     <w:lvlOverride w:ilvl="1">
-      <w:lvl w:ilvl="1" w:tplc="C41C20D2">
+      <w:lvl w:ilvl="1" w:tplc="0D109E6A">
         <w:start w:val="1"/>
         <w:numFmt w:val="bullet"/>
         <w:lvlText w:val="•"/>
@@ -6804,7 +6937,7 @@
       </w:lvl>
     </w:lvlOverride>
     <w:lvlOverride w:ilvl="2">
-      <w:lvl w:ilvl="2" w:tplc="66DEBE80">
+      <w:lvl w:ilvl="2" w:tplc="F9503CE2">
         <w:start w:val="1"/>
         <w:numFmt w:val="bullet"/>
         <w:lvlText w:val="•"/>
@@ -6834,7 +6967,7 @@
       </w:lvl>
     </w:lvlOverride>
     <w:lvlOverride w:ilvl="3">
-      <w:lvl w:ilvl="3" w:tplc="AC9A0B80">
+      <w:lvl w:ilvl="3" w:tplc="12D4A5E8">
         <w:start w:val="1"/>
         <w:numFmt w:val="bullet"/>
         <w:lvlText w:val="•"/>
@@ -6864,7 +6997,7 @@
       </w:lvl>
     </w:lvlOverride>
     <w:lvlOverride w:ilvl="4">
-      <w:lvl w:ilvl="4" w:tplc="9104BF20">
+      <w:lvl w:ilvl="4" w:tplc="32626706">
         <w:start w:val="1"/>
         <w:numFmt w:val="bullet"/>
         <w:lvlText w:val="•"/>
@@ -6894,7 +7027,7 @@
       </w:lvl>
     </w:lvlOverride>
     <w:lvlOverride w:ilvl="5">
-      <w:lvl w:ilvl="5" w:tplc="D07816B2">
+      <w:lvl w:ilvl="5" w:tplc="D8107194">
         <w:start w:val="1"/>
         <w:numFmt w:val="bullet"/>
         <w:lvlText w:val="•"/>
@@ -6924,7 +7057,7 @@
       </w:lvl>
     </w:lvlOverride>
     <w:lvlOverride w:ilvl="6">
-      <w:lvl w:ilvl="6" w:tplc="1A405B66">
+      <w:lvl w:ilvl="6" w:tplc="A7A85E88">
         <w:start w:val="1"/>
         <w:numFmt w:val="bullet"/>
         <w:lvlText w:val="•"/>
@@ -6954,7 +7087,7 @@
       </w:lvl>
     </w:lvlOverride>
     <w:lvlOverride w:ilvl="7">
-      <w:lvl w:ilvl="7" w:tplc="E32EDEAC">
+      <w:lvl w:ilvl="7" w:tplc="027A82B8">
         <w:start w:val="1"/>
         <w:numFmt w:val="bullet"/>
         <w:lvlText w:val="•"/>
@@ -6984,7 +7117,7 @@
       </w:lvl>
     </w:lvlOverride>
     <w:lvlOverride w:ilvl="8">
-      <w:lvl w:ilvl="8" w:tplc="1F626908">
+      <w:lvl w:ilvl="8" w:tplc="57B4E68A">
         <w:start w:val="1"/>
         <w:numFmt w:val="bullet"/>
         <w:lvlText w:val="•"/>
@@ -7014,64 +7147,64 @@
       </w:lvl>
     </w:lvlOverride>
   </w:num>
-  <w:num w:numId="5">
+  <w:num w:numId="5" w16cid:durableId="476533996">
     <w:abstractNumId w:val="13"/>
   </w:num>
-  <w:num w:numId="6">
+  <w:num w:numId="6" w16cid:durableId="1003433425">
     <w:abstractNumId w:val="14"/>
   </w:num>
-  <w:num w:numId="7">
+  <w:num w:numId="7" w16cid:durableId="32658239">
     <w:abstractNumId w:val="5"/>
   </w:num>
-  <w:num w:numId="8">
+  <w:num w:numId="8" w16cid:durableId="8719255">
     <w:abstractNumId w:val="12"/>
   </w:num>
-  <w:num w:numId="9">
+  <w:num w:numId="9" w16cid:durableId="2037196317">
     <w:abstractNumId w:val="6"/>
   </w:num>
-  <w:num w:numId="10">
+  <w:num w:numId="10" w16cid:durableId="1338385695">
     <w:abstractNumId w:val="17"/>
   </w:num>
-  <w:num w:numId="11">
+  <w:num w:numId="11" w16cid:durableId="1283153229">
     <w:abstractNumId w:val="4"/>
   </w:num>
-  <w:num w:numId="12">
+  <w:num w:numId="12" w16cid:durableId="1497959486">
     <w:abstractNumId w:val="8"/>
   </w:num>
-  <w:num w:numId="13">
+  <w:num w:numId="13" w16cid:durableId="911356054">
     <w:abstractNumId w:val="0"/>
   </w:num>
-  <w:num w:numId="14">
+  <w:num w:numId="14" w16cid:durableId="909576890">
     <w:abstractNumId w:val="9"/>
   </w:num>
-  <w:num w:numId="15">
+  <w:num w:numId="15" w16cid:durableId="1220559245">
     <w:abstractNumId w:val="15"/>
   </w:num>
-  <w:num w:numId="16">
+  <w:num w:numId="16" w16cid:durableId="1213691991">
     <w:abstractNumId w:val="11"/>
   </w:num>
-  <w:num w:numId="17">
+  <w:num w:numId="17" w16cid:durableId="1828327643">
     <w:abstractNumId w:val="20"/>
   </w:num>
-  <w:num w:numId="18">
+  <w:num w:numId="18" w16cid:durableId="58213833">
     <w:abstractNumId w:val="2"/>
   </w:num>
-  <w:num w:numId="19">
+  <w:num w:numId="19" w16cid:durableId="506215913">
     <w:abstractNumId w:val="16"/>
   </w:num>
-  <w:num w:numId="20">
+  <w:num w:numId="20" w16cid:durableId="459422791">
     <w:abstractNumId w:val="10"/>
   </w:num>
-  <w:num w:numId="21">
+  <w:num w:numId="21" w16cid:durableId="1302884227">
     <w:abstractNumId w:val="1"/>
   </w:num>
-  <w:num w:numId="22">
+  <w:num w:numId="22" w16cid:durableId="1149251577">
     <w:abstractNumId w:val="7"/>
   </w:num>
-  <w:num w:numId="23">
+  <w:num w:numId="23" w16cid:durableId="604848389">
     <w:abstractNumId w:val="19"/>
   </w:num>
-  <w:num w:numId="24">
+  <w:num w:numId="24" w16cid:durableId="1076129267">
     <w:abstractNumId w:val="3"/>
   </w:num>
 </w:numbering>

--- a/siddhantresume.docx
+++ b/siddhantresume.docx
@@ -2341,6 +2341,24 @@
       <w:r>
         <w:rPr>
           <w:rFonts w:ascii="Calibri" w:hAnsi="Calibri" w:cstheme="majorHAnsi"/>
+          <w:b/>
+          <w:bCs/>
+          <w:sz w:val="22"/>
+          <w:szCs w:val="22"/>
+        </w:rPr>
+        <w:t>Elasticsearch</w:t>
+      </w:r>
+      <w:r>
+        <w:rPr>
+          <w:rFonts w:ascii="Calibri" w:hAnsi="Calibri" w:cstheme="majorHAnsi"/>
+          <w:sz w:val="22"/>
+          <w:szCs w:val="22"/>
+        </w:rPr>
+        <w:t xml:space="preserve">, </w:t>
+      </w:r>
+      <w:r>
+        <w:rPr>
+          <w:rFonts w:ascii="Calibri" w:hAnsi="Calibri" w:cstheme="majorHAnsi"/>
           <w:sz w:val="22"/>
           <w:szCs w:val="22"/>
         </w:rPr>
@@ -2364,6 +2382,22 @@
         <w:t>Postgresql</w:t>
       </w:r>
       <w:proofErr w:type="spellEnd"/>
+      <w:r>
+        <w:rPr>
+          <w:rFonts w:ascii="Calibri" w:hAnsi="Calibri" w:cstheme="majorHAnsi"/>
+          <w:sz w:val="22"/>
+          <w:szCs w:val="22"/>
+        </w:rPr>
+        <w:t xml:space="preserve">, </w:t>
+      </w:r>
+      <w:r>
+        <w:rPr>
+          <w:rFonts w:ascii="Calibri" w:hAnsi="Calibri" w:cstheme="majorHAnsi"/>
+          <w:sz w:val="22"/>
+          <w:szCs w:val="22"/>
+        </w:rPr>
+        <w:t>Redis</w:t>
+      </w:r>
     </w:p>
     <w:p>
       <w:pPr>
@@ -2541,68 +2575,58 @@
       <w:r>
         <w:rPr>
           <w:rFonts w:ascii="Calibri" w:hAnsi="Calibri" w:cstheme="majorHAnsi"/>
-          <w:sz w:val="22"/>
-          <w:szCs w:val="22"/>
-        </w:rPr>
-        <w:t>Chef</w:t>
-      </w:r>
-      <w:r>
-        <w:rPr>
-          <w:rFonts w:ascii="Calibri" w:hAnsi="Calibri" w:cstheme="majorHAnsi"/>
-          <w:sz w:val="22"/>
-          <w:szCs w:val="22"/>
-        </w:rPr>
-        <w:t xml:space="preserve">, </w:t>
-      </w:r>
-      <w:r>
-        <w:rPr>
-          <w:rFonts w:ascii="Calibri" w:hAnsi="Calibri" w:cstheme="majorHAnsi"/>
-          <w:sz w:val="22"/>
-          <w:szCs w:val="22"/>
-        </w:rPr>
-        <w:t>Perforce</w:t>
-      </w:r>
-      <w:r>
-        <w:rPr>
-          <w:rFonts w:ascii="Calibri" w:hAnsi="Calibri" w:cstheme="majorHAnsi"/>
-          <w:sz w:val="22"/>
-          <w:szCs w:val="22"/>
-        </w:rPr>
-        <w:t xml:space="preserve">, </w:t>
+          <w:b/>
+          <w:bCs/>
+          <w:sz w:val="22"/>
+          <w:szCs w:val="22"/>
+        </w:rPr>
+        <w:t xml:space="preserve">Aws, </w:t>
       </w:r>
       <w:proofErr w:type="spellStart"/>
       <w:r>
         <w:rPr>
           <w:rFonts w:ascii="Calibri" w:hAnsi="Calibri" w:cstheme="majorHAnsi"/>
-          <w:sz w:val="22"/>
-          <w:szCs w:val="22"/>
-        </w:rPr>
-        <w:t>H</w:t>
-      </w:r>
-      <w:r>
-        <w:rPr>
-          <w:rFonts w:ascii="Calibri" w:hAnsi="Calibri" w:cstheme="majorHAnsi"/>
-          <w:sz w:val="22"/>
-          <w:szCs w:val="22"/>
-        </w:rPr>
-        <w:t>AP</w:t>
-      </w:r>
-      <w:r>
-        <w:rPr>
-          <w:rFonts w:ascii="Calibri" w:hAnsi="Calibri" w:cstheme="majorHAnsi"/>
-          <w:sz w:val="22"/>
-          <w:szCs w:val="22"/>
-        </w:rPr>
-        <w:t>roxy</w:t>
+          <w:b/>
+          <w:bCs/>
+          <w:sz w:val="22"/>
+          <w:szCs w:val="22"/>
+        </w:rPr>
+        <w:t>Flink</w:t>
       </w:r>
       <w:proofErr w:type="spellEnd"/>
       <w:r>
         <w:rPr>
           <w:rFonts w:ascii="Calibri" w:hAnsi="Calibri" w:cstheme="majorHAnsi"/>
-          <w:sz w:val="22"/>
-          <w:szCs w:val="22"/>
-        </w:rPr>
-        <w:t xml:space="preserve">, </w:t>
+          <w:b/>
+          <w:bCs/>
+          <w:sz w:val="22"/>
+          <w:szCs w:val="22"/>
+        </w:rPr>
+        <w:t>,</w:t>
+      </w:r>
+      <w:r>
+        <w:rPr>
+          <w:rFonts w:ascii="Calibri" w:hAnsi="Calibri" w:cstheme="majorHAnsi"/>
+          <w:sz w:val="22"/>
+          <w:szCs w:val="22"/>
+        </w:rPr>
+        <w:t xml:space="preserve"> HDFS, Hadoop, Spark, </w:t>
+      </w:r>
+      <w:r>
+        <w:rPr>
+          <w:rFonts w:ascii="Calibri" w:hAnsi="Calibri" w:cstheme="majorHAnsi"/>
+          <w:sz w:val="22"/>
+          <w:szCs w:val="22"/>
+        </w:rPr>
+        <w:t>Storm, Hive</w:t>
+      </w:r>
+      <w:r>
+        <w:rPr>
+          <w:rFonts w:ascii="Calibri" w:hAnsi="Calibri" w:cstheme="majorHAnsi"/>
+          <w:sz w:val="22"/>
+          <w:szCs w:val="22"/>
+        </w:rPr>
+        <w:t>,</w:t>
       </w:r>
     </w:p>
     <w:p>
@@ -2620,15 +2644,15 @@
           <w:sz w:val="22"/>
           <w:szCs w:val="22"/>
         </w:rPr>
-        <w:t xml:space="preserve">                                        </w:t>
-      </w:r>
-      <w:r>
-        <w:rPr>
-          <w:rFonts w:ascii="Calibri" w:hAnsi="Calibri" w:cstheme="majorHAnsi"/>
-          <w:sz w:val="22"/>
-          <w:szCs w:val="22"/>
-        </w:rPr>
-        <w:t xml:space="preserve">  </w:t>
+        <w:t xml:space="preserve">                   </w:t>
+      </w:r>
+      <w:r>
+        <w:rPr>
+          <w:rFonts w:ascii="Calibri" w:hAnsi="Calibri" w:cstheme="majorHAnsi"/>
+          <w:sz w:val="22"/>
+          <w:szCs w:val="22"/>
+        </w:rPr>
+        <w:t xml:space="preserve">                       </w:t>
       </w:r>
       <w:r>
         <w:rPr>
@@ -2692,7 +2716,7 @@
           <w:sz w:val="22"/>
           <w:szCs w:val="22"/>
         </w:rPr>
-        <w:t xml:space="preserve">, Google </w:t>
+        <w:t xml:space="preserve">, </w:t>
       </w:r>
       <w:proofErr w:type="spellStart"/>
       <w:r>
@@ -2710,7 +2734,15 @@
           <w:sz w:val="22"/>
           <w:szCs w:val="22"/>
         </w:rPr>
-        <w:t xml:space="preserve">, Prometheus, Grafana, </w:t>
+        <w:t>, Prometheus, Grafana</w:t>
+      </w:r>
+      <w:r>
+        <w:rPr>
+          <w:rFonts w:ascii="Calibri" w:hAnsi="Calibri" w:cstheme="majorHAnsi"/>
+          <w:sz w:val="22"/>
+          <w:szCs w:val="22"/>
+        </w:rPr>
+        <w:t xml:space="preserve">, </w:t>
       </w:r>
       <w:proofErr w:type="spellStart"/>
       <w:r>
@@ -2719,7 +2751,23 @@
           <w:sz w:val="22"/>
           <w:szCs w:val="22"/>
         </w:rPr>
-        <w:t>Flink</w:t>
+        <w:t>H</w:t>
+      </w:r>
+      <w:r>
+        <w:rPr>
+          <w:rFonts w:ascii="Calibri" w:hAnsi="Calibri" w:cstheme="majorHAnsi"/>
+          <w:sz w:val="22"/>
+          <w:szCs w:val="22"/>
+        </w:rPr>
+        <w:t>AP</w:t>
+      </w:r>
+      <w:r>
+        <w:rPr>
+          <w:rFonts w:ascii="Calibri" w:hAnsi="Calibri" w:cstheme="majorHAnsi"/>
+          <w:sz w:val="22"/>
+          <w:szCs w:val="22"/>
+        </w:rPr>
+        <w:t>roxy</w:t>
       </w:r>
       <w:proofErr w:type="spellEnd"/>
     </w:p>
@@ -6622,7 +6670,7 @@
   <w:num w:numId="3" w16cid:durableId="887181493">
     <w:abstractNumId w:val="21"/>
     <w:lvlOverride w:ilvl="0">
-      <w:lvl w:ilvl="0" w:tplc="9028E27A">
+      <w:lvl w:ilvl="0" w:tplc="45EE09AA">
         <w:start w:val="1"/>
         <w:numFmt w:val="bullet"/>
         <w:lvlText w:val="•"/>
@@ -6650,7 +6698,7 @@
       </w:lvl>
     </w:lvlOverride>
     <w:lvlOverride w:ilvl="1">
-      <w:lvl w:ilvl="1" w:tplc="0D109E6A">
+      <w:lvl w:ilvl="1" w:tplc="3C8C4DDE">
         <w:start w:val="1"/>
         <w:numFmt w:val="bullet"/>
         <w:lvlText w:val="•"/>
@@ -6678,7 +6726,7 @@
       </w:lvl>
     </w:lvlOverride>
     <w:lvlOverride w:ilvl="2">
-      <w:lvl w:ilvl="2" w:tplc="F9503CE2">
+      <w:lvl w:ilvl="2" w:tplc="951A85D0">
         <w:start w:val="1"/>
         <w:numFmt w:val="bullet"/>
         <w:lvlText w:val="•"/>
@@ -6706,7 +6754,7 @@
       </w:lvl>
     </w:lvlOverride>
     <w:lvlOverride w:ilvl="3">
-      <w:lvl w:ilvl="3" w:tplc="12D4A5E8">
+      <w:lvl w:ilvl="3" w:tplc="F13C1314">
         <w:start w:val="1"/>
         <w:numFmt w:val="bullet"/>
         <w:lvlText w:val="•"/>
@@ -6734,7 +6782,7 @@
       </w:lvl>
     </w:lvlOverride>
     <w:lvlOverride w:ilvl="4">
-      <w:lvl w:ilvl="4" w:tplc="32626706">
+      <w:lvl w:ilvl="4" w:tplc="27508DE4">
         <w:start w:val="1"/>
         <w:numFmt w:val="bullet"/>
         <w:lvlText w:val="•"/>
@@ -6762,7 +6810,7 @@
       </w:lvl>
     </w:lvlOverride>
     <w:lvlOverride w:ilvl="5">
-      <w:lvl w:ilvl="5" w:tplc="D8107194">
+      <w:lvl w:ilvl="5" w:tplc="E07C7B56">
         <w:start w:val="1"/>
         <w:numFmt w:val="bullet"/>
         <w:lvlText w:val="•"/>
@@ -6790,7 +6838,7 @@
       </w:lvl>
     </w:lvlOverride>
     <w:lvlOverride w:ilvl="6">
-      <w:lvl w:ilvl="6" w:tplc="A7A85E88">
+      <w:lvl w:ilvl="6" w:tplc="F60021A0">
         <w:start w:val="1"/>
         <w:numFmt w:val="bullet"/>
         <w:lvlText w:val="•"/>
@@ -6818,7 +6866,7 @@
       </w:lvl>
     </w:lvlOverride>
     <w:lvlOverride w:ilvl="7">
-      <w:lvl w:ilvl="7" w:tplc="027A82B8">
+      <w:lvl w:ilvl="7" w:tplc="63E4863A">
         <w:start w:val="1"/>
         <w:numFmt w:val="bullet"/>
         <w:lvlText w:val="•"/>
@@ -6846,7 +6894,7 @@
       </w:lvl>
     </w:lvlOverride>
     <w:lvlOverride w:ilvl="8">
-      <w:lvl w:ilvl="8" w:tplc="57B4E68A">
+      <w:lvl w:ilvl="8" w:tplc="F78667C0">
         <w:start w:val="1"/>
         <w:numFmt w:val="bullet"/>
         <w:lvlText w:val="•"/>
@@ -6877,7 +6925,7 @@
   <w:num w:numId="4" w16cid:durableId="943919756">
     <w:abstractNumId w:val="21"/>
     <w:lvlOverride w:ilvl="0">
-      <w:lvl w:ilvl="0" w:tplc="9028E27A">
+      <w:lvl w:ilvl="0" w:tplc="45EE09AA">
         <w:start w:val="1"/>
         <w:numFmt w:val="bullet"/>
         <w:lvlText w:val="•"/>
@@ -6907,7 +6955,7 @@
       </w:lvl>
     </w:lvlOverride>
     <w:lvlOverride w:ilvl="1">
-      <w:lvl w:ilvl="1" w:tplc="0D109E6A">
+      <w:lvl w:ilvl="1" w:tplc="3C8C4DDE">
         <w:start w:val="1"/>
         <w:numFmt w:val="bullet"/>
         <w:lvlText w:val="•"/>
@@ -6937,7 +6985,7 @@
       </w:lvl>
     </w:lvlOverride>
     <w:lvlOverride w:ilvl="2">
-      <w:lvl w:ilvl="2" w:tplc="F9503CE2">
+      <w:lvl w:ilvl="2" w:tplc="951A85D0">
         <w:start w:val="1"/>
         <w:numFmt w:val="bullet"/>
         <w:lvlText w:val="•"/>
@@ -6967,7 +7015,7 @@
       </w:lvl>
     </w:lvlOverride>
     <w:lvlOverride w:ilvl="3">
-      <w:lvl w:ilvl="3" w:tplc="12D4A5E8">
+      <w:lvl w:ilvl="3" w:tplc="F13C1314">
         <w:start w:val="1"/>
         <w:numFmt w:val="bullet"/>
         <w:lvlText w:val="•"/>
@@ -6997,7 +7045,7 @@
       </w:lvl>
     </w:lvlOverride>
     <w:lvlOverride w:ilvl="4">
-      <w:lvl w:ilvl="4" w:tplc="32626706">
+      <w:lvl w:ilvl="4" w:tplc="27508DE4">
         <w:start w:val="1"/>
         <w:numFmt w:val="bullet"/>
         <w:lvlText w:val="•"/>
@@ -7027,7 +7075,7 @@
       </w:lvl>
     </w:lvlOverride>
     <w:lvlOverride w:ilvl="5">
-      <w:lvl w:ilvl="5" w:tplc="D8107194">
+      <w:lvl w:ilvl="5" w:tplc="E07C7B56">
         <w:start w:val="1"/>
         <w:numFmt w:val="bullet"/>
         <w:lvlText w:val="•"/>
@@ -7057,7 +7105,7 @@
       </w:lvl>
     </w:lvlOverride>
     <w:lvlOverride w:ilvl="6">
-      <w:lvl w:ilvl="6" w:tplc="A7A85E88">
+      <w:lvl w:ilvl="6" w:tplc="F60021A0">
         <w:start w:val="1"/>
         <w:numFmt w:val="bullet"/>
         <w:lvlText w:val="•"/>
@@ -7087,7 +7135,7 @@
       </w:lvl>
     </w:lvlOverride>
     <w:lvlOverride w:ilvl="7">
-      <w:lvl w:ilvl="7" w:tplc="027A82B8">
+      <w:lvl w:ilvl="7" w:tplc="63E4863A">
         <w:start w:val="1"/>
         <w:numFmt w:val="bullet"/>
         <w:lvlText w:val="•"/>
@@ -7117,7 +7165,7 @@
       </w:lvl>
     </w:lvlOverride>
     <w:lvlOverride w:ilvl="8">
-      <w:lvl w:ilvl="8" w:tplc="57B4E68A">
+      <w:lvl w:ilvl="8" w:tplc="F78667C0">
         <w:start w:val="1"/>
         <w:numFmt w:val="bullet"/>
         <w:lvlText w:val="•"/>

--- a/siddhantresume.docx
+++ b/siddhantresume.docx
@@ -808,6 +808,99 @@
           <w:sz w:val="22"/>
           <w:szCs w:val="22"/>
         </w:rPr>
+        <w:t xml:space="preserve">AMAZON WEB SERVICES (AWS) - Senior Software Engineer (L6) - OpenSearch - </w:t>
+      </w:r>
+      <w:r>
+        <w:rPr>
+          <w:rFonts w:ascii="Calibri" w:hAnsi="Calibri" w:cstheme="majorHAnsi"/>
+          <w:b/>
+          <w:bCs/>
+          <w:sz w:val="22"/>
+          <w:szCs w:val="22"/>
+        </w:rPr>
+        <w:t xml:space="preserve">Palo Alto, California </w:t>
+      </w:r>
+      <w:r>
+        <w:rPr>
+          <w:rFonts w:ascii="Calibri" w:hAnsi="Calibri" w:cstheme="majorHAnsi"/>
+          <w:b/>
+          <w:bCs/>
+          <w:sz w:val="22"/>
+          <w:szCs w:val="22"/>
+        </w:rPr>
+        <w:tab/>
+      </w:r>
+      <w:r>
+        <w:rPr>
+          <w:rFonts w:ascii="Calibri" w:hAnsi="Calibri" w:cstheme="majorHAnsi"/>
+          <w:b/>
+          <w:bCs/>
+          <w:sz w:val="22"/>
+          <w:szCs w:val="22"/>
+        </w:rPr>
+        <w:t xml:space="preserve">      </w:t>
+      </w:r>
+      <w:r>
+        <w:rPr>
+          <w:rFonts w:ascii="Calibri" w:hAnsi="Calibri" w:cstheme="majorHAnsi"/>
+          <w:b/>
+          <w:color w:val="0048AA"/>
+          <w:sz w:val="22"/>
+          <w:szCs w:val="22"/>
+        </w:rPr>
+        <w:t>Sept 2022</w:t>
+      </w:r>
+      <w:r>
+        <w:rPr>
+          <w:rFonts w:ascii="Calibri" w:hAnsi="Calibri" w:cstheme="majorHAnsi"/>
+          <w:b/>
+          <w:color w:val="0048AA"/>
+          <w:sz w:val="22"/>
+          <w:szCs w:val="22"/>
+        </w:rPr>
+        <w:t>-Present</w:t>
+      </w:r>
+    </w:p>
+    <w:p>
+      <w:pPr>
+        <w:pStyle w:val="NoSpacing"/>
+        <w:numPr>
+          <w:ilvl w:val="0"/>
+          <w:numId w:val="21"/>
+        </w:numPr>
+        <w:rPr>
+          <w:rFonts w:ascii="Calibri" w:hAnsi="Calibri" w:cstheme="majorHAnsi"/>
+          <w:sz w:val="22"/>
+          <w:szCs w:val="22"/>
+        </w:rPr>
+      </w:pPr>
+      <w:r>
+        <w:rPr>
+          <w:rFonts w:ascii="Calibri" w:hAnsi="Calibri" w:cstheme="majorHAnsi"/>
+          <w:sz w:val="22"/>
+          <w:szCs w:val="22"/>
+        </w:rPr>
+        <w:t>Maintaining and enhancing AWS OpenSearch (Elasticsearch) Service with global scale</w:t>
+      </w:r>
+    </w:p>
+    <w:p>
+      <w:pPr>
+        <w:pStyle w:val="NoSpacing"/>
+        <w:rPr>
+          <w:rFonts w:ascii="Calibri" w:hAnsi="Calibri" w:cstheme="majorHAnsi"/>
+          <w:b/>
+          <w:sz w:val="22"/>
+          <w:szCs w:val="22"/>
+        </w:rPr>
+      </w:pPr>
+      <w:r>
+        <w:rPr>
+          <w:rFonts w:ascii="Calibri" w:hAnsi="Calibri" w:cstheme="majorHAnsi"/>
+          <w:b/>
+          <w:bCs/>
+          <w:sz w:val="22"/>
+          <w:szCs w:val="22"/>
+        </w:rPr>
         <w:t xml:space="preserve">VMWARE - Senior Member of Technical Staff - Platform Team - Palo Alto, California </w:t>
       </w:r>
       <w:r>
@@ -839,7 +932,7 @@
           <w:sz w:val="22"/>
           <w:szCs w:val="22"/>
         </w:rPr>
-        <w:t xml:space="preserve">               </w:t>
+        <w:t xml:space="preserve">            </w:t>
       </w:r>
       <w:r>
         <w:rPr>
@@ -859,7 +952,17 @@
           <w:sz w:val="22"/>
           <w:szCs w:val="22"/>
         </w:rPr>
-        <w:t>-Present</w:t>
+        <w:t>-</w:t>
+      </w:r>
+      <w:r>
+        <w:rPr>
+          <w:rFonts w:ascii="Calibri" w:hAnsi="Calibri" w:cstheme="majorHAnsi"/>
+          <w:b/>
+          <w:color w:val="0048AA"/>
+          <w:sz w:val="22"/>
+          <w:szCs w:val="22"/>
+        </w:rPr>
+        <w:t>Sept 2022</w:t>
       </w:r>
     </w:p>
     <w:p>
@@ -1115,71 +1218,28 @@
           <w:sz w:val="22"/>
           <w:szCs w:val="22"/>
         </w:rPr>
-        <w:t xml:space="preserve">spanning multiple continents in </w:t>
-      </w:r>
-      <w:r>
-        <w:rPr>
-          <w:rFonts w:ascii="Calibri" w:hAnsi="Calibri" w:cstheme="majorHAnsi"/>
-          <w:sz w:val="22"/>
-          <w:szCs w:val="22"/>
-        </w:rPr>
-        <w:t>production</w:t>
-      </w:r>
-    </w:p>
-    <w:p>
-      <w:pPr>
-        <w:pStyle w:val="NoSpacing"/>
-        <w:ind w:left="720"/>
-        <w:rPr>
-          <w:rFonts w:ascii="Calibri" w:hAnsi="Calibri" w:cstheme="majorHAnsi"/>
-          <w:sz w:val="22"/>
-          <w:szCs w:val="22"/>
-        </w:rPr>
-      </w:pPr>
-      <w:r>
-        <w:rPr>
-          <w:rFonts w:ascii="Calibri" w:hAnsi="Calibri" w:cstheme="majorHAnsi"/>
-          <w:sz w:val="22"/>
-          <w:szCs w:val="22"/>
-        </w:rPr>
-        <w:t>Successfully</w:t>
-      </w:r>
-      <w:r>
-        <w:rPr>
-          <w:rFonts w:ascii="Calibri" w:hAnsi="Calibri" w:cstheme="majorHAnsi"/>
-          <w:sz w:val="22"/>
-          <w:szCs w:val="22"/>
-        </w:rPr>
-        <w:t xml:space="preserve"> </w:t>
-      </w:r>
-      <w:r>
-        <w:rPr>
-          <w:rFonts w:ascii="Calibri" w:hAnsi="Calibri" w:cstheme="majorHAnsi"/>
-          <w:b/>
-          <w:bCs/>
-          <w:sz w:val="22"/>
-          <w:szCs w:val="22"/>
-        </w:rPr>
-        <w:t>filed for a patent</w:t>
-      </w:r>
-      <w:r>
-        <w:rPr>
-          <w:rFonts w:ascii="Calibri" w:hAnsi="Calibri" w:cstheme="majorHAnsi"/>
-          <w:sz w:val="22"/>
-          <w:szCs w:val="22"/>
-        </w:rPr>
-        <w:t xml:space="preserve"> as the primary owner. Major reason for biggest </w:t>
-      </w:r>
-      <w:r>
-        <w:rPr>
-          <w:rFonts w:ascii="Calibri" w:hAnsi="Calibri" w:cstheme="majorHAnsi"/>
-          <w:b/>
-          <w:bCs/>
-          <w:sz w:val="22"/>
-          <w:szCs w:val="22"/>
-        </w:rPr>
-        <w:t>customer contract renewal</w:t>
-      </w:r>
+        <w:t>spanning multiple continents</w:t>
+      </w:r>
+      <w:r>
+        <w:rPr>
+          <w:rFonts w:ascii="Calibri" w:hAnsi="Calibri" w:cstheme="majorHAnsi"/>
+          <w:sz w:val="22"/>
+          <w:szCs w:val="22"/>
+        </w:rPr>
+        <w:t xml:space="preserve">. </w:t>
+      </w:r>
+      <w:hyperlink r:id="rId16" w:history="1">
+        <w:proofErr w:type="spellStart"/>
+        <w:r>
+          <w:rPr>
+            <w:bCs/>
+            <w:color w:val="0048AA"/>
+            <w:u w:val="single"/>
+          </w:rPr>
+          <w:t>Patent</w:t>
+        </w:r>
+        <w:proofErr w:type="spellEnd"/>
+      </w:hyperlink>
     </w:p>
     <w:p>
       <w:pPr>
@@ -1203,7 +1263,7 @@
         </w:rPr>
         <w:t xml:space="preserve">Currently creating the </w:t>
       </w:r>
-      <w:hyperlink r:id="rId16" w:history="1">
+      <w:hyperlink r:id="rId17" w:history="1">
         <w:r>
           <w:rPr>
             <w:rStyle w:val="Hyperlink"/>
@@ -1275,7 +1335,7 @@
         </w:rPr>
         <w:t xml:space="preserve">Instrumental in moving the </w:t>
       </w:r>
-      <w:hyperlink r:id="rId17" w:history="1">
+      <w:hyperlink r:id="rId18" w:history="1">
         <w:r>
           <w:rPr>
             <w:rStyle w:val="Hyperlink"/>
@@ -1417,7 +1477,29 @@
           <w:bdr w:val="none" w:sz="0" w:space="0" w:color="auto"/>
           <w:shd w:val="clear" w:color="auto" w:fill="FFFFFF"/>
         </w:rPr>
-        <w:t xml:space="preserve"> for the Uhana platform</w:t>
+        <w:t xml:space="preserve"> for the </w:t>
+      </w:r>
+      <w:proofErr w:type="spellStart"/>
+      <w:r>
+        <w:rPr>
+          <w:rFonts w:ascii="Segoe UI" w:eastAsia="Times New Roman" w:hAnsi="Segoe UI" w:cs="Segoe UI"/>
+          <w:sz w:val="21"/>
+          <w:szCs w:val="21"/>
+          <w:bdr w:val="none" w:sz="0" w:space="0" w:color="auto"/>
+          <w:shd w:val="clear" w:color="auto" w:fill="FFFFFF"/>
+        </w:rPr>
+        <w:t>Uhana</w:t>
+      </w:r>
+      <w:proofErr w:type="spellEnd"/>
+      <w:r>
+        <w:rPr>
+          <w:rFonts w:ascii="Segoe UI" w:eastAsia="Times New Roman" w:hAnsi="Segoe UI" w:cs="Segoe UI"/>
+          <w:sz w:val="21"/>
+          <w:szCs w:val="21"/>
+          <w:bdr w:val="none" w:sz="0" w:space="0" w:color="auto"/>
+          <w:shd w:val="clear" w:color="auto" w:fill="FFFFFF"/>
+        </w:rPr>
+        <w:t xml:space="preserve"> platform</w:t>
       </w:r>
       <w:r>
         <w:rPr>
@@ -1508,46 +1590,6 @@
     <w:p>
       <w:pPr>
         <w:pStyle w:val="NoSpacing"/>
-        <w:numPr>
-          <w:ilvl w:val="0"/>
-          <w:numId w:val="21"/>
-        </w:numPr>
-        <w:rPr>
-          <w:rFonts w:ascii="Calibri" w:hAnsi="Calibri" w:cstheme="majorHAnsi"/>
-          <w:sz w:val="22"/>
-          <w:szCs w:val="22"/>
-        </w:rPr>
-      </w:pPr>
-      <w:r>
-        <w:rPr>
-          <w:rFonts w:ascii="Calibri" w:hAnsi="Calibri" w:cstheme="majorHAnsi"/>
-          <w:sz w:val="22"/>
-          <w:szCs w:val="22"/>
-        </w:rPr>
-        <w:t>Key work on build/deployment/</w:t>
-      </w:r>
-      <w:proofErr w:type="spellStart"/>
-      <w:r>
-        <w:rPr>
-          <w:rFonts w:ascii="Calibri" w:hAnsi="Calibri" w:cstheme="majorHAnsi"/>
-          <w:sz w:val="22"/>
-          <w:szCs w:val="22"/>
-        </w:rPr>
-        <w:t>devops</w:t>
-      </w:r>
-      <w:proofErr w:type="spellEnd"/>
-      <w:r>
-        <w:rPr>
-          <w:rFonts w:ascii="Calibri" w:hAnsi="Calibri" w:cstheme="majorHAnsi"/>
-          <w:sz w:val="22"/>
-          <w:szCs w:val="22"/>
-        </w:rPr>
-        <w:t xml:space="preserve"> and resolved multiple customer production issues </w:t>
-      </w:r>
-    </w:p>
-    <w:p>
-      <w:pPr>
-        <w:pStyle w:val="NoSpacing"/>
         <w:rPr>
           <w:rFonts w:ascii="Calibri" w:hAnsi="Calibri" w:cstheme="majorHAnsi"/>
           <w:b/>
@@ -1770,7 +1812,7 @@
         </w:rPr>
         <w:t xml:space="preserve">Enhanced the </w:t>
       </w:r>
-      <w:hyperlink r:id="rId18" w:anchor="fbid=SIPQ4DvQI3j" w:history="1">
+      <w:hyperlink r:id="rId19" w:anchor="fbid=SIPQ4DvQI3j" w:history="1">
         <w:r>
           <w:rPr>
             <w:rStyle w:val="Hyperlink"/>
@@ -1812,7 +1854,7 @@
         </w:rPr>
         <w:t xml:space="preserve">Owner of V3API (Informatica Cloud latest </w:t>
       </w:r>
-      <w:hyperlink r:id="rId19" w:history="1">
+      <w:hyperlink r:id="rId20" w:history="1">
         <w:r>
           <w:rPr>
             <w:rStyle w:val="Hyperlink"/>
@@ -2244,6 +2286,14 @@
         </w:rPr>
         <w:t>CSS</w:t>
       </w:r>
+      <w:r>
+        <w:rPr>
+          <w:rFonts w:ascii="Calibri" w:hAnsi="Calibri" w:cstheme="majorHAnsi"/>
+          <w:sz w:val="22"/>
+          <w:szCs w:val="22"/>
+        </w:rPr>
+        <w:t>, Rust</w:t>
+      </w:r>
     </w:p>
     <w:p>
       <w:pPr>
@@ -2397,6 +2447,32 @@
           <w:szCs w:val="22"/>
         </w:rPr>
         <w:t>Redis</w:t>
+      </w:r>
+      <w:r>
+        <w:rPr>
+          <w:rFonts w:ascii="Calibri" w:hAnsi="Calibri" w:cstheme="majorHAnsi"/>
+          <w:sz w:val="22"/>
+          <w:szCs w:val="22"/>
+        </w:rPr>
+        <w:t xml:space="preserve">, </w:t>
+      </w:r>
+      <w:proofErr w:type="spellStart"/>
+      <w:r>
+        <w:rPr>
+          <w:rFonts w:ascii="Calibri" w:hAnsi="Calibri" w:cstheme="majorHAnsi"/>
+          <w:sz w:val="22"/>
+          <w:szCs w:val="22"/>
+        </w:rPr>
+        <w:t>Opensearch</w:t>
+      </w:r>
+      <w:proofErr w:type="spellEnd"/>
+      <w:r>
+        <w:rPr>
+          <w:rFonts w:ascii="Calibri" w:hAnsi="Calibri" w:cstheme="majorHAnsi"/>
+          <w:sz w:val="22"/>
+          <w:szCs w:val="22"/>
+        </w:rPr>
+        <w:t>, DynamoDB</w:t>
       </w:r>
     </w:p>
     <w:p>
@@ -2988,7 +3064,7 @@
         </w:rPr>
         <w:t xml:space="preserve"> the </w:t>
       </w:r>
-      <w:hyperlink r:id="rId20" w:history="1">
+      <w:hyperlink r:id="rId21" w:history="1">
         <w:r>
           <w:rPr>
             <w:rStyle w:val="Hyperlink"/>
@@ -3376,7 +3452,6 @@
         </w:rPr>
         <w:t xml:space="preserve"> </w:t>
       </w:r>
-      <w:proofErr w:type="gramStart"/>
       <w:r>
         <w:rPr>
           <w:rFonts w:ascii="Calibri" w:hAnsi="Calibri" w:cstheme="majorHAnsi"/>
@@ -3385,7 +3460,6 @@
         </w:rPr>
         <w:t>on-premise</w:t>
       </w:r>
-      <w:proofErr w:type="gramEnd"/>
       <w:r>
         <w:rPr>
           <w:rFonts w:ascii="Calibri" w:hAnsi="Calibri" w:cstheme="majorHAnsi"/>
@@ -3494,7 +3568,7 @@
         </w:rPr>
         <w:t xml:space="preserve">V3-API SERVICE - </w:t>
       </w:r>
-      <w:hyperlink r:id="rId21" w:history="1">
+      <w:hyperlink r:id="rId22" w:history="1">
         <w:r>
           <w:rPr>
             <w:rStyle w:val="Hyperlink"/>
@@ -4054,7 +4128,7 @@
         </w:rPr>
         <w:t xml:space="preserve">. </w:t>
       </w:r>
-      <w:hyperlink r:id="rId22" w:history="1">
+      <w:hyperlink r:id="rId23" w:history="1">
         <w:r>
           <w:rPr>
             <w:rStyle w:val="Hyperlink"/>
@@ -6670,7 +6744,7 @@
   <w:num w:numId="3" w16cid:durableId="887181493">
     <w:abstractNumId w:val="21"/>
     <w:lvlOverride w:ilvl="0">
-      <w:lvl w:ilvl="0" w:tplc="45EE09AA">
+      <w:lvl w:ilvl="0" w:tplc="71C28C8E">
         <w:start w:val="1"/>
         <w:numFmt w:val="bullet"/>
         <w:lvlText w:val="•"/>
@@ -6698,7 +6772,7 @@
       </w:lvl>
     </w:lvlOverride>
     <w:lvlOverride w:ilvl="1">
-      <w:lvl w:ilvl="1" w:tplc="3C8C4DDE">
+      <w:lvl w:ilvl="1" w:tplc="B4966076">
         <w:start w:val="1"/>
         <w:numFmt w:val="bullet"/>
         <w:lvlText w:val="•"/>
@@ -6726,7 +6800,7 @@
       </w:lvl>
     </w:lvlOverride>
     <w:lvlOverride w:ilvl="2">
-      <w:lvl w:ilvl="2" w:tplc="951A85D0">
+      <w:lvl w:ilvl="2" w:tplc="0450AACC">
         <w:start w:val="1"/>
         <w:numFmt w:val="bullet"/>
         <w:lvlText w:val="•"/>
@@ -6754,7 +6828,7 @@
       </w:lvl>
     </w:lvlOverride>
     <w:lvlOverride w:ilvl="3">
-      <w:lvl w:ilvl="3" w:tplc="F13C1314">
+      <w:lvl w:ilvl="3" w:tplc="C6820C28">
         <w:start w:val="1"/>
         <w:numFmt w:val="bullet"/>
         <w:lvlText w:val="•"/>
@@ -6782,7 +6856,7 @@
       </w:lvl>
     </w:lvlOverride>
     <w:lvlOverride w:ilvl="4">
-      <w:lvl w:ilvl="4" w:tplc="27508DE4">
+      <w:lvl w:ilvl="4" w:tplc="AF24760A">
         <w:start w:val="1"/>
         <w:numFmt w:val="bullet"/>
         <w:lvlText w:val="•"/>
@@ -6810,7 +6884,7 @@
       </w:lvl>
     </w:lvlOverride>
     <w:lvlOverride w:ilvl="5">
-      <w:lvl w:ilvl="5" w:tplc="E07C7B56">
+      <w:lvl w:ilvl="5" w:tplc="F270678E">
         <w:start w:val="1"/>
         <w:numFmt w:val="bullet"/>
         <w:lvlText w:val="•"/>
@@ -6838,7 +6912,7 @@
       </w:lvl>
     </w:lvlOverride>
     <w:lvlOverride w:ilvl="6">
-      <w:lvl w:ilvl="6" w:tplc="F60021A0">
+      <w:lvl w:ilvl="6" w:tplc="4844E23E">
         <w:start w:val="1"/>
         <w:numFmt w:val="bullet"/>
         <w:lvlText w:val="•"/>
@@ -6866,7 +6940,7 @@
       </w:lvl>
     </w:lvlOverride>
     <w:lvlOverride w:ilvl="7">
-      <w:lvl w:ilvl="7" w:tplc="63E4863A">
+      <w:lvl w:ilvl="7" w:tplc="19E83554">
         <w:start w:val="1"/>
         <w:numFmt w:val="bullet"/>
         <w:lvlText w:val="•"/>
@@ -6894,7 +6968,7 @@
       </w:lvl>
     </w:lvlOverride>
     <w:lvlOverride w:ilvl="8">
-      <w:lvl w:ilvl="8" w:tplc="F78667C0">
+      <w:lvl w:ilvl="8" w:tplc="27FEB35E">
         <w:start w:val="1"/>
         <w:numFmt w:val="bullet"/>
         <w:lvlText w:val="•"/>
@@ -6925,7 +6999,7 @@
   <w:num w:numId="4" w16cid:durableId="943919756">
     <w:abstractNumId w:val="21"/>
     <w:lvlOverride w:ilvl="0">
-      <w:lvl w:ilvl="0" w:tplc="45EE09AA">
+      <w:lvl w:ilvl="0" w:tplc="71C28C8E">
         <w:start w:val="1"/>
         <w:numFmt w:val="bullet"/>
         <w:lvlText w:val="•"/>
@@ -6955,7 +7029,7 @@
       </w:lvl>
     </w:lvlOverride>
     <w:lvlOverride w:ilvl="1">
-      <w:lvl w:ilvl="1" w:tplc="3C8C4DDE">
+      <w:lvl w:ilvl="1" w:tplc="B4966076">
         <w:start w:val="1"/>
         <w:numFmt w:val="bullet"/>
         <w:lvlText w:val="•"/>
@@ -6985,7 +7059,7 @@
       </w:lvl>
     </w:lvlOverride>
     <w:lvlOverride w:ilvl="2">
-      <w:lvl w:ilvl="2" w:tplc="951A85D0">
+      <w:lvl w:ilvl="2" w:tplc="0450AACC">
         <w:start w:val="1"/>
         <w:numFmt w:val="bullet"/>
         <w:lvlText w:val="•"/>
@@ -7015,7 +7089,7 @@
       </w:lvl>
     </w:lvlOverride>
     <w:lvlOverride w:ilvl="3">
-      <w:lvl w:ilvl="3" w:tplc="F13C1314">
+      <w:lvl w:ilvl="3" w:tplc="C6820C28">
         <w:start w:val="1"/>
         <w:numFmt w:val="bullet"/>
         <w:lvlText w:val="•"/>
@@ -7045,7 +7119,7 @@
       </w:lvl>
     </w:lvlOverride>
     <w:lvlOverride w:ilvl="4">
-      <w:lvl w:ilvl="4" w:tplc="27508DE4">
+      <w:lvl w:ilvl="4" w:tplc="AF24760A">
         <w:start w:val="1"/>
         <w:numFmt w:val="bullet"/>
         <w:lvlText w:val="•"/>
@@ -7075,7 +7149,7 @@
       </w:lvl>
     </w:lvlOverride>
     <w:lvlOverride w:ilvl="5">
-      <w:lvl w:ilvl="5" w:tplc="E07C7B56">
+      <w:lvl w:ilvl="5" w:tplc="F270678E">
         <w:start w:val="1"/>
         <w:numFmt w:val="bullet"/>
         <w:lvlText w:val="•"/>
@@ -7105,7 +7179,7 @@
       </w:lvl>
     </w:lvlOverride>
     <w:lvlOverride w:ilvl="6">
-      <w:lvl w:ilvl="6" w:tplc="F60021A0">
+      <w:lvl w:ilvl="6" w:tplc="4844E23E">
         <w:start w:val="1"/>
         <w:numFmt w:val="bullet"/>
         <w:lvlText w:val="•"/>
@@ -7135,7 +7209,7 @@
       </w:lvl>
     </w:lvlOverride>
     <w:lvlOverride w:ilvl="7">
-      <w:lvl w:ilvl="7" w:tplc="63E4863A">
+      <w:lvl w:ilvl="7" w:tplc="19E83554">
         <w:start w:val="1"/>
         <w:numFmt w:val="bullet"/>
         <w:lvlText w:val="•"/>
@@ -7165,7 +7239,7 @@
       </w:lvl>
     </w:lvlOverride>
     <w:lvlOverride w:ilvl="8">
-      <w:lvl w:ilvl="8" w:tplc="F78667C0">
+      <w:lvl w:ilvl="8" w:tplc="27FEB35E">
         <w:start w:val="1"/>
         <w:numFmt w:val="bullet"/>
         <w:lvlText w:val="•"/>

--- a/siddhantresume.docx
+++ b/siddhantresume.docx
@@ -808,17 +808,7 @@
           <w:sz w:val="22"/>
           <w:szCs w:val="22"/>
         </w:rPr>
-        <w:t xml:space="preserve">AMAZON WEB SERVICES (AWS) - Senior Software Engineer (L6) - OpenSearch - </w:t>
-      </w:r>
-      <w:r>
-        <w:rPr>
-          <w:rFonts w:ascii="Calibri" w:hAnsi="Calibri" w:cstheme="majorHAnsi"/>
-          <w:b/>
-          <w:bCs/>
-          <w:sz w:val="22"/>
-          <w:szCs w:val="22"/>
-        </w:rPr>
-        <w:t xml:space="preserve">Palo Alto, California </w:t>
+        <w:t xml:space="preserve">AMAZON WEB SERVICES (AWS) - Senior Software Engineer (L6) - OpenSearch - Palo Alto, California </w:t>
       </w:r>
       <w:r>
         <w:rPr>
@@ -829,15 +819,6 @@
           <w:szCs w:val="22"/>
         </w:rPr>
         <w:tab/>
-      </w:r>
-      <w:r>
-        <w:rPr>
-          <w:rFonts w:ascii="Calibri" w:hAnsi="Calibri" w:cstheme="majorHAnsi"/>
-          <w:b/>
-          <w:bCs/>
-          <w:sz w:val="22"/>
-          <w:szCs w:val="22"/>
-        </w:rPr>
         <w:t xml:space="preserve">      </w:t>
       </w:r>
       <w:r>
@@ -848,17 +829,7 @@
           <w:sz w:val="22"/>
           <w:szCs w:val="22"/>
         </w:rPr>
-        <w:t>Sept 2022</w:t>
-      </w:r>
-      <w:r>
-        <w:rPr>
-          <w:rFonts w:ascii="Calibri" w:hAnsi="Calibri" w:cstheme="majorHAnsi"/>
-          <w:b/>
-          <w:color w:val="0048AA"/>
-          <w:sz w:val="22"/>
-          <w:szCs w:val="22"/>
-        </w:rPr>
-        <w:t>-Present</w:t>
+        <w:t>Sept 2022-Present</w:t>
       </w:r>
     </w:p>
     <w:p>
@@ -881,6 +852,28 @@
           <w:szCs w:val="22"/>
         </w:rPr>
         <w:t>Maintaining and enhancing AWS OpenSearch (Elasticsearch) Service with global scale</w:t>
+      </w:r>
+    </w:p>
+    <w:p>
+      <w:pPr>
+        <w:pStyle w:val="NoSpacing"/>
+        <w:numPr>
+          <w:ilvl w:val="0"/>
+          <w:numId w:val="21"/>
+        </w:numPr>
+        <w:rPr>
+          <w:rFonts w:ascii="Calibri" w:hAnsi="Calibri" w:cstheme="majorHAnsi"/>
+          <w:sz w:val="22"/>
+          <w:szCs w:val="22"/>
+        </w:rPr>
+      </w:pPr>
+      <w:r>
+        <w:rPr>
+          <w:rFonts w:ascii="Calibri" w:hAnsi="Calibri" w:cstheme="majorHAnsi"/>
+          <w:sz w:val="22"/>
+          <w:szCs w:val="22"/>
+        </w:rPr>
+        <w:t>Lead the In-place update effort to update customer domains without B/G upgrade and deployed globally</w:t>
       </w:r>
     </w:p>
     <w:p>
@@ -1115,85 +1108,6 @@
     <w:p>
       <w:pPr>
         <w:pStyle w:val="NoSpacing"/>
-        <w:ind w:left="720"/>
-        <w:rPr>
-          <w:rFonts w:ascii="Calibri" w:hAnsi="Calibri" w:cstheme="majorHAnsi"/>
-          <w:sz w:val="22"/>
-          <w:szCs w:val="22"/>
-        </w:rPr>
-      </w:pPr>
-      <w:r>
-        <w:rPr>
-          <w:rFonts w:ascii="Calibri" w:hAnsi="Calibri" w:cstheme="majorHAnsi"/>
-          <w:sz w:val="22"/>
-          <w:szCs w:val="22"/>
-        </w:rPr>
-        <w:t>w</w:t>
-      </w:r>
-      <w:r>
-        <w:rPr>
-          <w:rFonts w:ascii="Calibri" w:hAnsi="Calibri" w:cstheme="majorHAnsi"/>
-          <w:sz w:val="22"/>
-          <w:szCs w:val="22"/>
-        </w:rPr>
-        <w:t xml:space="preserve">hich is </w:t>
-      </w:r>
-      <w:r>
-        <w:rPr>
-          <w:rFonts w:ascii="Calibri" w:hAnsi="Calibri" w:cstheme="majorHAnsi"/>
-          <w:sz w:val="22"/>
-          <w:szCs w:val="22"/>
-        </w:rPr>
-        <w:t xml:space="preserve">around </w:t>
-      </w:r>
-      <w:r>
-        <w:rPr>
-          <w:rFonts w:ascii="Calibri" w:hAnsi="Calibri" w:cstheme="majorHAnsi"/>
-          <w:b/>
-          <w:bCs/>
-          <w:sz w:val="22"/>
-          <w:szCs w:val="22"/>
-        </w:rPr>
-        <w:t>50% of the Uhana platform</w:t>
-      </w:r>
-      <w:r>
-        <w:rPr>
-          <w:rFonts w:ascii="Calibri" w:hAnsi="Calibri" w:cstheme="majorHAnsi"/>
-          <w:sz w:val="22"/>
-          <w:szCs w:val="22"/>
-        </w:rPr>
-        <w:t>.</w:t>
-      </w:r>
-      <w:r>
-        <w:rPr>
-          <w:rFonts w:ascii="Calibri" w:hAnsi="Calibri" w:cstheme="majorHAnsi"/>
-          <w:sz w:val="22"/>
-          <w:szCs w:val="22"/>
-        </w:rPr>
-        <w:t xml:space="preserve"> Currently </w:t>
-      </w:r>
-      <w:r>
-        <w:rPr>
-          <w:rFonts w:ascii="Calibri" w:hAnsi="Calibri" w:cstheme="majorHAnsi"/>
-          <w:b/>
-          <w:bCs/>
-          <w:sz w:val="22"/>
-          <w:szCs w:val="22"/>
-        </w:rPr>
-        <w:t>mentoring 5 engineers</w:t>
-      </w:r>
-      <w:r>
-        <w:rPr>
-          <w:rFonts w:ascii="Calibri" w:hAnsi="Calibri" w:cstheme="majorHAnsi"/>
-          <w:sz w:val="22"/>
-          <w:szCs w:val="22"/>
-        </w:rPr>
-        <w:t xml:space="preserve"> working on the platform</w:t>
-      </w:r>
-    </w:p>
-    <w:p>
-      <w:pPr>
-        <w:pStyle w:val="NoSpacing"/>
         <w:numPr>
           <w:ilvl w:val="0"/>
           <w:numId w:val="21"/>
@@ -1229,7 +1143,6 @@
         <w:t xml:space="preserve">. </w:t>
       </w:r>
       <w:hyperlink r:id="rId16" w:history="1">
-        <w:proofErr w:type="spellStart"/>
         <w:r>
           <w:rPr>
             <w:bCs/>
@@ -1238,7 +1151,6 @@
           </w:rPr>
           <w:t>Patent</w:t>
         </w:r>
-        <w:proofErr w:type="spellEnd"/>
       </w:hyperlink>
     </w:p>
     <w:p>
@@ -6744,7 +6656,7 @@
   <w:num w:numId="3" w16cid:durableId="887181493">
     <w:abstractNumId w:val="21"/>
     <w:lvlOverride w:ilvl="0">
-      <w:lvl w:ilvl="0" w:tplc="71C28C8E">
+      <w:lvl w:ilvl="0" w:tplc="A2FE57B2">
         <w:start w:val="1"/>
         <w:numFmt w:val="bullet"/>
         <w:lvlText w:val="•"/>
@@ -6772,7 +6684,7 @@
       </w:lvl>
     </w:lvlOverride>
     <w:lvlOverride w:ilvl="1">
-      <w:lvl w:ilvl="1" w:tplc="B4966076">
+      <w:lvl w:ilvl="1" w:tplc="AE08EC0A">
         <w:start w:val="1"/>
         <w:numFmt w:val="bullet"/>
         <w:lvlText w:val="•"/>
@@ -6800,7 +6712,7 @@
       </w:lvl>
     </w:lvlOverride>
     <w:lvlOverride w:ilvl="2">
-      <w:lvl w:ilvl="2" w:tplc="0450AACC">
+      <w:lvl w:ilvl="2" w:tplc="E916A2EA">
         <w:start w:val="1"/>
         <w:numFmt w:val="bullet"/>
         <w:lvlText w:val="•"/>
@@ -6828,7 +6740,7 @@
       </w:lvl>
     </w:lvlOverride>
     <w:lvlOverride w:ilvl="3">
-      <w:lvl w:ilvl="3" w:tplc="C6820C28">
+      <w:lvl w:ilvl="3" w:tplc="8E327904">
         <w:start w:val="1"/>
         <w:numFmt w:val="bullet"/>
         <w:lvlText w:val="•"/>
@@ -6856,7 +6768,7 @@
       </w:lvl>
     </w:lvlOverride>
     <w:lvlOverride w:ilvl="4">
-      <w:lvl w:ilvl="4" w:tplc="AF24760A">
+      <w:lvl w:ilvl="4" w:tplc="FD34787C">
         <w:start w:val="1"/>
         <w:numFmt w:val="bullet"/>
         <w:lvlText w:val="•"/>
@@ -6884,7 +6796,7 @@
       </w:lvl>
     </w:lvlOverride>
     <w:lvlOverride w:ilvl="5">
-      <w:lvl w:ilvl="5" w:tplc="F270678E">
+      <w:lvl w:ilvl="5" w:tplc="C060DC50">
         <w:start w:val="1"/>
         <w:numFmt w:val="bullet"/>
         <w:lvlText w:val="•"/>
@@ -6912,7 +6824,7 @@
       </w:lvl>
     </w:lvlOverride>
     <w:lvlOverride w:ilvl="6">
-      <w:lvl w:ilvl="6" w:tplc="4844E23E">
+      <w:lvl w:ilvl="6" w:tplc="7406A980">
         <w:start w:val="1"/>
         <w:numFmt w:val="bullet"/>
         <w:lvlText w:val="•"/>
@@ -6940,7 +6852,7 @@
       </w:lvl>
     </w:lvlOverride>
     <w:lvlOverride w:ilvl="7">
-      <w:lvl w:ilvl="7" w:tplc="19E83554">
+      <w:lvl w:ilvl="7" w:tplc="152C7F08">
         <w:start w:val="1"/>
         <w:numFmt w:val="bullet"/>
         <w:lvlText w:val="•"/>
@@ -6968,7 +6880,7 @@
       </w:lvl>
     </w:lvlOverride>
     <w:lvlOverride w:ilvl="8">
-      <w:lvl w:ilvl="8" w:tplc="27FEB35E">
+      <w:lvl w:ilvl="8" w:tplc="F1C23AA6">
         <w:start w:val="1"/>
         <w:numFmt w:val="bullet"/>
         <w:lvlText w:val="•"/>
@@ -6999,7 +6911,7 @@
   <w:num w:numId="4" w16cid:durableId="943919756">
     <w:abstractNumId w:val="21"/>
     <w:lvlOverride w:ilvl="0">
-      <w:lvl w:ilvl="0" w:tplc="71C28C8E">
+      <w:lvl w:ilvl="0" w:tplc="A2FE57B2">
         <w:start w:val="1"/>
         <w:numFmt w:val="bullet"/>
         <w:lvlText w:val="•"/>
@@ -7029,7 +6941,7 @@
       </w:lvl>
     </w:lvlOverride>
     <w:lvlOverride w:ilvl="1">
-      <w:lvl w:ilvl="1" w:tplc="B4966076">
+      <w:lvl w:ilvl="1" w:tplc="AE08EC0A">
         <w:start w:val="1"/>
         <w:numFmt w:val="bullet"/>
         <w:lvlText w:val="•"/>
@@ -7059,7 +6971,7 @@
       </w:lvl>
     </w:lvlOverride>
     <w:lvlOverride w:ilvl="2">
-      <w:lvl w:ilvl="2" w:tplc="0450AACC">
+      <w:lvl w:ilvl="2" w:tplc="E916A2EA">
         <w:start w:val="1"/>
         <w:numFmt w:val="bullet"/>
         <w:lvlText w:val="•"/>
@@ -7089,7 +7001,7 @@
       </w:lvl>
     </w:lvlOverride>
     <w:lvlOverride w:ilvl="3">
-      <w:lvl w:ilvl="3" w:tplc="C6820C28">
+      <w:lvl w:ilvl="3" w:tplc="8E327904">
         <w:start w:val="1"/>
         <w:numFmt w:val="bullet"/>
         <w:lvlText w:val="•"/>
@@ -7119,7 +7031,7 @@
       </w:lvl>
     </w:lvlOverride>
     <w:lvlOverride w:ilvl="4">
-      <w:lvl w:ilvl="4" w:tplc="AF24760A">
+      <w:lvl w:ilvl="4" w:tplc="FD34787C">
         <w:start w:val="1"/>
         <w:numFmt w:val="bullet"/>
         <w:lvlText w:val="•"/>
@@ -7149,7 +7061,7 @@
       </w:lvl>
     </w:lvlOverride>
     <w:lvlOverride w:ilvl="5">
-      <w:lvl w:ilvl="5" w:tplc="F270678E">
+      <w:lvl w:ilvl="5" w:tplc="C060DC50">
         <w:start w:val="1"/>
         <w:numFmt w:val="bullet"/>
         <w:lvlText w:val="•"/>
@@ -7179,7 +7091,7 @@
       </w:lvl>
     </w:lvlOverride>
     <w:lvlOverride w:ilvl="6">
-      <w:lvl w:ilvl="6" w:tplc="4844E23E">
+      <w:lvl w:ilvl="6" w:tplc="7406A980">
         <w:start w:val="1"/>
         <w:numFmt w:val="bullet"/>
         <w:lvlText w:val="•"/>
@@ -7209,7 +7121,7 @@
       </w:lvl>
     </w:lvlOverride>
     <w:lvlOverride w:ilvl="7">
-      <w:lvl w:ilvl="7" w:tplc="19E83554">
+      <w:lvl w:ilvl="7" w:tplc="152C7F08">
         <w:start w:val="1"/>
         <w:numFmt w:val="bullet"/>
         <w:lvlText w:val="•"/>
@@ -7239,7 +7151,7 @@
       </w:lvl>
     </w:lvlOverride>
     <w:lvlOverride w:ilvl="8">
-      <w:lvl w:ilvl="8" w:tplc="27FEB35E">
+      <w:lvl w:ilvl="8" w:tplc="F1C23AA6">
         <w:start w:val="1"/>
         <w:numFmt w:val="bullet"/>
         <w:lvlText w:val="•"/>

--- a/siddhantresume.docx
+++ b/siddhantresume.docx
@@ -333,7 +333,16 @@
           <w:sz w:val="22"/>
           <w:szCs w:val="22"/>
         </w:rPr>
-        <w:t xml:space="preserve">0891                                                                                                             </w:t>
+        <w:t xml:space="preserve">0891                                                                                                          </w:t>
+      </w:r>
+      <w:proofErr w:type="gramStart"/>
+      <w:r>
+        <w:rPr>
+          <w:rFonts w:ascii="Calibri" w:hAnsi="Calibri" w:cstheme="majorHAnsi"/>
+          <w:sz w:val="22"/>
+          <w:szCs w:val="22"/>
+        </w:rPr>
+        <w:t xml:space="preserve">   </w:t>
       </w:r>
       <w:r>
         <w:rPr>
@@ -345,6 +354,7 @@
         </w:rPr>
         <w:t>“</w:t>
       </w:r>
+      <w:proofErr w:type="gramEnd"/>
       <w:r>
         <w:rPr>
           <w:rFonts w:ascii="Segoe UI" w:eastAsia="Times New Roman" w:hAnsi="Segoe UI" w:cs="Segoe UI"/>
@@ -758,17 +768,6 @@
     <w:p>
       <w:pPr>
         <w:pStyle w:val="NoSpacing"/>
-        <w:rPr>
-          <w:rFonts w:ascii="Calibri" w:hAnsi="Calibri" w:cstheme="majorHAnsi"/>
-          <w:b/>
-          <w:sz w:val="22"/>
-          <w:szCs w:val="22"/>
-        </w:rPr>
-      </w:pPr>
-    </w:p>
-    <w:p>
-      <w:pPr>
-        <w:pStyle w:val="NoSpacing"/>
         <w:pBdr>
           <w:bottom w:val="single" w:sz="12" w:space="1" w:color="auto"/>
         </w:pBdr>
@@ -852,6 +851,46 @@
           <w:szCs w:val="22"/>
         </w:rPr>
         <w:t>Maintaining and enhancing AWS OpenSearch (Elasticsearch) Service with global scale</w:t>
+      </w:r>
+    </w:p>
+    <w:p>
+      <w:pPr>
+        <w:pStyle w:val="NoSpacing"/>
+        <w:numPr>
+          <w:ilvl w:val="0"/>
+          <w:numId w:val="21"/>
+        </w:numPr>
+        <w:rPr>
+          <w:rFonts w:ascii="Calibri" w:hAnsi="Calibri" w:cstheme="majorHAnsi"/>
+          <w:sz w:val="22"/>
+          <w:szCs w:val="22"/>
+        </w:rPr>
+      </w:pPr>
+      <w:r>
+        <w:rPr>
+          <w:rFonts w:ascii="Calibri" w:hAnsi="Calibri" w:cstheme="majorHAnsi"/>
+          <w:sz w:val="22"/>
+          <w:szCs w:val="22"/>
+        </w:rPr>
+        <w:t xml:space="preserve">Leading multi-team observability project </w:t>
+      </w:r>
+      <w:r>
+        <w:rPr>
+          <w:rFonts w:ascii="Calibri" w:hAnsi="Calibri" w:cstheme="majorHAnsi"/>
+          <w:b/>
+          <w:bCs/>
+          <w:sz w:val="22"/>
+          <w:szCs w:val="22"/>
+        </w:rPr>
+        <w:t>Query Insights</w:t>
+      </w:r>
+      <w:r>
+        <w:rPr>
+          <w:rFonts w:ascii="Calibri" w:hAnsi="Calibri" w:cstheme="majorHAnsi"/>
+          <w:sz w:val="22"/>
+          <w:szCs w:val="22"/>
+        </w:rPr>
+        <w:t xml:space="preserve"> to improve search visibility and performance </w:t>
       </w:r>
     </w:p>
     <w:p>
@@ -1173,7 +1212,15 @@
           <w:sz w:val="22"/>
           <w:szCs w:val="22"/>
         </w:rPr>
-        <w:t xml:space="preserve">Currently creating the </w:t>
+        <w:t>Created</w:t>
+      </w:r>
+      <w:r>
+        <w:rPr>
+          <w:rFonts w:ascii="Calibri" w:hAnsi="Calibri" w:cstheme="majorHAnsi"/>
+          <w:sz w:val="22"/>
+          <w:szCs w:val="22"/>
+        </w:rPr>
+        <w:t xml:space="preserve"> the </w:t>
       </w:r>
       <w:hyperlink r:id="rId17" w:history="1">
         <w:r>
@@ -6656,7 +6703,7 @@
   <w:num w:numId="3" w16cid:durableId="887181493">
     <w:abstractNumId w:val="21"/>
     <w:lvlOverride w:ilvl="0">
-      <w:lvl w:ilvl="0" w:tplc="A2FE57B2">
+      <w:lvl w:ilvl="0" w:tplc="721E4532">
         <w:start w:val="1"/>
         <w:numFmt w:val="bullet"/>
         <w:lvlText w:val="•"/>
@@ -6684,7 +6731,7 @@
       </w:lvl>
     </w:lvlOverride>
     <w:lvlOverride w:ilvl="1">
-      <w:lvl w:ilvl="1" w:tplc="AE08EC0A">
+      <w:lvl w:ilvl="1" w:tplc="EB1C1D3A">
         <w:start w:val="1"/>
         <w:numFmt w:val="bullet"/>
         <w:lvlText w:val="•"/>
@@ -6712,7 +6759,7 @@
       </w:lvl>
     </w:lvlOverride>
     <w:lvlOverride w:ilvl="2">
-      <w:lvl w:ilvl="2" w:tplc="E916A2EA">
+      <w:lvl w:ilvl="2" w:tplc="89B69886">
         <w:start w:val="1"/>
         <w:numFmt w:val="bullet"/>
         <w:lvlText w:val="•"/>
@@ -6740,7 +6787,7 @@
       </w:lvl>
     </w:lvlOverride>
     <w:lvlOverride w:ilvl="3">
-      <w:lvl w:ilvl="3" w:tplc="8E327904">
+      <w:lvl w:ilvl="3" w:tplc="EBE2031C">
         <w:start w:val="1"/>
         <w:numFmt w:val="bullet"/>
         <w:lvlText w:val="•"/>
@@ -6768,7 +6815,7 @@
       </w:lvl>
     </w:lvlOverride>
     <w:lvlOverride w:ilvl="4">
-      <w:lvl w:ilvl="4" w:tplc="FD34787C">
+      <w:lvl w:ilvl="4" w:tplc="971A25F6">
         <w:start w:val="1"/>
         <w:numFmt w:val="bullet"/>
         <w:lvlText w:val="•"/>
@@ -6796,7 +6843,7 @@
       </w:lvl>
     </w:lvlOverride>
     <w:lvlOverride w:ilvl="5">
-      <w:lvl w:ilvl="5" w:tplc="C060DC50">
+      <w:lvl w:ilvl="5" w:tplc="BECE86B2">
         <w:start w:val="1"/>
         <w:numFmt w:val="bullet"/>
         <w:lvlText w:val="•"/>
@@ -6824,7 +6871,7 @@
       </w:lvl>
     </w:lvlOverride>
     <w:lvlOverride w:ilvl="6">
-      <w:lvl w:ilvl="6" w:tplc="7406A980">
+      <w:lvl w:ilvl="6" w:tplc="F500CD0A">
         <w:start w:val="1"/>
         <w:numFmt w:val="bullet"/>
         <w:lvlText w:val="•"/>
@@ -6852,7 +6899,7 @@
       </w:lvl>
     </w:lvlOverride>
     <w:lvlOverride w:ilvl="7">
-      <w:lvl w:ilvl="7" w:tplc="152C7F08">
+      <w:lvl w:ilvl="7" w:tplc="A9165EAA">
         <w:start w:val="1"/>
         <w:numFmt w:val="bullet"/>
         <w:lvlText w:val="•"/>
@@ -6880,7 +6927,7 @@
       </w:lvl>
     </w:lvlOverride>
     <w:lvlOverride w:ilvl="8">
-      <w:lvl w:ilvl="8" w:tplc="F1C23AA6">
+      <w:lvl w:ilvl="8" w:tplc="04B0230E">
         <w:start w:val="1"/>
         <w:numFmt w:val="bullet"/>
         <w:lvlText w:val="•"/>
@@ -6911,7 +6958,7 @@
   <w:num w:numId="4" w16cid:durableId="943919756">
     <w:abstractNumId w:val="21"/>
     <w:lvlOverride w:ilvl="0">
-      <w:lvl w:ilvl="0" w:tplc="A2FE57B2">
+      <w:lvl w:ilvl="0" w:tplc="721E4532">
         <w:start w:val="1"/>
         <w:numFmt w:val="bullet"/>
         <w:lvlText w:val="•"/>
@@ -6941,7 +6988,7 @@
       </w:lvl>
     </w:lvlOverride>
     <w:lvlOverride w:ilvl="1">
-      <w:lvl w:ilvl="1" w:tplc="AE08EC0A">
+      <w:lvl w:ilvl="1" w:tplc="EB1C1D3A">
         <w:start w:val="1"/>
         <w:numFmt w:val="bullet"/>
         <w:lvlText w:val="•"/>
@@ -6971,7 +7018,7 @@
       </w:lvl>
     </w:lvlOverride>
     <w:lvlOverride w:ilvl="2">
-      <w:lvl w:ilvl="2" w:tplc="E916A2EA">
+      <w:lvl w:ilvl="2" w:tplc="89B69886">
         <w:start w:val="1"/>
         <w:numFmt w:val="bullet"/>
         <w:lvlText w:val="•"/>
@@ -7001,7 +7048,7 @@
       </w:lvl>
     </w:lvlOverride>
     <w:lvlOverride w:ilvl="3">
-      <w:lvl w:ilvl="3" w:tplc="8E327904">
+      <w:lvl w:ilvl="3" w:tplc="EBE2031C">
         <w:start w:val="1"/>
         <w:numFmt w:val="bullet"/>
         <w:lvlText w:val="•"/>
@@ -7031,7 +7078,7 @@
       </w:lvl>
     </w:lvlOverride>
     <w:lvlOverride w:ilvl="4">
-      <w:lvl w:ilvl="4" w:tplc="FD34787C">
+      <w:lvl w:ilvl="4" w:tplc="971A25F6">
         <w:start w:val="1"/>
         <w:numFmt w:val="bullet"/>
         <w:lvlText w:val="•"/>
@@ -7061,7 +7108,7 @@
       </w:lvl>
     </w:lvlOverride>
     <w:lvlOverride w:ilvl="5">
-      <w:lvl w:ilvl="5" w:tplc="C060DC50">
+      <w:lvl w:ilvl="5" w:tplc="BECE86B2">
         <w:start w:val="1"/>
         <w:numFmt w:val="bullet"/>
         <w:lvlText w:val="•"/>
@@ -7091,7 +7138,7 @@
       </w:lvl>
     </w:lvlOverride>
     <w:lvlOverride w:ilvl="6">
-      <w:lvl w:ilvl="6" w:tplc="7406A980">
+      <w:lvl w:ilvl="6" w:tplc="F500CD0A">
         <w:start w:val="1"/>
         <w:numFmt w:val="bullet"/>
         <w:lvlText w:val="•"/>
@@ -7121,7 +7168,7 @@
       </w:lvl>
     </w:lvlOverride>
     <w:lvlOverride w:ilvl="7">
-      <w:lvl w:ilvl="7" w:tplc="152C7F08">
+      <w:lvl w:ilvl="7" w:tplc="A9165EAA">
         <w:start w:val="1"/>
         <w:numFmt w:val="bullet"/>
         <w:lvlText w:val="•"/>
@@ -7151,7 +7198,7 @@
       </w:lvl>
     </w:lvlOverride>
     <w:lvlOverride w:ilvl="8">
-      <w:lvl w:ilvl="8" w:tplc="F1C23AA6">
+      <w:lvl w:ilvl="8" w:tplc="04B0230E">
         <w:start w:val="1"/>
         <w:numFmt w:val="bullet"/>
         <w:lvlText w:val="•"/>

--- a/siddhantresume.docx
+++ b/siddhantresume.docx
@@ -1,6 +1,6 @@
 
 <file path=word/document.xml><?xml version="1.0" encoding="utf-8"?>
-<w:document xmlns:wpc="http://schemas.microsoft.com/office/word/2010/wordprocessingCanvas" xmlns:cx="http://schemas.microsoft.com/office/drawing/2014/chartex" xmlns:cx1="http://schemas.microsoft.com/office/drawing/2015/9/8/chartex" xmlns:cx2="http://schemas.microsoft.com/office/drawing/2015/10/21/chartex" xmlns:cx3="http://schemas.microsoft.com/office/drawing/2016/5/9/chartex" xmlns:cx4="http://schemas.microsoft.com/office/drawing/2016/5/10/chartex" xmlns:cx5="http://schemas.microsoft.com/office/drawing/2016/5/11/chartex" xmlns:cx6="http://schemas.microsoft.com/office/drawing/2016/5/12/chartex" xmlns:cx7="http://schemas.microsoft.com/office/drawing/2016/5/13/chartex" xmlns:cx8="http://schemas.microsoft.com/office/drawing/2016/5/14/chartex" xmlns:mc="http://schemas.openxmlformats.org/markup-compatibility/2006" xmlns:aink="http://schemas.microsoft.com/office/drawing/2016/ink" xmlns:am3d="http://schemas.microsoft.com/office/drawing/2017/model3d" xmlns:o="urn:schemas-microsoft-com:office:office" xmlns:oel="http://schemas.microsoft.com/office/2019/extlst" xmlns:r="http://schemas.openxmlformats.org/officeDocument/2006/relationships" xmlns:m="http://schemas.openxmlformats.org/officeDocument/2006/math" xmlns:v="urn:schemas-microsoft-com:vml" xmlns:wp14="http://schemas.microsoft.com/office/word/2010/wordprocessingDrawing" xmlns:wp="http://schemas.openxmlformats.org/drawingml/2006/wordprocessingDrawing" xmlns:w10="urn:schemas-microsoft-com:office:word" xmlns:w="http://schemas.openxmlformats.org/wordprocessingml/2006/main" xmlns:w14="http://schemas.microsoft.com/office/word/2010/wordml" xmlns:w15="http://schemas.microsoft.com/office/word/2012/wordml" xmlns:w16cex="http://schemas.microsoft.com/office/word/2018/wordml/cex" xmlns:w16cid="http://schemas.microsoft.com/office/word/2016/wordml/cid" xmlns:w16="http://schemas.microsoft.com/office/word/2018/wordml" xmlns:w16sdtdh="http://schemas.microsoft.com/office/word/2020/wordml/sdtdatahash" xmlns:w16se="http://schemas.microsoft.com/office/word/2015/wordml/symex" xmlns:wpg="http://schemas.microsoft.com/office/word/2010/wordprocessingGroup" xmlns:wpi="http://schemas.microsoft.com/office/word/2010/wordprocessingInk" xmlns:wne="http://schemas.microsoft.com/office/word/2006/wordml" xmlns:wps="http://schemas.microsoft.com/office/word/2010/wordprocessingShape" mc:Ignorable="w14 w15 w16se w16cid w16 w16cex w16sdtdh wp14">
+<w:document xmlns:wpc="http://schemas.microsoft.com/office/word/2010/wordprocessingCanvas" xmlns:cx="http://schemas.microsoft.com/office/drawing/2014/chartex" xmlns:cx1="http://schemas.microsoft.com/office/drawing/2015/9/8/chartex" xmlns:cx2="http://schemas.microsoft.com/office/drawing/2015/10/21/chartex" xmlns:cx3="http://schemas.microsoft.com/office/drawing/2016/5/9/chartex" xmlns:cx4="http://schemas.microsoft.com/office/drawing/2016/5/10/chartex" xmlns:cx5="http://schemas.microsoft.com/office/drawing/2016/5/11/chartex" xmlns:cx6="http://schemas.microsoft.com/office/drawing/2016/5/12/chartex" xmlns:cx7="http://schemas.microsoft.com/office/drawing/2016/5/13/chartex" xmlns:cx8="http://schemas.microsoft.com/office/drawing/2016/5/14/chartex" xmlns:mc="http://schemas.openxmlformats.org/markup-compatibility/2006" xmlns:aink="http://schemas.microsoft.com/office/drawing/2016/ink" xmlns:am3d="http://schemas.microsoft.com/office/drawing/2017/model3d" xmlns:o="urn:schemas-microsoft-com:office:office" xmlns:oel="http://schemas.microsoft.com/office/2019/extlst" xmlns:r="http://schemas.openxmlformats.org/officeDocument/2006/relationships" xmlns:m="http://schemas.openxmlformats.org/officeDocument/2006/math" xmlns:v="urn:schemas-microsoft-com:vml" xmlns:wp14="http://schemas.microsoft.com/office/word/2010/wordprocessingDrawing" xmlns:wp="http://schemas.openxmlformats.org/drawingml/2006/wordprocessingDrawing" xmlns:w10="urn:schemas-microsoft-com:office:word" xmlns:w="http://schemas.openxmlformats.org/wordprocessingml/2006/main" xmlns:w14="http://schemas.microsoft.com/office/word/2010/wordml" xmlns:w15="http://schemas.microsoft.com/office/word/2012/wordml" xmlns:w16cex="http://schemas.microsoft.com/office/word/2018/wordml/cex" xmlns:w16cid="http://schemas.microsoft.com/office/word/2016/wordml/cid" xmlns:w16="http://schemas.microsoft.com/office/word/2018/wordml" xmlns:w16du="http://schemas.microsoft.com/office/word/2023/wordml/word16du" xmlns:w16sdtdh="http://schemas.microsoft.com/office/word/2020/wordml/sdtdatahash" xmlns:w16sdtfl="http://schemas.microsoft.com/office/word/2024/wordml/sdtformatlock" xmlns:w16se="http://schemas.microsoft.com/office/word/2015/wordml/symex" xmlns:wpg="http://schemas.microsoft.com/office/word/2010/wordprocessingGroup" xmlns:wpi="http://schemas.microsoft.com/office/word/2010/wordprocessingInk" xmlns:wne="http://schemas.microsoft.com/office/word/2006/wordml" xmlns:wps="http://schemas.microsoft.com/office/word/2010/wordprocessingShape" mc:Ignorable="w14 w15 w16se w16cid w16 w16cex w16sdtdh w16sdtfl w16du wp14">
   <w:body>
     <w:p>
       <w:pPr>
@@ -411,381 +411,6 @@
           <w:sz w:val="32"/>
           <w:szCs w:val="32"/>
         </w:rPr>
-        <w:t>Educ</w:t>
-      </w:r>
-      <w:r>
-        <w:rPr>
-          <w:rFonts w:ascii="Calibri" w:hAnsi="Calibri" w:cstheme="majorHAnsi"/>
-          <w:b/>
-          <w:color w:val="000000" w:themeColor="text1"/>
-          <w:sz w:val="32"/>
-          <w:szCs w:val="32"/>
-        </w:rPr>
-        <w:t>ation</w:t>
-      </w:r>
-    </w:p>
-    <w:p>
-      <w:pPr>
-        <w:pStyle w:val="NoSpacing"/>
-        <w:rPr>
-          <w:rFonts w:ascii="Calibri" w:hAnsi="Calibri" w:cstheme="majorHAnsi"/>
-          <w:b/>
-          <w:sz w:val="22"/>
-          <w:szCs w:val="22"/>
-        </w:rPr>
-      </w:pPr>
-      <w:r>
-        <w:rPr>
-          <w:rFonts w:ascii="Calibri" w:hAnsi="Calibri" w:cstheme="majorHAnsi"/>
-          <w:b/>
-          <w:bCs/>
-          <w:sz w:val="22"/>
-          <w:szCs w:val="22"/>
-        </w:rPr>
-        <w:t>Master</w:t>
-      </w:r>
-      <w:r>
-        <w:rPr>
-          <w:rFonts w:ascii="Calibri" w:hAnsi="Calibri" w:cstheme="majorHAnsi"/>
-          <w:b/>
-          <w:bCs/>
-          <w:sz w:val="22"/>
-          <w:szCs w:val="22"/>
-        </w:rPr>
-        <w:t xml:space="preserve"> of Science in Computer Science                                    </w:t>
-      </w:r>
-      <w:r>
-        <w:rPr>
-          <w:rFonts w:ascii="Calibri" w:hAnsi="Calibri" w:cstheme="majorHAnsi"/>
-          <w:b/>
-          <w:bCs/>
-          <w:sz w:val="22"/>
-          <w:szCs w:val="22"/>
-        </w:rPr>
-        <w:t xml:space="preserve">    </w:t>
-      </w:r>
-      <w:r>
-        <w:rPr>
-          <w:rFonts w:ascii="Calibri" w:hAnsi="Calibri" w:cstheme="majorHAnsi"/>
-          <w:b/>
-          <w:bCs/>
-          <w:sz w:val="22"/>
-          <w:szCs w:val="22"/>
-        </w:rPr>
-        <w:t xml:space="preserve">       </w:t>
-      </w:r>
-      <w:r>
-        <w:rPr>
-          <w:rFonts w:ascii="Calibri" w:hAnsi="Calibri" w:cstheme="majorHAnsi"/>
-          <w:b/>
-          <w:bCs/>
-          <w:sz w:val="22"/>
-          <w:szCs w:val="22"/>
-        </w:rPr>
-        <w:tab/>
-        <w:t xml:space="preserve">      </w:t>
-      </w:r>
-      <w:r>
-        <w:rPr>
-          <w:rFonts w:ascii="Calibri" w:hAnsi="Calibri" w:cstheme="majorHAnsi"/>
-          <w:b/>
-          <w:bCs/>
-          <w:sz w:val="22"/>
-          <w:szCs w:val="22"/>
-        </w:rPr>
-        <w:tab/>
-        <w:t xml:space="preserve">           </w:t>
-      </w:r>
-      <w:r>
-        <w:rPr>
-          <w:rFonts w:ascii="Calibri" w:hAnsi="Calibri" w:cstheme="majorHAnsi"/>
-          <w:b/>
-          <w:bCs/>
-          <w:sz w:val="22"/>
-          <w:szCs w:val="22"/>
-        </w:rPr>
-        <w:t xml:space="preserve"> </w:t>
-      </w:r>
-      <w:r>
-        <w:rPr>
-          <w:rFonts w:ascii="Calibri" w:hAnsi="Calibri" w:cstheme="majorHAnsi"/>
-          <w:b/>
-          <w:bCs/>
-          <w:sz w:val="22"/>
-          <w:szCs w:val="22"/>
-        </w:rPr>
-        <w:tab/>
-      </w:r>
-      <w:r>
-        <w:rPr>
-          <w:rFonts w:ascii="Calibri" w:hAnsi="Calibri" w:cstheme="majorHAnsi"/>
-          <w:b/>
-          <w:bCs/>
-          <w:sz w:val="22"/>
-          <w:szCs w:val="22"/>
-        </w:rPr>
-        <w:tab/>
-      </w:r>
-      <w:r>
-        <w:rPr>
-          <w:rFonts w:ascii="Calibri" w:hAnsi="Calibri" w:cstheme="majorHAnsi"/>
-          <w:b/>
-          <w:bCs/>
-          <w:color w:val="0052FF"/>
-          <w:sz w:val="22"/>
-          <w:szCs w:val="22"/>
-        </w:rPr>
-        <w:t xml:space="preserve">       </w:t>
-      </w:r>
-      <w:r>
-        <w:rPr>
-          <w:rFonts w:ascii="Calibri" w:hAnsi="Calibri" w:cstheme="majorHAnsi"/>
-          <w:b/>
-          <w:bCs/>
-          <w:color w:val="0052FF"/>
-          <w:sz w:val="22"/>
-          <w:szCs w:val="22"/>
-        </w:rPr>
-        <w:t xml:space="preserve"> </w:t>
-      </w:r>
-      <w:r>
-        <w:rPr>
-          <w:rFonts w:ascii="Calibri" w:hAnsi="Calibri" w:cstheme="majorHAnsi"/>
-          <w:b/>
-          <w:bCs/>
-          <w:color w:val="0052FF"/>
-          <w:sz w:val="22"/>
-          <w:szCs w:val="22"/>
-        </w:rPr>
-        <w:t xml:space="preserve">           </w:t>
-      </w:r>
-      <w:r>
-        <w:rPr>
-          <w:rFonts w:ascii="Calibri" w:hAnsi="Calibri" w:cstheme="majorHAnsi"/>
-          <w:b/>
-          <w:bCs/>
-          <w:color w:val="0048AA"/>
-          <w:sz w:val="22"/>
-          <w:szCs w:val="22"/>
-        </w:rPr>
-        <w:t xml:space="preserve">Aug </w:t>
-      </w:r>
-      <w:r>
-        <w:rPr>
-          <w:rFonts w:ascii="Calibri" w:hAnsi="Calibri" w:cstheme="majorHAnsi"/>
-          <w:b/>
-          <w:bCs/>
-          <w:color w:val="0048AA"/>
-          <w:sz w:val="22"/>
-          <w:szCs w:val="22"/>
-        </w:rPr>
-        <w:t>2015-</w:t>
-      </w:r>
-      <w:r>
-        <w:rPr>
-          <w:rFonts w:ascii="Calibri" w:hAnsi="Calibri" w:cstheme="majorHAnsi"/>
-          <w:b/>
-          <w:bCs/>
-          <w:color w:val="0048AA"/>
-          <w:sz w:val="22"/>
-          <w:szCs w:val="22"/>
-        </w:rPr>
-        <w:t xml:space="preserve">Dec </w:t>
-      </w:r>
-      <w:r>
-        <w:rPr>
-          <w:rFonts w:ascii="Calibri" w:hAnsi="Calibri" w:cstheme="majorHAnsi"/>
-          <w:b/>
-          <w:bCs/>
-          <w:color w:val="0048AA"/>
-          <w:sz w:val="22"/>
-          <w:szCs w:val="22"/>
-        </w:rPr>
-        <w:t>2016</w:t>
-      </w:r>
-      <w:r>
-        <w:rPr>
-          <w:rFonts w:ascii="Calibri" w:hAnsi="Calibri" w:cstheme="majorHAnsi"/>
-          <w:color w:val="0048AA"/>
-          <w:sz w:val="22"/>
-          <w:szCs w:val="22"/>
-        </w:rPr>
-        <w:t xml:space="preserve"> </w:t>
-      </w:r>
-      <w:r>
-        <w:rPr>
-          <w:rFonts w:ascii="Calibri" w:hAnsi="Calibri" w:cstheme="majorHAnsi"/>
-          <w:sz w:val="22"/>
-          <w:szCs w:val="22"/>
-        </w:rPr>
-        <w:t>Universit</w:t>
-      </w:r>
-      <w:r>
-        <w:rPr>
-          <w:rFonts w:ascii="Calibri" w:hAnsi="Calibri" w:cstheme="majorHAnsi"/>
-          <w:sz w:val="22"/>
-          <w:szCs w:val="22"/>
-        </w:rPr>
-        <w:t>y of Flor</w:t>
-      </w:r>
-      <w:r>
-        <w:rPr>
-          <w:rFonts w:ascii="Calibri" w:hAnsi="Calibri" w:cstheme="majorHAnsi"/>
-          <w:sz w:val="22"/>
-          <w:szCs w:val="22"/>
-        </w:rPr>
-        <w:t>ida</w:t>
-      </w:r>
-      <w:r>
-        <w:rPr>
-          <w:rFonts w:ascii="Calibri" w:hAnsi="Calibri" w:cstheme="majorHAnsi"/>
-          <w:sz w:val="22"/>
-          <w:szCs w:val="22"/>
-        </w:rPr>
-        <w:t>, Gainesville, Florida, USA</w:t>
-      </w:r>
-      <w:r>
-        <w:rPr>
-          <w:rFonts w:ascii="Calibri" w:hAnsi="Calibri" w:cstheme="majorHAnsi"/>
-          <w:sz w:val="22"/>
-          <w:szCs w:val="22"/>
-        </w:rPr>
-        <w:tab/>
-      </w:r>
-      <w:r>
-        <w:rPr>
-          <w:rFonts w:ascii="Calibri" w:hAnsi="Calibri" w:cstheme="majorHAnsi"/>
-          <w:sz w:val="22"/>
-          <w:szCs w:val="22"/>
-        </w:rPr>
-        <w:tab/>
-      </w:r>
-      <w:r>
-        <w:rPr>
-          <w:rFonts w:ascii="Calibri" w:hAnsi="Calibri" w:cstheme="majorHAnsi"/>
-          <w:sz w:val="22"/>
-          <w:szCs w:val="22"/>
-        </w:rPr>
-        <w:tab/>
-      </w:r>
-      <w:r>
-        <w:rPr>
-          <w:rFonts w:ascii="Calibri" w:hAnsi="Calibri" w:cstheme="majorHAnsi"/>
-          <w:sz w:val="22"/>
-          <w:szCs w:val="22"/>
-        </w:rPr>
-        <w:tab/>
-        <w:t xml:space="preserve">     </w:t>
-      </w:r>
-      <w:r>
-        <w:rPr>
-          <w:rFonts w:ascii="Calibri" w:hAnsi="Calibri" w:cstheme="majorHAnsi"/>
-          <w:sz w:val="22"/>
-          <w:szCs w:val="22"/>
-        </w:rPr>
-        <w:t xml:space="preserve">  </w:t>
-      </w:r>
-      <w:r>
-        <w:rPr>
-          <w:rFonts w:ascii="Calibri" w:hAnsi="Calibri" w:cstheme="majorHAnsi"/>
-          <w:sz w:val="22"/>
-          <w:szCs w:val="22"/>
-        </w:rPr>
-        <w:t xml:space="preserve">                    </w:t>
-      </w:r>
-      <w:r>
-        <w:rPr>
-          <w:rFonts w:ascii="Calibri" w:hAnsi="Calibri" w:cstheme="majorHAnsi"/>
-          <w:sz w:val="22"/>
-          <w:szCs w:val="22"/>
-        </w:rPr>
-        <w:tab/>
-      </w:r>
-      <w:r>
-        <w:rPr>
-          <w:rFonts w:ascii="Calibri" w:hAnsi="Calibri" w:cstheme="majorHAnsi"/>
-          <w:b/>
-          <w:sz w:val="22"/>
-          <w:szCs w:val="22"/>
-        </w:rPr>
-        <w:t xml:space="preserve"> </w:t>
-      </w:r>
-      <w:r>
-        <w:rPr>
-          <w:rFonts w:ascii="Calibri" w:hAnsi="Calibri" w:cstheme="majorHAnsi"/>
-          <w:b/>
-          <w:sz w:val="22"/>
-          <w:szCs w:val="22"/>
-        </w:rPr>
-        <w:tab/>
-      </w:r>
-      <w:r>
-        <w:rPr>
-          <w:rFonts w:ascii="Calibri" w:hAnsi="Calibri" w:cstheme="majorHAnsi"/>
-          <w:b/>
-          <w:sz w:val="22"/>
-          <w:szCs w:val="22"/>
-        </w:rPr>
-        <w:tab/>
-      </w:r>
-      <w:r>
-        <w:rPr>
-          <w:rFonts w:ascii="Calibri" w:hAnsi="Calibri" w:cstheme="majorHAnsi"/>
-          <w:b/>
-          <w:sz w:val="22"/>
-          <w:szCs w:val="22"/>
-        </w:rPr>
-        <w:tab/>
-      </w:r>
-      <w:r>
-        <w:rPr>
-          <w:rFonts w:ascii="Calibri" w:hAnsi="Calibri" w:cstheme="majorHAnsi"/>
-          <w:b/>
-          <w:sz w:val="22"/>
-          <w:szCs w:val="22"/>
-        </w:rPr>
-        <w:t xml:space="preserve">   </w:t>
-      </w:r>
-      <w:r>
-        <w:rPr>
-          <w:rFonts w:ascii="Calibri" w:hAnsi="Calibri" w:cstheme="majorHAnsi"/>
-          <w:b/>
-          <w:sz w:val="22"/>
-          <w:szCs w:val="22"/>
-        </w:rPr>
-        <w:t>4.0/4.0</w:t>
-      </w:r>
-      <w:r>
-        <w:rPr>
-          <w:rFonts w:ascii="Calibri" w:hAnsi="Calibri" w:cstheme="majorHAnsi"/>
-          <w:b/>
-          <w:sz w:val="22"/>
-          <w:szCs w:val="22"/>
-        </w:rPr>
-        <w:t xml:space="preserve"> GPA</w:t>
-      </w:r>
-    </w:p>
-    <w:p>
-      <w:pPr>
-        <w:pStyle w:val="NoSpacing"/>
-        <w:pBdr>
-          <w:bottom w:val="single" w:sz="12" w:space="1" w:color="auto"/>
-        </w:pBdr>
-        <w:rPr>
-          <w:rFonts w:ascii="Calibri" w:hAnsi="Calibri" w:cstheme="majorHAnsi"/>
-          <w:b/>
-          <w:sz w:val="32"/>
-          <w:szCs w:val="32"/>
-        </w:rPr>
-      </w:pPr>
-      <w:r>
-        <w:rPr>
-          <w:rFonts w:ascii="Calibri" w:hAnsi="Calibri" w:cstheme="majorHAnsi"/>
-          <w:b/>
-          <w:color w:val="000000" w:themeColor="text1"/>
-          <w:sz w:val="32"/>
-          <w:szCs w:val="32"/>
-        </w:rPr>
         <w:t>Experience</w:t>
       </w:r>
     </w:p>
@@ -850,7 +475,31 @@
           <w:sz w:val="22"/>
           <w:szCs w:val="22"/>
         </w:rPr>
-        <w:t>Maintaining and enhancing AWS OpenSearch (Elasticsearch) Service with global scale</w:t>
+        <w:t>Led global innovation of AWS OpenSearc</w:t>
+      </w:r>
+      <w:r>
+        <w:rPr>
+          <w:rFonts w:ascii="Calibri" w:hAnsi="Calibri" w:cstheme="majorHAnsi"/>
+          <w:sz w:val="22"/>
+          <w:szCs w:val="22"/>
+        </w:rPr>
+        <w:t>h</w:t>
+      </w:r>
+      <w:r>
+        <w:rPr>
+          <w:rFonts w:ascii="Calibri" w:hAnsi="Calibri" w:cstheme="majorHAnsi"/>
+          <w:sz w:val="22"/>
+          <w:szCs w:val="22"/>
+        </w:rPr>
+        <w:t>, a Tier 1 mission-critical service</w:t>
+      </w:r>
+      <w:r>
+        <w:rPr>
+          <w:rFonts w:ascii="Calibri" w:hAnsi="Calibri" w:cstheme="majorHAnsi"/>
+          <w:sz w:val="22"/>
+          <w:szCs w:val="22"/>
+        </w:rPr>
+        <w:t xml:space="preserve"> generating massive undisclosed revenue</w:t>
       </w:r>
     </w:p>
     <w:p>
@@ -872,25 +521,15 @@
           <w:sz w:val="22"/>
           <w:szCs w:val="22"/>
         </w:rPr>
-        <w:t xml:space="preserve">Leading multi-team observability project </w:t>
-      </w:r>
-      <w:r>
-        <w:rPr>
-          <w:rFonts w:ascii="Calibri" w:hAnsi="Calibri" w:cstheme="majorHAnsi"/>
-          <w:b/>
-          <w:bCs/>
-          <w:sz w:val="22"/>
-          <w:szCs w:val="22"/>
-        </w:rPr>
-        <w:t>Query Insights</w:t>
-      </w:r>
-      <w:r>
-        <w:rPr>
-          <w:rFonts w:ascii="Calibri" w:hAnsi="Calibri" w:cstheme="majorHAnsi"/>
-          <w:sz w:val="22"/>
-          <w:szCs w:val="22"/>
-        </w:rPr>
-        <w:t xml:space="preserve"> to improve search visibility and performance </w:t>
+        <w:t xml:space="preserve">Build </w:t>
+      </w:r>
+      <w:r>
+        <w:rPr>
+          <w:rFonts w:ascii="Calibri" w:hAnsi="Calibri" w:cstheme="majorHAnsi"/>
+          <w:sz w:val="22"/>
+          <w:szCs w:val="22"/>
+        </w:rPr>
+        <w:t>Query Insights, a flagship platform for deep analysis and optimization of search query performance</w:t>
       </w:r>
     </w:p>
     <w:p>
@@ -912,89 +551,23 @@
           <w:sz w:val="22"/>
           <w:szCs w:val="22"/>
         </w:rPr>
-        <w:t>Lead the In-place update effort to update customer domains without B/G upgrade and deployed globally</w:t>
-      </w:r>
-    </w:p>
-    <w:p>
-      <w:pPr>
-        <w:pStyle w:val="NoSpacing"/>
-        <w:rPr>
-          <w:rFonts w:ascii="Calibri" w:hAnsi="Calibri" w:cstheme="majorHAnsi"/>
-          <w:b/>
-          <w:sz w:val="22"/>
-          <w:szCs w:val="22"/>
-        </w:rPr>
-      </w:pPr>
-      <w:r>
-        <w:rPr>
-          <w:rFonts w:ascii="Calibri" w:hAnsi="Calibri" w:cstheme="majorHAnsi"/>
-          <w:b/>
-          <w:bCs/>
-          <w:sz w:val="22"/>
-          <w:szCs w:val="22"/>
-        </w:rPr>
-        <w:t xml:space="preserve">VMWARE - Senior Member of Technical Staff - Platform Team - Palo Alto, California </w:t>
-      </w:r>
-      <w:r>
-        <w:rPr>
-          <w:rFonts w:ascii="Calibri" w:hAnsi="Calibri" w:cstheme="majorHAnsi"/>
-          <w:b/>
-          <w:bCs/>
-          <w:sz w:val="22"/>
-          <w:szCs w:val="22"/>
-        </w:rPr>
-        <w:tab/>
-      </w:r>
-      <w:r>
-        <w:rPr>
-          <w:rFonts w:ascii="Calibri" w:hAnsi="Calibri" w:cstheme="majorHAnsi"/>
-          <w:b/>
-          <w:bCs/>
-          <w:sz w:val="22"/>
-          <w:szCs w:val="22"/>
-        </w:rPr>
-        <w:tab/>
-        <w:t xml:space="preserve">      </w:t>
-      </w:r>
-      <w:r>
-        <w:rPr>
-          <w:rFonts w:ascii="Calibri" w:hAnsi="Calibri" w:cstheme="majorHAnsi"/>
-          <w:b/>
-          <w:bCs/>
-          <w:sz w:val="22"/>
-          <w:szCs w:val="22"/>
-        </w:rPr>
-        <w:t xml:space="preserve">            </w:t>
-      </w:r>
-      <w:r>
-        <w:rPr>
-          <w:rFonts w:ascii="Calibri" w:hAnsi="Calibri" w:cstheme="majorHAnsi"/>
-          <w:b/>
-          <w:color w:val="0048AA"/>
-          <w:sz w:val="22"/>
-          <w:szCs w:val="22"/>
-        </w:rPr>
-        <w:t>Aug 2019</w:t>
-      </w:r>
-      <w:r>
-        <w:rPr>
-          <w:rFonts w:ascii="Calibri" w:hAnsi="Calibri" w:cstheme="majorHAnsi"/>
-          <w:b/>
-          <w:color w:val="0048AA"/>
-          <w:sz w:val="22"/>
-          <w:szCs w:val="22"/>
-        </w:rPr>
-        <w:t>-</w:t>
-      </w:r>
-      <w:r>
-        <w:rPr>
-          <w:rFonts w:ascii="Calibri" w:hAnsi="Calibri" w:cstheme="majorHAnsi"/>
-          <w:b/>
-          <w:color w:val="0048AA"/>
-          <w:sz w:val="22"/>
-          <w:szCs w:val="22"/>
-        </w:rPr>
-        <w:t>Sept 2022</w:t>
+        <w:t xml:space="preserve">Build Intelligent Insights, an AI driven </w:t>
+      </w:r>
+      <w:r>
+        <w:rPr>
+          <w:rFonts w:ascii="Calibri" w:hAnsi="Calibri" w:cstheme="majorHAnsi"/>
+          <w:sz w:val="22"/>
+          <w:szCs w:val="22"/>
+        </w:rPr>
+        <w:t>Operations Root Cause Analysis</w:t>
+      </w:r>
+      <w:r>
+        <w:rPr>
+          <w:rFonts w:ascii="Calibri" w:hAnsi="Calibri" w:cstheme="majorHAnsi"/>
+          <w:sz w:val="22"/>
+          <w:szCs w:val="22"/>
+        </w:rPr>
+        <w:t xml:space="preserve"> tool using AWS Bedrock and CloudWatch</w:t>
       </w:r>
     </w:p>
     <w:p>
@@ -1016,43 +589,23 @@
           <w:sz w:val="22"/>
           <w:szCs w:val="22"/>
         </w:rPr>
-        <w:t xml:space="preserve">Owned services that ingest </w:t>
-      </w:r>
-      <w:r>
-        <w:rPr>
-          <w:rFonts w:ascii="Calibri" w:hAnsi="Calibri" w:cstheme="majorHAnsi"/>
-          <w:b/>
-          <w:bCs/>
-          <w:sz w:val="22"/>
-          <w:szCs w:val="22"/>
-        </w:rPr>
-        <w:t>10 million eps</w:t>
-      </w:r>
-      <w:r>
-        <w:rPr>
-          <w:rFonts w:ascii="Calibri" w:hAnsi="Calibri" w:cstheme="majorHAnsi"/>
-          <w:sz w:val="22"/>
-          <w:szCs w:val="22"/>
-        </w:rPr>
-        <w:t xml:space="preserve"> and distribute </w:t>
-      </w:r>
-      <w:r>
-        <w:rPr>
-          <w:rFonts w:ascii="Calibri" w:hAnsi="Calibri" w:cstheme="majorHAnsi"/>
-          <w:b/>
-          <w:bCs/>
-          <w:sz w:val="22"/>
-          <w:szCs w:val="22"/>
-        </w:rPr>
-        <w:t>25 million eps</w:t>
-      </w:r>
-      <w:r>
-        <w:rPr>
-          <w:rFonts w:ascii="Calibri" w:hAnsi="Calibri" w:cstheme="majorHAnsi"/>
-          <w:sz w:val="22"/>
-          <w:szCs w:val="22"/>
-        </w:rPr>
-        <w:t xml:space="preserve"> spanning multiple continents</w:t>
+        <w:t xml:space="preserve">Engineered scalable query pipelines with AWS Glue and Spark for </w:t>
+      </w:r>
+      <w:r>
+        <w:rPr>
+          <w:rFonts w:ascii="Calibri" w:hAnsi="Calibri" w:cstheme="majorHAnsi"/>
+          <w:sz w:val="22"/>
+          <w:szCs w:val="22"/>
+        </w:rPr>
+        <w:t xml:space="preserve">global </w:t>
+      </w:r>
+      <w:r>
+        <w:rPr>
+          <w:rFonts w:ascii="Calibri" w:hAnsi="Calibri" w:cstheme="majorHAnsi"/>
+          <w:sz w:val="22"/>
+          <w:szCs w:val="22"/>
+        </w:rPr>
+        <w:t>trend analysis and anomaly detection</w:t>
       </w:r>
     </w:p>
     <w:p>
@@ -1074,45 +627,179 @@
           <w:sz w:val="22"/>
           <w:szCs w:val="22"/>
         </w:rPr>
-        <w:t xml:space="preserve">Owned and maintained </w:t>
-      </w:r>
-      <w:r>
-        <w:rPr>
-          <w:rFonts w:ascii="Calibri" w:hAnsi="Calibri" w:cstheme="majorHAnsi"/>
-          <w:b/>
-          <w:bCs/>
-          <w:sz w:val="22"/>
-          <w:szCs w:val="22"/>
-        </w:rPr>
-        <w:t>30</w:t>
-      </w:r>
-      <w:r>
-        <w:rPr>
-          <w:rFonts w:ascii="Calibri" w:hAnsi="Calibri" w:cstheme="majorHAnsi"/>
-          <w:b/>
-          <w:bCs/>
-          <w:sz w:val="22"/>
-          <w:szCs w:val="22"/>
-        </w:rPr>
-        <w:t>+</w:t>
-      </w:r>
-      <w:r>
-        <w:rPr>
-          <w:rFonts w:ascii="Calibri" w:hAnsi="Calibri" w:cstheme="majorHAnsi"/>
-          <w:b/>
-          <w:bCs/>
-          <w:sz w:val="22"/>
-          <w:szCs w:val="22"/>
-        </w:rPr>
-        <w:t xml:space="preserve"> services</w:t>
-      </w:r>
-      <w:r>
-        <w:rPr>
-          <w:rFonts w:ascii="Calibri" w:hAnsi="Calibri" w:cstheme="majorHAnsi"/>
-          <w:sz w:val="22"/>
-          <w:szCs w:val="22"/>
-        </w:rPr>
-        <w:t xml:space="preserve"> as part of the </w:t>
+        <w:t>Delivered Hard Cancellation to eliminate resource use from cancelled queries via advanced pattern detection</w:t>
+      </w:r>
+    </w:p>
+    <w:p>
+      <w:pPr>
+        <w:pStyle w:val="NoSpacing"/>
+        <w:numPr>
+          <w:ilvl w:val="0"/>
+          <w:numId w:val="21"/>
+        </w:numPr>
+        <w:rPr>
+          <w:rFonts w:ascii="Calibri" w:hAnsi="Calibri" w:cstheme="majorHAnsi"/>
+          <w:sz w:val="22"/>
+          <w:szCs w:val="22"/>
+        </w:rPr>
+      </w:pPr>
+      <w:r>
+        <w:rPr>
+          <w:rFonts w:ascii="Calibri" w:hAnsi="Calibri" w:cstheme="majorHAnsi"/>
+          <w:sz w:val="22"/>
+          <w:szCs w:val="22"/>
+        </w:rPr>
+        <w:t>Developed Cluster Insights, providing predictive cluster performance, tuning and failure alerts</w:t>
+      </w:r>
+    </w:p>
+    <w:p>
+      <w:pPr>
+        <w:pStyle w:val="NoSpacing"/>
+        <w:numPr>
+          <w:ilvl w:val="0"/>
+          <w:numId w:val="21"/>
+        </w:numPr>
+        <w:rPr>
+          <w:rFonts w:ascii="Calibri" w:hAnsi="Calibri" w:cstheme="majorHAnsi"/>
+          <w:sz w:val="22"/>
+          <w:szCs w:val="22"/>
+        </w:rPr>
+      </w:pPr>
+      <w:r>
+        <w:rPr>
+          <w:rFonts w:ascii="Calibri" w:hAnsi="Calibri" w:cstheme="majorHAnsi"/>
+          <w:sz w:val="22"/>
+          <w:szCs w:val="22"/>
+        </w:rPr>
+        <w:t>Delivered operations support and tooling to XXL customers, safeguarding massive revenue</w:t>
+      </w:r>
+    </w:p>
+    <w:p>
+      <w:pPr>
+        <w:pStyle w:val="NoSpacing"/>
+        <w:rPr>
+          <w:rFonts w:ascii="Calibri" w:hAnsi="Calibri" w:cstheme="majorHAnsi"/>
+          <w:b/>
+          <w:sz w:val="22"/>
+          <w:szCs w:val="22"/>
+        </w:rPr>
+      </w:pPr>
+      <w:r>
+        <w:rPr>
+          <w:rFonts w:ascii="Calibri" w:hAnsi="Calibri" w:cstheme="majorHAnsi"/>
+          <w:b/>
+          <w:bCs/>
+          <w:sz w:val="22"/>
+          <w:szCs w:val="22"/>
+        </w:rPr>
+        <w:t xml:space="preserve">VMWARE - Senior Member of Technical Staff - Platform Team - Palo Alto, California </w:t>
+      </w:r>
+      <w:r>
+        <w:rPr>
+          <w:rFonts w:ascii="Calibri" w:hAnsi="Calibri" w:cstheme="majorHAnsi"/>
+          <w:b/>
+          <w:bCs/>
+          <w:sz w:val="22"/>
+          <w:szCs w:val="22"/>
+        </w:rPr>
+        <w:tab/>
+      </w:r>
+      <w:r>
+        <w:rPr>
+          <w:rFonts w:ascii="Calibri" w:hAnsi="Calibri" w:cstheme="majorHAnsi"/>
+          <w:b/>
+          <w:bCs/>
+          <w:sz w:val="22"/>
+          <w:szCs w:val="22"/>
+        </w:rPr>
+        <w:tab/>
+        <w:t xml:space="preserve">      </w:t>
+      </w:r>
+      <w:r>
+        <w:rPr>
+          <w:rFonts w:ascii="Calibri" w:hAnsi="Calibri" w:cstheme="majorHAnsi"/>
+          <w:b/>
+          <w:bCs/>
+          <w:sz w:val="22"/>
+          <w:szCs w:val="22"/>
+        </w:rPr>
+        <w:t xml:space="preserve">            </w:t>
+      </w:r>
+      <w:r>
+        <w:rPr>
+          <w:rFonts w:ascii="Calibri" w:hAnsi="Calibri" w:cstheme="majorHAnsi"/>
+          <w:b/>
+          <w:color w:val="0048AA"/>
+          <w:sz w:val="22"/>
+          <w:szCs w:val="22"/>
+        </w:rPr>
+        <w:t>Aug 2019</w:t>
+      </w:r>
+      <w:r>
+        <w:rPr>
+          <w:rFonts w:ascii="Calibri" w:hAnsi="Calibri" w:cstheme="majorHAnsi"/>
+          <w:b/>
+          <w:color w:val="0048AA"/>
+          <w:sz w:val="22"/>
+          <w:szCs w:val="22"/>
+        </w:rPr>
+        <w:t>-</w:t>
+      </w:r>
+      <w:r>
+        <w:rPr>
+          <w:rFonts w:ascii="Calibri" w:hAnsi="Calibri" w:cstheme="majorHAnsi"/>
+          <w:b/>
+          <w:color w:val="0048AA"/>
+          <w:sz w:val="22"/>
+          <w:szCs w:val="22"/>
+        </w:rPr>
+        <w:t>Sept 2022</w:t>
+      </w:r>
+    </w:p>
+    <w:p>
+      <w:pPr>
+        <w:pStyle w:val="NoSpacing"/>
+        <w:numPr>
+          <w:ilvl w:val="0"/>
+          <w:numId w:val="21"/>
+        </w:numPr>
+        <w:rPr>
+          <w:rFonts w:ascii="Calibri" w:hAnsi="Calibri" w:cstheme="majorHAnsi"/>
+          <w:sz w:val="22"/>
+          <w:szCs w:val="22"/>
+        </w:rPr>
+      </w:pPr>
+      <w:r>
+        <w:rPr>
+          <w:rFonts w:ascii="Calibri" w:hAnsi="Calibri" w:cstheme="majorHAnsi"/>
+          <w:sz w:val="22"/>
+          <w:szCs w:val="22"/>
+        </w:rPr>
+        <w:t xml:space="preserve">Owned </w:t>
+      </w:r>
+      <w:r>
+        <w:rPr>
+          <w:rFonts w:ascii="Calibri" w:hAnsi="Calibri" w:cstheme="majorHAnsi"/>
+          <w:sz w:val="22"/>
+          <w:szCs w:val="22"/>
+        </w:rPr>
+        <w:t xml:space="preserve">30+ </w:t>
+      </w:r>
+      <w:r>
+        <w:rPr>
+          <w:rFonts w:ascii="Calibri" w:hAnsi="Calibri" w:cstheme="majorHAnsi"/>
+          <w:sz w:val="22"/>
+          <w:szCs w:val="22"/>
+        </w:rPr>
+        <w:t xml:space="preserve">services </w:t>
+      </w:r>
+      <w:r>
+        <w:rPr>
+          <w:rFonts w:ascii="Calibri" w:hAnsi="Calibri" w:cstheme="majorHAnsi"/>
+          <w:sz w:val="22"/>
+          <w:szCs w:val="22"/>
+        </w:rPr>
+        <w:t xml:space="preserve">in the </w:t>
       </w:r>
       <w:hyperlink r:id="rId15" w:history="1">
         <w:r>
@@ -1141,7 +828,87 @@
           <w:sz w:val="22"/>
           <w:szCs w:val="22"/>
         </w:rPr>
-        <w:t>Data ingestion and distribution engine</w:t>
+        <w:t>platform, handling</w:t>
+      </w:r>
+      <w:r>
+        <w:rPr>
+          <w:rFonts w:ascii="Calibri" w:hAnsi="Calibri" w:cstheme="majorHAnsi"/>
+          <w:sz w:val="22"/>
+          <w:szCs w:val="22"/>
+        </w:rPr>
+        <w:t xml:space="preserve"> </w:t>
+      </w:r>
+      <w:r>
+        <w:rPr>
+          <w:rFonts w:ascii="Calibri" w:hAnsi="Calibri" w:cstheme="majorHAnsi"/>
+          <w:b/>
+          <w:bCs/>
+          <w:sz w:val="22"/>
+          <w:szCs w:val="22"/>
+        </w:rPr>
+        <w:t>10</w:t>
+      </w:r>
+      <w:r>
+        <w:rPr>
+          <w:rFonts w:ascii="Calibri" w:hAnsi="Calibri" w:cstheme="majorHAnsi"/>
+          <w:b/>
+          <w:bCs/>
+          <w:sz w:val="22"/>
+          <w:szCs w:val="22"/>
+        </w:rPr>
+        <w:t xml:space="preserve">M+ EPS </w:t>
+      </w:r>
+      <w:r>
+        <w:rPr>
+          <w:rFonts w:ascii="Calibri" w:hAnsi="Calibri" w:cstheme="majorHAnsi"/>
+          <w:sz w:val="22"/>
+          <w:szCs w:val="22"/>
+        </w:rPr>
+        <w:t>ingest</w:t>
+      </w:r>
+      <w:r>
+        <w:rPr>
+          <w:rFonts w:ascii="Calibri" w:hAnsi="Calibri" w:cstheme="majorHAnsi"/>
+          <w:sz w:val="22"/>
+          <w:szCs w:val="22"/>
+        </w:rPr>
+        <w:t xml:space="preserve"> and </w:t>
+      </w:r>
+      <w:r>
+        <w:rPr>
+          <w:rFonts w:ascii="Calibri" w:hAnsi="Calibri" w:cstheme="majorHAnsi"/>
+          <w:b/>
+          <w:bCs/>
+          <w:sz w:val="22"/>
+          <w:szCs w:val="22"/>
+        </w:rPr>
+        <w:t>25</w:t>
+      </w:r>
+      <w:r>
+        <w:rPr>
+          <w:rFonts w:ascii="Calibri" w:hAnsi="Calibri" w:cstheme="majorHAnsi"/>
+          <w:b/>
+          <w:bCs/>
+          <w:sz w:val="22"/>
+          <w:szCs w:val="22"/>
+        </w:rPr>
+        <w:t>M+ EPS</w:t>
+      </w:r>
+      <w:r>
+        <w:rPr>
+          <w:rFonts w:ascii="Calibri" w:hAnsi="Calibri" w:cstheme="majorHAnsi"/>
+          <w:sz w:val="22"/>
+          <w:szCs w:val="22"/>
+        </w:rPr>
+        <w:t xml:space="preserve"> </w:t>
+      </w:r>
+      <w:r>
+        <w:rPr>
+          <w:rFonts w:ascii="Calibri" w:hAnsi="Calibri" w:cstheme="majorHAnsi"/>
+          <w:sz w:val="22"/>
+          <w:szCs w:val="22"/>
+        </w:rPr>
+        <w:t>distribution globally</w:t>
       </w:r>
     </w:p>
     <w:p>
@@ -1163,64 +930,73 @@
           <w:sz w:val="22"/>
           <w:szCs w:val="22"/>
         </w:rPr>
-        <w:t xml:space="preserve">Designed and implemented the TCP Distributor services </w:t>
-      </w:r>
-      <w:r>
-        <w:rPr>
-          <w:rFonts w:ascii="Calibri" w:hAnsi="Calibri" w:cstheme="majorHAnsi"/>
-          <w:sz w:val="22"/>
-          <w:szCs w:val="22"/>
-        </w:rPr>
-        <w:t>spanning multiple continents</w:t>
-      </w:r>
-      <w:r>
-        <w:rPr>
-          <w:rFonts w:ascii="Calibri" w:hAnsi="Calibri" w:cstheme="majorHAnsi"/>
-          <w:sz w:val="22"/>
-          <w:szCs w:val="22"/>
-        </w:rPr>
-        <w:t xml:space="preserve">. </w:t>
+        <w:t xml:space="preserve">Designed </w:t>
+      </w:r>
+      <w:r>
+        <w:rPr>
+          <w:rFonts w:ascii="Calibri" w:hAnsi="Calibri" w:cstheme="majorHAnsi"/>
+          <w:sz w:val="22"/>
+          <w:szCs w:val="22"/>
+        </w:rPr>
+        <w:t xml:space="preserve">the </w:t>
       </w:r>
       <w:hyperlink r:id="rId16" w:history="1">
         <w:r>
           <w:rPr>
-            <w:bCs/>
-            <w:color w:val="0048AA"/>
-            <w:u w:val="single"/>
+            <w:rStyle w:val="Hyperlink"/>
+            <w:rFonts w:ascii="Calibri" w:hAnsi="Calibri" w:cstheme="majorHAnsi"/>
+            <w:color w:val="4266B9"/>
+            <w:sz w:val="22"/>
+            <w:szCs w:val="22"/>
           </w:rPr>
-          <w:t>Patent</w:t>
+          <w:t xml:space="preserve">patented </w:t>
+        </w:r>
+        <w:r>
+          <w:rPr>
+            <w:rStyle w:val="Hyperlink"/>
+            <w:rFonts w:ascii="Calibri" w:hAnsi="Calibri" w:cstheme="majorHAnsi"/>
+            <w:color w:val="4266B9"/>
+            <w:sz w:val="22"/>
+            <w:szCs w:val="22"/>
+          </w:rPr>
+          <w:t>TC</w:t>
+        </w:r>
+        <w:r>
+          <w:rPr>
+            <w:rStyle w:val="Hyperlink"/>
+            <w:rFonts w:ascii="Calibri" w:hAnsi="Calibri" w:cstheme="majorHAnsi"/>
+            <w:color w:val="4266B9"/>
+            <w:sz w:val="22"/>
+            <w:szCs w:val="22"/>
+          </w:rPr>
+          <w:t>P</w:t>
+        </w:r>
+        <w:r>
+          <w:rPr>
+            <w:rStyle w:val="Hyperlink"/>
+            <w:rFonts w:ascii="Calibri" w:hAnsi="Calibri" w:cstheme="majorHAnsi"/>
+            <w:color w:val="4266B9"/>
+            <w:sz w:val="22"/>
+            <w:szCs w:val="22"/>
+          </w:rPr>
+          <w:t xml:space="preserve"> Distributor</w:t>
         </w:r>
       </w:hyperlink>
-    </w:p>
-    <w:p>
-      <w:pPr>
-        <w:pStyle w:val="NoSpacing"/>
-        <w:numPr>
-          <w:ilvl w:val="0"/>
-          <w:numId w:val="21"/>
-        </w:numPr>
-        <w:rPr>
-          <w:rFonts w:ascii="Calibri" w:hAnsi="Calibri" w:cstheme="majorHAnsi"/>
-          <w:b/>
-          <w:sz w:val="22"/>
-          <w:szCs w:val="22"/>
-        </w:rPr>
-      </w:pPr>
-      <w:r>
-        <w:rPr>
-          <w:rFonts w:ascii="Calibri" w:hAnsi="Calibri" w:cstheme="majorHAnsi"/>
-          <w:sz w:val="22"/>
-          <w:szCs w:val="22"/>
-        </w:rPr>
-        <w:t>Created</w:t>
-      </w:r>
-      <w:r>
-        <w:rPr>
-          <w:rFonts w:ascii="Calibri" w:hAnsi="Calibri" w:cstheme="majorHAnsi"/>
-          <w:sz w:val="22"/>
-          <w:szCs w:val="22"/>
-        </w:rPr>
-        <w:t xml:space="preserve"> the </w:t>
+      <w:r>
+        <w:rPr>
+          <w:rFonts w:ascii="Calibri" w:hAnsi="Calibri" w:cstheme="majorHAnsi"/>
+          <w:sz w:val="22"/>
+          <w:szCs w:val="22"/>
+        </w:rPr>
+        <w:t xml:space="preserve"> </w:t>
+      </w:r>
+      <w:r>
+        <w:rPr>
+          <w:rFonts w:ascii="Calibri" w:hAnsi="Calibri" w:cstheme="majorHAnsi"/>
+          <w:sz w:val="22"/>
+          <w:szCs w:val="22"/>
+        </w:rPr>
+        <w:t xml:space="preserve">and built the </w:t>
       </w:r>
       <w:hyperlink r:id="rId17" w:history="1">
         <w:r>
@@ -1232,7 +1008,29 @@
             <w:sz w:val="22"/>
             <w:szCs w:val="22"/>
           </w:rPr>
-          <w:t>CRIC platform</w:t>
+          <w:t>CRIC pl</w:t>
+        </w:r>
+        <w:r>
+          <w:rPr>
+            <w:rStyle w:val="Hyperlink"/>
+            <w:rFonts w:ascii="Calibri" w:hAnsi="Calibri" w:cstheme="majorHAnsi"/>
+            <w:bCs/>
+            <w:color w:val="1A48AA"/>
+            <w:sz w:val="22"/>
+            <w:szCs w:val="22"/>
+          </w:rPr>
+          <w:t>a</w:t>
+        </w:r>
+        <w:r>
+          <w:rPr>
+            <w:rStyle w:val="Hyperlink"/>
+            <w:rFonts w:ascii="Calibri" w:hAnsi="Calibri" w:cstheme="majorHAnsi"/>
+            <w:bCs/>
+            <w:color w:val="1A48AA"/>
+            <w:sz w:val="22"/>
+            <w:szCs w:val="22"/>
+          </w:rPr>
+          <w:t>tform</w:t>
         </w:r>
       </w:hyperlink>
       <w:r>
@@ -1248,20 +1046,10 @@
       <w:r>
         <w:rPr>
           <w:rFonts w:ascii="Calibri" w:hAnsi="Calibri" w:cstheme="majorHAnsi"/>
-          <w:bCs/>
-          <w:sz w:val="22"/>
-          <w:szCs w:val="22"/>
-        </w:rPr>
-        <w:t xml:space="preserve">from scratch and involved in multiple </w:t>
-      </w:r>
-      <w:r>
-        <w:rPr>
-          <w:rFonts w:ascii="Calibri" w:hAnsi="Calibri" w:cstheme="majorHAnsi"/>
-          <w:b/>
-          <w:sz w:val="22"/>
-          <w:szCs w:val="22"/>
-        </w:rPr>
-        <w:t>massive customer trials</w:t>
+          <w:sz w:val="22"/>
+          <w:szCs w:val="22"/>
+        </w:rPr>
+        <w:t>for large-scale customer trials</w:t>
       </w:r>
     </w:p>
     <w:p>
@@ -1280,66 +1068,21 @@
           <w:bar w:val="none" w:sz="0" w:color="auto"/>
         </w:pBdr>
         <w:rPr>
-          <w:rFonts w:eastAsia="Times New Roman"/>
+          <w:rFonts w:ascii="Calibri" w:eastAsia="Times New Roman" w:hAnsi="Calibri" w:cs="Calibri"/>
+          <w:sz w:val="22"/>
+          <w:szCs w:val="22"/>
           <w:bdr w:val="none" w:sz="0" w:space="0" w:color="auto"/>
         </w:rPr>
       </w:pPr>
       <w:r>
         <w:rPr>
-          <w:rFonts w:ascii="Segoe UI" w:eastAsia="Times New Roman" w:hAnsi="Segoe UI" w:cs="Segoe UI"/>
-          <w:sz w:val="21"/>
-          <w:szCs w:val="21"/>
+          <w:rFonts w:ascii="Calibri" w:eastAsia="Times New Roman" w:hAnsi="Calibri" w:cs="Calibri"/>
+          <w:sz w:val="22"/>
+          <w:szCs w:val="22"/>
           <w:bdr w:val="none" w:sz="0" w:space="0" w:color="auto"/>
           <w:shd w:val="clear" w:color="auto" w:fill="FFFFFF"/>
         </w:rPr>
-        <w:t xml:space="preserve">Instrumental in moving the </w:t>
-      </w:r>
-      <w:hyperlink r:id="rId18" w:history="1">
-        <w:r>
-          <w:rPr>
-            <w:rStyle w:val="Hyperlink"/>
-            <w:rFonts w:ascii="Segoe UI" w:eastAsia="Times New Roman" w:hAnsi="Segoe UI" w:cs="Segoe UI"/>
-            <w:color w:val="0048AA"/>
-            <w:sz w:val="21"/>
-            <w:szCs w:val="21"/>
-            <w:bdr w:val="none" w:sz="0" w:space="0" w:color="auto"/>
-            <w:shd w:val="clear" w:color="auto" w:fill="FFFFFF"/>
-          </w:rPr>
-          <w:t>Uhana</w:t>
-        </w:r>
-      </w:hyperlink>
-      <w:r>
-        <w:rPr>
-          <w:rFonts w:ascii="Segoe UI" w:eastAsia="Times New Roman" w:hAnsi="Segoe UI" w:cs="Segoe UI"/>
-          <w:color w:val="0048AA"/>
-          <w:sz w:val="21"/>
-          <w:szCs w:val="21"/>
-          <w:bdr w:val="none" w:sz="0" w:space="0" w:color="auto"/>
-          <w:shd w:val="clear" w:color="auto" w:fill="FFFFFF"/>
-        </w:rPr>
-        <w:t xml:space="preserve"> </w:t>
-      </w:r>
-      <w:r>
-        <w:rPr>
-          <w:rFonts w:ascii="Segoe UI" w:eastAsia="Times New Roman" w:hAnsi="Segoe UI" w:cs="Segoe UI"/>
-          <w:sz w:val="21"/>
-          <w:szCs w:val="21"/>
-          <w:bdr w:val="none" w:sz="0" w:space="0" w:color="auto"/>
-          <w:shd w:val="clear" w:color="auto" w:fill="FFFFFF"/>
-        </w:rPr>
-        <w:t xml:space="preserve">platform from Mesos/Marathon to </w:t>
-      </w:r>
-      <w:r>
-        <w:rPr>
-          <w:rFonts w:ascii="Segoe UI" w:eastAsia="Times New Roman" w:hAnsi="Segoe UI" w:cs="Segoe UI"/>
-          <w:b/>
-          <w:bCs/>
-          <w:sz w:val="21"/>
-          <w:szCs w:val="21"/>
-          <w:bdr w:val="none" w:sz="0" w:space="0" w:color="auto"/>
-          <w:shd w:val="clear" w:color="auto" w:fill="FFFFFF"/>
-        </w:rPr>
-        <w:t>Kubernetes/Helm</w:t>
+        <w:t>Migrated Uhana from Mesas/Marathon to Kubernetes/Helm to streamline deployments</w:t>
       </w:r>
     </w:p>
     <w:p>
@@ -1358,192 +1101,31 @@
           <w:bar w:val="none" w:sz="0" w:color="auto"/>
         </w:pBdr>
         <w:rPr>
-          <w:rFonts w:eastAsia="Times New Roman"/>
+          <w:rFonts w:ascii="Calibri" w:eastAsia="Times New Roman" w:hAnsi="Calibri" w:cs="Calibri"/>
+          <w:sz w:val="22"/>
+          <w:szCs w:val="22"/>
           <w:bdr w:val="none" w:sz="0" w:space="0" w:color="auto"/>
         </w:rPr>
       </w:pPr>
       <w:r>
         <w:rPr>
-          <w:rFonts w:ascii="Segoe UI" w:eastAsia="Times New Roman" w:hAnsi="Segoe UI" w:cs="Segoe UI"/>
-          <w:b/>
-          <w:bCs/>
-          <w:sz w:val="21"/>
-          <w:szCs w:val="21"/>
+          <w:rFonts w:ascii="Calibri" w:eastAsia="Times New Roman" w:hAnsi="Calibri" w:cs="Calibri"/>
+          <w:sz w:val="22"/>
+          <w:szCs w:val="22"/>
           <w:bdr w:val="none" w:sz="0" w:space="0" w:color="auto"/>
           <w:shd w:val="clear" w:color="auto" w:fill="FFFFFF"/>
         </w:rPr>
-        <w:t xml:space="preserve">Setup logging </w:t>
-      </w:r>
-      <w:r>
-        <w:rPr>
-          <w:rFonts w:ascii="Segoe UI" w:eastAsia="Times New Roman" w:hAnsi="Segoe UI" w:cs="Segoe UI"/>
-          <w:b/>
-          <w:bCs/>
-          <w:sz w:val="21"/>
-          <w:szCs w:val="21"/>
+        <w:t>Built ELK logging across regions and enabled zero-down</w:t>
+      </w:r>
+      <w:r>
+        <w:rPr>
+          <w:rFonts w:ascii="Calibri" w:eastAsia="Times New Roman" w:hAnsi="Calibri" w:cs="Calibri"/>
+          <w:sz w:val="22"/>
+          <w:szCs w:val="22"/>
           <w:bdr w:val="none" w:sz="0" w:space="0" w:color="auto"/>
           <w:shd w:val="clear" w:color="auto" w:fill="FFFFFF"/>
         </w:rPr>
-        <w:t>framework</w:t>
-      </w:r>
-      <w:r>
-        <w:rPr>
-          <w:rFonts w:ascii="Segoe UI" w:eastAsia="Times New Roman" w:hAnsi="Segoe UI" w:cs="Segoe UI"/>
-          <w:sz w:val="21"/>
-          <w:szCs w:val="21"/>
-          <w:bdr w:val="none" w:sz="0" w:space="0" w:color="auto"/>
-          <w:shd w:val="clear" w:color="auto" w:fill="FFFFFF"/>
-        </w:rPr>
-        <w:t xml:space="preserve"> using </w:t>
-      </w:r>
-      <w:r>
-        <w:rPr>
-          <w:rFonts w:ascii="Segoe UI" w:eastAsia="Times New Roman" w:hAnsi="Segoe UI" w:cs="Segoe UI"/>
-          <w:sz w:val="21"/>
-          <w:szCs w:val="21"/>
-          <w:bdr w:val="none" w:sz="0" w:space="0" w:color="auto"/>
-          <w:shd w:val="clear" w:color="auto" w:fill="FFFFFF"/>
-        </w:rPr>
-        <w:t>ELK</w:t>
-      </w:r>
-      <w:r>
-        <w:rPr>
-          <w:rFonts w:ascii="Segoe UI" w:eastAsia="Times New Roman" w:hAnsi="Segoe UI" w:cs="Segoe UI"/>
-          <w:sz w:val="21"/>
-          <w:szCs w:val="21"/>
-          <w:bdr w:val="none" w:sz="0" w:space="0" w:color="auto"/>
-          <w:shd w:val="clear" w:color="auto" w:fill="FFFFFF"/>
-        </w:rPr>
-        <w:t xml:space="preserve"> and </w:t>
-      </w:r>
-      <w:proofErr w:type="spellStart"/>
-      <w:r>
-        <w:rPr>
-          <w:rFonts w:ascii="Segoe UI" w:eastAsia="Times New Roman" w:hAnsi="Segoe UI" w:cs="Segoe UI"/>
-          <w:sz w:val="21"/>
-          <w:szCs w:val="21"/>
-          <w:bdr w:val="none" w:sz="0" w:space="0" w:color="auto"/>
-          <w:shd w:val="clear" w:color="auto" w:fill="FFFFFF"/>
-        </w:rPr>
-        <w:t>Filebeat</w:t>
-      </w:r>
-      <w:proofErr w:type="spellEnd"/>
-      <w:r>
-        <w:rPr>
-          <w:rFonts w:ascii="Segoe UI" w:eastAsia="Times New Roman" w:hAnsi="Segoe UI" w:cs="Segoe UI"/>
-          <w:sz w:val="21"/>
-          <w:szCs w:val="21"/>
-          <w:bdr w:val="none" w:sz="0" w:space="0" w:color="auto"/>
-          <w:shd w:val="clear" w:color="auto" w:fill="FFFFFF"/>
-        </w:rPr>
-        <w:t xml:space="preserve"> for the </w:t>
-      </w:r>
-      <w:proofErr w:type="spellStart"/>
-      <w:r>
-        <w:rPr>
-          <w:rFonts w:ascii="Segoe UI" w:eastAsia="Times New Roman" w:hAnsi="Segoe UI" w:cs="Segoe UI"/>
-          <w:sz w:val="21"/>
-          <w:szCs w:val="21"/>
-          <w:bdr w:val="none" w:sz="0" w:space="0" w:color="auto"/>
-          <w:shd w:val="clear" w:color="auto" w:fill="FFFFFF"/>
-        </w:rPr>
-        <w:t>Uhana</w:t>
-      </w:r>
-      <w:proofErr w:type="spellEnd"/>
-      <w:r>
-        <w:rPr>
-          <w:rFonts w:ascii="Segoe UI" w:eastAsia="Times New Roman" w:hAnsi="Segoe UI" w:cs="Segoe UI"/>
-          <w:sz w:val="21"/>
-          <w:szCs w:val="21"/>
-          <w:bdr w:val="none" w:sz="0" w:space="0" w:color="auto"/>
-          <w:shd w:val="clear" w:color="auto" w:fill="FFFFFF"/>
-        </w:rPr>
-        <w:t xml:space="preserve"> platform</w:t>
-      </w:r>
-      <w:r>
-        <w:rPr>
-          <w:rFonts w:ascii="Segoe UI" w:eastAsia="Times New Roman" w:hAnsi="Segoe UI" w:cs="Segoe UI"/>
-          <w:sz w:val="21"/>
-          <w:szCs w:val="21"/>
-          <w:bdr w:val="none" w:sz="0" w:space="0" w:color="auto"/>
-          <w:shd w:val="clear" w:color="auto" w:fill="FFFFFF"/>
-        </w:rPr>
-        <w:t xml:space="preserve"> spanning multiple continents</w:t>
-      </w:r>
-    </w:p>
-    <w:p>
-      <w:pPr>
-        <w:pStyle w:val="ListParagraph"/>
-        <w:numPr>
-          <w:ilvl w:val="0"/>
-          <w:numId w:val="21"/>
-        </w:numPr>
-        <w:pBdr>
-          <w:top w:val="none" w:sz="0" w:space="0" w:color="auto"/>
-          <w:left w:val="none" w:sz="0" w:space="0" w:color="auto"/>
-          <w:bottom w:val="none" w:sz="0" w:space="0" w:color="auto"/>
-          <w:right w:val="none" w:sz="0" w:space="0" w:color="auto"/>
-          <w:between w:val="none" w:sz="0" w:space="0" w:color="auto"/>
-          <w:bar w:val="none" w:sz="0" w:color="auto"/>
-        </w:pBdr>
-        <w:rPr>
-          <w:rFonts w:eastAsia="Times New Roman"/>
-          <w:bdr w:val="none" w:sz="0" w:space="0" w:color="auto"/>
-        </w:rPr>
-      </w:pPr>
-      <w:r>
-        <w:rPr>
-          <w:rFonts w:ascii="Segoe UI" w:eastAsia="Times New Roman" w:hAnsi="Segoe UI" w:cs="Segoe UI"/>
-          <w:sz w:val="21"/>
-          <w:szCs w:val="21"/>
-          <w:bdr w:val="none" w:sz="0" w:space="0" w:color="auto"/>
-          <w:shd w:val="clear" w:color="auto" w:fill="FFFFFF"/>
-        </w:rPr>
-        <w:t xml:space="preserve">Designed and implemented </w:t>
-      </w:r>
-      <w:r>
-        <w:rPr>
-          <w:rFonts w:ascii="Segoe UI" w:eastAsia="Times New Roman" w:hAnsi="Segoe UI" w:cs="Segoe UI"/>
-          <w:b/>
-          <w:bCs/>
-          <w:sz w:val="21"/>
-          <w:szCs w:val="21"/>
-          <w:bdr w:val="none" w:sz="0" w:space="0" w:color="auto"/>
-          <w:shd w:val="clear" w:color="auto" w:fill="FFFFFF"/>
-        </w:rPr>
-        <w:t>zero downtime upgrade</w:t>
-      </w:r>
-      <w:r>
-        <w:rPr>
-          <w:rFonts w:ascii="Segoe UI" w:eastAsia="Times New Roman" w:hAnsi="Segoe UI" w:cs="Segoe UI"/>
-          <w:sz w:val="21"/>
-          <w:szCs w:val="21"/>
-          <w:bdr w:val="none" w:sz="0" w:space="0" w:color="auto"/>
-          <w:shd w:val="clear" w:color="auto" w:fill="FFFFFF"/>
-        </w:rPr>
-        <w:t xml:space="preserve"> and </w:t>
-      </w:r>
-      <w:r>
-        <w:rPr>
-          <w:rFonts w:ascii="Segoe UI" w:eastAsia="Times New Roman" w:hAnsi="Segoe UI" w:cs="Segoe UI"/>
-          <w:b/>
-          <w:bCs/>
-          <w:sz w:val="21"/>
-          <w:szCs w:val="21"/>
-          <w:bdr w:val="none" w:sz="0" w:space="0" w:color="auto"/>
-          <w:shd w:val="clear" w:color="auto" w:fill="FFFFFF"/>
-        </w:rPr>
-        <w:t>high availability</w:t>
-      </w:r>
-      <w:r>
-        <w:rPr>
-          <w:rFonts w:ascii="Segoe UI" w:eastAsia="Times New Roman" w:hAnsi="Segoe UI" w:cs="Segoe UI"/>
-          <w:sz w:val="21"/>
-          <w:szCs w:val="21"/>
-          <w:bdr w:val="none" w:sz="0" w:space="0" w:color="auto"/>
-          <w:shd w:val="clear" w:color="auto" w:fill="FFFFFF"/>
-        </w:rPr>
-        <w:t xml:space="preserve"> for Uhana ingestion platform</w:t>
+        <w:t>time upgrades with high availability</w:t>
       </w:r>
     </w:p>
     <w:p>
@@ -1771,7 +1353,7 @@
         </w:rPr>
         <w:t xml:space="preserve">Enhanced the </w:t>
       </w:r>
-      <w:hyperlink r:id="rId19" w:anchor="fbid=SIPQ4DvQI3j" w:history="1">
+      <w:hyperlink r:id="rId18" w:anchor="fbid=SIPQ4DvQI3j" w:history="1">
         <w:r>
           <w:rPr>
             <w:rStyle w:val="Hyperlink"/>
@@ -1780,40 +1362,8 @@
             <w:sz w:val="22"/>
             <w:szCs w:val="22"/>
           </w:rPr>
-          <w:t>Informatica Cloud Platform</w:t>
+          <w:t>Informatica C</w:t>
         </w:r>
-      </w:hyperlink>
-      <w:r>
-        <w:rPr>
-          <w:rFonts w:ascii="Calibri" w:hAnsi="Calibri" w:cstheme="majorHAnsi"/>
-          <w:sz w:val="22"/>
-          <w:szCs w:val="22"/>
-        </w:rPr>
-        <w:t xml:space="preserve"> by creating and enhancing micro-services</w:t>
-      </w:r>
-    </w:p>
-    <w:p>
-      <w:pPr>
-        <w:pStyle w:val="NoSpacing"/>
-        <w:numPr>
-          <w:ilvl w:val="0"/>
-          <w:numId w:val="17"/>
-        </w:numPr>
-        <w:rPr>
-          <w:rFonts w:ascii="Calibri" w:hAnsi="Calibri" w:cstheme="majorHAnsi"/>
-          <w:sz w:val="22"/>
-          <w:szCs w:val="22"/>
-        </w:rPr>
-      </w:pPr>
-      <w:r>
-        <w:rPr>
-          <w:rFonts w:ascii="Calibri" w:hAnsi="Calibri" w:cstheme="majorHAnsi"/>
-          <w:sz w:val="22"/>
-          <w:szCs w:val="22"/>
-        </w:rPr>
-        <w:t xml:space="preserve">Owner of V3API (Informatica Cloud latest </w:t>
-      </w:r>
-      <w:hyperlink r:id="rId20" w:history="1">
         <w:r>
           <w:rPr>
             <w:rStyle w:val="Hyperlink"/>
@@ -1822,7 +1372,17 @@
             <w:sz w:val="22"/>
             <w:szCs w:val="22"/>
           </w:rPr>
-          <w:t>public APIs</w:t>
+          <w:t>l</w:t>
+        </w:r>
+        <w:r>
+          <w:rPr>
+            <w:rStyle w:val="Hyperlink"/>
+            <w:rFonts w:ascii="Calibri" w:hAnsi="Calibri" w:cs="Didot (Headings)"/>
+            <w:color w:val="044BA7"/>
+            <w:sz w:val="22"/>
+            <w:szCs w:val="22"/>
+          </w:rPr>
+          <w:t>oud Platform</w:t>
         </w:r>
       </w:hyperlink>
       <w:r>
@@ -1831,118 +1391,7 @@
           <w:sz w:val="22"/>
           <w:szCs w:val="22"/>
         </w:rPr>
-        <w:t>) and PC2Cloud (</w:t>
-      </w:r>
-      <w:r>
-        <w:rPr>
-          <w:rFonts w:ascii="Calibri" w:hAnsi="Calibri" w:cstheme="majorHAnsi"/>
-          <w:sz w:val="22"/>
-          <w:szCs w:val="22"/>
-        </w:rPr>
-        <w:t>migrate customers to cloud)</w:t>
-      </w:r>
-    </w:p>
-    <w:p>
-      <w:pPr>
-        <w:pStyle w:val="NoSpacing"/>
-        <w:rPr>
-          <w:rFonts w:ascii="Calibri" w:hAnsi="Calibri" w:cstheme="majorHAnsi"/>
-          <w:b/>
-          <w:color w:val="0048AA"/>
-          <w:sz w:val="22"/>
-          <w:szCs w:val="22"/>
-        </w:rPr>
-      </w:pPr>
-      <w:r>
-        <w:rPr>
-          <w:rFonts w:ascii="Calibri" w:hAnsi="Calibri" w:cstheme="majorHAnsi"/>
-          <w:b/>
-          <w:color w:val="000000" w:themeColor="text1"/>
-          <w:sz w:val="22"/>
-          <w:szCs w:val="22"/>
-        </w:rPr>
-        <w:t xml:space="preserve">INFORMATICA - Software Development Intern - </w:t>
-      </w:r>
-      <w:r>
-        <w:rPr>
-          <w:rFonts w:ascii="Calibri" w:hAnsi="Calibri" w:cstheme="majorHAnsi"/>
-          <w:b/>
-          <w:bCs/>
-          <w:color w:val="000000" w:themeColor="text1"/>
-          <w:sz w:val="22"/>
-          <w:szCs w:val="22"/>
-        </w:rPr>
-        <w:t>Cloud Platform Team</w:t>
-      </w:r>
-      <w:r>
-        <w:rPr>
-          <w:rFonts w:ascii="Calibri" w:hAnsi="Calibri" w:cstheme="majorHAnsi"/>
-          <w:b/>
-          <w:color w:val="000000" w:themeColor="text1"/>
-          <w:sz w:val="22"/>
-          <w:szCs w:val="22"/>
-        </w:rPr>
-        <w:t xml:space="preserve"> - </w:t>
-      </w:r>
-      <w:r>
-        <w:rPr>
-          <w:rFonts w:ascii="Calibri" w:hAnsi="Calibri" w:cstheme="majorHAnsi"/>
-          <w:b/>
-          <w:color w:val="000000" w:themeColor="text1"/>
-          <w:sz w:val="22"/>
-          <w:szCs w:val="22"/>
-        </w:rPr>
-        <w:t xml:space="preserve">Redwood City, </w:t>
-      </w:r>
-      <w:r>
-        <w:rPr>
-          <w:rFonts w:ascii="Calibri" w:hAnsi="Calibri" w:cstheme="majorHAnsi"/>
-          <w:b/>
-          <w:color w:val="000000" w:themeColor="text1"/>
-          <w:sz w:val="22"/>
-          <w:szCs w:val="22"/>
-        </w:rPr>
-        <w:t xml:space="preserve">California </w:t>
-      </w:r>
-      <w:r>
-        <w:rPr>
-          <w:rFonts w:ascii="Calibri" w:hAnsi="Calibri" w:cstheme="majorHAnsi"/>
-          <w:b/>
-          <w:color w:val="0048AA"/>
-          <w:sz w:val="22"/>
-          <w:szCs w:val="22"/>
-        </w:rPr>
-        <w:tab/>
-      </w:r>
-      <w:r>
-        <w:rPr>
-          <w:rFonts w:ascii="Calibri" w:hAnsi="Calibri" w:cstheme="majorHAnsi"/>
-          <w:b/>
-          <w:color w:val="0048AA"/>
-          <w:sz w:val="22"/>
-          <w:szCs w:val="22"/>
-        </w:rPr>
-        <w:t xml:space="preserve">       </w:t>
-      </w:r>
-      <w:r>
-        <w:rPr>
-          <w:rFonts w:ascii="Calibri" w:hAnsi="Calibri" w:cstheme="majorHAnsi"/>
-          <w:b/>
-          <w:color w:val="0048AA"/>
-          <w:sz w:val="22"/>
-          <w:szCs w:val="22"/>
-        </w:rPr>
-        <w:t xml:space="preserve">      </w:t>
-      </w:r>
-      <w:r>
-        <w:rPr>
-          <w:rFonts w:ascii="Calibri" w:hAnsi="Calibri" w:cstheme="majorHAnsi"/>
-          <w:b/>
-          <w:color w:val="0048AA"/>
-          <w:sz w:val="22"/>
-          <w:szCs w:val="22"/>
-        </w:rPr>
-        <w:t>May-Aug 2016</w:t>
+        <w:t>, improving core services used by all cloud customers</w:t>
       </w:r>
     </w:p>
     <w:p>
@@ -1950,7 +1399,7 @@
         <w:pStyle w:val="NoSpacing"/>
         <w:numPr>
           <w:ilvl w:val="0"/>
-          <w:numId w:val="7"/>
+          <w:numId w:val="17"/>
         </w:numPr>
         <w:rPr>
           <w:rFonts w:ascii="Calibri" w:hAnsi="Calibri" w:cstheme="majorHAnsi"/>
@@ -1964,7 +1413,15 @@
           <w:sz w:val="22"/>
           <w:szCs w:val="22"/>
         </w:rPr>
-        <w:t>Enhanced Informatica Cloud API by adding features such as partial update of resources</w:t>
+        <w:t>Owner of V3API (</w:t>
+      </w:r>
+      <w:r>
+        <w:rPr>
+          <w:rFonts w:ascii="Calibri" w:hAnsi="Calibri" w:cstheme="majorHAnsi"/>
+          <w:sz w:val="22"/>
+          <w:szCs w:val="22"/>
+        </w:rPr>
+        <w:t>nest-gen</w:t>
       </w:r>
       <w:r>
         <w:rPr>
@@ -1974,43 +1431,157 @@
         </w:rPr>
         <w:t xml:space="preserve"> </w:t>
       </w:r>
-      <w:r>
-        <w:rPr>
-          <w:rFonts w:ascii="Calibri" w:hAnsi="Calibri" w:cstheme="majorHAnsi"/>
-          <w:sz w:val="22"/>
-          <w:szCs w:val="22"/>
-        </w:rPr>
-        <w:t>(Java, MySQL)</w:t>
-      </w:r>
-      <w:r>
-        <w:rPr>
-          <w:rFonts w:ascii="Calibri" w:hAnsi="Calibri" w:cstheme="majorHAnsi"/>
-          <w:b/>
-          <w:sz w:val="22"/>
-          <w:szCs w:val="22"/>
-        </w:rPr>
-        <w:t xml:space="preserve">   </w:t>
-      </w:r>
-      <w:r>
-        <w:rPr>
-          <w:rFonts w:ascii="Calibri" w:hAnsi="Calibri" w:cstheme="majorHAnsi"/>
-          <w:b/>
-          <w:sz w:val="22"/>
-          <w:szCs w:val="22"/>
-        </w:rPr>
-        <w:t xml:space="preserve">    </w:t>
+      <w:hyperlink r:id="rId19" w:history="1">
+        <w:r>
+          <w:rPr>
+            <w:rStyle w:val="Hyperlink"/>
+            <w:rFonts w:ascii="Calibri" w:hAnsi="Calibri" w:cs="Didot (Headings)"/>
+            <w:color w:val="044BA7"/>
+            <w:sz w:val="22"/>
+            <w:szCs w:val="22"/>
+          </w:rPr>
+          <w:t>public</w:t>
+        </w:r>
+        <w:r>
+          <w:rPr>
+            <w:rStyle w:val="Hyperlink"/>
+            <w:rFonts w:ascii="Calibri" w:hAnsi="Calibri" w:cs="Didot (Headings)"/>
+            <w:color w:val="044BA7"/>
+            <w:sz w:val="22"/>
+            <w:szCs w:val="22"/>
+          </w:rPr>
+          <w:t xml:space="preserve"> </w:t>
+        </w:r>
+        <w:r>
+          <w:rPr>
+            <w:rStyle w:val="Hyperlink"/>
+            <w:rFonts w:ascii="Calibri" w:hAnsi="Calibri" w:cs="Didot (Headings)"/>
+            <w:color w:val="044BA7"/>
+            <w:sz w:val="22"/>
+            <w:szCs w:val="22"/>
+          </w:rPr>
+          <w:t>APIs</w:t>
+        </w:r>
+      </w:hyperlink>
+      <w:r>
+        <w:rPr>
+          <w:rFonts w:ascii="Calibri" w:hAnsi="Calibri" w:cstheme="majorHAnsi"/>
+          <w:sz w:val="22"/>
+          <w:szCs w:val="22"/>
+        </w:rPr>
+        <w:t>)</w:t>
+      </w:r>
+      <w:r>
+        <w:rPr>
+          <w:rFonts w:ascii="Calibri" w:hAnsi="Calibri" w:cstheme="majorHAnsi"/>
+          <w:sz w:val="22"/>
+          <w:szCs w:val="22"/>
+        </w:rPr>
+        <w:t>, enabling seamless customer migration to cloud</w:t>
       </w:r>
     </w:p>
     <w:p>
       <w:pPr>
         <w:pStyle w:val="NoSpacing"/>
-        <w:ind w:left="720"/>
-        <w:rPr>
-          <w:rFonts w:ascii="Calibri" w:hAnsi="Calibri" w:cstheme="majorHAnsi"/>
-          <w:sz w:val="22"/>
-          <w:szCs w:val="22"/>
-        </w:rPr>
-      </w:pPr>
+        <w:rPr>
+          <w:rFonts w:ascii="Calibri" w:hAnsi="Calibri" w:cstheme="majorHAnsi"/>
+          <w:b/>
+          <w:color w:val="0048AA"/>
+          <w:sz w:val="22"/>
+          <w:szCs w:val="22"/>
+        </w:rPr>
+      </w:pPr>
+      <w:r>
+        <w:rPr>
+          <w:rFonts w:ascii="Calibri" w:hAnsi="Calibri" w:cstheme="majorHAnsi"/>
+          <w:b/>
+          <w:color w:val="000000" w:themeColor="text1"/>
+          <w:sz w:val="22"/>
+          <w:szCs w:val="22"/>
+        </w:rPr>
+        <w:t xml:space="preserve">INFORMATICA - Software Development Intern - </w:t>
+      </w:r>
+      <w:r>
+        <w:rPr>
+          <w:rFonts w:ascii="Calibri" w:hAnsi="Calibri" w:cstheme="majorHAnsi"/>
+          <w:b/>
+          <w:bCs/>
+          <w:color w:val="000000" w:themeColor="text1"/>
+          <w:sz w:val="22"/>
+          <w:szCs w:val="22"/>
+        </w:rPr>
+        <w:t>Cloud Platform Team</w:t>
+      </w:r>
+      <w:r>
+        <w:rPr>
+          <w:rFonts w:ascii="Calibri" w:hAnsi="Calibri" w:cstheme="majorHAnsi"/>
+          <w:b/>
+          <w:color w:val="000000" w:themeColor="text1"/>
+          <w:sz w:val="22"/>
+          <w:szCs w:val="22"/>
+        </w:rPr>
+        <w:t xml:space="preserve"> - </w:t>
+      </w:r>
+      <w:r>
+        <w:rPr>
+          <w:rFonts w:ascii="Calibri" w:hAnsi="Calibri" w:cstheme="majorHAnsi"/>
+          <w:b/>
+          <w:color w:val="000000" w:themeColor="text1"/>
+          <w:sz w:val="22"/>
+          <w:szCs w:val="22"/>
+        </w:rPr>
+        <w:t xml:space="preserve">Redwood City, </w:t>
+      </w:r>
+      <w:r>
+        <w:rPr>
+          <w:rFonts w:ascii="Calibri" w:hAnsi="Calibri" w:cstheme="majorHAnsi"/>
+          <w:b/>
+          <w:color w:val="000000" w:themeColor="text1"/>
+          <w:sz w:val="22"/>
+          <w:szCs w:val="22"/>
+        </w:rPr>
+        <w:t xml:space="preserve">California </w:t>
+      </w:r>
+      <w:r>
+        <w:rPr>
+          <w:rFonts w:ascii="Calibri" w:hAnsi="Calibri" w:cstheme="majorHAnsi"/>
+          <w:b/>
+          <w:color w:val="0048AA"/>
+          <w:sz w:val="22"/>
+          <w:szCs w:val="22"/>
+        </w:rPr>
+        <w:tab/>
+      </w:r>
+      <w:r>
+        <w:rPr>
+          <w:rFonts w:ascii="Calibri" w:hAnsi="Calibri" w:cstheme="majorHAnsi"/>
+          <w:b/>
+          <w:color w:val="0048AA"/>
+          <w:sz w:val="22"/>
+          <w:szCs w:val="22"/>
+        </w:rPr>
+        <w:t xml:space="preserve">       </w:t>
+      </w:r>
+      <w:r>
+        <w:rPr>
+          <w:rFonts w:ascii="Calibri" w:hAnsi="Calibri" w:cstheme="majorHAnsi"/>
+          <w:b/>
+          <w:color w:val="0048AA"/>
+          <w:sz w:val="22"/>
+          <w:szCs w:val="22"/>
+        </w:rPr>
+        <w:t xml:space="preserve">      </w:t>
+      </w:r>
+      <w:r>
+        <w:rPr>
+          <w:rFonts w:ascii="Calibri" w:hAnsi="Calibri" w:cstheme="majorHAnsi"/>
+          <w:b/>
+          <w:color w:val="0048AA"/>
+          <w:sz w:val="22"/>
+          <w:szCs w:val="22"/>
+        </w:rPr>
+        <w:t>May-Aug 2016</w:t>
+      </w:r>
     </w:p>
     <w:p>
       <w:pPr>
@@ -2053,13 +1624,21 @@
           <w:sz w:val="22"/>
           <w:szCs w:val="22"/>
         </w:rPr>
-        <w:t xml:space="preserve">Programming - </w:t>
-      </w:r>
-      <w:r>
-        <w:rPr>
-          <w:rFonts w:ascii="Calibri" w:hAnsi="Calibri" w:cstheme="majorHAnsi"/>
-          <w:b/>
-          <w:bCs/>
+        <w:t>Programming</w:t>
+      </w:r>
+      <w:r>
+        <w:rPr>
+          <w:rFonts w:ascii="Calibri" w:hAnsi="Calibri" w:cstheme="majorHAnsi"/>
+          <w:b/>
+          <w:bCs/>
+          <w:sz w:val="22"/>
+          <w:szCs w:val="22"/>
+        </w:rPr>
+        <w:t xml:space="preserve">: </w:t>
+      </w:r>
+      <w:r>
+        <w:rPr>
+          <w:rFonts w:ascii="Calibri" w:hAnsi="Calibri" w:cstheme="majorHAnsi"/>
           <w:sz w:val="22"/>
           <w:szCs w:val="22"/>
         </w:rPr>
@@ -2076,8 +1655,6 @@
       <w:r>
         <w:rPr>
           <w:rFonts w:ascii="Calibri" w:hAnsi="Calibri" w:cstheme="majorHAnsi"/>
-          <w:b/>
-          <w:bCs/>
           <w:sz w:val="22"/>
           <w:szCs w:val="22"/>
         </w:rPr>
@@ -2091,16 +1668,46 @@
         </w:rPr>
         <w:t xml:space="preserve">, </w:t>
       </w:r>
-      <w:proofErr w:type="spellStart"/>
-      <w:r>
-        <w:rPr>
-          <w:rFonts w:ascii="Calibri" w:hAnsi="Calibri" w:cstheme="majorHAnsi"/>
-          <w:sz w:val="22"/>
-          <w:szCs w:val="22"/>
-        </w:rPr>
-        <w:t>GoLang</w:t>
-      </w:r>
-      <w:proofErr w:type="spellEnd"/>
+      <w:r>
+        <w:rPr>
+          <w:rFonts w:ascii="Calibri" w:hAnsi="Calibri" w:cstheme="majorHAnsi"/>
+          <w:sz w:val="22"/>
+          <w:szCs w:val="22"/>
+        </w:rPr>
+        <w:t xml:space="preserve">Go, </w:t>
+      </w:r>
+      <w:r>
+        <w:rPr>
+          <w:rFonts w:ascii="Calibri" w:hAnsi="Calibri" w:cstheme="majorHAnsi"/>
+          <w:sz w:val="22"/>
+          <w:szCs w:val="22"/>
+        </w:rPr>
+        <w:t>Java</w:t>
+      </w:r>
+      <w:r>
+        <w:rPr>
+          <w:rFonts w:ascii="Calibri" w:hAnsi="Calibri" w:cstheme="majorHAnsi"/>
+          <w:sz w:val="22"/>
+          <w:szCs w:val="22"/>
+        </w:rPr>
+        <w:t>S</w:t>
+      </w:r>
+      <w:r>
+        <w:rPr>
+          <w:rFonts w:ascii="Calibri" w:hAnsi="Calibri" w:cstheme="majorHAnsi"/>
+          <w:sz w:val="22"/>
+          <w:szCs w:val="22"/>
+        </w:rPr>
+        <w:t>cript</w:t>
+      </w:r>
+      <w:r>
+        <w:rPr>
+          <w:rFonts w:ascii="Calibri" w:hAnsi="Calibri" w:cstheme="majorHAnsi"/>
+          <w:sz w:val="22"/>
+          <w:szCs w:val="22"/>
+        </w:rPr>
+        <w:t xml:space="preserve"> (Node.js, Angular, Express)</w:t>
+      </w:r>
       <w:r>
         <w:rPr>
           <w:rFonts w:ascii="Calibri" w:hAnsi="Calibri" w:cstheme="majorHAnsi"/>
@@ -2115,23 +1722,7 @@
           <w:sz w:val="22"/>
           <w:szCs w:val="22"/>
         </w:rPr>
-        <w:t>Java</w:t>
-      </w:r>
-      <w:r>
-        <w:rPr>
-          <w:rFonts w:ascii="Calibri" w:hAnsi="Calibri" w:cstheme="majorHAnsi"/>
-          <w:sz w:val="22"/>
-          <w:szCs w:val="22"/>
-        </w:rPr>
-        <w:t>S</w:t>
-      </w:r>
-      <w:r>
-        <w:rPr>
-          <w:rFonts w:ascii="Calibri" w:hAnsi="Calibri" w:cstheme="majorHAnsi"/>
-          <w:sz w:val="22"/>
-          <w:szCs w:val="22"/>
-        </w:rPr>
-        <w:t>cript</w:t>
+        <w:t>C++</w:t>
       </w:r>
       <w:r>
         <w:rPr>
@@ -2147,7 +1738,7 @@
           <w:sz w:val="22"/>
           <w:szCs w:val="22"/>
         </w:rPr>
-        <w:t>C++</w:t>
+        <w:t>Scala</w:t>
       </w:r>
       <w:r>
         <w:rPr>
@@ -2163,22 +1754,6 @@
           <w:sz w:val="22"/>
           <w:szCs w:val="22"/>
         </w:rPr>
-        <w:t>Scala</w:t>
-      </w:r>
-      <w:r>
-        <w:rPr>
-          <w:rFonts w:ascii="Calibri" w:hAnsi="Calibri" w:cstheme="majorHAnsi"/>
-          <w:sz w:val="22"/>
-          <w:szCs w:val="22"/>
-        </w:rPr>
-        <w:t xml:space="preserve">, </w:t>
-      </w:r>
-      <w:r>
-        <w:rPr>
-          <w:rFonts w:ascii="Calibri" w:hAnsi="Calibri" w:cstheme="majorHAnsi"/>
-          <w:sz w:val="22"/>
-          <w:szCs w:val="22"/>
-        </w:rPr>
         <w:t>R</w:t>
       </w:r>
       <w:r>
@@ -2203,55 +1778,15 @@
           <w:sz w:val="22"/>
           <w:szCs w:val="22"/>
         </w:rPr>
-        <w:t>NodeJS</w:t>
-      </w:r>
-      <w:r>
-        <w:rPr>
-          <w:rFonts w:ascii="Calibri" w:hAnsi="Calibri" w:cstheme="majorHAnsi"/>
-          <w:sz w:val="22"/>
-          <w:szCs w:val="22"/>
-        </w:rPr>
-        <w:t xml:space="preserve">, </w:t>
-      </w:r>
-      <w:r>
-        <w:rPr>
-          <w:rFonts w:ascii="Calibri" w:hAnsi="Calibri" w:cstheme="majorHAnsi"/>
-          <w:sz w:val="22"/>
-          <w:szCs w:val="22"/>
-        </w:rPr>
-        <w:t xml:space="preserve">Angular, Express, Ruby, </w:t>
-      </w:r>
-      <w:r>
-        <w:rPr>
-          <w:rFonts w:ascii="Calibri" w:hAnsi="Calibri" w:cstheme="majorHAnsi"/>
-          <w:sz w:val="22"/>
-          <w:szCs w:val="22"/>
-        </w:rPr>
-        <w:t>HTML</w:t>
-      </w:r>
-      <w:r>
-        <w:rPr>
-          <w:rFonts w:ascii="Calibri" w:hAnsi="Calibri" w:cstheme="majorHAnsi"/>
-          <w:sz w:val="22"/>
-          <w:szCs w:val="22"/>
-        </w:rPr>
-        <w:t xml:space="preserve">, </w:t>
-      </w:r>
-      <w:r>
-        <w:rPr>
-          <w:rFonts w:ascii="Calibri" w:hAnsi="Calibri" w:cstheme="majorHAnsi"/>
-          <w:sz w:val="22"/>
-          <w:szCs w:val="22"/>
-        </w:rPr>
-        <w:t>CSS</w:t>
-      </w:r>
-      <w:r>
-        <w:rPr>
-          <w:rFonts w:ascii="Calibri" w:hAnsi="Calibri" w:cstheme="majorHAnsi"/>
-          <w:sz w:val="22"/>
-          <w:szCs w:val="22"/>
-        </w:rPr>
-        <w:t>, Rust</w:t>
+        <w:t xml:space="preserve">Ruby, </w:t>
+      </w:r>
+      <w:r>
+        <w:rPr>
+          <w:rFonts w:ascii="Calibri" w:hAnsi="Calibri" w:cstheme="majorHAnsi"/>
+          <w:sz w:val="22"/>
+          <w:szCs w:val="22"/>
+        </w:rPr>
+        <w:t>Rust</w:t>
       </w:r>
     </w:p>
     <w:p>
@@ -2271,33 +1806,21 @@
           <w:sz w:val="22"/>
           <w:szCs w:val="22"/>
         </w:rPr>
-        <w:t xml:space="preserve">Database </w:t>
-      </w:r>
-      <w:r>
-        <w:rPr>
-          <w:rFonts w:ascii="Calibri" w:hAnsi="Calibri" w:cstheme="majorHAnsi"/>
-          <w:b/>
-          <w:bCs/>
-          <w:sz w:val="22"/>
-          <w:szCs w:val="22"/>
-        </w:rPr>
-        <w:t>-</w:t>
-      </w:r>
-      <w:r>
-        <w:rPr>
-          <w:rFonts w:ascii="Calibri" w:hAnsi="Calibri" w:cstheme="majorHAnsi"/>
-          <w:b/>
-          <w:bCs/>
-          <w:sz w:val="22"/>
-          <w:szCs w:val="22"/>
-        </w:rPr>
-        <w:t xml:space="preserve"> </w:t>
-      </w:r>
-      <w:r>
-        <w:rPr>
-          <w:rFonts w:ascii="Calibri" w:hAnsi="Calibri" w:cstheme="majorHAnsi"/>
-          <w:b/>
-          <w:bCs/>
+        <w:t>Database</w:t>
+      </w:r>
+      <w:r>
+        <w:rPr>
+          <w:rFonts w:ascii="Calibri" w:hAnsi="Calibri" w:cstheme="majorHAnsi"/>
+          <w:b/>
+          <w:bCs/>
+          <w:sz w:val="22"/>
+          <w:szCs w:val="22"/>
+        </w:rPr>
+        <w:t xml:space="preserve">s: </w:t>
+      </w:r>
+      <w:r>
+        <w:rPr>
+          <w:rFonts w:ascii="Calibri" w:hAnsi="Calibri" w:cstheme="majorHAnsi"/>
           <w:sz w:val="22"/>
           <w:szCs w:val="22"/>
         </w:rPr>
@@ -2314,12 +1837,26 @@
       <w:r>
         <w:rPr>
           <w:rFonts w:ascii="Calibri" w:hAnsi="Calibri" w:cstheme="majorHAnsi"/>
-          <w:b/>
-          <w:bCs/>
-          <w:sz w:val="22"/>
-          <w:szCs w:val="22"/>
-        </w:rPr>
-        <w:t>Oracle SQL</w:t>
+          <w:sz w:val="22"/>
+          <w:szCs w:val="22"/>
+        </w:rPr>
+        <w:t xml:space="preserve">Oracle SQL, </w:t>
+      </w:r>
+      <w:r>
+        <w:rPr>
+          <w:rFonts w:ascii="Calibri" w:hAnsi="Calibri" w:cstheme="majorHAnsi"/>
+          <w:sz w:val="22"/>
+          <w:szCs w:val="22"/>
+        </w:rPr>
+        <w:t xml:space="preserve">MySQL, </w:t>
+      </w:r>
+      <w:r>
+        <w:rPr>
+          <w:rFonts w:ascii="Calibri" w:hAnsi="Calibri" w:cstheme="majorHAnsi"/>
+          <w:sz w:val="22"/>
+          <w:szCs w:val="22"/>
+        </w:rPr>
+        <w:t>Elasticsearch</w:t>
       </w:r>
       <w:r>
         <w:rPr>
@@ -2332,12 +1869,10 @@
       <w:r>
         <w:rPr>
           <w:rFonts w:ascii="Calibri" w:hAnsi="Calibri" w:cstheme="majorHAnsi"/>
-          <w:b/>
-          <w:bCs/>
-          <w:sz w:val="22"/>
-          <w:szCs w:val="22"/>
-        </w:rPr>
-        <w:t>MySQL</w:t>
+          <w:sz w:val="22"/>
+          <w:szCs w:val="22"/>
+        </w:rPr>
+        <w:t>MongoDB</w:t>
       </w:r>
       <w:r>
         <w:rPr>
@@ -2347,40 +1882,6 @@
         </w:rPr>
         <w:t xml:space="preserve">, </w:t>
       </w:r>
-      <w:r>
-        <w:rPr>
-          <w:rFonts w:ascii="Calibri" w:hAnsi="Calibri" w:cstheme="majorHAnsi"/>
-          <w:b/>
-          <w:bCs/>
-          <w:sz w:val="22"/>
-          <w:szCs w:val="22"/>
-        </w:rPr>
-        <w:t>Elasticsearch</w:t>
-      </w:r>
-      <w:r>
-        <w:rPr>
-          <w:rFonts w:ascii="Calibri" w:hAnsi="Calibri" w:cstheme="majorHAnsi"/>
-          <w:sz w:val="22"/>
-          <w:szCs w:val="22"/>
-        </w:rPr>
-        <w:t xml:space="preserve">, </w:t>
-      </w:r>
-      <w:r>
-        <w:rPr>
-          <w:rFonts w:ascii="Calibri" w:hAnsi="Calibri" w:cstheme="majorHAnsi"/>
-          <w:sz w:val="22"/>
-          <w:szCs w:val="22"/>
-        </w:rPr>
-        <w:t>MongoDB</w:t>
-      </w:r>
-      <w:r>
-        <w:rPr>
-          <w:rFonts w:ascii="Calibri" w:hAnsi="Calibri" w:cstheme="majorHAnsi"/>
-          <w:sz w:val="22"/>
-          <w:szCs w:val="22"/>
-        </w:rPr>
-        <w:t xml:space="preserve">, </w:t>
-      </w:r>
       <w:proofErr w:type="spellStart"/>
       <w:r>
         <w:rPr>
@@ -2388,7 +1889,15 @@
           <w:sz w:val="22"/>
           <w:szCs w:val="22"/>
         </w:rPr>
-        <w:t>Postgresql</w:t>
+        <w:t>Postre</w:t>
+      </w:r>
+      <w:r>
+        <w:rPr>
+          <w:rFonts w:ascii="Calibri" w:hAnsi="Calibri" w:cstheme="majorHAnsi"/>
+          <w:sz w:val="22"/>
+          <w:szCs w:val="22"/>
+        </w:rPr>
+        <w:t>SQL</w:t>
       </w:r>
       <w:proofErr w:type="spellEnd"/>
       <w:r>
@@ -2439,28 +1948,38 @@
         <w:pStyle w:val="NoSpacing"/>
         <w:rPr>
           <w:rFonts w:ascii="Calibri" w:hAnsi="Calibri" w:cstheme="majorHAnsi"/>
-          <w:sz w:val="22"/>
-          <w:szCs w:val="22"/>
-        </w:rPr>
-      </w:pPr>
-      <w:r>
-        <w:rPr>
-          <w:rFonts w:ascii="Calibri" w:hAnsi="Calibri" w:cstheme="majorHAnsi"/>
-          <w:b/>
-          <w:bCs/>
-          <w:sz w:val="22"/>
-          <w:szCs w:val="22"/>
-        </w:rPr>
-        <w:t xml:space="preserve">Tools &amp; Frameworks </w:t>
-      </w:r>
-      <w:r>
-        <w:rPr>
-          <w:rFonts w:ascii="Calibri" w:hAnsi="Calibri" w:cstheme="majorHAnsi"/>
-          <w:bCs/>
-          <w:sz w:val="22"/>
-          <w:szCs w:val="22"/>
-        </w:rPr>
-        <w:t>–</w:t>
+          <w:bCs/>
+          <w:sz w:val="22"/>
+          <w:szCs w:val="22"/>
+        </w:rPr>
+      </w:pPr>
+      <w:r>
+        <w:rPr>
+          <w:rFonts w:ascii="Calibri" w:hAnsi="Calibri" w:cstheme="majorHAnsi"/>
+          <w:b/>
+          <w:bCs/>
+          <w:sz w:val="22"/>
+          <w:szCs w:val="22"/>
+        </w:rPr>
+        <w:t xml:space="preserve">Cloud &amp; DevOps: </w:t>
+      </w:r>
+      <w:r>
+        <w:rPr>
+          <w:rFonts w:ascii="Calibri" w:hAnsi="Calibri" w:cstheme="majorHAnsi"/>
+          <w:bCs/>
+          <w:sz w:val="22"/>
+          <w:szCs w:val="22"/>
+        </w:rPr>
+        <w:t xml:space="preserve">AWS (Multiple services), </w:t>
+      </w:r>
+      <w:r>
+        <w:rPr>
+          <w:rFonts w:ascii="Calibri" w:hAnsi="Calibri" w:cstheme="majorHAnsi"/>
+          <w:bCs/>
+          <w:sz w:val="22"/>
+          <w:szCs w:val="22"/>
+        </w:rPr>
+        <w:t>Kubernetes, Docker,</w:t>
       </w:r>
       <w:r>
         <w:rPr>
@@ -2474,195 +1993,23 @@
       <w:r>
         <w:rPr>
           <w:rFonts w:ascii="Calibri" w:hAnsi="Calibri" w:cstheme="majorHAnsi"/>
-          <w:b/>
-          <w:sz w:val="22"/>
-          <w:szCs w:val="22"/>
-        </w:rPr>
-        <w:t>Kubernetes</w:t>
-      </w:r>
-      <w:r>
-        <w:rPr>
-          <w:rFonts w:ascii="Calibri" w:hAnsi="Calibri" w:cstheme="majorHAnsi"/>
-          <w:bCs/>
-          <w:sz w:val="22"/>
-          <w:szCs w:val="22"/>
-        </w:rPr>
-        <w:t xml:space="preserve">, </w:t>
-      </w:r>
-      <w:r>
-        <w:rPr>
-          <w:rFonts w:ascii="Calibri" w:hAnsi="Calibri" w:cstheme="majorHAnsi"/>
-          <w:b/>
-          <w:sz w:val="22"/>
-          <w:szCs w:val="22"/>
-        </w:rPr>
-        <w:t>Docker</w:t>
-      </w:r>
-      <w:r>
-        <w:rPr>
-          <w:rFonts w:ascii="Calibri" w:hAnsi="Calibri" w:cstheme="majorHAnsi"/>
-          <w:bCs/>
-          <w:sz w:val="22"/>
-          <w:szCs w:val="22"/>
-        </w:rPr>
-        <w:t xml:space="preserve">, </w:t>
+          <w:bCs/>
+          <w:sz w:val="22"/>
+          <w:szCs w:val="22"/>
+        </w:rPr>
+        <w:t xml:space="preserve">Jenkins, Bazel, Marathon, Mesos, Prometheus, </w:t>
       </w:r>
       <w:proofErr w:type="spellStart"/>
       <w:r>
         <w:rPr>
           <w:rFonts w:ascii="Calibri" w:hAnsi="Calibri" w:cstheme="majorHAnsi"/>
-          <w:b/>
-          <w:bCs/>
-          <w:sz w:val="22"/>
-          <w:szCs w:val="22"/>
-        </w:rPr>
-        <w:t>Bazel</w:t>
+          <w:bCs/>
+          <w:sz w:val="22"/>
+          <w:szCs w:val="22"/>
+        </w:rPr>
+        <w:t>HAProxy</w:t>
       </w:r>
       <w:proofErr w:type="spellEnd"/>
-      <w:r>
-        <w:rPr>
-          <w:rFonts w:ascii="Calibri" w:hAnsi="Calibri" w:cstheme="majorHAnsi"/>
-          <w:sz w:val="22"/>
-          <w:szCs w:val="22"/>
-        </w:rPr>
-        <w:t xml:space="preserve">, </w:t>
-      </w:r>
-      <w:r>
-        <w:rPr>
-          <w:rFonts w:ascii="Calibri" w:hAnsi="Calibri" w:cstheme="majorHAnsi"/>
-          <w:b/>
-          <w:bCs/>
-          <w:sz w:val="22"/>
-          <w:szCs w:val="22"/>
-        </w:rPr>
-        <w:t>Spring</w:t>
-      </w:r>
-      <w:r>
-        <w:rPr>
-          <w:rFonts w:ascii="Calibri" w:hAnsi="Calibri" w:cstheme="majorHAnsi"/>
-          <w:sz w:val="22"/>
-          <w:szCs w:val="22"/>
-        </w:rPr>
-        <w:t xml:space="preserve">, </w:t>
-      </w:r>
-      <w:r>
-        <w:rPr>
-          <w:rFonts w:ascii="Calibri" w:hAnsi="Calibri" w:cstheme="majorHAnsi"/>
-          <w:b/>
-          <w:bCs/>
-          <w:sz w:val="22"/>
-          <w:szCs w:val="22"/>
-        </w:rPr>
-        <w:t>REST APIs</w:t>
-      </w:r>
-      <w:r>
-        <w:rPr>
-          <w:rFonts w:ascii="Calibri" w:hAnsi="Calibri" w:cstheme="majorHAnsi"/>
-          <w:sz w:val="22"/>
-          <w:szCs w:val="22"/>
-        </w:rPr>
-        <w:t>,</w:t>
-      </w:r>
-      <w:r>
-        <w:rPr>
-          <w:rFonts w:ascii="Calibri" w:hAnsi="Calibri" w:cstheme="majorHAnsi"/>
-          <w:sz w:val="22"/>
-          <w:szCs w:val="22"/>
-        </w:rPr>
-        <w:t xml:space="preserve"> </w:t>
-      </w:r>
-      <w:r>
-        <w:rPr>
-          <w:rFonts w:ascii="Calibri" w:hAnsi="Calibri" w:cstheme="majorHAnsi"/>
-          <w:b/>
-          <w:bCs/>
-          <w:sz w:val="22"/>
-          <w:szCs w:val="22"/>
-        </w:rPr>
-        <w:t>Git</w:t>
-      </w:r>
-      <w:r>
-        <w:rPr>
-          <w:rFonts w:ascii="Calibri" w:hAnsi="Calibri" w:cstheme="majorHAnsi"/>
-          <w:sz w:val="22"/>
-          <w:szCs w:val="22"/>
-        </w:rPr>
-        <w:t xml:space="preserve">, </w:t>
-      </w:r>
-      <w:r>
-        <w:rPr>
-          <w:rFonts w:ascii="Calibri" w:hAnsi="Calibri" w:cstheme="majorHAnsi"/>
-          <w:b/>
-          <w:bCs/>
-          <w:sz w:val="22"/>
-          <w:szCs w:val="22"/>
-        </w:rPr>
-        <w:t>Kafka</w:t>
-      </w:r>
-      <w:r>
-        <w:rPr>
-          <w:rFonts w:ascii="Calibri" w:hAnsi="Calibri" w:cstheme="majorHAnsi"/>
-          <w:sz w:val="22"/>
-          <w:szCs w:val="22"/>
-        </w:rPr>
-        <w:t xml:space="preserve">, </w:t>
-      </w:r>
-      <w:r>
-        <w:rPr>
-          <w:rFonts w:ascii="Calibri" w:hAnsi="Calibri" w:cstheme="majorHAnsi"/>
-          <w:b/>
-          <w:bCs/>
-          <w:sz w:val="22"/>
-          <w:szCs w:val="22"/>
-        </w:rPr>
-        <w:t xml:space="preserve">Aws, </w:t>
-      </w:r>
-      <w:proofErr w:type="spellStart"/>
-      <w:r>
-        <w:rPr>
-          <w:rFonts w:ascii="Calibri" w:hAnsi="Calibri" w:cstheme="majorHAnsi"/>
-          <w:b/>
-          <w:bCs/>
-          <w:sz w:val="22"/>
-          <w:szCs w:val="22"/>
-        </w:rPr>
-        <w:t>Flink</w:t>
-      </w:r>
-      <w:proofErr w:type="spellEnd"/>
-      <w:r>
-        <w:rPr>
-          <w:rFonts w:ascii="Calibri" w:hAnsi="Calibri" w:cstheme="majorHAnsi"/>
-          <w:b/>
-          <w:bCs/>
-          <w:sz w:val="22"/>
-          <w:szCs w:val="22"/>
-        </w:rPr>
-        <w:t>,</w:t>
-      </w:r>
-      <w:r>
-        <w:rPr>
-          <w:rFonts w:ascii="Calibri" w:hAnsi="Calibri" w:cstheme="majorHAnsi"/>
-          <w:sz w:val="22"/>
-          <w:szCs w:val="22"/>
-        </w:rPr>
-        <w:t xml:space="preserve"> HDFS, Hadoop, Spark, </w:t>
-      </w:r>
-      <w:r>
-        <w:rPr>
-          <w:rFonts w:ascii="Calibri" w:hAnsi="Calibri" w:cstheme="majorHAnsi"/>
-          <w:sz w:val="22"/>
-          <w:szCs w:val="22"/>
-        </w:rPr>
-        <w:t>Storm, Hive</w:t>
-      </w:r>
-      <w:r>
-        <w:rPr>
-          <w:rFonts w:ascii="Calibri" w:hAnsi="Calibri" w:cstheme="majorHAnsi"/>
-          <w:sz w:val="22"/>
-          <w:szCs w:val="22"/>
-        </w:rPr>
-        <w:t>,</w:t>
-      </w:r>
     </w:p>
     <w:p>
       <w:pPr>
@@ -2676,135 +2023,75 @@
       <w:r>
         <w:rPr>
           <w:rFonts w:ascii="Calibri" w:hAnsi="Calibri" w:cstheme="majorHAnsi"/>
-          <w:sz w:val="22"/>
-          <w:szCs w:val="22"/>
-        </w:rPr>
-        <w:t xml:space="preserve">                   </w:t>
-      </w:r>
-      <w:r>
-        <w:rPr>
-          <w:rFonts w:ascii="Calibri" w:hAnsi="Calibri" w:cstheme="majorHAnsi"/>
-          <w:sz w:val="22"/>
-          <w:szCs w:val="22"/>
-        </w:rPr>
-        <w:t xml:space="preserve">                       </w:t>
-      </w:r>
-      <w:r>
-        <w:rPr>
-          <w:rFonts w:ascii="Calibri" w:hAnsi="Calibri" w:cstheme="majorHAnsi"/>
-          <w:sz w:val="22"/>
-          <w:szCs w:val="22"/>
-        </w:rPr>
-        <w:t>Jenkins</w:t>
-      </w:r>
-      <w:r>
-        <w:rPr>
-          <w:rFonts w:ascii="Calibri" w:hAnsi="Calibri" w:cstheme="majorHAnsi"/>
-          <w:sz w:val="22"/>
-          <w:szCs w:val="22"/>
-        </w:rPr>
-        <w:t>,</w:t>
-      </w:r>
-      <w:r>
-        <w:rPr>
-          <w:rFonts w:ascii="Calibri" w:hAnsi="Calibri" w:cstheme="majorHAnsi"/>
-          <w:sz w:val="22"/>
-          <w:szCs w:val="22"/>
-        </w:rPr>
-        <w:t xml:space="preserve"> </w:t>
-      </w:r>
-      <w:r>
-        <w:rPr>
-          <w:rFonts w:ascii="Calibri" w:hAnsi="Calibri" w:cstheme="majorHAnsi"/>
-          <w:sz w:val="22"/>
-          <w:szCs w:val="22"/>
-        </w:rPr>
-        <w:t>Marathon, Mesos</w:t>
-      </w:r>
-      <w:r>
-        <w:rPr>
-          <w:rFonts w:ascii="Calibri" w:hAnsi="Calibri" w:cstheme="majorHAnsi"/>
-          <w:sz w:val="22"/>
-          <w:szCs w:val="22"/>
-        </w:rPr>
-        <w:t>,</w:t>
-      </w:r>
-      <w:r>
-        <w:rPr>
-          <w:rFonts w:ascii="Calibri" w:hAnsi="Calibri" w:cstheme="majorHAnsi"/>
-          <w:sz w:val="22"/>
-          <w:szCs w:val="22"/>
-        </w:rPr>
-        <w:t xml:space="preserve"> </w:t>
-      </w:r>
-      <w:r>
-        <w:rPr>
-          <w:rFonts w:ascii="Calibri" w:hAnsi="Calibri" w:cstheme="majorHAnsi"/>
-          <w:sz w:val="22"/>
-          <w:szCs w:val="22"/>
-        </w:rPr>
-        <w:t>Network Security</w:t>
-      </w:r>
-      <w:r>
-        <w:rPr>
-          <w:rFonts w:ascii="Calibri" w:hAnsi="Calibri" w:cstheme="majorHAnsi"/>
+          <w:b/>
+          <w:bCs/>
+          <w:sz w:val="22"/>
+          <w:szCs w:val="22"/>
+        </w:rPr>
+        <w:t xml:space="preserve">Big Data &amp; Streaming: </w:t>
+      </w:r>
+      <w:r>
+        <w:rPr>
+          <w:rFonts w:ascii="Calibri" w:hAnsi="Calibri" w:cstheme="majorHAnsi"/>
+          <w:sz w:val="22"/>
+          <w:szCs w:val="22"/>
+        </w:rPr>
+        <w:t>Spark</w:t>
+      </w:r>
+      <w:r>
+        <w:rPr>
+          <w:rFonts w:ascii="Calibri" w:hAnsi="Calibri" w:cstheme="majorHAnsi"/>
+          <w:b/>
+          <w:bCs/>
           <w:sz w:val="22"/>
           <w:szCs w:val="22"/>
         </w:rPr>
         <w:t xml:space="preserve">, </w:t>
       </w:r>
-      <w:proofErr w:type="spellStart"/>
-      <w:r>
-        <w:rPr>
-          <w:rFonts w:ascii="Calibri" w:hAnsi="Calibri" w:cstheme="majorHAnsi"/>
-          <w:sz w:val="22"/>
-          <w:szCs w:val="22"/>
-        </w:rPr>
-        <w:t>Protobuf</w:t>
-      </w:r>
-      <w:proofErr w:type="spellEnd"/>
-      <w:r>
-        <w:rPr>
-          <w:rFonts w:ascii="Calibri" w:hAnsi="Calibri" w:cstheme="majorHAnsi"/>
-          <w:sz w:val="22"/>
-          <w:szCs w:val="22"/>
-        </w:rPr>
-        <w:t>, Prometheus, Grafana</w:t>
-      </w:r>
-      <w:r>
-        <w:rPr>
-          <w:rFonts w:ascii="Calibri" w:hAnsi="Calibri" w:cstheme="majorHAnsi"/>
-          <w:sz w:val="22"/>
-          <w:szCs w:val="22"/>
-        </w:rPr>
-        <w:t xml:space="preserve">, </w:t>
-      </w:r>
-      <w:proofErr w:type="spellStart"/>
-      <w:r>
-        <w:rPr>
-          <w:rFonts w:ascii="Calibri" w:hAnsi="Calibri" w:cstheme="majorHAnsi"/>
-          <w:sz w:val="22"/>
-          <w:szCs w:val="22"/>
-        </w:rPr>
-        <w:t>H</w:t>
-      </w:r>
-      <w:r>
-        <w:rPr>
-          <w:rFonts w:ascii="Calibri" w:hAnsi="Calibri" w:cstheme="majorHAnsi"/>
-          <w:sz w:val="22"/>
-          <w:szCs w:val="22"/>
-        </w:rPr>
-        <w:t>AP</w:t>
-      </w:r>
-      <w:r>
-        <w:rPr>
-          <w:rFonts w:ascii="Calibri" w:hAnsi="Calibri" w:cstheme="majorHAnsi"/>
-          <w:sz w:val="22"/>
-          <w:szCs w:val="22"/>
-        </w:rPr>
-        <w:t>roxy</w:t>
-      </w:r>
-      <w:proofErr w:type="spellEnd"/>
+      <w:r>
+        <w:rPr>
+          <w:rFonts w:ascii="Calibri" w:hAnsi="Calibri" w:cstheme="majorHAnsi"/>
+          <w:sz w:val="22"/>
+          <w:szCs w:val="22"/>
+        </w:rPr>
+        <w:t>Hadoop (HDFS, Hive)</w:t>
+      </w:r>
+      <w:r>
+        <w:rPr>
+          <w:rFonts w:ascii="Calibri" w:hAnsi="Calibri" w:cstheme="majorHAnsi"/>
+          <w:sz w:val="22"/>
+          <w:szCs w:val="22"/>
+        </w:rPr>
+        <w:t>, Flink, Kafka, Storm</w:t>
+      </w:r>
+    </w:p>
+    <w:p>
+      <w:pPr>
+        <w:pStyle w:val="NoSpacing"/>
+        <w:rPr>
+          <w:rFonts w:ascii="Calibri" w:hAnsi="Calibri" w:cstheme="majorHAnsi"/>
+          <w:sz w:val="22"/>
+          <w:szCs w:val="22"/>
+        </w:rPr>
+      </w:pPr>
+      <w:r>
+        <w:rPr>
+          <w:rFonts w:ascii="Calibri" w:hAnsi="Calibri" w:cstheme="majorHAnsi"/>
+          <w:b/>
+          <w:bCs/>
+          <w:sz w:val="22"/>
+          <w:szCs w:val="22"/>
+        </w:rPr>
+        <w:t xml:space="preserve">AI/LLM Skills: </w:t>
+      </w:r>
+      <w:r>
+        <w:rPr>
+          <w:rFonts w:ascii="Calibri" w:hAnsi="Calibri" w:cstheme="majorHAnsi"/>
+          <w:sz w:val="22"/>
+          <w:szCs w:val="22"/>
+        </w:rPr>
+        <w:t>AWS AI Services (Bedrock, SageMaker), LLMs (Claude, OpenAI GPT)</w:t>
+      </w:r>
     </w:p>
     <w:p>
       <w:pPr>
@@ -2848,6 +2135,278 @@
           <w:sz w:val="22"/>
           <w:szCs w:val="22"/>
         </w:rPr>
+        <w:t xml:space="preserve">QUERY INSIGHTS - </w:t>
+      </w:r>
+      <w:r>
+        <w:rPr>
+          <w:rFonts w:ascii="Calibri" w:hAnsi="Calibri" w:cstheme="majorHAnsi"/>
+          <w:bCs/>
+          <w:sz w:val="22"/>
+          <w:szCs w:val="22"/>
+        </w:rPr>
+        <w:t>Flagship observability platform for search query analytics</w:t>
+      </w:r>
+      <w:r>
+        <w:rPr>
+          <w:rFonts w:ascii="Calibri" w:hAnsi="Calibri" w:cstheme="majorHAnsi"/>
+          <w:b/>
+          <w:color w:val="0048AA"/>
+          <w:sz w:val="22"/>
+          <w:szCs w:val="22"/>
+        </w:rPr>
+        <w:t xml:space="preserve"> </w:t>
+      </w:r>
+      <w:r>
+        <w:rPr>
+          <w:rFonts w:ascii="Calibri" w:hAnsi="Calibri" w:cstheme="majorHAnsi"/>
+          <w:b/>
+          <w:color w:val="0048AA"/>
+          <w:sz w:val="22"/>
+          <w:szCs w:val="22"/>
+        </w:rPr>
+        <w:t xml:space="preserve">                                                         Sept</w:t>
+      </w:r>
+      <w:r>
+        <w:rPr>
+          <w:rFonts w:ascii="Calibri" w:hAnsi="Calibri" w:cstheme="majorHAnsi"/>
+          <w:b/>
+          <w:color w:val="0048AA"/>
+          <w:sz w:val="22"/>
+          <w:szCs w:val="22"/>
+        </w:rPr>
+        <w:t xml:space="preserve"> 20</w:t>
+      </w:r>
+      <w:r>
+        <w:rPr>
+          <w:rFonts w:ascii="Calibri" w:hAnsi="Calibri" w:cstheme="majorHAnsi"/>
+          <w:b/>
+          <w:color w:val="0048AA"/>
+          <w:sz w:val="22"/>
+          <w:szCs w:val="22"/>
+        </w:rPr>
+        <w:t>22</w:t>
+      </w:r>
+      <w:r>
+        <w:rPr>
+          <w:rFonts w:ascii="Calibri" w:hAnsi="Calibri" w:cstheme="majorHAnsi"/>
+          <w:b/>
+          <w:color w:val="0048AA"/>
+          <w:sz w:val="22"/>
+          <w:szCs w:val="22"/>
+        </w:rPr>
+        <w:t>-Present</w:t>
+      </w:r>
+    </w:p>
+    <w:p>
+      <w:pPr>
+        <w:pStyle w:val="NoSpacing"/>
+        <w:numPr>
+          <w:ilvl w:val="0"/>
+          <w:numId w:val="28"/>
+        </w:numPr>
+        <w:rPr>
+          <w:rFonts w:ascii="Calibri" w:hAnsi="Calibri" w:cstheme="majorHAnsi"/>
+          <w:b/>
+          <w:sz w:val="22"/>
+          <w:szCs w:val="22"/>
+        </w:rPr>
+      </w:pPr>
+      <w:r>
+        <w:rPr>
+          <w:rFonts w:ascii="Calibri" w:hAnsi="Calibri" w:cstheme="majorHAnsi"/>
+          <w:bCs/>
+          <w:sz w:val="22"/>
+          <w:szCs w:val="22"/>
+        </w:rPr>
+        <w:t>Architected backend and frontend features for Top Queries, Query Grouping, Query Metrics</w:t>
+      </w:r>
+    </w:p>
+    <w:p>
+      <w:pPr>
+        <w:pStyle w:val="NoSpacing"/>
+        <w:numPr>
+          <w:ilvl w:val="0"/>
+          <w:numId w:val="28"/>
+        </w:numPr>
+        <w:rPr>
+          <w:rFonts w:ascii="Calibri" w:hAnsi="Calibri" w:cstheme="majorHAnsi"/>
+          <w:b/>
+          <w:sz w:val="22"/>
+          <w:szCs w:val="22"/>
+        </w:rPr>
+      </w:pPr>
+      <w:r>
+        <w:rPr>
+          <w:rFonts w:ascii="Calibri" w:hAnsi="Calibri" w:cstheme="majorHAnsi"/>
+          <w:bCs/>
+          <w:sz w:val="22"/>
+          <w:szCs w:val="22"/>
+        </w:rPr>
+        <w:t xml:space="preserve">Integrated </w:t>
+      </w:r>
+      <w:proofErr w:type="spellStart"/>
+      <w:r>
+        <w:rPr>
+          <w:rFonts w:ascii="Calibri" w:hAnsi="Calibri" w:cstheme="majorHAnsi"/>
+          <w:bCs/>
+          <w:sz w:val="22"/>
+          <w:szCs w:val="22"/>
+        </w:rPr>
+        <w:t>OpenTelemetry</w:t>
+      </w:r>
+      <w:proofErr w:type="spellEnd"/>
+      <w:r>
+        <w:rPr>
+          <w:rFonts w:ascii="Calibri" w:hAnsi="Calibri" w:cstheme="majorHAnsi"/>
+          <w:bCs/>
+          <w:sz w:val="22"/>
+          <w:szCs w:val="22"/>
+        </w:rPr>
+        <w:t xml:space="preserve"> to enable end-to-end visibility into query performance at a global scale</w:t>
+      </w:r>
+    </w:p>
+    <w:p>
+      <w:pPr>
+        <w:pStyle w:val="NoSpacing"/>
+        <w:rPr>
+          <w:rFonts w:ascii="Calibri" w:hAnsi="Calibri" w:cstheme="majorHAnsi"/>
+          <w:b/>
+          <w:color w:val="0048AA"/>
+          <w:sz w:val="22"/>
+          <w:szCs w:val="22"/>
+        </w:rPr>
+      </w:pPr>
+      <w:r>
+        <w:rPr>
+          <w:rFonts w:ascii="Calibri" w:hAnsi="Calibri" w:cstheme="majorHAnsi"/>
+          <w:b/>
+          <w:sz w:val="22"/>
+          <w:szCs w:val="22"/>
+        </w:rPr>
+        <w:t>INTELLIGENT</w:t>
+      </w:r>
+      <w:r>
+        <w:rPr>
+          <w:rFonts w:ascii="Calibri" w:hAnsi="Calibri" w:cstheme="majorHAnsi"/>
+          <w:b/>
+          <w:sz w:val="22"/>
+          <w:szCs w:val="22"/>
+        </w:rPr>
+        <w:t xml:space="preserve"> INSIGHTS </w:t>
+      </w:r>
+      <w:r>
+        <w:rPr>
+          <w:rFonts w:ascii="Calibri" w:hAnsi="Calibri" w:cstheme="majorHAnsi"/>
+          <w:b/>
+          <w:sz w:val="22"/>
+          <w:szCs w:val="22"/>
+        </w:rPr>
+        <w:t>–</w:t>
+      </w:r>
+      <w:r>
+        <w:rPr>
+          <w:rFonts w:ascii="Calibri" w:hAnsi="Calibri" w:cstheme="majorHAnsi"/>
+          <w:b/>
+          <w:sz w:val="22"/>
+          <w:szCs w:val="22"/>
+        </w:rPr>
+        <w:t xml:space="preserve"> </w:t>
+      </w:r>
+      <w:r>
+        <w:rPr>
+          <w:rFonts w:ascii="Calibri" w:hAnsi="Calibri" w:cstheme="majorHAnsi"/>
+          <w:bCs/>
+          <w:sz w:val="22"/>
+          <w:szCs w:val="22"/>
+        </w:rPr>
+        <w:t>AI driven root cause analysis tool</w:t>
+      </w:r>
+      <w:r>
+        <w:rPr>
+          <w:rFonts w:ascii="Calibri" w:hAnsi="Calibri" w:cstheme="majorHAnsi"/>
+          <w:bCs/>
+          <w:sz w:val="22"/>
+          <w:szCs w:val="22"/>
+        </w:rPr>
+        <w:t xml:space="preserve">.                                                                                        </w:t>
+      </w:r>
+      <w:r>
+        <w:rPr>
+          <w:rFonts w:ascii="Calibri" w:hAnsi="Calibri" w:cstheme="majorHAnsi"/>
+          <w:b/>
+          <w:color w:val="0048AA"/>
+          <w:sz w:val="22"/>
+          <w:szCs w:val="22"/>
+        </w:rPr>
+        <w:t>Sept 2022-Present</w:t>
+      </w:r>
+    </w:p>
+    <w:p>
+      <w:pPr>
+        <w:pStyle w:val="NoSpacing"/>
+        <w:numPr>
+          <w:ilvl w:val="0"/>
+          <w:numId w:val="30"/>
+        </w:numPr>
+        <w:rPr>
+          <w:rFonts w:ascii="Calibri" w:hAnsi="Calibri" w:cstheme="majorHAnsi"/>
+          <w:bCs/>
+          <w:sz w:val="22"/>
+          <w:szCs w:val="22"/>
+        </w:rPr>
+      </w:pPr>
+      <w:r>
+        <w:rPr>
+          <w:rFonts w:ascii="Calibri" w:hAnsi="Calibri" w:cstheme="majorHAnsi"/>
+          <w:bCs/>
+          <w:sz w:val="22"/>
+          <w:szCs w:val="22"/>
+        </w:rPr>
+        <w:t>Built AI-powered RCA system using CloudWatch, S3 and OpenSearch for automated issue detection</w:t>
+      </w:r>
+    </w:p>
+    <w:p>
+      <w:pPr>
+        <w:pStyle w:val="NoSpacing"/>
+        <w:numPr>
+          <w:ilvl w:val="0"/>
+          <w:numId w:val="30"/>
+        </w:numPr>
+        <w:rPr>
+          <w:rFonts w:ascii="Calibri" w:hAnsi="Calibri" w:cstheme="majorHAnsi"/>
+          <w:bCs/>
+          <w:sz w:val="22"/>
+          <w:szCs w:val="22"/>
+        </w:rPr>
+      </w:pPr>
+      <w:r>
+        <w:rPr>
+          <w:rFonts w:ascii="Calibri" w:hAnsi="Calibri" w:cstheme="majorHAnsi"/>
+          <w:bCs/>
+          <w:sz w:val="22"/>
+          <w:szCs w:val="22"/>
+        </w:rPr>
+        <w:t>Used Bedrock (Claude) for natural language summaries and enabled AI Ops integration with chatbot</w:t>
+      </w:r>
+    </w:p>
+    <w:p>
+      <w:pPr>
+        <w:pStyle w:val="NoSpacing"/>
+        <w:rPr>
+          <w:rFonts w:ascii="Calibri" w:hAnsi="Calibri" w:cstheme="majorHAnsi"/>
+          <w:b/>
+          <w:color w:val="0048AA"/>
+          <w:sz w:val="22"/>
+          <w:szCs w:val="22"/>
+        </w:rPr>
+      </w:pPr>
+      <w:r>
+        <w:rPr>
+          <w:rFonts w:ascii="Calibri" w:hAnsi="Calibri" w:cstheme="majorHAnsi"/>
+          <w:b/>
+          <w:sz w:val="22"/>
+          <w:szCs w:val="22"/>
+        </w:rPr>
         <w:t>UHANA PLATFORM</w:t>
       </w:r>
       <w:r>
@@ -2875,7 +2434,7 @@
           <w:sz w:val="22"/>
           <w:szCs w:val="22"/>
         </w:rPr>
-        <w:t xml:space="preserve">        </w:t>
+        <w:t xml:space="preserve">    </w:t>
       </w:r>
       <w:r>
         <w:rPr>
@@ -2885,7 +2444,17 @@
           <w:sz w:val="22"/>
           <w:szCs w:val="22"/>
         </w:rPr>
-        <w:t>Aug 2019-Present</w:t>
+        <w:t>Aug 2019-</w:t>
+      </w:r>
+      <w:r>
+        <w:rPr>
+          <w:rFonts w:ascii="Calibri" w:hAnsi="Calibri" w:cstheme="majorHAnsi"/>
+          <w:b/>
+          <w:color w:val="0048AA"/>
+          <w:sz w:val="22"/>
+          <w:szCs w:val="22"/>
+        </w:rPr>
+        <w:t>Sept 2022</w:t>
       </w:r>
     </w:p>
     <w:p>
@@ -2923,62 +2492,25 @@
           <w:sz w:val="22"/>
           <w:szCs w:val="22"/>
         </w:rPr>
-        <w:t xml:space="preserve">CRIC PLATFORM </w:t>
-      </w:r>
-      <w:r>
-        <w:rPr>
-          <w:rFonts w:ascii="Calibri" w:hAnsi="Calibri" w:cstheme="majorHAnsi"/>
-          <w:b/>
-          <w:sz w:val="22"/>
-          <w:szCs w:val="22"/>
-        </w:rPr>
-        <w:t>-</w:t>
-      </w:r>
-      <w:r>
-        <w:rPr>
-          <w:rFonts w:ascii="Calibri" w:hAnsi="Calibri" w:cstheme="majorHAnsi"/>
-          <w:b/>
-          <w:sz w:val="22"/>
-          <w:szCs w:val="22"/>
-        </w:rPr>
-        <w:t xml:space="preserve"> </w:t>
-      </w:r>
-      <w:r>
-        <w:rPr>
-          <w:rFonts w:ascii="Calibri" w:hAnsi="Calibri" w:cstheme="majorHAnsi"/>
-          <w:bCs/>
-          <w:sz w:val="22"/>
-          <w:szCs w:val="22"/>
-        </w:rPr>
-        <w:t xml:space="preserve">Data pipeline for network </w:t>
-      </w:r>
-      <w:r>
-        <w:rPr>
-          <w:rFonts w:ascii="Calibri" w:hAnsi="Calibri" w:cstheme="majorHAnsi"/>
-          <w:bCs/>
-          <w:sz w:val="22"/>
-          <w:szCs w:val="22"/>
-        </w:rPr>
-        <w:t>operations</w:t>
-      </w:r>
-      <w:r>
-        <w:rPr>
-          <w:rFonts w:ascii="Calibri" w:hAnsi="Calibri" w:cstheme="majorHAnsi"/>
-          <w:bCs/>
-          <w:sz w:val="22"/>
-          <w:szCs w:val="22"/>
-        </w:rPr>
-        <w:t xml:space="preserve"> data processing, storage and distribution        </w:t>
-      </w:r>
-      <w:r>
-        <w:rPr>
-          <w:rFonts w:ascii="Calibri" w:hAnsi="Calibri" w:cstheme="majorHAnsi"/>
-          <w:bCs/>
-          <w:sz w:val="22"/>
-          <w:szCs w:val="22"/>
-        </w:rPr>
-        <w:tab/>
-        <w:t xml:space="preserve">        </w:t>
+        <w:t xml:space="preserve">TCP DISTRIBUTOR - </w:t>
+      </w:r>
+      <w:r>
+        <w:rPr>
+          <w:rFonts w:ascii="Calibri" w:hAnsi="Calibri" w:cstheme="majorHAnsi"/>
+          <w:bCs/>
+          <w:sz w:val="22"/>
+          <w:szCs w:val="22"/>
+        </w:rPr>
+        <w:t>Critical s</w:t>
+      </w:r>
+      <w:r>
+        <w:rPr>
+          <w:rFonts w:ascii="Calibri" w:hAnsi="Calibri" w:cstheme="majorHAnsi"/>
+          <w:bCs/>
+          <w:sz w:val="22"/>
+          <w:szCs w:val="22"/>
+        </w:rPr>
+        <w:t>ervices to distribute large scale network telemetry data to multiple clients</w:t>
       </w:r>
       <w:r>
         <w:rPr>
@@ -2988,7 +2520,27 @@
           <w:sz w:val="22"/>
           <w:szCs w:val="22"/>
         </w:rPr>
-        <w:t>Aug 2019-Present</w:t>
+        <w:t xml:space="preserve">   </w:t>
+      </w:r>
+      <w:r>
+        <w:rPr>
+          <w:rFonts w:ascii="Calibri" w:hAnsi="Calibri" w:cstheme="majorHAnsi"/>
+          <w:b/>
+          <w:color w:val="0048AA"/>
+          <w:sz w:val="22"/>
+          <w:szCs w:val="22"/>
+        </w:rPr>
+        <w:t xml:space="preserve">    </w:t>
+      </w:r>
+      <w:r>
+        <w:rPr>
+          <w:rFonts w:ascii="Calibri" w:hAnsi="Calibri" w:cstheme="majorHAnsi"/>
+          <w:b/>
+          <w:color w:val="0048AA"/>
+          <w:sz w:val="22"/>
+          <w:szCs w:val="22"/>
+        </w:rPr>
+        <w:t>Aug 2019-Sept 2022</w:t>
       </w:r>
     </w:p>
     <w:p>
@@ -3012,68 +2564,34 @@
           <w:sz w:val="22"/>
           <w:szCs w:val="22"/>
         </w:rPr>
-        <w:t>Currently creating</w:t>
-      </w:r>
-      <w:r>
-        <w:rPr>
-          <w:rFonts w:ascii="Calibri" w:hAnsi="Calibri" w:cstheme="majorHAnsi"/>
-          <w:bCs/>
-          <w:sz w:val="22"/>
-          <w:szCs w:val="22"/>
-        </w:rPr>
-        <w:t xml:space="preserve"> the </w:t>
-      </w:r>
-      <w:hyperlink r:id="rId21" w:history="1">
-        <w:r>
-          <w:rPr>
-            <w:rStyle w:val="Hyperlink"/>
-            <w:rFonts w:ascii="Calibri" w:hAnsi="Calibri" w:cstheme="majorHAnsi"/>
-            <w:bCs/>
-            <w:color w:val="1A48AA"/>
-            <w:sz w:val="22"/>
-            <w:szCs w:val="22"/>
-          </w:rPr>
-          <w:t>CRIC platform</w:t>
-        </w:r>
-      </w:hyperlink>
-      <w:r>
-        <w:rPr>
-          <w:rFonts w:ascii="Calibri" w:hAnsi="Calibri" w:cstheme="majorHAnsi"/>
-          <w:bCs/>
-          <w:color w:val="0070C0"/>
-          <w:sz w:val="22"/>
-          <w:szCs w:val="22"/>
-        </w:rPr>
-        <w:t xml:space="preserve"> </w:t>
-      </w:r>
-      <w:r>
-        <w:rPr>
-          <w:rFonts w:ascii="Calibri" w:hAnsi="Calibri" w:cstheme="majorHAnsi"/>
-          <w:bCs/>
-          <w:sz w:val="22"/>
-          <w:szCs w:val="22"/>
-        </w:rPr>
-        <w:t xml:space="preserve">from scratch (Java, </w:t>
-      </w:r>
-      <w:proofErr w:type="spellStart"/>
-      <w:r>
-        <w:rPr>
-          <w:rFonts w:ascii="Calibri" w:hAnsi="Calibri" w:cstheme="majorHAnsi"/>
-          <w:bCs/>
-          <w:sz w:val="22"/>
-          <w:szCs w:val="22"/>
-        </w:rPr>
-        <w:t>GoLang</w:t>
-      </w:r>
-      <w:proofErr w:type="spellEnd"/>
-      <w:r>
-        <w:rPr>
-          <w:rFonts w:ascii="Calibri" w:hAnsi="Calibri" w:cstheme="majorHAnsi"/>
-          <w:bCs/>
-          <w:sz w:val="22"/>
-          <w:szCs w:val="22"/>
-        </w:rPr>
-        <w:t>, Kafka, Cassandra)</w:t>
+        <w:t xml:space="preserve">Filter, Process and distribute data from cell towers to multiple clients in real-time at </w:t>
+      </w:r>
+      <w:r>
+        <w:rPr>
+          <w:rFonts w:ascii="Calibri" w:hAnsi="Calibri" w:cstheme="majorHAnsi"/>
+          <w:bCs/>
+          <w:sz w:val="22"/>
+          <w:szCs w:val="22"/>
+        </w:rPr>
+        <w:t>25</w:t>
+      </w:r>
+      <w:r>
+        <w:rPr>
+          <w:rFonts w:ascii="Calibri" w:hAnsi="Calibri" w:cstheme="majorHAnsi"/>
+          <w:bCs/>
+          <w:sz w:val="22"/>
+          <w:szCs w:val="22"/>
+        </w:rPr>
+        <w:t xml:space="preserve"> million </w:t>
+      </w:r>
+      <w:r>
+        <w:rPr>
+          <w:rFonts w:ascii="Calibri" w:hAnsi="Calibri" w:cstheme="majorHAnsi"/>
+          <w:bCs/>
+          <w:sz w:val="22"/>
+          <w:szCs w:val="22"/>
+        </w:rPr>
+        <w:t>eps</w:t>
       </w:r>
     </w:p>
     <w:p>
@@ -3093,25 +2611,34 @@
           <w:sz w:val="22"/>
           <w:szCs w:val="22"/>
         </w:rPr>
-        <w:t xml:space="preserve">TCP DISTRIBUTOR - </w:t>
-      </w:r>
-      <w:r>
-        <w:rPr>
-          <w:rFonts w:ascii="Calibri" w:hAnsi="Calibri" w:cstheme="majorHAnsi"/>
-          <w:bCs/>
-          <w:sz w:val="22"/>
-          <w:szCs w:val="22"/>
-        </w:rPr>
-        <w:t>Critical s</w:t>
-      </w:r>
-      <w:r>
-        <w:rPr>
-          <w:rFonts w:ascii="Calibri" w:hAnsi="Calibri" w:cstheme="majorHAnsi"/>
-          <w:bCs/>
-          <w:sz w:val="22"/>
-          <w:szCs w:val="22"/>
-        </w:rPr>
-        <w:t>ervices to distribute large scale network telemetry data to multiple clients</w:t>
+        <w:t>ELK LOGGING FRAMEWORK –</w:t>
+      </w:r>
+      <w:r>
+        <w:rPr>
+          <w:rFonts w:ascii="Calibri" w:hAnsi="Calibri" w:cstheme="majorHAnsi"/>
+          <w:bCs/>
+          <w:sz w:val="22"/>
+          <w:szCs w:val="22"/>
+        </w:rPr>
+        <w:t xml:space="preserve"> Setup logging framework for Uhana Platform </w:t>
+      </w:r>
+      <w:r>
+        <w:rPr>
+          <w:rFonts w:ascii="Calibri" w:hAnsi="Calibri" w:cstheme="majorHAnsi"/>
+          <w:bCs/>
+          <w:sz w:val="22"/>
+          <w:szCs w:val="22"/>
+        </w:rPr>
+        <w:t>on multiple continents</w:t>
+      </w:r>
+      <w:r>
+        <w:rPr>
+          <w:rFonts w:ascii="Calibri" w:hAnsi="Calibri" w:cstheme="majorHAnsi"/>
+          <w:bCs/>
+          <w:sz w:val="22"/>
+          <w:szCs w:val="22"/>
+        </w:rPr>
+        <w:t xml:space="preserve">              </w:t>
       </w:r>
       <w:r>
         <w:rPr>
@@ -3121,47 +2648,7 @@
           <w:sz w:val="22"/>
           <w:szCs w:val="22"/>
         </w:rPr>
-        <w:t xml:space="preserve">   </w:t>
-      </w:r>
-      <w:r>
-        <w:rPr>
-          <w:rFonts w:ascii="Calibri" w:hAnsi="Calibri" w:cstheme="majorHAnsi"/>
-          <w:b/>
-          <w:color w:val="0048AA"/>
-          <w:sz w:val="22"/>
-          <w:szCs w:val="22"/>
-        </w:rPr>
-        <w:t xml:space="preserve">     </w:t>
-      </w:r>
-      <w:r>
-        <w:rPr>
-          <w:rFonts w:ascii="Calibri" w:hAnsi="Calibri" w:cstheme="majorHAnsi"/>
-          <w:b/>
-          <w:color w:val="0048AA"/>
-          <w:sz w:val="22"/>
-          <w:szCs w:val="22"/>
-        </w:rPr>
-        <w:t xml:space="preserve">   </w:t>
-      </w:r>
-      <w:r>
-        <w:rPr>
-          <w:rFonts w:ascii="Calibri" w:hAnsi="Calibri" w:cstheme="majorHAnsi"/>
-          <w:b/>
-          <w:color w:val="0048AA"/>
-          <w:sz w:val="22"/>
-          <w:szCs w:val="22"/>
-        </w:rPr>
-        <w:t xml:space="preserve"> </w:t>
-      </w:r>
-      <w:r>
-        <w:rPr>
-          <w:rFonts w:ascii="Calibri" w:hAnsi="Calibri" w:cstheme="majorHAnsi"/>
-          <w:b/>
-          <w:color w:val="0048AA"/>
-          <w:sz w:val="22"/>
-          <w:szCs w:val="22"/>
-        </w:rPr>
-        <w:t>Aug 2019-Present</w:t>
+        <w:t>Aug 2019-Sept 2022</w:t>
       </w:r>
     </w:p>
     <w:p>
@@ -3173,114 +2660,6 @@
         </w:numPr>
         <w:rPr>
           <w:rFonts w:ascii="Calibri" w:hAnsi="Calibri" w:cstheme="majorHAnsi"/>
-          <w:b/>
-          <w:sz w:val="22"/>
-          <w:szCs w:val="22"/>
-        </w:rPr>
-      </w:pPr>
-      <w:r>
-        <w:rPr>
-          <w:rFonts w:ascii="Calibri" w:hAnsi="Calibri" w:cstheme="majorHAnsi"/>
-          <w:bCs/>
-          <w:sz w:val="22"/>
-          <w:szCs w:val="22"/>
-        </w:rPr>
-        <w:t xml:space="preserve">Filter, Process and distribute data from cell towers to multiple clients in real-time at </w:t>
-      </w:r>
-      <w:r>
-        <w:rPr>
-          <w:rFonts w:ascii="Calibri" w:hAnsi="Calibri" w:cstheme="majorHAnsi"/>
-          <w:bCs/>
-          <w:sz w:val="22"/>
-          <w:szCs w:val="22"/>
-        </w:rPr>
-        <w:t>25</w:t>
-      </w:r>
-      <w:r>
-        <w:rPr>
-          <w:rFonts w:ascii="Calibri" w:hAnsi="Calibri" w:cstheme="majorHAnsi"/>
-          <w:bCs/>
-          <w:sz w:val="22"/>
-          <w:szCs w:val="22"/>
-        </w:rPr>
-        <w:t xml:space="preserve"> million </w:t>
-      </w:r>
-      <w:r>
-        <w:rPr>
-          <w:rFonts w:ascii="Calibri" w:hAnsi="Calibri" w:cstheme="majorHAnsi"/>
-          <w:bCs/>
-          <w:sz w:val="22"/>
-          <w:szCs w:val="22"/>
-        </w:rPr>
-        <w:t>eps</w:t>
-      </w:r>
-    </w:p>
-    <w:p>
-      <w:pPr>
-        <w:pStyle w:val="NoSpacing"/>
-        <w:rPr>
-          <w:rFonts w:ascii="Calibri" w:hAnsi="Calibri" w:cstheme="majorHAnsi"/>
-          <w:b/>
-          <w:sz w:val="22"/>
-          <w:szCs w:val="22"/>
-        </w:rPr>
-      </w:pPr>
-      <w:r>
-        <w:rPr>
-          <w:rFonts w:ascii="Calibri" w:hAnsi="Calibri" w:cstheme="majorHAnsi"/>
-          <w:b/>
-          <w:sz w:val="22"/>
-          <w:szCs w:val="22"/>
-        </w:rPr>
-        <w:t>ELK LOGGING FRAMEWORK –</w:t>
-      </w:r>
-      <w:r>
-        <w:rPr>
-          <w:rFonts w:ascii="Calibri" w:hAnsi="Calibri" w:cstheme="majorHAnsi"/>
-          <w:bCs/>
-          <w:sz w:val="22"/>
-          <w:szCs w:val="22"/>
-        </w:rPr>
-        <w:t xml:space="preserve"> Setup logging framework for Uhana Platform </w:t>
-      </w:r>
-      <w:r>
-        <w:rPr>
-          <w:rFonts w:ascii="Calibri" w:hAnsi="Calibri" w:cstheme="majorHAnsi"/>
-          <w:bCs/>
-          <w:sz w:val="22"/>
-          <w:szCs w:val="22"/>
-        </w:rPr>
-        <w:t>on multiple continents</w:t>
-      </w:r>
-      <w:r>
-        <w:rPr>
-          <w:rFonts w:ascii="Calibri" w:hAnsi="Calibri" w:cstheme="majorHAnsi"/>
-          <w:bCs/>
-          <w:sz w:val="22"/>
-          <w:szCs w:val="22"/>
-        </w:rPr>
-        <w:t xml:space="preserve">                  </w:t>
-      </w:r>
-      <w:r>
-        <w:rPr>
-          <w:rFonts w:ascii="Calibri" w:hAnsi="Calibri" w:cstheme="majorHAnsi"/>
-          <w:b/>
-          <w:color w:val="0048AA"/>
-          <w:sz w:val="22"/>
-          <w:szCs w:val="22"/>
-        </w:rPr>
-        <w:t>Aug 2019-Present</w:t>
-      </w:r>
-    </w:p>
-    <w:p>
-      <w:pPr>
-        <w:pStyle w:val="NoSpacing"/>
-        <w:numPr>
-          <w:ilvl w:val="0"/>
-          <w:numId w:val="23"/>
-        </w:numPr>
-        <w:rPr>
-          <w:rFonts w:ascii="Calibri" w:hAnsi="Calibri" w:cstheme="majorHAnsi"/>
           <w:bCs/>
           <w:sz w:val="22"/>
           <w:szCs w:val="22"/>
@@ -3323,432 +2702,6 @@
           <w:szCs w:val="22"/>
         </w:rPr>
         <w:t>spanning multiple continents</w:t>
-      </w:r>
-    </w:p>
-    <w:p>
-      <w:pPr>
-        <w:pStyle w:val="NoSpacing"/>
-        <w:rPr>
-          <w:rFonts w:ascii="Calibri" w:hAnsi="Calibri" w:cstheme="majorHAnsi"/>
-          <w:b/>
-          <w:sz w:val="22"/>
-          <w:szCs w:val="22"/>
-        </w:rPr>
-      </w:pPr>
-      <w:r>
-        <w:rPr>
-          <w:rFonts w:ascii="Calibri" w:hAnsi="Calibri" w:cstheme="majorHAnsi"/>
-          <w:b/>
-          <w:sz w:val="22"/>
-          <w:szCs w:val="22"/>
-        </w:rPr>
-        <w:t xml:space="preserve">PC2CLOUD SERVICE </w:t>
-      </w:r>
-      <w:r>
-        <w:rPr>
-          <w:rFonts w:ascii="Calibri" w:hAnsi="Calibri" w:cstheme="majorHAnsi"/>
-          <w:b/>
-          <w:sz w:val="22"/>
-          <w:szCs w:val="22"/>
-        </w:rPr>
-        <w:t>–</w:t>
-      </w:r>
-      <w:r>
-        <w:rPr>
-          <w:rFonts w:ascii="Calibri" w:hAnsi="Calibri" w:cstheme="majorHAnsi"/>
-          <w:b/>
-          <w:sz w:val="22"/>
-          <w:szCs w:val="22"/>
-        </w:rPr>
-        <w:t xml:space="preserve"> </w:t>
-      </w:r>
-      <w:r>
-        <w:rPr>
-          <w:rFonts w:ascii="Calibri" w:hAnsi="Calibri" w:cstheme="majorHAnsi"/>
-          <w:sz w:val="22"/>
-          <w:szCs w:val="22"/>
-        </w:rPr>
-        <w:t>Critical s</w:t>
-      </w:r>
-      <w:r>
-        <w:rPr>
-          <w:rFonts w:ascii="Calibri" w:hAnsi="Calibri" w:cstheme="majorHAnsi"/>
-          <w:sz w:val="22"/>
-          <w:szCs w:val="22"/>
-        </w:rPr>
-        <w:t xml:space="preserve">ervice to </w:t>
-      </w:r>
-      <w:r>
-        <w:rPr>
-          <w:rFonts w:ascii="Calibri" w:hAnsi="Calibri" w:cstheme="majorHAnsi"/>
-          <w:b/>
-          <w:sz w:val="22"/>
-          <w:szCs w:val="22"/>
-        </w:rPr>
-        <w:tab/>
-      </w:r>
-      <w:r>
-        <w:rPr>
-          <w:rFonts w:ascii="Calibri" w:hAnsi="Calibri" w:cstheme="majorHAnsi"/>
-          <w:sz w:val="22"/>
-          <w:szCs w:val="22"/>
-        </w:rPr>
-        <w:t xml:space="preserve">convert </w:t>
-      </w:r>
-      <w:r>
-        <w:rPr>
-          <w:rFonts w:ascii="Calibri" w:hAnsi="Calibri" w:cstheme="majorHAnsi"/>
-          <w:sz w:val="22"/>
-          <w:szCs w:val="22"/>
-        </w:rPr>
-        <w:t>customer</w:t>
-      </w:r>
-      <w:r>
-        <w:rPr>
-          <w:rFonts w:ascii="Calibri" w:hAnsi="Calibri" w:cstheme="majorHAnsi"/>
-          <w:sz w:val="22"/>
-          <w:szCs w:val="22"/>
-        </w:rPr>
-        <w:t xml:space="preserve"> </w:t>
-      </w:r>
-      <w:r>
-        <w:rPr>
-          <w:rFonts w:ascii="Calibri" w:hAnsi="Calibri" w:cstheme="majorHAnsi"/>
-          <w:sz w:val="22"/>
-          <w:szCs w:val="22"/>
-        </w:rPr>
-        <w:t>on-premise</w:t>
-      </w:r>
-      <w:r>
-        <w:rPr>
-          <w:rFonts w:ascii="Calibri" w:hAnsi="Calibri" w:cstheme="majorHAnsi"/>
-          <w:b/>
-          <w:sz w:val="22"/>
-          <w:szCs w:val="22"/>
-        </w:rPr>
-        <w:t xml:space="preserve"> </w:t>
-      </w:r>
-      <w:r>
-        <w:rPr>
-          <w:rFonts w:ascii="Calibri" w:hAnsi="Calibri" w:cstheme="majorHAnsi"/>
-          <w:sz w:val="22"/>
-          <w:szCs w:val="22"/>
-        </w:rPr>
-        <w:t>metadata to cloud</w:t>
-      </w:r>
-      <w:r>
-        <w:rPr>
-          <w:rFonts w:ascii="Calibri" w:hAnsi="Calibri" w:cstheme="majorHAnsi"/>
-          <w:b/>
-          <w:sz w:val="22"/>
-          <w:szCs w:val="22"/>
-        </w:rPr>
-        <w:t xml:space="preserve">                 </w:t>
-      </w:r>
-      <w:r>
-        <w:rPr>
-          <w:rFonts w:ascii="Calibri" w:hAnsi="Calibri" w:cstheme="majorHAnsi"/>
-          <w:b/>
-          <w:sz w:val="22"/>
-          <w:szCs w:val="22"/>
-        </w:rPr>
-        <w:tab/>
-      </w:r>
-      <w:r>
-        <w:rPr>
-          <w:rFonts w:ascii="Calibri" w:hAnsi="Calibri" w:cstheme="majorHAnsi"/>
-          <w:b/>
-          <w:color w:val="0048AA"/>
-          <w:sz w:val="22"/>
-          <w:szCs w:val="22"/>
-        </w:rPr>
-        <w:t xml:space="preserve">     </w:t>
-      </w:r>
-      <w:r>
-        <w:rPr>
-          <w:rFonts w:ascii="Calibri" w:hAnsi="Calibri" w:cstheme="majorHAnsi"/>
-          <w:b/>
-          <w:color w:val="0048AA"/>
-          <w:sz w:val="22"/>
-          <w:szCs w:val="22"/>
-        </w:rPr>
-        <w:t>Feb 2017-</w:t>
-      </w:r>
-      <w:r>
-        <w:rPr>
-          <w:rFonts w:ascii="Calibri" w:hAnsi="Calibri" w:cstheme="majorHAnsi"/>
-          <w:b/>
-          <w:color w:val="0048AA"/>
-          <w:sz w:val="22"/>
-          <w:szCs w:val="22"/>
-        </w:rPr>
-        <w:t>Aug 2019</w:t>
-      </w:r>
-    </w:p>
-    <w:p>
-      <w:pPr>
-        <w:pStyle w:val="NoSpacing"/>
-        <w:numPr>
-          <w:ilvl w:val="0"/>
-          <w:numId w:val="15"/>
-        </w:numPr>
-        <w:rPr>
-          <w:rFonts w:ascii="Calibri" w:hAnsi="Calibri" w:cstheme="majorHAnsi"/>
-          <w:b/>
-          <w:sz w:val="22"/>
-          <w:szCs w:val="22"/>
-        </w:rPr>
-      </w:pPr>
-      <w:r>
-        <w:rPr>
-          <w:rFonts w:ascii="Calibri" w:hAnsi="Calibri" w:cstheme="majorHAnsi"/>
-          <w:sz w:val="22"/>
-          <w:szCs w:val="22"/>
-        </w:rPr>
-        <w:t>As service owner, handled all aspects such as production, customer and deployment related issues</w:t>
-      </w:r>
-    </w:p>
-    <w:p>
-      <w:pPr>
-        <w:pStyle w:val="NoSpacing"/>
-        <w:rPr>
-          <w:rFonts w:ascii="Calibri" w:hAnsi="Calibri" w:cstheme="majorHAnsi"/>
-          <w:b/>
-          <w:sz w:val="22"/>
-          <w:szCs w:val="22"/>
-        </w:rPr>
-      </w:pPr>
-      <w:r>
-        <w:rPr>
-          <w:rFonts w:ascii="Calibri" w:hAnsi="Calibri" w:cstheme="majorHAnsi"/>
-          <w:b/>
-          <w:sz w:val="22"/>
-          <w:szCs w:val="22"/>
-        </w:rPr>
-        <w:t xml:space="preserve">V3-API SERVICE - </w:t>
-      </w:r>
-      <w:hyperlink r:id="rId22" w:history="1">
-        <w:r>
-          <w:rPr>
-            <w:rStyle w:val="Hyperlink"/>
-            <w:rFonts w:ascii="Calibri" w:hAnsi="Calibri" w:cs="Didot (Headings)"/>
-            <w:color w:val="0048AA"/>
-            <w:sz w:val="22"/>
-            <w:szCs w:val="22"/>
-          </w:rPr>
-          <w:t>Informatica public APIs</w:t>
-        </w:r>
-      </w:hyperlink>
-      <w:r>
-        <w:rPr>
-          <w:rFonts w:ascii="Calibri" w:hAnsi="Calibri" w:cstheme="majorHAnsi"/>
-          <w:sz w:val="22"/>
-          <w:szCs w:val="22"/>
-        </w:rPr>
-        <w:t xml:space="preserve"> accessible to customer</w:t>
-      </w:r>
-      <w:r>
-        <w:rPr>
-          <w:rFonts w:ascii="Calibri" w:hAnsi="Calibri" w:cstheme="majorHAnsi"/>
-          <w:sz w:val="22"/>
-          <w:szCs w:val="22"/>
-        </w:rPr>
-        <w:t>s</w:t>
-      </w:r>
-      <w:r>
-        <w:rPr>
-          <w:rFonts w:ascii="Calibri" w:hAnsi="Calibri" w:cstheme="majorHAnsi"/>
-          <w:sz w:val="22"/>
-          <w:szCs w:val="22"/>
-        </w:rPr>
-        <w:tab/>
-      </w:r>
-      <w:r>
-        <w:rPr>
-          <w:rFonts w:ascii="Calibri" w:hAnsi="Calibri" w:cstheme="majorHAnsi"/>
-          <w:sz w:val="22"/>
-          <w:szCs w:val="22"/>
-        </w:rPr>
-        <w:tab/>
-      </w:r>
-      <w:r>
-        <w:rPr>
-          <w:rFonts w:ascii="Calibri" w:hAnsi="Calibri" w:cstheme="majorHAnsi"/>
-          <w:sz w:val="22"/>
-          <w:szCs w:val="22"/>
-        </w:rPr>
-        <w:tab/>
-        <w:t xml:space="preserve">                                     </w:t>
-      </w:r>
-      <w:r>
-        <w:rPr>
-          <w:rFonts w:ascii="Calibri" w:hAnsi="Calibri" w:cstheme="majorHAnsi"/>
-          <w:b/>
-          <w:color w:val="0048AA"/>
-          <w:sz w:val="22"/>
-          <w:szCs w:val="22"/>
-        </w:rPr>
-        <w:t>Feb 2017-Present</w:t>
-      </w:r>
-    </w:p>
-    <w:p>
-      <w:pPr>
-        <w:pStyle w:val="NoSpacing"/>
-        <w:numPr>
-          <w:ilvl w:val="0"/>
-          <w:numId w:val="15"/>
-        </w:numPr>
-        <w:rPr>
-          <w:rFonts w:ascii="Calibri" w:hAnsi="Calibri" w:cstheme="majorHAnsi"/>
-          <w:b/>
-          <w:sz w:val="22"/>
-          <w:szCs w:val="22"/>
-        </w:rPr>
-      </w:pPr>
-      <w:r>
-        <w:rPr>
-          <w:rFonts w:ascii="Calibri" w:hAnsi="Calibri" w:cstheme="majorHAnsi"/>
-          <w:sz w:val="22"/>
-          <w:szCs w:val="22"/>
-        </w:rPr>
-        <w:t>As service owner, p</w:t>
-      </w:r>
-      <w:r>
-        <w:rPr>
-          <w:rFonts w:ascii="Calibri" w:hAnsi="Calibri" w:cstheme="majorHAnsi"/>
-          <w:sz w:val="22"/>
-          <w:szCs w:val="22"/>
-        </w:rPr>
-        <w:t xml:space="preserve">layed a part in designing and developing </w:t>
-      </w:r>
-      <w:r>
-        <w:rPr>
-          <w:rFonts w:ascii="Calibri" w:hAnsi="Calibri" w:cstheme="majorHAnsi"/>
-          <w:sz w:val="22"/>
-          <w:szCs w:val="22"/>
-        </w:rPr>
-        <w:t xml:space="preserve">latest </w:t>
-      </w:r>
-      <w:r>
-        <w:rPr>
-          <w:rFonts w:ascii="Calibri" w:hAnsi="Calibri" w:cstheme="majorHAnsi"/>
-          <w:sz w:val="22"/>
-          <w:szCs w:val="22"/>
-        </w:rPr>
-        <w:t>Informatica</w:t>
-      </w:r>
-      <w:r>
-        <w:rPr>
-          <w:rFonts w:ascii="Calibri" w:hAnsi="Calibri" w:cstheme="majorHAnsi"/>
-          <w:sz w:val="22"/>
-          <w:szCs w:val="22"/>
-        </w:rPr>
-        <w:t xml:space="preserve"> </w:t>
-      </w:r>
-      <w:r>
-        <w:rPr>
-          <w:rFonts w:ascii="Calibri" w:hAnsi="Calibri" w:cstheme="majorHAnsi"/>
-          <w:sz w:val="22"/>
-          <w:szCs w:val="22"/>
-        </w:rPr>
-        <w:t>public APIs (Java)</w:t>
-      </w:r>
-    </w:p>
-    <w:p>
-      <w:pPr>
-        <w:pStyle w:val="NoSpacing"/>
-        <w:rPr>
-          <w:rFonts w:ascii="Calibri" w:hAnsi="Calibri" w:cstheme="majorHAnsi"/>
-          <w:sz w:val="22"/>
-          <w:szCs w:val="22"/>
-        </w:rPr>
-      </w:pPr>
-      <w:r>
-        <w:rPr>
-          <w:rFonts w:ascii="Calibri" w:hAnsi="Calibri" w:cstheme="majorHAnsi"/>
-          <w:b/>
-          <w:sz w:val="22"/>
-          <w:szCs w:val="22"/>
-        </w:rPr>
-        <w:t xml:space="preserve">AKAMAI CDN WITH FALLBACK - </w:t>
-      </w:r>
-      <w:r>
-        <w:rPr>
-          <w:rFonts w:ascii="Calibri" w:hAnsi="Calibri" w:cstheme="majorHAnsi"/>
-          <w:sz w:val="22"/>
-          <w:szCs w:val="22"/>
-        </w:rPr>
-        <w:t>Integrated the Informatica Cloud UI with Akamai CDN</w:t>
-      </w:r>
-      <w:r>
-        <w:rPr>
-          <w:rFonts w:ascii="Calibri" w:hAnsi="Calibri" w:cstheme="majorHAnsi"/>
-          <w:b/>
-          <w:color w:val="0048AA"/>
-          <w:sz w:val="22"/>
-          <w:szCs w:val="22"/>
-        </w:rPr>
-        <w:tab/>
-      </w:r>
-      <w:r>
-        <w:rPr>
-          <w:rFonts w:ascii="Calibri" w:hAnsi="Calibri" w:cstheme="majorHAnsi"/>
-          <w:b/>
-          <w:color w:val="0048AA"/>
-          <w:sz w:val="22"/>
-          <w:szCs w:val="22"/>
-        </w:rPr>
-        <w:tab/>
-      </w:r>
-      <w:r>
-        <w:rPr>
-          <w:rFonts w:ascii="Calibri" w:hAnsi="Calibri" w:cstheme="majorHAnsi"/>
-          <w:b/>
-          <w:color w:val="0048AA"/>
-          <w:sz w:val="22"/>
-          <w:szCs w:val="22"/>
-        </w:rPr>
-        <w:tab/>
-        <w:t xml:space="preserve">               Jan-May 2018</w:t>
-      </w:r>
-    </w:p>
-    <w:p>
-      <w:pPr>
-        <w:pStyle w:val="NoSpacing"/>
-        <w:numPr>
-          <w:ilvl w:val="0"/>
-          <w:numId w:val="15"/>
-        </w:numPr>
-        <w:rPr>
-          <w:rFonts w:ascii="Calibri" w:hAnsi="Calibri" w:cstheme="majorHAnsi"/>
-          <w:b/>
-          <w:sz w:val="22"/>
-          <w:szCs w:val="22"/>
-        </w:rPr>
-      </w:pPr>
-      <w:r>
-        <w:rPr>
-          <w:rFonts w:ascii="Calibri" w:hAnsi="Calibri" w:cstheme="majorHAnsi"/>
-          <w:sz w:val="22"/>
-          <w:szCs w:val="22"/>
-        </w:rPr>
-        <w:t>Enhanced Informatica UI to use CDN for static resources and fallback to local on failure (Java</w:t>
-      </w:r>
-      <w:r>
-        <w:rPr>
-          <w:rFonts w:ascii="Calibri" w:hAnsi="Calibri" w:cstheme="majorHAnsi"/>
-          <w:sz w:val="22"/>
-          <w:szCs w:val="22"/>
-        </w:rPr>
-        <w:t>S</w:t>
-      </w:r>
-      <w:r>
-        <w:rPr>
-          <w:rFonts w:ascii="Calibri" w:hAnsi="Calibri" w:cstheme="majorHAnsi"/>
-          <w:sz w:val="22"/>
-          <w:szCs w:val="22"/>
-        </w:rPr>
-        <w:t>cript)</w:t>
       </w:r>
     </w:p>
     <w:p>
@@ -3774,12 +2727,210 @@
         </w:rPr>
         <w:t>Research</w:t>
       </w:r>
+      <w:r>
+        <w:rPr>
+          <w:rFonts w:ascii="Calibri" w:hAnsi="Calibri" w:cstheme="majorHAnsi"/>
+          <w:b/>
+          <w:color w:val="000000" w:themeColor="text1"/>
+          <w:sz w:val="32"/>
+          <w:szCs w:val="32"/>
+        </w:rPr>
+        <w:t xml:space="preserve">, </w:t>
+      </w:r>
+      <w:r>
+        <w:rPr>
+          <w:rFonts w:ascii="Calibri" w:hAnsi="Calibri" w:cstheme="majorHAnsi"/>
+          <w:b/>
+          <w:color w:val="000000" w:themeColor="text1"/>
+          <w:sz w:val="32"/>
+          <w:szCs w:val="32"/>
+        </w:rPr>
+        <w:t>Patents</w:t>
+      </w:r>
+      <w:r>
+        <w:rPr>
+          <w:rFonts w:ascii="Calibri" w:hAnsi="Calibri" w:cstheme="majorHAnsi"/>
+          <w:b/>
+          <w:color w:val="000000" w:themeColor="text1"/>
+          <w:sz w:val="32"/>
+          <w:szCs w:val="32"/>
+        </w:rPr>
+        <w:t xml:space="preserve"> &amp; Conferences</w:t>
+      </w:r>
     </w:p>
     <w:p>
       <w:pPr>
         <w:pStyle w:val="NoSpacing"/>
         <w:rPr>
           <w:rFonts w:ascii="Calibri" w:hAnsi="Calibri" w:cstheme="majorHAnsi"/>
+          <w:sz w:val="22"/>
+          <w:szCs w:val="22"/>
+        </w:rPr>
+      </w:pPr>
+      <w:r>
+        <w:rPr>
+          <w:rFonts w:ascii="Calibri" w:hAnsi="Calibri" w:cstheme="majorHAnsi"/>
+          <w:b/>
+          <w:sz w:val="22"/>
+          <w:szCs w:val="22"/>
+        </w:rPr>
+        <w:t>SPEAKER</w:t>
+      </w:r>
+      <w:r>
+        <w:rPr>
+          <w:rFonts w:ascii="Calibri" w:hAnsi="Calibri" w:cstheme="majorHAnsi"/>
+          <w:b/>
+          <w:sz w:val="22"/>
+          <w:szCs w:val="22"/>
+        </w:rPr>
+        <w:t xml:space="preserve"> </w:t>
+      </w:r>
+      <w:r>
+        <w:rPr>
+          <w:rFonts w:ascii="Calibri" w:hAnsi="Calibri" w:cstheme="majorHAnsi"/>
+          <w:b/>
+          <w:sz w:val="22"/>
+          <w:szCs w:val="22"/>
+        </w:rPr>
+        <w:t xml:space="preserve">- </w:t>
+      </w:r>
+      <w:r>
+        <w:rPr>
+          <w:rFonts w:ascii="Calibri" w:hAnsi="Calibri" w:cstheme="majorHAnsi"/>
+          <w:sz w:val="22"/>
+          <w:szCs w:val="22"/>
+        </w:rPr>
+        <w:t xml:space="preserve">Presented </w:t>
+      </w:r>
+      <w:proofErr w:type="spellStart"/>
+      <w:r>
+        <w:rPr>
+          <w:rFonts w:ascii="Calibri" w:hAnsi="Calibri" w:cstheme="majorHAnsi"/>
+          <w:sz w:val="22"/>
+          <w:szCs w:val="22"/>
+        </w:rPr>
+        <w:t>OpenTelemetry</w:t>
+      </w:r>
+      <w:proofErr w:type="spellEnd"/>
+      <w:r>
+        <w:rPr>
+          <w:rFonts w:ascii="Calibri" w:hAnsi="Calibri" w:cstheme="majorHAnsi"/>
+          <w:sz w:val="22"/>
+          <w:szCs w:val="22"/>
+        </w:rPr>
+        <w:t xml:space="preserve"> and observability strategies at </w:t>
+      </w:r>
+      <w:proofErr w:type="spellStart"/>
+      <w:r>
+        <w:rPr>
+          <w:rFonts w:ascii="Calibri" w:hAnsi="Calibri" w:cstheme="majorHAnsi"/>
+          <w:sz w:val="22"/>
+          <w:szCs w:val="22"/>
+        </w:rPr>
+        <w:t>OpenSearchCon</w:t>
+      </w:r>
+      <w:proofErr w:type="spellEnd"/>
+      <w:r>
+        <w:rPr>
+          <w:rFonts w:ascii="Calibri" w:hAnsi="Calibri" w:cstheme="majorHAnsi"/>
+          <w:sz w:val="22"/>
+          <w:szCs w:val="22"/>
+        </w:rPr>
+        <w:t xml:space="preserve"> Berlin</w:t>
+      </w:r>
+      <w:r>
+        <w:rPr>
+          <w:rFonts w:ascii="Calibri" w:hAnsi="Calibri" w:cstheme="majorHAnsi"/>
+          <w:sz w:val="22"/>
+          <w:szCs w:val="22"/>
+        </w:rPr>
+        <w:t xml:space="preserve">                               </w:t>
+      </w:r>
+      <w:r>
+        <w:rPr>
+          <w:rFonts w:ascii="Calibri" w:hAnsi="Calibri" w:cstheme="majorHAnsi"/>
+          <w:b/>
+          <w:color w:val="0048AA"/>
+          <w:sz w:val="22"/>
+          <w:szCs w:val="22"/>
+        </w:rPr>
+        <w:t>Sept 2022-Present</w:t>
+      </w:r>
+    </w:p>
+    <w:p>
+      <w:pPr>
+        <w:pStyle w:val="NoSpacing"/>
+        <w:rPr>
+          <w:rFonts w:ascii="Calibri" w:hAnsi="Calibri" w:cstheme="majorHAnsi"/>
+          <w:b/>
+          <w:color w:val="000000" w:themeColor="text1"/>
+          <w:sz w:val="22"/>
+          <w:szCs w:val="22"/>
+        </w:rPr>
+      </w:pPr>
+      <w:r>
+        <w:rPr>
+          <w:rFonts w:ascii="Calibri" w:hAnsi="Calibri" w:cstheme="majorHAnsi"/>
+          <w:b/>
+          <w:sz w:val="22"/>
+          <w:szCs w:val="22"/>
+        </w:rPr>
+        <w:t xml:space="preserve">PATENT - </w:t>
+      </w:r>
+      <w:r>
+        <w:rPr>
+          <w:rFonts w:ascii="Calibri" w:hAnsi="Calibri" w:cstheme="majorHAnsi"/>
+          <w:sz w:val="22"/>
+          <w:szCs w:val="22"/>
+        </w:rPr>
+        <w:t xml:space="preserve">Designed the </w:t>
+      </w:r>
+      <w:hyperlink r:id="rId20" w:history="1">
+        <w:r>
+          <w:rPr>
+            <w:rStyle w:val="Hyperlink"/>
+            <w:rFonts w:ascii="Calibri" w:hAnsi="Calibri" w:cstheme="majorHAnsi"/>
+            <w:color w:val="4266B9"/>
+            <w:sz w:val="22"/>
+            <w:szCs w:val="22"/>
+          </w:rPr>
+          <w:t>patented TCP Distributor</w:t>
+        </w:r>
+      </w:hyperlink>
+      <w:r>
+        <w:rPr>
+          <w:rFonts w:ascii="Calibri" w:hAnsi="Calibri" w:cstheme="majorHAnsi"/>
+          <w:color w:val="4266B9"/>
+          <w:sz w:val="22"/>
+          <w:szCs w:val="22"/>
+        </w:rPr>
+        <w:t xml:space="preserve"> </w:t>
+      </w:r>
+      <w:r>
+        <w:rPr>
+          <w:rFonts w:ascii="Calibri" w:hAnsi="Calibri" w:cstheme="majorHAnsi"/>
+          <w:color w:val="000000" w:themeColor="text1"/>
+          <w:sz w:val="22"/>
+          <w:szCs w:val="22"/>
+        </w:rPr>
+        <w:t xml:space="preserve">for Uhana, VMware                                                                    </w:t>
+      </w:r>
+      <w:r>
+        <w:rPr>
+          <w:rFonts w:ascii="Calibri" w:hAnsi="Calibri" w:cstheme="majorHAnsi"/>
+          <w:b/>
+          <w:color w:val="0048AA"/>
+          <w:sz w:val="22"/>
+          <w:szCs w:val="22"/>
+        </w:rPr>
+        <w:t>Aug 2019-Sept 2022</w:t>
+      </w:r>
+    </w:p>
+    <w:p>
+      <w:pPr>
+        <w:pStyle w:val="NoSpacing"/>
+        <w:rPr>
+          <w:rFonts w:ascii="Calibri" w:hAnsi="Calibri" w:cstheme="majorHAnsi"/>
           <w:b/>
           <w:color w:val="0048AA"/>
           <w:sz w:val="22"/>
@@ -3890,77 +3041,6 @@
     <w:p>
       <w:pPr>
         <w:pStyle w:val="NoSpacing"/>
-        <w:numPr>
-          <w:ilvl w:val="0"/>
-          <w:numId w:val="8"/>
-        </w:numPr>
-        <w:rPr>
-          <w:rFonts w:ascii="Calibri" w:hAnsi="Calibri" w:cstheme="majorHAnsi"/>
-          <w:sz w:val="22"/>
-          <w:szCs w:val="22"/>
-          <w:u w:val="single"/>
-        </w:rPr>
-      </w:pPr>
-      <w:r>
-        <w:rPr>
-          <w:rFonts w:ascii="Calibri" w:hAnsi="Calibri" w:cstheme="majorHAnsi"/>
-          <w:sz w:val="22"/>
-          <w:szCs w:val="22"/>
-        </w:rPr>
-        <w:t xml:space="preserve">Automate security analysis for mobile money </w:t>
-      </w:r>
-      <w:r>
-        <w:rPr>
-          <w:rFonts w:ascii="Calibri" w:hAnsi="Calibri" w:cstheme="majorHAnsi"/>
-          <w:sz w:val="22"/>
-          <w:szCs w:val="22"/>
-        </w:rPr>
-        <w:t>applications</w:t>
-      </w:r>
-      <w:r>
-        <w:rPr>
-          <w:rFonts w:ascii="Calibri" w:hAnsi="Calibri" w:cstheme="majorHAnsi"/>
-          <w:sz w:val="22"/>
-          <w:szCs w:val="22"/>
-        </w:rPr>
-        <w:t xml:space="preserve"> (Android</w:t>
-      </w:r>
-      <w:r>
-        <w:rPr>
-          <w:rFonts w:ascii="Calibri" w:hAnsi="Calibri" w:cstheme="majorHAnsi"/>
-          <w:sz w:val="22"/>
-          <w:szCs w:val="22"/>
-        </w:rPr>
-        <w:t>,</w:t>
-      </w:r>
-      <w:r>
-        <w:rPr>
-          <w:rFonts w:ascii="Calibri" w:hAnsi="Calibri" w:cstheme="majorHAnsi"/>
-          <w:sz w:val="22"/>
-          <w:szCs w:val="22"/>
-        </w:rPr>
-        <w:t xml:space="preserve"> </w:t>
-      </w:r>
-      <w:r>
-        <w:rPr>
-          <w:rFonts w:ascii="Calibri" w:hAnsi="Calibri" w:cstheme="majorHAnsi"/>
-          <w:sz w:val="22"/>
-          <w:szCs w:val="22"/>
-        </w:rPr>
-        <w:t>Python, MongoDB</w:t>
-      </w:r>
-      <w:r>
-        <w:rPr>
-          <w:rFonts w:ascii="Calibri" w:hAnsi="Calibri" w:cstheme="majorHAnsi"/>
-          <w:sz w:val="22"/>
-          <w:szCs w:val="22"/>
-        </w:rPr>
-        <w:t>)</w:t>
-      </w:r>
-    </w:p>
-    <w:p>
-      <w:pPr>
-        <w:pStyle w:val="NoSpacing"/>
         <w:rPr>
           <w:rFonts w:ascii="Calibri" w:hAnsi="Calibri" w:cstheme="majorHAnsi"/>
           <w:b/>
@@ -3984,110 +3064,17 @@
           <w:sz w:val="22"/>
           <w:szCs w:val="22"/>
         </w:rPr>
-        <w:t>Efficient and Secure Template Blinding for Biometric Authentication</w:t>
-      </w:r>
-      <w:r>
-        <w:rPr>
-          <w:rFonts w:ascii="Calibri" w:hAnsi="Calibri" w:cstheme="majorHAnsi"/>
-          <w:sz w:val="22"/>
-          <w:szCs w:val="22"/>
-        </w:rPr>
-        <w:t xml:space="preserve"> </w:t>
-      </w:r>
-      <w:r>
-        <w:rPr>
-          <w:rFonts w:ascii="Calibri" w:hAnsi="Calibri" w:cstheme="majorHAnsi"/>
-          <w:b/>
-          <w:color w:val="0048AA"/>
-          <w:sz w:val="22"/>
-          <w:szCs w:val="22"/>
-        </w:rPr>
-        <w:t xml:space="preserve">   </w:t>
-      </w:r>
-      <w:r>
-        <w:rPr>
-          <w:rFonts w:ascii="Calibri" w:hAnsi="Calibri" w:cstheme="majorHAnsi"/>
-          <w:b/>
-          <w:color w:val="0048AA"/>
-          <w:sz w:val="22"/>
-          <w:szCs w:val="22"/>
-        </w:rPr>
-        <w:tab/>
-        <w:t xml:space="preserve">   </w:t>
-      </w:r>
-      <w:r>
-        <w:rPr>
-          <w:rFonts w:ascii="Calibri" w:hAnsi="Calibri" w:cstheme="majorHAnsi"/>
-          <w:b/>
-          <w:color w:val="0048AA"/>
-          <w:sz w:val="22"/>
-          <w:szCs w:val="22"/>
-        </w:rPr>
-        <w:t xml:space="preserve"> </w:t>
-      </w:r>
-      <w:r>
-        <w:rPr>
-          <w:rFonts w:ascii="Calibri" w:hAnsi="Calibri" w:cstheme="majorHAnsi"/>
-          <w:b/>
-          <w:color w:val="0048AA"/>
-          <w:sz w:val="22"/>
-          <w:szCs w:val="22"/>
-        </w:rPr>
-        <w:t xml:space="preserve">              </w:t>
-      </w:r>
-      <w:r>
-        <w:rPr>
-          <w:rFonts w:ascii="Calibri" w:hAnsi="Calibri" w:cstheme="majorHAnsi"/>
-          <w:b/>
-          <w:color w:val="0048AA"/>
-          <w:sz w:val="22"/>
-          <w:szCs w:val="22"/>
-        </w:rPr>
-        <w:t xml:space="preserve">            </w:t>
-      </w:r>
-      <w:r>
-        <w:rPr>
-          <w:rFonts w:ascii="Calibri" w:hAnsi="Calibri" w:cstheme="majorHAnsi"/>
-          <w:b/>
-          <w:color w:val="0048AA"/>
-          <w:sz w:val="22"/>
-          <w:szCs w:val="22"/>
-        </w:rPr>
-        <w:t>Jan-Aug 2016</w:t>
-      </w:r>
-    </w:p>
-    <w:p>
-      <w:pPr>
-        <w:pStyle w:val="NoSpacing"/>
-        <w:numPr>
-          <w:ilvl w:val="0"/>
-          <w:numId w:val="8"/>
-        </w:numPr>
-        <w:rPr>
-          <w:rFonts w:ascii="Calibri" w:hAnsi="Calibri" w:cstheme="majorHAnsi"/>
-          <w:b/>
-          <w:color w:val="0070C0"/>
-          <w:sz w:val="22"/>
-          <w:szCs w:val="22"/>
-        </w:rPr>
-      </w:pPr>
-      <w:r>
-        <w:rPr>
-          <w:rFonts w:ascii="Calibri" w:hAnsi="Calibri" w:cstheme="majorHAnsi"/>
-          <w:sz w:val="22"/>
-          <w:szCs w:val="22"/>
-        </w:rPr>
-        <w:t>Developed blinding protocols that provide template protection to database</w:t>
-      </w:r>
-      <w:r>
-        <w:rPr>
-          <w:rFonts w:ascii="Calibri" w:hAnsi="Calibri" w:cstheme="majorHAnsi"/>
-          <w:sz w:val="22"/>
-          <w:szCs w:val="22"/>
-        </w:rPr>
-        <w:t xml:space="preserve">. </w:t>
-      </w:r>
-      <w:hyperlink r:id="rId23" w:history="1">
+        <w:t>Efficient and Secure Template Blinding for Biometric</w:t>
+      </w:r>
+      <w:r>
+        <w:rPr>
+          <w:rFonts w:ascii="Calibri" w:hAnsi="Calibri" w:cstheme="majorHAnsi"/>
+          <w:sz w:val="22"/>
+          <w:szCs w:val="22"/>
+        </w:rPr>
+        <w:t xml:space="preserve">s </w:t>
+      </w:r>
+      <w:hyperlink r:id="rId21" w:history="1">
         <w:r>
           <w:rPr>
             <w:rStyle w:val="Hyperlink"/>
@@ -4099,6 +3086,368 @@
           <w:t>IEEE CNS Research Paper</w:t>
         </w:r>
       </w:hyperlink>
+      <w:r>
+        <w:rPr>
+          <w:rFonts w:ascii="Calibri" w:hAnsi="Calibri" w:cstheme="majorHAnsi"/>
+          <w:b/>
+          <w:color w:val="0048AA"/>
+          <w:sz w:val="22"/>
+          <w:szCs w:val="22"/>
+        </w:rPr>
+        <w:t xml:space="preserve">   </w:t>
+      </w:r>
+      <w:r>
+        <w:rPr>
+          <w:rFonts w:ascii="Calibri" w:hAnsi="Calibri" w:cstheme="majorHAnsi"/>
+          <w:b/>
+          <w:color w:val="0048AA"/>
+          <w:sz w:val="22"/>
+          <w:szCs w:val="22"/>
+        </w:rPr>
+        <w:tab/>
+      </w:r>
+      <w:r>
+        <w:rPr>
+          <w:rFonts w:ascii="Calibri" w:hAnsi="Calibri" w:cstheme="majorHAnsi"/>
+          <w:b/>
+          <w:color w:val="0048AA"/>
+          <w:sz w:val="22"/>
+          <w:szCs w:val="22"/>
+        </w:rPr>
+        <w:t xml:space="preserve"> </w:t>
+      </w:r>
+      <w:r>
+        <w:rPr>
+          <w:rFonts w:ascii="Calibri" w:hAnsi="Calibri" w:cstheme="majorHAnsi"/>
+          <w:b/>
+          <w:color w:val="0048AA"/>
+          <w:sz w:val="22"/>
+          <w:szCs w:val="22"/>
+        </w:rPr>
+        <w:t xml:space="preserve">   </w:t>
+      </w:r>
+      <w:r>
+        <w:rPr>
+          <w:rFonts w:ascii="Calibri" w:hAnsi="Calibri" w:cstheme="majorHAnsi"/>
+          <w:b/>
+          <w:color w:val="0048AA"/>
+          <w:sz w:val="22"/>
+          <w:szCs w:val="22"/>
+        </w:rPr>
+        <w:t xml:space="preserve"> </w:t>
+      </w:r>
+      <w:r>
+        <w:rPr>
+          <w:rFonts w:ascii="Calibri" w:hAnsi="Calibri" w:cstheme="majorHAnsi"/>
+          <w:b/>
+          <w:color w:val="0048AA"/>
+          <w:sz w:val="22"/>
+          <w:szCs w:val="22"/>
+        </w:rPr>
+        <w:t xml:space="preserve">           </w:t>
+      </w:r>
+      <w:r>
+        <w:rPr>
+          <w:rFonts w:ascii="Calibri" w:hAnsi="Calibri" w:cstheme="majorHAnsi"/>
+          <w:b/>
+          <w:color w:val="0048AA"/>
+          <w:sz w:val="22"/>
+          <w:szCs w:val="22"/>
+        </w:rPr>
+        <w:t>Jan-Aug 2016</w:t>
+      </w:r>
+    </w:p>
+    <w:p>
+      <w:pPr>
+        <w:pStyle w:val="NoSpacing"/>
+        <w:pBdr>
+          <w:bottom w:val="single" w:sz="12" w:space="1" w:color="auto"/>
+        </w:pBdr>
+        <w:rPr>
+          <w:rFonts w:ascii="Calibri" w:hAnsi="Calibri" w:cstheme="majorHAnsi"/>
+          <w:b/>
+          <w:sz w:val="32"/>
+          <w:szCs w:val="32"/>
+        </w:rPr>
+      </w:pPr>
+      <w:r>
+        <w:rPr>
+          <w:rFonts w:ascii="Calibri" w:hAnsi="Calibri" w:cstheme="majorHAnsi"/>
+          <w:b/>
+          <w:color w:val="000000" w:themeColor="text1"/>
+          <w:sz w:val="32"/>
+          <w:szCs w:val="32"/>
+        </w:rPr>
+        <w:t>Educ</w:t>
+      </w:r>
+      <w:r>
+        <w:rPr>
+          <w:rFonts w:ascii="Calibri" w:hAnsi="Calibri" w:cstheme="majorHAnsi"/>
+          <w:b/>
+          <w:color w:val="000000" w:themeColor="text1"/>
+          <w:sz w:val="32"/>
+          <w:szCs w:val="32"/>
+        </w:rPr>
+        <w:t>ation</w:t>
+      </w:r>
+    </w:p>
+    <w:p>
+      <w:pPr>
+        <w:pStyle w:val="NoSpacing"/>
+        <w:rPr>
+          <w:rFonts w:ascii="Calibri" w:hAnsi="Calibri" w:cstheme="majorHAnsi"/>
+          <w:b/>
+          <w:sz w:val="22"/>
+          <w:szCs w:val="22"/>
+        </w:rPr>
+      </w:pPr>
+      <w:r>
+        <w:rPr>
+          <w:rFonts w:ascii="Calibri" w:hAnsi="Calibri" w:cstheme="majorHAnsi"/>
+          <w:b/>
+          <w:bCs/>
+          <w:sz w:val="22"/>
+          <w:szCs w:val="22"/>
+        </w:rPr>
+        <w:t xml:space="preserve">Master of Science in Computer Science                                    </w:t>
+      </w:r>
+      <w:r>
+        <w:rPr>
+          <w:rFonts w:ascii="Calibri" w:hAnsi="Calibri" w:cstheme="majorHAnsi"/>
+          <w:b/>
+          <w:bCs/>
+          <w:sz w:val="22"/>
+          <w:szCs w:val="22"/>
+        </w:rPr>
+        <w:t xml:space="preserve">           </w:t>
+      </w:r>
+      <w:r>
+        <w:rPr>
+          <w:rFonts w:ascii="Calibri" w:hAnsi="Calibri" w:cstheme="majorHAnsi"/>
+          <w:b/>
+          <w:bCs/>
+          <w:sz w:val="22"/>
+          <w:szCs w:val="22"/>
+        </w:rPr>
+        <w:tab/>
+        <w:t xml:space="preserve">      </w:t>
+      </w:r>
+      <w:r>
+        <w:rPr>
+          <w:rFonts w:ascii="Calibri" w:hAnsi="Calibri" w:cstheme="majorHAnsi"/>
+          <w:b/>
+          <w:bCs/>
+          <w:sz w:val="22"/>
+          <w:szCs w:val="22"/>
+        </w:rPr>
+        <w:tab/>
+        <w:t xml:space="preserve">            </w:t>
+      </w:r>
+      <w:r>
+        <w:rPr>
+          <w:rFonts w:ascii="Calibri" w:hAnsi="Calibri" w:cstheme="majorHAnsi"/>
+          <w:b/>
+          <w:bCs/>
+          <w:sz w:val="22"/>
+          <w:szCs w:val="22"/>
+        </w:rPr>
+        <w:tab/>
+      </w:r>
+      <w:r>
+        <w:rPr>
+          <w:rFonts w:ascii="Calibri" w:hAnsi="Calibri" w:cstheme="majorHAnsi"/>
+          <w:b/>
+          <w:bCs/>
+          <w:sz w:val="22"/>
+          <w:szCs w:val="22"/>
+        </w:rPr>
+        <w:tab/>
+      </w:r>
+      <w:r>
+        <w:rPr>
+          <w:rFonts w:ascii="Calibri" w:hAnsi="Calibri" w:cstheme="majorHAnsi"/>
+          <w:b/>
+          <w:bCs/>
+          <w:color w:val="0052FF"/>
+          <w:sz w:val="22"/>
+          <w:szCs w:val="22"/>
+        </w:rPr>
+        <w:t xml:space="preserve">        </w:t>
+      </w:r>
+      <w:r>
+        <w:rPr>
+          <w:rFonts w:ascii="Calibri" w:hAnsi="Calibri" w:cstheme="majorHAnsi"/>
+          <w:b/>
+          <w:bCs/>
+          <w:color w:val="0052FF"/>
+          <w:sz w:val="22"/>
+          <w:szCs w:val="22"/>
+        </w:rPr>
+        <w:t xml:space="preserve">           </w:t>
+      </w:r>
+      <w:r>
+        <w:rPr>
+          <w:rFonts w:ascii="Calibri" w:hAnsi="Calibri" w:cstheme="majorHAnsi"/>
+          <w:b/>
+          <w:bCs/>
+          <w:color w:val="0048AA"/>
+          <w:sz w:val="22"/>
+          <w:szCs w:val="22"/>
+        </w:rPr>
+        <w:t xml:space="preserve">Aug </w:t>
+      </w:r>
+      <w:r>
+        <w:rPr>
+          <w:rFonts w:ascii="Calibri" w:hAnsi="Calibri" w:cstheme="majorHAnsi"/>
+          <w:b/>
+          <w:bCs/>
+          <w:color w:val="0048AA"/>
+          <w:sz w:val="22"/>
+          <w:szCs w:val="22"/>
+        </w:rPr>
+        <w:t>2015-Dec 2016</w:t>
+      </w:r>
+      <w:r>
+        <w:rPr>
+          <w:rFonts w:ascii="Calibri" w:hAnsi="Calibri" w:cstheme="majorHAnsi"/>
+          <w:color w:val="0048AA"/>
+          <w:sz w:val="22"/>
+          <w:szCs w:val="22"/>
+        </w:rPr>
+        <w:t xml:space="preserve"> </w:t>
+      </w:r>
+      <w:r>
+        <w:rPr>
+          <w:rFonts w:ascii="Calibri" w:hAnsi="Calibri" w:cstheme="majorHAnsi"/>
+          <w:sz w:val="22"/>
+          <w:szCs w:val="22"/>
+        </w:rPr>
+        <w:t>University of Flor</w:t>
+      </w:r>
+      <w:r>
+        <w:rPr>
+          <w:rFonts w:ascii="Calibri" w:hAnsi="Calibri" w:cstheme="majorHAnsi"/>
+          <w:sz w:val="22"/>
+          <w:szCs w:val="22"/>
+        </w:rPr>
+        <w:t>ida, Gainesville, Florida, USA</w:t>
+      </w:r>
+      <w:r>
+        <w:rPr>
+          <w:rFonts w:ascii="Calibri" w:hAnsi="Calibri" w:cstheme="majorHAnsi"/>
+          <w:sz w:val="22"/>
+          <w:szCs w:val="22"/>
+        </w:rPr>
+        <w:tab/>
+      </w:r>
+      <w:r>
+        <w:rPr>
+          <w:rFonts w:ascii="Calibri" w:hAnsi="Calibri" w:cstheme="majorHAnsi"/>
+          <w:sz w:val="22"/>
+          <w:szCs w:val="22"/>
+        </w:rPr>
+        <w:tab/>
+      </w:r>
+      <w:r>
+        <w:rPr>
+          <w:rFonts w:ascii="Calibri" w:hAnsi="Calibri" w:cstheme="majorHAnsi"/>
+          <w:sz w:val="22"/>
+          <w:szCs w:val="22"/>
+        </w:rPr>
+        <w:tab/>
+      </w:r>
+      <w:r>
+        <w:rPr>
+          <w:rFonts w:ascii="Calibri" w:hAnsi="Calibri" w:cstheme="majorHAnsi"/>
+          <w:sz w:val="22"/>
+          <w:szCs w:val="22"/>
+        </w:rPr>
+        <w:tab/>
+        <w:t xml:space="preserve">     </w:t>
+      </w:r>
+      <w:r>
+        <w:rPr>
+          <w:rFonts w:ascii="Calibri" w:hAnsi="Calibri" w:cstheme="majorHAnsi"/>
+          <w:sz w:val="22"/>
+          <w:szCs w:val="22"/>
+        </w:rPr>
+        <w:t xml:space="preserve">                      </w:t>
+      </w:r>
+      <w:r>
+        <w:rPr>
+          <w:rFonts w:ascii="Calibri" w:hAnsi="Calibri" w:cstheme="majorHAnsi"/>
+          <w:sz w:val="22"/>
+          <w:szCs w:val="22"/>
+        </w:rPr>
+        <w:tab/>
+      </w:r>
+      <w:r>
+        <w:rPr>
+          <w:rFonts w:ascii="Calibri" w:hAnsi="Calibri" w:cstheme="majorHAnsi"/>
+          <w:b/>
+          <w:sz w:val="22"/>
+          <w:szCs w:val="22"/>
+        </w:rPr>
+        <w:t xml:space="preserve"> </w:t>
+      </w:r>
+      <w:r>
+        <w:rPr>
+          <w:rFonts w:ascii="Calibri" w:hAnsi="Calibri" w:cstheme="majorHAnsi"/>
+          <w:b/>
+          <w:sz w:val="22"/>
+          <w:szCs w:val="22"/>
+        </w:rPr>
+        <w:tab/>
+      </w:r>
+      <w:r>
+        <w:rPr>
+          <w:rFonts w:ascii="Calibri" w:hAnsi="Calibri" w:cstheme="majorHAnsi"/>
+          <w:b/>
+          <w:sz w:val="22"/>
+          <w:szCs w:val="22"/>
+        </w:rPr>
+        <w:tab/>
+      </w:r>
+      <w:r>
+        <w:rPr>
+          <w:rFonts w:ascii="Calibri" w:hAnsi="Calibri" w:cstheme="majorHAnsi"/>
+          <w:b/>
+          <w:sz w:val="22"/>
+          <w:szCs w:val="22"/>
+        </w:rPr>
+        <w:tab/>
+        <w:t xml:space="preserve">   </w:t>
+      </w:r>
+      <w:r>
+        <w:rPr>
+          <w:rFonts w:ascii="Calibri" w:hAnsi="Calibri" w:cstheme="majorHAnsi"/>
+          <w:b/>
+          <w:sz w:val="22"/>
+          <w:szCs w:val="22"/>
+        </w:rPr>
+        <w:t>4.0/4.0</w:t>
+      </w:r>
+      <w:r>
+        <w:rPr>
+          <w:rFonts w:ascii="Calibri" w:hAnsi="Calibri" w:cstheme="majorHAnsi"/>
+          <w:b/>
+          <w:sz w:val="22"/>
+          <w:szCs w:val="22"/>
+        </w:rPr>
+        <w:t xml:space="preserve"> GPA</w:t>
+      </w:r>
+    </w:p>
+    <w:p>
+      <w:pPr>
+        <w:pStyle w:val="NoSpacing"/>
+        <w:rPr>
+          <w:rFonts w:ascii="Calibri" w:hAnsi="Calibri" w:cstheme="majorHAnsi"/>
+          <w:b/>
+          <w:color w:val="0070C0"/>
+          <w:sz w:val="22"/>
+          <w:szCs w:val="22"/>
+        </w:rPr>
+      </w:pPr>
     </w:p>
     <w:sectPr>
       <w:pgSz w:w="12240" w:h="15840"/>
@@ -4110,7 +3459,7 @@
 </file>
 
 <file path=word/endnotes.xml><?xml version="1.0" encoding="utf-8"?>
-<w:endnotes xmlns:wpc="http://schemas.microsoft.com/office/word/2010/wordprocessingCanvas" xmlns:cx="http://schemas.microsoft.com/office/drawing/2014/chartex" xmlns:cx1="http://schemas.microsoft.com/office/drawing/2015/9/8/chartex" xmlns:cx2="http://schemas.microsoft.com/office/drawing/2015/10/21/chartex" xmlns:cx3="http://schemas.microsoft.com/office/drawing/2016/5/9/chartex" xmlns:cx4="http://schemas.microsoft.com/office/drawing/2016/5/10/chartex" xmlns:cx5="http://schemas.microsoft.com/office/drawing/2016/5/11/chartex" xmlns:cx6="http://schemas.microsoft.com/office/drawing/2016/5/12/chartex" xmlns:cx7="http://schemas.microsoft.com/office/drawing/2016/5/13/chartex" xmlns:cx8="http://schemas.microsoft.com/office/drawing/2016/5/14/chartex" xmlns:mc="http://schemas.openxmlformats.org/markup-compatibility/2006" xmlns:aink="http://schemas.microsoft.com/office/drawing/2016/ink" xmlns:am3d="http://schemas.microsoft.com/office/drawing/2017/model3d" xmlns:o="urn:schemas-microsoft-com:office:office" xmlns:oel="http://schemas.microsoft.com/office/2019/extlst" xmlns:r="http://schemas.openxmlformats.org/officeDocument/2006/relationships" xmlns:m="http://schemas.openxmlformats.org/officeDocument/2006/math" xmlns:v="urn:schemas-microsoft-com:vml" xmlns:wp14="http://schemas.microsoft.com/office/word/2010/wordprocessingDrawing" xmlns:wp="http://schemas.openxmlformats.org/drawingml/2006/wordprocessingDrawing" xmlns:w10="urn:schemas-microsoft-com:office:word" xmlns:w="http://schemas.openxmlformats.org/wordprocessingml/2006/main" xmlns:w14="http://schemas.microsoft.com/office/word/2010/wordml" xmlns:w15="http://schemas.microsoft.com/office/word/2012/wordml" xmlns:w16cex="http://schemas.microsoft.com/office/word/2018/wordml/cex" xmlns:w16cid="http://schemas.microsoft.com/office/word/2016/wordml/cid" xmlns:w16="http://schemas.microsoft.com/office/word/2018/wordml" xmlns:w16sdtdh="http://schemas.microsoft.com/office/word/2020/wordml/sdtdatahash" xmlns:w16se="http://schemas.microsoft.com/office/word/2015/wordml/symex" xmlns:wpg="http://schemas.microsoft.com/office/word/2010/wordprocessingGroup" xmlns:wpi="http://schemas.microsoft.com/office/word/2010/wordprocessingInk" xmlns:wne="http://schemas.microsoft.com/office/word/2006/wordml" xmlns:wps="http://schemas.microsoft.com/office/word/2010/wordprocessingShape" mc:Ignorable="w14 w15 w16se w16cid w16 w16cex w16sdtdh wp14">
+<w:endnotes xmlns:wpc="http://schemas.microsoft.com/office/word/2010/wordprocessingCanvas" xmlns:cx="http://schemas.microsoft.com/office/drawing/2014/chartex" xmlns:cx1="http://schemas.microsoft.com/office/drawing/2015/9/8/chartex" xmlns:cx2="http://schemas.microsoft.com/office/drawing/2015/10/21/chartex" xmlns:cx3="http://schemas.microsoft.com/office/drawing/2016/5/9/chartex" xmlns:cx4="http://schemas.microsoft.com/office/drawing/2016/5/10/chartex" xmlns:cx5="http://schemas.microsoft.com/office/drawing/2016/5/11/chartex" xmlns:cx6="http://schemas.microsoft.com/office/drawing/2016/5/12/chartex" xmlns:cx7="http://schemas.microsoft.com/office/drawing/2016/5/13/chartex" xmlns:cx8="http://schemas.microsoft.com/office/drawing/2016/5/14/chartex" xmlns:mc="http://schemas.openxmlformats.org/markup-compatibility/2006" xmlns:aink="http://schemas.microsoft.com/office/drawing/2016/ink" xmlns:am3d="http://schemas.microsoft.com/office/drawing/2017/model3d" xmlns:o="urn:schemas-microsoft-com:office:office" xmlns:oel="http://schemas.microsoft.com/office/2019/extlst" xmlns:r="http://schemas.openxmlformats.org/officeDocument/2006/relationships" xmlns:m="http://schemas.openxmlformats.org/officeDocument/2006/math" xmlns:v="urn:schemas-microsoft-com:vml" xmlns:wp14="http://schemas.microsoft.com/office/word/2010/wordprocessingDrawing" xmlns:wp="http://schemas.openxmlformats.org/drawingml/2006/wordprocessingDrawing" xmlns:w10="urn:schemas-microsoft-com:office:word" xmlns:w="http://schemas.openxmlformats.org/wordprocessingml/2006/main" xmlns:w14="http://schemas.microsoft.com/office/word/2010/wordml" xmlns:w15="http://schemas.microsoft.com/office/word/2012/wordml" xmlns:w16cex="http://schemas.microsoft.com/office/word/2018/wordml/cex" xmlns:w16cid="http://schemas.microsoft.com/office/word/2016/wordml/cid" xmlns:w16="http://schemas.microsoft.com/office/word/2018/wordml" xmlns:w16du="http://schemas.microsoft.com/office/word/2023/wordml/word16du" xmlns:w16sdtdh="http://schemas.microsoft.com/office/word/2020/wordml/sdtdatahash" xmlns:w16sdtfl="http://schemas.microsoft.com/office/word/2024/wordml/sdtformatlock" xmlns:w16se="http://schemas.microsoft.com/office/word/2015/wordml/symex" xmlns:wpg="http://schemas.microsoft.com/office/word/2010/wordprocessingGroup" xmlns:wpi="http://schemas.microsoft.com/office/word/2010/wordprocessingInk" xmlns:wne="http://schemas.microsoft.com/office/word/2006/wordml" xmlns:wps="http://schemas.microsoft.com/office/word/2010/wordprocessingShape" mc:Ignorable="w14 w15 w16se w16cid w16 w16cex w16sdtdh w16sdtfl w16du wp14">
   <w:endnote w:type="separator" w:id="-1">
     <w:p>
       <w:r>
@@ -4129,7 +3478,7 @@
 </file>
 
 <file path=word/footnotes.xml><?xml version="1.0" encoding="utf-8"?>
-<w:footnotes xmlns:wpc="http://schemas.microsoft.com/office/word/2010/wordprocessingCanvas" xmlns:cx="http://schemas.microsoft.com/office/drawing/2014/chartex" xmlns:cx1="http://schemas.microsoft.com/office/drawing/2015/9/8/chartex" xmlns:cx2="http://schemas.microsoft.com/office/drawing/2015/10/21/chartex" xmlns:cx3="http://schemas.microsoft.com/office/drawing/2016/5/9/chartex" xmlns:cx4="http://schemas.microsoft.com/office/drawing/2016/5/10/chartex" xmlns:cx5="http://schemas.microsoft.com/office/drawing/2016/5/11/chartex" xmlns:cx6="http://schemas.microsoft.com/office/drawing/2016/5/12/chartex" xmlns:cx7="http://schemas.microsoft.com/office/drawing/2016/5/13/chartex" xmlns:cx8="http://schemas.microsoft.com/office/drawing/2016/5/14/chartex" xmlns:mc="http://schemas.openxmlformats.org/markup-compatibility/2006" xmlns:aink="http://schemas.microsoft.com/office/drawing/2016/ink" xmlns:am3d="http://schemas.microsoft.com/office/drawing/2017/model3d" xmlns:o="urn:schemas-microsoft-com:office:office" xmlns:oel="http://schemas.microsoft.com/office/2019/extlst" xmlns:r="http://schemas.openxmlformats.org/officeDocument/2006/relationships" xmlns:m="http://schemas.openxmlformats.org/officeDocument/2006/math" xmlns:v="urn:schemas-microsoft-com:vml" xmlns:wp14="http://schemas.microsoft.com/office/word/2010/wordprocessingDrawing" xmlns:wp="http://schemas.openxmlformats.org/drawingml/2006/wordprocessingDrawing" xmlns:w10="urn:schemas-microsoft-com:office:word" xmlns:w="http://schemas.openxmlformats.org/wordprocessingml/2006/main" xmlns:w14="http://schemas.microsoft.com/office/word/2010/wordml" xmlns:w15="http://schemas.microsoft.com/office/word/2012/wordml" xmlns:w16cex="http://schemas.microsoft.com/office/word/2018/wordml/cex" xmlns:w16cid="http://schemas.microsoft.com/office/word/2016/wordml/cid" xmlns:w16="http://schemas.microsoft.com/office/word/2018/wordml" xmlns:w16sdtdh="http://schemas.microsoft.com/office/word/2020/wordml/sdtdatahash" xmlns:w16se="http://schemas.microsoft.com/office/word/2015/wordml/symex" xmlns:wpg="http://schemas.microsoft.com/office/word/2010/wordprocessingGroup" xmlns:wpi="http://schemas.microsoft.com/office/word/2010/wordprocessingInk" xmlns:wne="http://schemas.microsoft.com/office/word/2006/wordml" xmlns:wps="http://schemas.microsoft.com/office/word/2010/wordprocessingShape" mc:Ignorable="w14 w15 w16se w16cid w16 w16cex w16sdtdh wp14">
+<w:footnotes xmlns:wpc="http://schemas.microsoft.com/office/word/2010/wordprocessingCanvas" xmlns:cx="http://schemas.microsoft.com/office/drawing/2014/chartex" xmlns:cx1="http://schemas.microsoft.com/office/drawing/2015/9/8/chartex" xmlns:cx2="http://schemas.microsoft.com/office/drawing/2015/10/21/chartex" xmlns:cx3="http://schemas.microsoft.com/office/drawing/2016/5/9/chartex" xmlns:cx4="http://schemas.microsoft.com/office/drawing/2016/5/10/chartex" xmlns:cx5="http://schemas.microsoft.com/office/drawing/2016/5/11/chartex" xmlns:cx6="http://schemas.microsoft.com/office/drawing/2016/5/12/chartex" xmlns:cx7="http://schemas.microsoft.com/office/drawing/2016/5/13/chartex" xmlns:cx8="http://schemas.microsoft.com/office/drawing/2016/5/14/chartex" xmlns:mc="http://schemas.openxmlformats.org/markup-compatibility/2006" xmlns:aink="http://schemas.microsoft.com/office/drawing/2016/ink" xmlns:am3d="http://schemas.microsoft.com/office/drawing/2017/model3d" xmlns:o="urn:schemas-microsoft-com:office:office" xmlns:oel="http://schemas.microsoft.com/office/2019/extlst" xmlns:r="http://schemas.openxmlformats.org/officeDocument/2006/relationships" xmlns:m="http://schemas.openxmlformats.org/officeDocument/2006/math" xmlns:v="urn:schemas-microsoft-com:vml" xmlns:wp14="http://schemas.microsoft.com/office/word/2010/wordprocessingDrawing" xmlns:wp="http://schemas.openxmlformats.org/drawingml/2006/wordprocessingDrawing" xmlns:w10="urn:schemas-microsoft-com:office:word" xmlns:w="http://schemas.openxmlformats.org/wordprocessingml/2006/main" xmlns:w14="http://schemas.microsoft.com/office/word/2010/wordml" xmlns:w15="http://schemas.microsoft.com/office/word/2012/wordml" xmlns:w16cex="http://schemas.microsoft.com/office/word/2018/wordml/cex" xmlns:w16cid="http://schemas.microsoft.com/office/word/2016/wordml/cid" xmlns:w16="http://schemas.microsoft.com/office/word/2018/wordml" xmlns:w16du="http://schemas.microsoft.com/office/word/2023/wordml/word16du" xmlns:w16sdtdh="http://schemas.microsoft.com/office/word/2020/wordml/sdtdatahash" xmlns:w16sdtfl="http://schemas.microsoft.com/office/word/2024/wordml/sdtformatlock" xmlns:w16se="http://schemas.microsoft.com/office/word/2015/wordml/symex" xmlns:wpg="http://schemas.microsoft.com/office/word/2010/wordprocessingGroup" xmlns:wpi="http://schemas.microsoft.com/office/word/2010/wordprocessingInk" xmlns:wne="http://schemas.microsoft.com/office/word/2006/wordml" xmlns:wps="http://schemas.microsoft.com/office/word/2010/wordprocessingShape" mc:Ignorable="w14 w15 w16se w16cid w16 w16cex w16sdtdh w16sdtfl w16du wp14">
   <w:footnote w:type="separator" w:id="-1">
     <w:p>
       <w:r>
@@ -4148,8 +3497,120 @@
 </file>
 
 <file path=word/numbering.xml><?xml version="1.0" encoding="utf-8"?>
-<w:numbering xmlns:wpc="http://schemas.microsoft.com/office/word/2010/wordprocessingCanvas" xmlns:cx="http://schemas.microsoft.com/office/drawing/2014/chartex" xmlns:cx1="http://schemas.microsoft.com/office/drawing/2015/9/8/chartex" xmlns:cx2="http://schemas.microsoft.com/office/drawing/2015/10/21/chartex" xmlns:cx3="http://schemas.microsoft.com/office/drawing/2016/5/9/chartex" xmlns:cx4="http://schemas.microsoft.com/office/drawing/2016/5/10/chartex" xmlns:cx5="http://schemas.microsoft.com/office/drawing/2016/5/11/chartex" xmlns:cx6="http://schemas.microsoft.com/office/drawing/2016/5/12/chartex" xmlns:cx7="http://schemas.microsoft.com/office/drawing/2016/5/13/chartex" xmlns:cx8="http://schemas.microsoft.com/office/drawing/2016/5/14/chartex" xmlns:mc="http://schemas.openxmlformats.org/markup-compatibility/2006" xmlns:aink="http://schemas.microsoft.com/office/drawing/2016/ink" xmlns:am3d="http://schemas.microsoft.com/office/drawing/2017/model3d" xmlns:o="urn:schemas-microsoft-com:office:office" xmlns:oel="http://schemas.microsoft.com/office/2019/extlst" xmlns:r="http://schemas.openxmlformats.org/officeDocument/2006/relationships" xmlns:m="http://schemas.openxmlformats.org/officeDocument/2006/math" xmlns:v="urn:schemas-microsoft-com:vml" xmlns:wp14="http://schemas.microsoft.com/office/word/2010/wordprocessingDrawing" xmlns:wp="http://schemas.openxmlformats.org/drawingml/2006/wordprocessingDrawing" xmlns:w10="urn:schemas-microsoft-com:office:word" xmlns:w="http://schemas.openxmlformats.org/wordprocessingml/2006/main" xmlns:w14="http://schemas.microsoft.com/office/word/2010/wordml" xmlns:w15="http://schemas.microsoft.com/office/word/2012/wordml" xmlns:w16cex="http://schemas.microsoft.com/office/word/2018/wordml/cex" xmlns:w16cid="http://schemas.microsoft.com/office/word/2016/wordml/cid" xmlns:w16="http://schemas.microsoft.com/office/word/2018/wordml" xmlns:w16sdtdh="http://schemas.microsoft.com/office/word/2020/wordml/sdtdatahash" xmlns:w16se="http://schemas.microsoft.com/office/word/2015/wordml/symex" xmlns:wpg="http://schemas.microsoft.com/office/word/2010/wordprocessingGroup" xmlns:wpi="http://schemas.microsoft.com/office/word/2010/wordprocessingInk" xmlns:wne="http://schemas.microsoft.com/office/word/2006/wordml" xmlns:wps="http://schemas.microsoft.com/office/word/2010/wordprocessingShape" mc:Ignorable="w14 w15 w16se w16cid w16 w16cex w16sdtdh wp14">
+<w:numbering xmlns:wpc="http://schemas.microsoft.com/office/word/2010/wordprocessingCanvas" xmlns:cx="http://schemas.microsoft.com/office/drawing/2014/chartex" xmlns:cx1="http://schemas.microsoft.com/office/drawing/2015/9/8/chartex" xmlns:cx2="http://schemas.microsoft.com/office/drawing/2015/10/21/chartex" xmlns:cx3="http://schemas.microsoft.com/office/drawing/2016/5/9/chartex" xmlns:cx4="http://schemas.microsoft.com/office/drawing/2016/5/10/chartex" xmlns:cx5="http://schemas.microsoft.com/office/drawing/2016/5/11/chartex" xmlns:cx6="http://schemas.microsoft.com/office/drawing/2016/5/12/chartex" xmlns:cx7="http://schemas.microsoft.com/office/drawing/2016/5/13/chartex" xmlns:cx8="http://schemas.microsoft.com/office/drawing/2016/5/14/chartex" xmlns:mc="http://schemas.openxmlformats.org/markup-compatibility/2006" xmlns:aink="http://schemas.microsoft.com/office/drawing/2016/ink" xmlns:am3d="http://schemas.microsoft.com/office/drawing/2017/model3d" xmlns:o="urn:schemas-microsoft-com:office:office" xmlns:oel="http://schemas.microsoft.com/office/2019/extlst" xmlns:r="http://schemas.openxmlformats.org/officeDocument/2006/relationships" xmlns:m="http://schemas.openxmlformats.org/officeDocument/2006/math" xmlns:v="urn:schemas-microsoft-com:vml" xmlns:wp14="http://schemas.microsoft.com/office/word/2010/wordprocessingDrawing" xmlns:wp="http://schemas.openxmlformats.org/drawingml/2006/wordprocessingDrawing" xmlns:w10="urn:schemas-microsoft-com:office:word" xmlns:w="http://schemas.openxmlformats.org/wordprocessingml/2006/main" xmlns:w14="http://schemas.microsoft.com/office/word/2010/wordml" xmlns:w15="http://schemas.microsoft.com/office/word/2012/wordml" xmlns:w16cex="http://schemas.microsoft.com/office/word/2018/wordml/cex" xmlns:w16cid="http://schemas.microsoft.com/office/word/2016/wordml/cid" xmlns:w16="http://schemas.microsoft.com/office/word/2018/wordml" xmlns:w16du="http://schemas.microsoft.com/office/word/2023/wordml/word16du" xmlns:w16sdtdh="http://schemas.microsoft.com/office/word/2020/wordml/sdtdatahash" xmlns:w16sdtfl="http://schemas.microsoft.com/office/word/2024/wordml/sdtformatlock" xmlns:w16se="http://schemas.microsoft.com/office/word/2015/wordml/symex" xmlns:wpg="http://schemas.microsoft.com/office/word/2010/wordprocessingGroup" xmlns:wpi="http://schemas.microsoft.com/office/word/2010/wordprocessingInk" xmlns:wne="http://schemas.microsoft.com/office/word/2006/wordml" xmlns:wps="http://schemas.microsoft.com/office/word/2010/wordprocessingShape" mc:Ignorable="w14 w15 w16se w16cid w16 w16cex w16sdtdh w16sdtfl w16du wp14">
   <w:abstractNum w:abstractNumId="0" w15:restartNumberingAfterBreak="0">
+    <w:nsid w:val="05507A34"/>
+    <w:multiLevelType w:val="hybridMultilevel"/>
+    <w:tmpl w:val="FF32C362"/>
+    <w:lvl w:ilvl="0" w:tplc="AD842420">
+      <w:numFmt w:val="bullet"/>
+      <w:lvlText w:val="-"/>
+      <w:lvlJc w:val="left"/>
+      <w:pPr>
+        <w:ind w:left="720" w:hanging="360"/>
+      </w:pPr>
+      <w:rPr>
+        <w:rFonts w:ascii="Calibri" w:eastAsia="Arial Unicode MS" w:hAnsi="Calibri" w:cs="Calibri" w:hint="default"/>
+      </w:rPr>
+    </w:lvl>
+    <w:lvl w:ilvl="1" w:tplc="04090003" w:tentative="1">
+      <w:start w:val="1"/>
+      <w:numFmt w:val="bullet"/>
+      <w:lvlText w:val="o"/>
+      <w:lvlJc w:val="left"/>
+      <w:pPr>
+        <w:ind w:left="1440" w:hanging="360"/>
+      </w:pPr>
+      <w:rPr>
+        <w:rFonts w:ascii="Courier New" w:hAnsi="Courier New" w:cs="Courier New" w:hint="default"/>
+      </w:rPr>
+    </w:lvl>
+    <w:lvl w:ilvl="2" w:tplc="04090005" w:tentative="1">
+      <w:start w:val="1"/>
+      <w:numFmt w:val="bullet"/>
+      <w:lvlText w:val=""/>
+      <w:lvlJc w:val="left"/>
+      <w:pPr>
+        <w:ind w:left="2160" w:hanging="360"/>
+      </w:pPr>
+      <w:rPr>
+        <w:rFonts w:ascii="Wingdings" w:hAnsi="Wingdings" w:hint="default"/>
+      </w:rPr>
+    </w:lvl>
+    <w:lvl w:ilvl="3" w:tplc="04090001" w:tentative="1">
+      <w:start w:val="1"/>
+      <w:numFmt w:val="bullet"/>
+      <w:lvlText w:val=""/>
+      <w:lvlJc w:val="left"/>
+      <w:pPr>
+        <w:ind w:left="2880" w:hanging="360"/>
+      </w:pPr>
+      <w:rPr>
+        <w:rFonts w:ascii="Symbol" w:hAnsi="Symbol" w:hint="default"/>
+      </w:rPr>
+    </w:lvl>
+    <w:lvl w:ilvl="4" w:tplc="04090003" w:tentative="1">
+      <w:start w:val="1"/>
+      <w:numFmt w:val="bullet"/>
+      <w:lvlText w:val="o"/>
+      <w:lvlJc w:val="left"/>
+      <w:pPr>
+        <w:ind w:left="3600" w:hanging="360"/>
+      </w:pPr>
+      <w:rPr>
+        <w:rFonts w:ascii="Courier New" w:hAnsi="Courier New" w:cs="Courier New" w:hint="default"/>
+      </w:rPr>
+    </w:lvl>
+    <w:lvl w:ilvl="5" w:tplc="04090005" w:tentative="1">
+      <w:start w:val="1"/>
+      <w:numFmt w:val="bullet"/>
+      <w:lvlText w:val=""/>
+      <w:lvlJc w:val="left"/>
+      <w:pPr>
+        <w:ind w:left="4320" w:hanging="360"/>
+      </w:pPr>
+      <w:rPr>
+        <w:rFonts w:ascii="Wingdings" w:hAnsi="Wingdings" w:hint="default"/>
+      </w:rPr>
+    </w:lvl>
+    <w:lvl w:ilvl="6" w:tplc="04090001" w:tentative="1">
+      <w:start w:val="1"/>
+      <w:numFmt w:val="bullet"/>
+      <w:lvlText w:val=""/>
+      <w:lvlJc w:val="left"/>
+      <w:pPr>
+        <w:ind w:left="5040" w:hanging="360"/>
+      </w:pPr>
+      <w:rPr>
+        <w:rFonts w:ascii="Symbol" w:hAnsi="Symbol" w:hint="default"/>
+      </w:rPr>
+    </w:lvl>
+    <w:lvl w:ilvl="7" w:tplc="04090003" w:tentative="1">
+      <w:start w:val="1"/>
+      <w:numFmt w:val="bullet"/>
+      <w:lvlText w:val="o"/>
+      <w:lvlJc w:val="left"/>
+      <w:pPr>
+        <w:ind w:left="5760" w:hanging="360"/>
+      </w:pPr>
+      <w:rPr>
+        <w:rFonts w:ascii="Courier New" w:hAnsi="Courier New" w:cs="Courier New" w:hint="default"/>
+      </w:rPr>
+    </w:lvl>
+    <w:lvl w:ilvl="8" w:tplc="04090005" w:tentative="1">
+      <w:start w:val="1"/>
+      <w:numFmt w:val="bullet"/>
+      <w:lvlText w:val=""/>
+      <w:lvlJc w:val="left"/>
+      <w:pPr>
+        <w:ind w:left="6480" w:hanging="360"/>
+      </w:pPr>
+      <w:rPr>
+        <w:rFonts w:ascii="Wingdings" w:hAnsi="Wingdings" w:hint="default"/>
+      </w:rPr>
+    </w:lvl>
+  </w:abstractNum>
+  <w:abstractNum w:abstractNumId="1" w15:restartNumberingAfterBreak="0">
     <w:nsid w:val="0C7B77D0"/>
     <w:multiLevelType w:val="hybridMultilevel"/>
     <w:tmpl w:val="7FE28602"/>
@@ -4262,7 +3723,7 @@
       </w:rPr>
     </w:lvl>
   </w:abstractNum>
-  <w:abstractNum w:abstractNumId="1" w15:restartNumberingAfterBreak="0">
+  <w:abstractNum w:abstractNumId="2" w15:restartNumberingAfterBreak="0">
     <w:nsid w:val="10067335"/>
     <w:multiLevelType w:val="hybridMultilevel"/>
     <w:tmpl w:val="92F08438"/>
@@ -4375,7 +3836,7 @@
       </w:rPr>
     </w:lvl>
   </w:abstractNum>
-  <w:abstractNum w:abstractNumId="2" w15:restartNumberingAfterBreak="0">
+  <w:abstractNum w:abstractNumId="3" w15:restartNumberingAfterBreak="0">
     <w:nsid w:val="12F92028"/>
     <w:multiLevelType w:val="hybridMultilevel"/>
     <w:tmpl w:val="9818371C"/>
@@ -4488,7 +3949,7 @@
       </w:rPr>
     </w:lvl>
   </w:abstractNum>
-  <w:abstractNum w:abstractNumId="3" w15:restartNumberingAfterBreak="0">
+  <w:abstractNum w:abstractNumId="4" w15:restartNumberingAfterBreak="0">
     <w:nsid w:val="1C522D7F"/>
     <w:multiLevelType w:val="hybridMultilevel"/>
     <w:tmpl w:val="D3EA79F8"/>
@@ -4603,7 +4064,119 @@
       </w:rPr>
     </w:lvl>
   </w:abstractNum>
-  <w:abstractNum w:abstractNumId="4" w15:restartNumberingAfterBreak="0">
+  <w:abstractNum w:abstractNumId="5" w15:restartNumberingAfterBreak="0">
+    <w:nsid w:val="24311FDD"/>
+    <w:multiLevelType w:val="hybridMultilevel"/>
+    <w:tmpl w:val="5382F756"/>
+    <w:lvl w:ilvl="0" w:tplc="AD842420">
+      <w:numFmt w:val="bullet"/>
+      <w:lvlText w:val="-"/>
+      <w:lvlJc w:val="left"/>
+      <w:pPr>
+        <w:ind w:left="720" w:hanging="360"/>
+      </w:pPr>
+      <w:rPr>
+        <w:rFonts w:ascii="Calibri" w:eastAsia="Arial Unicode MS" w:hAnsi="Calibri" w:cs="Calibri" w:hint="default"/>
+      </w:rPr>
+    </w:lvl>
+    <w:lvl w:ilvl="1" w:tplc="04090003" w:tentative="1">
+      <w:start w:val="1"/>
+      <w:numFmt w:val="bullet"/>
+      <w:lvlText w:val="o"/>
+      <w:lvlJc w:val="left"/>
+      <w:pPr>
+        <w:ind w:left="1440" w:hanging="360"/>
+      </w:pPr>
+      <w:rPr>
+        <w:rFonts w:ascii="Courier New" w:hAnsi="Courier New" w:cs="Courier New" w:hint="default"/>
+      </w:rPr>
+    </w:lvl>
+    <w:lvl w:ilvl="2" w:tplc="04090005" w:tentative="1">
+      <w:start w:val="1"/>
+      <w:numFmt w:val="bullet"/>
+      <w:lvlText w:val=""/>
+      <w:lvlJc w:val="left"/>
+      <w:pPr>
+        <w:ind w:left="2160" w:hanging="360"/>
+      </w:pPr>
+      <w:rPr>
+        <w:rFonts w:ascii="Wingdings" w:hAnsi="Wingdings" w:hint="default"/>
+      </w:rPr>
+    </w:lvl>
+    <w:lvl w:ilvl="3" w:tplc="04090001" w:tentative="1">
+      <w:start w:val="1"/>
+      <w:numFmt w:val="bullet"/>
+      <w:lvlText w:val=""/>
+      <w:lvlJc w:val="left"/>
+      <w:pPr>
+        <w:ind w:left="2880" w:hanging="360"/>
+      </w:pPr>
+      <w:rPr>
+        <w:rFonts w:ascii="Symbol" w:hAnsi="Symbol" w:hint="default"/>
+      </w:rPr>
+    </w:lvl>
+    <w:lvl w:ilvl="4" w:tplc="04090003" w:tentative="1">
+      <w:start w:val="1"/>
+      <w:numFmt w:val="bullet"/>
+      <w:lvlText w:val="o"/>
+      <w:lvlJc w:val="left"/>
+      <w:pPr>
+        <w:ind w:left="3600" w:hanging="360"/>
+      </w:pPr>
+      <w:rPr>
+        <w:rFonts w:ascii="Courier New" w:hAnsi="Courier New" w:cs="Courier New" w:hint="default"/>
+      </w:rPr>
+    </w:lvl>
+    <w:lvl w:ilvl="5" w:tplc="04090005" w:tentative="1">
+      <w:start w:val="1"/>
+      <w:numFmt w:val="bullet"/>
+      <w:lvlText w:val=""/>
+      <w:lvlJc w:val="left"/>
+      <w:pPr>
+        <w:ind w:left="4320" w:hanging="360"/>
+      </w:pPr>
+      <w:rPr>
+        <w:rFonts w:ascii="Wingdings" w:hAnsi="Wingdings" w:hint="default"/>
+      </w:rPr>
+    </w:lvl>
+    <w:lvl w:ilvl="6" w:tplc="04090001" w:tentative="1">
+      <w:start w:val="1"/>
+      <w:numFmt w:val="bullet"/>
+      <w:lvlText w:val=""/>
+      <w:lvlJc w:val="left"/>
+      <w:pPr>
+        <w:ind w:left="5040" w:hanging="360"/>
+      </w:pPr>
+      <w:rPr>
+        <w:rFonts w:ascii="Symbol" w:hAnsi="Symbol" w:hint="default"/>
+      </w:rPr>
+    </w:lvl>
+    <w:lvl w:ilvl="7" w:tplc="04090003" w:tentative="1">
+      <w:start w:val="1"/>
+      <w:numFmt w:val="bullet"/>
+      <w:lvlText w:val="o"/>
+      <w:lvlJc w:val="left"/>
+      <w:pPr>
+        <w:ind w:left="5760" w:hanging="360"/>
+      </w:pPr>
+      <w:rPr>
+        <w:rFonts w:ascii="Courier New" w:hAnsi="Courier New" w:cs="Courier New" w:hint="default"/>
+      </w:rPr>
+    </w:lvl>
+    <w:lvl w:ilvl="8" w:tplc="04090005" w:tentative="1">
+      <w:start w:val="1"/>
+      <w:numFmt w:val="bullet"/>
+      <w:lvlText w:val=""/>
+      <w:lvlJc w:val="left"/>
+      <w:pPr>
+        <w:ind w:left="6480" w:hanging="360"/>
+      </w:pPr>
+      <w:rPr>
+        <w:rFonts w:ascii="Wingdings" w:hAnsi="Wingdings" w:hint="default"/>
+      </w:rPr>
+    </w:lvl>
+  </w:abstractNum>
+  <w:abstractNum w:abstractNumId="6" w15:restartNumberingAfterBreak="0">
     <w:nsid w:val="290720CA"/>
     <w:multiLevelType w:val="hybridMultilevel"/>
     <w:tmpl w:val="1FE6FBB2"/>
@@ -4716,7 +4289,233 @@
       </w:rPr>
     </w:lvl>
   </w:abstractNum>
-  <w:abstractNum w:abstractNumId="5" w15:restartNumberingAfterBreak="0">
+  <w:abstractNum w:abstractNumId="7" w15:restartNumberingAfterBreak="0">
+    <w:nsid w:val="2A0E197D"/>
+    <w:multiLevelType w:val="hybridMultilevel"/>
+    <w:tmpl w:val="FF46EBEC"/>
+    <w:lvl w:ilvl="0" w:tplc="04090001">
+      <w:start w:val="1"/>
+      <w:numFmt w:val="bullet"/>
+      <w:lvlText w:val=""/>
+      <w:lvlJc w:val="left"/>
+      <w:pPr>
+        <w:ind w:left="720" w:hanging="360"/>
+      </w:pPr>
+      <w:rPr>
+        <w:rFonts w:ascii="Symbol" w:hAnsi="Symbol" w:hint="default"/>
+      </w:rPr>
+    </w:lvl>
+    <w:lvl w:ilvl="1" w:tplc="04090003" w:tentative="1">
+      <w:start w:val="1"/>
+      <w:numFmt w:val="bullet"/>
+      <w:lvlText w:val="o"/>
+      <w:lvlJc w:val="left"/>
+      <w:pPr>
+        <w:ind w:left="1440" w:hanging="360"/>
+      </w:pPr>
+      <w:rPr>
+        <w:rFonts w:ascii="Courier New" w:hAnsi="Courier New" w:cs="Courier New" w:hint="default"/>
+      </w:rPr>
+    </w:lvl>
+    <w:lvl w:ilvl="2" w:tplc="04090005" w:tentative="1">
+      <w:start w:val="1"/>
+      <w:numFmt w:val="bullet"/>
+      <w:lvlText w:val=""/>
+      <w:lvlJc w:val="left"/>
+      <w:pPr>
+        <w:ind w:left="2160" w:hanging="360"/>
+      </w:pPr>
+      <w:rPr>
+        <w:rFonts w:ascii="Wingdings" w:hAnsi="Wingdings" w:hint="default"/>
+      </w:rPr>
+    </w:lvl>
+    <w:lvl w:ilvl="3" w:tplc="04090001" w:tentative="1">
+      <w:start w:val="1"/>
+      <w:numFmt w:val="bullet"/>
+      <w:lvlText w:val=""/>
+      <w:lvlJc w:val="left"/>
+      <w:pPr>
+        <w:ind w:left="2880" w:hanging="360"/>
+      </w:pPr>
+      <w:rPr>
+        <w:rFonts w:ascii="Symbol" w:hAnsi="Symbol" w:hint="default"/>
+      </w:rPr>
+    </w:lvl>
+    <w:lvl w:ilvl="4" w:tplc="04090003" w:tentative="1">
+      <w:start w:val="1"/>
+      <w:numFmt w:val="bullet"/>
+      <w:lvlText w:val="o"/>
+      <w:lvlJc w:val="left"/>
+      <w:pPr>
+        <w:ind w:left="3600" w:hanging="360"/>
+      </w:pPr>
+      <w:rPr>
+        <w:rFonts w:ascii="Courier New" w:hAnsi="Courier New" w:cs="Courier New" w:hint="default"/>
+      </w:rPr>
+    </w:lvl>
+    <w:lvl w:ilvl="5" w:tplc="04090005" w:tentative="1">
+      <w:start w:val="1"/>
+      <w:numFmt w:val="bullet"/>
+      <w:lvlText w:val=""/>
+      <w:lvlJc w:val="left"/>
+      <w:pPr>
+        <w:ind w:left="4320" w:hanging="360"/>
+      </w:pPr>
+      <w:rPr>
+        <w:rFonts w:ascii="Wingdings" w:hAnsi="Wingdings" w:hint="default"/>
+      </w:rPr>
+    </w:lvl>
+    <w:lvl w:ilvl="6" w:tplc="04090001" w:tentative="1">
+      <w:start w:val="1"/>
+      <w:numFmt w:val="bullet"/>
+      <w:lvlText w:val=""/>
+      <w:lvlJc w:val="left"/>
+      <w:pPr>
+        <w:ind w:left="5040" w:hanging="360"/>
+      </w:pPr>
+      <w:rPr>
+        <w:rFonts w:ascii="Symbol" w:hAnsi="Symbol" w:hint="default"/>
+      </w:rPr>
+    </w:lvl>
+    <w:lvl w:ilvl="7" w:tplc="04090003" w:tentative="1">
+      <w:start w:val="1"/>
+      <w:numFmt w:val="bullet"/>
+      <w:lvlText w:val="o"/>
+      <w:lvlJc w:val="left"/>
+      <w:pPr>
+        <w:ind w:left="5760" w:hanging="360"/>
+      </w:pPr>
+      <w:rPr>
+        <w:rFonts w:ascii="Courier New" w:hAnsi="Courier New" w:cs="Courier New" w:hint="default"/>
+      </w:rPr>
+    </w:lvl>
+    <w:lvl w:ilvl="8" w:tplc="04090005" w:tentative="1">
+      <w:start w:val="1"/>
+      <w:numFmt w:val="bullet"/>
+      <w:lvlText w:val=""/>
+      <w:lvlJc w:val="left"/>
+      <w:pPr>
+        <w:ind w:left="6480" w:hanging="360"/>
+      </w:pPr>
+      <w:rPr>
+        <w:rFonts w:ascii="Wingdings" w:hAnsi="Wingdings" w:hint="default"/>
+      </w:rPr>
+    </w:lvl>
+  </w:abstractNum>
+  <w:abstractNum w:abstractNumId="8" w15:restartNumberingAfterBreak="0">
+    <w:nsid w:val="2B825532"/>
+    <w:multiLevelType w:val="hybridMultilevel"/>
+    <w:tmpl w:val="73D4F326"/>
+    <w:lvl w:ilvl="0" w:tplc="04090001">
+      <w:start w:val="1"/>
+      <w:numFmt w:val="bullet"/>
+      <w:lvlText w:val=""/>
+      <w:lvlJc w:val="left"/>
+      <w:pPr>
+        <w:ind w:left="3600" w:hanging="360"/>
+      </w:pPr>
+      <w:rPr>
+        <w:rFonts w:ascii="Symbol" w:hAnsi="Symbol" w:hint="default"/>
+      </w:rPr>
+    </w:lvl>
+    <w:lvl w:ilvl="1" w:tplc="04090003" w:tentative="1">
+      <w:start w:val="1"/>
+      <w:numFmt w:val="bullet"/>
+      <w:lvlText w:val="o"/>
+      <w:lvlJc w:val="left"/>
+      <w:pPr>
+        <w:ind w:left="4320" w:hanging="360"/>
+      </w:pPr>
+      <w:rPr>
+        <w:rFonts w:ascii="Courier New" w:hAnsi="Courier New" w:cs="Courier New" w:hint="default"/>
+      </w:rPr>
+    </w:lvl>
+    <w:lvl w:ilvl="2" w:tplc="04090005" w:tentative="1">
+      <w:start w:val="1"/>
+      <w:numFmt w:val="bullet"/>
+      <w:lvlText w:val=""/>
+      <w:lvlJc w:val="left"/>
+      <w:pPr>
+        <w:ind w:left="5040" w:hanging="360"/>
+      </w:pPr>
+      <w:rPr>
+        <w:rFonts w:ascii="Wingdings" w:hAnsi="Wingdings" w:hint="default"/>
+      </w:rPr>
+    </w:lvl>
+    <w:lvl w:ilvl="3" w:tplc="04090001" w:tentative="1">
+      <w:start w:val="1"/>
+      <w:numFmt w:val="bullet"/>
+      <w:lvlText w:val=""/>
+      <w:lvlJc w:val="left"/>
+      <w:pPr>
+        <w:ind w:left="5760" w:hanging="360"/>
+      </w:pPr>
+      <w:rPr>
+        <w:rFonts w:ascii="Symbol" w:hAnsi="Symbol" w:hint="default"/>
+      </w:rPr>
+    </w:lvl>
+    <w:lvl w:ilvl="4" w:tplc="04090003" w:tentative="1">
+      <w:start w:val="1"/>
+      <w:numFmt w:val="bullet"/>
+      <w:lvlText w:val="o"/>
+      <w:lvlJc w:val="left"/>
+      <w:pPr>
+        <w:ind w:left="6480" w:hanging="360"/>
+      </w:pPr>
+      <w:rPr>
+        <w:rFonts w:ascii="Courier New" w:hAnsi="Courier New" w:cs="Courier New" w:hint="default"/>
+      </w:rPr>
+    </w:lvl>
+    <w:lvl w:ilvl="5" w:tplc="04090005" w:tentative="1">
+      <w:start w:val="1"/>
+      <w:numFmt w:val="bullet"/>
+      <w:lvlText w:val=""/>
+      <w:lvlJc w:val="left"/>
+      <w:pPr>
+        <w:ind w:left="7200" w:hanging="360"/>
+      </w:pPr>
+      <w:rPr>
+        <w:rFonts w:ascii="Wingdings" w:hAnsi="Wingdings" w:hint="default"/>
+      </w:rPr>
+    </w:lvl>
+    <w:lvl w:ilvl="6" w:tplc="04090001" w:tentative="1">
+      <w:start w:val="1"/>
+      <w:numFmt w:val="bullet"/>
+      <w:lvlText w:val=""/>
+      <w:lvlJc w:val="left"/>
+      <w:pPr>
+        <w:ind w:left="7920" w:hanging="360"/>
+      </w:pPr>
+      <w:rPr>
+        <w:rFonts w:ascii="Symbol" w:hAnsi="Symbol" w:hint="default"/>
+      </w:rPr>
+    </w:lvl>
+    <w:lvl w:ilvl="7" w:tplc="04090003" w:tentative="1">
+      <w:start w:val="1"/>
+      <w:numFmt w:val="bullet"/>
+      <w:lvlText w:val="o"/>
+      <w:lvlJc w:val="left"/>
+      <w:pPr>
+        <w:ind w:left="8640" w:hanging="360"/>
+      </w:pPr>
+      <w:rPr>
+        <w:rFonts w:ascii="Courier New" w:hAnsi="Courier New" w:cs="Courier New" w:hint="default"/>
+      </w:rPr>
+    </w:lvl>
+    <w:lvl w:ilvl="8" w:tplc="04090005" w:tentative="1">
+      <w:start w:val="1"/>
+      <w:numFmt w:val="bullet"/>
+      <w:lvlText w:val=""/>
+      <w:lvlJc w:val="left"/>
+      <w:pPr>
+        <w:ind w:left="9360" w:hanging="360"/>
+      </w:pPr>
+      <w:rPr>
+        <w:rFonts w:ascii="Wingdings" w:hAnsi="Wingdings" w:hint="default"/>
+      </w:rPr>
+    </w:lvl>
+  </w:abstractNum>
+  <w:abstractNum w:abstractNumId="9" w15:restartNumberingAfterBreak="0">
     <w:nsid w:val="2D461ECB"/>
     <w:multiLevelType w:val="hybridMultilevel"/>
     <w:tmpl w:val="9490C232"/>
@@ -4829,7 +4628,120 @@
       </w:rPr>
     </w:lvl>
   </w:abstractNum>
-  <w:abstractNum w:abstractNumId="6" w15:restartNumberingAfterBreak="0">
+  <w:abstractNum w:abstractNumId="10" w15:restartNumberingAfterBreak="0">
+    <w:nsid w:val="2FAC1C7B"/>
+    <w:multiLevelType w:val="hybridMultilevel"/>
+    <w:tmpl w:val="B636A76E"/>
+    <w:lvl w:ilvl="0" w:tplc="04090001">
+      <w:start w:val="1"/>
+      <w:numFmt w:val="bullet"/>
+      <w:lvlText w:val=""/>
+      <w:lvlJc w:val="left"/>
+      <w:pPr>
+        <w:ind w:left="720" w:hanging="360"/>
+      </w:pPr>
+      <w:rPr>
+        <w:rFonts w:ascii="Symbol" w:hAnsi="Symbol" w:hint="default"/>
+      </w:rPr>
+    </w:lvl>
+    <w:lvl w:ilvl="1" w:tplc="04090003" w:tentative="1">
+      <w:start w:val="1"/>
+      <w:numFmt w:val="bullet"/>
+      <w:lvlText w:val="o"/>
+      <w:lvlJc w:val="left"/>
+      <w:pPr>
+        <w:ind w:left="1440" w:hanging="360"/>
+      </w:pPr>
+      <w:rPr>
+        <w:rFonts w:ascii="Courier New" w:hAnsi="Courier New" w:cs="Courier New" w:hint="default"/>
+      </w:rPr>
+    </w:lvl>
+    <w:lvl w:ilvl="2" w:tplc="04090005" w:tentative="1">
+      <w:start w:val="1"/>
+      <w:numFmt w:val="bullet"/>
+      <w:lvlText w:val=""/>
+      <w:lvlJc w:val="left"/>
+      <w:pPr>
+        <w:ind w:left="2160" w:hanging="360"/>
+      </w:pPr>
+      <w:rPr>
+        <w:rFonts w:ascii="Wingdings" w:hAnsi="Wingdings" w:hint="default"/>
+      </w:rPr>
+    </w:lvl>
+    <w:lvl w:ilvl="3" w:tplc="04090001" w:tentative="1">
+      <w:start w:val="1"/>
+      <w:numFmt w:val="bullet"/>
+      <w:lvlText w:val=""/>
+      <w:lvlJc w:val="left"/>
+      <w:pPr>
+        <w:ind w:left="2880" w:hanging="360"/>
+      </w:pPr>
+      <w:rPr>
+        <w:rFonts w:ascii="Symbol" w:hAnsi="Symbol" w:hint="default"/>
+      </w:rPr>
+    </w:lvl>
+    <w:lvl w:ilvl="4" w:tplc="04090003" w:tentative="1">
+      <w:start w:val="1"/>
+      <w:numFmt w:val="bullet"/>
+      <w:lvlText w:val="o"/>
+      <w:lvlJc w:val="left"/>
+      <w:pPr>
+        <w:ind w:left="3600" w:hanging="360"/>
+      </w:pPr>
+      <w:rPr>
+        <w:rFonts w:ascii="Courier New" w:hAnsi="Courier New" w:cs="Courier New" w:hint="default"/>
+      </w:rPr>
+    </w:lvl>
+    <w:lvl w:ilvl="5" w:tplc="04090005" w:tentative="1">
+      <w:start w:val="1"/>
+      <w:numFmt w:val="bullet"/>
+      <w:lvlText w:val=""/>
+      <w:lvlJc w:val="left"/>
+      <w:pPr>
+        <w:ind w:left="4320" w:hanging="360"/>
+      </w:pPr>
+      <w:rPr>
+        <w:rFonts w:ascii="Wingdings" w:hAnsi="Wingdings" w:hint="default"/>
+      </w:rPr>
+    </w:lvl>
+    <w:lvl w:ilvl="6" w:tplc="04090001" w:tentative="1">
+      <w:start w:val="1"/>
+      <w:numFmt w:val="bullet"/>
+      <w:lvlText w:val=""/>
+      <w:lvlJc w:val="left"/>
+      <w:pPr>
+        <w:ind w:left="5040" w:hanging="360"/>
+      </w:pPr>
+      <w:rPr>
+        <w:rFonts w:ascii="Symbol" w:hAnsi="Symbol" w:hint="default"/>
+      </w:rPr>
+    </w:lvl>
+    <w:lvl w:ilvl="7" w:tplc="04090003" w:tentative="1">
+      <w:start w:val="1"/>
+      <w:numFmt w:val="bullet"/>
+      <w:lvlText w:val="o"/>
+      <w:lvlJc w:val="left"/>
+      <w:pPr>
+        <w:ind w:left="5760" w:hanging="360"/>
+      </w:pPr>
+      <w:rPr>
+        <w:rFonts w:ascii="Courier New" w:hAnsi="Courier New" w:cs="Courier New" w:hint="default"/>
+      </w:rPr>
+    </w:lvl>
+    <w:lvl w:ilvl="8" w:tplc="04090005" w:tentative="1">
+      <w:start w:val="1"/>
+      <w:numFmt w:val="bullet"/>
+      <w:lvlText w:val=""/>
+      <w:lvlJc w:val="left"/>
+      <w:pPr>
+        <w:ind w:left="6480" w:hanging="360"/>
+      </w:pPr>
+      <w:rPr>
+        <w:rFonts w:ascii="Wingdings" w:hAnsi="Wingdings" w:hint="default"/>
+      </w:rPr>
+    </w:lvl>
+  </w:abstractNum>
+  <w:abstractNum w:abstractNumId="11" w15:restartNumberingAfterBreak="0">
     <w:nsid w:val="391221EF"/>
     <w:multiLevelType w:val="hybridMultilevel"/>
     <w:tmpl w:val="2688912C"/>
@@ -4942,7 +4854,7 @@
       </w:rPr>
     </w:lvl>
   </w:abstractNum>
-  <w:abstractNum w:abstractNumId="7" w15:restartNumberingAfterBreak="0">
+  <w:abstractNum w:abstractNumId="12" w15:restartNumberingAfterBreak="0">
     <w:nsid w:val="3B8A5AD1"/>
     <w:multiLevelType w:val="hybridMultilevel"/>
     <w:tmpl w:val="B9DCCE7E"/>
@@ -5055,7 +4967,7 @@
       </w:rPr>
     </w:lvl>
   </w:abstractNum>
-  <w:abstractNum w:abstractNumId="8" w15:restartNumberingAfterBreak="0">
+  <w:abstractNum w:abstractNumId="13" w15:restartNumberingAfterBreak="0">
     <w:nsid w:val="40ED7781"/>
     <w:multiLevelType w:val="hybridMultilevel"/>
     <w:tmpl w:val="AF026486"/>
@@ -5168,7 +5080,7 @@
       </w:rPr>
     </w:lvl>
   </w:abstractNum>
-  <w:abstractNum w:abstractNumId="9" w15:restartNumberingAfterBreak="0">
+  <w:abstractNum w:abstractNumId="14" w15:restartNumberingAfterBreak="0">
     <w:nsid w:val="42F458DD"/>
     <w:multiLevelType w:val="hybridMultilevel"/>
     <w:tmpl w:val="DD246FBC"/>
@@ -5281,7 +5193,7 @@
       </w:rPr>
     </w:lvl>
   </w:abstractNum>
-  <w:abstractNum w:abstractNumId="10" w15:restartNumberingAfterBreak="0">
+  <w:abstractNum w:abstractNumId="15" w15:restartNumberingAfterBreak="0">
     <w:nsid w:val="48577474"/>
     <w:multiLevelType w:val="hybridMultilevel"/>
     <w:tmpl w:val="D1589FE2"/>
@@ -5394,7 +5306,7 @@
       </w:rPr>
     </w:lvl>
   </w:abstractNum>
-  <w:abstractNum w:abstractNumId="11" w15:restartNumberingAfterBreak="0">
+  <w:abstractNum w:abstractNumId="16" w15:restartNumberingAfterBreak="0">
     <w:nsid w:val="4A5C64C3"/>
     <w:multiLevelType w:val="hybridMultilevel"/>
     <w:tmpl w:val="BEBE281E"/>
@@ -5507,7 +5419,7 @@
       </w:rPr>
     </w:lvl>
   </w:abstractNum>
-  <w:abstractNum w:abstractNumId="12" w15:restartNumberingAfterBreak="0">
+  <w:abstractNum w:abstractNumId="17" w15:restartNumberingAfterBreak="0">
     <w:nsid w:val="4EC6384F"/>
     <w:multiLevelType w:val="hybridMultilevel"/>
     <w:tmpl w:val="83D03BA2"/>
@@ -5621,7 +5533,7 @@
       </w:rPr>
     </w:lvl>
   </w:abstractNum>
-  <w:abstractNum w:abstractNumId="13" w15:restartNumberingAfterBreak="0">
+  <w:abstractNum w:abstractNumId="18" w15:restartNumberingAfterBreak="0">
     <w:nsid w:val="538434EC"/>
     <w:multiLevelType w:val="hybridMultilevel"/>
     <w:tmpl w:val="1362161C"/>
@@ -5734,7 +5646,7 @@
       </w:rPr>
     </w:lvl>
   </w:abstractNum>
-  <w:abstractNum w:abstractNumId="14" w15:restartNumberingAfterBreak="0">
+  <w:abstractNum w:abstractNumId="19" w15:restartNumberingAfterBreak="0">
     <w:nsid w:val="5666501C"/>
     <w:multiLevelType w:val="hybridMultilevel"/>
     <w:tmpl w:val="F2B24D4E"/>
@@ -5847,7 +5759,7 @@
       </w:rPr>
     </w:lvl>
   </w:abstractNum>
-  <w:abstractNum w:abstractNumId="15" w15:restartNumberingAfterBreak="0">
+  <w:abstractNum w:abstractNumId="20" w15:restartNumberingAfterBreak="0">
     <w:nsid w:val="5B8E304B"/>
     <w:multiLevelType w:val="hybridMultilevel"/>
     <w:tmpl w:val="BEB4712C"/>
@@ -5960,7 +5872,7 @@
       </w:rPr>
     </w:lvl>
   </w:abstractNum>
-  <w:abstractNum w:abstractNumId="16" w15:restartNumberingAfterBreak="0">
+  <w:abstractNum w:abstractNumId="21" w15:restartNumberingAfterBreak="0">
     <w:nsid w:val="5E5076A9"/>
     <w:multiLevelType w:val="hybridMultilevel"/>
     <w:tmpl w:val="E64470A0"/>
@@ -6073,7 +5985,7 @@
       </w:rPr>
     </w:lvl>
   </w:abstractNum>
-  <w:abstractNum w:abstractNumId="17" w15:restartNumberingAfterBreak="0">
+  <w:abstractNum w:abstractNumId="22" w15:restartNumberingAfterBreak="0">
     <w:nsid w:val="64112CC6"/>
     <w:multiLevelType w:val="hybridMultilevel"/>
     <w:tmpl w:val="E54C4CA2"/>
@@ -6186,7 +6098,7 @@
       </w:rPr>
     </w:lvl>
   </w:abstractNum>
-  <w:abstractNum w:abstractNumId="18" w15:restartNumberingAfterBreak="0">
+  <w:abstractNum w:abstractNumId="23" w15:restartNumberingAfterBreak="0">
     <w:nsid w:val="66800EAF"/>
     <w:multiLevelType w:val="hybridMultilevel"/>
     <w:tmpl w:val="F9E67FE6"/>
@@ -6426,7 +6338,7 @@
       </w:rPr>
     </w:lvl>
   </w:abstractNum>
-  <w:abstractNum w:abstractNumId="19" w15:restartNumberingAfterBreak="0">
+  <w:abstractNum w:abstractNumId="24" w15:restartNumberingAfterBreak="0">
     <w:nsid w:val="73957B08"/>
     <w:multiLevelType w:val="hybridMultilevel"/>
     <w:tmpl w:val="7D443B54"/>
@@ -6539,7 +6451,120 @@
       </w:rPr>
     </w:lvl>
   </w:abstractNum>
-  <w:abstractNum w:abstractNumId="20" w15:restartNumberingAfterBreak="0">
+  <w:abstractNum w:abstractNumId="25" w15:restartNumberingAfterBreak="0">
+    <w:nsid w:val="781E7586"/>
+    <w:multiLevelType w:val="hybridMultilevel"/>
+    <w:tmpl w:val="A35C7A00"/>
+    <w:lvl w:ilvl="0" w:tplc="04090001">
+      <w:start w:val="1"/>
+      <w:numFmt w:val="bullet"/>
+      <w:lvlText w:val=""/>
+      <w:lvlJc w:val="left"/>
+      <w:pPr>
+        <w:ind w:left="720" w:hanging="360"/>
+      </w:pPr>
+      <w:rPr>
+        <w:rFonts w:ascii="Symbol" w:hAnsi="Symbol" w:hint="default"/>
+      </w:rPr>
+    </w:lvl>
+    <w:lvl w:ilvl="1" w:tplc="04090003" w:tentative="1">
+      <w:start w:val="1"/>
+      <w:numFmt w:val="bullet"/>
+      <w:lvlText w:val="o"/>
+      <w:lvlJc w:val="left"/>
+      <w:pPr>
+        <w:ind w:left="1440" w:hanging="360"/>
+      </w:pPr>
+      <w:rPr>
+        <w:rFonts w:ascii="Courier New" w:hAnsi="Courier New" w:cs="Courier New" w:hint="default"/>
+      </w:rPr>
+    </w:lvl>
+    <w:lvl w:ilvl="2" w:tplc="04090005" w:tentative="1">
+      <w:start w:val="1"/>
+      <w:numFmt w:val="bullet"/>
+      <w:lvlText w:val=""/>
+      <w:lvlJc w:val="left"/>
+      <w:pPr>
+        <w:ind w:left="2160" w:hanging="360"/>
+      </w:pPr>
+      <w:rPr>
+        <w:rFonts w:ascii="Wingdings" w:hAnsi="Wingdings" w:hint="default"/>
+      </w:rPr>
+    </w:lvl>
+    <w:lvl w:ilvl="3" w:tplc="04090001" w:tentative="1">
+      <w:start w:val="1"/>
+      <w:numFmt w:val="bullet"/>
+      <w:lvlText w:val=""/>
+      <w:lvlJc w:val="left"/>
+      <w:pPr>
+        <w:ind w:left="2880" w:hanging="360"/>
+      </w:pPr>
+      <w:rPr>
+        <w:rFonts w:ascii="Symbol" w:hAnsi="Symbol" w:hint="default"/>
+      </w:rPr>
+    </w:lvl>
+    <w:lvl w:ilvl="4" w:tplc="04090003" w:tentative="1">
+      <w:start w:val="1"/>
+      <w:numFmt w:val="bullet"/>
+      <w:lvlText w:val="o"/>
+      <w:lvlJc w:val="left"/>
+      <w:pPr>
+        <w:ind w:left="3600" w:hanging="360"/>
+      </w:pPr>
+      <w:rPr>
+        <w:rFonts w:ascii="Courier New" w:hAnsi="Courier New" w:cs="Courier New" w:hint="default"/>
+      </w:rPr>
+    </w:lvl>
+    <w:lvl w:ilvl="5" w:tplc="04090005" w:tentative="1">
+      <w:start w:val="1"/>
+      <w:numFmt w:val="bullet"/>
+      <w:lvlText w:val=""/>
+      <w:lvlJc w:val="left"/>
+      <w:pPr>
+        <w:ind w:left="4320" w:hanging="360"/>
+      </w:pPr>
+      <w:rPr>
+        <w:rFonts w:ascii="Wingdings" w:hAnsi="Wingdings" w:hint="default"/>
+      </w:rPr>
+    </w:lvl>
+    <w:lvl w:ilvl="6" w:tplc="04090001" w:tentative="1">
+      <w:start w:val="1"/>
+      <w:numFmt w:val="bullet"/>
+      <w:lvlText w:val=""/>
+      <w:lvlJc w:val="left"/>
+      <w:pPr>
+        <w:ind w:left="5040" w:hanging="360"/>
+      </w:pPr>
+      <w:rPr>
+        <w:rFonts w:ascii="Symbol" w:hAnsi="Symbol" w:hint="default"/>
+      </w:rPr>
+    </w:lvl>
+    <w:lvl w:ilvl="7" w:tplc="04090003" w:tentative="1">
+      <w:start w:val="1"/>
+      <w:numFmt w:val="bullet"/>
+      <w:lvlText w:val="o"/>
+      <w:lvlJc w:val="left"/>
+      <w:pPr>
+        <w:ind w:left="5760" w:hanging="360"/>
+      </w:pPr>
+      <w:rPr>
+        <w:rFonts w:ascii="Courier New" w:hAnsi="Courier New" w:cs="Courier New" w:hint="default"/>
+      </w:rPr>
+    </w:lvl>
+    <w:lvl w:ilvl="8" w:tplc="04090005" w:tentative="1">
+      <w:start w:val="1"/>
+      <w:numFmt w:val="bullet"/>
+      <w:lvlText w:val=""/>
+      <w:lvlJc w:val="left"/>
+      <w:pPr>
+        <w:ind w:left="6480" w:hanging="360"/>
+      </w:pPr>
+      <w:rPr>
+        <w:rFonts w:ascii="Wingdings" w:hAnsi="Wingdings" w:hint="default"/>
+      </w:rPr>
+    </w:lvl>
+  </w:abstractNum>
+  <w:abstractNum w:abstractNumId="26" w15:restartNumberingAfterBreak="0">
     <w:nsid w:val="781E7675"/>
     <w:multiLevelType w:val="multilevel"/>
     <w:tmpl w:val="7EF8785A"/>
@@ -6688,22 +6713,22 @@
       </w:rPr>
     </w:lvl>
   </w:abstractNum>
-  <w:abstractNum w:abstractNumId="21" w15:restartNumberingAfterBreak="0">
+  <w:abstractNum w:abstractNumId="27" w15:restartNumberingAfterBreak="0">
     <w:nsid w:val="7C4831BB"/>
     <w:multiLevelType w:val="hybridMultilevel"/>
     <w:tmpl w:val="F9E67FE6"/>
     <w:numStyleLink w:val="Bullet"/>
   </w:abstractNum>
   <w:num w:numId="1" w16cid:durableId="59522842">
-    <w:abstractNumId w:val="18"/>
+    <w:abstractNumId w:val="23"/>
   </w:num>
   <w:num w:numId="2" w16cid:durableId="1174802747">
-    <w:abstractNumId w:val="21"/>
+    <w:abstractNumId w:val="27"/>
   </w:num>
   <w:num w:numId="3" w16cid:durableId="887181493">
-    <w:abstractNumId w:val="21"/>
+    <w:abstractNumId w:val="27"/>
     <w:lvlOverride w:ilvl="0">
-      <w:lvl w:ilvl="0" w:tplc="721E4532">
+      <w:lvl w:ilvl="0" w:tplc="C7AEE2F0">
         <w:start w:val="1"/>
         <w:numFmt w:val="bullet"/>
         <w:lvlText w:val="•"/>
@@ -6731,7 +6756,7 @@
       </w:lvl>
     </w:lvlOverride>
     <w:lvlOverride w:ilvl="1">
-      <w:lvl w:ilvl="1" w:tplc="EB1C1D3A">
+      <w:lvl w:ilvl="1" w:tplc="ABD0EEB6">
         <w:start w:val="1"/>
         <w:numFmt w:val="bullet"/>
         <w:lvlText w:val="•"/>
@@ -6759,7 +6784,7 @@
       </w:lvl>
     </w:lvlOverride>
     <w:lvlOverride w:ilvl="2">
-      <w:lvl w:ilvl="2" w:tplc="89B69886">
+      <w:lvl w:ilvl="2" w:tplc="827A1822">
         <w:start w:val="1"/>
         <w:numFmt w:val="bullet"/>
         <w:lvlText w:val="•"/>
@@ -6787,7 +6812,7 @@
       </w:lvl>
     </w:lvlOverride>
     <w:lvlOverride w:ilvl="3">
-      <w:lvl w:ilvl="3" w:tplc="EBE2031C">
+      <w:lvl w:ilvl="3" w:tplc="463855E8">
         <w:start w:val="1"/>
         <w:numFmt w:val="bullet"/>
         <w:lvlText w:val="•"/>
@@ -6815,7 +6840,7 @@
       </w:lvl>
     </w:lvlOverride>
     <w:lvlOverride w:ilvl="4">
-      <w:lvl w:ilvl="4" w:tplc="971A25F6">
+      <w:lvl w:ilvl="4" w:tplc="2214B7F0">
         <w:start w:val="1"/>
         <w:numFmt w:val="bullet"/>
         <w:lvlText w:val="•"/>
@@ -6843,7 +6868,7 @@
       </w:lvl>
     </w:lvlOverride>
     <w:lvlOverride w:ilvl="5">
-      <w:lvl w:ilvl="5" w:tplc="BECE86B2">
+      <w:lvl w:ilvl="5" w:tplc="1EB430C2">
         <w:start w:val="1"/>
         <w:numFmt w:val="bullet"/>
         <w:lvlText w:val="•"/>
@@ -6871,7 +6896,7 @@
       </w:lvl>
     </w:lvlOverride>
     <w:lvlOverride w:ilvl="6">
-      <w:lvl w:ilvl="6" w:tplc="F500CD0A">
+      <w:lvl w:ilvl="6" w:tplc="C8F2A9DE">
         <w:start w:val="1"/>
         <w:numFmt w:val="bullet"/>
         <w:lvlText w:val="•"/>
@@ -6899,7 +6924,7 @@
       </w:lvl>
     </w:lvlOverride>
     <w:lvlOverride w:ilvl="7">
-      <w:lvl w:ilvl="7" w:tplc="A9165EAA">
+      <w:lvl w:ilvl="7" w:tplc="50A41282">
         <w:start w:val="1"/>
         <w:numFmt w:val="bullet"/>
         <w:lvlText w:val="•"/>
@@ -6927,7 +6952,7 @@
       </w:lvl>
     </w:lvlOverride>
     <w:lvlOverride w:ilvl="8">
-      <w:lvl w:ilvl="8" w:tplc="04B0230E">
+      <w:lvl w:ilvl="8" w:tplc="546C2F06">
         <w:start w:val="1"/>
         <w:numFmt w:val="bullet"/>
         <w:lvlText w:val="•"/>
@@ -6956,9 +6981,9 @@
     </w:lvlOverride>
   </w:num>
   <w:num w:numId="4" w16cid:durableId="943919756">
-    <w:abstractNumId w:val="21"/>
+    <w:abstractNumId w:val="27"/>
     <w:lvlOverride w:ilvl="0">
-      <w:lvl w:ilvl="0" w:tplc="721E4532">
+      <w:lvl w:ilvl="0" w:tplc="C7AEE2F0">
         <w:start w:val="1"/>
         <w:numFmt w:val="bullet"/>
         <w:lvlText w:val="•"/>
@@ -6988,7 +7013,7 @@
       </w:lvl>
     </w:lvlOverride>
     <w:lvlOverride w:ilvl="1">
-      <w:lvl w:ilvl="1" w:tplc="EB1C1D3A">
+      <w:lvl w:ilvl="1" w:tplc="ABD0EEB6">
         <w:start w:val="1"/>
         <w:numFmt w:val="bullet"/>
         <w:lvlText w:val="•"/>
@@ -7018,7 +7043,7 @@
       </w:lvl>
     </w:lvlOverride>
     <w:lvlOverride w:ilvl="2">
-      <w:lvl w:ilvl="2" w:tplc="89B69886">
+      <w:lvl w:ilvl="2" w:tplc="827A1822">
         <w:start w:val="1"/>
         <w:numFmt w:val="bullet"/>
         <w:lvlText w:val="•"/>
@@ -7048,7 +7073,7 @@
       </w:lvl>
     </w:lvlOverride>
     <w:lvlOverride w:ilvl="3">
-      <w:lvl w:ilvl="3" w:tplc="EBE2031C">
+      <w:lvl w:ilvl="3" w:tplc="463855E8">
         <w:start w:val="1"/>
         <w:numFmt w:val="bullet"/>
         <w:lvlText w:val="•"/>
@@ -7078,7 +7103,7 @@
       </w:lvl>
     </w:lvlOverride>
     <w:lvlOverride w:ilvl="4">
-      <w:lvl w:ilvl="4" w:tplc="971A25F6">
+      <w:lvl w:ilvl="4" w:tplc="2214B7F0">
         <w:start w:val="1"/>
         <w:numFmt w:val="bullet"/>
         <w:lvlText w:val="•"/>
@@ -7108,7 +7133,7 @@
       </w:lvl>
     </w:lvlOverride>
     <w:lvlOverride w:ilvl="5">
-      <w:lvl w:ilvl="5" w:tplc="BECE86B2">
+      <w:lvl w:ilvl="5" w:tplc="1EB430C2">
         <w:start w:val="1"/>
         <w:numFmt w:val="bullet"/>
         <w:lvlText w:val="•"/>
@@ -7138,7 +7163,7 @@
       </w:lvl>
     </w:lvlOverride>
     <w:lvlOverride w:ilvl="6">
-      <w:lvl w:ilvl="6" w:tplc="F500CD0A">
+      <w:lvl w:ilvl="6" w:tplc="C8F2A9DE">
         <w:start w:val="1"/>
         <w:numFmt w:val="bullet"/>
         <w:lvlText w:val="•"/>
@@ -7168,7 +7193,7 @@
       </w:lvl>
     </w:lvlOverride>
     <w:lvlOverride w:ilvl="7">
-      <w:lvl w:ilvl="7" w:tplc="A9165EAA">
+      <w:lvl w:ilvl="7" w:tplc="50A41282">
         <w:start w:val="1"/>
         <w:numFmt w:val="bullet"/>
         <w:lvlText w:val="•"/>
@@ -7198,7 +7223,7 @@
       </w:lvl>
     </w:lvlOverride>
     <w:lvlOverride w:ilvl="8">
-      <w:lvl w:ilvl="8" w:tplc="04B0230E">
+      <w:lvl w:ilvl="8" w:tplc="546C2F06">
         <w:start w:val="1"/>
         <w:numFmt w:val="bullet"/>
         <w:lvlText w:val="•"/>
@@ -7229,70 +7254,88 @@
     </w:lvlOverride>
   </w:num>
   <w:num w:numId="5" w16cid:durableId="476533996">
+    <w:abstractNumId w:val="18"/>
+  </w:num>
+  <w:num w:numId="6" w16cid:durableId="1003433425">
+    <w:abstractNumId w:val="19"/>
+  </w:num>
+  <w:num w:numId="7" w16cid:durableId="32658239">
+    <w:abstractNumId w:val="9"/>
+  </w:num>
+  <w:num w:numId="8" w16cid:durableId="8719255">
+    <w:abstractNumId w:val="17"/>
+  </w:num>
+  <w:num w:numId="9" w16cid:durableId="2037196317">
+    <w:abstractNumId w:val="11"/>
+  </w:num>
+  <w:num w:numId="10" w16cid:durableId="1338385695">
+    <w:abstractNumId w:val="22"/>
+  </w:num>
+  <w:num w:numId="11" w16cid:durableId="1283153229">
+    <w:abstractNumId w:val="6"/>
+  </w:num>
+  <w:num w:numId="12" w16cid:durableId="1497959486">
     <w:abstractNumId w:val="13"/>
   </w:num>
-  <w:num w:numId="6" w16cid:durableId="1003433425">
+  <w:num w:numId="13" w16cid:durableId="911356054">
+    <w:abstractNumId w:val="1"/>
+  </w:num>
+  <w:num w:numId="14" w16cid:durableId="909576890">
     <w:abstractNumId w:val="14"/>
   </w:num>
-  <w:num w:numId="7" w16cid:durableId="32658239">
+  <w:num w:numId="15" w16cid:durableId="1220559245">
+    <w:abstractNumId w:val="20"/>
+  </w:num>
+  <w:num w:numId="16" w16cid:durableId="1213691991">
+    <w:abstractNumId w:val="16"/>
+  </w:num>
+  <w:num w:numId="17" w16cid:durableId="1828327643">
+    <w:abstractNumId w:val="26"/>
+  </w:num>
+  <w:num w:numId="18" w16cid:durableId="58213833">
+    <w:abstractNumId w:val="3"/>
+  </w:num>
+  <w:num w:numId="19" w16cid:durableId="506215913">
+    <w:abstractNumId w:val="21"/>
+  </w:num>
+  <w:num w:numId="20" w16cid:durableId="459422791">
+    <w:abstractNumId w:val="15"/>
+  </w:num>
+  <w:num w:numId="21" w16cid:durableId="1302884227">
+    <w:abstractNumId w:val="2"/>
+  </w:num>
+  <w:num w:numId="22" w16cid:durableId="1149251577">
+    <w:abstractNumId w:val="12"/>
+  </w:num>
+  <w:num w:numId="23" w16cid:durableId="604848389">
+    <w:abstractNumId w:val="24"/>
+  </w:num>
+  <w:num w:numId="24" w16cid:durableId="1076129267">
+    <w:abstractNumId w:val="4"/>
+  </w:num>
+  <w:num w:numId="25" w16cid:durableId="275333726">
     <w:abstractNumId w:val="5"/>
   </w:num>
-  <w:num w:numId="8" w16cid:durableId="8719255">
-    <w:abstractNumId w:val="12"/>
+  <w:num w:numId="26" w16cid:durableId="1432580023">
+    <w:abstractNumId w:val="0"/>
   </w:num>
-  <w:num w:numId="9" w16cid:durableId="2037196317">
-    <w:abstractNumId w:val="6"/>
+  <w:num w:numId="27" w16cid:durableId="1269583519">
+    <w:abstractNumId w:val="25"/>
   </w:num>
-  <w:num w:numId="10" w16cid:durableId="1338385695">
-    <w:abstractNumId w:val="17"/>
+  <w:num w:numId="28" w16cid:durableId="742601772">
+    <w:abstractNumId w:val="7"/>
   </w:num>
-  <w:num w:numId="11" w16cid:durableId="1283153229">
-    <w:abstractNumId w:val="4"/>
-  </w:num>
-  <w:num w:numId="12" w16cid:durableId="1497959486">
+  <w:num w:numId="29" w16cid:durableId="1312294512">
     <w:abstractNumId w:val="8"/>
   </w:num>
-  <w:num w:numId="13" w16cid:durableId="911356054">
-    <w:abstractNumId w:val="0"/>
-  </w:num>
-  <w:num w:numId="14" w16cid:durableId="909576890">
-    <w:abstractNumId w:val="9"/>
-  </w:num>
-  <w:num w:numId="15" w16cid:durableId="1220559245">
-    <w:abstractNumId w:val="15"/>
-  </w:num>
-  <w:num w:numId="16" w16cid:durableId="1213691991">
-    <w:abstractNumId w:val="11"/>
-  </w:num>
-  <w:num w:numId="17" w16cid:durableId="1828327643">
-    <w:abstractNumId w:val="20"/>
-  </w:num>
-  <w:num w:numId="18" w16cid:durableId="58213833">
-    <w:abstractNumId w:val="2"/>
-  </w:num>
-  <w:num w:numId="19" w16cid:durableId="506215913">
-    <w:abstractNumId w:val="16"/>
-  </w:num>
-  <w:num w:numId="20" w16cid:durableId="459422791">
+  <w:num w:numId="30" w16cid:durableId="1978296020">
     <w:abstractNumId w:val="10"/>
-  </w:num>
-  <w:num w:numId="21" w16cid:durableId="1302884227">
-    <w:abstractNumId w:val="1"/>
-  </w:num>
-  <w:num w:numId="22" w16cid:durableId="1149251577">
-    <w:abstractNumId w:val="7"/>
-  </w:num>
-  <w:num w:numId="23" w16cid:durableId="604848389">
-    <w:abstractNumId w:val="19"/>
-  </w:num>
-  <w:num w:numId="24" w16cid:durableId="1076129267">
-    <w:abstractNumId w:val="3"/>
   </w:num>
 </w:numbering>
 </file>
 
 <file path=word/styles.xml><?xml version="1.0" encoding="utf-8"?>
-<w:styles xmlns:mc="http://schemas.openxmlformats.org/markup-compatibility/2006" xmlns:r="http://schemas.openxmlformats.org/officeDocument/2006/relationships" xmlns:w="http://schemas.openxmlformats.org/wordprocessingml/2006/main" xmlns:w14="http://schemas.microsoft.com/office/word/2010/wordml" xmlns:w15="http://schemas.microsoft.com/office/word/2012/wordml" xmlns:w16cex="http://schemas.microsoft.com/office/word/2018/wordml/cex" xmlns:w16cid="http://schemas.microsoft.com/office/word/2016/wordml/cid" xmlns:w16="http://schemas.microsoft.com/office/word/2018/wordml" xmlns:w16sdtdh="http://schemas.microsoft.com/office/word/2020/wordml/sdtdatahash" xmlns:w16se="http://schemas.microsoft.com/office/word/2015/wordml/symex" mc:Ignorable="w14 w15 w16se w16cid w16 w16cex w16sdtdh">
+<w:styles xmlns:mc="http://schemas.openxmlformats.org/markup-compatibility/2006" xmlns:r="http://schemas.openxmlformats.org/officeDocument/2006/relationships" xmlns:w="http://schemas.openxmlformats.org/wordprocessingml/2006/main" xmlns:w14="http://schemas.microsoft.com/office/word/2010/wordml" xmlns:w15="http://schemas.microsoft.com/office/word/2012/wordml" xmlns:w16cex="http://schemas.microsoft.com/office/word/2018/wordml/cex" xmlns:w16cid="http://schemas.microsoft.com/office/word/2016/wordml/cid" xmlns:w16="http://schemas.microsoft.com/office/word/2018/wordml" xmlns:w16du="http://schemas.microsoft.com/office/word/2023/wordml/word16du" xmlns:w16sdtdh="http://schemas.microsoft.com/office/word/2020/wordml/sdtdatahash" xmlns:w16sdtfl="http://schemas.microsoft.com/office/word/2024/wordml/sdtformatlock" xmlns:w16se="http://schemas.microsoft.com/office/word/2015/wordml/symex" mc:Ignorable="w14 w15 w16se w16cid w16 w16cex w16sdtdh w16sdtfl w16du">
   <w:docDefaults>
     <w:rPrDefault>
       <w:rPr>
